--- a/Báo cáo nhóm 12.docx
+++ b/Báo cáo nhóm 12.docx
@@ -360,7 +360,7 @@
           </mc:Choice>
           <mc:Fallback>
             <w:pict>
-              <v:shape w14:anchorId="0A7F34D5" id="Graphic 1" o:spid="_x0000_s1026" style="position:absolute;margin-left:272.55pt;margin-top:11pt;width:21.65pt;height:.1pt;z-index:251528704;visibility:visible;mso-wrap-style:square;mso-wrap-distance-left:0;mso-wrap-distance-top:0;mso-wrap-distance-right:0;mso-wrap-distance-bottom:0;mso-position-horizontal:absolute;mso-position-horizontal-relative:page;mso-position-vertical:absolute;mso-position-vertical-relative:text;v-text-anchor:top" coordsize="274955,1270" o:gfxdata="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" path="m,l274326,e" filled="f" strokeweight=".33831mm">
+              <v:shape w14:anchorId="7DADDB02" id="Graphic 1" o:spid="_x0000_s1026" style="position:absolute;margin-left:272.55pt;margin-top:11pt;width:21.65pt;height:.1pt;z-index:251528704;visibility:visible;mso-wrap-style:square;mso-wrap-distance-left:0;mso-wrap-distance-top:0;mso-wrap-distance-right:0;mso-wrap-distance-bottom:0;mso-position-horizontal:absolute;mso-position-horizontal-relative:page;mso-position-vertical:absolute;mso-position-vertical-relative:text;v-text-anchor:top" coordsize="274955,1270" o:gfxdata="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" path="m,l274326,e" filled="f" strokeweight=".33831mm">
                 <v:stroke dashstyle="dash"/>
                 <v:path arrowok="t"/>
                 <w10:wrap anchorx="page"/>
@@ -441,7 +441,7 @@
           </mc:Choice>
           <mc:Fallback>
             <w:pict>
-              <v:shape w14:anchorId="1CF15D78" id="Graphic 2" o:spid="_x0000_s1026" style="position:absolute;margin-left:311.55pt;margin-top:11pt;width:21.65pt;height:.1pt;z-index:251530752;visibility:visible;mso-wrap-style:square;mso-wrap-distance-left:0;mso-wrap-distance-top:0;mso-wrap-distance-right:0;mso-wrap-distance-bottom:0;mso-position-horizontal:absolute;mso-position-horizontal-relative:page;mso-position-vertical:absolute;mso-position-vertical-relative:text;v-text-anchor:top" coordsize="274955,1270" o:gfxdata="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" path="m,l274326,e" filled="f" strokeweight=".33831mm">
+              <v:shape w14:anchorId="0A3FCF96" id="Graphic 2" o:spid="_x0000_s1026" style="position:absolute;margin-left:311.55pt;margin-top:11pt;width:21.65pt;height:.1pt;z-index:251530752;visibility:visible;mso-wrap-style:square;mso-wrap-distance-left:0;mso-wrap-distance-top:0;mso-wrap-distance-right:0;mso-wrap-distance-bottom:0;mso-position-horizontal:absolute;mso-position-horizontal-relative:page;mso-position-vertical:absolute;mso-position-vertical-relative:text;v-text-anchor:top" coordsize="274955,1270" o:gfxdata="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" path="m,l274326,e" filled="f" strokeweight=".33831mm">
                 <v:stroke dashstyle="dash"/>
                 <v:path arrowok="t"/>
                 <w10:wrap anchorx="page"/>
@@ -5986,7 +5986,7 @@
         <w:rPr>
           <w:sz w:val="26"/>
           <w:szCs w:val="26"/>
-          <w:lang w:val="en-US"/>
+          <w:lang w:val="vi-VN"/>
         </w:rPr>
         <w:t xml:space="preserve">2.1. </w:t>
       </w:r>
@@ -6172,22 +6172,10 @@
           <w:bCs/>
           <w:sz w:val="26"/>
           <w:szCs w:val="26"/>
-          <w:lang w:val="en-US"/>
-        </w:rPr>
-        <w:t xml:space="preserve"> </w:t>
-      </w:r>
-      <w:proofErr w:type="spellStart"/>
-      <w:r>
-        <w:rPr>
-          <w:b/>
-          <w:bCs/>
-          <w:sz w:val="26"/>
-          <w:szCs w:val="26"/>
-          <w:lang w:val="en-US"/>
-        </w:rPr>
-        <w:t>các</w:t>
-      </w:r>
-      <w:proofErr w:type="spellEnd"/>
+          <w:lang w:val="vi-VN"/>
+        </w:rPr>
+        <w:t xml:space="preserve"> các</w:t>
+      </w:r>
       <w:r>
         <w:rPr>
           <w:b/>
@@ -6366,7 +6354,7 @@
       <w:pPr>
         <w:rPr>
           <w:noProof/>
-          <w:lang w:val="en-US"/>
+          <w:lang w:val="vi-VN"/>
         </w:rPr>
       </w:pPr>
       <w:r>
@@ -6989,34 +6977,14 @@
         </w:rPr>
         <w:t xml:space="preserve">Mối quan hệ </w:t>
       </w:r>
-      <w:proofErr w:type="spellStart"/>
-      <w:r>
-        <w:rPr>
-          <w:sz w:val="26"/>
-          <w:szCs w:val="26"/>
-          <w:lang w:val="en-US"/>
-        </w:rPr>
-        <w:t>của</w:t>
-      </w:r>
-      <w:proofErr w:type="spellEnd"/>
-      <w:r>
-        <w:rPr>
-          <w:sz w:val="26"/>
-          <w:szCs w:val="26"/>
-          <w:lang w:val="en-US"/>
-        </w:rPr>
-        <w:t xml:space="preserve"> </w:t>
-      </w:r>
-      <w:proofErr w:type="spellStart"/>
-      <w:r>
-        <w:rPr>
-          <w:sz w:val="26"/>
-          <w:szCs w:val="26"/>
-          <w:lang w:val="en-US"/>
-        </w:rPr>
-        <w:t>tập</w:t>
-      </w:r>
-      <w:proofErr w:type="spellEnd"/>
+      <w:r>
+        <w:rPr>
+          <w:sz w:val="26"/>
+          <w:szCs w:val="26"/>
+          <w:lang w:val="vi-VN"/>
+        </w:rPr>
+        <w:t>của tập</w:t>
+      </w:r>
       <w:r>
         <w:rPr>
           <w:sz w:val="26"/>
@@ -7117,7 +7085,7 @@
         <w:rPr>
           <w:sz w:val="26"/>
           <w:szCs w:val="26"/>
-          <w:lang w:val="en-US"/>
+          <w:lang w:val="vi-VN"/>
         </w:rPr>
         <w:t xml:space="preserve">. </w:t>
       </w:r>
@@ -8271,7 +8239,7 @@
           <w:iCs/>
           <w:sz w:val="26"/>
           <w:szCs w:val="26"/>
-          <w:lang w:val="en-US"/>
+          <w:lang w:val="vi-VN"/>
         </w:rPr>
       </w:pPr>
       <w:r>
@@ -8280,7 +8248,7 @@
           <w:iCs/>
           <w:sz w:val="26"/>
           <w:szCs w:val="26"/>
-          <w:lang w:val="en-US"/>
+          <w:lang w:val="vi-VN"/>
         </w:rPr>
         <w:t xml:space="preserve">2.3. </w:t>
       </w:r>
@@ -8323,16 +8291,7 @@
           <w:sz w:val="24"/>
           <w:lang w:val="en-US"/>
         </w:rPr>
-        <w:t>4</w:t>
-      </w:r>
-      <w:r>
-        <w:rPr>
-          <w:b/>
-          <w:bCs/>
-          <w:sz w:val="24"/>
-          <w:lang w:val="en-US"/>
-        </w:rPr>
-        <w:t xml:space="preserve">. </w:t>
+        <w:t xml:space="preserve">4. </w:t>
       </w:r>
       <w:r>
         <w:rPr>
@@ -14220,116 +14179,24 @@
       <w:r>
         <w:rPr>
           <w:b/>
-          <w:bCs/>
-          <w:sz w:val="26"/>
-          <w:szCs w:val="26"/>
-          <w:lang w:val="en-US"/>
-        </w:rPr>
-        <w:lastRenderedPageBreak/>
-        <w:t xml:space="preserve">2.6. </w:t>
-      </w:r>
-      <w:proofErr w:type="spellStart"/>
-      <w:r>
-        <w:rPr>
-          <w:b/>
-          <w:bCs/>
-          <w:sz w:val="26"/>
-          <w:szCs w:val="26"/>
-          <w:lang w:val="en-US"/>
-        </w:rPr>
-        <w:t>Lược</w:t>
-      </w:r>
-      <w:proofErr w:type="spellEnd"/>
-      <w:r>
-        <w:rPr>
-          <w:b/>
-          <w:bCs/>
-          <w:sz w:val="26"/>
-          <w:szCs w:val="26"/>
-          <w:lang w:val="en-US"/>
-        </w:rPr>
-        <w:t xml:space="preserve"> </w:t>
-      </w:r>
-      <w:proofErr w:type="spellStart"/>
-      <w:r>
-        <w:rPr>
-          <w:b/>
-          <w:bCs/>
-          <w:sz w:val="26"/>
-          <w:szCs w:val="26"/>
-          <w:lang w:val="en-US"/>
-        </w:rPr>
-        <w:t>đồ</w:t>
-      </w:r>
-      <w:proofErr w:type="spellEnd"/>
-      <w:r>
-        <w:rPr>
-          <w:b/>
-          <w:bCs/>
-          <w:sz w:val="26"/>
-          <w:szCs w:val="26"/>
-          <w:lang w:val="en-US"/>
-        </w:rPr>
-        <w:t xml:space="preserve"> </w:t>
-      </w:r>
-      <w:proofErr w:type="spellStart"/>
-      <w:r>
-        <w:rPr>
-          <w:b/>
-          <w:bCs/>
-          <w:sz w:val="26"/>
-          <w:szCs w:val="26"/>
-          <w:lang w:val="en-US"/>
-        </w:rPr>
-        <w:t>vật</w:t>
-      </w:r>
-      <w:proofErr w:type="spellEnd"/>
-      <w:r>
-        <w:rPr>
-          <w:b/>
-          <w:bCs/>
-          <w:sz w:val="26"/>
-          <w:szCs w:val="26"/>
-          <w:lang w:val="en-US"/>
-        </w:rPr>
-        <w:t xml:space="preserve"> </w:t>
-      </w:r>
-      <w:proofErr w:type="spellStart"/>
-      <w:r>
-        <w:rPr>
-          <w:b/>
-          <w:bCs/>
-          <w:sz w:val="26"/>
-          <w:szCs w:val="26"/>
-          <w:lang w:val="en-US"/>
-        </w:rPr>
-        <w:t>lý</w:t>
-      </w:r>
-      <w:proofErr w:type="spellEnd"/>
-    </w:p>
-    <w:p>
-      <w:pPr>
-        <w:spacing w:before="209"/>
-        <w:rPr>
-          <w:b/>
-          <w:bCs/>
-          <w:sz w:val="26"/>
-          <w:szCs w:val="26"/>
-          <w:lang w:val="en-US"/>
-        </w:rPr>
-      </w:pPr>
-      <w:r>
-        <w:rPr>
-          <w:b/>
           <w:i/>
           <w:noProof/>
           <w:sz w:val="20"/>
           <w:lang w:val="vi-VN"/>
         </w:rPr>
+        <w:lastRenderedPageBreak/>
         <w:drawing>
-          <wp:inline distT="0" distB="0" distL="0" distR="0" wp14:anchorId="23E2B1A6" wp14:editId="2B826176">
-            <wp:extent cx="9334500" cy="5387340"/>
+          <wp:anchor distT="0" distB="0" distL="114300" distR="114300" simplePos="0" relativeHeight="251658240" behindDoc="0" locked="0" layoutInCell="1" allowOverlap="1" wp14:anchorId="23E2B1A6" wp14:editId="23970865">
+            <wp:simplePos x="0" y="0"/>
+            <wp:positionH relativeFrom="column">
+              <wp:posOffset>-149225</wp:posOffset>
+            </wp:positionH>
+            <wp:positionV relativeFrom="paragraph">
+              <wp:posOffset>389890</wp:posOffset>
+            </wp:positionV>
+            <wp:extent cx="6324600" cy="5387340"/>
             <wp:effectExtent l="0" t="0" r="0" b="3810"/>
+            <wp:wrapSquare wrapText="bothSides"/>
             <wp:docPr id="2084917862" name="Picture 1" descr="A computer screen shot of a computer flow chart&#10;&#10;Description automatically generated"/>
             <wp:cNvGraphicFramePr>
               <a:graphicFrameLocks xmlns:a="http://schemas.openxmlformats.org/drawingml/2006/main" noChangeAspect="1"/>
@@ -14342,7 +14209,13 @@
                     <pic:cNvPicPr/>
                   </pic:nvPicPr>
                   <pic:blipFill>
-                    <a:blip r:embed="rId18"/>
+                    <a:blip r:embed="rId18">
+                      <a:extLst>
+                        <a:ext uri="{28A0092B-C50C-407E-A947-70E740481C1C}">
+                          <a14:useLocalDpi xmlns:a14="http://schemas.microsoft.com/office/drawing/2010/main" val="0"/>
+                        </a:ext>
+                      </a:extLst>
+                    </a:blip>
                     <a:stretch>
                       <a:fillRect/>
                     </a:stretch>
@@ -14350,7 +14223,7 @@
                   <pic:spPr>
                     <a:xfrm>
                       <a:off x="0" y="0"/>
-                      <a:ext cx="9334500" cy="5387340"/>
+                      <a:ext cx="6324600" cy="5387340"/>
                     </a:xfrm>
                     <a:prstGeom prst="rect">
                       <a:avLst/>
@@ -14359,9 +14232,68 @@
                 </pic:pic>
               </a:graphicData>
             </a:graphic>
-          </wp:inline>
+            <wp14:sizeRelH relativeFrom="margin">
+              <wp14:pctWidth>0</wp14:pctWidth>
+            </wp14:sizeRelH>
+          </wp:anchor>
         </w:drawing>
       </w:r>
+      <w:r>
+        <w:rPr>
+          <w:b/>
+          <w:bCs/>
+          <w:sz w:val="26"/>
+          <w:szCs w:val="26"/>
+          <w:lang w:val="en-US"/>
+        </w:rPr>
+        <w:t xml:space="preserve">2.6. </w:t>
+      </w:r>
+      <w:proofErr w:type="spellStart"/>
+      <w:r>
+        <w:rPr>
+          <w:b/>
+          <w:bCs/>
+          <w:sz w:val="26"/>
+          <w:szCs w:val="26"/>
+          <w:lang w:val="en-US"/>
+        </w:rPr>
+        <w:t>Lược</w:t>
+      </w:r>
+      <w:proofErr w:type="spellEnd"/>
+      <w:r>
+        <w:rPr>
+          <w:b/>
+          <w:bCs/>
+          <w:sz w:val="26"/>
+          <w:szCs w:val="26"/>
+          <w:lang w:val="en-US"/>
+        </w:rPr>
+        <w:t xml:space="preserve"> đồ vật </w:t>
+      </w:r>
+      <w:proofErr w:type="spellStart"/>
+      <w:r>
+        <w:rPr>
+          <w:b/>
+          <w:bCs/>
+          <w:sz w:val="26"/>
+          <w:szCs w:val="26"/>
+          <w:lang w:val="en-US"/>
+        </w:rPr>
+        <w:t>lý</w:t>
+      </w:r>
+      <w:proofErr w:type="spellEnd"/>
+    </w:p>
+    <w:p>
+      <w:pPr>
+        <w:spacing w:before="209"/>
+        <w:rPr>
+          <w:b/>
+          <w:bCs/>
+          <w:sz w:val="26"/>
+          <w:szCs w:val="26"/>
+          <w:lang w:val="en-US"/>
+        </w:rPr>
+      </w:pPr>
     </w:p>
     <w:p>
       <w:pPr>

--- a/Báo cáo nhóm 12.docx
+++ b/Báo cáo nhóm 12.docx
@@ -360,7 +360,7 @@
           </mc:Choice>
           <mc:Fallback>
             <w:pict>
-              <v:shape w14:anchorId="7DADDB02" id="Graphic 1" o:spid="_x0000_s1026" style="position:absolute;margin-left:272.55pt;margin-top:11pt;width:21.65pt;height:.1pt;z-index:251528704;visibility:visible;mso-wrap-style:square;mso-wrap-distance-left:0;mso-wrap-distance-top:0;mso-wrap-distance-right:0;mso-wrap-distance-bottom:0;mso-position-horizontal:absolute;mso-position-horizontal-relative:page;mso-position-vertical:absolute;mso-position-vertical-relative:text;v-text-anchor:top" coordsize="274955,1270" o:gfxdata="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" path="m,l274326,e" filled="f" strokeweight=".33831mm">
+              <v:shape w14:anchorId="6FFA7672" id="Graphic 1" o:spid="_x0000_s1026" style="position:absolute;margin-left:272.55pt;margin-top:11pt;width:21.65pt;height:.1pt;z-index:251528704;visibility:visible;mso-wrap-style:square;mso-wrap-distance-left:0;mso-wrap-distance-top:0;mso-wrap-distance-right:0;mso-wrap-distance-bottom:0;mso-position-horizontal:absolute;mso-position-horizontal-relative:page;mso-position-vertical:absolute;mso-position-vertical-relative:text;v-text-anchor:top" coordsize="274955,1270" o:gfxdata="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" path="m,l274326,e" filled="f" strokeweight=".33831mm">
                 <v:stroke dashstyle="dash"/>
                 <v:path arrowok="t"/>
                 <w10:wrap anchorx="page"/>
@@ -441,7 +441,7 @@
           </mc:Choice>
           <mc:Fallback>
             <w:pict>
-              <v:shape w14:anchorId="0A3FCF96" id="Graphic 2" o:spid="_x0000_s1026" style="position:absolute;margin-left:311.55pt;margin-top:11pt;width:21.65pt;height:.1pt;z-index:251530752;visibility:visible;mso-wrap-style:square;mso-wrap-distance-left:0;mso-wrap-distance-top:0;mso-wrap-distance-right:0;mso-wrap-distance-bottom:0;mso-position-horizontal:absolute;mso-position-horizontal-relative:page;mso-position-vertical:absolute;mso-position-vertical-relative:text;v-text-anchor:top" coordsize="274955,1270" o:gfxdata="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" path="m,l274326,e" filled="f" strokeweight=".33831mm">
+              <v:shape w14:anchorId="07628D3F" id="Graphic 2" o:spid="_x0000_s1026" style="position:absolute;margin-left:311.55pt;margin-top:11pt;width:21.65pt;height:.1pt;z-index:251530752;visibility:visible;mso-wrap-style:square;mso-wrap-distance-left:0;mso-wrap-distance-top:0;mso-wrap-distance-right:0;mso-wrap-distance-bottom:0;mso-position-horizontal:absolute;mso-position-horizontal-relative:page;mso-position-vertical:absolute;mso-position-vertical-relative:text;v-text-anchor:top" coordsize="274955,1270" o:gfxdata="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" path="m,l274326,e" filled="f" strokeweight=".33831mm">
                 <v:stroke dashstyle="dash"/>
                 <v:path arrowok="t"/>
                 <w10:wrap anchorx="page"/>
@@ -12031,7 +12031,76 @@
                 <w:lang w:val="vi-VN"/>
               </w:rPr>
               <w:tab/>
-              <w:t>ThGianBDau DateTime not null,</w:t>
+            </w:r>
+            <w:proofErr w:type="spellStart"/>
+            <w:r>
+              <w:rPr>
+                <w:sz w:val="26"/>
+                <w:szCs w:val="26"/>
+                <w:lang w:val="vi-VN"/>
+              </w:rPr>
+              <w:t>ThGianBDau</w:t>
+            </w:r>
+            <w:proofErr w:type="spellEnd"/>
+            <w:r>
+              <w:rPr>
+                <w:sz w:val="26"/>
+                <w:szCs w:val="26"/>
+                <w:lang w:val="vi-VN"/>
+              </w:rPr>
+              <w:t xml:space="preserve"> </w:t>
+            </w:r>
+            <w:r>
+              <w:rPr>
+                <w:sz w:val="26"/>
+                <w:szCs w:val="26"/>
+                <w:lang w:val="en-US"/>
+              </w:rPr>
+              <w:t>Time</w:t>
+            </w:r>
+            <w:r>
+              <w:rPr>
+                <w:sz w:val="26"/>
+                <w:szCs w:val="26"/>
+                <w:lang w:val="vi-VN"/>
+              </w:rPr>
+              <w:t xml:space="preserve"> </w:t>
+            </w:r>
+            <w:proofErr w:type="spellStart"/>
+            <w:r>
+              <w:rPr>
+                <w:sz w:val="26"/>
+                <w:szCs w:val="26"/>
+                <w:lang w:val="vi-VN"/>
+              </w:rPr>
+              <w:t>not</w:t>
+            </w:r>
+            <w:proofErr w:type="spellEnd"/>
+            <w:r>
+              <w:rPr>
+                <w:sz w:val="26"/>
+                <w:szCs w:val="26"/>
+                <w:lang w:val="vi-VN"/>
+              </w:rPr>
+              <w:t xml:space="preserve"> </w:t>
+            </w:r>
+            <w:proofErr w:type="spellStart"/>
+            <w:r>
+              <w:rPr>
+                <w:sz w:val="26"/>
+                <w:szCs w:val="26"/>
+                <w:lang w:val="vi-VN"/>
+              </w:rPr>
+              <w:t>null</w:t>
+            </w:r>
+            <w:proofErr w:type="spellEnd"/>
+            <w:r>
+              <w:rPr>
+                <w:sz w:val="26"/>
+                <w:szCs w:val="26"/>
+                <w:lang w:val="vi-VN"/>
+              </w:rPr>
+              <w:t>,</w:t>
             </w:r>
           </w:p>
           <w:p>
@@ -12049,7 +12118,25 @@
                 <w:lang w:val="vi-VN"/>
               </w:rPr>
               <w:tab/>
-              <w:t>ThGianKThuc DateTime not null</w:t>
+              <w:t xml:space="preserve">ThGianKThuc </w:t>
+            </w:r>
+            <w:proofErr w:type="spellStart"/>
+            <w:r>
+              <w:rPr>
+                <w:sz w:val="26"/>
+                <w:szCs w:val="26"/>
+                <w:lang w:val="vi-VN"/>
+              </w:rPr>
+              <w:t>Time</w:t>
+            </w:r>
+            <w:proofErr w:type="spellEnd"/>
+            <w:r>
+              <w:rPr>
+                <w:sz w:val="26"/>
+                <w:szCs w:val="26"/>
+                <w:lang w:val="vi-VN"/>
+              </w:rPr>
+              <w:t xml:space="preserve"> not null</w:t>
             </w:r>
           </w:p>
           <w:p>

--- a/Báo cáo nhóm 12.docx
+++ b/Báo cáo nhóm 12.docx
@@ -360,7 +360,7 @@
           </mc:Choice>
           <mc:Fallback>
             <w:pict>
-              <v:shape w14:anchorId="6FFA7672" id="Graphic 1" o:spid="_x0000_s1026" style="position:absolute;margin-left:272.55pt;margin-top:11pt;width:21.65pt;height:.1pt;z-index:251528704;visibility:visible;mso-wrap-style:square;mso-wrap-distance-left:0;mso-wrap-distance-top:0;mso-wrap-distance-right:0;mso-wrap-distance-bottom:0;mso-position-horizontal:absolute;mso-position-horizontal-relative:page;mso-position-vertical:absolute;mso-position-vertical-relative:text;v-text-anchor:top" coordsize="274955,1270" o:gfxdata="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" path="m,l274326,e" filled="f" strokeweight=".33831mm">
+              <v:shape w14:anchorId="6286C0FC" id="Graphic 1" o:spid="_x0000_s1026" style="position:absolute;margin-left:272.55pt;margin-top:11pt;width:21.65pt;height:.1pt;z-index:251528704;visibility:visible;mso-wrap-style:square;mso-wrap-distance-left:0;mso-wrap-distance-top:0;mso-wrap-distance-right:0;mso-wrap-distance-bottom:0;mso-position-horizontal:absolute;mso-position-horizontal-relative:page;mso-position-vertical:absolute;mso-position-vertical-relative:text;v-text-anchor:top" coordsize="274955,1270" o:gfxdata="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" path="m,l274326,e" filled="f" strokeweight=".33831mm">
                 <v:stroke dashstyle="dash"/>
                 <v:path arrowok="t"/>
                 <w10:wrap anchorx="page"/>
@@ -441,7 +441,7 @@
           </mc:Choice>
           <mc:Fallback>
             <w:pict>
-              <v:shape w14:anchorId="07628D3F" id="Graphic 2" o:spid="_x0000_s1026" style="position:absolute;margin-left:311.55pt;margin-top:11pt;width:21.65pt;height:.1pt;z-index:251530752;visibility:visible;mso-wrap-style:square;mso-wrap-distance-left:0;mso-wrap-distance-top:0;mso-wrap-distance-right:0;mso-wrap-distance-bottom:0;mso-position-horizontal:absolute;mso-position-horizontal-relative:page;mso-position-vertical:absolute;mso-position-vertical-relative:text;v-text-anchor:top" coordsize="274955,1270" o:gfxdata="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" path="m,l274326,e" filled="f" strokeweight=".33831mm">
+              <v:shape w14:anchorId="776846A1" id="Graphic 2" o:spid="_x0000_s1026" style="position:absolute;margin-left:311.55pt;margin-top:11pt;width:21.65pt;height:.1pt;z-index:251530752;visibility:visible;mso-wrap-style:square;mso-wrap-distance-left:0;mso-wrap-distance-top:0;mso-wrap-distance-right:0;mso-wrap-distance-bottom:0;mso-position-horizontal:absolute;mso-position-horizontal-relative:page;mso-position-vertical:absolute;mso-position-vertical-relative:text;v-text-anchor:top" coordsize="274955,1270" o:gfxdata="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" path="m,l274326,e" filled="f" strokeweight=".33831mm">
                 <v:stroke dashstyle="dash"/>
                 <v:path arrowok="t"/>
                 <w10:wrap anchorx="page"/>
@@ -12118,7 +12118,6 @@
                 <w:lang w:val="vi-VN"/>
               </w:rPr>
               <w:tab/>
-              <w:t xml:space="preserve">ThGianKThuc </w:t>
             </w:r>
             <w:proofErr w:type="spellStart"/>
             <w:r>
@@ -12127,6 +12126,24 @@
                 <w:szCs w:val="26"/>
                 <w:lang w:val="vi-VN"/>
               </w:rPr>
+              <w:t>ThGianKThuc</w:t>
+            </w:r>
+            <w:proofErr w:type="spellEnd"/>
+            <w:r>
+              <w:rPr>
+                <w:sz w:val="26"/>
+                <w:szCs w:val="26"/>
+                <w:lang w:val="vi-VN"/>
+              </w:rPr>
+              <w:t xml:space="preserve"> </w:t>
+            </w:r>
+            <w:proofErr w:type="spellStart"/>
+            <w:r>
+              <w:rPr>
+                <w:sz w:val="26"/>
+                <w:szCs w:val="26"/>
+                <w:lang w:val="vi-VN"/>
+              </w:rPr>
               <w:t>Time</w:t>
             </w:r>
             <w:proofErr w:type="spellEnd"/>
@@ -12136,8 +12153,36 @@
                 <w:szCs w:val="26"/>
                 <w:lang w:val="vi-VN"/>
               </w:rPr>
-              <w:t xml:space="preserve"> not null</w:t>
-            </w:r>
+              <w:t xml:space="preserve"> </w:t>
+            </w:r>
+            <w:proofErr w:type="spellStart"/>
+            <w:r>
+              <w:rPr>
+                <w:sz w:val="26"/>
+                <w:szCs w:val="26"/>
+                <w:lang w:val="vi-VN"/>
+              </w:rPr>
+              <w:t>not</w:t>
+            </w:r>
+            <w:proofErr w:type="spellEnd"/>
+            <w:r>
+              <w:rPr>
+                <w:sz w:val="26"/>
+                <w:szCs w:val="26"/>
+                <w:lang w:val="vi-VN"/>
+              </w:rPr>
+              <w:t xml:space="preserve"> </w:t>
+            </w:r>
+            <w:proofErr w:type="spellStart"/>
+            <w:r>
+              <w:rPr>
+                <w:sz w:val="26"/>
+                <w:szCs w:val="26"/>
+                <w:lang w:val="vi-VN"/>
+              </w:rPr>
+              <w:t>null</w:t>
+            </w:r>
+            <w:proofErr w:type="spellEnd"/>
           </w:p>
           <w:p>
             <w:pPr>
@@ -19143,6 +19188,1691 @@
           <w:bCs/>
           <w:sz w:val="24"/>
           <w:lang w:val="vi-VN"/>
+        </w:rPr>
+      </w:pPr>
+    </w:p>
+    <w:p>
+      <w:pPr>
+        <w:rPr>
+          <w:b/>
+          <w:bCs/>
+          <w:sz w:val="24"/>
+          <w:lang w:val="vi-VN"/>
+        </w:rPr>
+      </w:pPr>
+      <w:r>
+        <w:rPr>
+          <w:b/>
+          <w:bCs/>
+          <w:sz w:val="24"/>
+          <w:lang w:val="vi-VN"/>
+        </w:rPr>
+        <w:br w:type="page"/>
+      </w:r>
+    </w:p>
+    <w:p>
+      <w:pPr>
+        <w:pStyle w:val="Heading1"/>
+        <w:tabs>
+          <w:tab w:val="left" w:pos="3960"/>
+        </w:tabs>
+        <w:spacing w:before="0" w:line="360" w:lineRule="auto"/>
+        <w:jc w:val="center"/>
+        <w:rPr>
+          <w:spacing w:val="-3"/>
+          <w:lang w:val="en-US"/>
+        </w:rPr>
+      </w:pPr>
+      <w:r>
+        <w:rPr>
+          <w:lang w:val="vi-VN"/>
+        </w:rPr>
+        <w:lastRenderedPageBreak/>
+        <w:t>CHƯƠNG</w:t>
+      </w:r>
+      <w:r>
+        <w:rPr>
+          <w:spacing w:val="-3"/>
+          <w:lang w:val="vi-VN"/>
+        </w:rPr>
+        <w:t xml:space="preserve"> </w:t>
+      </w:r>
+      <w:r>
+        <w:rPr>
+          <w:lang w:val="vi-VN"/>
+        </w:rPr>
+        <w:t>3</w:t>
+      </w:r>
+      <w:r>
+        <w:rPr>
+          <w:lang w:val="vi-VN"/>
+        </w:rPr>
+        <w:t>:</w:t>
+      </w:r>
+      <w:r>
+        <w:rPr>
+          <w:spacing w:val="-3"/>
+          <w:lang w:val="vi-VN"/>
+        </w:rPr>
+        <w:t xml:space="preserve"> THIẾT KẾ CÁC CHỨC NĂNG</w:t>
+      </w:r>
+    </w:p>
+    <w:p>
+      <w:pPr>
+        <w:pStyle w:val="Heading1"/>
+        <w:numPr>
+          <w:ilvl w:val="0"/>
+          <w:numId w:val="20"/>
+        </w:numPr>
+        <w:tabs>
+          <w:tab w:val="left" w:pos="3960"/>
+        </w:tabs>
+        <w:spacing w:before="0" w:line="360" w:lineRule="auto"/>
+        <w:rPr>
+          <w:sz w:val="26"/>
+          <w:szCs w:val="26"/>
+          <w:lang w:val="en-US"/>
+        </w:rPr>
+      </w:pPr>
+      <w:proofErr w:type="spellStart"/>
+      <w:r>
+        <w:rPr>
+          <w:spacing w:val="-3"/>
+          <w:sz w:val="26"/>
+          <w:szCs w:val="26"/>
+          <w:lang w:val="en-US"/>
+        </w:rPr>
+        <w:t>Kết</w:t>
+      </w:r>
+      <w:proofErr w:type="spellEnd"/>
+      <w:r>
+        <w:rPr>
+          <w:spacing w:val="-3"/>
+          <w:sz w:val="26"/>
+          <w:szCs w:val="26"/>
+          <w:lang w:val="en-US"/>
+        </w:rPr>
+        <w:t xml:space="preserve"> </w:t>
+      </w:r>
+      <w:proofErr w:type="spellStart"/>
+      <w:r>
+        <w:rPr>
+          <w:spacing w:val="-3"/>
+          <w:sz w:val="26"/>
+          <w:szCs w:val="26"/>
+          <w:lang w:val="en-US"/>
+        </w:rPr>
+        <w:t>nối</w:t>
+      </w:r>
+      <w:proofErr w:type="spellEnd"/>
+      <w:r>
+        <w:rPr>
+          <w:spacing w:val="-3"/>
+          <w:sz w:val="26"/>
+          <w:szCs w:val="26"/>
+          <w:lang w:val="en-US"/>
+        </w:rPr>
+        <w:t xml:space="preserve"> </w:t>
+      </w:r>
+      <w:proofErr w:type="spellStart"/>
+      <w:r>
+        <w:rPr>
+          <w:spacing w:val="-3"/>
+          <w:sz w:val="26"/>
+          <w:szCs w:val="26"/>
+          <w:lang w:val="en-US"/>
+        </w:rPr>
+        <w:t>cơ</w:t>
+      </w:r>
+      <w:proofErr w:type="spellEnd"/>
+      <w:r>
+        <w:rPr>
+          <w:spacing w:val="-3"/>
+          <w:sz w:val="26"/>
+          <w:szCs w:val="26"/>
+          <w:lang w:val="en-US"/>
+        </w:rPr>
+        <w:t xml:space="preserve"> </w:t>
+      </w:r>
+      <w:proofErr w:type="spellStart"/>
+      <w:r>
+        <w:rPr>
+          <w:spacing w:val="-3"/>
+          <w:sz w:val="26"/>
+          <w:szCs w:val="26"/>
+          <w:lang w:val="en-US"/>
+        </w:rPr>
+        <w:t>sở</w:t>
+      </w:r>
+      <w:proofErr w:type="spellEnd"/>
+      <w:r>
+        <w:rPr>
+          <w:spacing w:val="-3"/>
+          <w:sz w:val="26"/>
+          <w:szCs w:val="26"/>
+          <w:lang w:val="en-US"/>
+        </w:rPr>
+        <w:t xml:space="preserve"> </w:t>
+      </w:r>
+      <w:proofErr w:type="spellStart"/>
+      <w:r>
+        <w:rPr>
+          <w:spacing w:val="-3"/>
+          <w:sz w:val="26"/>
+          <w:szCs w:val="26"/>
+          <w:lang w:val="en-US"/>
+        </w:rPr>
+        <w:t>dữ</w:t>
+      </w:r>
+      <w:proofErr w:type="spellEnd"/>
+      <w:r>
+        <w:rPr>
+          <w:spacing w:val="-3"/>
+          <w:sz w:val="26"/>
+          <w:szCs w:val="26"/>
+          <w:lang w:val="en-US"/>
+        </w:rPr>
+        <w:t xml:space="preserve"> </w:t>
+      </w:r>
+      <w:proofErr w:type="spellStart"/>
+      <w:r>
+        <w:rPr>
+          <w:spacing w:val="-3"/>
+          <w:sz w:val="26"/>
+          <w:szCs w:val="26"/>
+          <w:lang w:val="en-US"/>
+        </w:rPr>
+        <w:t>liệu</w:t>
+      </w:r>
+      <w:proofErr w:type="spellEnd"/>
+    </w:p>
+    <w:p>
+      <w:pPr>
+        <w:widowControl/>
+        <w:pBdr>
+          <w:top w:val="single" w:sz="4" w:space="1" w:color="auto"/>
+          <w:left w:val="single" w:sz="4" w:space="4" w:color="auto"/>
+          <w:bottom w:val="single" w:sz="4" w:space="1" w:color="auto"/>
+          <w:right w:val="single" w:sz="4" w:space="4" w:color="auto"/>
+        </w:pBdr>
+        <w:adjustRightInd w:val="0"/>
+        <w:ind w:left="460"/>
+        <w:rPr>
+          <w:rFonts w:eastAsiaTheme="minorHAnsi"/>
+          <w:color w:val="000000"/>
+          <w:sz w:val="26"/>
+          <w:szCs w:val="26"/>
+          <w:lang w:val="en-US"/>
+        </w:rPr>
+      </w:pPr>
+      <w:r>
+        <w:rPr>
+          <w:rFonts w:eastAsiaTheme="minorHAnsi"/>
+          <w:color w:val="000000"/>
+          <w:sz w:val="26"/>
+          <w:szCs w:val="26"/>
+          <w:lang w:val="en-US"/>
+        </w:rPr>
+        <w:t xml:space="preserve">public class </w:t>
+      </w:r>
+      <w:proofErr w:type="spellStart"/>
+      <w:r>
+        <w:rPr>
+          <w:rFonts w:eastAsiaTheme="minorHAnsi"/>
+          <w:color w:val="000000"/>
+          <w:sz w:val="26"/>
+          <w:szCs w:val="26"/>
+          <w:lang w:val="en-US"/>
+        </w:rPr>
+        <w:t>DBConn</w:t>
+      </w:r>
+      <w:proofErr w:type="spellEnd"/>
+    </w:p>
+    <w:p>
+      <w:pPr>
+        <w:widowControl/>
+        <w:pBdr>
+          <w:top w:val="single" w:sz="4" w:space="1" w:color="auto"/>
+          <w:left w:val="single" w:sz="4" w:space="4" w:color="auto"/>
+          <w:bottom w:val="single" w:sz="4" w:space="1" w:color="auto"/>
+          <w:right w:val="single" w:sz="4" w:space="4" w:color="auto"/>
+        </w:pBdr>
+        <w:adjustRightInd w:val="0"/>
+        <w:ind w:left="460"/>
+        <w:rPr>
+          <w:rFonts w:eastAsiaTheme="minorHAnsi"/>
+          <w:color w:val="000000"/>
+          <w:sz w:val="26"/>
+          <w:szCs w:val="26"/>
+          <w:lang w:val="en-US"/>
+        </w:rPr>
+      </w:pPr>
+      <w:r>
+        <w:rPr>
+          <w:rFonts w:eastAsiaTheme="minorHAnsi"/>
+          <w:color w:val="000000"/>
+          <w:sz w:val="26"/>
+          <w:szCs w:val="26"/>
+          <w:lang w:val="en-US"/>
+        </w:rPr>
+        <w:t>{</w:t>
+      </w:r>
+    </w:p>
+    <w:p>
+      <w:pPr>
+        <w:widowControl/>
+        <w:pBdr>
+          <w:top w:val="single" w:sz="4" w:space="1" w:color="auto"/>
+          <w:left w:val="single" w:sz="4" w:space="4" w:color="auto"/>
+          <w:bottom w:val="single" w:sz="4" w:space="1" w:color="auto"/>
+          <w:right w:val="single" w:sz="4" w:space="4" w:color="auto"/>
+        </w:pBdr>
+        <w:adjustRightInd w:val="0"/>
+        <w:ind w:left="460"/>
+        <w:rPr>
+          <w:rFonts w:eastAsiaTheme="minorHAnsi"/>
+          <w:color w:val="000000"/>
+          <w:sz w:val="26"/>
+          <w:szCs w:val="26"/>
+          <w:lang w:val="en-US"/>
+        </w:rPr>
+      </w:pPr>
+      <w:r>
+        <w:rPr>
+          <w:rFonts w:eastAsiaTheme="minorHAnsi"/>
+          <w:color w:val="000000"/>
+          <w:sz w:val="26"/>
+          <w:szCs w:val="26"/>
+          <w:lang w:val="en-US"/>
+        </w:rPr>
+        <w:t xml:space="preserve">    private static string </w:t>
+      </w:r>
+      <w:proofErr w:type="spellStart"/>
+      <w:r>
+        <w:rPr>
+          <w:rFonts w:eastAsiaTheme="minorHAnsi"/>
+          <w:color w:val="000000"/>
+          <w:sz w:val="26"/>
+          <w:szCs w:val="26"/>
+          <w:lang w:val="en-US"/>
+        </w:rPr>
+        <w:t>connStr</w:t>
+      </w:r>
+      <w:proofErr w:type="spellEnd"/>
+      <w:r>
+        <w:rPr>
+          <w:rFonts w:eastAsiaTheme="minorHAnsi"/>
+          <w:color w:val="000000"/>
+          <w:sz w:val="26"/>
+          <w:szCs w:val="26"/>
+          <w:lang w:val="en-US"/>
+        </w:rPr>
+        <w:t xml:space="preserve"> = @"Data Source=(LocalDB)\MSSQLLocalDB;AttachDbFilename=|DataDirectory|\QLCuaHang.mdf;Integrated Security=True";</w:t>
+      </w:r>
+    </w:p>
+    <w:p>
+      <w:pPr>
+        <w:widowControl/>
+        <w:pBdr>
+          <w:top w:val="single" w:sz="4" w:space="1" w:color="auto"/>
+          <w:left w:val="single" w:sz="4" w:space="4" w:color="auto"/>
+          <w:bottom w:val="single" w:sz="4" w:space="1" w:color="auto"/>
+          <w:right w:val="single" w:sz="4" w:space="4" w:color="auto"/>
+        </w:pBdr>
+        <w:adjustRightInd w:val="0"/>
+        <w:ind w:left="460"/>
+        <w:rPr>
+          <w:rFonts w:eastAsiaTheme="minorHAnsi"/>
+          <w:color w:val="000000"/>
+          <w:sz w:val="26"/>
+          <w:szCs w:val="26"/>
+          <w:lang w:val="en-US"/>
+        </w:rPr>
+      </w:pPr>
+      <w:r>
+        <w:rPr>
+          <w:rFonts w:eastAsiaTheme="minorHAnsi"/>
+          <w:color w:val="000000"/>
+          <w:sz w:val="26"/>
+          <w:szCs w:val="26"/>
+          <w:lang w:val="en-US"/>
+        </w:rPr>
+        <w:t xml:space="preserve">    private static </w:t>
+      </w:r>
+      <w:proofErr w:type="spellStart"/>
+      <w:r>
+        <w:rPr>
+          <w:rFonts w:eastAsiaTheme="minorHAnsi"/>
+          <w:color w:val="000000"/>
+          <w:sz w:val="26"/>
+          <w:szCs w:val="26"/>
+          <w:lang w:val="en-US"/>
+        </w:rPr>
+        <w:t>SqlConnection</w:t>
+      </w:r>
+      <w:proofErr w:type="spellEnd"/>
+      <w:r>
+        <w:rPr>
+          <w:rFonts w:eastAsiaTheme="minorHAnsi"/>
+          <w:color w:val="000000"/>
+          <w:sz w:val="26"/>
+          <w:szCs w:val="26"/>
+          <w:lang w:val="en-US"/>
+        </w:rPr>
+        <w:t xml:space="preserve"> connection;</w:t>
+      </w:r>
+    </w:p>
+    <w:p>
+      <w:pPr>
+        <w:widowControl/>
+        <w:pBdr>
+          <w:top w:val="single" w:sz="4" w:space="1" w:color="auto"/>
+          <w:left w:val="single" w:sz="4" w:space="4" w:color="auto"/>
+          <w:bottom w:val="single" w:sz="4" w:space="1" w:color="auto"/>
+          <w:right w:val="single" w:sz="4" w:space="4" w:color="auto"/>
+        </w:pBdr>
+        <w:adjustRightInd w:val="0"/>
+        <w:ind w:left="460"/>
+        <w:rPr>
+          <w:rFonts w:eastAsiaTheme="minorHAnsi"/>
+          <w:color w:val="000000"/>
+          <w:sz w:val="26"/>
+          <w:szCs w:val="26"/>
+          <w:lang w:val="en-US"/>
+        </w:rPr>
+      </w:pPr>
+    </w:p>
+    <w:p>
+      <w:pPr>
+        <w:widowControl/>
+        <w:pBdr>
+          <w:top w:val="single" w:sz="4" w:space="1" w:color="auto"/>
+          <w:left w:val="single" w:sz="4" w:space="4" w:color="auto"/>
+          <w:bottom w:val="single" w:sz="4" w:space="1" w:color="auto"/>
+          <w:right w:val="single" w:sz="4" w:space="4" w:color="auto"/>
+        </w:pBdr>
+        <w:adjustRightInd w:val="0"/>
+        <w:ind w:left="460"/>
+        <w:rPr>
+          <w:rFonts w:eastAsiaTheme="minorHAnsi"/>
+          <w:color w:val="000000"/>
+          <w:sz w:val="26"/>
+          <w:szCs w:val="26"/>
+          <w:lang w:val="en-US"/>
+        </w:rPr>
+      </w:pPr>
+      <w:r>
+        <w:rPr>
+          <w:rFonts w:eastAsiaTheme="minorHAnsi"/>
+          <w:color w:val="000000"/>
+          <w:sz w:val="26"/>
+          <w:szCs w:val="26"/>
+          <w:lang w:val="en-US"/>
+        </w:rPr>
+        <w:t xml:space="preserve">    public </w:t>
+      </w:r>
+      <w:proofErr w:type="spellStart"/>
+      <w:r>
+        <w:rPr>
+          <w:rFonts w:eastAsiaTheme="minorHAnsi"/>
+          <w:color w:val="000000"/>
+          <w:sz w:val="26"/>
+          <w:szCs w:val="26"/>
+          <w:lang w:val="en-US"/>
+        </w:rPr>
+        <w:t>SqlConnection</w:t>
+      </w:r>
+      <w:proofErr w:type="spellEnd"/>
+      <w:r>
+        <w:rPr>
+          <w:rFonts w:eastAsiaTheme="minorHAnsi"/>
+          <w:color w:val="000000"/>
+          <w:sz w:val="26"/>
+          <w:szCs w:val="26"/>
+          <w:lang w:val="en-US"/>
+        </w:rPr>
+        <w:t xml:space="preserve"> </w:t>
+      </w:r>
+      <w:proofErr w:type="spellStart"/>
+      <w:r>
+        <w:rPr>
+          <w:rFonts w:eastAsiaTheme="minorHAnsi"/>
+          <w:color w:val="000000"/>
+          <w:sz w:val="26"/>
+          <w:szCs w:val="26"/>
+          <w:lang w:val="en-US"/>
+        </w:rPr>
+        <w:t>getConnection</w:t>
+      </w:r>
+      <w:proofErr w:type="spellEnd"/>
+    </w:p>
+    <w:p>
+      <w:pPr>
+        <w:widowControl/>
+        <w:pBdr>
+          <w:top w:val="single" w:sz="4" w:space="1" w:color="auto"/>
+          <w:left w:val="single" w:sz="4" w:space="4" w:color="auto"/>
+          <w:bottom w:val="single" w:sz="4" w:space="1" w:color="auto"/>
+          <w:right w:val="single" w:sz="4" w:space="4" w:color="auto"/>
+        </w:pBdr>
+        <w:adjustRightInd w:val="0"/>
+        <w:ind w:left="460"/>
+        <w:rPr>
+          <w:rFonts w:eastAsiaTheme="minorHAnsi"/>
+          <w:color w:val="000000"/>
+          <w:sz w:val="26"/>
+          <w:szCs w:val="26"/>
+          <w:lang w:val="en-US"/>
+        </w:rPr>
+      </w:pPr>
+      <w:r>
+        <w:rPr>
+          <w:rFonts w:eastAsiaTheme="minorHAnsi"/>
+          <w:color w:val="000000"/>
+          <w:sz w:val="26"/>
+          <w:szCs w:val="26"/>
+          <w:lang w:val="en-US"/>
+        </w:rPr>
+        <w:t xml:space="preserve">    {</w:t>
+      </w:r>
+    </w:p>
+    <w:p>
+      <w:pPr>
+        <w:widowControl/>
+        <w:pBdr>
+          <w:top w:val="single" w:sz="4" w:space="1" w:color="auto"/>
+          <w:left w:val="single" w:sz="4" w:space="4" w:color="auto"/>
+          <w:bottom w:val="single" w:sz="4" w:space="1" w:color="auto"/>
+          <w:right w:val="single" w:sz="4" w:space="4" w:color="auto"/>
+        </w:pBdr>
+        <w:adjustRightInd w:val="0"/>
+        <w:ind w:left="460"/>
+        <w:rPr>
+          <w:rFonts w:eastAsiaTheme="minorHAnsi"/>
+          <w:color w:val="000000"/>
+          <w:sz w:val="26"/>
+          <w:szCs w:val="26"/>
+          <w:lang w:val="en-US"/>
+        </w:rPr>
+      </w:pPr>
+      <w:r>
+        <w:rPr>
+          <w:rFonts w:eastAsiaTheme="minorHAnsi"/>
+          <w:color w:val="000000"/>
+          <w:sz w:val="26"/>
+          <w:szCs w:val="26"/>
+          <w:lang w:val="en-US"/>
+        </w:rPr>
+        <w:t xml:space="preserve">        get { return connection; }         </w:t>
+      </w:r>
+    </w:p>
+    <w:p>
+      <w:pPr>
+        <w:widowControl/>
+        <w:pBdr>
+          <w:top w:val="single" w:sz="4" w:space="1" w:color="auto"/>
+          <w:left w:val="single" w:sz="4" w:space="4" w:color="auto"/>
+          <w:bottom w:val="single" w:sz="4" w:space="1" w:color="auto"/>
+          <w:right w:val="single" w:sz="4" w:space="4" w:color="auto"/>
+        </w:pBdr>
+        <w:adjustRightInd w:val="0"/>
+        <w:ind w:left="460"/>
+        <w:rPr>
+          <w:rFonts w:eastAsiaTheme="minorHAnsi"/>
+          <w:color w:val="000000"/>
+          <w:sz w:val="26"/>
+          <w:szCs w:val="26"/>
+          <w:lang w:val="en-US"/>
+        </w:rPr>
+      </w:pPr>
+      <w:r>
+        <w:rPr>
+          <w:rFonts w:eastAsiaTheme="minorHAnsi"/>
+          <w:color w:val="000000"/>
+          <w:sz w:val="26"/>
+          <w:szCs w:val="26"/>
+          <w:lang w:val="en-US"/>
+        </w:rPr>
+        <w:t xml:space="preserve">    }</w:t>
+      </w:r>
+    </w:p>
+    <w:p>
+      <w:pPr>
+        <w:widowControl/>
+        <w:pBdr>
+          <w:top w:val="single" w:sz="4" w:space="1" w:color="auto"/>
+          <w:left w:val="single" w:sz="4" w:space="4" w:color="auto"/>
+          <w:bottom w:val="single" w:sz="4" w:space="1" w:color="auto"/>
+          <w:right w:val="single" w:sz="4" w:space="4" w:color="auto"/>
+        </w:pBdr>
+        <w:adjustRightInd w:val="0"/>
+        <w:ind w:left="460"/>
+        <w:rPr>
+          <w:rFonts w:eastAsiaTheme="minorHAnsi"/>
+          <w:color w:val="000000"/>
+          <w:sz w:val="26"/>
+          <w:szCs w:val="26"/>
+          <w:lang w:val="en-US"/>
+        </w:rPr>
+      </w:pPr>
+      <w:r>
+        <w:rPr>
+          <w:rFonts w:eastAsiaTheme="minorHAnsi"/>
+          <w:color w:val="000000"/>
+          <w:sz w:val="26"/>
+          <w:szCs w:val="26"/>
+          <w:lang w:val="en-US"/>
+        </w:rPr>
+        <w:t xml:space="preserve">    public static void </w:t>
+      </w:r>
+      <w:proofErr w:type="spellStart"/>
+      <w:r>
+        <w:rPr>
+          <w:rFonts w:eastAsiaTheme="minorHAnsi"/>
+          <w:color w:val="000000"/>
+          <w:sz w:val="26"/>
+          <w:szCs w:val="26"/>
+          <w:lang w:val="en-US"/>
+        </w:rPr>
+        <w:t>ConnOpen</w:t>
+      </w:r>
+      <w:proofErr w:type="spellEnd"/>
+      <w:r>
+        <w:rPr>
+          <w:rFonts w:eastAsiaTheme="minorHAnsi"/>
+          <w:color w:val="000000"/>
+          <w:sz w:val="26"/>
+          <w:szCs w:val="26"/>
+          <w:lang w:val="en-US"/>
+        </w:rPr>
+        <w:t>()</w:t>
+      </w:r>
+    </w:p>
+    <w:p>
+      <w:pPr>
+        <w:widowControl/>
+        <w:pBdr>
+          <w:top w:val="single" w:sz="4" w:space="1" w:color="auto"/>
+          <w:left w:val="single" w:sz="4" w:space="4" w:color="auto"/>
+          <w:bottom w:val="single" w:sz="4" w:space="1" w:color="auto"/>
+          <w:right w:val="single" w:sz="4" w:space="4" w:color="auto"/>
+        </w:pBdr>
+        <w:adjustRightInd w:val="0"/>
+        <w:ind w:left="460"/>
+        <w:rPr>
+          <w:rFonts w:eastAsiaTheme="minorHAnsi"/>
+          <w:color w:val="000000"/>
+          <w:sz w:val="26"/>
+          <w:szCs w:val="26"/>
+          <w:lang w:val="en-US"/>
+        </w:rPr>
+      </w:pPr>
+      <w:r>
+        <w:rPr>
+          <w:rFonts w:eastAsiaTheme="minorHAnsi"/>
+          <w:color w:val="000000"/>
+          <w:sz w:val="26"/>
+          <w:szCs w:val="26"/>
+          <w:lang w:val="en-US"/>
+        </w:rPr>
+        <w:t xml:space="preserve">    {</w:t>
+      </w:r>
+    </w:p>
+    <w:p>
+      <w:pPr>
+        <w:widowControl/>
+        <w:pBdr>
+          <w:top w:val="single" w:sz="4" w:space="1" w:color="auto"/>
+          <w:left w:val="single" w:sz="4" w:space="4" w:color="auto"/>
+          <w:bottom w:val="single" w:sz="4" w:space="1" w:color="auto"/>
+          <w:right w:val="single" w:sz="4" w:space="4" w:color="auto"/>
+        </w:pBdr>
+        <w:adjustRightInd w:val="0"/>
+        <w:ind w:left="460"/>
+        <w:rPr>
+          <w:rFonts w:eastAsiaTheme="minorHAnsi"/>
+          <w:color w:val="000000"/>
+          <w:sz w:val="26"/>
+          <w:szCs w:val="26"/>
+          <w:lang w:val="en-US"/>
+        </w:rPr>
+      </w:pPr>
+      <w:r>
+        <w:rPr>
+          <w:rFonts w:eastAsiaTheme="minorHAnsi"/>
+          <w:color w:val="000000"/>
+          <w:sz w:val="26"/>
+          <w:szCs w:val="26"/>
+          <w:lang w:val="en-US"/>
+        </w:rPr>
+        <w:t xml:space="preserve">        try</w:t>
+      </w:r>
+    </w:p>
+    <w:p>
+      <w:pPr>
+        <w:widowControl/>
+        <w:pBdr>
+          <w:top w:val="single" w:sz="4" w:space="1" w:color="auto"/>
+          <w:left w:val="single" w:sz="4" w:space="4" w:color="auto"/>
+          <w:bottom w:val="single" w:sz="4" w:space="1" w:color="auto"/>
+          <w:right w:val="single" w:sz="4" w:space="4" w:color="auto"/>
+        </w:pBdr>
+        <w:adjustRightInd w:val="0"/>
+        <w:ind w:left="460"/>
+        <w:rPr>
+          <w:rFonts w:eastAsiaTheme="minorHAnsi"/>
+          <w:color w:val="000000"/>
+          <w:sz w:val="26"/>
+          <w:szCs w:val="26"/>
+          <w:lang w:val="en-US"/>
+        </w:rPr>
+      </w:pPr>
+      <w:r>
+        <w:rPr>
+          <w:rFonts w:eastAsiaTheme="minorHAnsi"/>
+          <w:color w:val="000000"/>
+          <w:sz w:val="26"/>
+          <w:szCs w:val="26"/>
+          <w:lang w:val="en-US"/>
+        </w:rPr>
+        <w:t xml:space="preserve">        {</w:t>
+      </w:r>
+    </w:p>
+    <w:p>
+      <w:pPr>
+        <w:widowControl/>
+        <w:pBdr>
+          <w:top w:val="single" w:sz="4" w:space="1" w:color="auto"/>
+          <w:left w:val="single" w:sz="4" w:space="4" w:color="auto"/>
+          <w:bottom w:val="single" w:sz="4" w:space="1" w:color="auto"/>
+          <w:right w:val="single" w:sz="4" w:space="4" w:color="auto"/>
+        </w:pBdr>
+        <w:adjustRightInd w:val="0"/>
+        <w:ind w:left="460"/>
+        <w:rPr>
+          <w:rFonts w:eastAsiaTheme="minorHAnsi"/>
+          <w:color w:val="000000"/>
+          <w:sz w:val="26"/>
+          <w:szCs w:val="26"/>
+          <w:lang w:val="en-US"/>
+        </w:rPr>
+      </w:pPr>
+      <w:r>
+        <w:rPr>
+          <w:rFonts w:eastAsiaTheme="minorHAnsi"/>
+          <w:color w:val="000000"/>
+          <w:sz w:val="26"/>
+          <w:szCs w:val="26"/>
+          <w:lang w:val="en-US"/>
+        </w:rPr>
+        <w:t xml:space="preserve">            connection = new </w:t>
+      </w:r>
+      <w:proofErr w:type="spellStart"/>
+      <w:r>
+        <w:rPr>
+          <w:rFonts w:eastAsiaTheme="minorHAnsi"/>
+          <w:color w:val="000000"/>
+          <w:sz w:val="26"/>
+          <w:szCs w:val="26"/>
+          <w:lang w:val="en-US"/>
+        </w:rPr>
+        <w:t>SqlConnection</w:t>
+      </w:r>
+      <w:proofErr w:type="spellEnd"/>
+      <w:r>
+        <w:rPr>
+          <w:rFonts w:eastAsiaTheme="minorHAnsi"/>
+          <w:color w:val="000000"/>
+          <w:sz w:val="26"/>
+          <w:szCs w:val="26"/>
+          <w:lang w:val="en-US"/>
+        </w:rPr>
+        <w:t>(</w:t>
+      </w:r>
+      <w:proofErr w:type="spellStart"/>
+      <w:r>
+        <w:rPr>
+          <w:rFonts w:eastAsiaTheme="minorHAnsi"/>
+          <w:color w:val="000000"/>
+          <w:sz w:val="26"/>
+          <w:szCs w:val="26"/>
+          <w:lang w:val="en-US"/>
+        </w:rPr>
+        <w:t>connStr</w:t>
+      </w:r>
+      <w:proofErr w:type="spellEnd"/>
+      <w:r>
+        <w:rPr>
+          <w:rFonts w:eastAsiaTheme="minorHAnsi"/>
+          <w:color w:val="000000"/>
+          <w:sz w:val="26"/>
+          <w:szCs w:val="26"/>
+          <w:lang w:val="en-US"/>
+        </w:rPr>
+        <w:t>);</w:t>
+      </w:r>
+    </w:p>
+    <w:p>
+      <w:pPr>
+        <w:widowControl/>
+        <w:pBdr>
+          <w:top w:val="single" w:sz="4" w:space="1" w:color="auto"/>
+          <w:left w:val="single" w:sz="4" w:space="4" w:color="auto"/>
+          <w:bottom w:val="single" w:sz="4" w:space="1" w:color="auto"/>
+          <w:right w:val="single" w:sz="4" w:space="4" w:color="auto"/>
+        </w:pBdr>
+        <w:adjustRightInd w:val="0"/>
+        <w:ind w:left="460"/>
+        <w:rPr>
+          <w:rFonts w:eastAsiaTheme="minorHAnsi"/>
+          <w:color w:val="000000"/>
+          <w:sz w:val="26"/>
+          <w:szCs w:val="26"/>
+          <w:lang w:val="en-US"/>
+        </w:rPr>
+      </w:pPr>
+    </w:p>
+    <w:p>
+      <w:pPr>
+        <w:widowControl/>
+        <w:pBdr>
+          <w:top w:val="single" w:sz="4" w:space="1" w:color="auto"/>
+          <w:left w:val="single" w:sz="4" w:space="4" w:color="auto"/>
+          <w:bottom w:val="single" w:sz="4" w:space="1" w:color="auto"/>
+          <w:right w:val="single" w:sz="4" w:space="4" w:color="auto"/>
+        </w:pBdr>
+        <w:adjustRightInd w:val="0"/>
+        <w:ind w:left="460"/>
+        <w:rPr>
+          <w:rFonts w:eastAsiaTheme="minorHAnsi"/>
+          <w:color w:val="000000"/>
+          <w:sz w:val="26"/>
+          <w:szCs w:val="26"/>
+          <w:lang w:val="en-US"/>
+        </w:rPr>
+      </w:pPr>
+      <w:r>
+        <w:rPr>
+          <w:rFonts w:eastAsiaTheme="minorHAnsi"/>
+          <w:color w:val="000000"/>
+          <w:sz w:val="26"/>
+          <w:szCs w:val="26"/>
+          <w:lang w:val="en-US"/>
+        </w:rPr>
+        <w:t xml:space="preserve">            if (</w:t>
+      </w:r>
+      <w:proofErr w:type="spellStart"/>
+      <w:r>
+        <w:rPr>
+          <w:rFonts w:eastAsiaTheme="minorHAnsi"/>
+          <w:color w:val="000000"/>
+          <w:sz w:val="26"/>
+          <w:szCs w:val="26"/>
+          <w:lang w:val="en-US"/>
+        </w:rPr>
+        <w:t>connection.State</w:t>
+      </w:r>
+      <w:proofErr w:type="spellEnd"/>
+      <w:r>
+        <w:rPr>
+          <w:rFonts w:eastAsiaTheme="minorHAnsi"/>
+          <w:color w:val="000000"/>
+          <w:sz w:val="26"/>
+          <w:szCs w:val="26"/>
+          <w:lang w:val="en-US"/>
+        </w:rPr>
+        <w:t xml:space="preserve"> == </w:t>
+      </w:r>
+      <w:proofErr w:type="spellStart"/>
+      <w:r>
+        <w:rPr>
+          <w:rFonts w:eastAsiaTheme="minorHAnsi"/>
+          <w:color w:val="000000"/>
+          <w:sz w:val="26"/>
+          <w:szCs w:val="26"/>
+          <w:lang w:val="en-US"/>
+        </w:rPr>
+        <w:t>ConnectionState.Closed</w:t>
+      </w:r>
+      <w:proofErr w:type="spellEnd"/>
+      <w:r>
+        <w:rPr>
+          <w:rFonts w:eastAsiaTheme="minorHAnsi"/>
+          <w:color w:val="000000"/>
+          <w:sz w:val="26"/>
+          <w:szCs w:val="26"/>
+          <w:lang w:val="en-US"/>
+        </w:rPr>
+        <w:t>)</w:t>
+      </w:r>
+    </w:p>
+    <w:p>
+      <w:pPr>
+        <w:widowControl/>
+        <w:pBdr>
+          <w:top w:val="single" w:sz="4" w:space="1" w:color="auto"/>
+          <w:left w:val="single" w:sz="4" w:space="4" w:color="auto"/>
+          <w:bottom w:val="single" w:sz="4" w:space="1" w:color="auto"/>
+          <w:right w:val="single" w:sz="4" w:space="4" w:color="auto"/>
+        </w:pBdr>
+        <w:adjustRightInd w:val="0"/>
+        <w:ind w:left="460"/>
+        <w:rPr>
+          <w:rFonts w:eastAsiaTheme="minorHAnsi"/>
+          <w:color w:val="000000"/>
+          <w:sz w:val="26"/>
+          <w:szCs w:val="26"/>
+          <w:lang w:val="en-US"/>
+        </w:rPr>
+      </w:pPr>
+      <w:r>
+        <w:rPr>
+          <w:rFonts w:eastAsiaTheme="minorHAnsi"/>
+          <w:color w:val="000000"/>
+          <w:sz w:val="26"/>
+          <w:szCs w:val="26"/>
+          <w:lang w:val="en-US"/>
+        </w:rPr>
+        <w:t xml:space="preserve">            {</w:t>
+      </w:r>
+    </w:p>
+    <w:p>
+      <w:pPr>
+        <w:widowControl/>
+        <w:pBdr>
+          <w:top w:val="single" w:sz="4" w:space="1" w:color="auto"/>
+          <w:left w:val="single" w:sz="4" w:space="4" w:color="auto"/>
+          <w:bottom w:val="single" w:sz="4" w:space="1" w:color="auto"/>
+          <w:right w:val="single" w:sz="4" w:space="4" w:color="auto"/>
+        </w:pBdr>
+        <w:adjustRightInd w:val="0"/>
+        <w:ind w:left="460"/>
+        <w:rPr>
+          <w:rFonts w:eastAsiaTheme="minorHAnsi"/>
+          <w:color w:val="000000"/>
+          <w:sz w:val="26"/>
+          <w:szCs w:val="26"/>
+          <w:lang w:val="en-US"/>
+        </w:rPr>
+      </w:pPr>
+      <w:r>
+        <w:rPr>
+          <w:rFonts w:eastAsiaTheme="minorHAnsi"/>
+          <w:color w:val="000000"/>
+          <w:sz w:val="26"/>
+          <w:szCs w:val="26"/>
+          <w:lang w:val="en-US"/>
+        </w:rPr>
+        <w:t xml:space="preserve">                </w:t>
+      </w:r>
+      <w:proofErr w:type="spellStart"/>
+      <w:r>
+        <w:rPr>
+          <w:rFonts w:eastAsiaTheme="minorHAnsi"/>
+          <w:color w:val="000000"/>
+          <w:sz w:val="26"/>
+          <w:szCs w:val="26"/>
+          <w:lang w:val="en-US"/>
+        </w:rPr>
+        <w:t>connection.Open</w:t>
+      </w:r>
+      <w:proofErr w:type="spellEnd"/>
+      <w:r>
+        <w:rPr>
+          <w:rFonts w:eastAsiaTheme="minorHAnsi"/>
+          <w:color w:val="000000"/>
+          <w:sz w:val="26"/>
+          <w:szCs w:val="26"/>
+          <w:lang w:val="en-US"/>
+        </w:rPr>
+        <w:t>();</w:t>
+      </w:r>
+    </w:p>
+    <w:p>
+      <w:pPr>
+        <w:widowControl/>
+        <w:pBdr>
+          <w:top w:val="single" w:sz="4" w:space="1" w:color="auto"/>
+          <w:left w:val="single" w:sz="4" w:space="4" w:color="auto"/>
+          <w:bottom w:val="single" w:sz="4" w:space="1" w:color="auto"/>
+          <w:right w:val="single" w:sz="4" w:space="4" w:color="auto"/>
+        </w:pBdr>
+        <w:adjustRightInd w:val="0"/>
+        <w:ind w:left="460"/>
+        <w:rPr>
+          <w:rFonts w:eastAsiaTheme="minorHAnsi"/>
+          <w:color w:val="000000"/>
+          <w:sz w:val="26"/>
+          <w:szCs w:val="26"/>
+          <w:lang w:val="en-US"/>
+        </w:rPr>
+      </w:pPr>
+      <w:r>
+        <w:rPr>
+          <w:rFonts w:eastAsiaTheme="minorHAnsi"/>
+          <w:color w:val="000000"/>
+          <w:sz w:val="26"/>
+          <w:szCs w:val="26"/>
+          <w:lang w:val="en-US"/>
+        </w:rPr>
+        <w:t xml:space="preserve">            }</w:t>
+      </w:r>
+    </w:p>
+    <w:p>
+      <w:pPr>
+        <w:widowControl/>
+        <w:pBdr>
+          <w:top w:val="single" w:sz="4" w:space="1" w:color="auto"/>
+          <w:left w:val="single" w:sz="4" w:space="4" w:color="auto"/>
+          <w:bottom w:val="single" w:sz="4" w:space="1" w:color="auto"/>
+          <w:right w:val="single" w:sz="4" w:space="4" w:color="auto"/>
+        </w:pBdr>
+        <w:adjustRightInd w:val="0"/>
+        <w:ind w:left="460"/>
+        <w:rPr>
+          <w:rFonts w:eastAsiaTheme="minorHAnsi"/>
+          <w:color w:val="000000"/>
+          <w:sz w:val="26"/>
+          <w:szCs w:val="26"/>
+          <w:lang w:val="en-US"/>
+        </w:rPr>
+      </w:pPr>
+      <w:r>
+        <w:rPr>
+          <w:rFonts w:eastAsiaTheme="minorHAnsi"/>
+          <w:color w:val="000000"/>
+          <w:sz w:val="26"/>
+          <w:szCs w:val="26"/>
+          <w:lang w:val="en-US"/>
+        </w:rPr>
+        <w:t xml:space="preserve">        }</w:t>
+      </w:r>
+    </w:p>
+    <w:p>
+      <w:pPr>
+        <w:widowControl/>
+        <w:pBdr>
+          <w:top w:val="single" w:sz="4" w:space="1" w:color="auto"/>
+          <w:left w:val="single" w:sz="4" w:space="4" w:color="auto"/>
+          <w:bottom w:val="single" w:sz="4" w:space="1" w:color="auto"/>
+          <w:right w:val="single" w:sz="4" w:space="4" w:color="auto"/>
+        </w:pBdr>
+        <w:adjustRightInd w:val="0"/>
+        <w:ind w:left="460"/>
+        <w:rPr>
+          <w:rFonts w:eastAsiaTheme="minorHAnsi"/>
+          <w:color w:val="000000"/>
+          <w:sz w:val="26"/>
+          <w:szCs w:val="26"/>
+          <w:lang w:val="en-US"/>
+        </w:rPr>
+      </w:pPr>
+    </w:p>
+    <w:p>
+      <w:pPr>
+        <w:widowControl/>
+        <w:pBdr>
+          <w:top w:val="single" w:sz="4" w:space="1" w:color="auto"/>
+          <w:left w:val="single" w:sz="4" w:space="4" w:color="auto"/>
+          <w:bottom w:val="single" w:sz="4" w:space="1" w:color="auto"/>
+          <w:right w:val="single" w:sz="4" w:space="4" w:color="auto"/>
+        </w:pBdr>
+        <w:adjustRightInd w:val="0"/>
+        <w:ind w:left="460"/>
+        <w:rPr>
+          <w:rFonts w:eastAsiaTheme="minorHAnsi"/>
+          <w:color w:val="000000"/>
+          <w:sz w:val="26"/>
+          <w:szCs w:val="26"/>
+          <w:lang w:val="en-US"/>
+        </w:rPr>
+      </w:pPr>
+      <w:r>
+        <w:rPr>
+          <w:rFonts w:eastAsiaTheme="minorHAnsi"/>
+          <w:color w:val="000000"/>
+          <w:sz w:val="26"/>
+          <w:szCs w:val="26"/>
+          <w:lang w:val="en-US"/>
+        </w:rPr>
+        <w:t xml:space="preserve">        catch (Exception ex)</w:t>
+      </w:r>
+    </w:p>
+    <w:p>
+      <w:pPr>
+        <w:widowControl/>
+        <w:pBdr>
+          <w:top w:val="single" w:sz="4" w:space="1" w:color="auto"/>
+          <w:left w:val="single" w:sz="4" w:space="4" w:color="auto"/>
+          <w:bottom w:val="single" w:sz="4" w:space="1" w:color="auto"/>
+          <w:right w:val="single" w:sz="4" w:space="4" w:color="auto"/>
+        </w:pBdr>
+        <w:adjustRightInd w:val="0"/>
+        <w:ind w:left="460"/>
+        <w:rPr>
+          <w:rFonts w:eastAsiaTheme="minorHAnsi"/>
+          <w:color w:val="000000"/>
+          <w:sz w:val="26"/>
+          <w:szCs w:val="26"/>
+          <w:lang w:val="en-US"/>
+        </w:rPr>
+      </w:pPr>
+      <w:r>
+        <w:rPr>
+          <w:rFonts w:eastAsiaTheme="minorHAnsi"/>
+          <w:color w:val="000000"/>
+          <w:sz w:val="26"/>
+          <w:szCs w:val="26"/>
+          <w:lang w:val="en-US"/>
+        </w:rPr>
+        <w:t xml:space="preserve">        {</w:t>
+      </w:r>
+    </w:p>
+    <w:p>
+      <w:pPr>
+        <w:widowControl/>
+        <w:pBdr>
+          <w:top w:val="single" w:sz="4" w:space="1" w:color="auto"/>
+          <w:left w:val="single" w:sz="4" w:space="4" w:color="auto"/>
+          <w:bottom w:val="single" w:sz="4" w:space="1" w:color="auto"/>
+          <w:right w:val="single" w:sz="4" w:space="4" w:color="auto"/>
+        </w:pBdr>
+        <w:adjustRightInd w:val="0"/>
+        <w:ind w:left="460"/>
+        <w:rPr>
+          <w:rFonts w:eastAsiaTheme="minorHAnsi"/>
+          <w:color w:val="000000"/>
+          <w:sz w:val="26"/>
+          <w:szCs w:val="26"/>
+          <w:lang w:val="en-US"/>
+        </w:rPr>
+      </w:pPr>
+      <w:r>
+        <w:rPr>
+          <w:rFonts w:eastAsiaTheme="minorHAnsi"/>
+          <w:color w:val="000000"/>
+          <w:sz w:val="26"/>
+          <w:szCs w:val="26"/>
+          <w:lang w:val="en-US"/>
+        </w:rPr>
+        <w:t xml:space="preserve">            </w:t>
+      </w:r>
+      <w:proofErr w:type="spellStart"/>
+      <w:r>
+        <w:rPr>
+          <w:rFonts w:eastAsiaTheme="minorHAnsi"/>
+          <w:color w:val="000000"/>
+          <w:sz w:val="26"/>
+          <w:szCs w:val="26"/>
+          <w:lang w:val="en-US"/>
+        </w:rPr>
+        <w:t>MessageBox.Show</w:t>
+      </w:r>
+      <w:proofErr w:type="spellEnd"/>
+      <w:r>
+        <w:rPr>
+          <w:rFonts w:eastAsiaTheme="minorHAnsi"/>
+          <w:color w:val="000000"/>
+          <w:sz w:val="26"/>
+          <w:szCs w:val="26"/>
+          <w:lang w:val="en-US"/>
+        </w:rPr>
+        <w:t>(</w:t>
+      </w:r>
+      <w:proofErr w:type="spellStart"/>
+      <w:r>
+        <w:rPr>
+          <w:rFonts w:eastAsiaTheme="minorHAnsi"/>
+          <w:color w:val="000000"/>
+          <w:sz w:val="26"/>
+          <w:szCs w:val="26"/>
+          <w:lang w:val="en-US"/>
+        </w:rPr>
+        <w:t>ex.Message</w:t>
+      </w:r>
+      <w:proofErr w:type="spellEnd"/>
+      <w:r>
+        <w:rPr>
+          <w:rFonts w:eastAsiaTheme="minorHAnsi"/>
+          <w:color w:val="000000"/>
+          <w:sz w:val="26"/>
+          <w:szCs w:val="26"/>
+          <w:lang w:val="en-US"/>
+        </w:rPr>
+        <w:t>);</w:t>
+      </w:r>
+    </w:p>
+    <w:p>
+      <w:pPr>
+        <w:widowControl/>
+        <w:pBdr>
+          <w:top w:val="single" w:sz="4" w:space="1" w:color="auto"/>
+          <w:left w:val="single" w:sz="4" w:space="4" w:color="auto"/>
+          <w:bottom w:val="single" w:sz="4" w:space="1" w:color="auto"/>
+          <w:right w:val="single" w:sz="4" w:space="4" w:color="auto"/>
+        </w:pBdr>
+        <w:adjustRightInd w:val="0"/>
+        <w:ind w:left="460"/>
+        <w:rPr>
+          <w:rFonts w:eastAsiaTheme="minorHAnsi"/>
+          <w:color w:val="000000"/>
+          <w:sz w:val="26"/>
+          <w:szCs w:val="26"/>
+          <w:lang w:val="en-US"/>
+        </w:rPr>
+      </w:pPr>
+      <w:r>
+        <w:rPr>
+          <w:rFonts w:eastAsiaTheme="minorHAnsi"/>
+          <w:color w:val="000000"/>
+          <w:sz w:val="26"/>
+          <w:szCs w:val="26"/>
+          <w:lang w:val="en-US"/>
+        </w:rPr>
+        <w:t xml:space="preserve">        }</w:t>
+      </w:r>
+    </w:p>
+    <w:p>
+      <w:pPr>
+        <w:widowControl/>
+        <w:pBdr>
+          <w:top w:val="single" w:sz="4" w:space="1" w:color="auto"/>
+          <w:left w:val="single" w:sz="4" w:space="4" w:color="auto"/>
+          <w:bottom w:val="single" w:sz="4" w:space="1" w:color="auto"/>
+          <w:right w:val="single" w:sz="4" w:space="4" w:color="auto"/>
+        </w:pBdr>
+        <w:adjustRightInd w:val="0"/>
+        <w:ind w:left="460"/>
+        <w:rPr>
+          <w:rFonts w:eastAsiaTheme="minorHAnsi"/>
+          <w:color w:val="000000"/>
+          <w:sz w:val="26"/>
+          <w:szCs w:val="26"/>
+          <w:lang w:val="en-US"/>
+        </w:rPr>
+      </w:pPr>
+      <w:r>
+        <w:rPr>
+          <w:rFonts w:eastAsiaTheme="minorHAnsi"/>
+          <w:color w:val="000000"/>
+          <w:sz w:val="26"/>
+          <w:szCs w:val="26"/>
+          <w:lang w:val="en-US"/>
+        </w:rPr>
+        <w:t xml:space="preserve">    }</w:t>
+      </w:r>
+    </w:p>
+    <w:p>
+      <w:pPr>
+        <w:widowControl/>
+        <w:pBdr>
+          <w:top w:val="single" w:sz="4" w:space="1" w:color="auto"/>
+          <w:left w:val="single" w:sz="4" w:space="4" w:color="auto"/>
+          <w:bottom w:val="single" w:sz="4" w:space="1" w:color="auto"/>
+          <w:right w:val="single" w:sz="4" w:space="4" w:color="auto"/>
+        </w:pBdr>
+        <w:adjustRightInd w:val="0"/>
+        <w:ind w:left="460"/>
+        <w:rPr>
+          <w:rFonts w:eastAsiaTheme="minorHAnsi"/>
+          <w:color w:val="000000"/>
+          <w:sz w:val="26"/>
+          <w:szCs w:val="26"/>
+          <w:lang w:val="en-US"/>
+        </w:rPr>
+      </w:pPr>
+    </w:p>
+    <w:p>
+      <w:pPr>
+        <w:widowControl/>
+        <w:pBdr>
+          <w:top w:val="single" w:sz="4" w:space="1" w:color="auto"/>
+          <w:left w:val="single" w:sz="4" w:space="4" w:color="auto"/>
+          <w:bottom w:val="single" w:sz="4" w:space="1" w:color="auto"/>
+          <w:right w:val="single" w:sz="4" w:space="4" w:color="auto"/>
+        </w:pBdr>
+        <w:adjustRightInd w:val="0"/>
+        <w:ind w:left="460"/>
+        <w:rPr>
+          <w:rFonts w:eastAsiaTheme="minorHAnsi"/>
+          <w:color w:val="000000"/>
+          <w:sz w:val="26"/>
+          <w:szCs w:val="26"/>
+          <w:lang w:val="en-US"/>
+        </w:rPr>
+      </w:pPr>
+      <w:r>
+        <w:rPr>
+          <w:rFonts w:eastAsiaTheme="minorHAnsi"/>
+          <w:color w:val="000000"/>
+          <w:sz w:val="26"/>
+          <w:szCs w:val="26"/>
+          <w:lang w:val="en-US"/>
+        </w:rPr>
+        <w:t xml:space="preserve">    public static void </w:t>
+      </w:r>
+      <w:proofErr w:type="spellStart"/>
+      <w:r>
+        <w:rPr>
+          <w:rFonts w:eastAsiaTheme="minorHAnsi"/>
+          <w:color w:val="000000"/>
+          <w:sz w:val="26"/>
+          <w:szCs w:val="26"/>
+          <w:lang w:val="en-US"/>
+        </w:rPr>
+        <w:t>ConnClose</w:t>
+      </w:r>
+      <w:proofErr w:type="spellEnd"/>
+      <w:r>
+        <w:rPr>
+          <w:rFonts w:eastAsiaTheme="minorHAnsi"/>
+          <w:color w:val="000000"/>
+          <w:sz w:val="26"/>
+          <w:szCs w:val="26"/>
+          <w:lang w:val="en-US"/>
+        </w:rPr>
+        <w:t>()</w:t>
+      </w:r>
+    </w:p>
+    <w:p>
+      <w:pPr>
+        <w:widowControl/>
+        <w:pBdr>
+          <w:top w:val="single" w:sz="4" w:space="1" w:color="auto"/>
+          <w:left w:val="single" w:sz="4" w:space="4" w:color="auto"/>
+          <w:bottom w:val="single" w:sz="4" w:space="1" w:color="auto"/>
+          <w:right w:val="single" w:sz="4" w:space="4" w:color="auto"/>
+        </w:pBdr>
+        <w:adjustRightInd w:val="0"/>
+        <w:ind w:left="460"/>
+        <w:rPr>
+          <w:rFonts w:eastAsiaTheme="minorHAnsi"/>
+          <w:color w:val="000000"/>
+          <w:sz w:val="26"/>
+          <w:szCs w:val="26"/>
+          <w:lang w:val="en-US"/>
+        </w:rPr>
+      </w:pPr>
+      <w:r>
+        <w:rPr>
+          <w:rFonts w:eastAsiaTheme="minorHAnsi"/>
+          <w:color w:val="000000"/>
+          <w:sz w:val="26"/>
+          <w:szCs w:val="26"/>
+          <w:lang w:val="en-US"/>
+        </w:rPr>
+        <w:t xml:space="preserve">    {</w:t>
+      </w:r>
+    </w:p>
+    <w:p>
+      <w:pPr>
+        <w:widowControl/>
+        <w:pBdr>
+          <w:top w:val="single" w:sz="4" w:space="1" w:color="auto"/>
+          <w:left w:val="single" w:sz="4" w:space="4" w:color="auto"/>
+          <w:bottom w:val="single" w:sz="4" w:space="1" w:color="auto"/>
+          <w:right w:val="single" w:sz="4" w:space="4" w:color="auto"/>
+        </w:pBdr>
+        <w:adjustRightInd w:val="0"/>
+        <w:ind w:left="460"/>
+        <w:rPr>
+          <w:rFonts w:eastAsiaTheme="minorHAnsi"/>
+          <w:color w:val="000000"/>
+          <w:sz w:val="26"/>
+          <w:szCs w:val="26"/>
+          <w:lang w:val="en-US"/>
+        </w:rPr>
+      </w:pPr>
+      <w:r>
+        <w:rPr>
+          <w:rFonts w:eastAsiaTheme="minorHAnsi"/>
+          <w:color w:val="000000"/>
+          <w:sz w:val="26"/>
+          <w:szCs w:val="26"/>
+          <w:lang w:val="en-US"/>
+        </w:rPr>
+        <w:t xml:space="preserve">        if (connection != null &amp;&amp; </w:t>
+      </w:r>
+      <w:proofErr w:type="spellStart"/>
+      <w:r>
+        <w:rPr>
+          <w:rFonts w:eastAsiaTheme="minorHAnsi"/>
+          <w:color w:val="000000"/>
+          <w:sz w:val="26"/>
+          <w:szCs w:val="26"/>
+          <w:lang w:val="en-US"/>
+        </w:rPr>
+        <w:t>connection.State</w:t>
+      </w:r>
+      <w:proofErr w:type="spellEnd"/>
+      <w:r>
+        <w:rPr>
+          <w:rFonts w:eastAsiaTheme="minorHAnsi"/>
+          <w:color w:val="000000"/>
+          <w:sz w:val="26"/>
+          <w:szCs w:val="26"/>
+          <w:lang w:val="en-US"/>
+        </w:rPr>
+        <w:t xml:space="preserve"> == </w:t>
+      </w:r>
+      <w:proofErr w:type="spellStart"/>
+      <w:r>
+        <w:rPr>
+          <w:rFonts w:eastAsiaTheme="minorHAnsi"/>
+          <w:color w:val="000000"/>
+          <w:sz w:val="26"/>
+          <w:szCs w:val="26"/>
+          <w:lang w:val="en-US"/>
+        </w:rPr>
+        <w:t>ConnectionState.Open</w:t>
+      </w:r>
+      <w:proofErr w:type="spellEnd"/>
+      <w:r>
+        <w:rPr>
+          <w:rFonts w:eastAsiaTheme="minorHAnsi"/>
+          <w:color w:val="000000"/>
+          <w:sz w:val="26"/>
+          <w:szCs w:val="26"/>
+          <w:lang w:val="en-US"/>
+        </w:rPr>
+        <w:t>)</w:t>
+      </w:r>
+    </w:p>
+    <w:p>
+      <w:pPr>
+        <w:widowControl/>
+        <w:pBdr>
+          <w:top w:val="single" w:sz="4" w:space="1" w:color="auto"/>
+          <w:left w:val="single" w:sz="4" w:space="4" w:color="auto"/>
+          <w:bottom w:val="single" w:sz="4" w:space="1" w:color="auto"/>
+          <w:right w:val="single" w:sz="4" w:space="4" w:color="auto"/>
+        </w:pBdr>
+        <w:adjustRightInd w:val="0"/>
+        <w:ind w:left="460"/>
+        <w:rPr>
+          <w:rFonts w:eastAsiaTheme="minorHAnsi"/>
+          <w:color w:val="000000"/>
+          <w:sz w:val="26"/>
+          <w:szCs w:val="26"/>
+          <w:lang w:val="en-US"/>
+        </w:rPr>
+      </w:pPr>
+      <w:r>
+        <w:rPr>
+          <w:rFonts w:eastAsiaTheme="minorHAnsi"/>
+          <w:color w:val="000000"/>
+          <w:sz w:val="26"/>
+          <w:szCs w:val="26"/>
+          <w:lang w:val="en-US"/>
+        </w:rPr>
+        <w:t xml:space="preserve">        {</w:t>
+      </w:r>
+    </w:p>
+    <w:p>
+      <w:pPr>
+        <w:widowControl/>
+        <w:pBdr>
+          <w:top w:val="single" w:sz="4" w:space="1" w:color="auto"/>
+          <w:left w:val="single" w:sz="4" w:space="4" w:color="auto"/>
+          <w:bottom w:val="single" w:sz="4" w:space="1" w:color="auto"/>
+          <w:right w:val="single" w:sz="4" w:space="4" w:color="auto"/>
+        </w:pBdr>
+        <w:adjustRightInd w:val="0"/>
+        <w:ind w:left="460"/>
+        <w:rPr>
+          <w:rFonts w:eastAsiaTheme="minorHAnsi"/>
+          <w:color w:val="000000"/>
+          <w:sz w:val="26"/>
+          <w:szCs w:val="26"/>
+          <w:lang w:val="en-US"/>
+        </w:rPr>
+      </w:pPr>
+      <w:r>
+        <w:rPr>
+          <w:rFonts w:eastAsiaTheme="minorHAnsi"/>
+          <w:color w:val="000000"/>
+          <w:sz w:val="26"/>
+          <w:szCs w:val="26"/>
+          <w:lang w:val="en-US"/>
+        </w:rPr>
+        <w:t xml:space="preserve">            </w:t>
+      </w:r>
+      <w:proofErr w:type="spellStart"/>
+      <w:r>
+        <w:rPr>
+          <w:rFonts w:eastAsiaTheme="minorHAnsi"/>
+          <w:color w:val="000000"/>
+          <w:sz w:val="26"/>
+          <w:szCs w:val="26"/>
+          <w:lang w:val="en-US"/>
+        </w:rPr>
+        <w:t>connection.Close</w:t>
+      </w:r>
+      <w:proofErr w:type="spellEnd"/>
+      <w:r>
+        <w:rPr>
+          <w:rFonts w:eastAsiaTheme="minorHAnsi"/>
+          <w:color w:val="000000"/>
+          <w:sz w:val="26"/>
+          <w:szCs w:val="26"/>
+          <w:lang w:val="en-US"/>
+        </w:rPr>
+        <w:t>();</w:t>
+      </w:r>
+    </w:p>
+    <w:p>
+      <w:pPr>
+        <w:widowControl/>
+        <w:pBdr>
+          <w:top w:val="single" w:sz="4" w:space="1" w:color="auto"/>
+          <w:left w:val="single" w:sz="4" w:space="4" w:color="auto"/>
+          <w:bottom w:val="single" w:sz="4" w:space="1" w:color="auto"/>
+          <w:right w:val="single" w:sz="4" w:space="4" w:color="auto"/>
+        </w:pBdr>
+        <w:adjustRightInd w:val="0"/>
+        <w:ind w:left="460"/>
+        <w:rPr>
+          <w:rFonts w:eastAsiaTheme="minorHAnsi"/>
+          <w:color w:val="000000"/>
+          <w:sz w:val="26"/>
+          <w:szCs w:val="26"/>
+          <w:lang w:val="en-US"/>
+        </w:rPr>
+      </w:pPr>
+      <w:r>
+        <w:rPr>
+          <w:rFonts w:eastAsiaTheme="minorHAnsi"/>
+          <w:color w:val="000000"/>
+          <w:sz w:val="26"/>
+          <w:szCs w:val="26"/>
+          <w:lang w:val="en-US"/>
+        </w:rPr>
+        <w:t xml:space="preserve">        }</w:t>
+      </w:r>
+    </w:p>
+    <w:p>
+      <w:pPr>
+        <w:widowControl/>
+        <w:pBdr>
+          <w:top w:val="single" w:sz="4" w:space="1" w:color="auto"/>
+          <w:left w:val="single" w:sz="4" w:space="4" w:color="auto"/>
+          <w:bottom w:val="single" w:sz="4" w:space="1" w:color="auto"/>
+          <w:right w:val="single" w:sz="4" w:space="4" w:color="auto"/>
+        </w:pBdr>
+        <w:adjustRightInd w:val="0"/>
+        <w:ind w:left="460"/>
+        <w:rPr>
+          <w:rFonts w:eastAsiaTheme="minorHAnsi"/>
+          <w:color w:val="000000"/>
+          <w:sz w:val="26"/>
+          <w:szCs w:val="26"/>
+          <w:lang w:val="en-US"/>
+        </w:rPr>
+      </w:pPr>
+    </w:p>
+    <w:p>
+      <w:pPr>
+        <w:widowControl/>
+        <w:pBdr>
+          <w:top w:val="single" w:sz="4" w:space="1" w:color="auto"/>
+          <w:left w:val="single" w:sz="4" w:space="4" w:color="auto"/>
+          <w:bottom w:val="single" w:sz="4" w:space="1" w:color="auto"/>
+          <w:right w:val="single" w:sz="4" w:space="4" w:color="auto"/>
+        </w:pBdr>
+        <w:adjustRightInd w:val="0"/>
+        <w:ind w:left="460"/>
+        <w:rPr>
+          <w:rFonts w:eastAsiaTheme="minorHAnsi"/>
+          <w:color w:val="000000"/>
+          <w:sz w:val="26"/>
+          <w:szCs w:val="26"/>
+          <w:lang w:val="en-US"/>
+        </w:rPr>
+      </w:pPr>
+      <w:r>
+        <w:rPr>
+          <w:rFonts w:eastAsiaTheme="minorHAnsi"/>
+          <w:color w:val="000000"/>
+          <w:sz w:val="26"/>
+          <w:szCs w:val="26"/>
+          <w:lang w:val="en-US"/>
+        </w:rPr>
+        <w:t xml:space="preserve">    }</w:t>
+      </w:r>
+    </w:p>
+    <w:p>
+      <w:pPr>
+        <w:pStyle w:val="Heading1"/>
+        <w:pBdr>
+          <w:top w:val="single" w:sz="4" w:space="1" w:color="auto"/>
+          <w:left w:val="single" w:sz="4" w:space="4" w:color="auto"/>
+          <w:bottom w:val="single" w:sz="4" w:space="1" w:color="auto"/>
+          <w:right w:val="single" w:sz="4" w:space="4" w:color="auto"/>
+        </w:pBdr>
+        <w:tabs>
+          <w:tab w:val="left" w:pos="3960"/>
+        </w:tabs>
+        <w:spacing w:before="0" w:line="360" w:lineRule="auto"/>
+        <w:ind w:left="460"/>
+        <w:rPr>
+          <w:sz w:val="26"/>
+          <w:szCs w:val="26"/>
+          <w:lang w:val="en-US"/>
+        </w:rPr>
+      </w:pPr>
+      <w:r>
+        <w:rPr>
+          <w:rFonts w:eastAsiaTheme="minorHAnsi"/>
+          <w:color w:val="000000"/>
+          <w:sz w:val="26"/>
+          <w:szCs w:val="26"/>
+          <w:lang w:val="en-US"/>
+        </w:rPr>
+        <w:t>}</w:t>
+      </w:r>
+    </w:p>
+    <w:p>
+      <w:pPr>
+        <w:pStyle w:val="ListParagraph"/>
+        <w:numPr>
+          <w:ilvl w:val="0"/>
+          <w:numId w:val="20"/>
+        </w:numPr>
+        <w:spacing w:before="209"/>
+        <w:rPr>
+          <w:b/>
+          <w:bCs/>
+          <w:sz w:val="26"/>
+          <w:szCs w:val="26"/>
+          <w:lang w:val="en-US"/>
+        </w:rPr>
+      </w:pPr>
+      <w:r>
+        <w:rPr>
+          <w:b/>
+          <w:bCs/>
+          <w:sz w:val="26"/>
+          <w:szCs w:val="26"/>
+          <w:lang w:val="en-US"/>
+        </w:rPr>
+        <w:t xml:space="preserve">Xem </w:t>
+      </w:r>
+      <w:proofErr w:type="spellStart"/>
+      <w:r>
+        <w:rPr>
+          <w:b/>
+          <w:bCs/>
+          <w:sz w:val="26"/>
+          <w:szCs w:val="26"/>
+          <w:lang w:val="en-US"/>
+        </w:rPr>
+        <w:t>thông</w:t>
+      </w:r>
+      <w:proofErr w:type="spellEnd"/>
+      <w:r>
+        <w:rPr>
+          <w:b/>
+          <w:bCs/>
+          <w:sz w:val="26"/>
+          <w:szCs w:val="26"/>
+          <w:lang w:val="en-US"/>
+        </w:rPr>
+        <w:t xml:space="preserve"> tin </w:t>
+      </w:r>
+      <w:proofErr w:type="spellStart"/>
+      <w:r>
+        <w:rPr>
+          <w:b/>
+          <w:bCs/>
+          <w:sz w:val="26"/>
+          <w:szCs w:val="26"/>
+          <w:lang w:val="en-US"/>
+        </w:rPr>
+        <w:t>danh</w:t>
+      </w:r>
+      <w:proofErr w:type="spellEnd"/>
+      <w:r>
+        <w:rPr>
+          <w:b/>
+          <w:bCs/>
+          <w:sz w:val="26"/>
+          <w:szCs w:val="26"/>
+          <w:lang w:val="en-US"/>
+        </w:rPr>
+        <w:t xml:space="preserve"> </w:t>
+      </w:r>
+      <w:proofErr w:type="spellStart"/>
+      <w:r>
+        <w:rPr>
+          <w:b/>
+          <w:bCs/>
+          <w:sz w:val="26"/>
+          <w:szCs w:val="26"/>
+          <w:lang w:val="en-US"/>
+        </w:rPr>
+        <w:t>mục</w:t>
+      </w:r>
+      <w:proofErr w:type="spellEnd"/>
+      <w:r>
+        <w:rPr>
+          <w:b/>
+          <w:bCs/>
+          <w:sz w:val="26"/>
+          <w:szCs w:val="26"/>
+          <w:lang w:val="en-US"/>
+        </w:rPr>
+        <w:t>:</w:t>
+      </w:r>
+    </w:p>
+    <w:p>
+      <w:pPr>
+        <w:spacing w:before="209"/>
+        <w:ind w:left="460"/>
+        <w:rPr>
+          <w:b/>
+          <w:bCs/>
+          <w:sz w:val="24"/>
+          <w:lang w:val="en-US"/>
         </w:rPr>
       </w:pPr>
     </w:p>
@@ -19509,7 +21239,13 @@
                             <w:rPr>
                               <w:spacing w:val="-5"/>
                             </w:rPr>
-                            <w:t>17</w:t>
+                            <w:t>1</w:t>
+                          </w:r>
+                          <w:r>
+                            <w:rPr>
+                              <w:spacing w:val="-5"/>
+                            </w:rPr>
+                            <w:t>7</w:t>
                           </w:r>
                           <w:r>
                             <w:rPr>
@@ -19565,7 +21301,13 @@
                       <w:rPr>
                         <w:spacing w:val="-5"/>
                       </w:rPr>
-                      <w:t>17</w:t>
+                      <w:t>1</w:t>
+                    </w:r>
+                    <w:r>
+                      <w:rPr>
+                        <w:spacing w:val="-5"/>
+                      </w:rPr>
+                      <w:t>7</w:t>
                     </w:r>
                     <w:r>
                       <w:rPr>
@@ -19721,6 +21463,95 @@
     </w:lvl>
   </w:abstractNum>
   <w:abstractNum w:abstractNumId="1" w15:restartNumberingAfterBreak="0">
+    <w:nsid w:val="12FE3B40"/>
+    <w:multiLevelType w:val="hybridMultilevel"/>
+    <w:tmpl w:val="C0AE82A4"/>
+    <w:lvl w:ilvl="0" w:tplc="18F6E9B0">
+      <w:start w:val="1"/>
+      <w:numFmt w:val="decimal"/>
+      <w:lvlText w:val="%1."/>
+      <w:lvlJc w:val="left"/>
+      <w:pPr>
+        <w:ind w:left="820" w:hanging="360"/>
+      </w:pPr>
+      <w:rPr>
+        <w:rFonts w:hint="default"/>
+      </w:rPr>
+    </w:lvl>
+    <w:lvl w:ilvl="1" w:tplc="04090019" w:tentative="1">
+      <w:start w:val="1"/>
+      <w:numFmt w:val="lowerLetter"/>
+      <w:lvlText w:val="%2."/>
+      <w:lvlJc w:val="left"/>
+      <w:pPr>
+        <w:ind w:left="1540" w:hanging="360"/>
+      </w:pPr>
+    </w:lvl>
+    <w:lvl w:ilvl="2" w:tplc="0409001B" w:tentative="1">
+      <w:start w:val="1"/>
+      <w:numFmt w:val="lowerRoman"/>
+      <w:lvlText w:val="%3."/>
+      <w:lvlJc w:val="right"/>
+      <w:pPr>
+        <w:ind w:left="2260" w:hanging="180"/>
+      </w:pPr>
+    </w:lvl>
+    <w:lvl w:ilvl="3" w:tplc="0409000F" w:tentative="1">
+      <w:start w:val="1"/>
+      <w:numFmt w:val="decimal"/>
+      <w:lvlText w:val="%4."/>
+      <w:lvlJc w:val="left"/>
+      <w:pPr>
+        <w:ind w:left="2980" w:hanging="360"/>
+      </w:pPr>
+    </w:lvl>
+    <w:lvl w:ilvl="4" w:tplc="04090019" w:tentative="1">
+      <w:start w:val="1"/>
+      <w:numFmt w:val="lowerLetter"/>
+      <w:lvlText w:val="%5."/>
+      <w:lvlJc w:val="left"/>
+      <w:pPr>
+        <w:ind w:left="3700" w:hanging="360"/>
+      </w:pPr>
+    </w:lvl>
+    <w:lvl w:ilvl="5" w:tplc="0409001B" w:tentative="1">
+      <w:start w:val="1"/>
+      <w:numFmt w:val="lowerRoman"/>
+      <w:lvlText w:val="%6."/>
+      <w:lvlJc w:val="right"/>
+      <w:pPr>
+        <w:ind w:left="4420" w:hanging="180"/>
+      </w:pPr>
+    </w:lvl>
+    <w:lvl w:ilvl="6" w:tplc="0409000F" w:tentative="1">
+      <w:start w:val="1"/>
+      <w:numFmt w:val="decimal"/>
+      <w:lvlText w:val="%7."/>
+      <w:lvlJc w:val="left"/>
+      <w:pPr>
+        <w:ind w:left="5140" w:hanging="360"/>
+      </w:pPr>
+    </w:lvl>
+    <w:lvl w:ilvl="7" w:tplc="04090019" w:tentative="1">
+      <w:start w:val="1"/>
+      <w:numFmt w:val="lowerLetter"/>
+      <w:lvlText w:val="%8."/>
+      <w:lvlJc w:val="left"/>
+      <w:pPr>
+        <w:ind w:left="5860" w:hanging="360"/>
+      </w:pPr>
+    </w:lvl>
+    <w:lvl w:ilvl="8" w:tplc="0409001B" w:tentative="1">
+      <w:start w:val="1"/>
+      <w:numFmt w:val="lowerRoman"/>
+      <w:lvlText w:val="%9."/>
+      <w:lvlJc w:val="right"/>
+      <w:pPr>
+        <w:ind w:left="6580" w:hanging="180"/>
+      </w:pPr>
+    </w:lvl>
+  </w:abstractNum>
+  <w:abstractNum w:abstractNumId="2" w15:restartNumberingAfterBreak="0">
     <w:nsid w:val="14302935"/>
     <w:multiLevelType w:val="multilevel"/>
     <w:tmpl w:val="174887B8"/>
@@ -19843,7 +21674,96 @@
       </w:rPr>
     </w:lvl>
   </w:abstractNum>
-  <w:abstractNum w:abstractNumId="2" w15:restartNumberingAfterBreak="0">
+  <w:abstractNum w:abstractNumId="3" w15:restartNumberingAfterBreak="0">
+    <w:nsid w:val="20906375"/>
+    <w:multiLevelType w:val="hybridMultilevel"/>
+    <w:tmpl w:val="E7CACC4A"/>
+    <w:lvl w:ilvl="0" w:tplc="F01CE334">
+      <w:start w:val="1"/>
+      <w:numFmt w:val="decimal"/>
+      <w:lvlText w:val="%1."/>
+      <w:lvlJc w:val="left"/>
+      <w:pPr>
+        <w:ind w:left="460" w:hanging="360"/>
+      </w:pPr>
+      <w:rPr>
+        <w:rFonts w:hint="default"/>
+      </w:rPr>
+    </w:lvl>
+    <w:lvl w:ilvl="1" w:tplc="04090019" w:tentative="1">
+      <w:start w:val="1"/>
+      <w:numFmt w:val="lowerLetter"/>
+      <w:lvlText w:val="%2."/>
+      <w:lvlJc w:val="left"/>
+      <w:pPr>
+        <w:ind w:left="1180" w:hanging="360"/>
+      </w:pPr>
+    </w:lvl>
+    <w:lvl w:ilvl="2" w:tplc="0409001B" w:tentative="1">
+      <w:start w:val="1"/>
+      <w:numFmt w:val="lowerRoman"/>
+      <w:lvlText w:val="%3."/>
+      <w:lvlJc w:val="right"/>
+      <w:pPr>
+        <w:ind w:left="1900" w:hanging="180"/>
+      </w:pPr>
+    </w:lvl>
+    <w:lvl w:ilvl="3" w:tplc="0409000F" w:tentative="1">
+      <w:start w:val="1"/>
+      <w:numFmt w:val="decimal"/>
+      <w:lvlText w:val="%4."/>
+      <w:lvlJc w:val="left"/>
+      <w:pPr>
+        <w:ind w:left="2620" w:hanging="360"/>
+      </w:pPr>
+    </w:lvl>
+    <w:lvl w:ilvl="4" w:tplc="04090019" w:tentative="1">
+      <w:start w:val="1"/>
+      <w:numFmt w:val="lowerLetter"/>
+      <w:lvlText w:val="%5."/>
+      <w:lvlJc w:val="left"/>
+      <w:pPr>
+        <w:ind w:left="3340" w:hanging="360"/>
+      </w:pPr>
+    </w:lvl>
+    <w:lvl w:ilvl="5" w:tplc="0409001B" w:tentative="1">
+      <w:start w:val="1"/>
+      <w:numFmt w:val="lowerRoman"/>
+      <w:lvlText w:val="%6."/>
+      <w:lvlJc w:val="right"/>
+      <w:pPr>
+        <w:ind w:left="4060" w:hanging="180"/>
+      </w:pPr>
+    </w:lvl>
+    <w:lvl w:ilvl="6" w:tplc="0409000F" w:tentative="1">
+      <w:start w:val="1"/>
+      <w:numFmt w:val="decimal"/>
+      <w:lvlText w:val="%7."/>
+      <w:lvlJc w:val="left"/>
+      <w:pPr>
+        <w:ind w:left="4780" w:hanging="360"/>
+      </w:pPr>
+    </w:lvl>
+    <w:lvl w:ilvl="7" w:tplc="04090019" w:tentative="1">
+      <w:start w:val="1"/>
+      <w:numFmt w:val="lowerLetter"/>
+      <w:lvlText w:val="%8."/>
+      <w:lvlJc w:val="left"/>
+      <w:pPr>
+        <w:ind w:left="5500" w:hanging="360"/>
+      </w:pPr>
+    </w:lvl>
+    <w:lvl w:ilvl="8" w:tplc="0409001B" w:tentative="1">
+      <w:start w:val="1"/>
+      <w:numFmt w:val="lowerRoman"/>
+      <w:lvlText w:val="%9."/>
+      <w:lvlJc w:val="right"/>
+      <w:pPr>
+        <w:ind w:left="6220" w:hanging="180"/>
+      </w:pPr>
+    </w:lvl>
+  </w:abstractNum>
+  <w:abstractNum w:abstractNumId="4" w15:restartNumberingAfterBreak="0">
     <w:nsid w:val="220A235C"/>
     <w:multiLevelType w:val="hybridMultilevel"/>
     <w:tmpl w:val="8DF69836"/>
@@ -19965,7 +21885,7 @@
       </w:rPr>
     </w:lvl>
   </w:abstractNum>
-  <w:abstractNum w:abstractNumId="3" w15:restartNumberingAfterBreak="0">
+  <w:abstractNum w:abstractNumId="5" w15:restartNumberingAfterBreak="0">
     <w:nsid w:val="2B87225E"/>
     <w:multiLevelType w:val="multilevel"/>
     <w:tmpl w:val="30D2303E"/>
@@ -20104,7 +22024,7 @@
       </w:rPr>
     </w:lvl>
   </w:abstractNum>
-  <w:abstractNum w:abstractNumId="4" w15:restartNumberingAfterBreak="0">
+  <w:abstractNum w:abstractNumId="6" w15:restartNumberingAfterBreak="0">
     <w:nsid w:val="2C5F7240"/>
     <w:multiLevelType w:val="hybridMultilevel"/>
     <w:tmpl w:val="A9A6D3AA"/>
@@ -20217,7 +22137,7 @@
       </w:rPr>
     </w:lvl>
   </w:abstractNum>
-  <w:abstractNum w:abstractNumId="5" w15:restartNumberingAfterBreak="0">
+  <w:abstractNum w:abstractNumId="7" w15:restartNumberingAfterBreak="0">
     <w:nsid w:val="2DDC0C35"/>
     <w:multiLevelType w:val="multilevel"/>
     <w:tmpl w:val="FE92C4F0"/>
@@ -20330,7 +22250,7 @@
       </w:rPr>
     </w:lvl>
   </w:abstractNum>
-  <w:abstractNum w:abstractNumId="6" w15:restartNumberingAfterBreak="0">
+  <w:abstractNum w:abstractNumId="8" w15:restartNumberingAfterBreak="0">
     <w:nsid w:val="35C044CB"/>
     <w:multiLevelType w:val="hybridMultilevel"/>
     <w:tmpl w:val="D1BEF816"/>
@@ -20460,7 +22380,7 @@
       </w:rPr>
     </w:lvl>
   </w:abstractNum>
-  <w:abstractNum w:abstractNumId="7" w15:restartNumberingAfterBreak="0">
+  <w:abstractNum w:abstractNumId="9" w15:restartNumberingAfterBreak="0">
     <w:nsid w:val="3AD9677E"/>
     <w:multiLevelType w:val="multilevel"/>
     <w:tmpl w:val="0F3CB04E"/>
@@ -20585,7 +22505,7 @@
       </w:rPr>
     </w:lvl>
   </w:abstractNum>
-  <w:abstractNum w:abstractNumId="8" w15:restartNumberingAfterBreak="0">
+  <w:abstractNum w:abstractNumId="10" w15:restartNumberingAfterBreak="0">
     <w:nsid w:val="4559215D"/>
     <w:multiLevelType w:val="multilevel"/>
     <w:tmpl w:val="29F88A6C"/>
@@ -20698,7 +22618,7 @@
       </w:rPr>
     </w:lvl>
   </w:abstractNum>
-  <w:abstractNum w:abstractNumId="9" w15:restartNumberingAfterBreak="0">
+  <w:abstractNum w:abstractNumId="11" w15:restartNumberingAfterBreak="0">
     <w:nsid w:val="467D5D48"/>
     <w:multiLevelType w:val="multilevel"/>
     <w:tmpl w:val="CDE2DDD2"/>
@@ -20811,7 +22731,7 @@
       </w:rPr>
     </w:lvl>
   </w:abstractNum>
-  <w:abstractNum w:abstractNumId="10" w15:restartNumberingAfterBreak="0">
+  <w:abstractNum w:abstractNumId="12" w15:restartNumberingAfterBreak="0">
     <w:nsid w:val="51D1744E"/>
     <w:multiLevelType w:val="hybridMultilevel"/>
     <w:tmpl w:val="41CA42D4"/>
@@ -20933,7 +22853,7 @@
       </w:rPr>
     </w:lvl>
   </w:abstractNum>
-  <w:abstractNum w:abstractNumId="11" w15:restartNumberingAfterBreak="0">
+  <w:abstractNum w:abstractNumId="13" w15:restartNumberingAfterBreak="0">
     <w:nsid w:val="55684D0C"/>
     <w:multiLevelType w:val="hybridMultilevel"/>
     <w:tmpl w:val="2AD6AF6E"/>
@@ -21055,7 +22975,7 @@
       </w:rPr>
     </w:lvl>
   </w:abstractNum>
-  <w:abstractNum w:abstractNumId="12" w15:restartNumberingAfterBreak="0">
+  <w:abstractNum w:abstractNumId="14" w15:restartNumberingAfterBreak="0">
     <w:nsid w:val="568169C6"/>
     <w:multiLevelType w:val="multilevel"/>
     <w:tmpl w:val="29F88A6C"/>
@@ -21168,7 +23088,7 @@
       </w:rPr>
     </w:lvl>
   </w:abstractNum>
-  <w:abstractNum w:abstractNumId="13" w15:restartNumberingAfterBreak="0">
+  <w:abstractNum w:abstractNumId="15" w15:restartNumberingAfterBreak="0">
     <w:nsid w:val="5D206874"/>
     <w:multiLevelType w:val="multilevel"/>
     <w:tmpl w:val="0ADE56B6"/>
@@ -21287,7 +23207,7 @@
       </w:rPr>
     </w:lvl>
   </w:abstractNum>
-  <w:abstractNum w:abstractNumId="14" w15:restartNumberingAfterBreak="0">
+  <w:abstractNum w:abstractNumId="16" w15:restartNumberingAfterBreak="0">
     <w:nsid w:val="5F4410A0"/>
     <w:multiLevelType w:val="hybridMultilevel"/>
     <w:tmpl w:val="00C28FEA"/>
@@ -21408,7 +23328,7 @@
       </w:rPr>
     </w:lvl>
   </w:abstractNum>
-  <w:abstractNum w:abstractNumId="15" w15:restartNumberingAfterBreak="0">
+  <w:abstractNum w:abstractNumId="17" w15:restartNumberingAfterBreak="0">
     <w:nsid w:val="640C7A09"/>
     <w:multiLevelType w:val="multilevel"/>
     <w:tmpl w:val="8FBC8116"/>
@@ -21521,7 +23441,7 @@
       </w:rPr>
     </w:lvl>
   </w:abstractNum>
-  <w:abstractNum w:abstractNumId="16" w15:restartNumberingAfterBreak="0">
+  <w:abstractNum w:abstractNumId="18" w15:restartNumberingAfterBreak="0">
     <w:nsid w:val="6D4B2B89"/>
     <w:multiLevelType w:val="hybridMultilevel"/>
     <w:tmpl w:val="B81ED55A"/>
@@ -21607,7 +23527,7 @@
       </w:pPr>
     </w:lvl>
   </w:abstractNum>
-  <w:abstractNum w:abstractNumId="17" w15:restartNumberingAfterBreak="0">
+  <w:abstractNum w:abstractNumId="19" w15:restartNumberingAfterBreak="0">
     <w:nsid w:val="7AD043EC"/>
     <w:multiLevelType w:val="hybridMultilevel"/>
     <w:tmpl w:val="14BAA3B8"/>
@@ -21720,58 +23640,64 @@
     </w:lvl>
   </w:abstractNum>
   <w:num w:numId="1" w16cid:durableId="693114355">
-    <w:abstractNumId w:val="7"/>
+    <w:abstractNumId w:val="9"/>
   </w:num>
   <w:num w:numId="2" w16cid:durableId="695888705">
-    <w:abstractNumId w:val="14"/>
+    <w:abstractNumId w:val="16"/>
   </w:num>
   <w:num w:numId="3" w16cid:durableId="1502308942">
+    <w:abstractNumId w:val="15"/>
+  </w:num>
+  <w:num w:numId="4" w16cid:durableId="904535239">
+    <w:abstractNumId w:val="12"/>
+  </w:num>
+  <w:num w:numId="5" w16cid:durableId="950866086">
     <w:abstractNumId w:val="13"/>
   </w:num>
-  <w:num w:numId="4" w16cid:durableId="904535239">
-    <w:abstractNumId w:val="10"/>
+  <w:num w:numId="6" w16cid:durableId="1423910672">
+    <w:abstractNumId w:val="8"/>
   </w:num>
-  <w:num w:numId="5" w16cid:durableId="950866086">
-    <w:abstractNumId w:val="11"/>
+  <w:num w:numId="7" w16cid:durableId="1168597987">
+    <w:abstractNumId w:val="4"/>
   </w:num>
-  <w:num w:numId="6" w16cid:durableId="1423910672">
+  <w:num w:numId="8" w16cid:durableId="1096822769">
+    <w:abstractNumId w:val="5"/>
+  </w:num>
+  <w:num w:numId="9" w16cid:durableId="1086877556">
+    <w:abstractNumId w:val="2"/>
+  </w:num>
+  <w:num w:numId="10" w16cid:durableId="678506677">
+    <w:abstractNumId w:val="19"/>
+  </w:num>
+  <w:num w:numId="11" w16cid:durableId="1490288937">
     <w:abstractNumId w:val="6"/>
   </w:num>
-  <w:num w:numId="7" w16cid:durableId="1168597987">
-    <w:abstractNumId w:val="2"/>
-  </w:num>
-  <w:num w:numId="8" w16cid:durableId="1096822769">
-    <w:abstractNumId w:val="3"/>
-  </w:num>
-  <w:num w:numId="9" w16cid:durableId="1086877556">
-    <w:abstractNumId w:val="1"/>
-  </w:num>
-  <w:num w:numId="10" w16cid:durableId="678506677">
-    <w:abstractNumId w:val="17"/>
-  </w:num>
-  <w:num w:numId="11" w16cid:durableId="1490288937">
-    <w:abstractNumId w:val="4"/>
-  </w:num>
   <w:num w:numId="12" w16cid:durableId="1387219771">
-    <w:abstractNumId w:val="9"/>
+    <w:abstractNumId w:val="11"/>
   </w:num>
   <w:num w:numId="13" w16cid:durableId="555704716">
     <w:abstractNumId w:val="0"/>
   </w:num>
   <w:num w:numId="14" w16cid:durableId="609893461">
-    <w:abstractNumId w:val="15"/>
+    <w:abstractNumId w:val="17"/>
   </w:num>
   <w:num w:numId="15" w16cid:durableId="831679081">
-    <w:abstractNumId w:val="16"/>
+    <w:abstractNumId w:val="18"/>
   </w:num>
   <w:num w:numId="16" w16cid:durableId="50883525">
-    <w:abstractNumId w:val="8"/>
+    <w:abstractNumId w:val="10"/>
   </w:num>
   <w:num w:numId="17" w16cid:durableId="2143111876">
-    <w:abstractNumId w:val="5"/>
+    <w:abstractNumId w:val="7"/>
   </w:num>
   <w:num w:numId="18" w16cid:durableId="467867254">
-    <w:abstractNumId w:val="12"/>
+    <w:abstractNumId w:val="14"/>
+  </w:num>
+  <w:num w:numId="19" w16cid:durableId="413862501">
+    <w:abstractNumId w:val="3"/>
+  </w:num>
+  <w:num w:numId="20" w16cid:durableId="1934704076">
+    <w:abstractNumId w:val="1"/>
   </w:num>
 </w:numbering>
 </file>
@@ -22184,6 +24110,7 @@
   <w:style w:type="paragraph" w:styleId="Heading1">
     <w:name w:val="heading 1"/>
     <w:basedOn w:val="Normal"/>
+    <w:link w:val="Heading1Char"/>
     <w:uiPriority w:val="9"/>
     <w:qFormat/>
     <w:pPr>
@@ -22270,7 +24197,6 @@
   <w:style w:type="character" w:default="1" w:styleId="DefaultParagraphFont">
     <w:name w:val="Default Paragraph Font"/>
     <w:uiPriority w:val="1"/>
-    <w:semiHidden/>
     <w:unhideWhenUsed/>
   </w:style>
   <w:style w:type="table" w:default="1" w:styleId="TableNormal">
@@ -22452,6 +24378,21 @@
     <w:name w:val="apple-tab-span"/>
     <w:basedOn w:val="DefaultParagraphFont"/>
     <w:rsid w:val="00575D89"/>
+  </w:style>
+  <w:style w:type="character" w:customStyle="1" w:styleId="Heading1Char">
+    <w:name w:val="Heading 1 Char"/>
+    <w:basedOn w:val="DefaultParagraphFont"/>
+    <w:link w:val="Heading1"/>
+    <w:uiPriority w:val="9"/>
+    <w:rsid w:val="00881BD9"/>
+    <w:rPr>
+      <w:rFonts w:ascii="Times New Roman" w:eastAsia="Times New Roman" w:hAnsi="Times New Roman" w:cs="Times New Roman"/>
+      <w:b/>
+      <w:bCs/>
+      <w:sz w:val="28"/>
+      <w:szCs w:val="28"/>
+      <w:lang w:val="vi"/>
+    </w:rPr>
   </w:style>
 </w:styles>
 </file>

--- a/Báo cáo nhóm 12.docx
+++ b/Báo cáo nhóm 12.docx
@@ -360,7 +360,7 @@
           </mc:Choice>
           <mc:Fallback>
             <w:pict>
-              <v:shape w14:anchorId="6286C0FC" id="Graphic 1" o:spid="_x0000_s1026" style="position:absolute;margin-left:272.55pt;margin-top:11pt;width:21.65pt;height:.1pt;z-index:251528704;visibility:visible;mso-wrap-style:square;mso-wrap-distance-left:0;mso-wrap-distance-top:0;mso-wrap-distance-right:0;mso-wrap-distance-bottom:0;mso-position-horizontal:absolute;mso-position-horizontal-relative:page;mso-position-vertical:absolute;mso-position-vertical-relative:text;v-text-anchor:top" coordsize="274955,1270" o:gfxdata="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" path="m,l274326,e" filled="f" strokeweight=".33831mm">
+              <v:shape w14:anchorId="54FC279B" id="Graphic 1" o:spid="_x0000_s1026" style="position:absolute;margin-left:272.55pt;margin-top:11pt;width:21.65pt;height:.1pt;z-index:251528704;visibility:visible;mso-wrap-style:square;mso-wrap-distance-left:0;mso-wrap-distance-top:0;mso-wrap-distance-right:0;mso-wrap-distance-bottom:0;mso-position-horizontal:absolute;mso-position-horizontal-relative:page;mso-position-vertical:absolute;mso-position-vertical-relative:text;v-text-anchor:top" coordsize="274955,1270" o:gfxdata="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" path="m,l274326,e" filled="f" strokeweight=".33831mm">
                 <v:stroke dashstyle="dash"/>
                 <v:path arrowok="t"/>
                 <w10:wrap anchorx="page"/>
@@ -441,7 +441,7 @@
           </mc:Choice>
           <mc:Fallback>
             <w:pict>
-              <v:shape w14:anchorId="776846A1" id="Graphic 2" o:spid="_x0000_s1026" style="position:absolute;margin-left:311.55pt;margin-top:11pt;width:21.65pt;height:.1pt;z-index:251530752;visibility:visible;mso-wrap-style:square;mso-wrap-distance-left:0;mso-wrap-distance-top:0;mso-wrap-distance-right:0;mso-wrap-distance-bottom:0;mso-position-horizontal:absolute;mso-position-horizontal-relative:page;mso-position-vertical:absolute;mso-position-vertical-relative:text;v-text-anchor:top" coordsize="274955,1270" o:gfxdata="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" path="m,l274326,e" filled="f" strokeweight=".33831mm">
+              <v:shape w14:anchorId="2EDF97A5" id="Graphic 2" o:spid="_x0000_s1026" style="position:absolute;margin-left:311.55pt;margin-top:11pt;width:21.65pt;height:.1pt;z-index:251530752;visibility:visible;mso-wrap-style:square;mso-wrap-distance-left:0;mso-wrap-distance-top:0;mso-wrap-distance-right:0;mso-wrap-distance-bottom:0;mso-position-horizontal:absolute;mso-position-horizontal-relative:page;mso-position-vertical:absolute;mso-position-vertical-relative:text;v-text-anchor:top" coordsize="274955,1270" o:gfxdata="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" path="m,l274326,e" filled="f" strokeweight=".33831mm">
                 <v:stroke dashstyle="dash"/>
                 <v:path arrowok="t"/>
                 <w10:wrap anchorx="page"/>
@@ -19271,120 +19271,18 @@
         <w:rPr>
           <w:sz w:val="26"/>
           <w:szCs w:val="26"/>
-          <w:lang w:val="en-US"/>
-        </w:rPr>
-      </w:pPr>
-      <w:proofErr w:type="spellStart"/>
+          <w:lang w:val="vi-VN"/>
+        </w:rPr>
+      </w:pPr>
       <w:r>
         <w:rPr>
           <w:spacing w:val="-3"/>
           <w:sz w:val="26"/>
           <w:szCs w:val="26"/>
-          <w:lang w:val="en-US"/>
-        </w:rPr>
-        <w:t>Kết</w:t>
-      </w:r>
-      <w:proofErr w:type="spellEnd"/>
-      <w:r>
-        <w:rPr>
-          <w:spacing w:val="-3"/>
-          <w:sz w:val="26"/>
-          <w:szCs w:val="26"/>
-          <w:lang w:val="en-US"/>
-        </w:rPr>
-        <w:t xml:space="preserve"> </w:t>
-      </w:r>
-      <w:proofErr w:type="spellStart"/>
-      <w:r>
-        <w:rPr>
-          <w:spacing w:val="-3"/>
-          <w:sz w:val="26"/>
-          <w:szCs w:val="26"/>
-          <w:lang w:val="en-US"/>
-        </w:rPr>
-        <w:t>nối</w:t>
-      </w:r>
-      <w:proofErr w:type="spellEnd"/>
-      <w:r>
-        <w:rPr>
-          <w:spacing w:val="-3"/>
-          <w:sz w:val="26"/>
-          <w:szCs w:val="26"/>
-          <w:lang w:val="en-US"/>
-        </w:rPr>
-        <w:t xml:space="preserve"> </w:t>
-      </w:r>
-      <w:proofErr w:type="spellStart"/>
-      <w:r>
-        <w:rPr>
-          <w:spacing w:val="-3"/>
-          <w:sz w:val="26"/>
-          <w:szCs w:val="26"/>
-          <w:lang w:val="en-US"/>
-        </w:rPr>
-        <w:t>cơ</w:t>
-      </w:r>
-      <w:proofErr w:type="spellEnd"/>
-      <w:r>
-        <w:rPr>
-          <w:spacing w:val="-3"/>
-          <w:sz w:val="26"/>
-          <w:szCs w:val="26"/>
-          <w:lang w:val="en-US"/>
-        </w:rPr>
-        <w:t xml:space="preserve"> </w:t>
-      </w:r>
-      <w:proofErr w:type="spellStart"/>
-      <w:r>
-        <w:rPr>
-          <w:spacing w:val="-3"/>
-          <w:sz w:val="26"/>
-          <w:szCs w:val="26"/>
-          <w:lang w:val="en-US"/>
-        </w:rPr>
-        <w:t>sở</w:t>
-      </w:r>
-      <w:proofErr w:type="spellEnd"/>
-      <w:r>
-        <w:rPr>
-          <w:spacing w:val="-3"/>
-          <w:sz w:val="26"/>
-          <w:szCs w:val="26"/>
-          <w:lang w:val="en-US"/>
-        </w:rPr>
-        <w:t xml:space="preserve"> </w:t>
-      </w:r>
-      <w:proofErr w:type="spellStart"/>
-      <w:r>
-        <w:rPr>
-          <w:spacing w:val="-3"/>
-          <w:sz w:val="26"/>
-          <w:szCs w:val="26"/>
-          <w:lang w:val="en-US"/>
-        </w:rPr>
-        <w:t>dữ</w:t>
-      </w:r>
-      <w:proofErr w:type="spellEnd"/>
-      <w:r>
-        <w:rPr>
-          <w:spacing w:val="-3"/>
-          <w:sz w:val="26"/>
-          <w:szCs w:val="26"/>
-          <w:lang w:val="en-US"/>
-        </w:rPr>
-        <w:t xml:space="preserve"> </w:t>
-      </w:r>
-      <w:proofErr w:type="spellStart"/>
-      <w:r>
-        <w:rPr>
-          <w:spacing w:val="-3"/>
-          <w:sz w:val="26"/>
-          <w:szCs w:val="26"/>
-          <w:lang w:val="en-US"/>
-        </w:rPr>
-        <w:t>liệu</w:t>
-      </w:r>
-      <w:proofErr w:type="spellEnd"/>
+          <w:lang w:val="vi-VN"/>
+        </w:rPr>
+        <w:t>Kết nối cơ sở dữ liệu</w:t>
+      </w:r>
     </w:p>
     <w:p>
       <w:pPr>
@@ -19396,6 +19294,7 @@
           <w:right w:val="single" w:sz="4" w:space="4" w:color="auto"/>
         </w:pBdr>
         <w:adjustRightInd w:val="0"/>
+        <w:spacing w:line="276" w:lineRule="auto"/>
         <w:ind w:left="460"/>
         <w:rPr>
           <w:rFonts w:eastAsiaTheme="minorHAnsi"/>
@@ -19438,6 +19337,7 @@
           <w:right w:val="single" w:sz="4" w:space="4" w:color="auto"/>
         </w:pBdr>
         <w:adjustRightInd w:val="0"/>
+        <w:spacing w:line="276" w:lineRule="auto"/>
         <w:ind w:left="460"/>
         <w:rPr>
           <w:rFonts w:eastAsiaTheme="minorHAnsi"/>
@@ -19468,6 +19368,7 @@
           <w:right w:val="single" w:sz="4" w:space="4" w:color="auto"/>
         </w:pBdr>
         <w:adjustRightInd w:val="0"/>
+        <w:spacing w:line="276" w:lineRule="auto"/>
         <w:ind w:left="460"/>
         <w:rPr>
           <w:rFonts w:eastAsiaTheme="minorHAnsi"/>
@@ -19520,6 +19421,7 @@
           <w:right w:val="single" w:sz="4" w:space="4" w:color="auto"/>
         </w:pBdr>
         <w:adjustRightInd w:val="0"/>
+        <w:spacing w:line="276" w:lineRule="auto"/>
         <w:ind w:left="460"/>
         <w:rPr>
           <w:rFonts w:eastAsiaTheme="minorHAnsi"/>
@@ -19572,6 +19474,7 @@
           <w:right w:val="single" w:sz="4" w:space="4" w:color="auto"/>
         </w:pBdr>
         <w:adjustRightInd w:val="0"/>
+        <w:spacing w:line="276" w:lineRule="auto"/>
         <w:ind w:left="460"/>
         <w:rPr>
           <w:rFonts w:eastAsiaTheme="minorHAnsi"/>
@@ -19592,6 +19495,7 @@
           <w:right w:val="single" w:sz="4" w:space="4" w:color="auto"/>
         </w:pBdr>
         <w:adjustRightInd w:val="0"/>
+        <w:spacing w:line="276" w:lineRule="auto"/>
         <w:ind w:left="460"/>
         <w:rPr>
           <w:rFonts w:eastAsiaTheme="minorHAnsi"/>
@@ -19656,6 +19560,7 @@
           <w:right w:val="single" w:sz="4" w:space="4" w:color="auto"/>
         </w:pBdr>
         <w:adjustRightInd w:val="0"/>
+        <w:spacing w:line="276" w:lineRule="auto"/>
         <w:ind w:left="460"/>
         <w:rPr>
           <w:rFonts w:eastAsiaTheme="minorHAnsi"/>
@@ -19686,6 +19591,7 @@
           <w:right w:val="single" w:sz="4" w:space="4" w:color="auto"/>
         </w:pBdr>
         <w:adjustRightInd w:val="0"/>
+        <w:spacing w:line="276" w:lineRule="auto"/>
         <w:ind w:left="460"/>
         <w:rPr>
           <w:rFonts w:eastAsiaTheme="minorHAnsi"/>
@@ -19716,6 +19622,7 @@
           <w:right w:val="single" w:sz="4" w:space="4" w:color="auto"/>
         </w:pBdr>
         <w:adjustRightInd w:val="0"/>
+        <w:spacing w:line="276" w:lineRule="auto"/>
         <w:ind w:left="460"/>
         <w:rPr>
           <w:rFonts w:eastAsiaTheme="minorHAnsi"/>
@@ -19746,6 +19653,7 @@
           <w:right w:val="single" w:sz="4" w:space="4" w:color="auto"/>
         </w:pBdr>
         <w:adjustRightInd w:val="0"/>
+        <w:spacing w:line="276" w:lineRule="auto"/>
         <w:ind w:left="460"/>
         <w:rPr>
           <w:rFonts w:eastAsiaTheme="minorHAnsi"/>
@@ -19798,6 +19706,7 @@
           <w:right w:val="single" w:sz="4" w:space="4" w:color="auto"/>
         </w:pBdr>
         <w:adjustRightInd w:val="0"/>
+        <w:spacing w:line="276" w:lineRule="auto"/>
         <w:ind w:left="460"/>
         <w:rPr>
           <w:rFonts w:eastAsiaTheme="minorHAnsi"/>
@@ -19828,6 +19737,7 @@
           <w:right w:val="single" w:sz="4" w:space="4" w:color="auto"/>
         </w:pBdr>
         <w:adjustRightInd w:val="0"/>
+        <w:spacing w:line="276" w:lineRule="auto"/>
         <w:ind w:left="460"/>
         <w:rPr>
           <w:rFonts w:eastAsiaTheme="minorHAnsi"/>
@@ -19858,6 +19768,7 @@
           <w:right w:val="single" w:sz="4" w:space="4" w:color="auto"/>
         </w:pBdr>
         <w:adjustRightInd w:val="0"/>
+        <w:spacing w:line="276" w:lineRule="auto"/>
         <w:ind w:left="460"/>
         <w:rPr>
           <w:rFonts w:eastAsiaTheme="minorHAnsi"/>
@@ -19888,6 +19799,7 @@
           <w:right w:val="single" w:sz="4" w:space="4" w:color="auto"/>
         </w:pBdr>
         <w:adjustRightInd w:val="0"/>
+        <w:spacing w:line="276" w:lineRule="auto"/>
         <w:ind w:left="460"/>
         <w:rPr>
           <w:rFonts w:eastAsiaTheme="minorHAnsi"/>
@@ -19962,6 +19874,7 @@
           <w:right w:val="single" w:sz="4" w:space="4" w:color="auto"/>
         </w:pBdr>
         <w:adjustRightInd w:val="0"/>
+        <w:spacing w:line="276" w:lineRule="auto"/>
         <w:ind w:left="460"/>
         <w:rPr>
           <w:rFonts w:eastAsiaTheme="minorHAnsi"/>
@@ -19982,6 +19895,7 @@
           <w:right w:val="single" w:sz="4" w:space="4" w:color="auto"/>
         </w:pBdr>
         <w:adjustRightInd w:val="0"/>
+        <w:spacing w:line="276" w:lineRule="auto"/>
         <w:ind w:left="460"/>
         <w:rPr>
           <w:rFonts w:eastAsiaTheme="minorHAnsi"/>
@@ -20056,6 +19970,7 @@
           <w:right w:val="single" w:sz="4" w:space="4" w:color="auto"/>
         </w:pBdr>
         <w:adjustRightInd w:val="0"/>
+        <w:spacing w:line="276" w:lineRule="auto"/>
         <w:ind w:left="460"/>
         <w:rPr>
           <w:rFonts w:eastAsiaTheme="minorHAnsi"/>
@@ -20086,6 +20001,7 @@
           <w:right w:val="single" w:sz="4" w:space="4" w:color="auto"/>
         </w:pBdr>
         <w:adjustRightInd w:val="0"/>
+        <w:spacing w:line="276" w:lineRule="auto"/>
         <w:ind w:left="460"/>
         <w:rPr>
           <w:rFonts w:eastAsiaTheme="minorHAnsi"/>
@@ -20138,6 +20054,7 @@
           <w:right w:val="single" w:sz="4" w:space="4" w:color="auto"/>
         </w:pBdr>
         <w:adjustRightInd w:val="0"/>
+        <w:spacing w:line="276" w:lineRule="auto"/>
         <w:ind w:left="460"/>
         <w:rPr>
           <w:rFonts w:eastAsiaTheme="minorHAnsi"/>
@@ -20168,6 +20085,7 @@
           <w:right w:val="single" w:sz="4" w:space="4" w:color="auto"/>
         </w:pBdr>
         <w:adjustRightInd w:val="0"/>
+        <w:spacing w:line="276" w:lineRule="auto"/>
         <w:ind w:left="460"/>
         <w:rPr>
           <w:rFonts w:eastAsiaTheme="minorHAnsi"/>
@@ -20198,6 +20116,7 @@
           <w:right w:val="single" w:sz="4" w:space="4" w:color="auto"/>
         </w:pBdr>
         <w:adjustRightInd w:val="0"/>
+        <w:spacing w:line="276" w:lineRule="auto"/>
         <w:ind w:left="460"/>
         <w:rPr>
           <w:rFonts w:eastAsiaTheme="minorHAnsi"/>
@@ -20218,6 +20137,7 @@
           <w:right w:val="single" w:sz="4" w:space="4" w:color="auto"/>
         </w:pBdr>
         <w:adjustRightInd w:val="0"/>
+        <w:spacing w:line="276" w:lineRule="auto"/>
         <w:ind w:left="460"/>
         <w:rPr>
           <w:rFonts w:eastAsiaTheme="minorHAnsi"/>
@@ -20248,6 +20168,7 @@
           <w:right w:val="single" w:sz="4" w:space="4" w:color="auto"/>
         </w:pBdr>
         <w:adjustRightInd w:val="0"/>
+        <w:spacing w:line="276" w:lineRule="auto"/>
         <w:ind w:left="460"/>
         <w:rPr>
           <w:rFonts w:eastAsiaTheme="minorHAnsi"/>
@@ -20278,6 +20199,7 @@
           <w:right w:val="single" w:sz="4" w:space="4" w:color="auto"/>
         </w:pBdr>
         <w:adjustRightInd w:val="0"/>
+        <w:spacing w:line="276" w:lineRule="auto"/>
         <w:ind w:left="460"/>
         <w:rPr>
           <w:rFonts w:eastAsiaTheme="minorHAnsi"/>
@@ -20352,6 +20274,7 @@
           <w:right w:val="single" w:sz="4" w:space="4" w:color="auto"/>
         </w:pBdr>
         <w:adjustRightInd w:val="0"/>
+        <w:spacing w:line="276" w:lineRule="auto"/>
         <w:ind w:left="460"/>
         <w:rPr>
           <w:rFonts w:eastAsiaTheme="minorHAnsi"/>
@@ -20382,6 +20305,7 @@
           <w:right w:val="single" w:sz="4" w:space="4" w:color="auto"/>
         </w:pBdr>
         <w:adjustRightInd w:val="0"/>
+        <w:spacing w:line="276" w:lineRule="auto"/>
         <w:ind w:left="460"/>
         <w:rPr>
           <w:rFonts w:eastAsiaTheme="minorHAnsi"/>
@@ -20412,6 +20336,7 @@
           <w:right w:val="single" w:sz="4" w:space="4" w:color="auto"/>
         </w:pBdr>
         <w:adjustRightInd w:val="0"/>
+        <w:spacing w:line="276" w:lineRule="auto"/>
         <w:ind w:left="460"/>
         <w:rPr>
           <w:rFonts w:eastAsiaTheme="minorHAnsi"/>
@@ -20432,6 +20357,7 @@
           <w:right w:val="single" w:sz="4" w:space="4" w:color="auto"/>
         </w:pBdr>
         <w:adjustRightInd w:val="0"/>
+        <w:spacing w:line="276" w:lineRule="auto"/>
         <w:ind w:left="460"/>
         <w:rPr>
           <w:rFonts w:eastAsiaTheme="minorHAnsi"/>
@@ -20484,6 +20410,7 @@
           <w:right w:val="single" w:sz="4" w:space="4" w:color="auto"/>
         </w:pBdr>
         <w:adjustRightInd w:val="0"/>
+        <w:spacing w:line="276" w:lineRule="auto"/>
         <w:ind w:left="460"/>
         <w:rPr>
           <w:rFonts w:eastAsiaTheme="minorHAnsi"/>
@@ -20514,6 +20441,7 @@
           <w:right w:val="single" w:sz="4" w:space="4" w:color="auto"/>
         </w:pBdr>
         <w:adjustRightInd w:val="0"/>
+        <w:spacing w:line="276" w:lineRule="auto"/>
         <w:ind w:left="460"/>
         <w:rPr>
           <w:rFonts w:eastAsiaTheme="minorHAnsi"/>
@@ -20588,6 +20516,7 @@
           <w:right w:val="single" w:sz="4" w:space="4" w:color="auto"/>
         </w:pBdr>
         <w:adjustRightInd w:val="0"/>
+        <w:spacing w:line="276" w:lineRule="auto"/>
         <w:ind w:left="460"/>
         <w:rPr>
           <w:rFonts w:eastAsiaTheme="minorHAnsi"/>
@@ -20618,6 +20547,7 @@
           <w:right w:val="single" w:sz="4" w:space="4" w:color="auto"/>
         </w:pBdr>
         <w:adjustRightInd w:val="0"/>
+        <w:spacing w:line="276" w:lineRule="auto"/>
         <w:ind w:left="460"/>
         <w:rPr>
           <w:rFonts w:eastAsiaTheme="minorHAnsi"/>
@@ -20670,6 +20600,7 @@
           <w:right w:val="single" w:sz="4" w:space="4" w:color="auto"/>
         </w:pBdr>
         <w:adjustRightInd w:val="0"/>
+        <w:spacing w:line="276" w:lineRule="auto"/>
         <w:ind w:left="460"/>
         <w:rPr>
           <w:rFonts w:eastAsiaTheme="minorHAnsi"/>
@@ -20700,6 +20631,7 @@
           <w:right w:val="single" w:sz="4" w:space="4" w:color="auto"/>
         </w:pBdr>
         <w:adjustRightInd w:val="0"/>
+        <w:spacing w:line="276" w:lineRule="auto"/>
         <w:ind w:left="460"/>
         <w:rPr>
           <w:rFonts w:eastAsiaTheme="minorHAnsi"/>
@@ -20720,6 +20652,7 @@
           <w:right w:val="single" w:sz="4" w:space="4" w:color="auto"/>
         </w:pBdr>
         <w:adjustRightInd w:val="0"/>
+        <w:spacing w:line="276" w:lineRule="auto"/>
         <w:ind w:left="460"/>
         <w:rPr>
           <w:rFonts w:eastAsiaTheme="minorHAnsi"/>
@@ -20752,7 +20685,7 @@
         <w:tabs>
           <w:tab w:val="left" w:pos="3960"/>
         </w:tabs>
-        <w:spacing w:before="0" w:line="360" w:lineRule="auto"/>
+        <w:spacing w:before="0" w:line="276" w:lineRule="auto"/>
         <w:ind w:left="460"/>
         <w:rPr>
           <w:sz w:val="26"/>
@@ -20795,6 +20728,7 @@
           <w:szCs w:val="26"/>
           <w:lang w:val="en-US"/>
         </w:rPr>
+        <w:lastRenderedPageBreak/>
         <w:t xml:space="preserve">Xem </w:t>
       </w:r>
       <w:proofErr w:type="spellStart"/>
@@ -20871,7 +20805,4532 @@
         <w:rPr>
           <w:b/>
           <w:bCs/>
-          <w:sz w:val="24"/>
+          <w:sz w:val="26"/>
+          <w:szCs w:val="26"/>
+          <w:lang w:val="en-US"/>
+        </w:rPr>
+      </w:pPr>
+      <w:proofErr w:type="spellStart"/>
+      <w:r>
+        <w:rPr>
+          <w:b/>
+          <w:bCs/>
+          <w:sz w:val="26"/>
+          <w:szCs w:val="26"/>
+          <w:lang w:val="en-US"/>
+        </w:rPr>
+        <w:t>Hàm</w:t>
+      </w:r>
+      <w:proofErr w:type="spellEnd"/>
+      <w:r>
+        <w:rPr>
+          <w:b/>
+          <w:bCs/>
+          <w:sz w:val="26"/>
+          <w:szCs w:val="26"/>
+          <w:lang w:val="en-US"/>
+        </w:rPr>
+        <w:t xml:space="preserve"> </w:t>
+      </w:r>
+      <w:proofErr w:type="spellStart"/>
+      <w:r>
+        <w:rPr>
+          <w:b/>
+          <w:bCs/>
+          <w:sz w:val="26"/>
+          <w:szCs w:val="26"/>
+          <w:lang w:val="en-US"/>
+        </w:rPr>
+        <w:t>chạy</w:t>
+      </w:r>
+      <w:proofErr w:type="spellEnd"/>
+      <w:r>
+        <w:rPr>
+          <w:b/>
+          <w:bCs/>
+          <w:sz w:val="26"/>
+          <w:szCs w:val="26"/>
+          <w:lang w:val="en-US"/>
+        </w:rPr>
+        <w:t xml:space="preserve"> </w:t>
+      </w:r>
+      <w:proofErr w:type="spellStart"/>
+      <w:r>
+        <w:rPr>
+          <w:b/>
+          <w:bCs/>
+          <w:sz w:val="26"/>
+          <w:szCs w:val="26"/>
+          <w:lang w:val="en-US"/>
+        </w:rPr>
+        <w:t>các</w:t>
+      </w:r>
+      <w:proofErr w:type="spellEnd"/>
+      <w:r>
+        <w:rPr>
+          <w:b/>
+          <w:bCs/>
+          <w:sz w:val="26"/>
+          <w:szCs w:val="26"/>
+          <w:lang w:val="en-US"/>
+        </w:rPr>
+        <w:t xml:space="preserve"> </w:t>
+      </w:r>
+      <w:proofErr w:type="spellStart"/>
+      <w:r>
+        <w:rPr>
+          <w:b/>
+          <w:bCs/>
+          <w:sz w:val="26"/>
+          <w:szCs w:val="26"/>
+          <w:lang w:val="en-US"/>
+        </w:rPr>
+        <w:t>danh</w:t>
+      </w:r>
+      <w:proofErr w:type="spellEnd"/>
+      <w:r>
+        <w:rPr>
+          <w:b/>
+          <w:bCs/>
+          <w:sz w:val="26"/>
+          <w:szCs w:val="26"/>
+          <w:lang w:val="en-US"/>
+        </w:rPr>
+        <w:t xml:space="preserve"> </w:t>
+      </w:r>
+      <w:proofErr w:type="spellStart"/>
+      <w:r>
+        <w:rPr>
+          <w:b/>
+          <w:bCs/>
+          <w:sz w:val="26"/>
+          <w:szCs w:val="26"/>
+          <w:lang w:val="en-US"/>
+        </w:rPr>
+        <w:t>mục</w:t>
+      </w:r>
+      <w:proofErr w:type="spellEnd"/>
+      <w:r>
+        <w:rPr>
+          <w:b/>
+          <w:bCs/>
+          <w:sz w:val="26"/>
+          <w:szCs w:val="26"/>
+          <w:lang w:val="en-US"/>
+        </w:rPr>
+        <w:t xml:space="preserve"> </w:t>
+      </w:r>
+      <w:proofErr w:type="spellStart"/>
+      <w:r>
+        <w:rPr>
+          <w:b/>
+          <w:bCs/>
+          <w:sz w:val="26"/>
+          <w:szCs w:val="26"/>
+          <w:lang w:val="en-US"/>
+        </w:rPr>
+        <w:t>trên</w:t>
+      </w:r>
+      <w:proofErr w:type="spellEnd"/>
+      <w:r>
+        <w:rPr>
+          <w:b/>
+          <w:bCs/>
+          <w:sz w:val="26"/>
+          <w:szCs w:val="26"/>
+          <w:lang w:val="en-US"/>
+        </w:rPr>
+        <w:t xml:space="preserve"> C#:</w:t>
+      </w:r>
+    </w:p>
+    <w:p>
+      <w:pPr>
+        <w:pBdr>
+          <w:top w:val="single" w:sz="4" w:space="1" w:color="auto"/>
+          <w:left w:val="single" w:sz="4" w:space="4" w:color="auto"/>
+          <w:bottom w:val="single" w:sz="4" w:space="1" w:color="auto"/>
+          <w:right w:val="single" w:sz="4" w:space="4" w:color="auto"/>
+        </w:pBdr>
+        <w:spacing w:before="209"/>
+        <w:ind w:left="460"/>
+        <w:rPr>
+          <w:sz w:val="26"/>
+          <w:szCs w:val="26"/>
+          <w:lang w:val="en-US"/>
+        </w:rPr>
+      </w:pPr>
+      <w:r>
+        <w:rPr>
+          <w:sz w:val="26"/>
+          <w:szCs w:val="26"/>
+          <w:lang w:val="en-US"/>
+        </w:rPr>
+        <w:t xml:space="preserve">public static </w:t>
+      </w:r>
+      <w:proofErr w:type="spellStart"/>
+      <w:r>
+        <w:rPr>
+          <w:sz w:val="26"/>
+          <w:szCs w:val="26"/>
+          <w:lang w:val="en-US"/>
+        </w:rPr>
+        <w:t>DataTable</w:t>
+      </w:r>
+      <w:proofErr w:type="spellEnd"/>
+      <w:r>
+        <w:rPr>
+          <w:sz w:val="26"/>
+          <w:szCs w:val="26"/>
+          <w:lang w:val="en-US"/>
+        </w:rPr>
+        <w:t xml:space="preserve"> </w:t>
+      </w:r>
+      <w:proofErr w:type="spellStart"/>
+      <w:r>
+        <w:rPr>
+          <w:sz w:val="26"/>
+          <w:szCs w:val="26"/>
+          <w:lang w:val="en-US"/>
+        </w:rPr>
+        <w:t>LoadTable</w:t>
+      </w:r>
+      <w:proofErr w:type="spellEnd"/>
+      <w:r>
+        <w:rPr>
+          <w:sz w:val="26"/>
+          <w:szCs w:val="26"/>
+          <w:lang w:val="en-US"/>
+        </w:rPr>
+        <w:t>(</w:t>
+      </w:r>
+      <w:proofErr w:type="spellStart"/>
+      <w:r>
+        <w:rPr>
+          <w:sz w:val="26"/>
+          <w:szCs w:val="26"/>
+          <w:lang w:val="en-US"/>
+        </w:rPr>
+        <w:t>DBConn</w:t>
+      </w:r>
+      <w:proofErr w:type="spellEnd"/>
+      <w:r>
+        <w:rPr>
+          <w:sz w:val="26"/>
+          <w:szCs w:val="26"/>
+          <w:lang w:val="en-US"/>
+        </w:rPr>
+        <w:t xml:space="preserve"> </w:t>
+      </w:r>
+      <w:proofErr w:type="spellStart"/>
+      <w:r>
+        <w:rPr>
+          <w:sz w:val="26"/>
+          <w:szCs w:val="26"/>
+          <w:lang w:val="en-US"/>
+        </w:rPr>
+        <w:t>db</w:t>
+      </w:r>
+      <w:proofErr w:type="spellEnd"/>
+      <w:r>
+        <w:rPr>
+          <w:sz w:val="26"/>
+          <w:szCs w:val="26"/>
+          <w:lang w:val="en-US"/>
+        </w:rPr>
+        <w:t xml:space="preserve">, string </w:t>
+      </w:r>
+      <w:proofErr w:type="spellStart"/>
+      <w:r>
+        <w:rPr>
+          <w:sz w:val="26"/>
+          <w:szCs w:val="26"/>
+          <w:lang w:val="en-US"/>
+        </w:rPr>
+        <w:t>sqlquery</w:t>
+      </w:r>
+      <w:proofErr w:type="spellEnd"/>
+      <w:r>
+        <w:rPr>
+          <w:sz w:val="26"/>
+          <w:szCs w:val="26"/>
+          <w:lang w:val="en-US"/>
+        </w:rPr>
+        <w:t>)</w:t>
+      </w:r>
+    </w:p>
+    <w:p>
+      <w:pPr>
+        <w:pBdr>
+          <w:top w:val="single" w:sz="4" w:space="1" w:color="auto"/>
+          <w:left w:val="single" w:sz="4" w:space="4" w:color="auto"/>
+          <w:bottom w:val="single" w:sz="4" w:space="1" w:color="auto"/>
+          <w:right w:val="single" w:sz="4" w:space="4" w:color="auto"/>
+        </w:pBdr>
+        <w:spacing w:before="209"/>
+        <w:ind w:left="460"/>
+        <w:rPr>
+          <w:sz w:val="26"/>
+          <w:szCs w:val="26"/>
+          <w:lang w:val="en-US"/>
+        </w:rPr>
+      </w:pPr>
+      <w:r>
+        <w:rPr>
+          <w:sz w:val="26"/>
+          <w:szCs w:val="26"/>
+          <w:lang w:val="en-US"/>
+        </w:rPr>
+        <w:t>{</w:t>
+      </w:r>
+    </w:p>
+    <w:p>
+      <w:pPr>
+        <w:pBdr>
+          <w:top w:val="single" w:sz="4" w:space="1" w:color="auto"/>
+          <w:left w:val="single" w:sz="4" w:space="4" w:color="auto"/>
+          <w:bottom w:val="single" w:sz="4" w:space="1" w:color="auto"/>
+          <w:right w:val="single" w:sz="4" w:space="4" w:color="auto"/>
+        </w:pBdr>
+        <w:spacing w:before="209"/>
+        <w:ind w:left="460"/>
+        <w:rPr>
+          <w:sz w:val="26"/>
+          <w:szCs w:val="26"/>
+          <w:lang w:val="en-US"/>
+        </w:rPr>
+      </w:pPr>
+      <w:r>
+        <w:rPr>
+          <w:sz w:val="26"/>
+          <w:szCs w:val="26"/>
+          <w:lang w:val="en-US"/>
+        </w:rPr>
+        <w:t xml:space="preserve">    SqlCommand </w:t>
+      </w:r>
+      <w:proofErr w:type="spellStart"/>
+      <w:r>
+        <w:rPr>
+          <w:sz w:val="26"/>
+          <w:szCs w:val="26"/>
+          <w:lang w:val="en-US"/>
+        </w:rPr>
+        <w:t>cmd</w:t>
+      </w:r>
+      <w:proofErr w:type="spellEnd"/>
+      <w:r>
+        <w:rPr>
+          <w:sz w:val="26"/>
+          <w:szCs w:val="26"/>
+          <w:lang w:val="en-US"/>
+        </w:rPr>
+        <w:t xml:space="preserve"> = new SqlCommand(</w:t>
+      </w:r>
+      <w:proofErr w:type="spellStart"/>
+      <w:r>
+        <w:rPr>
+          <w:sz w:val="26"/>
+          <w:szCs w:val="26"/>
+          <w:lang w:val="en-US"/>
+        </w:rPr>
+        <w:t>sqlquery</w:t>
+      </w:r>
+      <w:proofErr w:type="spellEnd"/>
+      <w:r>
+        <w:rPr>
+          <w:sz w:val="26"/>
+          <w:szCs w:val="26"/>
+          <w:lang w:val="en-US"/>
+        </w:rPr>
+        <w:t xml:space="preserve">, </w:t>
+      </w:r>
+      <w:proofErr w:type="spellStart"/>
+      <w:r>
+        <w:rPr>
+          <w:sz w:val="26"/>
+          <w:szCs w:val="26"/>
+          <w:lang w:val="en-US"/>
+        </w:rPr>
+        <w:t>db.getConnection</w:t>
+      </w:r>
+      <w:proofErr w:type="spellEnd"/>
+      <w:r>
+        <w:rPr>
+          <w:sz w:val="26"/>
+          <w:szCs w:val="26"/>
+          <w:lang w:val="en-US"/>
+        </w:rPr>
+        <w:t>);</w:t>
+      </w:r>
+    </w:p>
+    <w:p>
+      <w:pPr>
+        <w:pBdr>
+          <w:top w:val="single" w:sz="4" w:space="1" w:color="auto"/>
+          <w:left w:val="single" w:sz="4" w:space="4" w:color="auto"/>
+          <w:bottom w:val="single" w:sz="4" w:space="1" w:color="auto"/>
+          <w:right w:val="single" w:sz="4" w:space="4" w:color="auto"/>
+        </w:pBdr>
+        <w:spacing w:before="209"/>
+        <w:ind w:left="460"/>
+        <w:rPr>
+          <w:sz w:val="26"/>
+          <w:szCs w:val="26"/>
+          <w:lang w:val="en-US"/>
+        </w:rPr>
+      </w:pPr>
+      <w:r>
+        <w:rPr>
+          <w:sz w:val="26"/>
+          <w:szCs w:val="26"/>
+          <w:lang w:val="en-US"/>
+        </w:rPr>
+        <w:t xml:space="preserve">    </w:t>
+      </w:r>
+      <w:proofErr w:type="spellStart"/>
+      <w:r>
+        <w:rPr>
+          <w:sz w:val="26"/>
+          <w:szCs w:val="26"/>
+          <w:lang w:val="en-US"/>
+        </w:rPr>
+        <w:t>SqlDataAdapter</w:t>
+      </w:r>
+      <w:proofErr w:type="spellEnd"/>
+      <w:r>
+        <w:rPr>
+          <w:sz w:val="26"/>
+          <w:szCs w:val="26"/>
+          <w:lang w:val="en-US"/>
+        </w:rPr>
+        <w:t xml:space="preserve"> adapter = new </w:t>
+      </w:r>
+      <w:proofErr w:type="spellStart"/>
+      <w:r>
+        <w:rPr>
+          <w:sz w:val="26"/>
+          <w:szCs w:val="26"/>
+          <w:lang w:val="en-US"/>
+        </w:rPr>
+        <w:t>SqlDataAdapter</w:t>
+      </w:r>
+      <w:proofErr w:type="spellEnd"/>
+      <w:r>
+        <w:rPr>
+          <w:sz w:val="26"/>
+          <w:szCs w:val="26"/>
+          <w:lang w:val="en-US"/>
+        </w:rPr>
+        <w:t>(</w:t>
+      </w:r>
+      <w:proofErr w:type="spellStart"/>
+      <w:r>
+        <w:rPr>
+          <w:sz w:val="26"/>
+          <w:szCs w:val="26"/>
+          <w:lang w:val="en-US"/>
+        </w:rPr>
+        <w:t>cmd</w:t>
+      </w:r>
+      <w:proofErr w:type="spellEnd"/>
+      <w:r>
+        <w:rPr>
+          <w:sz w:val="26"/>
+          <w:szCs w:val="26"/>
+          <w:lang w:val="en-US"/>
+        </w:rPr>
+        <w:t>);</w:t>
+      </w:r>
+    </w:p>
+    <w:p>
+      <w:pPr>
+        <w:pBdr>
+          <w:top w:val="single" w:sz="4" w:space="1" w:color="auto"/>
+          <w:left w:val="single" w:sz="4" w:space="4" w:color="auto"/>
+          <w:bottom w:val="single" w:sz="4" w:space="1" w:color="auto"/>
+          <w:right w:val="single" w:sz="4" w:space="4" w:color="auto"/>
+        </w:pBdr>
+        <w:spacing w:before="209"/>
+        <w:ind w:left="460"/>
+        <w:rPr>
+          <w:sz w:val="26"/>
+          <w:szCs w:val="26"/>
+          <w:lang w:val="en-US"/>
+        </w:rPr>
+      </w:pPr>
+      <w:r>
+        <w:rPr>
+          <w:sz w:val="26"/>
+          <w:szCs w:val="26"/>
+          <w:lang w:val="en-US"/>
+        </w:rPr>
+        <w:t xml:space="preserve">    </w:t>
+      </w:r>
+      <w:proofErr w:type="spellStart"/>
+      <w:r>
+        <w:rPr>
+          <w:sz w:val="26"/>
+          <w:szCs w:val="26"/>
+          <w:lang w:val="en-US"/>
+        </w:rPr>
+        <w:t>DataTable</w:t>
+      </w:r>
+      <w:proofErr w:type="spellEnd"/>
+      <w:r>
+        <w:rPr>
+          <w:sz w:val="26"/>
+          <w:szCs w:val="26"/>
+          <w:lang w:val="en-US"/>
+        </w:rPr>
+        <w:t xml:space="preserve"> </w:t>
+      </w:r>
+      <w:proofErr w:type="spellStart"/>
+      <w:r>
+        <w:rPr>
+          <w:sz w:val="26"/>
+          <w:szCs w:val="26"/>
+          <w:lang w:val="en-US"/>
+        </w:rPr>
+        <w:t>dataTable</w:t>
+      </w:r>
+      <w:proofErr w:type="spellEnd"/>
+      <w:r>
+        <w:rPr>
+          <w:sz w:val="26"/>
+          <w:szCs w:val="26"/>
+          <w:lang w:val="en-US"/>
+        </w:rPr>
+        <w:t xml:space="preserve"> = new </w:t>
+      </w:r>
+      <w:proofErr w:type="spellStart"/>
+      <w:r>
+        <w:rPr>
+          <w:sz w:val="26"/>
+          <w:szCs w:val="26"/>
+          <w:lang w:val="en-US"/>
+        </w:rPr>
+        <w:t>DataTable</w:t>
+      </w:r>
+      <w:proofErr w:type="spellEnd"/>
+      <w:r>
+        <w:rPr>
+          <w:sz w:val="26"/>
+          <w:szCs w:val="26"/>
+          <w:lang w:val="en-US"/>
+        </w:rPr>
+        <w:t>();</w:t>
+      </w:r>
+    </w:p>
+    <w:p>
+      <w:pPr>
+        <w:pBdr>
+          <w:top w:val="single" w:sz="4" w:space="1" w:color="auto"/>
+          <w:left w:val="single" w:sz="4" w:space="4" w:color="auto"/>
+          <w:bottom w:val="single" w:sz="4" w:space="1" w:color="auto"/>
+          <w:right w:val="single" w:sz="4" w:space="4" w:color="auto"/>
+        </w:pBdr>
+        <w:spacing w:before="209"/>
+        <w:ind w:left="460"/>
+        <w:rPr>
+          <w:sz w:val="26"/>
+          <w:szCs w:val="26"/>
+          <w:lang w:val="en-US"/>
+        </w:rPr>
+      </w:pPr>
+      <w:r>
+        <w:rPr>
+          <w:sz w:val="26"/>
+          <w:szCs w:val="26"/>
+          <w:lang w:val="en-US"/>
+        </w:rPr>
+        <w:t xml:space="preserve">    </w:t>
+      </w:r>
+      <w:proofErr w:type="spellStart"/>
+      <w:r>
+        <w:rPr>
+          <w:sz w:val="26"/>
+          <w:szCs w:val="26"/>
+          <w:lang w:val="en-US"/>
+        </w:rPr>
+        <w:t>adapter.Fill</w:t>
+      </w:r>
+      <w:proofErr w:type="spellEnd"/>
+      <w:r>
+        <w:rPr>
+          <w:sz w:val="26"/>
+          <w:szCs w:val="26"/>
+          <w:lang w:val="en-US"/>
+        </w:rPr>
+        <w:t>(</w:t>
+      </w:r>
+      <w:proofErr w:type="spellStart"/>
+      <w:r>
+        <w:rPr>
+          <w:sz w:val="26"/>
+          <w:szCs w:val="26"/>
+          <w:lang w:val="en-US"/>
+        </w:rPr>
+        <w:t>dataTable</w:t>
+      </w:r>
+      <w:proofErr w:type="spellEnd"/>
+      <w:r>
+        <w:rPr>
+          <w:sz w:val="26"/>
+          <w:szCs w:val="26"/>
+          <w:lang w:val="en-US"/>
+        </w:rPr>
+        <w:t>);</w:t>
+      </w:r>
+    </w:p>
+    <w:p>
+      <w:pPr>
+        <w:pBdr>
+          <w:top w:val="single" w:sz="4" w:space="1" w:color="auto"/>
+          <w:left w:val="single" w:sz="4" w:space="4" w:color="auto"/>
+          <w:bottom w:val="single" w:sz="4" w:space="1" w:color="auto"/>
+          <w:right w:val="single" w:sz="4" w:space="4" w:color="auto"/>
+        </w:pBdr>
+        <w:spacing w:before="209"/>
+        <w:ind w:left="460"/>
+        <w:rPr>
+          <w:sz w:val="26"/>
+          <w:szCs w:val="26"/>
+          <w:lang w:val="en-US"/>
+        </w:rPr>
+      </w:pPr>
+      <w:r>
+        <w:rPr>
+          <w:sz w:val="26"/>
+          <w:szCs w:val="26"/>
+          <w:lang w:val="en-US"/>
+        </w:rPr>
+        <w:t xml:space="preserve">    return </w:t>
+      </w:r>
+      <w:proofErr w:type="spellStart"/>
+      <w:r>
+        <w:rPr>
+          <w:sz w:val="26"/>
+          <w:szCs w:val="26"/>
+          <w:lang w:val="en-US"/>
+        </w:rPr>
+        <w:t>dataTable</w:t>
+      </w:r>
+      <w:proofErr w:type="spellEnd"/>
+      <w:r>
+        <w:rPr>
+          <w:sz w:val="26"/>
+          <w:szCs w:val="26"/>
+          <w:lang w:val="en-US"/>
+        </w:rPr>
+        <w:t>;</w:t>
+      </w:r>
+    </w:p>
+    <w:p>
+      <w:pPr>
+        <w:pBdr>
+          <w:top w:val="single" w:sz="4" w:space="1" w:color="auto"/>
+          <w:left w:val="single" w:sz="4" w:space="4" w:color="auto"/>
+          <w:bottom w:val="single" w:sz="4" w:space="1" w:color="auto"/>
+          <w:right w:val="single" w:sz="4" w:space="4" w:color="auto"/>
+        </w:pBdr>
+        <w:spacing w:before="209"/>
+        <w:ind w:left="460"/>
+        <w:rPr>
+          <w:sz w:val="26"/>
+          <w:szCs w:val="26"/>
+          <w:lang w:val="en-US"/>
+        </w:rPr>
+      </w:pPr>
+      <w:r>
+        <w:rPr>
+          <w:sz w:val="26"/>
+          <w:szCs w:val="26"/>
+          <w:lang w:val="en-US"/>
+        </w:rPr>
+        <w:t>}</w:t>
+      </w:r>
+    </w:p>
+    <w:p>
+      <w:pPr>
+        <w:pStyle w:val="ListParagraph"/>
+        <w:numPr>
+          <w:ilvl w:val="1"/>
+          <w:numId w:val="20"/>
+        </w:numPr>
+        <w:spacing w:before="209"/>
+        <w:rPr>
+          <w:b/>
+          <w:bCs/>
+          <w:sz w:val="26"/>
+          <w:szCs w:val="26"/>
+          <w:lang w:val="en-US"/>
+        </w:rPr>
+      </w:pPr>
+      <w:r>
+        <w:rPr>
+          <w:b/>
+          <w:bCs/>
+          <w:sz w:val="26"/>
+          <w:szCs w:val="26"/>
+          <w:lang w:val="en-US"/>
+        </w:rPr>
+        <w:t xml:space="preserve"> </w:t>
+      </w:r>
+      <w:r>
+        <w:rPr>
+          <w:b/>
+          <w:bCs/>
+          <w:sz w:val="26"/>
+          <w:szCs w:val="26"/>
+          <w:lang w:val="en-US"/>
+        </w:rPr>
+        <w:t xml:space="preserve">Danh </w:t>
+      </w:r>
+      <w:proofErr w:type="spellStart"/>
+      <w:r>
+        <w:rPr>
+          <w:b/>
+          <w:bCs/>
+          <w:sz w:val="26"/>
+          <w:szCs w:val="26"/>
+          <w:lang w:val="en-US"/>
+        </w:rPr>
+        <w:t>mục</w:t>
+      </w:r>
+      <w:proofErr w:type="spellEnd"/>
+      <w:r>
+        <w:rPr>
+          <w:b/>
+          <w:bCs/>
+          <w:sz w:val="26"/>
+          <w:szCs w:val="26"/>
+          <w:lang w:val="en-US"/>
+        </w:rPr>
+        <w:t xml:space="preserve"> </w:t>
+      </w:r>
+      <w:proofErr w:type="spellStart"/>
+      <w:r>
+        <w:rPr>
+          <w:b/>
+          <w:bCs/>
+          <w:sz w:val="26"/>
+          <w:szCs w:val="26"/>
+          <w:lang w:val="en-US"/>
+        </w:rPr>
+        <w:t>nhân</w:t>
+      </w:r>
+      <w:proofErr w:type="spellEnd"/>
+      <w:r>
+        <w:rPr>
+          <w:b/>
+          <w:bCs/>
+          <w:sz w:val="26"/>
+          <w:szCs w:val="26"/>
+          <w:lang w:val="en-US"/>
+        </w:rPr>
+        <w:t xml:space="preserve"> </w:t>
+      </w:r>
+      <w:proofErr w:type="spellStart"/>
+      <w:r>
+        <w:rPr>
+          <w:b/>
+          <w:bCs/>
+          <w:sz w:val="26"/>
+          <w:szCs w:val="26"/>
+          <w:lang w:val="en-US"/>
+        </w:rPr>
+        <w:t>viên</w:t>
+      </w:r>
+      <w:proofErr w:type="spellEnd"/>
+      <w:r>
+        <w:rPr>
+          <w:b/>
+          <w:bCs/>
+          <w:sz w:val="26"/>
+          <w:szCs w:val="26"/>
+          <w:lang w:val="en-US"/>
+        </w:rPr>
+        <w:t>:</w:t>
+      </w:r>
+    </w:p>
+    <w:p>
+      <w:pPr>
+        <w:widowControl/>
+        <w:adjustRightInd w:val="0"/>
+        <w:spacing w:line="276" w:lineRule="auto"/>
+        <w:ind w:left="460"/>
+        <w:rPr>
+          <w:rFonts w:eastAsiaTheme="minorHAnsi"/>
+          <w:color w:val="0000FF"/>
+          <w:sz w:val="26"/>
+          <w:szCs w:val="26"/>
+          <w:lang w:val="en-US"/>
+        </w:rPr>
+      </w:pPr>
+    </w:p>
+    <w:p>
+      <w:pPr>
+        <w:widowControl/>
+        <w:pBdr>
+          <w:top w:val="single" w:sz="4" w:space="1" w:color="auto"/>
+          <w:left w:val="single" w:sz="4" w:space="4" w:color="auto"/>
+          <w:bottom w:val="single" w:sz="4" w:space="1" w:color="auto"/>
+          <w:right w:val="single" w:sz="4" w:space="4" w:color="auto"/>
+        </w:pBdr>
+        <w:adjustRightInd w:val="0"/>
+        <w:spacing w:line="276" w:lineRule="auto"/>
+        <w:ind w:left="460"/>
+        <w:rPr>
+          <w:rFonts w:eastAsiaTheme="minorHAnsi"/>
+          <w:color w:val="000000"/>
+          <w:sz w:val="26"/>
+          <w:szCs w:val="26"/>
+          <w:lang w:val="en-US"/>
+        </w:rPr>
+      </w:pPr>
+      <w:r>
+        <w:rPr>
+          <w:rFonts w:eastAsiaTheme="minorHAnsi"/>
+          <w:color w:val="0000FF"/>
+          <w:sz w:val="26"/>
+          <w:szCs w:val="26"/>
+          <w:lang w:val="en-US"/>
+        </w:rPr>
+        <w:t>CREATE</w:t>
+      </w:r>
+      <w:r>
+        <w:rPr>
+          <w:rFonts w:eastAsiaTheme="minorHAnsi"/>
+          <w:color w:val="000000"/>
+          <w:sz w:val="26"/>
+          <w:szCs w:val="26"/>
+          <w:lang w:val="en-US"/>
+        </w:rPr>
+        <w:t xml:space="preserve"> </w:t>
+      </w:r>
+      <w:r>
+        <w:rPr>
+          <w:rFonts w:eastAsiaTheme="minorHAnsi"/>
+          <w:color w:val="0000FF"/>
+          <w:sz w:val="26"/>
+          <w:szCs w:val="26"/>
+          <w:lang w:val="en-US"/>
+        </w:rPr>
+        <w:t>View</w:t>
+      </w:r>
+      <w:r>
+        <w:rPr>
+          <w:rFonts w:eastAsiaTheme="minorHAnsi"/>
+          <w:color w:val="000000"/>
+          <w:sz w:val="26"/>
+          <w:szCs w:val="26"/>
+          <w:lang w:val="en-US"/>
+        </w:rPr>
+        <w:t xml:space="preserve"> </w:t>
+      </w:r>
+      <w:proofErr w:type="spellStart"/>
+      <w:r>
+        <w:rPr>
+          <w:rFonts w:eastAsiaTheme="minorHAnsi"/>
+          <w:color w:val="000000"/>
+          <w:sz w:val="26"/>
+          <w:szCs w:val="26"/>
+          <w:lang w:val="en-US"/>
+        </w:rPr>
+        <w:t>v_</w:t>
+      </w:r>
+      <w:r>
+        <w:rPr>
+          <w:rFonts w:eastAsiaTheme="minorHAnsi"/>
+          <w:color w:val="000000"/>
+          <w:sz w:val="26"/>
+          <w:szCs w:val="26"/>
+          <w:lang w:val="en-US"/>
+        </w:rPr>
+        <w:t>ThongTinNhanVien</w:t>
+      </w:r>
+      <w:proofErr w:type="spellEnd"/>
+      <w:r>
+        <w:rPr>
+          <w:rFonts w:eastAsiaTheme="minorHAnsi"/>
+          <w:color w:val="000000"/>
+          <w:sz w:val="26"/>
+          <w:szCs w:val="26"/>
+          <w:lang w:val="en-US"/>
+        </w:rPr>
+        <w:t xml:space="preserve"> </w:t>
+      </w:r>
+      <w:r>
+        <w:rPr>
+          <w:rFonts w:eastAsiaTheme="minorHAnsi"/>
+          <w:color w:val="0000FF"/>
+          <w:sz w:val="26"/>
+          <w:szCs w:val="26"/>
+          <w:lang w:val="en-US"/>
+        </w:rPr>
+        <w:t>as</w:t>
+      </w:r>
+    </w:p>
+    <w:p>
+      <w:pPr>
+        <w:widowControl/>
+        <w:pBdr>
+          <w:top w:val="single" w:sz="4" w:space="1" w:color="auto"/>
+          <w:left w:val="single" w:sz="4" w:space="4" w:color="auto"/>
+          <w:bottom w:val="single" w:sz="4" w:space="1" w:color="auto"/>
+          <w:right w:val="single" w:sz="4" w:space="4" w:color="auto"/>
+        </w:pBdr>
+        <w:adjustRightInd w:val="0"/>
+        <w:spacing w:line="276" w:lineRule="auto"/>
+        <w:ind w:left="460"/>
+        <w:rPr>
+          <w:rFonts w:eastAsiaTheme="minorHAnsi"/>
+          <w:color w:val="000000"/>
+          <w:sz w:val="26"/>
+          <w:szCs w:val="26"/>
+          <w:lang w:val="en-US"/>
+        </w:rPr>
+      </w:pPr>
+      <w:r>
+        <w:rPr>
+          <w:rFonts w:eastAsiaTheme="minorHAnsi"/>
+          <w:color w:val="0000FF"/>
+          <w:sz w:val="26"/>
+          <w:szCs w:val="26"/>
+          <w:lang w:val="en-US"/>
+        </w:rPr>
+        <w:t>SELECT</w:t>
+      </w:r>
+      <w:r>
+        <w:rPr>
+          <w:rFonts w:eastAsiaTheme="minorHAnsi"/>
+          <w:color w:val="000000"/>
+          <w:sz w:val="26"/>
+          <w:szCs w:val="26"/>
+          <w:lang w:val="en-US"/>
+        </w:rPr>
+        <w:t xml:space="preserve"> </w:t>
+      </w:r>
+      <w:proofErr w:type="spellStart"/>
+      <w:r>
+        <w:rPr>
+          <w:rFonts w:eastAsiaTheme="minorHAnsi"/>
+          <w:color w:val="000000"/>
+          <w:sz w:val="26"/>
+          <w:szCs w:val="26"/>
+          <w:lang w:val="en-US"/>
+        </w:rPr>
+        <w:t>nv</w:t>
+      </w:r>
+      <w:r>
+        <w:rPr>
+          <w:rFonts w:eastAsiaTheme="minorHAnsi"/>
+          <w:color w:val="808080"/>
+          <w:sz w:val="26"/>
+          <w:szCs w:val="26"/>
+          <w:lang w:val="en-US"/>
+        </w:rPr>
+        <w:t>.</w:t>
+      </w:r>
+      <w:r>
+        <w:rPr>
+          <w:rFonts w:eastAsiaTheme="minorHAnsi"/>
+          <w:color w:val="000000"/>
+          <w:sz w:val="26"/>
+          <w:szCs w:val="26"/>
+          <w:lang w:val="en-US"/>
+        </w:rPr>
+        <w:t>MaNV</w:t>
+      </w:r>
+      <w:proofErr w:type="spellEnd"/>
+      <w:r>
+        <w:rPr>
+          <w:rFonts w:eastAsiaTheme="minorHAnsi"/>
+          <w:color w:val="808080"/>
+          <w:sz w:val="26"/>
+          <w:szCs w:val="26"/>
+          <w:lang w:val="en-US"/>
+        </w:rPr>
+        <w:t>,</w:t>
+      </w:r>
+      <w:r>
+        <w:rPr>
+          <w:rFonts w:eastAsiaTheme="minorHAnsi"/>
+          <w:color w:val="000000"/>
+          <w:sz w:val="26"/>
+          <w:szCs w:val="26"/>
+          <w:lang w:val="en-US"/>
+        </w:rPr>
+        <w:t xml:space="preserve"> HoTen</w:t>
+      </w:r>
+      <w:r>
+        <w:rPr>
+          <w:rFonts w:eastAsiaTheme="minorHAnsi"/>
+          <w:color w:val="808080"/>
+          <w:sz w:val="26"/>
+          <w:szCs w:val="26"/>
+          <w:lang w:val="en-US"/>
+        </w:rPr>
+        <w:t>,</w:t>
+      </w:r>
+      <w:r>
+        <w:rPr>
+          <w:rFonts w:eastAsiaTheme="minorHAnsi"/>
+          <w:color w:val="000000"/>
+          <w:sz w:val="26"/>
+          <w:szCs w:val="26"/>
+          <w:lang w:val="en-US"/>
+        </w:rPr>
+        <w:t xml:space="preserve"> </w:t>
+      </w:r>
+      <w:proofErr w:type="spellStart"/>
+      <w:r>
+        <w:rPr>
+          <w:rFonts w:eastAsiaTheme="minorHAnsi"/>
+          <w:color w:val="000000"/>
+          <w:sz w:val="26"/>
+          <w:szCs w:val="26"/>
+          <w:lang w:val="en-US"/>
+        </w:rPr>
+        <w:t>GioiTinh</w:t>
+      </w:r>
+      <w:proofErr w:type="spellEnd"/>
+      <w:r>
+        <w:rPr>
+          <w:rFonts w:eastAsiaTheme="minorHAnsi"/>
+          <w:color w:val="808080"/>
+          <w:sz w:val="26"/>
+          <w:szCs w:val="26"/>
+          <w:lang w:val="en-US"/>
+        </w:rPr>
+        <w:t>,</w:t>
+      </w:r>
+      <w:r>
+        <w:rPr>
+          <w:rFonts w:eastAsiaTheme="minorHAnsi"/>
+          <w:color w:val="000000"/>
+          <w:sz w:val="26"/>
+          <w:szCs w:val="26"/>
+          <w:lang w:val="en-US"/>
+        </w:rPr>
+        <w:t xml:space="preserve"> </w:t>
+      </w:r>
+      <w:proofErr w:type="spellStart"/>
+      <w:r>
+        <w:rPr>
+          <w:rFonts w:eastAsiaTheme="minorHAnsi"/>
+          <w:color w:val="000000"/>
+          <w:sz w:val="26"/>
+          <w:szCs w:val="26"/>
+          <w:lang w:val="en-US"/>
+        </w:rPr>
+        <w:t>NgaySinh</w:t>
+      </w:r>
+      <w:proofErr w:type="spellEnd"/>
+      <w:r>
+        <w:rPr>
+          <w:rFonts w:eastAsiaTheme="minorHAnsi"/>
+          <w:color w:val="808080"/>
+          <w:sz w:val="26"/>
+          <w:szCs w:val="26"/>
+          <w:lang w:val="en-US"/>
+        </w:rPr>
+        <w:t>,</w:t>
+      </w:r>
+      <w:r>
+        <w:rPr>
+          <w:rFonts w:eastAsiaTheme="minorHAnsi"/>
+          <w:color w:val="000000"/>
+          <w:sz w:val="26"/>
+          <w:szCs w:val="26"/>
+          <w:lang w:val="en-US"/>
+        </w:rPr>
+        <w:t xml:space="preserve"> SDT</w:t>
+      </w:r>
+      <w:r>
+        <w:rPr>
+          <w:rFonts w:eastAsiaTheme="minorHAnsi"/>
+          <w:color w:val="808080"/>
+          <w:sz w:val="26"/>
+          <w:szCs w:val="26"/>
+          <w:lang w:val="en-US"/>
+        </w:rPr>
+        <w:t>,</w:t>
+      </w:r>
+      <w:r>
+        <w:rPr>
+          <w:rFonts w:eastAsiaTheme="minorHAnsi"/>
+          <w:color w:val="000000"/>
+          <w:sz w:val="26"/>
+          <w:szCs w:val="26"/>
+          <w:lang w:val="en-US"/>
+        </w:rPr>
+        <w:t xml:space="preserve"> DChi</w:t>
+      </w:r>
+      <w:r>
+        <w:rPr>
+          <w:rFonts w:eastAsiaTheme="minorHAnsi"/>
+          <w:color w:val="808080"/>
+          <w:sz w:val="26"/>
+          <w:szCs w:val="26"/>
+          <w:lang w:val="en-US"/>
+        </w:rPr>
+        <w:t>,</w:t>
+      </w:r>
+      <w:r>
+        <w:rPr>
+          <w:rFonts w:eastAsiaTheme="minorHAnsi"/>
+          <w:color w:val="000000"/>
+          <w:sz w:val="26"/>
+          <w:szCs w:val="26"/>
+          <w:lang w:val="en-US"/>
+        </w:rPr>
+        <w:t xml:space="preserve"> </w:t>
+      </w:r>
+      <w:proofErr w:type="spellStart"/>
+      <w:r>
+        <w:rPr>
+          <w:rFonts w:eastAsiaTheme="minorHAnsi"/>
+          <w:color w:val="000000"/>
+          <w:sz w:val="26"/>
+          <w:szCs w:val="26"/>
+          <w:lang w:val="en-US"/>
+        </w:rPr>
+        <w:t>NgTuyenDung</w:t>
+      </w:r>
+      <w:proofErr w:type="spellEnd"/>
+      <w:r>
+        <w:rPr>
+          <w:rFonts w:eastAsiaTheme="minorHAnsi"/>
+          <w:color w:val="808080"/>
+          <w:sz w:val="26"/>
+          <w:szCs w:val="26"/>
+          <w:lang w:val="en-US"/>
+        </w:rPr>
+        <w:t>,</w:t>
+      </w:r>
+      <w:r>
+        <w:rPr>
+          <w:rFonts w:eastAsiaTheme="minorHAnsi"/>
+          <w:color w:val="000000"/>
+          <w:sz w:val="26"/>
+          <w:szCs w:val="26"/>
+          <w:lang w:val="en-US"/>
+        </w:rPr>
+        <w:t xml:space="preserve"> </w:t>
+      </w:r>
+      <w:proofErr w:type="spellStart"/>
+      <w:r>
+        <w:rPr>
+          <w:rFonts w:eastAsiaTheme="minorHAnsi"/>
+          <w:color w:val="000000"/>
+          <w:sz w:val="26"/>
+          <w:szCs w:val="26"/>
+          <w:lang w:val="en-US"/>
+        </w:rPr>
+        <w:t>ChucVu</w:t>
+      </w:r>
+      <w:proofErr w:type="spellEnd"/>
+      <w:r>
+        <w:rPr>
+          <w:rFonts w:eastAsiaTheme="minorHAnsi"/>
+          <w:color w:val="808080"/>
+          <w:sz w:val="26"/>
+          <w:szCs w:val="26"/>
+          <w:lang w:val="en-US"/>
+        </w:rPr>
+        <w:t>,</w:t>
+      </w:r>
+      <w:r>
+        <w:rPr>
+          <w:rFonts w:eastAsiaTheme="minorHAnsi"/>
+          <w:color w:val="000000"/>
+          <w:sz w:val="26"/>
+          <w:szCs w:val="26"/>
+          <w:lang w:val="en-US"/>
+        </w:rPr>
+        <w:t xml:space="preserve"> </w:t>
+      </w:r>
+      <w:proofErr w:type="spellStart"/>
+      <w:r>
+        <w:rPr>
+          <w:rFonts w:eastAsiaTheme="minorHAnsi"/>
+          <w:color w:val="000000"/>
+          <w:sz w:val="26"/>
+          <w:szCs w:val="26"/>
+          <w:lang w:val="en-US"/>
+        </w:rPr>
+        <w:t>cv</w:t>
+      </w:r>
+      <w:r>
+        <w:rPr>
+          <w:rFonts w:eastAsiaTheme="minorHAnsi"/>
+          <w:color w:val="808080"/>
+          <w:sz w:val="26"/>
+          <w:szCs w:val="26"/>
+          <w:lang w:val="en-US"/>
+        </w:rPr>
+        <w:t>.</w:t>
+      </w:r>
+      <w:r>
+        <w:rPr>
+          <w:rFonts w:eastAsiaTheme="minorHAnsi"/>
+          <w:color w:val="000000"/>
+          <w:sz w:val="26"/>
+          <w:szCs w:val="26"/>
+          <w:lang w:val="en-US"/>
+        </w:rPr>
+        <w:t>TenCViec</w:t>
+      </w:r>
+      <w:proofErr w:type="spellEnd"/>
+      <w:r>
+        <w:rPr>
+          <w:rFonts w:eastAsiaTheme="minorHAnsi"/>
+          <w:color w:val="000000"/>
+          <w:sz w:val="26"/>
+          <w:szCs w:val="26"/>
+          <w:lang w:val="en-US"/>
+        </w:rPr>
+        <w:t xml:space="preserve"> </w:t>
+      </w:r>
+    </w:p>
+    <w:p>
+      <w:pPr>
+        <w:widowControl/>
+        <w:pBdr>
+          <w:top w:val="single" w:sz="4" w:space="1" w:color="auto"/>
+          <w:left w:val="single" w:sz="4" w:space="4" w:color="auto"/>
+          <w:bottom w:val="single" w:sz="4" w:space="1" w:color="auto"/>
+          <w:right w:val="single" w:sz="4" w:space="4" w:color="auto"/>
+        </w:pBdr>
+        <w:adjustRightInd w:val="0"/>
+        <w:spacing w:line="276" w:lineRule="auto"/>
+        <w:ind w:left="460"/>
+        <w:rPr>
+          <w:rFonts w:eastAsiaTheme="minorHAnsi"/>
+          <w:color w:val="000000"/>
+          <w:sz w:val="26"/>
+          <w:szCs w:val="26"/>
+          <w:lang w:val="en-US"/>
+        </w:rPr>
+      </w:pPr>
+      <w:r>
+        <w:rPr>
+          <w:rFonts w:eastAsiaTheme="minorHAnsi"/>
+          <w:color w:val="0000FF"/>
+          <w:sz w:val="26"/>
+          <w:szCs w:val="26"/>
+          <w:lang w:val="en-US"/>
+        </w:rPr>
+        <w:t>FROM</w:t>
+      </w:r>
+      <w:r>
+        <w:rPr>
+          <w:rFonts w:eastAsiaTheme="minorHAnsi"/>
+          <w:color w:val="000000"/>
+          <w:sz w:val="26"/>
+          <w:szCs w:val="26"/>
+          <w:lang w:val="en-US"/>
+        </w:rPr>
+        <w:t xml:space="preserve"> NHANVIEN </w:t>
+      </w:r>
+      <w:proofErr w:type="spellStart"/>
+      <w:r>
+        <w:rPr>
+          <w:rFonts w:eastAsiaTheme="minorHAnsi"/>
+          <w:color w:val="000000"/>
+          <w:sz w:val="26"/>
+          <w:szCs w:val="26"/>
+          <w:lang w:val="en-US"/>
+        </w:rPr>
+        <w:t>nv</w:t>
+      </w:r>
+      <w:proofErr w:type="spellEnd"/>
+      <w:r>
+        <w:rPr>
+          <w:rFonts w:eastAsiaTheme="minorHAnsi"/>
+          <w:color w:val="808080"/>
+          <w:sz w:val="26"/>
+          <w:szCs w:val="26"/>
+          <w:lang w:val="en-US"/>
+        </w:rPr>
+        <w:t>,</w:t>
+      </w:r>
+      <w:r>
+        <w:rPr>
+          <w:rFonts w:eastAsiaTheme="minorHAnsi"/>
+          <w:color w:val="000000"/>
+          <w:sz w:val="26"/>
+          <w:szCs w:val="26"/>
+          <w:lang w:val="en-US"/>
+        </w:rPr>
+        <w:t xml:space="preserve"> CONGVIEC cv</w:t>
+      </w:r>
+      <w:r>
+        <w:rPr>
+          <w:rFonts w:eastAsiaTheme="minorHAnsi"/>
+          <w:color w:val="808080"/>
+          <w:sz w:val="26"/>
+          <w:szCs w:val="26"/>
+          <w:lang w:val="en-US"/>
+        </w:rPr>
+        <w:t>,</w:t>
+      </w:r>
+      <w:r>
+        <w:rPr>
+          <w:rFonts w:eastAsiaTheme="minorHAnsi"/>
+          <w:color w:val="000000"/>
+          <w:sz w:val="26"/>
+          <w:szCs w:val="26"/>
+          <w:lang w:val="en-US"/>
+        </w:rPr>
+        <w:t xml:space="preserve"> LAMVIEC lv</w:t>
+      </w:r>
+    </w:p>
+    <w:p>
+      <w:pPr>
+        <w:widowControl/>
+        <w:pBdr>
+          <w:top w:val="single" w:sz="4" w:space="1" w:color="auto"/>
+          <w:left w:val="single" w:sz="4" w:space="4" w:color="auto"/>
+          <w:bottom w:val="single" w:sz="4" w:space="1" w:color="auto"/>
+          <w:right w:val="single" w:sz="4" w:space="4" w:color="auto"/>
+        </w:pBdr>
+        <w:adjustRightInd w:val="0"/>
+        <w:spacing w:line="276" w:lineRule="auto"/>
+        <w:ind w:left="460"/>
+        <w:rPr>
+          <w:rFonts w:eastAsiaTheme="minorHAnsi"/>
+          <w:color w:val="000000"/>
+          <w:sz w:val="26"/>
+          <w:szCs w:val="26"/>
+          <w:lang w:val="en-US"/>
+        </w:rPr>
+      </w:pPr>
+      <w:r>
+        <w:rPr>
+          <w:rFonts w:eastAsiaTheme="minorHAnsi"/>
+          <w:color w:val="0000FF"/>
+          <w:sz w:val="26"/>
+          <w:szCs w:val="26"/>
+          <w:lang w:val="en-US"/>
+        </w:rPr>
+        <w:t>WHERE</w:t>
+      </w:r>
+      <w:r>
+        <w:rPr>
+          <w:rFonts w:eastAsiaTheme="minorHAnsi"/>
+          <w:color w:val="000000"/>
+          <w:sz w:val="26"/>
+          <w:szCs w:val="26"/>
+          <w:lang w:val="en-US"/>
+        </w:rPr>
+        <w:t xml:space="preserve"> </w:t>
+      </w:r>
+      <w:proofErr w:type="spellStart"/>
+      <w:r>
+        <w:rPr>
+          <w:rFonts w:eastAsiaTheme="minorHAnsi"/>
+          <w:color w:val="000000"/>
+          <w:sz w:val="26"/>
+          <w:szCs w:val="26"/>
+          <w:lang w:val="en-US"/>
+        </w:rPr>
+        <w:t>nv</w:t>
+      </w:r>
+      <w:r>
+        <w:rPr>
+          <w:rFonts w:eastAsiaTheme="minorHAnsi"/>
+          <w:color w:val="808080"/>
+          <w:sz w:val="26"/>
+          <w:szCs w:val="26"/>
+          <w:lang w:val="en-US"/>
+        </w:rPr>
+        <w:t>.</w:t>
+      </w:r>
+      <w:r>
+        <w:rPr>
+          <w:rFonts w:eastAsiaTheme="minorHAnsi"/>
+          <w:color w:val="000000"/>
+          <w:sz w:val="26"/>
+          <w:szCs w:val="26"/>
+          <w:lang w:val="en-US"/>
+        </w:rPr>
+        <w:t>MaNV</w:t>
+      </w:r>
+      <w:proofErr w:type="spellEnd"/>
+      <w:r>
+        <w:rPr>
+          <w:rFonts w:eastAsiaTheme="minorHAnsi"/>
+          <w:color w:val="000000"/>
+          <w:sz w:val="26"/>
+          <w:szCs w:val="26"/>
+          <w:lang w:val="en-US"/>
+        </w:rPr>
+        <w:t xml:space="preserve"> </w:t>
+      </w:r>
+      <w:r>
+        <w:rPr>
+          <w:rFonts w:eastAsiaTheme="minorHAnsi"/>
+          <w:color w:val="808080"/>
+          <w:sz w:val="26"/>
+          <w:szCs w:val="26"/>
+          <w:lang w:val="en-US"/>
+        </w:rPr>
+        <w:t>=</w:t>
+      </w:r>
+      <w:r>
+        <w:rPr>
+          <w:rFonts w:eastAsiaTheme="minorHAnsi"/>
+          <w:color w:val="000000"/>
+          <w:sz w:val="26"/>
+          <w:szCs w:val="26"/>
+          <w:lang w:val="en-US"/>
+        </w:rPr>
+        <w:t xml:space="preserve"> </w:t>
+      </w:r>
+      <w:proofErr w:type="spellStart"/>
+      <w:r>
+        <w:rPr>
+          <w:rFonts w:eastAsiaTheme="minorHAnsi"/>
+          <w:color w:val="000000"/>
+          <w:sz w:val="26"/>
+          <w:szCs w:val="26"/>
+          <w:lang w:val="en-US"/>
+        </w:rPr>
+        <w:t>lv</w:t>
+      </w:r>
+      <w:r>
+        <w:rPr>
+          <w:rFonts w:eastAsiaTheme="minorHAnsi"/>
+          <w:color w:val="808080"/>
+          <w:sz w:val="26"/>
+          <w:szCs w:val="26"/>
+          <w:lang w:val="en-US"/>
+        </w:rPr>
+        <w:t>.</w:t>
+      </w:r>
+      <w:r>
+        <w:rPr>
+          <w:rFonts w:eastAsiaTheme="minorHAnsi"/>
+          <w:color w:val="000000"/>
+          <w:sz w:val="26"/>
+          <w:szCs w:val="26"/>
+          <w:lang w:val="en-US"/>
+        </w:rPr>
+        <w:t>MaNV</w:t>
+      </w:r>
+      <w:proofErr w:type="spellEnd"/>
+    </w:p>
+    <w:p>
+      <w:pPr>
+        <w:pBdr>
+          <w:top w:val="single" w:sz="4" w:space="1" w:color="auto"/>
+          <w:left w:val="single" w:sz="4" w:space="4" w:color="auto"/>
+          <w:bottom w:val="single" w:sz="4" w:space="1" w:color="auto"/>
+          <w:right w:val="single" w:sz="4" w:space="4" w:color="auto"/>
+        </w:pBdr>
+        <w:tabs>
+          <w:tab w:val="right" w:pos="9246"/>
+        </w:tabs>
+        <w:spacing w:before="209" w:line="276" w:lineRule="auto"/>
+        <w:ind w:left="460"/>
+        <w:rPr>
+          <w:rFonts w:ascii="Cascadia Mono" w:eastAsiaTheme="minorHAnsi" w:hAnsi="Cascadia Mono" w:cs="Cascadia Mono"/>
+          <w:color w:val="000000"/>
+          <w:sz w:val="19"/>
+          <w:szCs w:val="19"/>
+          <w:lang w:val="en-US"/>
+        </w:rPr>
+      </w:pPr>
+      <w:r>
+        <w:rPr>
+          <w:rFonts w:eastAsiaTheme="minorHAnsi"/>
+          <w:color w:val="808080"/>
+          <w:sz w:val="26"/>
+          <w:szCs w:val="26"/>
+          <w:lang w:val="en-US"/>
+        </w:rPr>
+        <w:t>AND</w:t>
+      </w:r>
+      <w:r>
+        <w:rPr>
+          <w:rFonts w:eastAsiaTheme="minorHAnsi"/>
+          <w:color w:val="000000"/>
+          <w:sz w:val="26"/>
+          <w:szCs w:val="26"/>
+          <w:lang w:val="en-US"/>
+        </w:rPr>
+        <w:t xml:space="preserve"> </w:t>
+      </w:r>
+      <w:proofErr w:type="spellStart"/>
+      <w:r>
+        <w:rPr>
+          <w:rFonts w:eastAsiaTheme="minorHAnsi"/>
+          <w:color w:val="000000"/>
+          <w:sz w:val="26"/>
+          <w:szCs w:val="26"/>
+          <w:lang w:val="en-US"/>
+        </w:rPr>
+        <w:t>lv</w:t>
+      </w:r>
+      <w:r>
+        <w:rPr>
+          <w:rFonts w:eastAsiaTheme="minorHAnsi"/>
+          <w:color w:val="808080"/>
+          <w:sz w:val="26"/>
+          <w:szCs w:val="26"/>
+          <w:lang w:val="en-US"/>
+        </w:rPr>
+        <w:t>.</w:t>
+      </w:r>
+      <w:r>
+        <w:rPr>
+          <w:rFonts w:eastAsiaTheme="minorHAnsi"/>
+          <w:color w:val="000000"/>
+          <w:sz w:val="26"/>
+          <w:szCs w:val="26"/>
+          <w:lang w:val="en-US"/>
+        </w:rPr>
+        <w:t>MaCViec</w:t>
+      </w:r>
+      <w:proofErr w:type="spellEnd"/>
+      <w:r>
+        <w:rPr>
+          <w:rFonts w:eastAsiaTheme="minorHAnsi"/>
+          <w:color w:val="000000"/>
+          <w:sz w:val="26"/>
+          <w:szCs w:val="26"/>
+          <w:lang w:val="en-US"/>
+        </w:rPr>
+        <w:t xml:space="preserve"> </w:t>
+      </w:r>
+      <w:r>
+        <w:rPr>
+          <w:rFonts w:eastAsiaTheme="minorHAnsi"/>
+          <w:color w:val="808080"/>
+          <w:sz w:val="26"/>
+          <w:szCs w:val="26"/>
+          <w:lang w:val="en-US"/>
+        </w:rPr>
+        <w:t>=</w:t>
+      </w:r>
+      <w:r>
+        <w:rPr>
+          <w:rFonts w:eastAsiaTheme="minorHAnsi"/>
+          <w:color w:val="000000"/>
+          <w:sz w:val="26"/>
+          <w:szCs w:val="26"/>
+          <w:lang w:val="en-US"/>
+        </w:rPr>
+        <w:t xml:space="preserve"> </w:t>
+      </w:r>
+      <w:proofErr w:type="spellStart"/>
+      <w:r>
+        <w:rPr>
+          <w:rFonts w:eastAsiaTheme="minorHAnsi"/>
+          <w:color w:val="000000"/>
+          <w:sz w:val="26"/>
+          <w:szCs w:val="26"/>
+          <w:lang w:val="en-US"/>
+        </w:rPr>
+        <w:t>cv</w:t>
+      </w:r>
+      <w:r>
+        <w:rPr>
+          <w:rFonts w:eastAsiaTheme="minorHAnsi"/>
+          <w:color w:val="808080"/>
+          <w:sz w:val="26"/>
+          <w:szCs w:val="26"/>
+          <w:lang w:val="en-US"/>
+        </w:rPr>
+        <w:t>.</w:t>
+      </w:r>
+      <w:r>
+        <w:rPr>
+          <w:rFonts w:eastAsiaTheme="minorHAnsi"/>
+          <w:color w:val="000000"/>
+          <w:sz w:val="26"/>
+          <w:szCs w:val="26"/>
+          <w:lang w:val="en-US"/>
+        </w:rPr>
+        <w:t>MaCViec</w:t>
+      </w:r>
+      <w:proofErr w:type="spellEnd"/>
+      <w:r>
+        <w:rPr>
+          <w:rFonts w:ascii="Cascadia Mono" w:eastAsiaTheme="minorHAnsi" w:hAnsi="Cascadia Mono" w:cs="Cascadia Mono"/>
+          <w:color w:val="000000"/>
+          <w:sz w:val="19"/>
+          <w:szCs w:val="19"/>
+          <w:lang w:val="en-US"/>
+        </w:rPr>
+        <w:tab/>
+      </w:r>
+    </w:p>
+    <w:p>
+      <w:pPr>
+        <w:tabs>
+          <w:tab w:val="right" w:pos="9246"/>
+        </w:tabs>
+        <w:spacing w:before="209"/>
+        <w:ind w:left="460"/>
+        <w:rPr>
+          <w:rFonts w:eastAsiaTheme="minorHAnsi"/>
+          <w:sz w:val="26"/>
+          <w:szCs w:val="26"/>
+          <w:lang w:val="en-US"/>
+        </w:rPr>
+      </w:pPr>
+      <w:proofErr w:type="spellStart"/>
+      <w:r>
+        <w:rPr>
+          <w:rFonts w:eastAsiaTheme="minorHAnsi"/>
+          <w:sz w:val="26"/>
+          <w:szCs w:val="26"/>
+          <w:lang w:val="en-US"/>
+        </w:rPr>
+        <w:t>Thực</w:t>
+      </w:r>
+      <w:proofErr w:type="spellEnd"/>
+      <w:r>
+        <w:rPr>
+          <w:rFonts w:eastAsiaTheme="minorHAnsi"/>
+          <w:sz w:val="26"/>
+          <w:szCs w:val="26"/>
+          <w:lang w:val="en-US"/>
+        </w:rPr>
+        <w:t xml:space="preserve"> </w:t>
+      </w:r>
+      <w:proofErr w:type="spellStart"/>
+      <w:r>
+        <w:rPr>
+          <w:rFonts w:eastAsiaTheme="minorHAnsi"/>
+          <w:sz w:val="26"/>
+          <w:szCs w:val="26"/>
+          <w:lang w:val="en-US"/>
+        </w:rPr>
+        <w:t>thi</w:t>
+      </w:r>
+      <w:proofErr w:type="spellEnd"/>
+      <w:r>
+        <w:rPr>
+          <w:rFonts w:eastAsiaTheme="minorHAnsi"/>
+          <w:sz w:val="26"/>
+          <w:szCs w:val="26"/>
+          <w:lang w:val="en-US"/>
+        </w:rPr>
+        <w:t xml:space="preserve"> </w:t>
+      </w:r>
+      <w:proofErr w:type="spellStart"/>
+      <w:r>
+        <w:rPr>
+          <w:rFonts w:eastAsiaTheme="minorHAnsi"/>
+          <w:sz w:val="26"/>
+          <w:szCs w:val="26"/>
+          <w:lang w:val="en-US"/>
+        </w:rPr>
+        <w:t>trên</w:t>
+      </w:r>
+      <w:proofErr w:type="spellEnd"/>
+      <w:r>
+        <w:rPr>
+          <w:rFonts w:eastAsiaTheme="minorHAnsi"/>
+          <w:sz w:val="26"/>
+          <w:szCs w:val="26"/>
+          <w:lang w:val="en-US"/>
+        </w:rPr>
+        <w:t xml:space="preserve"> C#:</w:t>
+      </w:r>
+    </w:p>
+    <w:p>
+      <w:pPr>
+        <w:tabs>
+          <w:tab w:val="right" w:pos="9246"/>
+        </w:tabs>
+        <w:spacing w:before="209"/>
+        <w:ind w:left="460"/>
+        <w:rPr>
+          <w:rFonts w:eastAsiaTheme="minorHAnsi"/>
+          <w:sz w:val="26"/>
+          <w:szCs w:val="26"/>
+          <w:lang w:val="en-US"/>
+        </w:rPr>
+      </w:pPr>
+    </w:p>
+    <w:p>
+      <w:pPr>
+        <w:widowControl/>
+        <w:pBdr>
+          <w:top w:val="single" w:sz="4" w:space="1" w:color="auto"/>
+          <w:left w:val="single" w:sz="4" w:space="4" w:color="auto"/>
+          <w:bottom w:val="single" w:sz="4" w:space="1" w:color="auto"/>
+          <w:right w:val="single" w:sz="4" w:space="4" w:color="auto"/>
+        </w:pBdr>
+        <w:adjustRightInd w:val="0"/>
+        <w:spacing w:line="276" w:lineRule="auto"/>
+        <w:ind w:left="460"/>
+        <w:rPr>
+          <w:rFonts w:eastAsiaTheme="minorHAnsi"/>
+          <w:color w:val="000000"/>
+          <w:sz w:val="26"/>
+          <w:szCs w:val="26"/>
+          <w:lang w:val="en-US"/>
+        </w:rPr>
+      </w:pPr>
+      <w:r>
+        <w:rPr>
+          <w:rFonts w:eastAsiaTheme="minorHAnsi"/>
+          <w:color w:val="000000"/>
+          <w:sz w:val="26"/>
+          <w:szCs w:val="26"/>
+          <w:lang w:val="en-US"/>
+        </w:rPr>
+        <w:t xml:space="preserve">public static </w:t>
+      </w:r>
+      <w:proofErr w:type="spellStart"/>
+      <w:r>
+        <w:rPr>
+          <w:rFonts w:eastAsiaTheme="minorHAnsi"/>
+          <w:color w:val="000000"/>
+          <w:sz w:val="26"/>
+          <w:szCs w:val="26"/>
+          <w:lang w:val="en-US"/>
+        </w:rPr>
+        <w:t>DataTable</w:t>
+      </w:r>
+      <w:proofErr w:type="spellEnd"/>
+      <w:r>
+        <w:rPr>
+          <w:rFonts w:eastAsiaTheme="minorHAnsi"/>
+          <w:color w:val="000000"/>
+          <w:sz w:val="26"/>
+          <w:szCs w:val="26"/>
+          <w:lang w:val="en-US"/>
+        </w:rPr>
+        <w:t xml:space="preserve"> </w:t>
+      </w:r>
+      <w:proofErr w:type="spellStart"/>
+      <w:r>
+        <w:rPr>
+          <w:rFonts w:eastAsiaTheme="minorHAnsi"/>
+          <w:color w:val="000000"/>
+          <w:sz w:val="26"/>
+          <w:szCs w:val="26"/>
+          <w:lang w:val="en-US"/>
+        </w:rPr>
+        <w:t>getEmployees</w:t>
+      </w:r>
+      <w:proofErr w:type="spellEnd"/>
+      <w:r>
+        <w:rPr>
+          <w:rFonts w:eastAsiaTheme="minorHAnsi"/>
+          <w:color w:val="000000"/>
+          <w:sz w:val="26"/>
+          <w:szCs w:val="26"/>
+          <w:lang w:val="en-US"/>
+        </w:rPr>
+        <w:t>(</w:t>
+      </w:r>
+      <w:proofErr w:type="spellStart"/>
+      <w:r>
+        <w:rPr>
+          <w:rFonts w:eastAsiaTheme="minorHAnsi"/>
+          <w:color w:val="000000"/>
+          <w:sz w:val="26"/>
+          <w:szCs w:val="26"/>
+          <w:lang w:val="en-US"/>
+        </w:rPr>
+        <w:t>DBConn</w:t>
+      </w:r>
+      <w:proofErr w:type="spellEnd"/>
+      <w:r>
+        <w:rPr>
+          <w:rFonts w:eastAsiaTheme="minorHAnsi"/>
+          <w:color w:val="000000"/>
+          <w:sz w:val="26"/>
+          <w:szCs w:val="26"/>
+          <w:lang w:val="en-US"/>
+        </w:rPr>
+        <w:t xml:space="preserve"> </w:t>
+      </w:r>
+      <w:proofErr w:type="spellStart"/>
+      <w:r>
+        <w:rPr>
+          <w:rFonts w:eastAsiaTheme="minorHAnsi"/>
+          <w:color w:val="000000"/>
+          <w:sz w:val="26"/>
+          <w:szCs w:val="26"/>
+          <w:lang w:val="en-US"/>
+        </w:rPr>
+        <w:t>db</w:t>
+      </w:r>
+      <w:proofErr w:type="spellEnd"/>
+      <w:r>
+        <w:rPr>
+          <w:rFonts w:eastAsiaTheme="minorHAnsi"/>
+          <w:color w:val="000000"/>
+          <w:sz w:val="26"/>
+          <w:szCs w:val="26"/>
+          <w:lang w:val="en-US"/>
+        </w:rPr>
+        <w:t>)</w:t>
+      </w:r>
+    </w:p>
+    <w:p>
+      <w:pPr>
+        <w:widowControl/>
+        <w:pBdr>
+          <w:top w:val="single" w:sz="4" w:space="1" w:color="auto"/>
+          <w:left w:val="single" w:sz="4" w:space="4" w:color="auto"/>
+          <w:bottom w:val="single" w:sz="4" w:space="1" w:color="auto"/>
+          <w:right w:val="single" w:sz="4" w:space="4" w:color="auto"/>
+        </w:pBdr>
+        <w:adjustRightInd w:val="0"/>
+        <w:spacing w:line="276" w:lineRule="auto"/>
+        <w:ind w:left="460"/>
+        <w:rPr>
+          <w:rFonts w:eastAsiaTheme="minorHAnsi"/>
+          <w:color w:val="000000"/>
+          <w:sz w:val="26"/>
+          <w:szCs w:val="26"/>
+          <w:lang w:val="en-US"/>
+        </w:rPr>
+      </w:pPr>
+      <w:r>
+        <w:rPr>
+          <w:rFonts w:eastAsiaTheme="minorHAnsi"/>
+          <w:color w:val="000000"/>
+          <w:sz w:val="26"/>
+          <w:szCs w:val="26"/>
+          <w:lang w:val="en-US"/>
+        </w:rPr>
+        <w:t>{</w:t>
+      </w:r>
+    </w:p>
+    <w:p>
+      <w:pPr>
+        <w:widowControl/>
+        <w:pBdr>
+          <w:top w:val="single" w:sz="4" w:space="1" w:color="auto"/>
+          <w:left w:val="single" w:sz="4" w:space="4" w:color="auto"/>
+          <w:bottom w:val="single" w:sz="4" w:space="1" w:color="auto"/>
+          <w:right w:val="single" w:sz="4" w:space="4" w:color="auto"/>
+        </w:pBdr>
+        <w:adjustRightInd w:val="0"/>
+        <w:spacing w:line="276" w:lineRule="auto"/>
+        <w:ind w:left="460"/>
+        <w:rPr>
+          <w:rFonts w:eastAsiaTheme="minorHAnsi"/>
+          <w:color w:val="000000"/>
+          <w:sz w:val="26"/>
+          <w:szCs w:val="26"/>
+          <w:lang w:val="en-US"/>
+        </w:rPr>
+      </w:pPr>
+      <w:r>
+        <w:rPr>
+          <w:rFonts w:eastAsiaTheme="minorHAnsi"/>
+          <w:color w:val="000000"/>
+          <w:sz w:val="26"/>
+          <w:szCs w:val="26"/>
+          <w:lang w:val="en-US"/>
+        </w:rPr>
+        <w:t xml:space="preserve">    </w:t>
+      </w:r>
+      <w:r>
+        <w:rPr>
+          <w:rFonts w:eastAsiaTheme="minorHAnsi"/>
+          <w:color w:val="000000"/>
+          <w:sz w:val="26"/>
+          <w:szCs w:val="26"/>
+          <w:lang w:val="en-US"/>
+        </w:rPr>
+        <w:t xml:space="preserve">string </w:t>
+      </w:r>
+      <w:proofErr w:type="spellStart"/>
+      <w:r>
+        <w:rPr>
+          <w:rFonts w:eastAsiaTheme="minorHAnsi"/>
+          <w:color w:val="000000"/>
+          <w:sz w:val="26"/>
+          <w:szCs w:val="26"/>
+          <w:lang w:val="en-US"/>
+        </w:rPr>
+        <w:t>sqlquery</w:t>
+      </w:r>
+      <w:proofErr w:type="spellEnd"/>
+      <w:r>
+        <w:rPr>
+          <w:rFonts w:eastAsiaTheme="minorHAnsi"/>
+          <w:color w:val="000000"/>
+          <w:sz w:val="26"/>
+          <w:szCs w:val="26"/>
+          <w:lang w:val="en-US"/>
+        </w:rPr>
+        <w:t xml:space="preserve"> = "SELECT * FROM </w:t>
+      </w:r>
+      <w:proofErr w:type="spellStart"/>
+      <w:r>
+        <w:rPr>
+          <w:rFonts w:eastAsiaTheme="minorHAnsi"/>
+          <w:color w:val="000000"/>
+          <w:sz w:val="26"/>
+          <w:szCs w:val="26"/>
+          <w:lang w:val="en-US"/>
+        </w:rPr>
+        <w:t>v_</w:t>
+      </w:r>
+      <w:r>
+        <w:rPr>
+          <w:rFonts w:eastAsiaTheme="minorHAnsi"/>
+          <w:color w:val="000000"/>
+          <w:sz w:val="26"/>
+          <w:szCs w:val="26"/>
+          <w:lang w:val="en-US"/>
+        </w:rPr>
+        <w:t>ThongTinNhanVien</w:t>
+      </w:r>
+      <w:proofErr w:type="spellEnd"/>
+      <w:r>
+        <w:rPr>
+          <w:rFonts w:eastAsiaTheme="minorHAnsi"/>
+          <w:color w:val="000000"/>
+          <w:sz w:val="26"/>
+          <w:szCs w:val="26"/>
+          <w:lang w:val="en-US"/>
+        </w:rPr>
+        <w:t>";</w:t>
+      </w:r>
+    </w:p>
+    <w:p>
+      <w:pPr>
+        <w:widowControl/>
+        <w:pBdr>
+          <w:top w:val="single" w:sz="4" w:space="1" w:color="auto"/>
+          <w:left w:val="single" w:sz="4" w:space="4" w:color="auto"/>
+          <w:bottom w:val="single" w:sz="4" w:space="1" w:color="auto"/>
+          <w:right w:val="single" w:sz="4" w:space="4" w:color="auto"/>
+        </w:pBdr>
+        <w:adjustRightInd w:val="0"/>
+        <w:spacing w:line="276" w:lineRule="auto"/>
+        <w:ind w:left="460" w:firstLine="260"/>
+        <w:rPr>
+          <w:rFonts w:eastAsiaTheme="minorHAnsi"/>
+          <w:color w:val="000000"/>
+          <w:sz w:val="26"/>
+          <w:szCs w:val="26"/>
+          <w:lang w:val="en-US"/>
+        </w:rPr>
+      </w:pPr>
+      <w:r>
+        <w:rPr>
+          <w:rFonts w:eastAsiaTheme="minorHAnsi"/>
+          <w:color w:val="000000"/>
+          <w:sz w:val="26"/>
+          <w:szCs w:val="26"/>
+          <w:lang w:val="en-US"/>
+        </w:rPr>
+        <w:t xml:space="preserve">return </w:t>
+      </w:r>
+      <w:proofErr w:type="spellStart"/>
+      <w:r>
+        <w:rPr>
+          <w:rFonts w:eastAsiaTheme="minorHAnsi"/>
+          <w:color w:val="000000"/>
+          <w:sz w:val="26"/>
+          <w:szCs w:val="26"/>
+          <w:lang w:val="en-US"/>
+        </w:rPr>
+        <w:t>LoadTable</w:t>
+      </w:r>
+      <w:proofErr w:type="spellEnd"/>
+      <w:r>
+        <w:rPr>
+          <w:rFonts w:eastAsiaTheme="minorHAnsi"/>
+          <w:color w:val="000000"/>
+          <w:sz w:val="26"/>
+          <w:szCs w:val="26"/>
+          <w:lang w:val="en-US"/>
+        </w:rPr>
+        <w:t>(</w:t>
+      </w:r>
+      <w:proofErr w:type="spellStart"/>
+      <w:r>
+        <w:rPr>
+          <w:rFonts w:eastAsiaTheme="minorHAnsi"/>
+          <w:color w:val="000000"/>
+          <w:sz w:val="26"/>
+          <w:szCs w:val="26"/>
+          <w:lang w:val="en-US"/>
+        </w:rPr>
+        <w:t>db</w:t>
+      </w:r>
+      <w:proofErr w:type="spellEnd"/>
+      <w:r>
+        <w:rPr>
+          <w:rFonts w:eastAsiaTheme="minorHAnsi"/>
+          <w:color w:val="000000"/>
+          <w:sz w:val="26"/>
+          <w:szCs w:val="26"/>
+          <w:lang w:val="en-US"/>
+        </w:rPr>
+        <w:t xml:space="preserve">, </w:t>
+      </w:r>
+      <w:proofErr w:type="spellStart"/>
+      <w:r>
+        <w:rPr>
+          <w:rFonts w:eastAsiaTheme="minorHAnsi"/>
+          <w:color w:val="000000"/>
+          <w:sz w:val="26"/>
+          <w:szCs w:val="26"/>
+          <w:lang w:val="en-US"/>
+        </w:rPr>
+        <w:t>sqlquery</w:t>
+      </w:r>
+      <w:proofErr w:type="spellEnd"/>
+      <w:r>
+        <w:rPr>
+          <w:rFonts w:eastAsiaTheme="minorHAnsi"/>
+          <w:color w:val="000000"/>
+          <w:sz w:val="26"/>
+          <w:szCs w:val="26"/>
+          <w:lang w:val="en-US"/>
+        </w:rPr>
+        <w:t>);</w:t>
+      </w:r>
+    </w:p>
+    <w:p>
+      <w:pPr>
+        <w:widowControl/>
+        <w:pBdr>
+          <w:top w:val="single" w:sz="4" w:space="1" w:color="auto"/>
+          <w:left w:val="single" w:sz="4" w:space="4" w:color="auto"/>
+          <w:bottom w:val="single" w:sz="4" w:space="1" w:color="auto"/>
+          <w:right w:val="single" w:sz="4" w:space="4" w:color="auto"/>
+        </w:pBdr>
+        <w:adjustRightInd w:val="0"/>
+        <w:spacing w:line="276" w:lineRule="auto"/>
+        <w:ind w:left="460"/>
+        <w:rPr>
+          <w:rFonts w:eastAsiaTheme="minorHAnsi"/>
+          <w:color w:val="000000"/>
+          <w:sz w:val="26"/>
+          <w:szCs w:val="26"/>
+          <w:lang w:val="en-US"/>
+        </w:rPr>
+      </w:pPr>
+      <w:r>
+        <w:rPr>
+          <w:rFonts w:eastAsiaTheme="minorHAnsi"/>
+          <w:color w:val="000000"/>
+          <w:sz w:val="26"/>
+          <w:szCs w:val="26"/>
+          <w:lang w:val="en-US"/>
+        </w:rPr>
+        <w:t>}</w:t>
+      </w:r>
+    </w:p>
+    <w:p>
+      <w:pPr>
+        <w:pStyle w:val="ListParagraph"/>
+        <w:numPr>
+          <w:ilvl w:val="1"/>
+          <w:numId w:val="20"/>
+        </w:numPr>
+        <w:spacing w:before="209"/>
+        <w:rPr>
+          <w:b/>
+          <w:bCs/>
+          <w:sz w:val="26"/>
+          <w:szCs w:val="26"/>
+          <w:lang w:val="en-US"/>
+        </w:rPr>
+      </w:pPr>
+      <w:r>
+        <w:rPr>
+          <w:b/>
+          <w:bCs/>
+          <w:sz w:val="26"/>
+          <w:szCs w:val="26"/>
+          <w:lang w:val="en-US"/>
+        </w:rPr>
+        <w:t xml:space="preserve"> </w:t>
+      </w:r>
+      <w:r>
+        <w:rPr>
+          <w:b/>
+          <w:bCs/>
+          <w:sz w:val="26"/>
+          <w:szCs w:val="26"/>
+          <w:lang w:val="en-US"/>
+        </w:rPr>
+        <w:t xml:space="preserve">Danh </w:t>
+      </w:r>
+      <w:proofErr w:type="spellStart"/>
+      <w:r>
+        <w:rPr>
+          <w:b/>
+          <w:bCs/>
+          <w:sz w:val="26"/>
+          <w:szCs w:val="26"/>
+          <w:lang w:val="en-US"/>
+        </w:rPr>
+        <w:t>mục</w:t>
+      </w:r>
+      <w:proofErr w:type="spellEnd"/>
+      <w:r>
+        <w:rPr>
+          <w:b/>
+          <w:bCs/>
+          <w:sz w:val="26"/>
+          <w:szCs w:val="26"/>
+          <w:lang w:val="en-US"/>
+        </w:rPr>
+        <w:t xml:space="preserve"> </w:t>
+      </w:r>
+      <w:proofErr w:type="spellStart"/>
+      <w:r>
+        <w:rPr>
+          <w:b/>
+          <w:bCs/>
+          <w:sz w:val="26"/>
+          <w:szCs w:val="26"/>
+          <w:lang w:val="en-US"/>
+        </w:rPr>
+        <w:t>sản</w:t>
+      </w:r>
+      <w:proofErr w:type="spellEnd"/>
+      <w:r>
+        <w:rPr>
+          <w:b/>
+          <w:bCs/>
+          <w:sz w:val="26"/>
+          <w:szCs w:val="26"/>
+          <w:lang w:val="en-US"/>
+        </w:rPr>
+        <w:t xml:space="preserve"> </w:t>
+      </w:r>
+      <w:proofErr w:type="spellStart"/>
+      <w:r>
+        <w:rPr>
+          <w:b/>
+          <w:bCs/>
+          <w:sz w:val="26"/>
+          <w:szCs w:val="26"/>
+          <w:lang w:val="en-US"/>
+        </w:rPr>
+        <w:t>phẩm</w:t>
+      </w:r>
+      <w:proofErr w:type="spellEnd"/>
+      <w:r>
+        <w:rPr>
+          <w:b/>
+          <w:bCs/>
+          <w:sz w:val="26"/>
+          <w:szCs w:val="26"/>
+          <w:lang w:val="en-US"/>
+        </w:rPr>
+        <w:t>:</w:t>
+      </w:r>
+    </w:p>
+    <w:p>
+      <w:pPr>
+        <w:widowControl/>
+        <w:adjustRightInd w:val="0"/>
+        <w:ind w:left="460"/>
+        <w:rPr>
+          <w:rFonts w:eastAsiaTheme="minorHAnsi"/>
+          <w:color w:val="0000FF"/>
+          <w:sz w:val="26"/>
+          <w:szCs w:val="26"/>
+          <w:lang w:val="en-US"/>
+        </w:rPr>
+      </w:pPr>
+    </w:p>
+    <w:p>
+      <w:pPr>
+        <w:widowControl/>
+        <w:pBdr>
+          <w:top w:val="single" w:sz="4" w:space="1" w:color="auto"/>
+          <w:left w:val="single" w:sz="4" w:space="4" w:color="auto"/>
+          <w:bottom w:val="single" w:sz="4" w:space="1" w:color="auto"/>
+          <w:right w:val="single" w:sz="4" w:space="4" w:color="auto"/>
+        </w:pBdr>
+        <w:adjustRightInd w:val="0"/>
+        <w:spacing w:line="276" w:lineRule="auto"/>
+        <w:ind w:left="460"/>
+        <w:rPr>
+          <w:rFonts w:eastAsiaTheme="minorHAnsi"/>
+          <w:color w:val="000000"/>
+          <w:sz w:val="26"/>
+          <w:szCs w:val="26"/>
+          <w:lang w:val="en-US"/>
+        </w:rPr>
+      </w:pPr>
+      <w:r>
+        <w:rPr>
+          <w:rFonts w:eastAsiaTheme="minorHAnsi"/>
+          <w:color w:val="0000FF"/>
+          <w:sz w:val="26"/>
+          <w:szCs w:val="26"/>
+          <w:lang w:val="en-US"/>
+        </w:rPr>
+        <w:t>CREATE</w:t>
+      </w:r>
+      <w:r>
+        <w:rPr>
+          <w:rFonts w:eastAsiaTheme="minorHAnsi"/>
+          <w:color w:val="000000"/>
+          <w:sz w:val="26"/>
+          <w:szCs w:val="26"/>
+          <w:lang w:val="en-US"/>
+        </w:rPr>
+        <w:t xml:space="preserve"> </w:t>
+      </w:r>
+      <w:r>
+        <w:rPr>
+          <w:rFonts w:eastAsiaTheme="minorHAnsi"/>
+          <w:color w:val="0000FF"/>
+          <w:sz w:val="26"/>
+          <w:szCs w:val="26"/>
+          <w:lang w:val="en-US"/>
+        </w:rPr>
+        <w:t>VIEW</w:t>
+      </w:r>
+      <w:r>
+        <w:rPr>
+          <w:rFonts w:eastAsiaTheme="minorHAnsi"/>
+          <w:color w:val="000000"/>
+          <w:sz w:val="26"/>
+          <w:szCs w:val="26"/>
+          <w:lang w:val="en-US"/>
+        </w:rPr>
+        <w:t xml:space="preserve"> [</w:t>
+      </w:r>
+      <w:proofErr w:type="spellStart"/>
+      <w:r>
+        <w:rPr>
+          <w:rFonts w:eastAsiaTheme="minorHAnsi"/>
+          <w:color w:val="000000"/>
+          <w:sz w:val="26"/>
+          <w:szCs w:val="26"/>
+          <w:lang w:val="en-US"/>
+        </w:rPr>
+        <w:t>dbo</w:t>
+      </w:r>
+      <w:proofErr w:type="spellEnd"/>
+      <w:r>
+        <w:rPr>
+          <w:rFonts w:eastAsiaTheme="minorHAnsi"/>
+          <w:color w:val="000000"/>
+          <w:sz w:val="26"/>
+          <w:szCs w:val="26"/>
+          <w:lang w:val="en-US"/>
+        </w:rPr>
+        <w:t>]</w:t>
+      </w:r>
+      <w:r>
+        <w:rPr>
+          <w:rFonts w:eastAsiaTheme="minorHAnsi"/>
+          <w:color w:val="808080"/>
+          <w:sz w:val="26"/>
+          <w:szCs w:val="26"/>
+          <w:lang w:val="en-US"/>
+        </w:rPr>
+        <w:t>.</w:t>
+      </w:r>
+      <w:r>
+        <w:rPr>
+          <w:rFonts w:eastAsiaTheme="minorHAnsi"/>
+          <w:color w:val="000000"/>
+          <w:sz w:val="26"/>
+          <w:szCs w:val="26"/>
+          <w:lang w:val="en-US"/>
+        </w:rPr>
+        <w:t>[</w:t>
+      </w:r>
+      <w:proofErr w:type="spellStart"/>
+      <w:r>
+        <w:rPr>
+          <w:rFonts w:eastAsiaTheme="minorHAnsi"/>
+          <w:color w:val="000000"/>
+          <w:sz w:val="26"/>
+          <w:szCs w:val="26"/>
+          <w:lang w:val="en-US"/>
+        </w:rPr>
+        <w:t>v_</w:t>
+      </w:r>
+      <w:r>
+        <w:rPr>
+          <w:rFonts w:eastAsiaTheme="minorHAnsi"/>
+          <w:color w:val="000000"/>
+          <w:sz w:val="26"/>
+          <w:szCs w:val="26"/>
+          <w:lang w:val="en-US"/>
+        </w:rPr>
+        <w:t>DanhSachSanPham</w:t>
+      </w:r>
+      <w:proofErr w:type="spellEnd"/>
+      <w:r>
+        <w:rPr>
+          <w:rFonts w:eastAsiaTheme="minorHAnsi"/>
+          <w:color w:val="000000"/>
+          <w:sz w:val="26"/>
+          <w:szCs w:val="26"/>
+          <w:lang w:val="en-US"/>
+        </w:rPr>
+        <w:t xml:space="preserve">] </w:t>
+      </w:r>
+      <w:r>
+        <w:rPr>
+          <w:rFonts w:eastAsiaTheme="minorHAnsi"/>
+          <w:color w:val="0000FF"/>
+          <w:sz w:val="26"/>
+          <w:szCs w:val="26"/>
+          <w:lang w:val="en-US"/>
+        </w:rPr>
+        <w:t>AS</w:t>
+      </w:r>
+      <w:r>
+        <w:rPr>
+          <w:rFonts w:eastAsiaTheme="minorHAnsi"/>
+          <w:color w:val="000000"/>
+          <w:sz w:val="26"/>
+          <w:szCs w:val="26"/>
+          <w:lang w:val="en-US"/>
+        </w:rPr>
+        <w:t xml:space="preserve"> </w:t>
+      </w:r>
+    </w:p>
+    <w:p>
+      <w:pPr>
+        <w:widowControl/>
+        <w:pBdr>
+          <w:top w:val="single" w:sz="4" w:space="1" w:color="auto"/>
+          <w:left w:val="single" w:sz="4" w:space="4" w:color="auto"/>
+          <w:bottom w:val="single" w:sz="4" w:space="1" w:color="auto"/>
+          <w:right w:val="single" w:sz="4" w:space="4" w:color="auto"/>
+        </w:pBdr>
+        <w:adjustRightInd w:val="0"/>
+        <w:spacing w:line="276" w:lineRule="auto"/>
+        <w:ind w:left="460"/>
+        <w:rPr>
+          <w:rFonts w:eastAsiaTheme="minorHAnsi"/>
+          <w:color w:val="000000"/>
+          <w:sz w:val="26"/>
+          <w:szCs w:val="26"/>
+          <w:lang w:val="en-US"/>
+        </w:rPr>
+      </w:pPr>
+      <w:r>
+        <w:rPr>
+          <w:rFonts w:eastAsiaTheme="minorHAnsi"/>
+          <w:color w:val="0000FF"/>
+          <w:sz w:val="26"/>
+          <w:szCs w:val="26"/>
+          <w:lang w:val="en-US"/>
+        </w:rPr>
+        <w:t>SELECT</w:t>
+      </w:r>
+      <w:r>
+        <w:rPr>
+          <w:rFonts w:eastAsiaTheme="minorHAnsi"/>
+          <w:color w:val="000000"/>
+          <w:sz w:val="26"/>
+          <w:szCs w:val="26"/>
+          <w:lang w:val="en-US"/>
+        </w:rPr>
+        <w:t xml:space="preserve"> </w:t>
+      </w:r>
+      <w:proofErr w:type="spellStart"/>
+      <w:r>
+        <w:rPr>
+          <w:rFonts w:eastAsiaTheme="minorHAnsi"/>
+          <w:color w:val="000000"/>
+          <w:sz w:val="26"/>
+          <w:szCs w:val="26"/>
+          <w:lang w:val="en-US"/>
+        </w:rPr>
+        <w:t>sp</w:t>
+      </w:r>
+      <w:r>
+        <w:rPr>
+          <w:rFonts w:eastAsiaTheme="minorHAnsi"/>
+          <w:color w:val="808080"/>
+          <w:sz w:val="26"/>
+          <w:szCs w:val="26"/>
+          <w:lang w:val="en-US"/>
+        </w:rPr>
+        <w:t>.</w:t>
+      </w:r>
+      <w:r>
+        <w:rPr>
+          <w:rFonts w:eastAsiaTheme="minorHAnsi"/>
+          <w:color w:val="000000"/>
+          <w:sz w:val="26"/>
+          <w:szCs w:val="26"/>
+          <w:lang w:val="en-US"/>
+        </w:rPr>
+        <w:t>MaSPham</w:t>
+      </w:r>
+      <w:proofErr w:type="spellEnd"/>
+      <w:r>
+        <w:rPr>
+          <w:rFonts w:eastAsiaTheme="minorHAnsi"/>
+          <w:color w:val="808080"/>
+          <w:sz w:val="26"/>
+          <w:szCs w:val="26"/>
+          <w:lang w:val="en-US"/>
+        </w:rPr>
+        <w:t>,</w:t>
+      </w:r>
+      <w:r>
+        <w:rPr>
+          <w:rFonts w:eastAsiaTheme="minorHAnsi"/>
+          <w:color w:val="000000"/>
+          <w:sz w:val="26"/>
+          <w:szCs w:val="26"/>
+          <w:lang w:val="en-US"/>
+        </w:rPr>
+        <w:t xml:space="preserve"> </w:t>
+      </w:r>
+      <w:proofErr w:type="spellStart"/>
+      <w:r>
+        <w:rPr>
+          <w:rFonts w:eastAsiaTheme="minorHAnsi"/>
+          <w:color w:val="000000"/>
+          <w:sz w:val="26"/>
+          <w:szCs w:val="26"/>
+          <w:lang w:val="en-US"/>
+        </w:rPr>
+        <w:t>TenSPham</w:t>
+      </w:r>
+      <w:proofErr w:type="spellEnd"/>
+      <w:r>
+        <w:rPr>
+          <w:rFonts w:eastAsiaTheme="minorHAnsi"/>
+          <w:color w:val="808080"/>
+          <w:sz w:val="26"/>
+          <w:szCs w:val="26"/>
+          <w:lang w:val="en-US"/>
+        </w:rPr>
+        <w:t>,</w:t>
+      </w:r>
+      <w:r>
+        <w:rPr>
+          <w:rFonts w:eastAsiaTheme="minorHAnsi"/>
+          <w:color w:val="000000"/>
+          <w:sz w:val="26"/>
+          <w:szCs w:val="26"/>
+          <w:lang w:val="en-US"/>
+        </w:rPr>
+        <w:t xml:space="preserve"> </w:t>
+      </w:r>
+      <w:proofErr w:type="spellStart"/>
+      <w:r>
+        <w:rPr>
+          <w:rFonts w:eastAsiaTheme="minorHAnsi"/>
+          <w:color w:val="000000"/>
+          <w:sz w:val="26"/>
+          <w:szCs w:val="26"/>
+          <w:lang w:val="en-US"/>
+        </w:rPr>
+        <w:t>HinhAnh</w:t>
+      </w:r>
+      <w:proofErr w:type="spellEnd"/>
+      <w:r>
+        <w:rPr>
+          <w:rFonts w:eastAsiaTheme="minorHAnsi"/>
+          <w:color w:val="808080"/>
+          <w:sz w:val="26"/>
+          <w:szCs w:val="26"/>
+          <w:lang w:val="en-US"/>
+        </w:rPr>
+        <w:t>,</w:t>
+      </w:r>
+      <w:r>
+        <w:rPr>
+          <w:rFonts w:eastAsiaTheme="minorHAnsi"/>
+          <w:color w:val="000000"/>
+          <w:sz w:val="26"/>
+          <w:szCs w:val="26"/>
+          <w:lang w:val="en-US"/>
+        </w:rPr>
+        <w:t xml:space="preserve"> </w:t>
+      </w:r>
+      <w:proofErr w:type="spellStart"/>
+      <w:r>
+        <w:rPr>
+          <w:rFonts w:eastAsiaTheme="minorHAnsi"/>
+          <w:color w:val="000000"/>
+          <w:sz w:val="26"/>
+          <w:szCs w:val="26"/>
+          <w:lang w:val="en-US"/>
+        </w:rPr>
+        <w:t>NhaSanXuat</w:t>
+      </w:r>
+      <w:proofErr w:type="spellEnd"/>
+      <w:r>
+        <w:rPr>
+          <w:rFonts w:eastAsiaTheme="minorHAnsi"/>
+          <w:color w:val="808080"/>
+          <w:sz w:val="26"/>
+          <w:szCs w:val="26"/>
+          <w:lang w:val="en-US"/>
+        </w:rPr>
+        <w:t>,</w:t>
+      </w:r>
+      <w:r>
+        <w:rPr>
+          <w:rFonts w:eastAsiaTheme="minorHAnsi"/>
+          <w:color w:val="000000"/>
+          <w:sz w:val="26"/>
+          <w:szCs w:val="26"/>
+          <w:lang w:val="en-US"/>
+        </w:rPr>
+        <w:t xml:space="preserve"> </w:t>
+      </w:r>
+      <w:proofErr w:type="spellStart"/>
+      <w:r>
+        <w:rPr>
+          <w:rFonts w:eastAsiaTheme="minorHAnsi"/>
+          <w:color w:val="000000"/>
+          <w:sz w:val="26"/>
+          <w:szCs w:val="26"/>
+          <w:lang w:val="en-US"/>
+        </w:rPr>
+        <w:t>GiaBan</w:t>
+      </w:r>
+      <w:proofErr w:type="spellEnd"/>
+      <w:r>
+        <w:rPr>
+          <w:rFonts w:eastAsiaTheme="minorHAnsi"/>
+          <w:color w:val="808080"/>
+          <w:sz w:val="26"/>
+          <w:szCs w:val="26"/>
+          <w:lang w:val="en-US"/>
+        </w:rPr>
+        <w:t>,</w:t>
+      </w:r>
+      <w:r>
+        <w:rPr>
+          <w:rFonts w:eastAsiaTheme="minorHAnsi"/>
+          <w:color w:val="000000"/>
+          <w:sz w:val="26"/>
+          <w:szCs w:val="26"/>
+          <w:lang w:val="en-US"/>
+        </w:rPr>
+        <w:t xml:space="preserve"> </w:t>
+      </w:r>
+      <w:proofErr w:type="spellStart"/>
+      <w:r>
+        <w:rPr>
+          <w:rFonts w:eastAsiaTheme="minorHAnsi"/>
+          <w:color w:val="000000"/>
+          <w:sz w:val="26"/>
+          <w:szCs w:val="26"/>
+          <w:lang w:val="en-US"/>
+        </w:rPr>
+        <w:t>nsp</w:t>
+      </w:r>
+      <w:r>
+        <w:rPr>
+          <w:rFonts w:eastAsiaTheme="minorHAnsi"/>
+          <w:color w:val="808080"/>
+          <w:sz w:val="26"/>
+          <w:szCs w:val="26"/>
+          <w:lang w:val="en-US"/>
+        </w:rPr>
+        <w:t>.</w:t>
+      </w:r>
+      <w:r>
+        <w:rPr>
+          <w:rFonts w:eastAsiaTheme="minorHAnsi"/>
+          <w:color w:val="000000"/>
+          <w:sz w:val="26"/>
+          <w:szCs w:val="26"/>
+          <w:lang w:val="en-US"/>
+        </w:rPr>
+        <w:t>TenNhom</w:t>
+      </w:r>
+      <w:proofErr w:type="spellEnd"/>
+      <w:r>
+        <w:rPr>
+          <w:rFonts w:eastAsiaTheme="minorHAnsi"/>
+          <w:color w:val="000000"/>
+          <w:sz w:val="26"/>
+          <w:szCs w:val="26"/>
+          <w:lang w:val="en-US"/>
+        </w:rPr>
+        <w:t xml:space="preserve"> </w:t>
+      </w:r>
+    </w:p>
+    <w:p>
+      <w:pPr>
+        <w:widowControl/>
+        <w:pBdr>
+          <w:top w:val="single" w:sz="4" w:space="1" w:color="auto"/>
+          <w:left w:val="single" w:sz="4" w:space="4" w:color="auto"/>
+          <w:bottom w:val="single" w:sz="4" w:space="1" w:color="auto"/>
+          <w:right w:val="single" w:sz="4" w:space="4" w:color="auto"/>
+        </w:pBdr>
+        <w:adjustRightInd w:val="0"/>
+        <w:spacing w:line="276" w:lineRule="auto"/>
+        <w:ind w:left="460"/>
+        <w:rPr>
+          <w:rFonts w:eastAsiaTheme="minorHAnsi"/>
+          <w:color w:val="000000"/>
+          <w:sz w:val="26"/>
+          <w:szCs w:val="26"/>
+          <w:lang w:val="en-US"/>
+        </w:rPr>
+      </w:pPr>
+      <w:r>
+        <w:rPr>
+          <w:rFonts w:eastAsiaTheme="minorHAnsi"/>
+          <w:color w:val="0000FF"/>
+          <w:sz w:val="26"/>
+          <w:szCs w:val="26"/>
+          <w:lang w:val="en-US"/>
+        </w:rPr>
+        <w:t>FROM</w:t>
+      </w:r>
+      <w:r>
+        <w:rPr>
+          <w:rFonts w:eastAsiaTheme="minorHAnsi"/>
+          <w:color w:val="000000"/>
+          <w:sz w:val="26"/>
+          <w:szCs w:val="26"/>
+          <w:lang w:val="en-US"/>
+        </w:rPr>
+        <w:t xml:space="preserve"> SANPHAM </w:t>
+      </w:r>
+      <w:proofErr w:type="spellStart"/>
+      <w:r>
+        <w:rPr>
+          <w:rFonts w:eastAsiaTheme="minorHAnsi"/>
+          <w:color w:val="000000"/>
+          <w:sz w:val="26"/>
+          <w:szCs w:val="26"/>
+          <w:lang w:val="en-US"/>
+        </w:rPr>
+        <w:t>sp</w:t>
+      </w:r>
+      <w:proofErr w:type="spellEnd"/>
+      <w:r>
+        <w:rPr>
+          <w:rFonts w:eastAsiaTheme="minorHAnsi"/>
+          <w:color w:val="808080"/>
+          <w:sz w:val="26"/>
+          <w:szCs w:val="26"/>
+          <w:lang w:val="en-US"/>
+        </w:rPr>
+        <w:t>,</w:t>
+      </w:r>
+      <w:r>
+        <w:rPr>
+          <w:rFonts w:eastAsiaTheme="minorHAnsi"/>
+          <w:color w:val="000000"/>
+          <w:sz w:val="26"/>
+          <w:szCs w:val="26"/>
+          <w:lang w:val="en-US"/>
+        </w:rPr>
+        <w:t xml:space="preserve"> NHOMSANPHAM </w:t>
+      </w:r>
+      <w:proofErr w:type="spellStart"/>
+      <w:r>
+        <w:rPr>
+          <w:rFonts w:eastAsiaTheme="minorHAnsi"/>
+          <w:color w:val="000000"/>
+          <w:sz w:val="26"/>
+          <w:szCs w:val="26"/>
+          <w:lang w:val="en-US"/>
+        </w:rPr>
+        <w:t>nsp</w:t>
+      </w:r>
+      <w:proofErr w:type="spellEnd"/>
+      <w:r>
+        <w:rPr>
+          <w:rFonts w:eastAsiaTheme="minorHAnsi"/>
+          <w:color w:val="808080"/>
+          <w:sz w:val="26"/>
+          <w:szCs w:val="26"/>
+          <w:lang w:val="en-US"/>
+        </w:rPr>
+        <w:t>,</w:t>
+      </w:r>
+      <w:r>
+        <w:rPr>
+          <w:rFonts w:eastAsiaTheme="minorHAnsi"/>
+          <w:color w:val="000000"/>
+          <w:sz w:val="26"/>
+          <w:szCs w:val="26"/>
+          <w:lang w:val="en-US"/>
+        </w:rPr>
+        <w:t xml:space="preserve"> PHANLOAI pl</w:t>
+      </w:r>
+    </w:p>
+    <w:p>
+      <w:pPr>
+        <w:widowControl/>
+        <w:pBdr>
+          <w:top w:val="single" w:sz="4" w:space="1" w:color="auto"/>
+          <w:left w:val="single" w:sz="4" w:space="4" w:color="auto"/>
+          <w:bottom w:val="single" w:sz="4" w:space="1" w:color="auto"/>
+          <w:right w:val="single" w:sz="4" w:space="4" w:color="auto"/>
+        </w:pBdr>
+        <w:adjustRightInd w:val="0"/>
+        <w:spacing w:line="276" w:lineRule="auto"/>
+        <w:ind w:left="460"/>
+        <w:rPr>
+          <w:rFonts w:eastAsiaTheme="minorHAnsi"/>
+          <w:color w:val="000000"/>
+          <w:sz w:val="26"/>
+          <w:szCs w:val="26"/>
+          <w:lang w:val="en-US"/>
+        </w:rPr>
+      </w:pPr>
+      <w:r>
+        <w:rPr>
+          <w:rFonts w:eastAsiaTheme="minorHAnsi"/>
+          <w:color w:val="0000FF"/>
+          <w:sz w:val="26"/>
+          <w:szCs w:val="26"/>
+          <w:lang w:val="en-US"/>
+        </w:rPr>
+        <w:t>WHERE</w:t>
+      </w:r>
+      <w:r>
+        <w:rPr>
+          <w:rFonts w:eastAsiaTheme="minorHAnsi"/>
+          <w:color w:val="000000"/>
+          <w:sz w:val="26"/>
+          <w:szCs w:val="26"/>
+          <w:lang w:val="en-US"/>
+        </w:rPr>
+        <w:t xml:space="preserve"> </w:t>
+      </w:r>
+      <w:proofErr w:type="spellStart"/>
+      <w:r>
+        <w:rPr>
+          <w:rFonts w:eastAsiaTheme="minorHAnsi"/>
+          <w:color w:val="000000"/>
+          <w:sz w:val="26"/>
+          <w:szCs w:val="26"/>
+          <w:lang w:val="en-US"/>
+        </w:rPr>
+        <w:t>sp</w:t>
+      </w:r>
+      <w:r>
+        <w:rPr>
+          <w:rFonts w:eastAsiaTheme="minorHAnsi"/>
+          <w:color w:val="808080"/>
+          <w:sz w:val="26"/>
+          <w:szCs w:val="26"/>
+          <w:lang w:val="en-US"/>
+        </w:rPr>
+        <w:t>.</w:t>
+      </w:r>
+      <w:r>
+        <w:rPr>
+          <w:rFonts w:eastAsiaTheme="minorHAnsi"/>
+          <w:color w:val="000000"/>
+          <w:sz w:val="26"/>
+          <w:szCs w:val="26"/>
+          <w:lang w:val="en-US"/>
+        </w:rPr>
+        <w:t>MaSPham</w:t>
+      </w:r>
+      <w:proofErr w:type="spellEnd"/>
+      <w:r>
+        <w:rPr>
+          <w:rFonts w:eastAsiaTheme="minorHAnsi"/>
+          <w:color w:val="000000"/>
+          <w:sz w:val="26"/>
+          <w:szCs w:val="26"/>
+          <w:lang w:val="en-US"/>
+        </w:rPr>
+        <w:t xml:space="preserve"> </w:t>
+      </w:r>
+      <w:r>
+        <w:rPr>
+          <w:rFonts w:eastAsiaTheme="minorHAnsi"/>
+          <w:color w:val="808080"/>
+          <w:sz w:val="26"/>
+          <w:szCs w:val="26"/>
+          <w:lang w:val="en-US"/>
+        </w:rPr>
+        <w:t>=</w:t>
+      </w:r>
+      <w:r>
+        <w:rPr>
+          <w:rFonts w:eastAsiaTheme="minorHAnsi"/>
+          <w:color w:val="000000"/>
+          <w:sz w:val="26"/>
+          <w:szCs w:val="26"/>
+          <w:lang w:val="en-US"/>
+        </w:rPr>
+        <w:t xml:space="preserve"> </w:t>
+      </w:r>
+      <w:proofErr w:type="spellStart"/>
+      <w:r>
+        <w:rPr>
+          <w:rFonts w:eastAsiaTheme="minorHAnsi"/>
+          <w:color w:val="000000"/>
+          <w:sz w:val="26"/>
+          <w:szCs w:val="26"/>
+          <w:lang w:val="en-US"/>
+        </w:rPr>
+        <w:t>pl</w:t>
+      </w:r>
+      <w:r>
+        <w:rPr>
+          <w:rFonts w:eastAsiaTheme="minorHAnsi"/>
+          <w:color w:val="808080"/>
+          <w:sz w:val="26"/>
+          <w:szCs w:val="26"/>
+          <w:lang w:val="en-US"/>
+        </w:rPr>
+        <w:t>.</w:t>
+      </w:r>
+      <w:r>
+        <w:rPr>
+          <w:rFonts w:eastAsiaTheme="minorHAnsi"/>
+          <w:color w:val="000000"/>
+          <w:sz w:val="26"/>
+          <w:szCs w:val="26"/>
+          <w:lang w:val="en-US"/>
+        </w:rPr>
+        <w:t>MaSPham</w:t>
+      </w:r>
+      <w:proofErr w:type="spellEnd"/>
+      <w:r>
+        <w:rPr>
+          <w:rFonts w:eastAsiaTheme="minorHAnsi"/>
+          <w:color w:val="000000"/>
+          <w:sz w:val="26"/>
+          <w:szCs w:val="26"/>
+          <w:lang w:val="en-US"/>
+        </w:rPr>
+        <w:t xml:space="preserve"> </w:t>
+      </w:r>
+      <w:r>
+        <w:rPr>
+          <w:rFonts w:eastAsiaTheme="minorHAnsi"/>
+          <w:color w:val="808080"/>
+          <w:sz w:val="26"/>
+          <w:szCs w:val="26"/>
+          <w:lang w:val="en-US"/>
+        </w:rPr>
+        <w:t>AND</w:t>
+      </w:r>
+      <w:r>
+        <w:rPr>
+          <w:rFonts w:eastAsiaTheme="minorHAnsi"/>
+          <w:color w:val="000000"/>
+          <w:sz w:val="26"/>
+          <w:szCs w:val="26"/>
+          <w:lang w:val="en-US"/>
+        </w:rPr>
+        <w:t xml:space="preserve"> </w:t>
+      </w:r>
+      <w:proofErr w:type="spellStart"/>
+      <w:r>
+        <w:rPr>
+          <w:rFonts w:eastAsiaTheme="minorHAnsi"/>
+          <w:color w:val="000000"/>
+          <w:sz w:val="26"/>
+          <w:szCs w:val="26"/>
+          <w:lang w:val="en-US"/>
+        </w:rPr>
+        <w:t>nsp</w:t>
+      </w:r>
+      <w:r>
+        <w:rPr>
+          <w:rFonts w:eastAsiaTheme="minorHAnsi"/>
+          <w:color w:val="808080"/>
+          <w:sz w:val="26"/>
+          <w:szCs w:val="26"/>
+          <w:lang w:val="en-US"/>
+        </w:rPr>
+        <w:t>.</w:t>
+      </w:r>
+      <w:r>
+        <w:rPr>
+          <w:rFonts w:eastAsiaTheme="minorHAnsi"/>
+          <w:color w:val="000000"/>
+          <w:sz w:val="26"/>
+          <w:szCs w:val="26"/>
+          <w:lang w:val="en-US"/>
+        </w:rPr>
+        <w:t>MaNhom</w:t>
+      </w:r>
+      <w:proofErr w:type="spellEnd"/>
+      <w:r>
+        <w:rPr>
+          <w:rFonts w:eastAsiaTheme="minorHAnsi"/>
+          <w:color w:val="000000"/>
+          <w:sz w:val="26"/>
+          <w:szCs w:val="26"/>
+          <w:lang w:val="en-US"/>
+        </w:rPr>
+        <w:t xml:space="preserve"> </w:t>
+      </w:r>
+      <w:r>
+        <w:rPr>
+          <w:rFonts w:eastAsiaTheme="minorHAnsi"/>
+          <w:color w:val="808080"/>
+          <w:sz w:val="26"/>
+          <w:szCs w:val="26"/>
+          <w:lang w:val="en-US"/>
+        </w:rPr>
+        <w:t>=</w:t>
+      </w:r>
+      <w:r>
+        <w:rPr>
+          <w:rFonts w:eastAsiaTheme="minorHAnsi"/>
+          <w:color w:val="000000"/>
+          <w:sz w:val="26"/>
+          <w:szCs w:val="26"/>
+          <w:lang w:val="en-US"/>
+        </w:rPr>
+        <w:t xml:space="preserve"> </w:t>
+      </w:r>
+      <w:proofErr w:type="spellStart"/>
+      <w:r>
+        <w:rPr>
+          <w:rFonts w:eastAsiaTheme="minorHAnsi"/>
+          <w:color w:val="000000"/>
+          <w:sz w:val="26"/>
+          <w:szCs w:val="26"/>
+          <w:lang w:val="en-US"/>
+        </w:rPr>
+        <w:t>pl</w:t>
+      </w:r>
+      <w:r>
+        <w:rPr>
+          <w:rFonts w:eastAsiaTheme="minorHAnsi"/>
+          <w:color w:val="808080"/>
+          <w:sz w:val="26"/>
+          <w:szCs w:val="26"/>
+          <w:lang w:val="en-US"/>
+        </w:rPr>
+        <w:t>.</w:t>
+      </w:r>
+      <w:r>
+        <w:rPr>
+          <w:rFonts w:eastAsiaTheme="minorHAnsi"/>
+          <w:color w:val="000000"/>
+          <w:sz w:val="26"/>
+          <w:szCs w:val="26"/>
+          <w:lang w:val="en-US"/>
+        </w:rPr>
+        <w:t>MaNhom</w:t>
+      </w:r>
+      <w:proofErr w:type="spellEnd"/>
+    </w:p>
+    <w:p>
+      <w:pPr>
+        <w:widowControl/>
+        <w:adjustRightInd w:val="0"/>
+        <w:ind w:left="460"/>
+        <w:rPr>
+          <w:rFonts w:eastAsiaTheme="minorHAnsi"/>
+          <w:sz w:val="26"/>
+          <w:szCs w:val="26"/>
+          <w:lang w:val="en-US"/>
+        </w:rPr>
+      </w:pPr>
+    </w:p>
+    <w:p>
+      <w:pPr>
+        <w:widowControl/>
+        <w:adjustRightInd w:val="0"/>
+        <w:ind w:left="460"/>
+        <w:rPr>
+          <w:rFonts w:eastAsiaTheme="minorHAnsi"/>
+          <w:sz w:val="26"/>
+          <w:szCs w:val="26"/>
+          <w:lang w:val="en-US"/>
+        </w:rPr>
+      </w:pPr>
+      <w:proofErr w:type="spellStart"/>
+      <w:r>
+        <w:rPr>
+          <w:rFonts w:eastAsiaTheme="minorHAnsi"/>
+          <w:sz w:val="26"/>
+          <w:szCs w:val="26"/>
+          <w:lang w:val="en-US"/>
+        </w:rPr>
+        <w:t>Thực</w:t>
+      </w:r>
+      <w:proofErr w:type="spellEnd"/>
+      <w:r>
+        <w:rPr>
+          <w:rFonts w:eastAsiaTheme="minorHAnsi"/>
+          <w:sz w:val="26"/>
+          <w:szCs w:val="26"/>
+          <w:lang w:val="en-US"/>
+        </w:rPr>
+        <w:t xml:space="preserve"> </w:t>
+      </w:r>
+      <w:proofErr w:type="spellStart"/>
+      <w:r>
+        <w:rPr>
+          <w:rFonts w:eastAsiaTheme="minorHAnsi"/>
+          <w:sz w:val="26"/>
+          <w:szCs w:val="26"/>
+          <w:lang w:val="en-US"/>
+        </w:rPr>
+        <w:t>thi</w:t>
+      </w:r>
+      <w:proofErr w:type="spellEnd"/>
+      <w:r>
+        <w:rPr>
+          <w:rFonts w:eastAsiaTheme="minorHAnsi"/>
+          <w:sz w:val="26"/>
+          <w:szCs w:val="26"/>
+          <w:lang w:val="en-US"/>
+        </w:rPr>
+        <w:t xml:space="preserve"> </w:t>
+      </w:r>
+      <w:proofErr w:type="spellStart"/>
+      <w:r>
+        <w:rPr>
+          <w:rFonts w:eastAsiaTheme="minorHAnsi"/>
+          <w:sz w:val="26"/>
+          <w:szCs w:val="26"/>
+          <w:lang w:val="en-US"/>
+        </w:rPr>
+        <w:t>trên</w:t>
+      </w:r>
+      <w:proofErr w:type="spellEnd"/>
+      <w:r>
+        <w:rPr>
+          <w:rFonts w:eastAsiaTheme="minorHAnsi"/>
+          <w:sz w:val="26"/>
+          <w:szCs w:val="26"/>
+          <w:lang w:val="en-US"/>
+        </w:rPr>
+        <w:t xml:space="preserve"> C#:</w:t>
+      </w:r>
+    </w:p>
+    <w:p>
+      <w:pPr>
+        <w:widowControl/>
+        <w:adjustRightInd w:val="0"/>
+        <w:ind w:left="460"/>
+        <w:rPr>
+          <w:rFonts w:eastAsiaTheme="minorHAnsi"/>
+          <w:sz w:val="26"/>
+          <w:szCs w:val="26"/>
+          <w:lang w:val="en-US"/>
+        </w:rPr>
+      </w:pPr>
+    </w:p>
+    <w:p>
+      <w:pPr>
+        <w:widowControl/>
+        <w:pBdr>
+          <w:top w:val="single" w:sz="4" w:space="1" w:color="auto"/>
+          <w:left w:val="single" w:sz="4" w:space="4" w:color="auto"/>
+          <w:bottom w:val="single" w:sz="4" w:space="1" w:color="auto"/>
+          <w:right w:val="single" w:sz="4" w:space="4" w:color="auto"/>
+        </w:pBdr>
+        <w:adjustRightInd w:val="0"/>
+        <w:spacing w:line="276" w:lineRule="auto"/>
+        <w:ind w:left="460"/>
+        <w:rPr>
+          <w:rFonts w:eastAsiaTheme="minorHAnsi"/>
+          <w:sz w:val="26"/>
+          <w:szCs w:val="26"/>
+          <w:lang w:val="en-US"/>
+        </w:rPr>
+      </w:pPr>
+      <w:r>
+        <w:rPr>
+          <w:rFonts w:eastAsiaTheme="minorHAnsi"/>
+          <w:sz w:val="26"/>
+          <w:szCs w:val="26"/>
+          <w:lang w:val="en-US"/>
+        </w:rPr>
+        <w:lastRenderedPageBreak/>
+        <w:t xml:space="preserve">public static </w:t>
+      </w:r>
+      <w:proofErr w:type="spellStart"/>
+      <w:r>
+        <w:rPr>
+          <w:rFonts w:eastAsiaTheme="minorHAnsi"/>
+          <w:sz w:val="26"/>
+          <w:szCs w:val="26"/>
+          <w:lang w:val="en-US"/>
+        </w:rPr>
+        <w:t>DataTable</w:t>
+      </w:r>
+      <w:proofErr w:type="spellEnd"/>
+      <w:r>
+        <w:rPr>
+          <w:rFonts w:eastAsiaTheme="minorHAnsi"/>
+          <w:sz w:val="26"/>
+          <w:szCs w:val="26"/>
+          <w:lang w:val="en-US"/>
+        </w:rPr>
+        <w:t xml:space="preserve"> </w:t>
+      </w:r>
+      <w:proofErr w:type="spellStart"/>
+      <w:r>
+        <w:rPr>
+          <w:rFonts w:eastAsiaTheme="minorHAnsi"/>
+          <w:sz w:val="26"/>
+          <w:szCs w:val="26"/>
+          <w:lang w:val="en-US"/>
+        </w:rPr>
+        <w:t>loadProducts</w:t>
+      </w:r>
+      <w:proofErr w:type="spellEnd"/>
+      <w:r>
+        <w:rPr>
+          <w:rFonts w:eastAsiaTheme="minorHAnsi"/>
+          <w:sz w:val="26"/>
+          <w:szCs w:val="26"/>
+          <w:lang w:val="en-US"/>
+        </w:rPr>
+        <w:t>(</w:t>
+      </w:r>
+      <w:proofErr w:type="spellStart"/>
+      <w:r>
+        <w:rPr>
+          <w:rFonts w:eastAsiaTheme="minorHAnsi"/>
+          <w:sz w:val="26"/>
+          <w:szCs w:val="26"/>
+          <w:lang w:val="en-US"/>
+        </w:rPr>
+        <w:t>DBConn</w:t>
+      </w:r>
+      <w:proofErr w:type="spellEnd"/>
+      <w:r>
+        <w:rPr>
+          <w:rFonts w:eastAsiaTheme="minorHAnsi"/>
+          <w:sz w:val="26"/>
+          <w:szCs w:val="26"/>
+          <w:lang w:val="en-US"/>
+        </w:rPr>
+        <w:t xml:space="preserve"> </w:t>
+      </w:r>
+      <w:proofErr w:type="spellStart"/>
+      <w:r>
+        <w:rPr>
+          <w:rFonts w:eastAsiaTheme="minorHAnsi"/>
+          <w:sz w:val="26"/>
+          <w:szCs w:val="26"/>
+          <w:lang w:val="en-US"/>
+        </w:rPr>
+        <w:t>db</w:t>
+      </w:r>
+      <w:proofErr w:type="spellEnd"/>
+      <w:r>
+        <w:rPr>
+          <w:rFonts w:eastAsiaTheme="minorHAnsi"/>
+          <w:sz w:val="26"/>
+          <w:szCs w:val="26"/>
+          <w:lang w:val="en-US"/>
+        </w:rPr>
+        <w:t>)</w:t>
+      </w:r>
+    </w:p>
+    <w:p>
+      <w:pPr>
+        <w:widowControl/>
+        <w:pBdr>
+          <w:top w:val="single" w:sz="4" w:space="1" w:color="auto"/>
+          <w:left w:val="single" w:sz="4" w:space="4" w:color="auto"/>
+          <w:bottom w:val="single" w:sz="4" w:space="1" w:color="auto"/>
+          <w:right w:val="single" w:sz="4" w:space="4" w:color="auto"/>
+        </w:pBdr>
+        <w:adjustRightInd w:val="0"/>
+        <w:spacing w:line="276" w:lineRule="auto"/>
+        <w:ind w:left="460"/>
+        <w:rPr>
+          <w:rFonts w:eastAsiaTheme="minorHAnsi"/>
+          <w:sz w:val="26"/>
+          <w:szCs w:val="26"/>
+          <w:lang w:val="en-US"/>
+        </w:rPr>
+      </w:pPr>
+      <w:r>
+        <w:rPr>
+          <w:rFonts w:eastAsiaTheme="minorHAnsi"/>
+          <w:sz w:val="26"/>
+          <w:szCs w:val="26"/>
+          <w:lang w:val="en-US"/>
+        </w:rPr>
+        <w:t>{</w:t>
+      </w:r>
+    </w:p>
+    <w:p>
+      <w:pPr>
+        <w:widowControl/>
+        <w:pBdr>
+          <w:top w:val="single" w:sz="4" w:space="1" w:color="auto"/>
+          <w:left w:val="single" w:sz="4" w:space="4" w:color="auto"/>
+          <w:bottom w:val="single" w:sz="4" w:space="1" w:color="auto"/>
+          <w:right w:val="single" w:sz="4" w:space="4" w:color="auto"/>
+        </w:pBdr>
+        <w:adjustRightInd w:val="0"/>
+        <w:spacing w:line="276" w:lineRule="auto"/>
+        <w:ind w:left="460"/>
+        <w:rPr>
+          <w:rFonts w:eastAsiaTheme="minorHAnsi"/>
+          <w:color w:val="000000"/>
+          <w:sz w:val="26"/>
+          <w:szCs w:val="26"/>
+          <w:lang w:val="en-US"/>
+        </w:rPr>
+      </w:pPr>
+      <w:r>
+        <w:rPr>
+          <w:rFonts w:eastAsiaTheme="minorHAnsi"/>
+          <w:sz w:val="26"/>
+          <w:szCs w:val="26"/>
+          <w:lang w:val="en-US"/>
+        </w:rPr>
+        <w:t xml:space="preserve">    </w:t>
+      </w:r>
+      <w:r>
+        <w:rPr>
+          <w:rFonts w:eastAsiaTheme="minorHAnsi"/>
+          <w:color w:val="000000"/>
+          <w:sz w:val="26"/>
+          <w:szCs w:val="26"/>
+          <w:lang w:val="en-US"/>
+        </w:rPr>
+        <w:t xml:space="preserve">string </w:t>
+      </w:r>
+      <w:proofErr w:type="spellStart"/>
+      <w:r>
+        <w:rPr>
+          <w:rFonts w:eastAsiaTheme="minorHAnsi"/>
+          <w:color w:val="000000"/>
+          <w:sz w:val="26"/>
+          <w:szCs w:val="26"/>
+          <w:lang w:val="en-US"/>
+        </w:rPr>
+        <w:t>sqlquery</w:t>
+      </w:r>
+      <w:proofErr w:type="spellEnd"/>
+      <w:r>
+        <w:rPr>
+          <w:rFonts w:eastAsiaTheme="minorHAnsi"/>
+          <w:color w:val="000000"/>
+          <w:sz w:val="26"/>
+          <w:szCs w:val="26"/>
+          <w:lang w:val="en-US"/>
+        </w:rPr>
+        <w:t xml:space="preserve"> = "SELECT * FROM </w:t>
+      </w:r>
+      <w:proofErr w:type="spellStart"/>
+      <w:r>
+        <w:rPr>
+          <w:rFonts w:eastAsiaTheme="minorHAnsi"/>
+          <w:color w:val="000000"/>
+          <w:sz w:val="26"/>
+          <w:szCs w:val="26"/>
+          <w:lang w:val="en-US"/>
+        </w:rPr>
+        <w:t>v_</w:t>
+      </w:r>
+      <w:r>
+        <w:rPr>
+          <w:rFonts w:eastAsiaTheme="minorHAnsi"/>
+          <w:color w:val="000000"/>
+          <w:sz w:val="26"/>
+          <w:szCs w:val="26"/>
+          <w:lang w:val="en-US"/>
+        </w:rPr>
+        <w:t>DanhSachSanPham</w:t>
+      </w:r>
+      <w:proofErr w:type="spellEnd"/>
+      <w:r>
+        <w:rPr>
+          <w:rFonts w:eastAsiaTheme="minorHAnsi"/>
+          <w:color w:val="000000"/>
+          <w:sz w:val="26"/>
+          <w:szCs w:val="26"/>
+          <w:lang w:val="en-US"/>
+        </w:rPr>
+        <w:t>";</w:t>
+      </w:r>
+    </w:p>
+    <w:p>
+      <w:pPr>
+        <w:widowControl/>
+        <w:pBdr>
+          <w:top w:val="single" w:sz="4" w:space="1" w:color="auto"/>
+          <w:left w:val="single" w:sz="4" w:space="4" w:color="auto"/>
+          <w:bottom w:val="single" w:sz="4" w:space="1" w:color="auto"/>
+          <w:right w:val="single" w:sz="4" w:space="4" w:color="auto"/>
+        </w:pBdr>
+        <w:adjustRightInd w:val="0"/>
+        <w:spacing w:line="276" w:lineRule="auto"/>
+        <w:ind w:left="460" w:firstLine="260"/>
+        <w:rPr>
+          <w:rFonts w:eastAsiaTheme="minorHAnsi"/>
+          <w:color w:val="000000"/>
+          <w:sz w:val="26"/>
+          <w:szCs w:val="26"/>
+          <w:lang w:val="en-US"/>
+        </w:rPr>
+      </w:pPr>
+      <w:r>
+        <w:rPr>
+          <w:rFonts w:eastAsiaTheme="minorHAnsi"/>
+          <w:color w:val="000000"/>
+          <w:sz w:val="26"/>
+          <w:szCs w:val="26"/>
+          <w:lang w:val="en-US"/>
+        </w:rPr>
+        <w:t xml:space="preserve">return </w:t>
+      </w:r>
+      <w:proofErr w:type="spellStart"/>
+      <w:r>
+        <w:rPr>
+          <w:rFonts w:eastAsiaTheme="minorHAnsi"/>
+          <w:color w:val="000000"/>
+          <w:sz w:val="26"/>
+          <w:szCs w:val="26"/>
+          <w:lang w:val="en-US"/>
+        </w:rPr>
+        <w:t>LoadTable</w:t>
+      </w:r>
+      <w:proofErr w:type="spellEnd"/>
+      <w:r>
+        <w:rPr>
+          <w:rFonts w:eastAsiaTheme="minorHAnsi"/>
+          <w:color w:val="000000"/>
+          <w:sz w:val="26"/>
+          <w:szCs w:val="26"/>
+          <w:lang w:val="en-US"/>
+        </w:rPr>
+        <w:t>(</w:t>
+      </w:r>
+      <w:proofErr w:type="spellStart"/>
+      <w:r>
+        <w:rPr>
+          <w:rFonts w:eastAsiaTheme="minorHAnsi"/>
+          <w:color w:val="000000"/>
+          <w:sz w:val="26"/>
+          <w:szCs w:val="26"/>
+          <w:lang w:val="en-US"/>
+        </w:rPr>
+        <w:t>db</w:t>
+      </w:r>
+      <w:proofErr w:type="spellEnd"/>
+      <w:r>
+        <w:rPr>
+          <w:rFonts w:eastAsiaTheme="minorHAnsi"/>
+          <w:color w:val="000000"/>
+          <w:sz w:val="26"/>
+          <w:szCs w:val="26"/>
+          <w:lang w:val="en-US"/>
+        </w:rPr>
+        <w:t xml:space="preserve">, </w:t>
+      </w:r>
+      <w:proofErr w:type="spellStart"/>
+      <w:r>
+        <w:rPr>
+          <w:rFonts w:eastAsiaTheme="minorHAnsi"/>
+          <w:color w:val="000000"/>
+          <w:sz w:val="26"/>
+          <w:szCs w:val="26"/>
+          <w:lang w:val="en-US"/>
+        </w:rPr>
+        <w:t>sqlquery</w:t>
+      </w:r>
+      <w:proofErr w:type="spellEnd"/>
+      <w:r>
+        <w:rPr>
+          <w:rFonts w:eastAsiaTheme="minorHAnsi"/>
+          <w:color w:val="000000"/>
+          <w:sz w:val="26"/>
+          <w:szCs w:val="26"/>
+          <w:lang w:val="en-US"/>
+        </w:rPr>
+        <w:t>);</w:t>
+      </w:r>
+    </w:p>
+    <w:p>
+      <w:pPr>
+        <w:widowControl/>
+        <w:pBdr>
+          <w:top w:val="single" w:sz="4" w:space="1" w:color="auto"/>
+          <w:left w:val="single" w:sz="4" w:space="4" w:color="auto"/>
+          <w:bottom w:val="single" w:sz="4" w:space="1" w:color="auto"/>
+          <w:right w:val="single" w:sz="4" w:space="4" w:color="auto"/>
+        </w:pBdr>
+        <w:adjustRightInd w:val="0"/>
+        <w:spacing w:line="276" w:lineRule="auto"/>
+        <w:ind w:left="460"/>
+        <w:rPr>
+          <w:rFonts w:eastAsiaTheme="minorHAnsi"/>
+          <w:sz w:val="26"/>
+          <w:szCs w:val="26"/>
+          <w:lang w:val="en-US"/>
+        </w:rPr>
+      </w:pPr>
+      <w:r>
+        <w:rPr>
+          <w:rFonts w:eastAsiaTheme="minorHAnsi"/>
+          <w:sz w:val="26"/>
+          <w:szCs w:val="26"/>
+          <w:lang w:val="en-US"/>
+        </w:rPr>
+        <w:t>}</w:t>
+      </w:r>
+    </w:p>
+    <w:p>
+      <w:pPr>
+        <w:widowControl/>
+        <w:adjustRightInd w:val="0"/>
+        <w:ind w:left="460"/>
+        <w:rPr>
+          <w:rFonts w:eastAsiaTheme="minorHAnsi"/>
+          <w:color w:val="000000"/>
+          <w:sz w:val="26"/>
+          <w:szCs w:val="26"/>
+          <w:lang w:val="en-US"/>
+        </w:rPr>
+      </w:pPr>
+    </w:p>
+    <w:p>
+      <w:pPr>
+        <w:widowControl/>
+        <w:adjustRightInd w:val="0"/>
+        <w:ind w:left="460"/>
+        <w:rPr>
+          <w:rFonts w:eastAsiaTheme="minorHAnsi"/>
+          <w:color w:val="000000"/>
+          <w:sz w:val="26"/>
+          <w:szCs w:val="26"/>
+          <w:lang w:val="en-US"/>
+        </w:rPr>
+      </w:pPr>
+    </w:p>
+    <w:p>
+      <w:pPr>
+        <w:pStyle w:val="ListParagraph"/>
+        <w:numPr>
+          <w:ilvl w:val="1"/>
+          <w:numId w:val="20"/>
+        </w:numPr>
+        <w:spacing w:before="209"/>
+        <w:rPr>
+          <w:b/>
+          <w:bCs/>
+          <w:sz w:val="26"/>
+          <w:szCs w:val="26"/>
+          <w:lang w:val="en-US"/>
+        </w:rPr>
+      </w:pPr>
+      <w:r>
+        <w:rPr>
+          <w:b/>
+          <w:bCs/>
+          <w:sz w:val="26"/>
+          <w:szCs w:val="26"/>
+          <w:lang w:val="en-US"/>
+        </w:rPr>
+        <w:t xml:space="preserve"> </w:t>
+      </w:r>
+      <w:r>
+        <w:rPr>
+          <w:b/>
+          <w:bCs/>
+          <w:sz w:val="26"/>
+          <w:szCs w:val="26"/>
+          <w:lang w:val="en-US"/>
+        </w:rPr>
+        <w:t xml:space="preserve">Danh </w:t>
+      </w:r>
+      <w:proofErr w:type="spellStart"/>
+      <w:r>
+        <w:rPr>
+          <w:b/>
+          <w:bCs/>
+          <w:sz w:val="26"/>
+          <w:szCs w:val="26"/>
+          <w:lang w:val="en-US"/>
+        </w:rPr>
+        <w:t>mục</w:t>
+      </w:r>
+      <w:proofErr w:type="spellEnd"/>
+      <w:r>
+        <w:rPr>
+          <w:b/>
+          <w:bCs/>
+          <w:sz w:val="26"/>
+          <w:szCs w:val="26"/>
+          <w:lang w:val="en-US"/>
+        </w:rPr>
+        <w:t xml:space="preserve"> </w:t>
+      </w:r>
+      <w:proofErr w:type="spellStart"/>
+      <w:r>
+        <w:rPr>
+          <w:b/>
+          <w:bCs/>
+          <w:sz w:val="26"/>
+          <w:szCs w:val="26"/>
+          <w:lang w:val="en-US"/>
+        </w:rPr>
+        <w:t>bảng</w:t>
+      </w:r>
+      <w:proofErr w:type="spellEnd"/>
+      <w:r>
+        <w:rPr>
+          <w:b/>
+          <w:bCs/>
+          <w:sz w:val="26"/>
+          <w:szCs w:val="26"/>
+          <w:lang w:val="en-US"/>
+        </w:rPr>
+        <w:t xml:space="preserve"> </w:t>
+      </w:r>
+      <w:proofErr w:type="spellStart"/>
+      <w:r>
+        <w:rPr>
+          <w:b/>
+          <w:bCs/>
+          <w:sz w:val="26"/>
+          <w:szCs w:val="26"/>
+          <w:lang w:val="en-US"/>
+        </w:rPr>
+        <w:t>phân</w:t>
+      </w:r>
+      <w:proofErr w:type="spellEnd"/>
+      <w:r>
+        <w:rPr>
+          <w:b/>
+          <w:bCs/>
+          <w:sz w:val="26"/>
+          <w:szCs w:val="26"/>
+          <w:lang w:val="en-US"/>
+        </w:rPr>
+        <w:t xml:space="preserve"> ca</w:t>
+      </w:r>
+      <w:r>
+        <w:rPr>
+          <w:b/>
+          <w:bCs/>
+          <w:sz w:val="26"/>
+          <w:szCs w:val="26"/>
+          <w:lang w:val="en-US"/>
+        </w:rPr>
+        <w:t>:</w:t>
+      </w:r>
+    </w:p>
+    <w:p>
+      <w:pPr>
+        <w:widowControl/>
+        <w:adjustRightInd w:val="0"/>
+        <w:ind w:left="460"/>
+        <w:rPr>
+          <w:rFonts w:eastAsiaTheme="minorHAnsi"/>
+          <w:color w:val="000000"/>
+          <w:sz w:val="26"/>
+          <w:szCs w:val="26"/>
+          <w:lang w:val="en-US"/>
+        </w:rPr>
+      </w:pPr>
+    </w:p>
+    <w:p>
+      <w:pPr>
+        <w:widowControl/>
+        <w:pBdr>
+          <w:top w:val="single" w:sz="4" w:space="1" w:color="auto"/>
+          <w:left w:val="single" w:sz="4" w:space="4" w:color="auto"/>
+          <w:bottom w:val="single" w:sz="4" w:space="1" w:color="auto"/>
+          <w:right w:val="single" w:sz="4" w:space="4" w:color="auto"/>
+        </w:pBdr>
+        <w:adjustRightInd w:val="0"/>
+        <w:ind w:left="460"/>
+        <w:rPr>
+          <w:rFonts w:eastAsiaTheme="minorHAnsi"/>
+          <w:color w:val="000000"/>
+          <w:sz w:val="26"/>
+          <w:szCs w:val="26"/>
+          <w:lang w:val="en-US"/>
+        </w:rPr>
+      </w:pPr>
+      <w:r>
+        <w:rPr>
+          <w:rFonts w:eastAsiaTheme="minorHAnsi"/>
+          <w:color w:val="000000"/>
+          <w:sz w:val="26"/>
+          <w:szCs w:val="26"/>
+          <w:lang w:val="en-US"/>
+        </w:rPr>
+        <w:t>CREATE VIEW [</w:t>
+      </w:r>
+      <w:proofErr w:type="spellStart"/>
+      <w:r>
+        <w:rPr>
+          <w:rFonts w:eastAsiaTheme="minorHAnsi"/>
+          <w:color w:val="000000"/>
+          <w:sz w:val="26"/>
+          <w:szCs w:val="26"/>
+          <w:lang w:val="en-US"/>
+        </w:rPr>
+        <w:t>dbo</w:t>
+      </w:r>
+      <w:proofErr w:type="spellEnd"/>
+      <w:r>
+        <w:rPr>
+          <w:rFonts w:eastAsiaTheme="minorHAnsi"/>
+          <w:color w:val="000000"/>
+          <w:sz w:val="26"/>
+          <w:szCs w:val="26"/>
+          <w:lang w:val="en-US"/>
+        </w:rPr>
+        <w:t>].</w:t>
+      </w:r>
+      <w:r>
+        <w:rPr>
+          <w:rFonts w:ascii="Cascadia Mono" w:eastAsiaTheme="minorHAnsi" w:hAnsi="Cascadia Mono" w:cs="Cascadia Mono"/>
+          <w:color w:val="000000"/>
+          <w:sz w:val="19"/>
+          <w:szCs w:val="19"/>
+          <w:lang w:val="en-US"/>
+        </w:rPr>
+        <w:t xml:space="preserve"> </w:t>
+      </w:r>
+      <w:proofErr w:type="spellStart"/>
+      <w:r>
+        <w:rPr>
+          <w:rFonts w:eastAsiaTheme="minorHAnsi"/>
+          <w:color w:val="000000"/>
+          <w:sz w:val="26"/>
+          <w:szCs w:val="26"/>
+          <w:lang w:val="en-US"/>
+        </w:rPr>
+        <w:t>v_BangPhanCa</w:t>
+      </w:r>
+      <w:proofErr w:type="spellEnd"/>
+      <w:r>
+        <w:rPr>
+          <w:rFonts w:eastAsiaTheme="minorHAnsi"/>
+          <w:color w:val="000000"/>
+          <w:sz w:val="26"/>
+          <w:szCs w:val="26"/>
+          <w:lang w:val="en-US"/>
+        </w:rPr>
+        <w:t xml:space="preserve"> </w:t>
+      </w:r>
+      <w:r>
+        <w:rPr>
+          <w:rFonts w:eastAsiaTheme="minorHAnsi"/>
+          <w:color w:val="000000"/>
+          <w:sz w:val="26"/>
+          <w:szCs w:val="26"/>
+          <w:lang w:val="en-US"/>
+        </w:rPr>
+        <w:t xml:space="preserve">AS </w:t>
+      </w:r>
+    </w:p>
+    <w:p>
+      <w:pPr>
+        <w:widowControl/>
+        <w:pBdr>
+          <w:top w:val="single" w:sz="4" w:space="1" w:color="auto"/>
+          <w:left w:val="single" w:sz="4" w:space="4" w:color="auto"/>
+          <w:bottom w:val="single" w:sz="4" w:space="1" w:color="auto"/>
+          <w:right w:val="single" w:sz="4" w:space="4" w:color="auto"/>
+        </w:pBdr>
+        <w:adjustRightInd w:val="0"/>
+        <w:ind w:left="460"/>
+        <w:rPr>
+          <w:rFonts w:eastAsiaTheme="minorHAnsi"/>
+          <w:color w:val="000000"/>
+          <w:sz w:val="26"/>
+          <w:szCs w:val="26"/>
+          <w:lang w:val="en-US"/>
+        </w:rPr>
+      </w:pPr>
+      <w:r>
+        <w:rPr>
+          <w:rFonts w:eastAsiaTheme="minorHAnsi"/>
+          <w:color w:val="000000"/>
+          <w:sz w:val="26"/>
+          <w:szCs w:val="26"/>
+          <w:lang w:val="en-US"/>
+        </w:rPr>
+        <w:t xml:space="preserve">SELECT </w:t>
+      </w:r>
+      <w:proofErr w:type="spellStart"/>
+      <w:r>
+        <w:rPr>
+          <w:rFonts w:eastAsiaTheme="minorHAnsi"/>
+          <w:color w:val="000000"/>
+          <w:sz w:val="26"/>
+          <w:szCs w:val="26"/>
+          <w:lang w:val="en-US"/>
+        </w:rPr>
+        <w:t>nv.MaNV</w:t>
+      </w:r>
+      <w:proofErr w:type="spellEnd"/>
+      <w:r>
+        <w:rPr>
+          <w:rFonts w:eastAsiaTheme="minorHAnsi"/>
+          <w:color w:val="000000"/>
+          <w:sz w:val="26"/>
+          <w:szCs w:val="26"/>
+          <w:lang w:val="en-US"/>
+        </w:rPr>
+        <w:t xml:space="preserve">, </w:t>
+      </w:r>
+      <w:proofErr w:type="spellStart"/>
+      <w:r>
+        <w:rPr>
+          <w:rFonts w:eastAsiaTheme="minorHAnsi"/>
+          <w:color w:val="000000"/>
+          <w:sz w:val="26"/>
+          <w:szCs w:val="26"/>
+          <w:lang w:val="en-US"/>
+        </w:rPr>
+        <w:t>nv.HoTen</w:t>
+      </w:r>
+      <w:proofErr w:type="spellEnd"/>
+      <w:r>
+        <w:rPr>
+          <w:rFonts w:eastAsiaTheme="minorHAnsi"/>
+          <w:color w:val="000000"/>
+          <w:sz w:val="26"/>
+          <w:szCs w:val="26"/>
+          <w:lang w:val="en-US"/>
+        </w:rPr>
+        <w:t xml:space="preserve">, </w:t>
+      </w:r>
+      <w:proofErr w:type="spellStart"/>
+      <w:r>
+        <w:rPr>
+          <w:rFonts w:eastAsiaTheme="minorHAnsi"/>
+          <w:color w:val="000000"/>
+          <w:sz w:val="26"/>
+          <w:szCs w:val="26"/>
+          <w:lang w:val="en-US"/>
+        </w:rPr>
+        <w:t>nv.ChucVu</w:t>
+      </w:r>
+      <w:proofErr w:type="spellEnd"/>
+      <w:r>
+        <w:rPr>
+          <w:rFonts w:eastAsiaTheme="minorHAnsi"/>
+          <w:color w:val="000000"/>
+          <w:sz w:val="26"/>
+          <w:szCs w:val="26"/>
+          <w:lang w:val="en-US"/>
+        </w:rPr>
+        <w:t xml:space="preserve">, </w:t>
+      </w:r>
+      <w:proofErr w:type="spellStart"/>
+      <w:r>
+        <w:rPr>
+          <w:rFonts w:eastAsiaTheme="minorHAnsi"/>
+          <w:color w:val="000000"/>
+          <w:sz w:val="26"/>
+          <w:szCs w:val="26"/>
+          <w:lang w:val="en-US"/>
+        </w:rPr>
+        <w:t>clv.MaCaLamViec</w:t>
+      </w:r>
+      <w:proofErr w:type="spellEnd"/>
+      <w:r>
+        <w:rPr>
+          <w:rFonts w:eastAsiaTheme="minorHAnsi"/>
+          <w:color w:val="000000"/>
+          <w:sz w:val="26"/>
+          <w:szCs w:val="26"/>
+          <w:lang w:val="en-US"/>
+        </w:rPr>
+        <w:t xml:space="preserve">, </w:t>
+      </w:r>
+      <w:proofErr w:type="spellStart"/>
+      <w:r>
+        <w:rPr>
+          <w:rFonts w:eastAsiaTheme="minorHAnsi"/>
+          <w:color w:val="000000"/>
+          <w:sz w:val="26"/>
+          <w:szCs w:val="26"/>
+          <w:lang w:val="en-US"/>
+        </w:rPr>
+        <w:t>clv.ThGianBDau</w:t>
+      </w:r>
+      <w:proofErr w:type="spellEnd"/>
+      <w:r>
+        <w:rPr>
+          <w:rFonts w:eastAsiaTheme="minorHAnsi"/>
+          <w:color w:val="000000"/>
+          <w:sz w:val="26"/>
+          <w:szCs w:val="26"/>
+          <w:lang w:val="en-US"/>
+        </w:rPr>
+        <w:t xml:space="preserve">, </w:t>
+      </w:r>
+      <w:proofErr w:type="spellStart"/>
+      <w:r>
+        <w:rPr>
+          <w:rFonts w:eastAsiaTheme="minorHAnsi"/>
+          <w:color w:val="000000"/>
+          <w:sz w:val="26"/>
+          <w:szCs w:val="26"/>
+          <w:lang w:val="en-US"/>
+        </w:rPr>
+        <w:t>clv.ThGianKThuc</w:t>
+      </w:r>
+      <w:proofErr w:type="spellEnd"/>
+    </w:p>
+    <w:p>
+      <w:pPr>
+        <w:widowControl/>
+        <w:pBdr>
+          <w:top w:val="single" w:sz="4" w:space="1" w:color="auto"/>
+          <w:left w:val="single" w:sz="4" w:space="4" w:color="auto"/>
+          <w:bottom w:val="single" w:sz="4" w:space="1" w:color="auto"/>
+          <w:right w:val="single" w:sz="4" w:space="4" w:color="auto"/>
+        </w:pBdr>
+        <w:adjustRightInd w:val="0"/>
+        <w:ind w:left="460"/>
+        <w:rPr>
+          <w:rFonts w:eastAsiaTheme="minorHAnsi"/>
+          <w:color w:val="000000"/>
+          <w:sz w:val="26"/>
+          <w:szCs w:val="26"/>
+          <w:lang w:val="en-US"/>
+        </w:rPr>
+      </w:pPr>
+      <w:r>
+        <w:rPr>
+          <w:rFonts w:eastAsiaTheme="minorHAnsi"/>
+          <w:color w:val="000000"/>
+          <w:sz w:val="26"/>
+          <w:szCs w:val="26"/>
+          <w:lang w:val="en-US"/>
+        </w:rPr>
+        <w:t xml:space="preserve">FROM NHANVIEN </w:t>
+      </w:r>
+      <w:proofErr w:type="spellStart"/>
+      <w:r>
+        <w:rPr>
+          <w:rFonts w:eastAsiaTheme="minorHAnsi"/>
+          <w:color w:val="000000"/>
+          <w:sz w:val="26"/>
+          <w:szCs w:val="26"/>
+          <w:lang w:val="en-US"/>
+        </w:rPr>
+        <w:t>nv</w:t>
+      </w:r>
+      <w:proofErr w:type="spellEnd"/>
+      <w:r>
+        <w:rPr>
+          <w:rFonts w:eastAsiaTheme="minorHAnsi"/>
+          <w:color w:val="000000"/>
+          <w:sz w:val="26"/>
+          <w:szCs w:val="26"/>
+          <w:lang w:val="en-US"/>
+        </w:rPr>
+        <w:t xml:space="preserve">, CALAMVIEC clv, THAMGIA </w:t>
+      </w:r>
+      <w:proofErr w:type="spellStart"/>
+      <w:r>
+        <w:rPr>
+          <w:rFonts w:eastAsiaTheme="minorHAnsi"/>
+          <w:color w:val="000000"/>
+          <w:sz w:val="26"/>
+          <w:szCs w:val="26"/>
+          <w:lang w:val="en-US"/>
+        </w:rPr>
+        <w:t>tg</w:t>
+      </w:r>
+      <w:proofErr w:type="spellEnd"/>
+    </w:p>
+    <w:p>
+      <w:pPr>
+        <w:widowControl/>
+        <w:pBdr>
+          <w:top w:val="single" w:sz="4" w:space="1" w:color="auto"/>
+          <w:left w:val="single" w:sz="4" w:space="4" w:color="auto"/>
+          <w:bottom w:val="single" w:sz="4" w:space="1" w:color="auto"/>
+          <w:right w:val="single" w:sz="4" w:space="4" w:color="auto"/>
+        </w:pBdr>
+        <w:adjustRightInd w:val="0"/>
+        <w:ind w:left="460"/>
+        <w:rPr>
+          <w:rFonts w:eastAsiaTheme="minorHAnsi"/>
+          <w:color w:val="000000"/>
+          <w:sz w:val="26"/>
+          <w:szCs w:val="26"/>
+          <w:lang w:val="en-US"/>
+        </w:rPr>
+      </w:pPr>
+      <w:r>
+        <w:rPr>
+          <w:rFonts w:eastAsiaTheme="minorHAnsi"/>
+          <w:color w:val="000000"/>
+          <w:sz w:val="26"/>
+          <w:szCs w:val="26"/>
+          <w:lang w:val="en-US"/>
+        </w:rPr>
+        <w:t>W</w:t>
+      </w:r>
+      <w:r>
+        <w:rPr>
+          <w:rFonts w:eastAsiaTheme="minorHAnsi"/>
+          <w:color w:val="000000"/>
+          <w:sz w:val="26"/>
+          <w:szCs w:val="26"/>
+          <w:lang w:val="en-US"/>
+        </w:rPr>
+        <w:t>HERE</w:t>
+      </w:r>
+      <w:r>
+        <w:rPr>
+          <w:rFonts w:eastAsiaTheme="minorHAnsi"/>
+          <w:color w:val="000000"/>
+          <w:sz w:val="26"/>
+          <w:szCs w:val="26"/>
+          <w:lang w:val="en-US"/>
+        </w:rPr>
+        <w:t xml:space="preserve"> nv.MaNV = </w:t>
+      </w:r>
+      <w:proofErr w:type="spellStart"/>
+      <w:r>
+        <w:rPr>
+          <w:rFonts w:eastAsiaTheme="minorHAnsi"/>
+          <w:color w:val="000000"/>
+          <w:sz w:val="26"/>
+          <w:szCs w:val="26"/>
+          <w:lang w:val="en-US"/>
+        </w:rPr>
+        <w:t>tg.MaNV</w:t>
+      </w:r>
+      <w:proofErr w:type="spellEnd"/>
+      <w:r>
+        <w:rPr>
+          <w:rFonts w:eastAsiaTheme="minorHAnsi"/>
+          <w:color w:val="000000"/>
+          <w:sz w:val="26"/>
+          <w:szCs w:val="26"/>
+          <w:lang w:val="en-US"/>
+        </w:rPr>
+        <w:t xml:space="preserve"> AND </w:t>
+      </w:r>
+      <w:proofErr w:type="spellStart"/>
+      <w:r>
+        <w:rPr>
+          <w:rFonts w:eastAsiaTheme="minorHAnsi"/>
+          <w:color w:val="000000"/>
+          <w:sz w:val="26"/>
+          <w:szCs w:val="26"/>
+          <w:lang w:val="en-US"/>
+        </w:rPr>
+        <w:t>clv.MaCaLamViec</w:t>
+      </w:r>
+      <w:proofErr w:type="spellEnd"/>
+      <w:r>
+        <w:rPr>
+          <w:rFonts w:eastAsiaTheme="minorHAnsi"/>
+          <w:color w:val="000000"/>
+          <w:sz w:val="26"/>
+          <w:szCs w:val="26"/>
+          <w:lang w:val="en-US"/>
+        </w:rPr>
+        <w:t xml:space="preserve"> = </w:t>
+      </w:r>
+      <w:proofErr w:type="spellStart"/>
+      <w:r>
+        <w:rPr>
+          <w:rFonts w:eastAsiaTheme="minorHAnsi"/>
+          <w:color w:val="000000"/>
+          <w:sz w:val="26"/>
+          <w:szCs w:val="26"/>
+          <w:lang w:val="en-US"/>
+        </w:rPr>
+        <w:t>tg.MaCa</w:t>
+      </w:r>
+      <w:proofErr w:type="spellEnd"/>
+    </w:p>
+    <w:p>
+      <w:pPr>
+        <w:widowControl/>
+        <w:adjustRightInd w:val="0"/>
+        <w:ind w:left="460"/>
+        <w:rPr>
+          <w:rFonts w:eastAsiaTheme="minorHAnsi"/>
+          <w:color w:val="000000"/>
+          <w:sz w:val="26"/>
+          <w:szCs w:val="26"/>
+          <w:lang w:val="en-US"/>
+        </w:rPr>
+      </w:pPr>
+    </w:p>
+    <w:p>
+      <w:pPr>
+        <w:widowControl/>
+        <w:adjustRightInd w:val="0"/>
+        <w:ind w:left="460"/>
+        <w:rPr>
+          <w:rFonts w:eastAsiaTheme="minorHAnsi"/>
+          <w:color w:val="000000"/>
+          <w:sz w:val="26"/>
+          <w:szCs w:val="26"/>
+          <w:lang w:val="en-US"/>
+        </w:rPr>
+      </w:pPr>
+      <w:proofErr w:type="spellStart"/>
+      <w:r>
+        <w:rPr>
+          <w:rFonts w:eastAsiaTheme="minorHAnsi"/>
+          <w:color w:val="000000"/>
+          <w:sz w:val="26"/>
+          <w:szCs w:val="26"/>
+          <w:lang w:val="en-US"/>
+        </w:rPr>
+        <w:t>Thực</w:t>
+      </w:r>
+      <w:proofErr w:type="spellEnd"/>
+      <w:r>
+        <w:rPr>
+          <w:rFonts w:eastAsiaTheme="minorHAnsi"/>
+          <w:color w:val="000000"/>
+          <w:sz w:val="26"/>
+          <w:szCs w:val="26"/>
+          <w:lang w:val="en-US"/>
+        </w:rPr>
+        <w:t xml:space="preserve"> </w:t>
+      </w:r>
+      <w:proofErr w:type="spellStart"/>
+      <w:r>
+        <w:rPr>
+          <w:rFonts w:eastAsiaTheme="minorHAnsi"/>
+          <w:color w:val="000000"/>
+          <w:sz w:val="26"/>
+          <w:szCs w:val="26"/>
+          <w:lang w:val="en-US"/>
+        </w:rPr>
+        <w:t>thi</w:t>
+      </w:r>
+      <w:proofErr w:type="spellEnd"/>
+      <w:r>
+        <w:rPr>
+          <w:rFonts w:eastAsiaTheme="minorHAnsi"/>
+          <w:color w:val="000000"/>
+          <w:sz w:val="26"/>
+          <w:szCs w:val="26"/>
+          <w:lang w:val="en-US"/>
+        </w:rPr>
+        <w:t xml:space="preserve"> </w:t>
+      </w:r>
+      <w:proofErr w:type="spellStart"/>
+      <w:r>
+        <w:rPr>
+          <w:rFonts w:eastAsiaTheme="minorHAnsi"/>
+          <w:color w:val="000000"/>
+          <w:sz w:val="26"/>
+          <w:szCs w:val="26"/>
+          <w:lang w:val="en-US"/>
+        </w:rPr>
+        <w:t>trên</w:t>
+      </w:r>
+      <w:proofErr w:type="spellEnd"/>
+      <w:r>
+        <w:rPr>
+          <w:rFonts w:eastAsiaTheme="minorHAnsi"/>
+          <w:color w:val="000000"/>
+          <w:sz w:val="26"/>
+          <w:szCs w:val="26"/>
+          <w:lang w:val="en-US"/>
+        </w:rPr>
+        <w:t xml:space="preserve"> C#:</w:t>
+      </w:r>
+    </w:p>
+    <w:p>
+      <w:pPr>
+        <w:widowControl/>
+        <w:adjustRightInd w:val="0"/>
+        <w:ind w:left="460"/>
+        <w:rPr>
+          <w:rFonts w:eastAsiaTheme="minorHAnsi"/>
+          <w:color w:val="000000"/>
+          <w:sz w:val="26"/>
+          <w:szCs w:val="26"/>
+          <w:lang w:val="en-US"/>
+        </w:rPr>
+      </w:pPr>
+    </w:p>
+    <w:p>
+      <w:pPr>
+        <w:widowControl/>
+        <w:pBdr>
+          <w:top w:val="single" w:sz="4" w:space="1" w:color="auto"/>
+          <w:left w:val="single" w:sz="4" w:space="4" w:color="auto"/>
+          <w:bottom w:val="single" w:sz="4" w:space="1" w:color="auto"/>
+          <w:right w:val="single" w:sz="4" w:space="4" w:color="auto"/>
+        </w:pBdr>
+        <w:adjustRightInd w:val="0"/>
+        <w:ind w:left="460"/>
+        <w:rPr>
+          <w:rFonts w:eastAsiaTheme="minorHAnsi"/>
+          <w:color w:val="000000"/>
+          <w:sz w:val="26"/>
+          <w:szCs w:val="26"/>
+          <w:lang w:val="en-US"/>
+        </w:rPr>
+      </w:pPr>
+      <w:r>
+        <w:rPr>
+          <w:rFonts w:eastAsiaTheme="minorHAnsi"/>
+          <w:color w:val="000000"/>
+          <w:sz w:val="26"/>
+          <w:szCs w:val="26"/>
+          <w:lang w:val="en-US"/>
+        </w:rPr>
+        <w:t xml:space="preserve">public static </w:t>
+      </w:r>
+      <w:proofErr w:type="spellStart"/>
+      <w:r>
+        <w:rPr>
+          <w:rFonts w:eastAsiaTheme="minorHAnsi"/>
+          <w:color w:val="000000"/>
+          <w:sz w:val="26"/>
+          <w:szCs w:val="26"/>
+          <w:lang w:val="en-US"/>
+        </w:rPr>
+        <w:t>DataTable</w:t>
+      </w:r>
+      <w:proofErr w:type="spellEnd"/>
+      <w:r>
+        <w:rPr>
+          <w:rFonts w:eastAsiaTheme="minorHAnsi"/>
+          <w:color w:val="000000"/>
+          <w:sz w:val="26"/>
+          <w:szCs w:val="26"/>
+          <w:lang w:val="en-US"/>
+        </w:rPr>
+        <w:t xml:space="preserve"> </w:t>
+      </w:r>
+      <w:proofErr w:type="spellStart"/>
+      <w:r>
+        <w:rPr>
+          <w:rFonts w:eastAsiaTheme="minorHAnsi"/>
+          <w:color w:val="000000"/>
+          <w:sz w:val="26"/>
+          <w:szCs w:val="26"/>
+          <w:lang w:val="en-US"/>
+        </w:rPr>
+        <w:t>shiftDivision</w:t>
+      </w:r>
+      <w:proofErr w:type="spellEnd"/>
+      <w:r>
+        <w:rPr>
+          <w:rFonts w:eastAsiaTheme="minorHAnsi"/>
+          <w:color w:val="000000"/>
+          <w:sz w:val="26"/>
+          <w:szCs w:val="26"/>
+          <w:lang w:val="en-US"/>
+        </w:rPr>
+        <w:t>(</w:t>
+      </w:r>
+      <w:proofErr w:type="spellStart"/>
+      <w:r>
+        <w:rPr>
+          <w:rFonts w:eastAsiaTheme="minorHAnsi"/>
+          <w:color w:val="000000"/>
+          <w:sz w:val="26"/>
+          <w:szCs w:val="26"/>
+          <w:lang w:val="en-US"/>
+        </w:rPr>
+        <w:t>DBConn</w:t>
+      </w:r>
+      <w:proofErr w:type="spellEnd"/>
+      <w:r>
+        <w:rPr>
+          <w:rFonts w:eastAsiaTheme="minorHAnsi"/>
+          <w:color w:val="000000"/>
+          <w:sz w:val="26"/>
+          <w:szCs w:val="26"/>
+          <w:lang w:val="en-US"/>
+        </w:rPr>
+        <w:t xml:space="preserve"> </w:t>
+      </w:r>
+      <w:proofErr w:type="spellStart"/>
+      <w:r>
+        <w:rPr>
+          <w:rFonts w:eastAsiaTheme="minorHAnsi"/>
+          <w:color w:val="000000"/>
+          <w:sz w:val="26"/>
+          <w:szCs w:val="26"/>
+          <w:lang w:val="en-US"/>
+        </w:rPr>
+        <w:t>db</w:t>
+      </w:r>
+      <w:proofErr w:type="spellEnd"/>
+      <w:r>
+        <w:rPr>
+          <w:rFonts w:eastAsiaTheme="minorHAnsi"/>
+          <w:color w:val="000000"/>
+          <w:sz w:val="26"/>
+          <w:szCs w:val="26"/>
+          <w:lang w:val="en-US"/>
+        </w:rPr>
+        <w:t>)</w:t>
+      </w:r>
+    </w:p>
+    <w:p>
+      <w:pPr>
+        <w:widowControl/>
+        <w:pBdr>
+          <w:top w:val="single" w:sz="4" w:space="1" w:color="auto"/>
+          <w:left w:val="single" w:sz="4" w:space="4" w:color="auto"/>
+          <w:bottom w:val="single" w:sz="4" w:space="1" w:color="auto"/>
+          <w:right w:val="single" w:sz="4" w:space="4" w:color="auto"/>
+        </w:pBdr>
+        <w:adjustRightInd w:val="0"/>
+        <w:ind w:left="460"/>
+        <w:rPr>
+          <w:rFonts w:eastAsiaTheme="minorHAnsi"/>
+          <w:color w:val="000000"/>
+          <w:sz w:val="26"/>
+          <w:szCs w:val="26"/>
+          <w:lang w:val="en-US"/>
+        </w:rPr>
+      </w:pPr>
+      <w:r>
+        <w:rPr>
+          <w:rFonts w:eastAsiaTheme="minorHAnsi"/>
+          <w:color w:val="000000"/>
+          <w:sz w:val="26"/>
+          <w:szCs w:val="26"/>
+          <w:lang w:val="en-US"/>
+        </w:rPr>
+        <w:t>{</w:t>
+      </w:r>
+    </w:p>
+    <w:p>
+      <w:pPr>
+        <w:widowControl/>
+        <w:pBdr>
+          <w:top w:val="single" w:sz="4" w:space="1" w:color="auto"/>
+          <w:left w:val="single" w:sz="4" w:space="4" w:color="auto"/>
+          <w:bottom w:val="single" w:sz="4" w:space="1" w:color="auto"/>
+          <w:right w:val="single" w:sz="4" w:space="4" w:color="auto"/>
+        </w:pBdr>
+        <w:adjustRightInd w:val="0"/>
+        <w:ind w:left="460"/>
+        <w:rPr>
+          <w:rFonts w:eastAsiaTheme="minorHAnsi"/>
+          <w:color w:val="000000"/>
+          <w:sz w:val="26"/>
+          <w:szCs w:val="26"/>
+          <w:lang w:val="en-US"/>
+        </w:rPr>
+      </w:pPr>
+      <w:r>
+        <w:rPr>
+          <w:rFonts w:eastAsiaTheme="minorHAnsi"/>
+          <w:color w:val="000000"/>
+          <w:sz w:val="26"/>
+          <w:szCs w:val="26"/>
+          <w:lang w:val="en-US"/>
+        </w:rPr>
+        <w:t xml:space="preserve">    string </w:t>
+      </w:r>
+      <w:proofErr w:type="spellStart"/>
+      <w:r>
+        <w:rPr>
+          <w:rFonts w:eastAsiaTheme="minorHAnsi"/>
+          <w:color w:val="000000"/>
+          <w:sz w:val="26"/>
+          <w:szCs w:val="26"/>
+          <w:lang w:val="en-US"/>
+        </w:rPr>
+        <w:t>sqlquery</w:t>
+      </w:r>
+      <w:proofErr w:type="spellEnd"/>
+      <w:r>
+        <w:rPr>
+          <w:rFonts w:eastAsiaTheme="minorHAnsi"/>
+          <w:color w:val="000000"/>
+          <w:sz w:val="26"/>
+          <w:szCs w:val="26"/>
+          <w:lang w:val="en-US"/>
+        </w:rPr>
+        <w:t xml:space="preserve"> = "SELECT * FROM </w:t>
+      </w:r>
+      <w:proofErr w:type="spellStart"/>
+      <w:r>
+        <w:rPr>
+          <w:rFonts w:eastAsiaTheme="minorHAnsi"/>
+          <w:color w:val="000000"/>
+          <w:sz w:val="26"/>
+          <w:szCs w:val="26"/>
+          <w:lang w:val="en-US"/>
+        </w:rPr>
+        <w:t>v_BangPhanCa</w:t>
+      </w:r>
+      <w:proofErr w:type="spellEnd"/>
+      <w:r>
+        <w:rPr>
+          <w:rFonts w:eastAsiaTheme="minorHAnsi"/>
+          <w:color w:val="000000"/>
+          <w:sz w:val="26"/>
+          <w:szCs w:val="26"/>
+          <w:lang w:val="en-US"/>
+        </w:rPr>
+        <w:t>";</w:t>
+      </w:r>
+    </w:p>
+    <w:p>
+      <w:pPr>
+        <w:widowControl/>
+        <w:pBdr>
+          <w:top w:val="single" w:sz="4" w:space="1" w:color="auto"/>
+          <w:left w:val="single" w:sz="4" w:space="4" w:color="auto"/>
+          <w:bottom w:val="single" w:sz="4" w:space="1" w:color="auto"/>
+          <w:right w:val="single" w:sz="4" w:space="4" w:color="auto"/>
+        </w:pBdr>
+        <w:adjustRightInd w:val="0"/>
+        <w:ind w:left="460"/>
+        <w:rPr>
+          <w:rFonts w:eastAsiaTheme="minorHAnsi"/>
+          <w:color w:val="000000"/>
+          <w:sz w:val="26"/>
+          <w:szCs w:val="26"/>
+          <w:lang w:val="en-US"/>
+        </w:rPr>
+      </w:pPr>
+      <w:r>
+        <w:rPr>
+          <w:rFonts w:eastAsiaTheme="minorHAnsi"/>
+          <w:color w:val="000000"/>
+          <w:sz w:val="26"/>
+          <w:szCs w:val="26"/>
+          <w:lang w:val="en-US"/>
+        </w:rPr>
+        <w:t xml:space="preserve">    return </w:t>
+      </w:r>
+      <w:proofErr w:type="spellStart"/>
+      <w:r>
+        <w:rPr>
+          <w:rFonts w:eastAsiaTheme="minorHAnsi"/>
+          <w:color w:val="000000"/>
+          <w:sz w:val="26"/>
+          <w:szCs w:val="26"/>
+          <w:lang w:val="en-US"/>
+        </w:rPr>
+        <w:t>LoadTable</w:t>
+      </w:r>
+      <w:proofErr w:type="spellEnd"/>
+      <w:r>
+        <w:rPr>
+          <w:rFonts w:eastAsiaTheme="minorHAnsi"/>
+          <w:color w:val="000000"/>
+          <w:sz w:val="26"/>
+          <w:szCs w:val="26"/>
+          <w:lang w:val="en-US"/>
+        </w:rPr>
+        <w:t>(</w:t>
+      </w:r>
+      <w:proofErr w:type="spellStart"/>
+      <w:r>
+        <w:rPr>
+          <w:rFonts w:eastAsiaTheme="minorHAnsi"/>
+          <w:color w:val="000000"/>
+          <w:sz w:val="26"/>
+          <w:szCs w:val="26"/>
+          <w:lang w:val="en-US"/>
+        </w:rPr>
+        <w:t>db</w:t>
+      </w:r>
+      <w:proofErr w:type="spellEnd"/>
+      <w:r>
+        <w:rPr>
+          <w:rFonts w:eastAsiaTheme="minorHAnsi"/>
+          <w:color w:val="000000"/>
+          <w:sz w:val="26"/>
+          <w:szCs w:val="26"/>
+          <w:lang w:val="en-US"/>
+        </w:rPr>
+        <w:t xml:space="preserve">, </w:t>
+      </w:r>
+      <w:proofErr w:type="spellStart"/>
+      <w:r>
+        <w:rPr>
+          <w:rFonts w:eastAsiaTheme="minorHAnsi"/>
+          <w:color w:val="000000"/>
+          <w:sz w:val="26"/>
+          <w:szCs w:val="26"/>
+          <w:lang w:val="en-US"/>
+        </w:rPr>
+        <w:t>sqlquery</w:t>
+      </w:r>
+      <w:proofErr w:type="spellEnd"/>
+      <w:r>
+        <w:rPr>
+          <w:rFonts w:eastAsiaTheme="minorHAnsi"/>
+          <w:color w:val="000000"/>
+          <w:sz w:val="26"/>
+          <w:szCs w:val="26"/>
+          <w:lang w:val="en-US"/>
+        </w:rPr>
+        <w:t>);</w:t>
+      </w:r>
+    </w:p>
+    <w:p>
+      <w:pPr>
+        <w:widowControl/>
+        <w:pBdr>
+          <w:top w:val="single" w:sz="4" w:space="1" w:color="auto"/>
+          <w:left w:val="single" w:sz="4" w:space="4" w:color="auto"/>
+          <w:bottom w:val="single" w:sz="4" w:space="1" w:color="auto"/>
+          <w:right w:val="single" w:sz="4" w:space="4" w:color="auto"/>
+        </w:pBdr>
+        <w:adjustRightInd w:val="0"/>
+        <w:ind w:left="460"/>
+        <w:rPr>
+          <w:rFonts w:eastAsiaTheme="minorHAnsi"/>
+          <w:color w:val="000000"/>
+          <w:sz w:val="26"/>
+          <w:szCs w:val="26"/>
+          <w:lang w:val="en-US"/>
+        </w:rPr>
+      </w:pPr>
+      <w:r>
+        <w:rPr>
+          <w:rFonts w:eastAsiaTheme="minorHAnsi"/>
+          <w:color w:val="000000"/>
+          <w:sz w:val="26"/>
+          <w:szCs w:val="26"/>
+          <w:lang w:val="en-US"/>
+        </w:rPr>
+        <w:t>}</w:t>
+      </w:r>
+    </w:p>
+    <w:p>
+      <w:pPr>
+        <w:widowControl/>
+        <w:adjustRightInd w:val="0"/>
+        <w:ind w:left="460"/>
+        <w:rPr>
+          <w:rFonts w:eastAsiaTheme="minorHAnsi"/>
+          <w:color w:val="000000"/>
+          <w:sz w:val="26"/>
+          <w:szCs w:val="26"/>
+          <w:lang w:val="en-US"/>
+        </w:rPr>
+      </w:pPr>
+    </w:p>
+    <w:p>
+      <w:pPr>
+        <w:pStyle w:val="ListParagraph"/>
+        <w:numPr>
+          <w:ilvl w:val="1"/>
+          <w:numId w:val="20"/>
+        </w:numPr>
+        <w:spacing w:before="209"/>
+        <w:rPr>
+          <w:b/>
+          <w:bCs/>
+          <w:sz w:val="26"/>
+          <w:szCs w:val="26"/>
+          <w:lang w:val="en-US"/>
+        </w:rPr>
+      </w:pPr>
+      <w:r>
+        <w:rPr>
+          <w:b/>
+          <w:bCs/>
+          <w:sz w:val="26"/>
+          <w:szCs w:val="26"/>
+          <w:lang w:val="en-US"/>
+        </w:rPr>
+        <w:t xml:space="preserve">Danh </w:t>
+      </w:r>
+      <w:proofErr w:type="spellStart"/>
+      <w:r>
+        <w:rPr>
+          <w:b/>
+          <w:bCs/>
+          <w:sz w:val="26"/>
+          <w:szCs w:val="26"/>
+          <w:lang w:val="en-US"/>
+        </w:rPr>
+        <w:t>mục</w:t>
+      </w:r>
+      <w:proofErr w:type="spellEnd"/>
+      <w:r>
+        <w:rPr>
+          <w:b/>
+          <w:bCs/>
+          <w:sz w:val="26"/>
+          <w:szCs w:val="26"/>
+          <w:lang w:val="en-US"/>
+        </w:rPr>
+        <w:t xml:space="preserve"> </w:t>
+      </w:r>
+      <w:proofErr w:type="spellStart"/>
+      <w:r>
+        <w:rPr>
+          <w:b/>
+          <w:bCs/>
+          <w:sz w:val="26"/>
+          <w:szCs w:val="26"/>
+          <w:lang w:val="en-US"/>
+        </w:rPr>
+        <w:t>bảng</w:t>
+      </w:r>
+      <w:proofErr w:type="spellEnd"/>
+      <w:r>
+        <w:rPr>
+          <w:b/>
+          <w:bCs/>
+          <w:sz w:val="26"/>
+          <w:szCs w:val="26"/>
+          <w:lang w:val="en-US"/>
+        </w:rPr>
+        <w:t xml:space="preserve"> </w:t>
+      </w:r>
+      <w:proofErr w:type="spellStart"/>
+      <w:r>
+        <w:rPr>
+          <w:b/>
+          <w:bCs/>
+          <w:sz w:val="26"/>
+          <w:szCs w:val="26"/>
+          <w:lang w:val="en-US"/>
+        </w:rPr>
+        <w:t>phân</w:t>
+      </w:r>
+      <w:proofErr w:type="spellEnd"/>
+      <w:r>
+        <w:rPr>
+          <w:b/>
+          <w:bCs/>
+          <w:sz w:val="26"/>
+          <w:szCs w:val="26"/>
+          <w:lang w:val="en-US"/>
+        </w:rPr>
+        <w:t xml:space="preserve"> ca:</w:t>
+      </w:r>
+    </w:p>
+    <w:p>
+      <w:pPr>
+        <w:widowControl/>
+        <w:adjustRightInd w:val="0"/>
+        <w:ind w:left="460"/>
+        <w:rPr>
+          <w:rFonts w:eastAsiaTheme="minorHAnsi"/>
+          <w:color w:val="000000"/>
+          <w:sz w:val="26"/>
+          <w:szCs w:val="26"/>
           <w:lang w:val="en-US"/>
         </w:rPr>
       </w:pPr>
@@ -21239,13 +25698,7 @@
                             <w:rPr>
                               <w:spacing w:val="-5"/>
                             </w:rPr>
-                            <w:t>1</w:t>
-                          </w:r>
-                          <w:r>
-                            <w:rPr>
-                              <w:spacing w:val="-5"/>
-                            </w:rPr>
-                            <w:t>7</w:t>
+                            <w:t>17</w:t>
                           </w:r>
                           <w:r>
                             <w:rPr>
@@ -21301,13 +25754,7 @@
                       <w:rPr>
                         <w:spacing w:val="-5"/>
                       </w:rPr>
-                      <w:t>1</w:t>
-                    </w:r>
-                    <w:r>
-                      <w:rPr>
-                        <w:spacing w:val="-5"/>
-                      </w:rPr>
-                      <w:t>7</w:t>
+                      <w:t>17</w:t>
                     </w:r>
                     <w:r>
                       <w:rPr>
@@ -21464,9 +25911,9 @@
   </w:abstractNum>
   <w:abstractNum w:abstractNumId="1" w15:restartNumberingAfterBreak="0">
     <w:nsid w:val="12FE3B40"/>
-    <w:multiLevelType w:val="hybridMultilevel"/>
-    <w:tmpl w:val="C0AE82A4"/>
-    <w:lvl w:ilvl="0" w:tplc="18F6E9B0">
+    <w:multiLevelType w:val="multilevel"/>
+    <w:tmpl w:val="2CDA2130"/>
+    <w:lvl w:ilvl="0">
       <w:start w:val="1"/>
       <w:numFmt w:val="decimal"/>
       <w:lvlText w:val="%1."/>
@@ -21478,77 +25925,109 @@
         <w:rFonts w:hint="default"/>
       </w:rPr>
     </w:lvl>
-    <w:lvl w:ilvl="1" w:tplc="04090019" w:tentative="1">
-      <w:start w:val="1"/>
-      <w:numFmt w:val="lowerLetter"/>
-      <w:lvlText w:val="%2."/>
-      <w:lvlJc w:val="left"/>
-      <w:pPr>
-        <w:ind w:left="1540" w:hanging="360"/>
-      </w:pPr>
-    </w:lvl>
-    <w:lvl w:ilvl="2" w:tplc="0409001B" w:tentative="1">
-      <w:start w:val="1"/>
-      <w:numFmt w:val="lowerRoman"/>
-      <w:lvlText w:val="%3."/>
-      <w:lvlJc w:val="right"/>
-      <w:pPr>
-        <w:ind w:left="2260" w:hanging="180"/>
-      </w:pPr>
-    </w:lvl>
-    <w:lvl w:ilvl="3" w:tplc="0409000F" w:tentative="1">
+    <w:lvl w:ilvl="1">
       <w:start w:val="1"/>
       <w:numFmt w:val="decimal"/>
-      <w:lvlText w:val="%4."/>
+      <w:isLgl/>
+      <w:lvlText w:val="%1.%2."/>
       <w:lvlJc w:val="left"/>
       <w:pPr>
-        <w:ind w:left="2980" w:hanging="360"/>
-      </w:pPr>
+        <w:ind w:left="820" w:hanging="360"/>
+      </w:pPr>
+      <w:rPr>
+        <w:rFonts w:hint="default"/>
+      </w:rPr>
     </w:lvl>
-    <w:lvl w:ilvl="4" w:tplc="04090019" w:tentative="1">
-      <w:start w:val="1"/>
-      <w:numFmt w:val="lowerLetter"/>
-      <w:lvlText w:val="%5."/>
-      <w:lvlJc w:val="left"/>
-      <w:pPr>
-        <w:ind w:left="3700" w:hanging="360"/>
-      </w:pPr>
-    </w:lvl>
-    <w:lvl w:ilvl="5" w:tplc="0409001B" w:tentative="1">
-      <w:start w:val="1"/>
-      <w:numFmt w:val="lowerRoman"/>
-      <w:lvlText w:val="%6."/>
-      <w:lvlJc w:val="right"/>
-      <w:pPr>
-        <w:ind w:left="4420" w:hanging="180"/>
-      </w:pPr>
-    </w:lvl>
-    <w:lvl w:ilvl="6" w:tplc="0409000F" w:tentative="1">
+    <w:lvl w:ilvl="2">
       <w:start w:val="1"/>
       <w:numFmt w:val="decimal"/>
-      <w:lvlText w:val="%7."/>
+      <w:isLgl/>
+      <w:lvlText w:val="%1.%2.%3."/>
       <w:lvlJc w:val="left"/>
       <w:pPr>
-        <w:ind w:left="5140" w:hanging="360"/>
-      </w:pPr>
+        <w:ind w:left="1180" w:hanging="720"/>
+      </w:pPr>
+      <w:rPr>
+        <w:rFonts w:hint="default"/>
+      </w:rPr>
     </w:lvl>
-    <w:lvl w:ilvl="7" w:tplc="04090019" w:tentative="1">
+    <w:lvl w:ilvl="3">
       <w:start w:val="1"/>
-      <w:numFmt w:val="lowerLetter"/>
-      <w:lvlText w:val="%8."/>
+      <w:numFmt w:val="decimal"/>
+      <w:isLgl/>
+      <w:lvlText w:val="%1.%2.%3.%4."/>
       <w:lvlJc w:val="left"/>
       <w:pPr>
-        <w:ind w:left="5860" w:hanging="360"/>
-      </w:pPr>
+        <w:ind w:left="1180" w:hanging="720"/>
+      </w:pPr>
+      <w:rPr>
+        <w:rFonts w:hint="default"/>
+      </w:rPr>
     </w:lvl>
-    <w:lvl w:ilvl="8" w:tplc="0409001B" w:tentative="1">
+    <w:lvl w:ilvl="4">
       <w:start w:val="1"/>
-      <w:numFmt w:val="lowerRoman"/>
-      <w:lvlText w:val="%9."/>
-      <w:lvlJc w:val="right"/>
-      <w:pPr>
-        <w:ind w:left="6580" w:hanging="180"/>
-      </w:pPr>
+      <w:numFmt w:val="decimal"/>
+      <w:isLgl/>
+      <w:lvlText w:val="%1.%2.%3.%4.%5."/>
+      <w:lvlJc w:val="left"/>
+      <w:pPr>
+        <w:ind w:left="1540" w:hanging="1080"/>
+      </w:pPr>
+      <w:rPr>
+        <w:rFonts w:hint="default"/>
+      </w:rPr>
+    </w:lvl>
+    <w:lvl w:ilvl="5">
+      <w:start w:val="1"/>
+      <w:numFmt w:val="decimal"/>
+      <w:isLgl/>
+      <w:lvlText w:val="%1.%2.%3.%4.%5.%6."/>
+      <w:lvlJc w:val="left"/>
+      <w:pPr>
+        <w:ind w:left="1540" w:hanging="1080"/>
+      </w:pPr>
+      <w:rPr>
+        <w:rFonts w:hint="default"/>
+      </w:rPr>
+    </w:lvl>
+    <w:lvl w:ilvl="6">
+      <w:start w:val="1"/>
+      <w:numFmt w:val="decimal"/>
+      <w:isLgl/>
+      <w:lvlText w:val="%1.%2.%3.%4.%5.%6.%7."/>
+      <w:lvlJc w:val="left"/>
+      <w:pPr>
+        <w:ind w:left="1900" w:hanging="1440"/>
+      </w:pPr>
+      <w:rPr>
+        <w:rFonts w:hint="default"/>
+      </w:rPr>
+    </w:lvl>
+    <w:lvl w:ilvl="7">
+      <w:start w:val="1"/>
+      <w:numFmt w:val="decimal"/>
+      <w:isLgl/>
+      <w:lvlText w:val="%1.%2.%3.%4.%5.%6.%7.%8."/>
+      <w:lvlJc w:val="left"/>
+      <w:pPr>
+        <w:ind w:left="1900" w:hanging="1440"/>
+      </w:pPr>
+      <w:rPr>
+        <w:rFonts w:hint="default"/>
+      </w:rPr>
+    </w:lvl>
+    <w:lvl w:ilvl="8">
+      <w:start w:val="1"/>
+      <w:numFmt w:val="decimal"/>
+      <w:isLgl/>
+      <w:lvlText w:val="%1.%2.%3.%4.%5.%6.%7.%8.%9."/>
+      <w:lvlJc w:val="left"/>
+      <w:pPr>
+        <w:ind w:left="2260" w:hanging="1800"/>
+      </w:pPr>
+      <w:rPr>
+        <w:rFonts w:hint="default"/>
+      </w:rPr>
     </w:lvl>
   </w:abstractNum>
   <w:abstractNum w:abstractNumId="2" w15:restartNumberingAfterBreak="0">
@@ -24102,6 +28581,7 @@
   <w:style w:type="paragraph" w:default="1" w:styleId="Normal">
     <w:name w:val="Normal"/>
     <w:qFormat/>
+    <w:rsid w:val="009D202F"/>
     <w:rPr>
       <w:rFonts w:ascii="Times New Roman" w:eastAsia="Times New Roman" w:hAnsi="Times New Roman" w:cs="Times New Roman"/>
       <w:lang w:val="vi"/>

--- a/Báo cáo nhóm 12.docx
+++ b/Báo cáo nhóm 12.docx
@@ -360,7 +360,7 @@
           </mc:Choice>
           <mc:Fallback>
             <w:pict>
-              <v:shape w14:anchorId="54FC279B" id="Graphic 1" o:spid="_x0000_s1026" style="position:absolute;margin-left:272.55pt;margin-top:11pt;width:21.65pt;height:.1pt;z-index:251528704;visibility:visible;mso-wrap-style:square;mso-wrap-distance-left:0;mso-wrap-distance-top:0;mso-wrap-distance-right:0;mso-wrap-distance-bottom:0;mso-position-horizontal:absolute;mso-position-horizontal-relative:page;mso-position-vertical:absolute;mso-position-vertical-relative:text;v-text-anchor:top" coordsize="274955,1270" o:gfxdata="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" path="m,l274326,e" filled="f" strokeweight=".33831mm">
+              <v:shape w14:anchorId="4703743C" id="Graphic 1" o:spid="_x0000_s1026" style="position:absolute;margin-left:272.55pt;margin-top:11pt;width:21.65pt;height:.1pt;z-index:251528704;visibility:visible;mso-wrap-style:square;mso-wrap-distance-left:0;mso-wrap-distance-top:0;mso-wrap-distance-right:0;mso-wrap-distance-bottom:0;mso-position-horizontal:absolute;mso-position-horizontal-relative:page;mso-position-vertical:absolute;mso-position-vertical-relative:text;v-text-anchor:top" coordsize="274955,1270" o:gfxdata="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" path="m,l274326,e" filled="f" strokeweight=".33831mm">
                 <v:stroke dashstyle="dash"/>
                 <v:path arrowok="t"/>
                 <w10:wrap anchorx="page"/>
@@ -441,7 +441,7 @@
           </mc:Choice>
           <mc:Fallback>
             <w:pict>
-              <v:shape w14:anchorId="2EDF97A5" id="Graphic 2" o:spid="_x0000_s1026" style="position:absolute;margin-left:311.55pt;margin-top:11pt;width:21.65pt;height:.1pt;z-index:251530752;visibility:visible;mso-wrap-style:square;mso-wrap-distance-left:0;mso-wrap-distance-top:0;mso-wrap-distance-right:0;mso-wrap-distance-bottom:0;mso-position-horizontal:absolute;mso-position-horizontal-relative:page;mso-position-vertical:absolute;mso-position-vertical-relative:text;v-text-anchor:top" coordsize="274955,1270" o:gfxdata="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" path="m,l274326,e" filled="f" strokeweight=".33831mm">
+              <v:shape w14:anchorId="32DBDFE1" id="Graphic 2" o:spid="_x0000_s1026" style="position:absolute;margin-left:311.55pt;margin-top:11pt;width:21.65pt;height:.1pt;z-index:251530752;visibility:visible;mso-wrap-style:square;mso-wrap-distance-left:0;mso-wrap-distance-top:0;mso-wrap-distance-right:0;mso-wrap-distance-bottom:0;mso-position-horizontal:absolute;mso-position-horizontal-relative:page;mso-position-vertical:absolute;mso-position-vertical-relative:text;v-text-anchor:top" coordsize="274955,1270" o:gfxdata="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" path="m,l274326,e" filled="f" strokeweight=".33831mm">
                 <v:stroke dashstyle="dash"/>
                 <v:path arrowok="t"/>
                 <w10:wrap anchorx="page"/>
@@ -10912,90 +10912,8 @@
           <w:szCs w:val="26"/>
           <w:lang w:val="en-US"/>
         </w:rPr>
-        <w:t xml:space="preserve">. Code </w:t>
-      </w:r>
-      <w:proofErr w:type="spellStart"/>
-      <w:r>
-        <w:rPr>
-          <w:sz w:val="26"/>
-          <w:szCs w:val="26"/>
-          <w:lang w:val="en-US"/>
-        </w:rPr>
-        <w:t>tạo</w:t>
-      </w:r>
-      <w:proofErr w:type="spellEnd"/>
-      <w:r>
-        <w:rPr>
-          <w:sz w:val="26"/>
-          <w:szCs w:val="26"/>
-          <w:lang w:val="en-US"/>
-        </w:rPr>
-        <w:t xml:space="preserve"> </w:t>
-      </w:r>
-      <w:proofErr w:type="spellStart"/>
-      <w:r>
-        <w:rPr>
-          <w:sz w:val="26"/>
-          <w:szCs w:val="26"/>
-          <w:lang w:val="en-US"/>
-        </w:rPr>
-        <w:t>cơ</w:t>
-      </w:r>
-      <w:proofErr w:type="spellEnd"/>
-      <w:r>
-        <w:rPr>
-          <w:sz w:val="26"/>
-          <w:szCs w:val="26"/>
-          <w:lang w:val="en-US"/>
-        </w:rPr>
-        <w:t xml:space="preserve"> </w:t>
-      </w:r>
-      <w:proofErr w:type="spellStart"/>
-      <w:r>
-        <w:rPr>
-          <w:sz w:val="26"/>
-          <w:szCs w:val="26"/>
-          <w:lang w:val="en-US"/>
-        </w:rPr>
-        <w:t>sở</w:t>
-      </w:r>
-      <w:proofErr w:type="spellEnd"/>
-      <w:r>
-        <w:rPr>
-          <w:sz w:val="26"/>
-          <w:szCs w:val="26"/>
-          <w:lang w:val="en-US"/>
-        </w:rPr>
-        <w:t xml:space="preserve"> </w:t>
-      </w:r>
-      <w:proofErr w:type="spellStart"/>
-      <w:r>
-        <w:rPr>
-          <w:sz w:val="26"/>
-          <w:szCs w:val="26"/>
-          <w:lang w:val="en-US"/>
-        </w:rPr>
-        <w:t>dữ</w:t>
-      </w:r>
-      <w:proofErr w:type="spellEnd"/>
-      <w:r>
-        <w:rPr>
-          <w:sz w:val="26"/>
-          <w:szCs w:val="26"/>
-          <w:lang w:val="en-US"/>
-        </w:rPr>
-        <w:t xml:space="preserve"> </w:t>
-      </w:r>
-      <w:proofErr w:type="spellStart"/>
-      <w:r>
-        <w:rPr>
-          <w:sz w:val="26"/>
-          <w:szCs w:val="26"/>
-          <w:lang w:val="en-US"/>
-        </w:rPr>
-        <w:t>liệu</w:t>
-      </w:r>
-      <w:proofErr w:type="spellEnd"/>
+        <w:t>. Code tạo cơ sở dữ liệu</w:t>
+      </w:r>
     </w:p>
     <w:p>
       <w:pPr>
@@ -12031,24 +11949,7 @@
                 <w:lang w:val="vi-VN"/>
               </w:rPr>
               <w:tab/>
-            </w:r>
-            <w:proofErr w:type="spellStart"/>
-            <w:r>
-              <w:rPr>
-                <w:sz w:val="26"/>
-                <w:szCs w:val="26"/>
-                <w:lang w:val="vi-VN"/>
-              </w:rPr>
-              <w:t>ThGianBDau</w:t>
-            </w:r>
-            <w:proofErr w:type="spellEnd"/>
-            <w:r>
-              <w:rPr>
-                <w:sz w:val="26"/>
-                <w:szCs w:val="26"/>
-                <w:lang w:val="vi-VN"/>
-              </w:rPr>
-              <w:t xml:space="preserve"> </w:t>
+              <w:t xml:space="preserve">ThGianBDau </w:t>
             </w:r>
             <w:r>
               <w:rPr>
@@ -12064,43 +11965,7 @@
                 <w:szCs w:val="26"/>
                 <w:lang w:val="vi-VN"/>
               </w:rPr>
-              <w:t xml:space="preserve"> </w:t>
-            </w:r>
-            <w:proofErr w:type="spellStart"/>
-            <w:r>
-              <w:rPr>
-                <w:sz w:val="26"/>
-                <w:szCs w:val="26"/>
-                <w:lang w:val="vi-VN"/>
-              </w:rPr>
-              <w:t>not</w:t>
-            </w:r>
-            <w:proofErr w:type="spellEnd"/>
-            <w:r>
-              <w:rPr>
-                <w:sz w:val="26"/>
-                <w:szCs w:val="26"/>
-                <w:lang w:val="vi-VN"/>
-              </w:rPr>
-              <w:t xml:space="preserve"> </w:t>
-            </w:r>
-            <w:proofErr w:type="spellStart"/>
-            <w:r>
-              <w:rPr>
-                <w:sz w:val="26"/>
-                <w:szCs w:val="26"/>
-                <w:lang w:val="vi-VN"/>
-              </w:rPr>
-              <w:t>null</w:t>
-            </w:r>
-            <w:proofErr w:type="spellEnd"/>
-            <w:r>
-              <w:rPr>
-                <w:sz w:val="26"/>
-                <w:szCs w:val="26"/>
-                <w:lang w:val="vi-VN"/>
-              </w:rPr>
-              <w:t>,</w:t>
+              <w:t xml:space="preserve"> not null,</w:t>
             </w:r>
           </w:p>
           <w:p>
@@ -12118,71 +11983,8 @@
                 <w:lang w:val="vi-VN"/>
               </w:rPr>
               <w:tab/>
-            </w:r>
-            <w:proofErr w:type="spellStart"/>
-            <w:r>
-              <w:rPr>
-                <w:sz w:val="26"/>
-                <w:szCs w:val="26"/>
-                <w:lang w:val="vi-VN"/>
-              </w:rPr>
-              <w:t>ThGianKThuc</w:t>
-            </w:r>
-            <w:proofErr w:type="spellEnd"/>
-            <w:r>
-              <w:rPr>
-                <w:sz w:val="26"/>
-                <w:szCs w:val="26"/>
-                <w:lang w:val="vi-VN"/>
-              </w:rPr>
-              <w:t xml:space="preserve"> </w:t>
-            </w:r>
-            <w:proofErr w:type="spellStart"/>
-            <w:r>
-              <w:rPr>
-                <w:sz w:val="26"/>
-                <w:szCs w:val="26"/>
-                <w:lang w:val="vi-VN"/>
-              </w:rPr>
-              <w:t>Time</w:t>
-            </w:r>
-            <w:proofErr w:type="spellEnd"/>
-            <w:r>
-              <w:rPr>
-                <w:sz w:val="26"/>
-                <w:szCs w:val="26"/>
-                <w:lang w:val="vi-VN"/>
-              </w:rPr>
-              <w:t xml:space="preserve"> </w:t>
-            </w:r>
-            <w:proofErr w:type="spellStart"/>
-            <w:r>
-              <w:rPr>
-                <w:sz w:val="26"/>
-                <w:szCs w:val="26"/>
-                <w:lang w:val="vi-VN"/>
-              </w:rPr>
-              <w:t>not</w:t>
-            </w:r>
-            <w:proofErr w:type="spellEnd"/>
-            <w:r>
-              <w:rPr>
-                <w:sz w:val="26"/>
-                <w:szCs w:val="26"/>
-                <w:lang w:val="vi-VN"/>
-              </w:rPr>
-              <w:t xml:space="preserve"> </w:t>
-            </w:r>
-            <w:proofErr w:type="spellStart"/>
-            <w:r>
-              <w:rPr>
-                <w:sz w:val="26"/>
-                <w:szCs w:val="26"/>
-                <w:lang w:val="vi-VN"/>
-              </w:rPr>
-              <w:t>null</w:t>
-            </w:r>
-            <w:proofErr w:type="spellEnd"/>
+              <w:t>ThGianKThuc Time not null</w:t>
+            </w:r>
           </w:p>
           <w:p>
             <w:pPr>
@@ -14378,42 +14180,8 @@
           <w:szCs w:val="26"/>
           <w:lang w:val="en-US"/>
         </w:rPr>
-        <w:t xml:space="preserve">2.6. </w:t>
-      </w:r>
-      <w:proofErr w:type="spellStart"/>
-      <w:r>
-        <w:rPr>
-          <w:b/>
-          <w:bCs/>
-          <w:sz w:val="26"/>
-          <w:szCs w:val="26"/>
-          <w:lang w:val="en-US"/>
-        </w:rPr>
-        <w:t>Lược</w:t>
-      </w:r>
-      <w:proofErr w:type="spellEnd"/>
-      <w:r>
-        <w:rPr>
-          <w:b/>
-          <w:bCs/>
-          <w:sz w:val="26"/>
-          <w:szCs w:val="26"/>
-          <w:lang w:val="en-US"/>
-        </w:rPr>
-        <w:t xml:space="preserve"> đồ vật </w:t>
-      </w:r>
-      <w:proofErr w:type="spellStart"/>
-      <w:r>
-        <w:rPr>
-          <w:b/>
-          <w:bCs/>
-          <w:sz w:val="26"/>
-          <w:szCs w:val="26"/>
-          <w:lang w:val="en-US"/>
-        </w:rPr>
-        <w:t>lý</w:t>
-      </w:r>
-      <w:proofErr w:type="spellEnd"/>
+        <w:t>2.6. Lược đồ vật lý</w:t>
+      </w:r>
     </w:p>
     <w:p>
       <w:pPr>
@@ -19312,20 +19080,8 @@
           <w:szCs w:val="26"/>
           <w:lang w:val="en-US"/>
         </w:rPr>
-        <w:t xml:space="preserve">public class </w:t>
-      </w:r>
-      <w:proofErr w:type="spellStart"/>
-      <w:r>
-        <w:rPr>
-          <w:rFonts w:eastAsiaTheme="minorHAnsi"/>
-          <w:color w:val="000000"/>
-          <w:sz w:val="26"/>
-          <w:szCs w:val="26"/>
-          <w:lang w:val="en-US"/>
-        </w:rPr>
-        <w:t>DBConn</w:t>
-      </w:r>
-      <w:proofErr w:type="spellEnd"/>
+        <w:t>public class DBConn</w:t>
+      </w:r>
     </w:p>
     <w:p>
       <w:pPr>
@@ -19386,29 +19142,7 @@
           <w:szCs w:val="26"/>
           <w:lang w:val="en-US"/>
         </w:rPr>
-        <w:t xml:space="preserve">    private static string </w:t>
-      </w:r>
-      <w:proofErr w:type="spellStart"/>
-      <w:r>
-        <w:rPr>
-          <w:rFonts w:eastAsiaTheme="minorHAnsi"/>
-          <w:color w:val="000000"/>
-          <w:sz w:val="26"/>
-          <w:szCs w:val="26"/>
-          <w:lang w:val="en-US"/>
-        </w:rPr>
-        <w:t>connStr</w:t>
-      </w:r>
-      <w:proofErr w:type="spellEnd"/>
-      <w:r>
-        <w:rPr>
-          <w:rFonts w:eastAsiaTheme="minorHAnsi"/>
-          <w:color w:val="000000"/>
-          <w:sz w:val="26"/>
-          <w:szCs w:val="26"/>
-          <w:lang w:val="en-US"/>
-        </w:rPr>
-        <w:t xml:space="preserve"> = @"Data Source=(LocalDB)\MSSQLLocalDB;AttachDbFilename=|DataDirectory|\QLCuaHang.mdf;Integrated Security=True";</w:t>
+        <w:t xml:space="preserve">    private static string connStr = @"Data Source=(LocalDB)\MSSQLLocalDB;AttachDbFilename=|DataDirectory|\QLCuaHang.mdf;Integrated Security=True";</w:t>
       </w:r>
     </w:p>
     <w:p>
@@ -19439,29 +19173,7 @@
           <w:szCs w:val="26"/>
           <w:lang w:val="en-US"/>
         </w:rPr>
-        <w:t xml:space="preserve">    private static </w:t>
-      </w:r>
-      <w:proofErr w:type="spellStart"/>
-      <w:r>
-        <w:rPr>
-          <w:rFonts w:eastAsiaTheme="minorHAnsi"/>
-          <w:color w:val="000000"/>
-          <w:sz w:val="26"/>
-          <w:szCs w:val="26"/>
-          <w:lang w:val="en-US"/>
-        </w:rPr>
-        <w:t>SqlConnection</w:t>
-      </w:r>
-      <w:proofErr w:type="spellEnd"/>
-      <w:r>
-        <w:rPr>
-          <w:rFonts w:eastAsiaTheme="minorHAnsi"/>
-          <w:color w:val="000000"/>
-          <w:sz w:val="26"/>
-          <w:szCs w:val="26"/>
-          <w:lang w:val="en-US"/>
-        </w:rPr>
-        <w:t xml:space="preserve"> connection;</w:t>
+        <w:t xml:space="preserve">    private static SqlConnection connection;</w:t>
       </w:r>
     </w:p>
     <w:p>
@@ -19513,42 +19225,8 @@
           <w:szCs w:val="26"/>
           <w:lang w:val="en-US"/>
         </w:rPr>
-        <w:t xml:space="preserve">    public </w:t>
-      </w:r>
-      <w:proofErr w:type="spellStart"/>
-      <w:r>
-        <w:rPr>
-          <w:rFonts w:eastAsiaTheme="minorHAnsi"/>
-          <w:color w:val="000000"/>
-          <w:sz w:val="26"/>
-          <w:szCs w:val="26"/>
-          <w:lang w:val="en-US"/>
-        </w:rPr>
-        <w:t>SqlConnection</w:t>
-      </w:r>
-      <w:proofErr w:type="spellEnd"/>
-      <w:r>
-        <w:rPr>
-          <w:rFonts w:eastAsiaTheme="minorHAnsi"/>
-          <w:color w:val="000000"/>
-          <w:sz w:val="26"/>
-          <w:szCs w:val="26"/>
-          <w:lang w:val="en-US"/>
-        </w:rPr>
-        <w:t xml:space="preserve"> </w:t>
-      </w:r>
-      <w:proofErr w:type="spellStart"/>
-      <w:r>
-        <w:rPr>
-          <w:rFonts w:eastAsiaTheme="minorHAnsi"/>
-          <w:color w:val="000000"/>
-          <w:sz w:val="26"/>
-          <w:szCs w:val="26"/>
-          <w:lang w:val="en-US"/>
-        </w:rPr>
-        <w:t>getConnection</w:t>
-      </w:r>
-      <w:proofErr w:type="spellEnd"/>
+        <w:t xml:space="preserve">    public SqlConnection getConnection</w:t>
+      </w:r>
     </w:p>
     <w:p>
       <w:pPr>
@@ -19671,29 +19349,7 @@
           <w:szCs w:val="26"/>
           <w:lang w:val="en-US"/>
         </w:rPr>
-        <w:t xml:space="preserve">    public static void </w:t>
-      </w:r>
-      <w:proofErr w:type="spellStart"/>
-      <w:r>
-        <w:rPr>
-          <w:rFonts w:eastAsiaTheme="minorHAnsi"/>
-          <w:color w:val="000000"/>
-          <w:sz w:val="26"/>
-          <w:szCs w:val="26"/>
-          <w:lang w:val="en-US"/>
-        </w:rPr>
-        <w:t>ConnOpen</w:t>
-      </w:r>
-      <w:proofErr w:type="spellEnd"/>
-      <w:r>
-        <w:rPr>
-          <w:rFonts w:eastAsiaTheme="minorHAnsi"/>
-          <w:color w:val="000000"/>
-          <w:sz w:val="26"/>
-          <w:szCs w:val="26"/>
-          <w:lang w:val="en-US"/>
-        </w:rPr>
-        <w:t>()</w:t>
+        <w:t xml:space="preserve">    public static void ConnOpen()</w:t>
       </w:r>
     </w:p>
     <w:p>
@@ -19817,51 +19473,7 @@
           <w:szCs w:val="26"/>
           <w:lang w:val="en-US"/>
         </w:rPr>
-        <w:t xml:space="preserve">            connection = new </w:t>
-      </w:r>
-      <w:proofErr w:type="spellStart"/>
-      <w:r>
-        <w:rPr>
-          <w:rFonts w:eastAsiaTheme="minorHAnsi"/>
-          <w:color w:val="000000"/>
-          <w:sz w:val="26"/>
-          <w:szCs w:val="26"/>
-          <w:lang w:val="en-US"/>
-        </w:rPr>
-        <w:t>SqlConnection</w:t>
-      </w:r>
-      <w:proofErr w:type="spellEnd"/>
-      <w:r>
-        <w:rPr>
-          <w:rFonts w:eastAsiaTheme="minorHAnsi"/>
-          <w:color w:val="000000"/>
-          <w:sz w:val="26"/>
-          <w:szCs w:val="26"/>
-          <w:lang w:val="en-US"/>
-        </w:rPr>
-        <w:t>(</w:t>
-      </w:r>
-      <w:proofErr w:type="spellStart"/>
-      <w:r>
-        <w:rPr>
-          <w:rFonts w:eastAsiaTheme="minorHAnsi"/>
-          <w:color w:val="000000"/>
-          <w:sz w:val="26"/>
-          <w:szCs w:val="26"/>
-          <w:lang w:val="en-US"/>
-        </w:rPr>
-        <w:t>connStr</w:t>
-      </w:r>
-      <w:proofErr w:type="spellEnd"/>
-      <w:r>
-        <w:rPr>
-          <w:rFonts w:eastAsiaTheme="minorHAnsi"/>
-          <w:color w:val="000000"/>
-          <w:sz w:val="26"/>
-          <w:szCs w:val="26"/>
-          <w:lang w:val="en-US"/>
-        </w:rPr>
-        <w:t>);</w:t>
+        <w:t xml:space="preserve">            connection = new SqlConnection(connStr);</w:t>
       </w:r>
     </w:p>
     <w:p>
@@ -19913,51 +19525,7 @@
           <w:szCs w:val="26"/>
           <w:lang w:val="en-US"/>
         </w:rPr>
-        <w:t xml:space="preserve">            if (</w:t>
-      </w:r>
-      <w:proofErr w:type="spellStart"/>
-      <w:r>
-        <w:rPr>
-          <w:rFonts w:eastAsiaTheme="minorHAnsi"/>
-          <w:color w:val="000000"/>
-          <w:sz w:val="26"/>
-          <w:szCs w:val="26"/>
-          <w:lang w:val="en-US"/>
-        </w:rPr>
-        <w:t>connection.State</w:t>
-      </w:r>
-      <w:proofErr w:type="spellEnd"/>
-      <w:r>
-        <w:rPr>
-          <w:rFonts w:eastAsiaTheme="minorHAnsi"/>
-          <w:color w:val="000000"/>
-          <w:sz w:val="26"/>
-          <w:szCs w:val="26"/>
-          <w:lang w:val="en-US"/>
-        </w:rPr>
-        <w:t xml:space="preserve"> == </w:t>
-      </w:r>
-      <w:proofErr w:type="spellStart"/>
-      <w:r>
-        <w:rPr>
-          <w:rFonts w:eastAsiaTheme="minorHAnsi"/>
-          <w:color w:val="000000"/>
-          <w:sz w:val="26"/>
-          <w:szCs w:val="26"/>
-          <w:lang w:val="en-US"/>
-        </w:rPr>
-        <w:t>ConnectionState.Closed</w:t>
-      </w:r>
-      <w:proofErr w:type="spellEnd"/>
-      <w:r>
-        <w:rPr>
-          <w:rFonts w:eastAsiaTheme="minorHAnsi"/>
-          <w:color w:val="000000"/>
-          <w:sz w:val="26"/>
-          <w:szCs w:val="26"/>
-          <w:lang w:val="en-US"/>
-        </w:rPr>
-        <w:t>)</w:t>
+        <w:t xml:space="preserve">            if (connection.State == ConnectionState.Closed)</w:t>
       </w:r>
     </w:p>
     <w:p>
@@ -20019,29 +19587,7 @@
           <w:szCs w:val="26"/>
           <w:lang w:val="en-US"/>
         </w:rPr>
-        <w:t xml:space="preserve">                </w:t>
-      </w:r>
-      <w:proofErr w:type="spellStart"/>
-      <w:r>
-        <w:rPr>
-          <w:rFonts w:eastAsiaTheme="minorHAnsi"/>
-          <w:color w:val="000000"/>
-          <w:sz w:val="26"/>
-          <w:szCs w:val="26"/>
-          <w:lang w:val="en-US"/>
-        </w:rPr>
-        <w:t>connection.Open</w:t>
-      </w:r>
-      <w:proofErr w:type="spellEnd"/>
-      <w:r>
-        <w:rPr>
-          <w:rFonts w:eastAsiaTheme="minorHAnsi"/>
-          <w:color w:val="000000"/>
-          <w:sz w:val="26"/>
-          <w:szCs w:val="26"/>
-          <w:lang w:val="en-US"/>
-        </w:rPr>
-        <w:t>();</w:t>
+        <w:t xml:space="preserve">                connection.Open();</w:t>
       </w:r>
     </w:p>
     <w:p>
@@ -20217,51 +19763,7 @@
           <w:szCs w:val="26"/>
           <w:lang w:val="en-US"/>
         </w:rPr>
-        <w:t xml:space="preserve">            </w:t>
-      </w:r>
-      <w:proofErr w:type="spellStart"/>
-      <w:r>
-        <w:rPr>
-          <w:rFonts w:eastAsiaTheme="minorHAnsi"/>
-          <w:color w:val="000000"/>
-          <w:sz w:val="26"/>
-          <w:szCs w:val="26"/>
-          <w:lang w:val="en-US"/>
-        </w:rPr>
-        <w:t>MessageBox.Show</w:t>
-      </w:r>
-      <w:proofErr w:type="spellEnd"/>
-      <w:r>
-        <w:rPr>
-          <w:rFonts w:eastAsiaTheme="minorHAnsi"/>
-          <w:color w:val="000000"/>
-          <w:sz w:val="26"/>
-          <w:szCs w:val="26"/>
-          <w:lang w:val="en-US"/>
-        </w:rPr>
-        <w:t>(</w:t>
-      </w:r>
-      <w:proofErr w:type="spellStart"/>
-      <w:r>
-        <w:rPr>
-          <w:rFonts w:eastAsiaTheme="minorHAnsi"/>
-          <w:color w:val="000000"/>
-          <w:sz w:val="26"/>
-          <w:szCs w:val="26"/>
-          <w:lang w:val="en-US"/>
-        </w:rPr>
-        <w:t>ex.Message</w:t>
-      </w:r>
-      <w:proofErr w:type="spellEnd"/>
-      <w:r>
-        <w:rPr>
-          <w:rFonts w:eastAsiaTheme="minorHAnsi"/>
-          <w:color w:val="000000"/>
-          <w:sz w:val="26"/>
-          <w:szCs w:val="26"/>
-          <w:lang w:val="en-US"/>
-        </w:rPr>
-        <w:t>);</w:t>
+        <w:t xml:space="preserve">            MessageBox.Show(ex.Message);</w:t>
       </w:r>
     </w:p>
     <w:p>
@@ -20375,29 +19877,7 @@
           <w:szCs w:val="26"/>
           <w:lang w:val="en-US"/>
         </w:rPr>
-        <w:t xml:space="preserve">    public static void </w:t>
-      </w:r>
-      <w:proofErr w:type="spellStart"/>
-      <w:r>
-        <w:rPr>
-          <w:rFonts w:eastAsiaTheme="minorHAnsi"/>
-          <w:color w:val="000000"/>
-          <w:sz w:val="26"/>
-          <w:szCs w:val="26"/>
-          <w:lang w:val="en-US"/>
-        </w:rPr>
-        <w:t>ConnClose</w:t>
-      </w:r>
-      <w:proofErr w:type="spellEnd"/>
-      <w:r>
-        <w:rPr>
-          <w:rFonts w:eastAsiaTheme="minorHAnsi"/>
-          <w:color w:val="000000"/>
-          <w:sz w:val="26"/>
-          <w:szCs w:val="26"/>
-          <w:lang w:val="en-US"/>
-        </w:rPr>
-        <w:t>()</w:t>
+        <w:t xml:space="preserve">    public static void ConnClose()</w:t>
       </w:r>
     </w:p>
     <w:p>
@@ -20459,51 +19939,7 @@
           <w:szCs w:val="26"/>
           <w:lang w:val="en-US"/>
         </w:rPr>
-        <w:t xml:space="preserve">        if (connection != null &amp;&amp; </w:t>
-      </w:r>
-      <w:proofErr w:type="spellStart"/>
-      <w:r>
-        <w:rPr>
-          <w:rFonts w:eastAsiaTheme="minorHAnsi"/>
-          <w:color w:val="000000"/>
-          <w:sz w:val="26"/>
-          <w:szCs w:val="26"/>
-          <w:lang w:val="en-US"/>
-        </w:rPr>
-        <w:t>connection.State</w:t>
-      </w:r>
-      <w:proofErr w:type="spellEnd"/>
-      <w:r>
-        <w:rPr>
-          <w:rFonts w:eastAsiaTheme="minorHAnsi"/>
-          <w:color w:val="000000"/>
-          <w:sz w:val="26"/>
-          <w:szCs w:val="26"/>
-          <w:lang w:val="en-US"/>
-        </w:rPr>
-        <w:t xml:space="preserve"> == </w:t>
-      </w:r>
-      <w:proofErr w:type="spellStart"/>
-      <w:r>
-        <w:rPr>
-          <w:rFonts w:eastAsiaTheme="minorHAnsi"/>
-          <w:color w:val="000000"/>
-          <w:sz w:val="26"/>
-          <w:szCs w:val="26"/>
-          <w:lang w:val="en-US"/>
-        </w:rPr>
-        <w:t>ConnectionState.Open</w:t>
-      </w:r>
-      <w:proofErr w:type="spellEnd"/>
-      <w:r>
-        <w:rPr>
-          <w:rFonts w:eastAsiaTheme="minorHAnsi"/>
-          <w:color w:val="000000"/>
-          <w:sz w:val="26"/>
-          <w:szCs w:val="26"/>
-          <w:lang w:val="en-US"/>
-        </w:rPr>
-        <w:t>)</w:t>
+        <w:t xml:space="preserve">        if (connection != null &amp;&amp; connection.State == ConnectionState.Open)</w:t>
       </w:r>
     </w:p>
     <w:p>
@@ -20565,29 +20001,7 @@
           <w:szCs w:val="26"/>
           <w:lang w:val="en-US"/>
         </w:rPr>
-        <w:t xml:space="preserve">            </w:t>
-      </w:r>
-      <w:proofErr w:type="spellStart"/>
-      <w:r>
-        <w:rPr>
-          <w:rFonts w:eastAsiaTheme="minorHAnsi"/>
-          <w:color w:val="000000"/>
-          <w:sz w:val="26"/>
-          <w:szCs w:val="26"/>
-          <w:lang w:val="en-US"/>
-        </w:rPr>
-        <w:t>connection.Close</w:t>
-      </w:r>
-      <w:proofErr w:type="spellEnd"/>
-      <w:r>
-        <w:rPr>
-          <w:rFonts w:eastAsiaTheme="minorHAnsi"/>
-          <w:color w:val="000000"/>
-          <w:sz w:val="26"/>
-          <w:szCs w:val="26"/>
-          <w:lang w:val="en-US"/>
-        </w:rPr>
-        <w:t>();</w:t>
+        <w:t xml:space="preserve">            connection.Close();</w:t>
       </w:r>
     </w:p>
     <w:p>
@@ -20729,10 +20143,13 @@
           <w:lang w:val="en-US"/>
         </w:rPr>
         <w:lastRenderedPageBreak/>
-        <w:t xml:space="preserve">Xem </w:t>
-      </w:r>
-      <w:proofErr w:type="spellStart"/>
-      <w:r>
+        <w:t>Xem thông tin danh mục:</w:t>
+      </w:r>
+    </w:p>
+    <w:p>
+      <w:pPr>
+        <w:spacing w:before="209"/>
+        <w:ind w:left="460"/>
         <w:rPr>
           <w:b/>
           <w:bCs/>
@@ -20740,9 +20157,7 @@
           <w:szCs w:val="26"/>
           <w:lang w:val="en-US"/>
         </w:rPr>
-        <w:t>thông</w:t>
-      </w:r>
-      <w:proofErr w:type="spellEnd"/>
+      </w:pPr>
       <w:r>
         <w:rPr>
           <w:b/>
@@ -20751,196 +20166,7 @@
           <w:szCs w:val="26"/>
           <w:lang w:val="en-US"/>
         </w:rPr>
-        <w:t xml:space="preserve"> tin </w:t>
-      </w:r>
-      <w:proofErr w:type="spellStart"/>
-      <w:r>
-        <w:rPr>
-          <w:b/>
-          <w:bCs/>
-          <w:sz w:val="26"/>
-          <w:szCs w:val="26"/>
-          <w:lang w:val="en-US"/>
-        </w:rPr>
-        <w:t>danh</w:t>
-      </w:r>
-      <w:proofErr w:type="spellEnd"/>
-      <w:r>
-        <w:rPr>
-          <w:b/>
-          <w:bCs/>
-          <w:sz w:val="26"/>
-          <w:szCs w:val="26"/>
-          <w:lang w:val="en-US"/>
-        </w:rPr>
-        <w:t xml:space="preserve"> </w:t>
-      </w:r>
-      <w:proofErr w:type="spellStart"/>
-      <w:r>
-        <w:rPr>
-          <w:b/>
-          <w:bCs/>
-          <w:sz w:val="26"/>
-          <w:szCs w:val="26"/>
-          <w:lang w:val="en-US"/>
-        </w:rPr>
-        <w:t>mục</w:t>
-      </w:r>
-      <w:proofErr w:type="spellEnd"/>
-      <w:r>
-        <w:rPr>
-          <w:b/>
-          <w:bCs/>
-          <w:sz w:val="26"/>
-          <w:szCs w:val="26"/>
-          <w:lang w:val="en-US"/>
-        </w:rPr>
-        <w:t>:</w:t>
-      </w:r>
-    </w:p>
-    <w:p>
-      <w:pPr>
-        <w:spacing w:before="209"/>
-        <w:ind w:left="460"/>
-        <w:rPr>
-          <w:b/>
-          <w:bCs/>
-          <w:sz w:val="26"/>
-          <w:szCs w:val="26"/>
-          <w:lang w:val="en-US"/>
-        </w:rPr>
-      </w:pPr>
-      <w:proofErr w:type="spellStart"/>
-      <w:r>
-        <w:rPr>
-          <w:b/>
-          <w:bCs/>
-          <w:sz w:val="26"/>
-          <w:szCs w:val="26"/>
-          <w:lang w:val="en-US"/>
-        </w:rPr>
-        <w:t>Hàm</w:t>
-      </w:r>
-      <w:proofErr w:type="spellEnd"/>
-      <w:r>
-        <w:rPr>
-          <w:b/>
-          <w:bCs/>
-          <w:sz w:val="26"/>
-          <w:szCs w:val="26"/>
-          <w:lang w:val="en-US"/>
-        </w:rPr>
-        <w:t xml:space="preserve"> </w:t>
-      </w:r>
-      <w:proofErr w:type="spellStart"/>
-      <w:r>
-        <w:rPr>
-          <w:b/>
-          <w:bCs/>
-          <w:sz w:val="26"/>
-          <w:szCs w:val="26"/>
-          <w:lang w:val="en-US"/>
-        </w:rPr>
-        <w:t>chạy</w:t>
-      </w:r>
-      <w:proofErr w:type="spellEnd"/>
-      <w:r>
-        <w:rPr>
-          <w:b/>
-          <w:bCs/>
-          <w:sz w:val="26"/>
-          <w:szCs w:val="26"/>
-          <w:lang w:val="en-US"/>
-        </w:rPr>
-        <w:t xml:space="preserve"> </w:t>
-      </w:r>
-      <w:proofErr w:type="spellStart"/>
-      <w:r>
-        <w:rPr>
-          <w:b/>
-          <w:bCs/>
-          <w:sz w:val="26"/>
-          <w:szCs w:val="26"/>
-          <w:lang w:val="en-US"/>
-        </w:rPr>
-        <w:t>các</w:t>
-      </w:r>
-      <w:proofErr w:type="spellEnd"/>
-      <w:r>
-        <w:rPr>
-          <w:b/>
-          <w:bCs/>
-          <w:sz w:val="26"/>
-          <w:szCs w:val="26"/>
-          <w:lang w:val="en-US"/>
-        </w:rPr>
-        <w:t xml:space="preserve"> </w:t>
-      </w:r>
-      <w:proofErr w:type="spellStart"/>
-      <w:r>
-        <w:rPr>
-          <w:b/>
-          <w:bCs/>
-          <w:sz w:val="26"/>
-          <w:szCs w:val="26"/>
-          <w:lang w:val="en-US"/>
-        </w:rPr>
-        <w:t>danh</w:t>
-      </w:r>
-      <w:proofErr w:type="spellEnd"/>
-      <w:r>
-        <w:rPr>
-          <w:b/>
-          <w:bCs/>
-          <w:sz w:val="26"/>
-          <w:szCs w:val="26"/>
-          <w:lang w:val="en-US"/>
-        </w:rPr>
-        <w:t xml:space="preserve"> </w:t>
-      </w:r>
-      <w:proofErr w:type="spellStart"/>
-      <w:r>
-        <w:rPr>
-          <w:b/>
-          <w:bCs/>
-          <w:sz w:val="26"/>
-          <w:szCs w:val="26"/>
-          <w:lang w:val="en-US"/>
-        </w:rPr>
-        <w:t>mục</w:t>
-      </w:r>
-      <w:proofErr w:type="spellEnd"/>
-      <w:r>
-        <w:rPr>
-          <w:b/>
-          <w:bCs/>
-          <w:sz w:val="26"/>
-          <w:szCs w:val="26"/>
-          <w:lang w:val="en-US"/>
-        </w:rPr>
-        <w:t xml:space="preserve"> </w:t>
-      </w:r>
-      <w:proofErr w:type="spellStart"/>
-      <w:r>
-        <w:rPr>
-          <w:b/>
-          <w:bCs/>
-          <w:sz w:val="26"/>
-          <w:szCs w:val="26"/>
-          <w:lang w:val="en-US"/>
-        </w:rPr>
-        <w:t>trên</w:t>
-      </w:r>
-      <w:proofErr w:type="spellEnd"/>
-      <w:r>
-        <w:rPr>
-          <w:b/>
-          <w:bCs/>
-          <w:sz w:val="26"/>
-          <w:szCs w:val="26"/>
-          <w:lang w:val="en-US"/>
-        </w:rPr>
-        <w:t xml:space="preserve"> C#:</w:t>
+        <w:t>Hàm chạy các danh mục trên C#:</w:t>
       </w:r>
     </w:p>
     <w:p>
@@ -20965,97 +20191,7 @@
           <w:szCs w:val="26"/>
           <w:lang w:val="en-US"/>
         </w:rPr>
-        <w:t xml:space="preserve">public static </w:t>
-      </w:r>
-      <w:proofErr w:type="spellStart"/>
-      <w:r>
-        <w:rPr>
-          <w:sz w:val="26"/>
-          <w:szCs w:val="26"/>
-          <w:lang w:val="en-US"/>
-        </w:rPr>
-        <w:t>DataTable</w:t>
-      </w:r>
-      <w:proofErr w:type="spellEnd"/>
-      <w:r>
-        <w:rPr>
-          <w:sz w:val="26"/>
-          <w:szCs w:val="26"/>
-          <w:lang w:val="en-US"/>
-        </w:rPr>
-        <w:t xml:space="preserve"> </w:t>
-      </w:r>
-      <w:proofErr w:type="spellStart"/>
-      <w:r>
-        <w:rPr>
-          <w:sz w:val="26"/>
-          <w:szCs w:val="26"/>
-          <w:lang w:val="en-US"/>
-        </w:rPr>
-        <w:t>LoadTable</w:t>
-      </w:r>
-      <w:proofErr w:type="spellEnd"/>
-      <w:r>
-        <w:rPr>
-          <w:sz w:val="26"/>
-          <w:szCs w:val="26"/>
-          <w:lang w:val="en-US"/>
-        </w:rPr>
-        <w:t>(</w:t>
-      </w:r>
-      <w:proofErr w:type="spellStart"/>
-      <w:r>
-        <w:rPr>
-          <w:sz w:val="26"/>
-          <w:szCs w:val="26"/>
-          <w:lang w:val="en-US"/>
-        </w:rPr>
-        <w:t>DBConn</w:t>
-      </w:r>
-      <w:proofErr w:type="spellEnd"/>
-      <w:r>
-        <w:rPr>
-          <w:sz w:val="26"/>
-          <w:szCs w:val="26"/>
-          <w:lang w:val="en-US"/>
-        </w:rPr>
-        <w:t xml:space="preserve"> </w:t>
-      </w:r>
-      <w:proofErr w:type="spellStart"/>
-      <w:r>
-        <w:rPr>
-          <w:sz w:val="26"/>
-          <w:szCs w:val="26"/>
-          <w:lang w:val="en-US"/>
-        </w:rPr>
-        <w:t>db</w:t>
-      </w:r>
-      <w:proofErr w:type="spellEnd"/>
-      <w:r>
-        <w:rPr>
-          <w:sz w:val="26"/>
-          <w:szCs w:val="26"/>
-          <w:lang w:val="en-US"/>
-        </w:rPr>
-        <w:t xml:space="preserve">, string </w:t>
-      </w:r>
-      <w:proofErr w:type="spellStart"/>
-      <w:r>
-        <w:rPr>
-          <w:sz w:val="26"/>
-          <w:szCs w:val="26"/>
-          <w:lang w:val="en-US"/>
-        </w:rPr>
-        <w:t>sqlquery</w:t>
-      </w:r>
-      <w:proofErr w:type="spellEnd"/>
-      <w:r>
-        <w:rPr>
-          <w:sz w:val="26"/>
-          <w:szCs w:val="26"/>
-          <w:lang w:val="en-US"/>
-        </w:rPr>
-        <w:t>)</w:t>
+        <w:t>public static DataTable LoadTable(DBConn db, string sqlquery)</w:t>
       </w:r>
     </w:p>
     <w:p>
@@ -21105,61 +20241,7 @@
           <w:szCs w:val="26"/>
           <w:lang w:val="en-US"/>
         </w:rPr>
-        <w:t xml:space="preserve">    SqlCommand </w:t>
-      </w:r>
-      <w:proofErr w:type="spellStart"/>
-      <w:r>
-        <w:rPr>
-          <w:sz w:val="26"/>
-          <w:szCs w:val="26"/>
-          <w:lang w:val="en-US"/>
-        </w:rPr>
-        <w:t>cmd</w:t>
-      </w:r>
-      <w:proofErr w:type="spellEnd"/>
-      <w:r>
-        <w:rPr>
-          <w:sz w:val="26"/>
-          <w:szCs w:val="26"/>
-          <w:lang w:val="en-US"/>
-        </w:rPr>
-        <w:t xml:space="preserve"> = new SqlCommand(</w:t>
-      </w:r>
-      <w:proofErr w:type="spellStart"/>
-      <w:r>
-        <w:rPr>
-          <w:sz w:val="26"/>
-          <w:szCs w:val="26"/>
-          <w:lang w:val="en-US"/>
-        </w:rPr>
-        <w:t>sqlquery</w:t>
-      </w:r>
-      <w:proofErr w:type="spellEnd"/>
-      <w:r>
-        <w:rPr>
-          <w:sz w:val="26"/>
-          <w:szCs w:val="26"/>
-          <w:lang w:val="en-US"/>
-        </w:rPr>
-        <w:t xml:space="preserve">, </w:t>
-      </w:r>
-      <w:proofErr w:type="spellStart"/>
-      <w:r>
-        <w:rPr>
-          <w:sz w:val="26"/>
-          <w:szCs w:val="26"/>
-          <w:lang w:val="en-US"/>
-        </w:rPr>
-        <w:t>db.getConnection</w:t>
-      </w:r>
-      <w:proofErr w:type="spellEnd"/>
-      <w:r>
-        <w:rPr>
-          <w:sz w:val="26"/>
-          <w:szCs w:val="26"/>
-          <w:lang w:val="en-US"/>
-        </w:rPr>
-        <w:t>);</w:t>
+        <w:t xml:space="preserve">    SqlCommand cmd = new SqlCommand(sqlquery, db.getConnection);</w:t>
       </w:r>
     </w:p>
     <w:p>
@@ -21184,61 +20266,7 @@
           <w:szCs w:val="26"/>
           <w:lang w:val="en-US"/>
         </w:rPr>
-        <w:t xml:space="preserve">    </w:t>
-      </w:r>
-      <w:proofErr w:type="spellStart"/>
-      <w:r>
-        <w:rPr>
-          <w:sz w:val="26"/>
-          <w:szCs w:val="26"/>
-          <w:lang w:val="en-US"/>
-        </w:rPr>
-        <w:t>SqlDataAdapter</w:t>
-      </w:r>
-      <w:proofErr w:type="spellEnd"/>
-      <w:r>
-        <w:rPr>
-          <w:sz w:val="26"/>
-          <w:szCs w:val="26"/>
-          <w:lang w:val="en-US"/>
-        </w:rPr>
-        <w:t xml:space="preserve"> adapter = new </w:t>
-      </w:r>
-      <w:proofErr w:type="spellStart"/>
-      <w:r>
-        <w:rPr>
-          <w:sz w:val="26"/>
-          <w:szCs w:val="26"/>
-          <w:lang w:val="en-US"/>
-        </w:rPr>
-        <w:t>SqlDataAdapter</w:t>
-      </w:r>
-      <w:proofErr w:type="spellEnd"/>
-      <w:r>
-        <w:rPr>
-          <w:sz w:val="26"/>
-          <w:szCs w:val="26"/>
-          <w:lang w:val="en-US"/>
-        </w:rPr>
-        <w:t>(</w:t>
-      </w:r>
-      <w:proofErr w:type="spellStart"/>
-      <w:r>
-        <w:rPr>
-          <w:sz w:val="26"/>
-          <w:szCs w:val="26"/>
-          <w:lang w:val="en-US"/>
-        </w:rPr>
-        <w:t>cmd</w:t>
-      </w:r>
-      <w:proofErr w:type="spellEnd"/>
-      <w:r>
-        <w:rPr>
-          <w:sz w:val="26"/>
-          <w:szCs w:val="26"/>
-          <w:lang w:val="en-US"/>
-        </w:rPr>
-        <w:t>);</w:t>
+        <w:t xml:space="preserve">    SqlDataAdapter adapter = new SqlDataAdapter(cmd);</w:t>
       </w:r>
     </w:p>
     <w:p>
@@ -21263,61 +20291,7 @@
           <w:szCs w:val="26"/>
           <w:lang w:val="en-US"/>
         </w:rPr>
-        <w:t xml:space="preserve">    </w:t>
-      </w:r>
-      <w:proofErr w:type="spellStart"/>
-      <w:r>
-        <w:rPr>
-          <w:sz w:val="26"/>
-          <w:szCs w:val="26"/>
-          <w:lang w:val="en-US"/>
-        </w:rPr>
-        <w:t>DataTable</w:t>
-      </w:r>
-      <w:proofErr w:type="spellEnd"/>
-      <w:r>
-        <w:rPr>
-          <w:sz w:val="26"/>
-          <w:szCs w:val="26"/>
-          <w:lang w:val="en-US"/>
-        </w:rPr>
-        <w:t xml:space="preserve"> </w:t>
-      </w:r>
-      <w:proofErr w:type="spellStart"/>
-      <w:r>
-        <w:rPr>
-          <w:sz w:val="26"/>
-          <w:szCs w:val="26"/>
-          <w:lang w:val="en-US"/>
-        </w:rPr>
-        <w:t>dataTable</w:t>
-      </w:r>
-      <w:proofErr w:type="spellEnd"/>
-      <w:r>
-        <w:rPr>
-          <w:sz w:val="26"/>
-          <w:szCs w:val="26"/>
-          <w:lang w:val="en-US"/>
-        </w:rPr>
-        <w:t xml:space="preserve"> = new </w:t>
-      </w:r>
-      <w:proofErr w:type="spellStart"/>
-      <w:r>
-        <w:rPr>
-          <w:sz w:val="26"/>
-          <w:szCs w:val="26"/>
-          <w:lang w:val="en-US"/>
-        </w:rPr>
-        <w:t>DataTable</w:t>
-      </w:r>
-      <w:proofErr w:type="spellEnd"/>
-      <w:r>
-        <w:rPr>
-          <w:sz w:val="26"/>
-          <w:szCs w:val="26"/>
-          <w:lang w:val="en-US"/>
-        </w:rPr>
-        <w:t>();</w:t>
+        <w:t xml:space="preserve">    DataTable dataTable = new DataTable();</w:t>
       </w:r>
     </w:p>
     <w:p>
@@ -21342,43 +20316,7 @@
           <w:szCs w:val="26"/>
           <w:lang w:val="en-US"/>
         </w:rPr>
-        <w:t xml:space="preserve">    </w:t>
-      </w:r>
-      <w:proofErr w:type="spellStart"/>
-      <w:r>
-        <w:rPr>
-          <w:sz w:val="26"/>
-          <w:szCs w:val="26"/>
-          <w:lang w:val="en-US"/>
-        </w:rPr>
-        <w:t>adapter.Fill</w:t>
-      </w:r>
-      <w:proofErr w:type="spellEnd"/>
-      <w:r>
-        <w:rPr>
-          <w:sz w:val="26"/>
-          <w:szCs w:val="26"/>
-          <w:lang w:val="en-US"/>
-        </w:rPr>
-        <w:t>(</w:t>
-      </w:r>
-      <w:proofErr w:type="spellStart"/>
-      <w:r>
-        <w:rPr>
-          <w:sz w:val="26"/>
-          <w:szCs w:val="26"/>
-          <w:lang w:val="en-US"/>
-        </w:rPr>
-        <w:t>dataTable</w:t>
-      </w:r>
-      <w:proofErr w:type="spellEnd"/>
-      <w:r>
-        <w:rPr>
-          <w:sz w:val="26"/>
-          <w:szCs w:val="26"/>
-          <w:lang w:val="en-US"/>
-        </w:rPr>
-        <w:t>);</w:t>
+        <w:t xml:space="preserve">    adapter.Fill(dataTable);</w:t>
       </w:r>
     </w:p>
     <w:p>
@@ -21403,25 +20341,7 @@
           <w:szCs w:val="26"/>
           <w:lang w:val="en-US"/>
         </w:rPr>
-        <w:t xml:space="preserve">    return </w:t>
-      </w:r>
-      <w:proofErr w:type="spellStart"/>
-      <w:r>
-        <w:rPr>
-          <w:sz w:val="26"/>
-          <w:szCs w:val="26"/>
-          <w:lang w:val="en-US"/>
-        </w:rPr>
-        <w:t>dataTable</w:t>
-      </w:r>
-      <w:proofErr w:type="spellEnd"/>
-      <w:r>
-        <w:rPr>
-          <w:sz w:val="26"/>
-          <w:szCs w:val="26"/>
-          <w:lang w:val="en-US"/>
-        </w:rPr>
-        <w:t>;</w:t>
+        <w:t xml:space="preserve">    return dataTable;</w:t>
       </w:r>
     </w:p>
     <w:p>
@@ -21483,73 +20403,7 @@
           <w:szCs w:val="26"/>
           <w:lang w:val="en-US"/>
         </w:rPr>
-        <w:t xml:space="preserve">Danh </w:t>
-      </w:r>
-      <w:proofErr w:type="spellStart"/>
-      <w:r>
-        <w:rPr>
-          <w:b/>
-          <w:bCs/>
-          <w:sz w:val="26"/>
-          <w:szCs w:val="26"/>
-          <w:lang w:val="en-US"/>
-        </w:rPr>
-        <w:t>mục</w:t>
-      </w:r>
-      <w:proofErr w:type="spellEnd"/>
-      <w:r>
-        <w:rPr>
-          <w:b/>
-          <w:bCs/>
-          <w:sz w:val="26"/>
-          <w:szCs w:val="26"/>
-          <w:lang w:val="en-US"/>
-        </w:rPr>
-        <w:t xml:space="preserve"> </w:t>
-      </w:r>
-      <w:proofErr w:type="spellStart"/>
-      <w:r>
-        <w:rPr>
-          <w:b/>
-          <w:bCs/>
-          <w:sz w:val="26"/>
-          <w:szCs w:val="26"/>
-          <w:lang w:val="en-US"/>
-        </w:rPr>
-        <w:t>nhân</w:t>
-      </w:r>
-      <w:proofErr w:type="spellEnd"/>
-      <w:r>
-        <w:rPr>
-          <w:b/>
-          <w:bCs/>
-          <w:sz w:val="26"/>
-          <w:szCs w:val="26"/>
-          <w:lang w:val="en-US"/>
-        </w:rPr>
-        <w:t xml:space="preserve"> </w:t>
-      </w:r>
-      <w:proofErr w:type="spellStart"/>
-      <w:r>
-        <w:rPr>
-          <w:b/>
-          <w:bCs/>
-          <w:sz w:val="26"/>
-          <w:szCs w:val="26"/>
-          <w:lang w:val="en-US"/>
-        </w:rPr>
-        <w:t>viên</w:t>
-      </w:r>
-      <w:proofErr w:type="spellEnd"/>
-      <w:r>
-        <w:rPr>
-          <w:b/>
-          <w:bCs/>
-          <w:sz w:val="26"/>
-          <w:szCs w:val="26"/>
-          <w:lang w:val="en-US"/>
-        </w:rPr>
-        <w:t>:</w:t>
+        <w:t>Danh mục nhân viên:</w:t>
       </w:r>
     </w:p>
     <w:p>
@@ -21627,7 +20481,6 @@
         </w:rPr>
         <w:t xml:space="preserve"> </w:t>
       </w:r>
-      <w:proofErr w:type="spellStart"/>
       <w:r>
         <w:rPr>
           <w:rFonts w:eastAsiaTheme="minorHAnsi"/>
@@ -21646,18 +20499,7 @@
           <w:szCs w:val="26"/>
           <w:lang w:val="en-US"/>
         </w:rPr>
-        <w:t>ThongTinNhanVien</w:t>
-      </w:r>
-      <w:proofErr w:type="spellEnd"/>
-      <w:r>
-        <w:rPr>
-          <w:rFonts w:eastAsiaTheme="minorHAnsi"/>
-          <w:color w:val="000000"/>
-          <w:sz w:val="26"/>
-          <w:szCs w:val="26"/>
-          <w:lang w:val="en-US"/>
-        </w:rPr>
-        <w:t xml:space="preserve"> </w:t>
+        <w:t xml:space="preserve">ThongTinNhanVien </w:t>
       </w:r>
       <w:r>
         <w:rPr>
@@ -21708,9 +20550,18 @@
           <w:szCs w:val="26"/>
           <w:lang w:val="en-US"/>
         </w:rPr>
-        <w:t xml:space="preserve"> </w:t>
-      </w:r>
-      <w:proofErr w:type="spellStart"/>
+        <w:t xml:space="preserve"> nv</w:t>
+      </w:r>
+      <w:r>
+        <w:rPr>
+          <w:rFonts w:eastAsiaTheme="minorHAnsi"/>
+          <w:color w:val="808080"/>
+          <w:sz w:val="26"/>
+          <w:szCs w:val="26"/>
+          <w:lang w:val="en-US"/>
+        </w:rPr>
+        <w:t>.</w:t>
+      </w:r>
       <w:r>
         <w:rPr>
           <w:rFonts w:eastAsiaTheme="minorHAnsi"/>
@@ -21719,7 +20570,7 @@
           <w:szCs w:val="26"/>
           <w:lang w:val="en-US"/>
         </w:rPr>
-        <w:t>nv</w:t>
+        <w:t>MaNV</w:t>
       </w:r>
       <w:r>
         <w:rPr>
@@ -21729,7 +20580,7 @@
           <w:szCs w:val="26"/>
           <w:lang w:val="en-US"/>
         </w:rPr>
-        <w:t>.</w:t>
+        <w:t>,</w:t>
       </w:r>
       <w:r>
         <w:rPr>
@@ -21739,9 +20590,8 @@
           <w:szCs w:val="26"/>
           <w:lang w:val="en-US"/>
         </w:rPr>
-        <w:t>MaNV</w:t>
-      </w:r>
-      <w:proofErr w:type="spellEnd"/>
+        <w:t xml:space="preserve"> HoTen</w:t>
+      </w:r>
       <w:r>
         <w:rPr>
           <w:rFonts w:eastAsiaTheme="minorHAnsi"/>
@@ -21760,7 +20610,7 @@
           <w:szCs w:val="26"/>
           <w:lang w:val="en-US"/>
         </w:rPr>
-        <w:t xml:space="preserve"> HoTen</w:t>
+        <w:t xml:space="preserve"> GioiTinh</w:t>
       </w:r>
       <w:r>
         <w:rPr>
@@ -21780,9 +20630,18 @@
           <w:szCs w:val="26"/>
           <w:lang w:val="en-US"/>
         </w:rPr>
-        <w:t xml:space="preserve"> </w:t>
-      </w:r>
-      <w:proofErr w:type="spellStart"/>
+        <w:t xml:space="preserve"> NgaySinh</w:t>
+      </w:r>
+      <w:r>
+        <w:rPr>
+          <w:rFonts w:eastAsiaTheme="minorHAnsi"/>
+          <w:color w:val="808080"/>
+          <w:sz w:val="26"/>
+          <w:szCs w:val="26"/>
+          <w:lang w:val="en-US"/>
+        </w:rPr>
+        <w:t>,</w:t>
+      </w:r>
       <w:r>
         <w:rPr>
           <w:rFonts w:eastAsiaTheme="minorHAnsi"/>
@@ -21791,9 +20650,8 @@
           <w:szCs w:val="26"/>
           <w:lang w:val="en-US"/>
         </w:rPr>
-        <w:t>GioiTinh</w:t>
-      </w:r>
-      <w:proofErr w:type="spellEnd"/>
+        <w:t xml:space="preserve"> SDT</w:t>
+      </w:r>
       <w:r>
         <w:rPr>
           <w:rFonts w:eastAsiaTheme="minorHAnsi"/>
@@ -21812,9 +20670,18 @@
           <w:szCs w:val="26"/>
           <w:lang w:val="en-US"/>
         </w:rPr>
-        <w:t xml:space="preserve"> </w:t>
-      </w:r>
-      <w:proofErr w:type="spellStart"/>
+        <w:t xml:space="preserve"> DChi</w:t>
+      </w:r>
+      <w:r>
+        <w:rPr>
+          <w:rFonts w:eastAsiaTheme="minorHAnsi"/>
+          <w:color w:val="808080"/>
+          <w:sz w:val="26"/>
+          <w:szCs w:val="26"/>
+          <w:lang w:val="en-US"/>
+        </w:rPr>
+        <w:t>,</w:t>
+      </w:r>
       <w:r>
         <w:rPr>
           <w:rFonts w:eastAsiaTheme="minorHAnsi"/>
@@ -21823,9 +20690,8 @@
           <w:szCs w:val="26"/>
           <w:lang w:val="en-US"/>
         </w:rPr>
-        <w:t>NgaySinh</w:t>
-      </w:r>
-      <w:proofErr w:type="spellEnd"/>
+        <w:t xml:space="preserve"> NgTuyenDung</w:t>
+      </w:r>
       <w:r>
         <w:rPr>
           <w:rFonts w:eastAsiaTheme="minorHAnsi"/>
@@ -21844,7 +20710,7 @@
           <w:szCs w:val="26"/>
           <w:lang w:val="en-US"/>
         </w:rPr>
-        <w:t xml:space="preserve"> SDT</w:t>
+        <w:t xml:space="preserve"> ChucVu</w:t>
       </w:r>
       <w:r>
         <w:rPr>
@@ -21864,7 +20730,7 @@
           <w:szCs w:val="26"/>
           <w:lang w:val="en-US"/>
         </w:rPr>
-        <w:t xml:space="preserve"> DChi</w:t>
+        <w:t xml:space="preserve"> cv</w:t>
       </w:r>
       <w:r>
         <w:rPr>
@@ -21874,7 +20740,7 @@
           <w:szCs w:val="26"/>
           <w:lang w:val="en-US"/>
         </w:rPr>
-        <w:t>,</w:t>
+        <w:t>.</w:t>
       </w:r>
       <w:r>
         <w:rPr>
@@ -21884,113 +20750,7 @@
           <w:szCs w:val="26"/>
           <w:lang w:val="en-US"/>
         </w:rPr>
-        <w:t xml:space="preserve"> </w:t>
-      </w:r>
-      <w:proofErr w:type="spellStart"/>
-      <w:r>
-        <w:rPr>
-          <w:rFonts w:eastAsiaTheme="minorHAnsi"/>
-          <w:color w:val="000000"/>
-          <w:sz w:val="26"/>
-          <w:szCs w:val="26"/>
-          <w:lang w:val="en-US"/>
-        </w:rPr>
-        <w:t>NgTuyenDung</w:t>
-      </w:r>
-      <w:proofErr w:type="spellEnd"/>
-      <w:r>
-        <w:rPr>
-          <w:rFonts w:eastAsiaTheme="minorHAnsi"/>
-          <w:color w:val="808080"/>
-          <w:sz w:val="26"/>
-          <w:szCs w:val="26"/>
-          <w:lang w:val="en-US"/>
-        </w:rPr>
-        <w:t>,</w:t>
-      </w:r>
-      <w:r>
-        <w:rPr>
-          <w:rFonts w:eastAsiaTheme="minorHAnsi"/>
-          <w:color w:val="000000"/>
-          <w:sz w:val="26"/>
-          <w:szCs w:val="26"/>
-          <w:lang w:val="en-US"/>
-        </w:rPr>
-        <w:t xml:space="preserve"> </w:t>
-      </w:r>
-      <w:proofErr w:type="spellStart"/>
-      <w:r>
-        <w:rPr>
-          <w:rFonts w:eastAsiaTheme="minorHAnsi"/>
-          <w:color w:val="000000"/>
-          <w:sz w:val="26"/>
-          <w:szCs w:val="26"/>
-          <w:lang w:val="en-US"/>
-        </w:rPr>
-        <w:t>ChucVu</w:t>
-      </w:r>
-      <w:proofErr w:type="spellEnd"/>
-      <w:r>
-        <w:rPr>
-          <w:rFonts w:eastAsiaTheme="minorHAnsi"/>
-          <w:color w:val="808080"/>
-          <w:sz w:val="26"/>
-          <w:szCs w:val="26"/>
-          <w:lang w:val="en-US"/>
-        </w:rPr>
-        <w:t>,</w:t>
-      </w:r>
-      <w:r>
-        <w:rPr>
-          <w:rFonts w:eastAsiaTheme="minorHAnsi"/>
-          <w:color w:val="000000"/>
-          <w:sz w:val="26"/>
-          <w:szCs w:val="26"/>
-          <w:lang w:val="en-US"/>
-        </w:rPr>
-        <w:t xml:space="preserve"> </w:t>
-      </w:r>
-      <w:proofErr w:type="spellStart"/>
-      <w:r>
-        <w:rPr>
-          <w:rFonts w:eastAsiaTheme="minorHAnsi"/>
-          <w:color w:val="000000"/>
-          <w:sz w:val="26"/>
-          <w:szCs w:val="26"/>
-          <w:lang w:val="en-US"/>
-        </w:rPr>
-        <w:t>cv</w:t>
-      </w:r>
-      <w:r>
-        <w:rPr>
-          <w:rFonts w:eastAsiaTheme="minorHAnsi"/>
-          <w:color w:val="808080"/>
-          <w:sz w:val="26"/>
-          <w:szCs w:val="26"/>
-          <w:lang w:val="en-US"/>
-        </w:rPr>
-        <w:t>.</w:t>
-      </w:r>
-      <w:r>
-        <w:rPr>
-          <w:rFonts w:eastAsiaTheme="minorHAnsi"/>
-          <w:color w:val="000000"/>
-          <w:sz w:val="26"/>
-          <w:szCs w:val="26"/>
-          <w:lang w:val="en-US"/>
-        </w:rPr>
-        <w:t>TenCViec</w:t>
-      </w:r>
-      <w:proofErr w:type="spellEnd"/>
-      <w:r>
-        <w:rPr>
-          <w:rFonts w:eastAsiaTheme="minorHAnsi"/>
-          <w:color w:val="000000"/>
-          <w:sz w:val="26"/>
-          <w:szCs w:val="26"/>
-          <w:lang w:val="en-US"/>
-        </w:rPr>
-        <w:t xml:space="preserve"> </w:t>
+        <w:t xml:space="preserve">TenCViec </w:t>
       </w:r>
     </w:p>
     <w:p>
@@ -22031,20 +20791,8 @@
           <w:szCs w:val="26"/>
           <w:lang w:val="en-US"/>
         </w:rPr>
-        <w:t xml:space="preserve"> NHANVIEN </w:t>
-      </w:r>
-      <w:proofErr w:type="spellStart"/>
-      <w:r>
-        <w:rPr>
-          <w:rFonts w:eastAsiaTheme="minorHAnsi"/>
-          <w:color w:val="000000"/>
-          <w:sz w:val="26"/>
-          <w:szCs w:val="26"/>
-          <w:lang w:val="en-US"/>
-        </w:rPr>
-        <w:t>nv</w:t>
-      </w:r>
-      <w:proofErr w:type="spellEnd"/>
+        <w:t xml:space="preserve"> NHANVIEN nv</w:t>
+      </w:r>
       <w:r>
         <w:rPr>
           <w:rFonts w:eastAsiaTheme="minorHAnsi"/>
@@ -22124,9 +20872,18 @@
           <w:szCs w:val="26"/>
           <w:lang w:val="en-US"/>
         </w:rPr>
-        <w:t xml:space="preserve"> </w:t>
-      </w:r>
-      <w:proofErr w:type="spellStart"/>
+        <w:t xml:space="preserve"> nv</w:t>
+      </w:r>
+      <w:r>
+        <w:rPr>
+          <w:rFonts w:eastAsiaTheme="minorHAnsi"/>
+          <w:color w:val="808080"/>
+          <w:sz w:val="26"/>
+          <w:szCs w:val="26"/>
+          <w:lang w:val="en-US"/>
+        </w:rPr>
+        <w:t>.</w:t>
+      </w:r>
       <w:r>
         <w:rPr>
           <w:rFonts w:eastAsiaTheme="minorHAnsi"/>
@@ -22135,7 +20892,7 @@
           <w:szCs w:val="26"/>
           <w:lang w:val="en-US"/>
         </w:rPr>
-        <w:t>nv</w:t>
+        <w:t xml:space="preserve">MaNV </w:t>
       </w:r>
       <w:r>
         <w:rPr>
@@ -22145,7 +20902,7 @@
           <w:szCs w:val="26"/>
           <w:lang w:val="en-US"/>
         </w:rPr>
-        <w:t>.</w:t>
+        <w:t>=</w:t>
       </w:r>
       <w:r>
         <w:rPr>
@@ -22155,9 +20912,18 @@
           <w:szCs w:val="26"/>
           <w:lang w:val="en-US"/>
         </w:rPr>
-        <w:t>MaNV</w:t>
-      </w:r>
-      <w:proofErr w:type="spellEnd"/>
+        <w:t xml:space="preserve"> lv</w:t>
+      </w:r>
+      <w:r>
+        <w:rPr>
+          <w:rFonts w:eastAsiaTheme="minorHAnsi"/>
+          <w:color w:val="808080"/>
+          <w:sz w:val="26"/>
+          <w:szCs w:val="26"/>
+          <w:lang w:val="en-US"/>
+        </w:rPr>
+        <w:t>.</w:t>
+      </w:r>
       <w:r>
         <w:rPr>
           <w:rFonts w:eastAsiaTheme="minorHAnsi"/>
@@ -22166,60 +20932,8 @@
           <w:szCs w:val="26"/>
           <w:lang w:val="en-US"/>
         </w:rPr>
-        <w:t xml:space="preserve"> </w:t>
-      </w:r>
-      <w:r>
-        <w:rPr>
-          <w:rFonts w:eastAsiaTheme="minorHAnsi"/>
-          <w:color w:val="808080"/>
-          <w:sz w:val="26"/>
-          <w:szCs w:val="26"/>
-          <w:lang w:val="en-US"/>
-        </w:rPr>
-        <w:t>=</w:t>
-      </w:r>
-      <w:r>
-        <w:rPr>
-          <w:rFonts w:eastAsiaTheme="minorHAnsi"/>
-          <w:color w:val="000000"/>
-          <w:sz w:val="26"/>
-          <w:szCs w:val="26"/>
-          <w:lang w:val="en-US"/>
-        </w:rPr>
-        <w:t xml:space="preserve"> </w:t>
-      </w:r>
-      <w:proofErr w:type="spellStart"/>
-      <w:r>
-        <w:rPr>
-          <w:rFonts w:eastAsiaTheme="minorHAnsi"/>
-          <w:color w:val="000000"/>
-          <w:sz w:val="26"/>
-          <w:szCs w:val="26"/>
-          <w:lang w:val="en-US"/>
-        </w:rPr>
-        <w:t>lv</w:t>
-      </w:r>
-      <w:r>
-        <w:rPr>
-          <w:rFonts w:eastAsiaTheme="minorHAnsi"/>
-          <w:color w:val="808080"/>
-          <w:sz w:val="26"/>
-          <w:szCs w:val="26"/>
-          <w:lang w:val="en-US"/>
-        </w:rPr>
-        <w:t>.</w:t>
-      </w:r>
-      <w:r>
-        <w:rPr>
-          <w:rFonts w:eastAsiaTheme="minorHAnsi"/>
-          <w:color w:val="000000"/>
-          <w:sz w:val="26"/>
-          <w:szCs w:val="26"/>
-          <w:lang w:val="en-US"/>
-        </w:rPr>
         <w:t>MaNV</w:t>
       </w:r>
-      <w:proofErr w:type="spellEnd"/>
     </w:p>
     <w:p>
       <w:pPr>
@@ -22260,9 +20974,18 @@
           <w:szCs w:val="26"/>
           <w:lang w:val="en-US"/>
         </w:rPr>
-        <w:t xml:space="preserve"> </w:t>
-      </w:r>
-      <w:proofErr w:type="spellStart"/>
+        <w:t xml:space="preserve"> lv</w:t>
+      </w:r>
+      <w:r>
+        <w:rPr>
+          <w:rFonts w:eastAsiaTheme="minorHAnsi"/>
+          <w:color w:val="808080"/>
+          <w:sz w:val="26"/>
+          <w:szCs w:val="26"/>
+          <w:lang w:val="en-US"/>
+        </w:rPr>
+        <w:t>.</w:t>
+      </w:r>
       <w:r>
         <w:rPr>
           <w:rFonts w:eastAsiaTheme="minorHAnsi"/>
@@ -22271,7 +20994,7 @@
           <w:szCs w:val="26"/>
           <w:lang w:val="en-US"/>
         </w:rPr>
-        <w:t>lv</w:t>
+        <w:t xml:space="preserve">MaCViec </w:t>
       </w:r>
       <w:r>
         <w:rPr>
@@ -22281,7 +21004,7 @@
           <w:szCs w:val="26"/>
           <w:lang w:val="en-US"/>
         </w:rPr>
-        <w:t>.</w:t>
+        <w:t>=</w:t>
       </w:r>
       <w:r>
         <w:rPr>
@@ -22291,9 +21014,18 @@
           <w:szCs w:val="26"/>
           <w:lang w:val="en-US"/>
         </w:rPr>
-        <w:t>MaCViec</w:t>
-      </w:r>
-      <w:proofErr w:type="spellEnd"/>
+        <w:t xml:space="preserve"> cv</w:t>
+      </w:r>
+      <w:r>
+        <w:rPr>
+          <w:rFonts w:eastAsiaTheme="minorHAnsi"/>
+          <w:color w:val="808080"/>
+          <w:sz w:val="26"/>
+          <w:szCs w:val="26"/>
+          <w:lang w:val="en-US"/>
+        </w:rPr>
+        <w:t>.</w:t>
+      </w:r>
       <w:r>
         <w:rPr>
           <w:rFonts w:eastAsiaTheme="minorHAnsi"/>
@@ -22302,60 +21034,8 @@
           <w:szCs w:val="26"/>
           <w:lang w:val="en-US"/>
         </w:rPr>
-        <w:t xml:space="preserve"> </w:t>
-      </w:r>
-      <w:r>
-        <w:rPr>
-          <w:rFonts w:eastAsiaTheme="minorHAnsi"/>
-          <w:color w:val="808080"/>
-          <w:sz w:val="26"/>
-          <w:szCs w:val="26"/>
-          <w:lang w:val="en-US"/>
-        </w:rPr>
-        <w:t>=</w:t>
-      </w:r>
-      <w:r>
-        <w:rPr>
-          <w:rFonts w:eastAsiaTheme="minorHAnsi"/>
-          <w:color w:val="000000"/>
-          <w:sz w:val="26"/>
-          <w:szCs w:val="26"/>
-          <w:lang w:val="en-US"/>
-        </w:rPr>
-        <w:t xml:space="preserve"> </w:t>
-      </w:r>
-      <w:proofErr w:type="spellStart"/>
-      <w:r>
-        <w:rPr>
-          <w:rFonts w:eastAsiaTheme="minorHAnsi"/>
-          <w:color w:val="000000"/>
-          <w:sz w:val="26"/>
-          <w:szCs w:val="26"/>
-          <w:lang w:val="en-US"/>
-        </w:rPr>
-        <w:t>cv</w:t>
-      </w:r>
-      <w:r>
-        <w:rPr>
-          <w:rFonts w:eastAsiaTheme="minorHAnsi"/>
-          <w:color w:val="808080"/>
-          <w:sz w:val="26"/>
-          <w:szCs w:val="26"/>
-          <w:lang w:val="en-US"/>
-        </w:rPr>
-        <w:t>.</w:t>
-      </w:r>
-      <w:r>
-        <w:rPr>
-          <w:rFonts w:eastAsiaTheme="minorHAnsi"/>
-          <w:color w:val="000000"/>
-          <w:sz w:val="26"/>
-          <w:szCs w:val="26"/>
-          <w:lang w:val="en-US"/>
-        </w:rPr>
         <w:t>MaCViec</w:t>
       </w:r>
-      <w:proofErr w:type="spellEnd"/>
       <w:r>
         <w:rPr>
           <w:rFonts w:ascii="Cascadia Mono" w:eastAsiaTheme="minorHAnsi" w:hAnsi="Cascadia Mono" w:cs="Cascadia Mono"/>
@@ -22381,7 +21061,6 @@
           <w:lang w:val="en-US"/>
         </w:rPr>
       </w:pPr>
-      <w:proofErr w:type="spellStart"/>
       <w:r>
         <w:rPr>
           <w:rFonts w:eastAsiaTheme="minorHAnsi"/>
@@ -22389,57 +21068,7 @@
           <w:szCs w:val="26"/>
           <w:lang w:val="en-US"/>
         </w:rPr>
-        <w:t>Thực</w:t>
-      </w:r>
-      <w:proofErr w:type="spellEnd"/>
-      <w:r>
-        <w:rPr>
-          <w:rFonts w:eastAsiaTheme="minorHAnsi"/>
-          <w:sz w:val="26"/>
-          <w:szCs w:val="26"/>
-          <w:lang w:val="en-US"/>
-        </w:rPr>
-        <w:t xml:space="preserve"> </w:t>
-      </w:r>
-      <w:proofErr w:type="spellStart"/>
-      <w:r>
-        <w:rPr>
-          <w:rFonts w:eastAsiaTheme="minorHAnsi"/>
-          <w:sz w:val="26"/>
-          <w:szCs w:val="26"/>
-          <w:lang w:val="en-US"/>
-        </w:rPr>
-        <w:t>thi</w:t>
-      </w:r>
-      <w:proofErr w:type="spellEnd"/>
-      <w:r>
-        <w:rPr>
-          <w:rFonts w:eastAsiaTheme="minorHAnsi"/>
-          <w:sz w:val="26"/>
-          <w:szCs w:val="26"/>
-          <w:lang w:val="en-US"/>
-        </w:rPr>
-        <w:t xml:space="preserve"> </w:t>
-      </w:r>
-      <w:proofErr w:type="spellStart"/>
-      <w:r>
-        <w:rPr>
-          <w:rFonts w:eastAsiaTheme="minorHAnsi"/>
-          <w:sz w:val="26"/>
-          <w:szCs w:val="26"/>
-          <w:lang w:val="en-US"/>
-        </w:rPr>
-        <w:t>trên</w:t>
-      </w:r>
-      <w:proofErr w:type="spellEnd"/>
-      <w:r>
-        <w:rPr>
-          <w:rFonts w:eastAsiaTheme="minorHAnsi"/>
-          <w:sz w:val="26"/>
-          <w:szCs w:val="26"/>
-          <w:lang w:val="en-US"/>
-        </w:rPr>
-        <w:t xml:space="preserve"> C#:</w:t>
+        <w:t>Thực thi trên C#:</w:t>
       </w:r>
     </w:p>
     <w:p>
@@ -22485,95 +21114,7 @@
           <w:szCs w:val="26"/>
           <w:lang w:val="en-US"/>
         </w:rPr>
-        <w:t xml:space="preserve">public static </w:t>
-      </w:r>
-      <w:proofErr w:type="spellStart"/>
-      <w:r>
-        <w:rPr>
-          <w:rFonts w:eastAsiaTheme="minorHAnsi"/>
-          <w:color w:val="000000"/>
-          <w:sz w:val="26"/>
-          <w:szCs w:val="26"/>
-          <w:lang w:val="en-US"/>
-        </w:rPr>
-        <w:t>DataTable</w:t>
-      </w:r>
-      <w:proofErr w:type="spellEnd"/>
-      <w:r>
-        <w:rPr>
-          <w:rFonts w:eastAsiaTheme="minorHAnsi"/>
-          <w:color w:val="000000"/>
-          <w:sz w:val="26"/>
-          <w:szCs w:val="26"/>
-          <w:lang w:val="en-US"/>
-        </w:rPr>
-        <w:t xml:space="preserve"> </w:t>
-      </w:r>
-      <w:proofErr w:type="spellStart"/>
-      <w:r>
-        <w:rPr>
-          <w:rFonts w:eastAsiaTheme="minorHAnsi"/>
-          <w:color w:val="000000"/>
-          <w:sz w:val="26"/>
-          <w:szCs w:val="26"/>
-          <w:lang w:val="en-US"/>
-        </w:rPr>
-        <w:t>getEmployees</w:t>
-      </w:r>
-      <w:proofErr w:type="spellEnd"/>
-      <w:r>
-        <w:rPr>
-          <w:rFonts w:eastAsiaTheme="minorHAnsi"/>
-          <w:color w:val="000000"/>
-          <w:sz w:val="26"/>
-          <w:szCs w:val="26"/>
-          <w:lang w:val="en-US"/>
-        </w:rPr>
-        <w:t>(</w:t>
-      </w:r>
-      <w:proofErr w:type="spellStart"/>
-      <w:r>
-        <w:rPr>
-          <w:rFonts w:eastAsiaTheme="minorHAnsi"/>
-          <w:color w:val="000000"/>
-          <w:sz w:val="26"/>
-          <w:szCs w:val="26"/>
-          <w:lang w:val="en-US"/>
-        </w:rPr>
-        <w:t>DBConn</w:t>
-      </w:r>
-      <w:proofErr w:type="spellEnd"/>
-      <w:r>
-        <w:rPr>
-          <w:rFonts w:eastAsiaTheme="minorHAnsi"/>
-          <w:color w:val="000000"/>
-          <w:sz w:val="26"/>
-          <w:szCs w:val="26"/>
-          <w:lang w:val="en-US"/>
-        </w:rPr>
-        <w:t xml:space="preserve"> </w:t>
-      </w:r>
-      <w:proofErr w:type="spellStart"/>
-      <w:r>
-        <w:rPr>
-          <w:rFonts w:eastAsiaTheme="minorHAnsi"/>
-          <w:color w:val="000000"/>
-          <w:sz w:val="26"/>
-          <w:szCs w:val="26"/>
-          <w:lang w:val="en-US"/>
-        </w:rPr>
-        <w:t>db</w:t>
-      </w:r>
-      <w:proofErr w:type="spellEnd"/>
-      <w:r>
-        <w:rPr>
-          <w:rFonts w:eastAsiaTheme="minorHAnsi"/>
-          <w:color w:val="000000"/>
-          <w:sz w:val="26"/>
-          <w:szCs w:val="26"/>
-          <w:lang w:val="en-US"/>
-        </w:rPr>
-        <w:t>)</w:t>
+        <w:t>public static DataTable getEmployees(DBConn db)</w:t>
       </w:r>
     </w:p>
     <w:p>
@@ -22645,9 +21186,8 @@
           <w:szCs w:val="26"/>
           <w:lang w:val="en-US"/>
         </w:rPr>
-        <w:t xml:space="preserve">string </w:t>
-      </w:r>
-      <w:proofErr w:type="spellStart"/>
+        <w:t xml:space="preserve">string sqlquery = "SELECT * FROM </w:t>
+      </w:r>
       <w:r>
         <w:rPr>
           <w:rFonts w:eastAsiaTheme="minorHAnsi"/>
@@ -22656,9 +21196,8 @@
           <w:szCs w:val="26"/>
           <w:lang w:val="en-US"/>
         </w:rPr>
-        <w:t>sqlquery</w:t>
-      </w:r>
-      <w:proofErr w:type="spellEnd"/>
+        <w:t>v_</w:t>
+      </w:r>
       <w:r>
         <w:rPr>
           <w:rFonts w:eastAsiaTheme="minorHAnsi"/>
@@ -22667,39 +21206,7 @@
           <w:szCs w:val="26"/>
           <w:lang w:val="en-US"/>
         </w:rPr>
-        <w:t xml:space="preserve"> = "SELECT * FROM </w:t>
-      </w:r>
-      <w:proofErr w:type="spellStart"/>
-      <w:r>
-        <w:rPr>
-          <w:rFonts w:eastAsiaTheme="minorHAnsi"/>
-          <w:color w:val="000000"/>
-          <w:sz w:val="26"/>
-          <w:szCs w:val="26"/>
-          <w:lang w:val="en-US"/>
-        </w:rPr>
-        <w:t>v_</w:t>
-      </w:r>
-      <w:r>
-        <w:rPr>
-          <w:rFonts w:eastAsiaTheme="minorHAnsi"/>
-          <w:color w:val="000000"/>
-          <w:sz w:val="26"/>
-          <w:szCs w:val="26"/>
-          <w:lang w:val="en-US"/>
-        </w:rPr>
-        <w:t>ThongTinNhanVien</w:t>
-      </w:r>
-      <w:proofErr w:type="spellEnd"/>
-      <w:r>
-        <w:rPr>
-          <w:rFonts w:eastAsiaTheme="minorHAnsi"/>
-          <w:color w:val="000000"/>
-          <w:sz w:val="26"/>
-          <w:szCs w:val="26"/>
-          <w:lang w:val="en-US"/>
-        </w:rPr>
-        <w:t>";</w:t>
+        <w:t>ThongTinNhanVien";</w:t>
       </w:r>
     </w:p>
     <w:p>
@@ -22730,73 +21237,7 @@
           <w:szCs w:val="26"/>
           <w:lang w:val="en-US"/>
         </w:rPr>
-        <w:t xml:space="preserve">return </w:t>
-      </w:r>
-      <w:proofErr w:type="spellStart"/>
-      <w:r>
-        <w:rPr>
-          <w:rFonts w:eastAsiaTheme="minorHAnsi"/>
-          <w:color w:val="000000"/>
-          <w:sz w:val="26"/>
-          <w:szCs w:val="26"/>
-          <w:lang w:val="en-US"/>
-        </w:rPr>
-        <w:t>LoadTable</w:t>
-      </w:r>
-      <w:proofErr w:type="spellEnd"/>
-      <w:r>
-        <w:rPr>
-          <w:rFonts w:eastAsiaTheme="minorHAnsi"/>
-          <w:color w:val="000000"/>
-          <w:sz w:val="26"/>
-          <w:szCs w:val="26"/>
-          <w:lang w:val="en-US"/>
-        </w:rPr>
-        <w:t>(</w:t>
-      </w:r>
-      <w:proofErr w:type="spellStart"/>
-      <w:r>
-        <w:rPr>
-          <w:rFonts w:eastAsiaTheme="minorHAnsi"/>
-          <w:color w:val="000000"/>
-          <w:sz w:val="26"/>
-          <w:szCs w:val="26"/>
-          <w:lang w:val="en-US"/>
-        </w:rPr>
-        <w:t>db</w:t>
-      </w:r>
-      <w:proofErr w:type="spellEnd"/>
-      <w:r>
-        <w:rPr>
-          <w:rFonts w:eastAsiaTheme="minorHAnsi"/>
-          <w:color w:val="000000"/>
-          <w:sz w:val="26"/>
-          <w:szCs w:val="26"/>
-          <w:lang w:val="en-US"/>
-        </w:rPr>
-        <w:t xml:space="preserve">, </w:t>
-      </w:r>
-      <w:proofErr w:type="spellStart"/>
-      <w:r>
-        <w:rPr>
-          <w:rFonts w:eastAsiaTheme="minorHAnsi"/>
-          <w:color w:val="000000"/>
-          <w:sz w:val="26"/>
-          <w:szCs w:val="26"/>
-          <w:lang w:val="en-US"/>
-        </w:rPr>
-        <w:t>sqlquery</w:t>
-      </w:r>
-      <w:proofErr w:type="spellEnd"/>
-      <w:r>
-        <w:rPr>
-          <w:rFonts w:eastAsiaTheme="minorHAnsi"/>
-          <w:color w:val="000000"/>
-          <w:sz w:val="26"/>
-          <w:szCs w:val="26"/>
-          <w:lang w:val="en-US"/>
-        </w:rPr>
-        <w:t>);</w:t>
+        <w:t>return LoadTable(db, sqlquery);</w:t>
       </w:r>
     </w:p>
     <w:p>
@@ -22864,9 +21305,8 @@
           <w:szCs w:val="26"/>
           <w:lang w:val="en-US"/>
         </w:rPr>
-        <w:t xml:space="preserve">Danh </w:t>
-      </w:r>
-      <w:proofErr w:type="spellStart"/>
+        <w:t xml:space="preserve">Danh mục </w:t>
+      </w:r>
       <w:r>
         <w:rPr>
           <w:b/>
@@ -22875,53 +21315,8 @@
           <w:szCs w:val="26"/>
           <w:lang w:val="en-US"/>
         </w:rPr>
-        <w:t>mục</w:t>
-      </w:r>
-      <w:proofErr w:type="spellEnd"/>
-      <w:r>
-        <w:rPr>
-          <w:b/>
-          <w:bCs/>
-          <w:sz w:val="26"/>
-          <w:szCs w:val="26"/>
-          <w:lang w:val="en-US"/>
-        </w:rPr>
-        <w:t xml:space="preserve"> </w:t>
-      </w:r>
-      <w:proofErr w:type="spellStart"/>
-      <w:r>
-        <w:rPr>
-          <w:b/>
-          <w:bCs/>
-          <w:sz w:val="26"/>
-          <w:szCs w:val="26"/>
-          <w:lang w:val="en-US"/>
-        </w:rPr>
-        <w:t>sản</w:t>
-      </w:r>
-      <w:proofErr w:type="spellEnd"/>
-      <w:r>
-        <w:rPr>
-          <w:b/>
-          <w:bCs/>
-          <w:sz w:val="26"/>
-          <w:szCs w:val="26"/>
-          <w:lang w:val="en-US"/>
-        </w:rPr>
-        <w:t xml:space="preserve"> </w:t>
-      </w:r>
-      <w:proofErr w:type="spellStart"/>
-      <w:r>
-        <w:rPr>
-          <w:b/>
-          <w:bCs/>
-          <w:sz w:val="26"/>
-          <w:szCs w:val="26"/>
-          <w:lang w:val="en-US"/>
-        </w:rPr>
-        <w:t>phẩm</w:t>
-      </w:r>
-      <w:proofErr w:type="spellEnd"/>
+        <w:t>sản phẩm</w:t>
+      </w:r>
       <w:r>
         <w:rPr>
           <w:b/>
@@ -23005,9 +21400,18 @@
           <w:szCs w:val="26"/>
           <w:lang w:val="en-US"/>
         </w:rPr>
-        <w:t xml:space="preserve"> [</w:t>
-      </w:r>
-      <w:proofErr w:type="spellStart"/>
+        <w:t xml:space="preserve"> [dbo]</w:t>
+      </w:r>
+      <w:r>
+        <w:rPr>
+          <w:rFonts w:eastAsiaTheme="minorHAnsi"/>
+          <w:color w:val="808080"/>
+          <w:sz w:val="26"/>
+          <w:szCs w:val="26"/>
+          <w:lang w:val="en-US"/>
+        </w:rPr>
+        <w:t>.</w:t>
+      </w:r>
       <w:r>
         <w:rPr>
           <w:rFonts w:eastAsiaTheme="minorHAnsi"/>
@@ -23016,9 +21420,8 @@
           <w:szCs w:val="26"/>
           <w:lang w:val="en-US"/>
         </w:rPr>
-        <w:t>dbo</w:t>
-      </w:r>
-      <w:proofErr w:type="spellEnd"/>
+        <w:t>[</w:t>
+      </w:r>
       <w:r>
         <w:rPr>
           <w:rFonts w:eastAsiaTheme="minorHAnsi"/>
@@ -23027,17 +21430,7 @@
           <w:szCs w:val="26"/>
           <w:lang w:val="en-US"/>
         </w:rPr>
-        <w:t>]</w:t>
-      </w:r>
-      <w:r>
-        <w:rPr>
-          <w:rFonts w:eastAsiaTheme="minorHAnsi"/>
-          <w:color w:val="808080"/>
-          <w:sz w:val="26"/>
-          <w:szCs w:val="26"/>
-          <w:lang w:val="en-US"/>
-        </w:rPr>
-        <w:t>.</w:t>
+        <w:t>v_</w:t>
       </w:r>
       <w:r>
         <w:rPr>
@@ -23047,39 +21440,7 @@
           <w:szCs w:val="26"/>
           <w:lang w:val="en-US"/>
         </w:rPr>
-        <w:t>[</w:t>
-      </w:r>
-      <w:proofErr w:type="spellStart"/>
-      <w:r>
-        <w:rPr>
-          <w:rFonts w:eastAsiaTheme="minorHAnsi"/>
-          <w:color w:val="000000"/>
-          <w:sz w:val="26"/>
-          <w:szCs w:val="26"/>
-          <w:lang w:val="en-US"/>
-        </w:rPr>
-        <w:t>v_</w:t>
-      </w:r>
-      <w:r>
-        <w:rPr>
-          <w:rFonts w:eastAsiaTheme="minorHAnsi"/>
-          <w:color w:val="000000"/>
-          <w:sz w:val="26"/>
-          <w:szCs w:val="26"/>
-          <w:lang w:val="en-US"/>
-        </w:rPr>
-        <w:t>DanhSachSanPham</w:t>
-      </w:r>
-      <w:proofErr w:type="spellEnd"/>
-      <w:r>
-        <w:rPr>
-          <w:rFonts w:eastAsiaTheme="minorHAnsi"/>
-          <w:color w:val="000000"/>
-          <w:sz w:val="26"/>
-          <w:szCs w:val="26"/>
-          <w:lang w:val="en-US"/>
-        </w:rPr>
-        <w:t xml:space="preserve">] </w:t>
+        <w:t xml:space="preserve">DanhSachSanPham] </w:t>
       </w:r>
       <w:r>
         <w:rPr>
@@ -23140,9 +21501,18 @@
           <w:szCs w:val="26"/>
           <w:lang w:val="en-US"/>
         </w:rPr>
-        <w:t xml:space="preserve"> </w:t>
-      </w:r>
-      <w:proofErr w:type="spellStart"/>
+        <w:t xml:space="preserve"> sp</w:t>
+      </w:r>
+      <w:r>
+        <w:rPr>
+          <w:rFonts w:eastAsiaTheme="minorHAnsi"/>
+          <w:color w:val="808080"/>
+          <w:sz w:val="26"/>
+          <w:szCs w:val="26"/>
+          <w:lang w:val="en-US"/>
+        </w:rPr>
+        <w:t>.</w:t>
+      </w:r>
       <w:r>
         <w:rPr>
           <w:rFonts w:eastAsiaTheme="minorHAnsi"/>
@@ -23151,7 +21521,7 @@
           <w:szCs w:val="26"/>
           <w:lang w:val="en-US"/>
         </w:rPr>
-        <w:t>sp</w:t>
+        <w:t>MaSPham</w:t>
       </w:r>
       <w:r>
         <w:rPr>
@@ -23161,7 +21531,7 @@
           <w:szCs w:val="26"/>
           <w:lang w:val="en-US"/>
         </w:rPr>
-        <w:t>.</w:t>
+        <w:t>,</w:t>
       </w:r>
       <w:r>
         <w:rPr>
@@ -23171,9 +21541,8 @@
           <w:szCs w:val="26"/>
           <w:lang w:val="en-US"/>
         </w:rPr>
-        <w:t>MaSPham</w:t>
-      </w:r>
-      <w:proofErr w:type="spellEnd"/>
+        <w:t xml:space="preserve"> TenSPham</w:t>
+      </w:r>
       <w:r>
         <w:rPr>
           <w:rFonts w:eastAsiaTheme="minorHAnsi"/>
@@ -23192,9 +21561,18 @@
           <w:szCs w:val="26"/>
           <w:lang w:val="en-US"/>
         </w:rPr>
-        <w:t xml:space="preserve"> </w:t>
-      </w:r>
-      <w:proofErr w:type="spellStart"/>
+        <w:t xml:space="preserve"> HinhAnh</w:t>
+      </w:r>
+      <w:r>
+        <w:rPr>
+          <w:rFonts w:eastAsiaTheme="minorHAnsi"/>
+          <w:color w:val="808080"/>
+          <w:sz w:val="26"/>
+          <w:szCs w:val="26"/>
+          <w:lang w:val="en-US"/>
+        </w:rPr>
+        <w:t>,</w:t>
+      </w:r>
       <w:r>
         <w:rPr>
           <w:rFonts w:eastAsiaTheme="minorHAnsi"/>
@@ -23203,9 +21581,8 @@
           <w:szCs w:val="26"/>
           <w:lang w:val="en-US"/>
         </w:rPr>
-        <w:t>TenSPham</w:t>
-      </w:r>
-      <w:proofErr w:type="spellEnd"/>
+        <w:t xml:space="preserve"> NhaSanXuat</w:t>
+      </w:r>
       <w:r>
         <w:rPr>
           <w:rFonts w:eastAsiaTheme="minorHAnsi"/>
@@ -23224,9 +21601,18 @@
           <w:szCs w:val="26"/>
           <w:lang w:val="en-US"/>
         </w:rPr>
-        <w:t xml:space="preserve"> </w:t>
-      </w:r>
-      <w:proofErr w:type="spellStart"/>
+        <w:t xml:space="preserve"> GiaBan</w:t>
+      </w:r>
+      <w:r>
+        <w:rPr>
+          <w:rFonts w:eastAsiaTheme="minorHAnsi"/>
+          <w:color w:val="808080"/>
+          <w:sz w:val="26"/>
+          <w:szCs w:val="26"/>
+          <w:lang w:val="en-US"/>
+        </w:rPr>
+        <w:t>,</w:t>
+      </w:r>
       <w:r>
         <w:rPr>
           <w:rFonts w:eastAsiaTheme="minorHAnsi"/>
@@ -23235,9 +21621,8 @@
           <w:szCs w:val="26"/>
           <w:lang w:val="en-US"/>
         </w:rPr>
-        <w:t>HinhAnh</w:t>
-      </w:r>
-      <w:proofErr w:type="spellEnd"/>
+        <w:t xml:space="preserve"> nsp</w:t>
+      </w:r>
       <w:r>
         <w:rPr>
           <w:rFonts w:eastAsiaTheme="minorHAnsi"/>
@@ -23246,7 +21631,7 @@
           <w:szCs w:val="26"/>
           <w:lang w:val="en-US"/>
         </w:rPr>
-        <w:t>,</w:t>
+        <w:t>.</w:t>
       </w:r>
       <w:r>
         <w:rPr>
@@ -23256,113 +21641,7 @@
           <w:szCs w:val="26"/>
           <w:lang w:val="en-US"/>
         </w:rPr>
-        <w:t xml:space="preserve"> </w:t>
-      </w:r>
-      <w:proofErr w:type="spellStart"/>
-      <w:r>
-        <w:rPr>
-          <w:rFonts w:eastAsiaTheme="minorHAnsi"/>
-          <w:color w:val="000000"/>
-          <w:sz w:val="26"/>
-          <w:szCs w:val="26"/>
-          <w:lang w:val="en-US"/>
-        </w:rPr>
-        <w:t>NhaSanXuat</w:t>
-      </w:r>
-      <w:proofErr w:type="spellEnd"/>
-      <w:r>
-        <w:rPr>
-          <w:rFonts w:eastAsiaTheme="minorHAnsi"/>
-          <w:color w:val="808080"/>
-          <w:sz w:val="26"/>
-          <w:szCs w:val="26"/>
-          <w:lang w:val="en-US"/>
-        </w:rPr>
-        <w:t>,</w:t>
-      </w:r>
-      <w:r>
-        <w:rPr>
-          <w:rFonts w:eastAsiaTheme="minorHAnsi"/>
-          <w:color w:val="000000"/>
-          <w:sz w:val="26"/>
-          <w:szCs w:val="26"/>
-          <w:lang w:val="en-US"/>
-        </w:rPr>
-        <w:t xml:space="preserve"> </w:t>
-      </w:r>
-      <w:proofErr w:type="spellStart"/>
-      <w:r>
-        <w:rPr>
-          <w:rFonts w:eastAsiaTheme="minorHAnsi"/>
-          <w:color w:val="000000"/>
-          <w:sz w:val="26"/>
-          <w:szCs w:val="26"/>
-          <w:lang w:val="en-US"/>
-        </w:rPr>
-        <w:t>GiaBan</w:t>
-      </w:r>
-      <w:proofErr w:type="spellEnd"/>
-      <w:r>
-        <w:rPr>
-          <w:rFonts w:eastAsiaTheme="minorHAnsi"/>
-          <w:color w:val="808080"/>
-          <w:sz w:val="26"/>
-          <w:szCs w:val="26"/>
-          <w:lang w:val="en-US"/>
-        </w:rPr>
-        <w:t>,</w:t>
-      </w:r>
-      <w:r>
-        <w:rPr>
-          <w:rFonts w:eastAsiaTheme="minorHAnsi"/>
-          <w:color w:val="000000"/>
-          <w:sz w:val="26"/>
-          <w:szCs w:val="26"/>
-          <w:lang w:val="en-US"/>
-        </w:rPr>
-        <w:t xml:space="preserve"> </w:t>
-      </w:r>
-      <w:proofErr w:type="spellStart"/>
-      <w:r>
-        <w:rPr>
-          <w:rFonts w:eastAsiaTheme="minorHAnsi"/>
-          <w:color w:val="000000"/>
-          <w:sz w:val="26"/>
-          <w:szCs w:val="26"/>
-          <w:lang w:val="en-US"/>
-        </w:rPr>
-        <w:t>nsp</w:t>
-      </w:r>
-      <w:r>
-        <w:rPr>
-          <w:rFonts w:eastAsiaTheme="minorHAnsi"/>
-          <w:color w:val="808080"/>
-          <w:sz w:val="26"/>
-          <w:szCs w:val="26"/>
-          <w:lang w:val="en-US"/>
-        </w:rPr>
-        <w:t>.</w:t>
-      </w:r>
-      <w:r>
-        <w:rPr>
-          <w:rFonts w:eastAsiaTheme="minorHAnsi"/>
-          <w:color w:val="000000"/>
-          <w:sz w:val="26"/>
-          <w:szCs w:val="26"/>
-          <w:lang w:val="en-US"/>
-        </w:rPr>
-        <w:t>TenNhom</w:t>
-      </w:r>
-      <w:proofErr w:type="spellEnd"/>
-      <w:r>
-        <w:rPr>
-          <w:rFonts w:eastAsiaTheme="minorHAnsi"/>
-          <w:color w:val="000000"/>
-          <w:sz w:val="26"/>
-          <w:szCs w:val="26"/>
-          <w:lang w:val="en-US"/>
-        </w:rPr>
-        <w:t xml:space="preserve"> </w:t>
+        <w:t xml:space="preserve">TenNhom </w:t>
       </w:r>
     </w:p>
     <w:p>
@@ -23403,9 +21682,18 @@
           <w:szCs w:val="26"/>
           <w:lang w:val="en-US"/>
         </w:rPr>
-        <w:t xml:space="preserve"> SANPHAM </w:t>
-      </w:r>
-      <w:proofErr w:type="spellStart"/>
+        <w:t xml:space="preserve"> SANPHAM sp</w:t>
+      </w:r>
+      <w:r>
+        <w:rPr>
+          <w:rFonts w:eastAsiaTheme="minorHAnsi"/>
+          <w:color w:val="808080"/>
+          <w:sz w:val="26"/>
+          <w:szCs w:val="26"/>
+          <w:lang w:val="en-US"/>
+        </w:rPr>
+        <w:t>,</w:t>
+      </w:r>
       <w:r>
         <w:rPr>
           <w:rFonts w:eastAsiaTheme="minorHAnsi"/>
@@ -23414,41 +21702,8 @@
           <w:szCs w:val="26"/>
           <w:lang w:val="en-US"/>
         </w:rPr>
-        <w:t>sp</w:t>
-      </w:r>
-      <w:proofErr w:type="spellEnd"/>
-      <w:r>
-        <w:rPr>
-          <w:rFonts w:eastAsiaTheme="minorHAnsi"/>
-          <w:color w:val="808080"/>
-          <w:sz w:val="26"/>
-          <w:szCs w:val="26"/>
-          <w:lang w:val="en-US"/>
-        </w:rPr>
-        <w:t>,</w:t>
-      </w:r>
-      <w:r>
-        <w:rPr>
-          <w:rFonts w:eastAsiaTheme="minorHAnsi"/>
-          <w:color w:val="000000"/>
-          <w:sz w:val="26"/>
-          <w:szCs w:val="26"/>
-          <w:lang w:val="en-US"/>
-        </w:rPr>
-        <w:t xml:space="preserve"> NHOMSANPHAM </w:t>
-      </w:r>
-      <w:proofErr w:type="spellStart"/>
-      <w:r>
-        <w:rPr>
-          <w:rFonts w:eastAsiaTheme="minorHAnsi"/>
-          <w:color w:val="000000"/>
-          <w:sz w:val="26"/>
-          <w:szCs w:val="26"/>
-          <w:lang w:val="en-US"/>
-        </w:rPr>
-        <w:t>nsp</w:t>
-      </w:r>
-      <w:proofErr w:type="spellEnd"/>
+        <w:t xml:space="preserve"> NHOMSANPHAM nsp</w:t>
+      </w:r>
       <w:r>
         <w:rPr>
           <w:rFonts w:eastAsiaTheme="minorHAnsi"/>
@@ -23508,9 +21763,18 @@
           <w:szCs w:val="26"/>
           <w:lang w:val="en-US"/>
         </w:rPr>
-        <w:t xml:space="preserve"> </w:t>
-      </w:r>
-      <w:proofErr w:type="spellStart"/>
+        <w:t xml:space="preserve"> sp</w:t>
+      </w:r>
+      <w:r>
+        <w:rPr>
+          <w:rFonts w:eastAsiaTheme="minorHAnsi"/>
+          <w:color w:val="808080"/>
+          <w:sz w:val="26"/>
+          <w:szCs w:val="26"/>
+          <w:lang w:val="en-US"/>
+        </w:rPr>
+        <w:t>.</w:t>
+      </w:r>
       <w:r>
         <w:rPr>
           <w:rFonts w:eastAsiaTheme="minorHAnsi"/>
@@ -23519,7 +21783,7 @@
           <w:szCs w:val="26"/>
           <w:lang w:val="en-US"/>
         </w:rPr>
-        <w:t>sp</w:t>
+        <w:t xml:space="preserve">MaSPham </w:t>
       </w:r>
       <w:r>
         <w:rPr>
@@ -23529,7 +21793,7 @@
           <w:szCs w:val="26"/>
           <w:lang w:val="en-US"/>
         </w:rPr>
-        <w:t>.</w:t>
+        <w:t>=</w:t>
       </w:r>
       <w:r>
         <w:rPr>
@@ -23539,9 +21803,18 @@
           <w:szCs w:val="26"/>
           <w:lang w:val="en-US"/>
         </w:rPr>
-        <w:t>MaSPham</w:t>
-      </w:r>
-      <w:proofErr w:type="spellEnd"/>
+        <w:t xml:space="preserve"> pl</w:t>
+      </w:r>
+      <w:r>
+        <w:rPr>
+          <w:rFonts w:eastAsiaTheme="minorHAnsi"/>
+          <w:color w:val="808080"/>
+          <w:sz w:val="26"/>
+          <w:szCs w:val="26"/>
+          <w:lang w:val="en-US"/>
+        </w:rPr>
+        <w:t>.</w:t>
+      </w:r>
       <w:r>
         <w:rPr>
           <w:rFonts w:eastAsiaTheme="minorHAnsi"/>
@@ -23550,6 +21823,16 @@
           <w:szCs w:val="26"/>
           <w:lang w:val="en-US"/>
         </w:rPr>
+        <w:t>MaSPham</w:t>
+      </w:r>
+      <w:r>
+        <w:rPr>
+          <w:rFonts w:eastAsiaTheme="minorHAnsi"/>
+          <w:color w:val="000000"/>
+          <w:sz w:val="26"/>
+          <w:szCs w:val="26"/>
+          <w:lang w:val="en-US"/>
+        </w:rPr>
         <w:t xml:space="preserve"> </w:t>
       </w:r>
       <w:r>
@@ -23560,7 +21843,7 @@
           <w:szCs w:val="26"/>
           <w:lang w:val="en-US"/>
         </w:rPr>
-        <w:t>=</w:t>
+        <w:t>AND</w:t>
       </w:r>
       <w:r>
         <w:rPr>
@@ -23570,9 +21853,18 @@
           <w:szCs w:val="26"/>
           <w:lang w:val="en-US"/>
         </w:rPr>
-        <w:t xml:space="preserve"> </w:t>
-      </w:r>
-      <w:proofErr w:type="spellStart"/>
+        <w:t xml:space="preserve"> nsp</w:t>
+      </w:r>
+      <w:r>
+        <w:rPr>
+          <w:rFonts w:eastAsiaTheme="minorHAnsi"/>
+          <w:color w:val="808080"/>
+          <w:sz w:val="26"/>
+          <w:szCs w:val="26"/>
+          <w:lang w:val="en-US"/>
+        </w:rPr>
+        <w:t>.</w:t>
+      </w:r>
       <w:r>
         <w:rPr>
           <w:rFonts w:eastAsiaTheme="minorHAnsi"/>
@@ -23581,7 +21873,7 @@
           <w:szCs w:val="26"/>
           <w:lang w:val="en-US"/>
         </w:rPr>
-        <w:t>pl</w:t>
+        <w:t xml:space="preserve">MaNhom </w:t>
       </w:r>
       <w:r>
         <w:rPr>
@@ -23591,7 +21883,7 @@
           <w:szCs w:val="26"/>
           <w:lang w:val="en-US"/>
         </w:rPr>
-        <w:t>.</w:t>
+        <w:t>=</w:t>
       </w:r>
       <w:r>
         <w:rPr>
@@ -23601,9 +21893,18 @@
           <w:szCs w:val="26"/>
           <w:lang w:val="en-US"/>
         </w:rPr>
-        <w:t>MaSPham</w:t>
-      </w:r>
-      <w:proofErr w:type="spellEnd"/>
+        <w:t xml:space="preserve"> pl</w:t>
+      </w:r>
+      <w:r>
+        <w:rPr>
+          <w:rFonts w:eastAsiaTheme="minorHAnsi"/>
+          <w:color w:val="808080"/>
+          <w:sz w:val="26"/>
+          <w:szCs w:val="26"/>
+          <w:lang w:val="en-US"/>
+        </w:rPr>
+        <w:t>.</w:t>
+      </w:r>
       <w:r>
         <w:rPr>
           <w:rFonts w:eastAsiaTheme="minorHAnsi"/>
@@ -23612,122 +21913,8 @@
           <w:szCs w:val="26"/>
           <w:lang w:val="en-US"/>
         </w:rPr>
-        <w:t xml:space="preserve"> </w:t>
-      </w:r>
-      <w:r>
-        <w:rPr>
-          <w:rFonts w:eastAsiaTheme="minorHAnsi"/>
-          <w:color w:val="808080"/>
-          <w:sz w:val="26"/>
-          <w:szCs w:val="26"/>
-          <w:lang w:val="en-US"/>
-        </w:rPr>
-        <w:t>AND</w:t>
-      </w:r>
-      <w:r>
-        <w:rPr>
-          <w:rFonts w:eastAsiaTheme="minorHAnsi"/>
-          <w:color w:val="000000"/>
-          <w:sz w:val="26"/>
-          <w:szCs w:val="26"/>
-          <w:lang w:val="en-US"/>
-        </w:rPr>
-        <w:t xml:space="preserve"> </w:t>
-      </w:r>
-      <w:proofErr w:type="spellStart"/>
-      <w:r>
-        <w:rPr>
-          <w:rFonts w:eastAsiaTheme="minorHAnsi"/>
-          <w:color w:val="000000"/>
-          <w:sz w:val="26"/>
-          <w:szCs w:val="26"/>
-          <w:lang w:val="en-US"/>
-        </w:rPr>
-        <w:t>nsp</w:t>
-      </w:r>
-      <w:r>
-        <w:rPr>
-          <w:rFonts w:eastAsiaTheme="minorHAnsi"/>
-          <w:color w:val="808080"/>
-          <w:sz w:val="26"/>
-          <w:szCs w:val="26"/>
-          <w:lang w:val="en-US"/>
-        </w:rPr>
-        <w:t>.</w:t>
-      </w:r>
-      <w:r>
-        <w:rPr>
-          <w:rFonts w:eastAsiaTheme="minorHAnsi"/>
-          <w:color w:val="000000"/>
-          <w:sz w:val="26"/>
-          <w:szCs w:val="26"/>
-          <w:lang w:val="en-US"/>
-        </w:rPr>
         <w:t>MaNhom</w:t>
       </w:r>
-      <w:proofErr w:type="spellEnd"/>
-      <w:r>
-        <w:rPr>
-          <w:rFonts w:eastAsiaTheme="minorHAnsi"/>
-          <w:color w:val="000000"/>
-          <w:sz w:val="26"/>
-          <w:szCs w:val="26"/>
-          <w:lang w:val="en-US"/>
-        </w:rPr>
-        <w:t xml:space="preserve"> </w:t>
-      </w:r>
-      <w:r>
-        <w:rPr>
-          <w:rFonts w:eastAsiaTheme="minorHAnsi"/>
-          <w:color w:val="808080"/>
-          <w:sz w:val="26"/>
-          <w:szCs w:val="26"/>
-          <w:lang w:val="en-US"/>
-        </w:rPr>
-        <w:t>=</w:t>
-      </w:r>
-      <w:r>
-        <w:rPr>
-          <w:rFonts w:eastAsiaTheme="minorHAnsi"/>
-          <w:color w:val="000000"/>
-          <w:sz w:val="26"/>
-          <w:szCs w:val="26"/>
-          <w:lang w:val="en-US"/>
-        </w:rPr>
-        <w:t xml:space="preserve"> </w:t>
-      </w:r>
-      <w:proofErr w:type="spellStart"/>
-      <w:r>
-        <w:rPr>
-          <w:rFonts w:eastAsiaTheme="minorHAnsi"/>
-          <w:color w:val="000000"/>
-          <w:sz w:val="26"/>
-          <w:szCs w:val="26"/>
-          <w:lang w:val="en-US"/>
-        </w:rPr>
-        <w:t>pl</w:t>
-      </w:r>
-      <w:r>
-        <w:rPr>
-          <w:rFonts w:eastAsiaTheme="minorHAnsi"/>
-          <w:color w:val="808080"/>
-          <w:sz w:val="26"/>
-          <w:szCs w:val="26"/>
-          <w:lang w:val="en-US"/>
-        </w:rPr>
-        <w:t>.</w:t>
-      </w:r>
-      <w:r>
-        <w:rPr>
-          <w:rFonts w:eastAsiaTheme="minorHAnsi"/>
-          <w:color w:val="000000"/>
-          <w:sz w:val="26"/>
-          <w:szCs w:val="26"/>
-          <w:lang w:val="en-US"/>
-        </w:rPr>
-        <w:t>MaNhom</w:t>
-      </w:r>
-      <w:proofErr w:type="spellEnd"/>
     </w:p>
     <w:p>
       <w:pPr>
@@ -23754,7 +21941,6 @@
           <w:lang w:val="en-US"/>
         </w:rPr>
       </w:pPr>
-      <w:proofErr w:type="spellStart"/>
       <w:r>
         <w:rPr>
           <w:rFonts w:eastAsiaTheme="minorHAnsi"/>
@@ -23762,57 +21948,7 @@
           <w:szCs w:val="26"/>
           <w:lang w:val="en-US"/>
         </w:rPr>
-        <w:t>Thực</w:t>
-      </w:r>
-      <w:proofErr w:type="spellEnd"/>
-      <w:r>
-        <w:rPr>
-          <w:rFonts w:eastAsiaTheme="minorHAnsi"/>
-          <w:sz w:val="26"/>
-          <w:szCs w:val="26"/>
-          <w:lang w:val="en-US"/>
-        </w:rPr>
-        <w:t xml:space="preserve"> </w:t>
-      </w:r>
-      <w:proofErr w:type="spellStart"/>
-      <w:r>
-        <w:rPr>
-          <w:rFonts w:eastAsiaTheme="minorHAnsi"/>
-          <w:sz w:val="26"/>
-          <w:szCs w:val="26"/>
-          <w:lang w:val="en-US"/>
-        </w:rPr>
-        <w:t>thi</w:t>
-      </w:r>
-      <w:proofErr w:type="spellEnd"/>
-      <w:r>
-        <w:rPr>
-          <w:rFonts w:eastAsiaTheme="minorHAnsi"/>
-          <w:sz w:val="26"/>
-          <w:szCs w:val="26"/>
-          <w:lang w:val="en-US"/>
-        </w:rPr>
-        <w:t xml:space="preserve"> </w:t>
-      </w:r>
-      <w:proofErr w:type="spellStart"/>
-      <w:r>
-        <w:rPr>
-          <w:rFonts w:eastAsiaTheme="minorHAnsi"/>
-          <w:sz w:val="26"/>
-          <w:szCs w:val="26"/>
-          <w:lang w:val="en-US"/>
-        </w:rPr>
-        <w:t>trên</w:t>
-      </w:r>
-      <w:proofErr w:type="spellEnd"/>
-      <w:r>
-        <w:rPr>
-          <w:rFonts w:eastAsiaTheme="minorHAnsi"/>
-          <w:sz w:val="26"/>
-          <w:szCs w:val="26"/>
-          <w:lang w:val="en-US"/>
-        </w:rPr>
-        <w:t xml:space="preserve"> C#:</w:t>
+        <w:t>Thực thi trên C#:</w:t>
       </w:r>
     </w:p>
     <w:p>
@@ -23855,87 +21991,7 @@
           <w:lang w:val="en-US"/>
         </w:rPr>
         <w:lastRenderedPageBreak/>
-        <w:t xml:space="preserve">public static </w:t>
-      </w:r>
-      <w:proofErr w:type="spellStart"/>
-      <w:r>
-        <w:rPr>
-          <w:rFonts w:eastAsiaTheme="minorHAnsi"/>
-          <w:sz w:val="26"/>
-          <w:szCs w:val="26"/>
-          <w:lang w:val="en-US"/>
-        </w:rPr>
-        <w:t>DataTable</w:t>
-      </w:r>
-      <w:proofErr w:type="spellEnd"/>
-      <w:r>
-        <w:rPr>
-          <w:rFonts w:eastAsiaTheme="minorHAnsi"/>
-          <w:sz w:val="26"/>
-          <w:szCs w:val="26"/>
-          <w:lang w:val="en-US"/>
-        </w:rPr>
-        <w:t xml:space="preserve"> </w:t>
-      </w:r>
-      <w:proofErr w:type="spellStart"/>
-      <w:r>
-        <w:rPr>
-          <w:rFonts w:eastAsiaTheme="minorHAnsi"/>
-          <w:sz w:val="26"/>
-          <w:szCs w:val="26"/>
-          <w:lang w:val="en-US"/>
-        </w:rPr>
-        <w:t>loadProducts</w:t>
-      </w:r>
-      <w:proofErr w:type="spellEnd"/>
-      <w:r>
-        <w:rPr>
-          <w:rFonts w:eastAsiaTheme="minorHAnsi"/>
-          <w:sz w:val="26"/>
-          <w:szCs w:val="26"/>
-          <w:lang w:val="en-US"/>
-        </w:rPr>
-        <w:t>(</w:t>
-      </w:r>
-      <w:proofErr w:type="spellStart"/>
-      <w:r>
-        <w:rPr>
-          <w:rFonts w:eastAsiaTheme="minorHAnsi"/>
-          <w:sz w:val="26"/>
-          <w:szCs w:val="26"/>
-          <w:lang w:val="en-US"/>
-        </w:rPr>
-        <w:t>DBConn</w:t>
-      </w:r>
-      <w:proofErr w:type="spellEnd"/>
-      <w:r>
-        <w:rPr>
-          <w:rFonts w:eastAsiaTheme="minorHAnsi"/>
-          <w:sz w:val="26"/>
-          <w:szCs w:val="26"/>
-          <w:lang w:val="en-US"/>
-        </w:rPr>
-        <w:t xml:space="preserve"> </w:t>
-      </w:r>
-      <w:proofErr w:type="spellStart"/>
-      <w:r>
-        <w:rPr>
-          <w:rFonts w:eastAsiaTheme="minorHAnsi"/>
-          <w:sz w:val="26"/>
-          <w:szCs w:val="26"/>
-          <w:lang w:val="en-US"/>
-        </w:rPr>
-        <w:t>db</w:t>
-      </w:r>
-      <w:proofErr w:type="spellEnd"/>
-      <w:r>
-        <w:rPr>
-          <w:rFonts w:eastAsiaTheme="minorHAnsi"/>
-          <w:sz w:val="26"/>
-          <w:szCs w:val="26"/>
-          <w:lang w:val="en-US"/>
-        </w:rPr>
-        <w:t>)</w:t>
+        <w:t>public static DataTable loadProducts(DBConn db)</w:t>
       </w:r>
     </w:p>
     <w:p>
@@ -24004,9 +22060,8 @@
           <w:szCs w:val="26"/>
           <w:lang w:val="en-US"/>
         </w:rPr>
-        <w:t xml:space="preserve">string </w:t>
-      </w:r>
-      <w:proofErr w:type="spellStart"/>
+        <w:t xml:space="preserve">string sqlquery = "SELECT * FROM </w:t>
+      </w:r>
       <w:r>
         <w:rPr>
           <w:rFonts w:eastAsiaTheme="minorHAnsi"/>
@@ -24015,9 +22070,8 @@
           <w:szCs w:val="26"/>
           <w:lang w:val="en-US"/>
         </w:rPr>
-        <w:t>sqlquery</w:t>
-      </w:r>
-      <w:proofErr w:type="spellEnd"/>
+        <w:t>v_</w:t>
+      </w:r>
       <w:r>
         <w:rPr>
           <w:rFonts w:eastAsiaTheme="minorHAnsi"/>
@@ -24026,30 +22080,8 @@
           <w:szCs w:val="26"/>
           <w:lang w:val="en-US"/>
         </w:rPr>
-        <w:t xml:space="preserve"> = "SELECT * FROM </w:t>
-      </w:r>
-      <w:proofErr w:type="spellStart"/>
-      <w:r>
-        <w:rPr>
-          <w:rFonts w:eastAsiaTheme="minorHAnsi"/>
-          <w:color w:val="000000"/>
-          <w:sz w:val="26"/>
-          <w:szCs w:val="26"/>
-          <w:lang w:val="en-US"/>
-        </w:rPr>
-        <w:t>v_</w:t>
-      </w:r>
-      <w:r>
-        <w:rPr>
-          <w:rFonts w:eastAsiaTheme="minorHAnsi"/>
-          <w:color w:val="000000"/>
-          <w:sz w:val="26"/>
-          <w:szCs w:val="26"/>
-          <w:lang w:val="en-US"/>
-        </w:rPr>
         <w:t>DanhSachSanPham</w:t>
       </w:r>
-      <w:proofErr w:type="spellEnd"/>
       <w:r>
         <w:rPr>
           <w:rFonts w:eastAsiaTheme="minorHAnsi"/>
@@ -24089,73 +22121,7 @@
           <w:szCs w:val="26"/>
           <w:lang w:val="en-US"/>
         </w:rPr>
-        <w:t xml:space="preserve">return </w:t>
-      </w:r>
-      <w:proofErr w:type="spellStart"/>
-      <w:r>
-        <w:rPr>
-          <w:rFonts w:eastAsiaTheme="minorHAnsi"/>
-          <w:color w:val="000000"/>
-          <w:sz w:val="26"/>
-          <w:szCs w:val="26"/>
-          <w:lang w:val="en-US"/>
-        </w:rPr>
-        <w:t>LoadTable</w:t>
-      </w:r>
-      <w:proofErr w:type="spellEnd"/>
-      <w:r>
-        <w:rPr>
-          <w:rFonts w:eastAsiaTheme="minorHAnsi"/>
-          <w:color w:val="000000"/>
-          <w:sz w:val="26"/>
-          <w:szCs w:val="26"/>
-          <w:lang w:val="en-US"/>
-        </w:rPr>
-        <w:t>(</w:t>
-      </w:r>
-      <w:proofErr w:type="spellStart"/>
-      <w:r>
-        <w:rPr>
-          <w:rFonts w:eastAsiaTheme="minorHAnsi"/>
-          <w:color w:val="000000"/>
-          <w:sz w:val="26"/>
-          <w:szCs w:val="26"/>
-          <w:lang w:val="en-US"/>
-        </w:rPr>
-        <w:t>db</w:t>
-      </w:r>
-      <w:proofErr w:type="spellEnd"/>
-      <w:r>
-        <w:rPr>
-          <w:rFonts w:eastAsiaTheme="minorHAnsi"/>
-          <w:color w:val="000000"/>
-          <w:sz w:val="26"/>
-          <w:szCs w:val="26"/>
-          <w:lang w:val="en-US"/>
-        </w:rPr>
-        <w:t xml:space="preserve">, </w:t>
-      </w:r>
-      <w:proofErr w:type="spellStart"/>
-      <w:r>
-        <w:rPr>
-          <w:rFonts w:eastAsiaTheme="minorHAnsi"/>
-          <w:color w:val="000000"/>
-          <w:sz w:val="26"/>
-          <w:szCs w:val="26"/>
-          <w:lang w:val="en-US"/>
-        </w:rPr>
-        <w:t>sqlquery</w:t>
-      </w:r>
-      <w:proofErr w:type="spellEnd"/>
-      <w:r>
-        <w:rPr>
-          <w:rFonts w:eastAsiaTheme="minorHAnsi"/>
-          <w:color w:val="000000"/>
-          <w:sz w:val="26"/>
-          <w:szCs w:val="26"/>
-          <w:lang w:val="en-US"/>
-        </w:rPr>
-        <w:t>);</w:t>
+        <w:t>return LoadTable(db, sqlquery);</w:t>
       </w:r>
     </w:p>
     <w:p>
@@ -24239,93 +22205,7 @@
           <w:szCs w:val="26"/>
           <w:lang w:val="en-US"/>
         </w:rPr>
-        <w:t xml:space="preserve"> </w:t>
-      </w:r>
-      <w:r>
-        <w:rPr>
-          <w:b/>
-          <w:bCs/>
-          <w:sz w:val="26"/>
-          <w:szCs w:val="26"/>
-          <w:lang w:val="en-US"/>
-        </w:rPr>
-        <w:t xml:space="preserve">Danh </w:t>
-      </w:r>
-      <w:proofErr w:type="spellStart"/>
-      <w:r>
-        <w:rPr>
-          <w:b/>
-          <w:bCs/>
-          <w:sz w:val="26"/>
-          <w:szCs w:val="26"/>
-          <w:lang w:val="en-US"/>
-        </w:rPr>
-        <w:t>mục</w:t>
-      </w:r>
-      <w:proofErr w:type="spellEnd"/>
-      <w:r>
-        <w:rPr>
-          <w:b/>
-          <w:bCs/>
-          <w:sz w:val="26"/>
-          <w:szCs w:val="26"/>
-          <w:lang w:val="en-US"/>
-        </w:rPr>
-        <w:t xml:space="preserve"> </w:t>
-      </w:r>
-      <w:proofErr w:type="spellStart"/>
-      <w:r>
-        <w:rPr>
-          <w:b/>
-          <w:bCs/>
-          <w:sz w:val="26"/>
-          <w:szCs w:val="26"/>
-          <w:lang w:val="en-US"/>
-        </w:rPr>
-        <w:t>bảng</w:t>
-      </w:r>
-      <w:proofErr w:type="spellEnd"/>
-      <w:r>
-        <w:rPr>
-          <w:b/>
-          <w:bCs/>
-          <w:sz w:val="26"/>
-          <w:szCs w:val="26"/>
-          <w:lang w:val="en-US"/>
-        </w:rPr>
-        <w:t xml:space="preserve"> </w:t>
-      </w:r>
-      <w:proofErr w:type="spellStart"/>
-      <w:r>
-        <w:rPr>
-          <w:b/>
-          <w:bCs/>
-          <w:sz w:val="26"/>
-          <w:szCs w:val="26"/>
-          <w:lang w:val="en-US"/>
-        </w:rPr>
-        <w:t>phân</w:t>
-      </w:r>
-      <w:proofErr w:type="spellEnd"/>
-      <w:r>
-        <w:rPr>
-          <w:b/>
-          <w:bCs/>
-          <w:sz w:val="26"/>
-          <w:szCs w:val="26"/>
-          <w:lang w:val="en-US"/>
-        </w:rPr>
-        <w:t xml:space="preserve"> ca</w:t>
-      </w:r>
-      <w:r>
-        <w:rPr>
-          <w:b/>
-          <w:bCs/>
-          <w:sz w:val="26"/>
-          <w:szCs w:val="26"/>
-          <w:lang w:val="en-US"/>
-        </w:rPr>
-        <w:t>:</w:t>
+        <w:t xml:space="preserve"> Danh mục bảng phân ca:</w:t>
       </w:r>
     </w:p>
     <w:p>
@@ -24369,29 +22249,7 @@
           <w:szCs w:val="26"/>
           <w:lang w:val="en-US"/>
         </w:rPr>
-        <w:t>CREATE VIEW [</w:t>
-      </w:r>
-      <w:proofErr w:type="spellStart"/>
-      <w:r>
-        <w:rPr>
-          <w:rFonts w:eastAsiaTheme="minorHAnsi"/>
-          <w:color w:val="000000"/>
-          <w:sz w:val="26"/>
-          <w:szCs w:val="26"/>
-          <w:lang w:val="en-US"/>
-        </w:rPr>
-        <w:t>dbo</w:t>
-      </w:r>
-      <w:proofErr w:type="spellEnd"/>
-      <w:r>
-        <w:rPr>
-          <w:rFonts w:eastAsiaTheme="minorHAnsi"/>
-          <w:color w:val="000000"/>
-          <w:sz w:val="26"/>
-          <w:szCs w:val="26"/>
-          <w:lang w:val="en-US"/>
-        </w:rPr>
-        <w:t>].</w:t>
+        <w:t>CREATE VIEW [dbo].</w:t>
       </w:r>
       <w:r>
         <w:rPr>
@@ -24403,7 +22261,6 @@
         </w:rPr>
         <w:t xml:space="preserve"> </w:t>
       </w:r>
-      <w:proofErr w:type="spellStart"/>
       <w:r>
         <w:rPr>
           <w:rFonts w:eastAsiaTheme="minorHAnsi"/>
@@ -24414,7 +22271,6 @@
         </w:rPr>
         <w:t>v_BangPhanCa</w:t>
       </w:r>
-      <w:proofErr w:type="spellEnd"/>
       <w:r>
         <w:rPr>
           <w:rFonts w:eastAsiaTheme="minorHAnsi"/>
@@ -24463,130 +22319,8 @@
           <w:szCs w:val="26"/>
           <w:lang w:val="en-US"/>
         </w:rPr>
-        <w:t xml:space="preserve">SELECT </w:t>
-      </w:r>
-      <w:proofErr w:type="spellStart"/>
-      <w:r>
-        <w:rPr>
-          <w:rFonts w:eastAsiaTheme="minorHAnsi"/>
-          <w:color w:val="000000"/>
-          <w:sz w:val="26"/>
-          <w:szCs w:val="26"/>
-          <w:lang w:val="en-US"/>
-        </w:rPr>
-        <w:t>nv.MaNV</w:t>
-      </w:r>
-      <w:proofErr w:type="spellEnd"/>
-      <w:r>
-        <w:rPr>
-          <w:rFonts w:eastAsiaTheme="minorHAnsi"/>
-          <w:color w:val="000000"/>
-          <w:sz w:val="26"/>
-          <w:szCs w:val="26"/>
-          <w:lang w:val="en-US"/>
-        </w:rPr>
-        <w:t xml:space="preserve">, </w:t>
-      </w:r>
-      <w:proofErr w:type="spellStart"/>
-      <w:r>
-        <w:rPr>
-          <w:rFonts w:eastAsiaTheme="minorHAnsi"/>
-          <w:color w:val="000000"/>
-          <w:sz w:val="26"/>
-          <w:szCs w:val="26"/>
-          <w:lang w:val="en-US"/>
-        </w:rPr>
-        <w:t>nv.HoTen</w:t>
-      </w:r>
-      <w:proofErr w:type="spellEnd"/>
-      <w:r>
-        <w:rPr>
-          <w:rFonts w:eastAsiaTheme="minorHAnsi"/>
-          <w:color w:val="000000"/>
-          <w:sz w:val="26"/>
-          <w:szCs w:val="26"/>
-          <w:lang w:val="en-US"/>
-        </w:rPr>
-        <w:t xml:space="preserve">, </w:t>
-      </w:r>
-      <w:proofErr w:type="spellStart"/>
-      <w:r>
-        <w:rPr>
-          <w:rFonts w:eastAsiaTheme="minorHAnsi"/>
-          <w:color w:val="000000"/>
-          <w:sz w:val="26"/>
-          <w:szCs w:val="26"/>
-          <w:lang w:val="en-US"/>
-        </w:rPr>
-        <w:t>nv.ChucVu</w:t>
-      </w:r>
-      <w:proofErr w:type="spellEnd"/>
-      <w:r>
-        <w:rPr>
-          <w:rFonts w:eastAsiaTheme="minorHAnsi"/>
-          <w:color w:val="000000"/>
-          <w:sz w:val="26"/>
-          <w:szCs w:val="26"/>
-          <w:lang w:val="en-US"/>
-        </w:rPr>
-        <w:t xml:space="preserve">, </w:t>
-      </w:r>
-      <w:proofErr w:type="spellStart"/>
-      <w:r>
-        <w:rPr>
-          <w:rFonts w:eastAsiaTheme="minorHAnsi"/>
-          <w:color w:val="000000"/>
-          <w:sz w:val="26"/>
-          <w:szCs w:val="26"/>
-          <w:lang w:val="en-US"/>
-        </w:rPr>
-        <w:t>clv.MaCaLamViec</w:t>
-      </w:r>
-      <w:proofErr w:type="spellEnd"/>
-      <w:r>
-        <w:rPr>
-          <w:rFonts w:eastAsiaTheme="minorHAnsi"/>
-          <w:color w:val="000000"/>
-          <w:sz w:val="26"/>
-          <w:szCs w:val="26"/>
-          <w:lang w:val="en-US"/>
-        </w:rPr>
-        <w:t xml:space="preserve">, </w:t>
-      </w:r>
-      <w:proofErr w:type="spellStart"/>
-      <w:r>
-        <w:rPr>
-          <w:rFonts w:eastAsiaTheme="minorHAnsi"/>
-          <w:color w:val="000000"/>
-          <w:sz w:val="26"/>
-          <w:szCs w:val="26"/>
-          <w:lang w:val="en-US"/>
-        </w:rPr>
-        <w:t>clv.ThGianBDau</w:t>
-      </w:r>
-      <w:proofErr w:type="spellEnd"/>
-      <w:r>
-        <w:rPr>
-          <w:rFonts w:eastAsiaTheme="minorHAnsi"/>
-          <w:color w:val="000000"/>
-          <w:sz w:val="26"/>
-          <w:szCs w:val="26"/>
-          <w:lang w:val="en-US"/>
-        </w:rPr>
-        <w:t xml:space="preserve">, </w:t>
-      </w:r>
-      <w:proofErr w:type="spellStart"/>
-      <w:r>
-        <w:rPr>
-          <w:rFonts w:eastAsiaTheme="minorHAnsi"/>
-          <w:color w:val="000000"/>
-          <w:sz w:val="26"/>
-          <w:szCs w:val="26"/>
-          <w:lang w:val="en-US"/>
-        </w:rPr>
-        <w:t>clv.ThGianKThuc</w:t>
-      </w:r>
-      <w:proofErr w:type="spellEnd"/>
+        <w:t>SELECT nv.MaNV, nv.HoTen, nv.ChucVu, clv.MaCaLamViec, clv.ThGianBDau, clv.ThGianKThuc</w:t>
+      </w:r>
     </w:p>
     <w:p>
       <w:pPr>
@@ -24615,42 +22349,8 @@
           <w:szCs w:val="26"/>
           <w:lang w:val="en-US"/>
         </w:rPr>
-        <w:t xml:space="preserve">FROM NHANVIEN </w:t>
-      </w:r>
-      <w:proofErr w:type="spellStart"/>
-      <w:r>
-        <w:rPr>
-          <w:rFonts w:eastAsiaTheme="minorHAnsi"/>
-          <w:color w:val="000000"/>
-          <w:sz w:val="26"/>
-          <w:szCs w:val="26"/>
-          <w:lang w:val="en-US"/>
-        </w:rPr>
-        <w:t>nv</w:t>
-      </w:r>
-      <w:proofErr w:type="spellEnd"/>
-      <w:r>
-        <w:rPr>
-          <w:rFonts w:eastAsiaTheme="minorHAnsi"/>
-          <w:color w:val="000000"/>
-          <w:sz w:val="26"/>
-          <w:szCs w:val="26"/>
-          <w:lang w:val="en-US"/>
-        </w:rPr>
-        <w:t xml:space="preserve">, CALAMVIEC clv, THAMGIA </w:t>
-      </w:r>
-      <w:proofErr w:type="spellStart"/>
-      <w:r>
-        <w:rPr>
-          <w:rFonts w:eastAsiaTheme="minorHAnsi"/>
-          <w:color w:val="000000"/>
-          <w:sz w:val="26"/>
-          <w:szCs w:val="26"/>
-          <w:lang w:val="en-US"/>
-        </w:rPr>
-        <w:t>tg</w:t>
-      </w:r>
-      <w:proofErr w:type="spellEnd"/>
+        <w:t>FROM NHANVIEN nv, CALAMVIEC clv, THAMGIA tg</w:t>
+      </w:r>
     </w:p>
     <w:p>
       <w:pPr>
@@ -24699,64 +22399,8 @@
           <w:szCs w:val="26"/>
           <w:lang w:val="en-US"/>
         </w:rPr>
-        <w:t xml:space="preserve"> nv.MaNV = </w:t>
-      </w:r>
-      <w:proofErr w:type="spellStart"/>
-      <w:r>
-        <w:rPr>
-          <w:rFonts w:eastAsiaTheme="minorHAnsi"/>
-          <w:color w:val="000000"/>
-          <w:sz w:val="26"/>
-          <w:szCs w:val="26"/>
-          <w:lang w:val="en-US"/>
-        </w:rPr>
-        <w:t>tg.MaNV</w:t>
-      </w:r>
-      <w:proofErr w:type="spellEnd"/>
-      <w:r>
-        <w:rPr>
-          <w:rFonts w:eastAsiaTheme="minorHAnsi"/>
-          <w:color w:val="000000"/>
-          <w:sz w:val="26"/>
-          <w:szCs w:val="26"/>
-          <w:lang w:val="en-US"/>
-        </w:rPr>
-        <w:t xml:space="preserve"> AND </w:t>
-      </w:r>
-      <w:proofErr w:type="spellStart"/>
-      <w:r>
-        <w:rPr>
-          <w:rFonts w:eastAsiaTheme="minorHAnsi"/>
-          <w:color w:val="000000"/>
-          <w:sz w:val="26"/>
-          <w:szCs w:val="26"/>
-          <w:lang w:val="en-US"/>
-        </w:rPr>
-        <w:t>clv.MaCaLamViec</w:t>
-      </w:r>
-      <w:proofErr w:type="spellEnd"/>
-      <w:r>
-        <w:rPr>
-          <w:rFonts w:eastAsiaTheme="minorHAnsi"/>
-          <w:color w:val="000000"/>
-          <w:sz w:val="26"/>
-          <w:szCs w:val="26"/>
-          <w:lang w:val="en-US"/>
-        </w:rPr>
-        <w:t xml:space="preserve"> = </w:t>
-      </w:r>
-      <w:proofErr w:type="spellStart"/>
-      <w:r>
-        <w:rPr>
-          <w:rFonts w:eastAsiaTheme="minorHAnsi"/>
-          <w:color w:val="000000"/>
-          <w:sz w:val="26"/>
-          <w:szCs w:val="26"/>
-          <w:lang w:val="en-US"/>
-        </w:rPr>
-        <w:t>tg.MaCa</w:t>
-      </w:r>
-      <w:proofErr w:type="spellEnd"/>
+        <w:t xml:space="preserve"> nv.MaNV = tg.MaNV AND clv.MaCaLamViec = tg.MaCa</w:t>
+      </w:r>
     </w:p>
     <w:p>
       <w:pPr>
@@ -24785,7 +22429,6 @@
           <w:lang w:val="en-US"/>
         </w:rPr>
       </w:pPr>
-      <w:proofErr w:type="spellStart"/>
       <w:r>
         <w:rPr>
           <w:rFonts w:eastAsiaTheme="minorHAnsi"/>
@@ -24794,62 +22437,7 @@
           <w:szCs w:val="26"/>
           <w:lang w:val="en-US"/>
         </w:rPr>
-        <w:t>Thực</w:t>
-      </w:r>
-      <w:proofErr w:type="spellEnd"/>
-      <w:r>
-        <w:rPr>
-          <w:rFonts w:eastAsiaTheme="minorHAnsi"/>
-          <w:color w:val="000000"/>
-          <w:sz w:val="26"/>
-          <w:szCs w:val="26"/>
-          <w:lang w:val="en-US"/>
-        </w:rPr>
-        <w:t xml:space="preserve"> </w:t>
-      </w:r>
-      <w:proofErr w:type="spellStart"/>
-      <w:r>
-        <w:rPr>
-          <w:rFonts w:eastAsiaTheme="minorHAnsi"/>
-          <w:color w:val="000000"/>
-          <w:sz w:val="26"/>
-          <w:szCs w:val="26"/>
-          <w:lang w:val="en-US"/>
-        </w:rPr>
-        <w:t>thi</w:t>
-      </w:r>
-      <w:proofErr w:type="spellEnd"/>
-      <w:r>
-        <w:rPr>
-          <w:rFonts w:eastAsiaTheme="minorHAnsi"/>
-          <w:color w:val="000000"/>
-          <w:sz w:val="26"/>
-          <w:szCs w:val="26"/>
-          <w:lang w:val="en-US"/>
-        </w:rPr>
-        <w:t xml:space="preserve"> </w:t>
-      </w:r>
-      <w:proofErr w:type="spellStart"/>
-      <w:r>
-        <w:rPr>
-          <w:rFonts w:eastAsiaTheme="minorHAnsi"/>
-          <w:color w:val="000000"/>
-          <w:sz w:val="26"/>
-          <w:szCs w:val="26"/>
-          <w:lang w:val="en-US"/>
-        </w:rPr>
-        <w:t>trên</w:t>
-      </w:r>
-      <w:proofErr w:type="spellEnd"/>
-      <w:r>
-        <w:rPr>
-          <w:rFonts w:eastAsiaTheme="minorHAnsi"/>
-          <w:color w:val="000000"/>
-          <w:sz w:val="26"/>
-          <w:szCs w:val="26"/>
-          <w:lang w:val="en-US"/>
-        </w:rPr>
-        <w:t xml:space="preserve"> C#:</w:t>
+        <w:t>Thực thi trên C#:</w:t>
       </w:r>
     </w:p>
     <w:p>
@@ -24893,95 +22481,7 @@
           <w:szCs w:val="26"/>
           <w:lang w:val="en-US"/>
         </w:rPr>
-        <w:t xml:space="preserve">public static </w:t>
-      </w:r>
-      <w:proofErr w:type="spellStart"/>
-      <w:r>
-        <w:rPr>
-          <w:rFonts w:eastAsiaTheme="minorHAnsi"/>
-          <w:color w:val="000000"/>
-          <w:sz w:val="26"/>
-          <w:szCs w:val="26"/>
-          <w:lang w:val="en-US"/>
-        </w:rPr>
-        <w:t>DataTable</w:t>
-      </w:r>
-      <w:proofErr w:type="spellEnd"/>
-      <w:r>
-        <w:rPr>
-          <w:rFonts w:eastAsiaTheme="minorHAnsi"/>
-          <w:color w:val="000000"/>
-          <w:sz w:val="26"/>
-          <w:szCs w:val="26"/>
-          <w:lang w:val="en-US"/>
-        </w:rPr>
-        <w:t xml:space="preserve"> </w:t>
-      </w:r>
-      <w:proofErr w:type="spellStart"/>
-      <w:r>
-        <w:rPr>
-          <w:rFonts w:eastAsiaTheme="minorHAnsi"/>
-          <w:color w:val="000000"/>
-          <w:sz w:val="26"/>
-          <w:szCs w:val="26"/>
-          <w:lang w:val="en-US"/>
-        </w:rPr>
-        <w:t>shiftDivision</w:t>
-      </w:r>
-      <w:proofErr w:type="spellEnd"/>
-      <w:r>
-        <w:rPr>
-          <w:rFonts w:eastAsiaTheme="minorHAnsi"/>
-          <w:color w:val="000000"/>
-          <w:sz w:val="26"/>
-          <w:szCs w:val="26"/>
-          <w:lang w:val="en-US"/>
-        </w:rPr>
-        <w:t>(</w:t>
-      </w:r>
-      <w:proofErr w:type="spellStart"/>
-      <w:r>
-        <w:rPr>
-          <w:rFonts w:eastAsiaTheme="minorHAnsi"/>
-          <w:color w:val="000000"/>
-          <w:sz w:val="26"/>
-          <w:szCs w:val="26"/>
-          <w:lang w:val="en-US"/>
-        </w:rPr>
-        <w:t>DBConn</w:t>
-      </w:r>
-      <w:proofErr w:type="spellEnd"/>
-      <w:r>
-        <w:rPr>
-          <w:rFonts w:eastAsiaTheme="minorHAnsi"/>
-          <w:color w:val="000000"/>
-          <w:sz w:val="26"/>
-          <w:szCs w:val="26"/>
-          <w:lang w:val="en-US"/>
-        </w:rPr>
-        <w:t xml:space="preserve"> </w:t>
-      </w:r>
-      <w:proofErr w:type="spellStart"/>
-      <w:r>
-        <w:rPr>
-          <w:rFonts w:eastAsiaTheme="minorHAnsi"/>
-          <w:color w:val="000000"/>
-          <w:sz w:val="26"/>
-          <w:szCs w:val="26"/>
-          <w:lang w:val="en-US"/>
-        </w:rPr>
-        <w:t>db</w:t>
-      </w:r>
-      <w:proofErr w:type="spellEnd"/>
-      <w:r>
-        <w:rPr>
-          <w:rFonts w:eastAsiaTheme="minorHAnsi"/>
-          <w:color w:val="000000"/>
-          <w:sz w:val="26"/>
-          <w:szCs w:val="26"/>
-          <w:lang w:val="en-US"/>
-        </w:rPr>
-        <w:t>)</w:t>
+        <w:t>public static DataTable shiftDivision(DBConn db)</w:t>
       </w:r>
     </w:p>
     <w:p>
@@ -25041,9 +22541,8 @@
           <w:szCs w:val="26"/>
           <w:lang w:val="en-US"/>
         </w:rPr>
-        <w:t xml:space="preserve">    string </w:t>
-      </w:r>
-      <w:proofErr w:type="spellStart"/>
+        <w:t xml:space="preserve">    string sqlquery = "SELECT * FROM </w:t>
+      </w:r>
       <w:r>
         <w:rPr>
           <w:rFonts w:eastAsiaTheme="minorHAnsi"/>
@@ -25052,31 +22551,8 @@
           <w:szCs w:val="26"/>
           <w:lang w:val="en-US"/>
         </w:rPr>
-        <w:t>sqlquery</w:t>
-      </w:r>
-      <w:proofErr w:type="spellEnd"/>
-      <w:r>
-        <w:rPr>
-          <w:rFonts w:eastAsiaTheme="minorHAnsi"/>
-          <w:color w:val="000000"/>
-          <w:sz w:val="26"/>
-          <w:szCs w:val="26"/>
-          <w:lang w:val="en-US"/>
-        </w:rPr>
-        <w:t xml:space="preserve"> = "SELECT * FROM </w:t>
-      </w:r>
-      <w:proofErr w:type="spellStart"/>
-      <w:r>
-        <w:rPr>
-          <w:rFonts w:eastAsiaTheme="minorHAnsi"/>
-          <w:color w:val="000000"/>
-          <w:sz w:val="26"/>
-          <w:szCs w:val="26"/>
-          <w:lang w:val="en-US"/>
-        </w:rPr>
         <w:t>v_BangPhanCa</w:t>
       </w:r>
-      <w:proofErr w:type="spellEnd"/>
       <w:r>
         <w:rPr>
           <w:rFonts w:eastAsiaTheme="minorHAnsi"/>
@@ -25115,73 +22591,7 @@
           <w:szCs w:val="26"/>
           <w:lang w:val="en-US"/>
         </w:rPr>
-        <w:t xml:space="preserve">    return </w:t>
-      </w:r>
-      <w:proofErr w:type="spellStart"/>
-      <w:r>
-        <w:rPr>
-          <w:rFonts w:eastAsiaTheme="minorHAnsi"/>
-          <w:color w:val="000000"/>
-          <w:sz w:val="26"/>
-          <w:szCs w:val="26"/>
-          <w:lang w:val="en-US"/>
-        </w:rPr>
-        <w:t>LoadTable</w:t>
-      </w:r>
-      <w:proofErr w:type="spellEnd"/>
-      <w:r>
-        <w:rPr>
-          <w:rFonts w:eastAsiaTheme="minorHAnsi"/>
-          <w:color w:val="000000"/>
-          <w:sz w:val="26"/>
-          <w:szCs w:val="26"/>
-          <w:lang w:val="en-US"/>
-        </w:rPr>
-        <w:t>(</w:t>
-      </w:r>
-      <w:proofErr w:type="spellStart"/>
-      <w:r>
-        <w:rPr>
-          <w:rFonts w:eastAsiaTheme="minorHAnsi"/>
-          <w:color w:val="000000"/>
-          <w:sz w:val="26"/>
-          <w:szCs w:val="26"/>
-          <w:lang w:val="en-US"/>
-        </w:rPr>
-        <w:t>db</w:t>
-      </w:r>
-      <w:proofErr w:type="spellEnd"/>
-      <w:r>
-        <w:rPr>
-          <w:rFonts w:eastAsiaTheme="minorHAnsi"/>
-          <w:color w:val="000000"/>
-          <w:sz w:val="26"/>
-          <w:szCs w:val="26"/>
-          <w:lang w:val="en-US"/>
-        </w:rPr>
-        <w:t xml:space="preserve">, </w:t>
-      </w:r>
-      <w:proofErr w:type="spellStart"/>
-      <w:r>
-        <w:rPr>
-          <w:rFonts w:eastAsiaTheme="minorHAnsi"/>
-          <w:color w:val="000000"/>
-          <w:sz w:val="26"/>
-          <w:szCs w:val="26"/>
-          <w:lang w:val="en-US"/>
-        </w:rPr>
-        <w:t>sqlquery</w:t>
-      </w:r>
-      <w:proofErr w:type="spellEnd"/>
-      <w:r>
-        <w:rPr>
-          <w:rFonts w:eastAsiaTheme="minorHAnsi"/>
-          <w:color w:val="000000"/>
-          <w:sz w:val="26"/>
-          <w:szCs w:val="26"/>
-          <w:lang w:val="en-US"/>
-        </w:rPr>
-        <w:t>);</w:t>
+        <w:t xml:space="preserve">    return LoadTable(db, sqlquery);</w:t>
       </w:r>
     </w:p>
     <w:p>
@@ -25252,73 +22662,26 @@
           <w:szCs w:val="26"/>
           <w:lang w:val="en-US"/>
         </w:rPr>
-        <w:t xml:space="preserve">Danh </w:t>
-      </w:r>
-      <w:proofErr w:type="spellStart"/>
-      <w:r>
-        <w:rPr>
-          <w:b/>
-          <w:bCs/>
-          <w:sz w:val="26"/>
-          <w:szCs w:val="26"/>
-          <w:lang w:val="en-US"/>
-        </w:rPr>
-        <w:t>mục</w:t>
-      </w:r>
-      <w:proofErr w:type="spellEnd"/>
-      <w:r>
-        <w:rPr>
-          <w:b/>
-          <w:bCs/>
-          <w:sz w:val="26"/>
-          <w:szCs w:val="26"/>
-          <w:lang w:val="en-US"/>
-        </w:rPr>
-        <w:t xml:space="preserve"> </w:t>
-      </w:r>
-      <w:proofErr w:type="spellStart"/>
-      <w:r>
-        <w:rPr>
-          <w:b/>
-          <w:bCs/>
-          <w:sz w:val="26"/>
-          <w:szCs w:val="26"/>
-          <w:lang w:val="en-US"/>
-        </w:rPr>
-        <w:t>bảng</w:t>
-      </w:r>
-      <w:proofErr w:type="spellEnd"/>
-      <w:r>
-        <w:rPr>
-          <w:b/>
-          <w:bCs/>
-          <w:sz w:val="26"/>
-          <w:szCs w:val="26"/>
-          <w:lang w:val="en-US"/>
-        </w:rPr>
-        <w:t xml:space="preserve"> </w:t>
-      </w:r>
-      <w:proofErr w:type="spellStart"/>
-      <w:r>
-        <w:rPr>
-          <w:b/>
-          <w:bCs/>
-          <w:sz w:val="26"/>
-          <w:szCs w:val="26"/>
-          <w:lang w:val="en-US"/>
-        </w:rPr>
-        <w:t>phân</w:t>
-      </w:r>
-      <w:proofErr w:type="spellEnd"/>
-      <w:r>
-        <w:rPr>
-          <w:b/>
-          <w:bCs/>
-          <w:sz w:val="26"/>
-          <w:szCs w:val="26"/>
-          <w:lang w:val="en-US"/>
-        </w:rPr>
-        <w:t xml:space="preserve"> ca:</w:t>
+        <w:t>Danh mục bảng phân ca:</w:t>
+      </w:r>
+    </w:p>
+    <w:p>
+      <w:pPr>
+        <w:spacing w:before="209"/>
+        <w:ind w:left="460"/>
+        <w:rPr>
+          <w:sz w:val="26"/>
+          <w:szCs w:val="26"/>
+          <w:lang w:val="en-US"/>
+        </w:rPr>
+      </w:pPr>
+      <w:r>
+        <w:rPr>
+          <w:sz w:val="26"/>
+          <w:szCs w:val="26"/>
+          <w:lang w:val="en-US"/>
+        </w:rPr>
+        <w:t>Thực thi trên C#:</w:t>
       </w:r>
     </w:p>
     <w:p>
@@ -28677,6 +26040,7 @@
   <w:style w:type="character" w:default="1" w:styleId="DefaultParagraphFont">
     <w:name w:val="Default Paragraph Font"/>
     <w:uiPriority w:val="1"/>
+    <w:semiHidden/>
     <w:unhideWhenUsed/>
   </w:style>
   <w:style w:type="table" w:default="1" w:styleId="TableNormal">

--- a/Báo cáo nhóm 12.docx
+++ b/Báo cáo nhóm 12.docx
@@ -360,7 +360,7 @@
           </mc:Choice>
           <mc:Fallback>
             <w:pict>
-              <v:shape w14:anchorId="7DADDB02" id="Graphic 1" o:spid="_x0000_s1026" style="position:absolute;margin-left:272.55pt;margin-top:11pt;width:21.65pt;height:.1pt;z-index:251528704;visibility:visible;mso-wrap-style:square;mso-wrap-distance-left:0;mso-wrap-distance-top:0;mso-wrap-distance-right:0;mso-wrap-distance-bottom:0;mso-position-horizontal:absolute;mso-position-horizontal-relative:page;mso-position-vertical:absolute;mso-position-vertical-relative:text;v-text-anchor:top" coordsize="274955,1270" o:gfxdata="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" path="m,l274326,e" filled="f" strokeweight=".33831mm">
+              <v:shape w14:anchorId="6286C0FC" id="Graphic 1" o:spid="_x0000_s1026" style="position:absolute;margin-left:272.55pt;margin-top:11pt;width:21.65pt;height:.1pt;z-index:251528704;visibility:visible;mso-wrap-style:square;mso-wrap-distance-left:0;mso-wrap-distance-top:0;mso-wrap-distance-right:0;mso-wrap-distance-bottom:0;mso-position-horizontal:absolute;mso-position-horizontal-relative:page;mso-position-vertical:absolute;mso-position-vertical-relative:text;v-text-anchor:top" coordsize="274955,1270" o:gfxdata="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" path="m,l274326,e" filled="f" strokeweight=".33831mm">
                 <v:stroke dashstyle="dash"/>
                 <v:path arrowok="t"/>
                 <w10:wrap anchorx="page"/>
@@ -441,7 +441,7 @@
           </mc:Choice>
           <mc:Fallback>
             <w:pict>
-              <v:shape w14:anchorId="0A3FCF96" id="Graphic 2" o:spid="_x0000_s1026" style="position:absolute;margin-left:311.55pt;margin-top:11pt;width:21.65pt;height:.1pt;z-index:251530752;visibility:visible;mso-wrap-style:square;mso-wrap-distance-left:0;mso-wrap-distance-top:0;mso-wrap-distance-right:0;mso-wrap-distance-bottom:0;mso-position-horizontal:absolute;mso-position-horizontal-relative:page;mso-position-vertical:absolute;mso-position-vertical-relative:text;v-text-anchor:top" coordsize="274955,1270" o:gfxdata="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" path="m,l274326,e" filled="f" strokeweight=".33831mm">
+              <v:shape w14:anchorId="776846A1" id="Graphic 2" o:spid="_x0000_s1026" style="position:absolute;margin-left:311.55pt;margin-top:11pt;width:21.65pt;height:.1pt;z-index:251530752;visibility:visible;mso-wrap-style:square;mso-wrap-distance-left:0;mso-wrap-distance-top:0;mso-wrap-distance-right:0;mso-wrap-distance-bottom:0;mso-position-horizontal:absolute;mso-position-horizontal-relative:page;mso-position-vertical:absolute;mso-position-vertical-relative:text;v-text-anchor:top" coordsize="274955,1270" o:gfxdata="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" path="m,l274326,e" filled="f" strokeweight=".33831mm">
                 <v:stroke dashstyle="dash"/>
                 <v:path arrowok="t"/>
                 <w10:wrap anchorx="page"/>
@@ -12031,7 +12031,76 @@
                 <w:lang w:val="vi-VN"/>
               </w:rPr>
               <w:tab/>
-              <w:t>ThGianBDau DateTime not null,</w:t>
+            </w:r>
+            <w:proofErr w:type="spellStart"/>
+            <w:r>
+              <w:rPr>
+                <w:sz w:val="26"/>
+                <w:szCs w:val="26"/>
+                <w:lang w:val="vi-VN"/>
+              </w:rPr>
+              <w:t>ThGianBDau</w:t>
+            </w:r>
+            <w:proofErr w:type="spellEnd"/>
+            <w:r>
+              <w:rPr>
+                <w:sz w:val="26"/>
+                <w:szCs w:val="26"/>
+                <w:lang w:val="vi-VN"/>
+              </w:rPr>
+              <w:t xml:space="preserve"> </w:t>
+            </w:r>
+            <w:r>
+              <w:rPr>
+                <w:sz w:val="26"/>
+                <w:szCs w:val="26"/>
+                <w:lang w:val="en-US"/>
+              </w:rPr>
+              <w:t>Time</w:t>
+            </w:r>
+            <w:r>
+              <w:rPr>
+                <w:sz w:val="26"/>
+                <w:szCs w:val="26"/>
+                <w:lang w:val="vi-VN"/>
+              </w:rPr>
+              <w:t xml:space="preserve"> </w:t>
+            </w:r>
+            <w:proofErr w:type="spellStart"/>
+            <w:r>
+              <w:rPr>
+                <w:sz w:val="26"/>
+                <w:szCs w:val="26"/>
+                <w:lang w:val="vi-VN"/>
+              </w:rPr>
+              <w:t>not</w:t>
+            </w:r>
+            <w:proofErr w:type="spellEnd"/>
+            <w:r>
+              <w:rPr>
+                <w:sz w:val="26"/>
+                <w:szCs w:val="26"/>
+                <w:lang w:val="vi-VN"/>
+              </w:rPr>
+              <w:t xml:space="preserve"> </w:t>
+            </w:r>
+            <w:proofErr w:type="spellStart"/>
+            <w:r>
+              <w:rPr>
+                <w:sz w:val="26"/>
+                <w:szCs w:val="26"/>
+                <w:lang w:val="vi-VN"/>
+              </w:rPr>
+              <w:t>null</w:t>
+            </w:r>
+            <w:proofErr w:type="spellEnd"/>
+            <w:r>
+              <w:rPr>
+                <w:sz w:val="26"/>
+                <w:szCs w:val="26"/>
+                <w:lang w:val="vi-VN"/>
+              </w:rPr>
+              <w:t>,</w:t>
             </w:r>
           </w:p>
           <w:p>
@@ -12049,8 +12118,71 @@
                 <w:lang w:val="vi-VN"/>
               </w:rPr>
               <w:tab/>
-              <w:t>ThGianKThuc DateTime not null</w:t>
-            </w:r>
+            </w:r>
+            <w:proofErr w:type="spellStart"/>
+            <w:r>
+              <w:rPr>
+                <w:sz w:val="26"/>
+                <w:szCs w:val="26"/>
+                <w:lang w:val="vi-VN"/>
+              </w:rPr>
+              <w:t>ThGianKThuc</w:t>
+            </w:r>
+            <w:proofErr w:type="spellEnd"/>
+            <w:r>
+              <w:rPr>
+                <w:sz w:val="26"/>
+                <w:szCs w:val="26"/>
+                <w:lang w:val="vi-VN"/>
+              </w:rPr>
+              <w:t xml:space="preserve"> </w:t>
+            </w:r>
+            <w:proofErr w:type="spellStart"/>
+            <w:r>
+              <w:rPr>
+                <w:sz w:val="26"/>
+                <w:szCs w:val="26"/>
+                <w:lang w:val="vi-VN"/>
+              </w:rPr>
+              <w:t>Time</w:t>
+            </w:r>
+            <w:proofErr w:type="spellEnd"/>
+            <w:r>
+              <w:rPr>
+                <w:sz w:val="26"/>
+                <w:szCs w:val="26"/>
+                <w:lang w:val="vi-VN"/>
+              </w:rPr>
+              <w:t xml:space="preserve"> </w:t>
+            </w:r>
+            <w:proofErr w:type="spellStart"/>
+            <w:r>
+              <w:rPr>
+                <w:sz w:val="26"/>
+                <w:szCs w:val="26"/>
+                <w:lang w:val="vi-VN"/>
+              </w:rPr>
+              <w:t>not</w:t>
+            </w:r>
+            <w:proofErr w:type="spellEnd"/>
+            <w:r>
+              <w:rPr>
+                <w:sz w:val="26"/>
+                <w:szCs w:val="26"/>
+                <w:lang w:val="vi-VN"/>
+              </w:rPr>
+              <w:t xml:space="preserve"> </w:t>
+            </w:r>
+            <w:proofErr w:type="spellStart"/>
+            <w:r>
+              <w:rPr>
+                <w:sz w:val="26"/>
+                <w:szCs w:val="26"/>
+                <w:lang w:val="vi-VN"/>
+              </w:rPr>
+              <w:t>null</w:t>
+            </w:r>
+            <w:proofErr w:type="spellEnd"/>
           </w:p>
           <w:p>
             <w:pPr>
@@ -19056,6 +19188,1691 @@
           <w:bCs/>
           <w:sz w:val="24"/>
           <w:lang w:val="vi-VN"/>
+        </w:rPr>
+      </w:pPr>
+    </w:p>
+    <w:p>
+      <w:pPr>
+        <w:rPr>
+          <w:b/>
+          <w:bCs/>
+          <w:sz w:val="24"/>
+          <w:lang w:val="vi-VN"/>
+        </w:rPr>
+      </w:pPr>
+      <w:r>
+        <w:rPr>
+          <w:b/>
+          <w:bCs/>
+          <w:sz w:val="24"/>
+          <w:lang w:val="vi-VN"/>
+        </w:rPr>
+        <w:br w:type="page"/>
+      </w:r>
+    </w:p>
+    <w:p>
+      <w:pPr>
+        <w:pStyle w:val="Heading1"/>
+        <w:tabs>
+          <w:tab w:val="left" w:pos="3960"/>
+        </w:tabs>
+        <w:spacing w:before="0" w:line="360" w:lineRule="auto"/>
+        <w:jc w:val="center"/>
+        <w:rPr>
+          <w:spacing w:val="-3"/>
+          <w:lang w:val="en-US"/>
+        </w:rPr>
+      </w:pPr>
+      <w:r>
+        <w:rPr>
+          <w:lang w:val="vi-VN"/>
+        </w:rPr>
+        <w:lastRenderedPageBreak/>
+        <w:t>CHƯƠNG</w:t>
+      </w:r>
+      <w:r>
+        <w:rPr>
+          <w:spacing w:val="-3"/>
+          <w:lang w:val="vi-VN"/>
+        </w:rPr>
+        <w:t xml:space="preserve"> </w:t>
+      </w:r>
+      <w:r>
+        <w:rPr>
+          <w:lang w:val="vi-VN"/>
+        </w:rPr>
+        <w:t>3</w:t>
+      </w:r>
+      <w:r>
+        <w:rPr>
+          <w:lang w:val="vi-VN"/>
+        </w:rPr>
+        <w:t>:</w:t>
+      </w:r>
+      <w:r>
+        <w:rPr>
+          <w:spacing w:val="-3"/>
+          <w:lang w:val="vi-VN"/>
+        </w:rPr>
+        <w:t xml:space="preserve"> THIẾT KẾ CÁC CHỨC NĂNG</w:t>
+      </w:r>
+    </w:p>
+    <w:p>
+      <w:pPr>
+        <w:pStyle w:val="Heading1"/>
+        <w:numPr>
+          <w:ilvl w:val="0"/>
+          <w:numId w:val="20"/>
+        </w:numPr>
+        <w:tabs>
+          <w:tab w:val="left" w:pos="3960"/>
+        </w:tabs>
+        <w:spacing w:before="0" w:line="360" w:lineRule="auto"/>
+        <w:rPr>
+          <w:sz w:val="26"/>
+          <w:szCs w:val="26"/>
+          <w:lang w:val="en-US"/>
+        </w:rPr>
+      </w:pPr>
+      <w:proofErr w:type="spellStart"/>
+      <w:r>
+        <w:rPr>
+          <w:spacing w:val="-3"/>
+          <w:sz w:val="26"/>
+          <w:szCs w:val="26"/>
+          <w:lang w:val="en-US"/>
+        </w:rPr>
+        <w:t>Kết</w:t>
+      </w:r>
+      <w:proofErr w:type="spellEnd"/>
+      <w:r>
+        <w:rPr>
+          <w:spacing w:val="-3"/>
+          <w:sz w:val="26"/>
+          <w:szCs w:val="26"/>
+          <w:lang w:val="en-US"/>
+        </w:rPr>
+        <w:t xml:space="preserve"> </w:t>
+      </w:r>
+      <w:proofErr w:type="spellStart"/>
+      <w:r>
+        <w:rPr>
+          <w:spacing w:val="-3"/>
+          <w:sz w:val="26"/>
+          <w:szCs w:val="26"/>
+          <w:lang w:val="en-US"/>
+        </w:rPr>
+        <w:t>nối</w:t>
+      </w:r>
+      <w:proofErr w:type="spellEnd"/>
+      <w:r>
+        <w:rPr>
+          <w:spacing w:val="-3"/>
+          <w:sz w:val="26"/>
+          <w:szCs w:val="26"/>
+          <w:lang w:val="en-US"/>
+        </w:rPr>
+        <w:t xml:space="preserve"> </w:t>
+      </w:r>
+      <w:proofErr w:type="spellStart"/>
+      <w:r>
+        <w:rPr>
+          <w:spacing w:val="-3"/>
+          <w:sz w:val="26"/>
+          <w:szCs w:val="26"/>
+          <w:lang w:val="en-US"/>
+        </w:rPr>
+        <w:t>cơ</w:t>
+      </w:r>
+      <w:proofErr w:type="spellEnd"/>
+      <w:r>
+        <w:rPr>
+          <w:spacing w:val="-3"/>
+          <w:sz w:val="26"/>
+          <w:szCs w:val="26"/>
+          <w:lang w:val="en-US"/>
+        </w:rPr>
+        <w:t xml:space="preserve"> </w:t>
+      </w:r>
+      <w:proofErr w:type="spellStart"/>
+      <w:r>
+        <w:rPr>
+          <w:spacing w:val="-3"/>
+          <w:sz w:val="26"/>
+          <w:szCs w:val="26"/>
+          <w:lang w:val="en-US"/>
+        </w:rPr>
+        <w:t>sở</w:t>
+      </w:r>
+      <w:proofErr w:type="spellEnd"/>
+      <w:r>
+        <w:rPr>
+          <w:spacing w:val="-3"/>
+          <w:sz w:val="26"/>
+          <w:szCs w:val="26"/>
+          <w:lang w:val="en-US"/>
+        </w:rPr>
+        <w:t xml:space="preserve"> </w:t>
+      </w:r>
+      <w:proofErr w:type="spellStart"/>
+      <w:r>
+        <w:rPr>
+          <w:spacing w:val="-3"/>
+          <w:sz w:val="26"/>
+          <w:szCs w:val="26"/>
+          <w:lang w:val="en-US"/>
+        </w:rPr>
+        <w:t>dữ</w:t>
+      </w:r>
+      <w:proofErr w:type="spellEnd"/>
+      <w:r>
+        <w:rPr>
+          <w:spacing w:val="-3"/>
+          <w:sz w:val="26"/>
+          <w:szCs w:val="26"/>
+          <w:lang w:val="en-US"/>
+        </w:rPr>
+        <w:t xml:space="preserve"> </w:t>
+      </w:r>
+      <w:proofErr w:type="spellStart"/>
+      <w:r>
+        <w:rPr>
+          <w:spacing w:val="-3"/>
+          <w:sz w:val="26"/>
+          <w:szCs w:val="26"/>
+          <w:lang w:val="en-US"/>
+        </w:rPr>
+        <w:t>liệu</w:t>
+      </w:r>
+      <w:proofErr w:type="spellEnd"/>
+    </w:p>
+    <w:p>
+      <w:pPr>
+        <w:widowControl/>
+        <w:pBdr>
+          <w:top w:val="single" w:sz="4" w:space="1" w:color="auto"/>
+          <w:left w:val="single" w:sz="4" w:space="4" w:color="auto"/>
+          <w:bottom w:val="single" w:sz="4" w:space="1" w:color="auto"/>
+          <w:right w:val="single" w:sz="4" w:space="4" w:color="auto"/>
+        </w:pBdr>
+        <w:adjustRightInd w:val="0"/>
+        <w:ind w:left="460"/>
+        <w:rPr>
+          <w:rFonts w:eastAsiaTheme="minorHAnsi"/>
+          <w:color w:val="000000"/>
+          <w:sz w:val="26"/>
+          <w:szCs w:val="26"/>
+          <w:lang w:val="en-US"/>
+        </w:rPr>
+      </w:pPr>
+      <w:r>
+        <w:rPr>
+          <w:rFonts w:eastAsiaTheme="minorHAnsi"/>
+          <w:color w:val="000000"/>
+          <w:sz w:val="26"/>
+          <w:szCs w:val="26"/>
+          <w:lang w:val="en-US"/>
+        </w:rPr>
+        <w:t xml:space="preserve">public class </w:t>
+      </w:r>
+      <w:proofErr w:type="spellStart"/>
+      <w:r>
+        <w:rPr>
+          <w:rFonts w:eastAsiaTheme="minorHAnsi"/>
+          <w:color w:val="000000"/>
+          <w:sz w:val="26"/>
+          <w:szCs w:val="26"/>
+          <w:lang w:val="en-US"/>
+        </w:rPr>
+        <w:t>DBConn</w:t>
+      </w:r>
+      <w:proofErr w:type="spellEnd"/>
+    </w:p>
+    <w:p>
+      <w:pPr>
+        <w:widowControl/>
+        <w:pBdr>
+          <w:top w:val="single" w:sz="4" w:space="1" w:color="auto"/>
+          <w:left w:val="single" w:sz="4" w:space="4" w:color="auto"/>
+          <w:bottom w:val="single" w:sz="4" w:space="1" w:color="auto"/>
+          <w:right w:val="single" w:sz="4" w:space="4" w:color="auto"/>
+        </w:pBdr>
+        <w:adjustRightInd w:val="0"/>
+        <w:ind w:left="460"/>
+        <w:rPr>
+          <w:rFonts w:eastAsiaTheme="minorHAnsi"/>
+          <w:color w:val="000000"/>
+          <w:sz w:val="26"/>
+          <w:szCs w:val="26"/>
+          <w:lang w:val="en-US"/>
+        </w:rPr>
+      </w:pPr>
+      <w:r>
+        <w:rPr>
+          <w:rFonts w:eastAsiaTheme="minorHAnsi"/>
+          <w:color w:val="000000"/>
+          <w:sz w:val="26"/>
+          <w:szCs w:val="26"/>
+          <w:lang w:val="en-US"/>
+        </w:rPr>
+        <w:t>{</w:t>
+      </w:r>
+    </w:p>
+    <w:p>
+      <w:pPr>
+        <w:widowControl/>
+        <w:pBdr>
+          <w:top w:val="single" w:sz="4" w:space="1" w:color="auto"/>
+          <w:left w:val="single" w:sz="4" w:space="4" w:color="auto"/>
+          <w:bottom w:val="single" w:sz="4" w:space="1" w:color="auto"/>
+          <w:right w:val="single" w:sz="4" w:space="4" w:color="auto"/>
+        </w:pBdr>
+        <w:adjustRightInd w:val="0"/>
+        <w:ind w:left="460"/>
+        <w:rPr>
+          <w:rFonts w:eastAsiaTheme="minorHAnsi"/>
+          <w:color w:val="000000"/>
+          <w:sz w:val="26"/>
+          <w:szCs w:val="26"/>
+          <w:lang w:val="en-US"/>
+        </w:rPr>
+      </w:pPr>
+      <w:r>
+        <w:rPr>
+          <w:rFonts w:eastAsiaTheme="minorHAnsi"/>
+          <w:color w:val="000000"/>
+          <w:sz w:val="26"/>
+          <w:szCs w:val="26"/>
+          <w:lang w:val="en-US"/>
+        </w:rPr>
+        <w:t xml:space="preserve">    private static string </w:t>
+      </w:r>
+      <w:proofErr w:type="spellStart"/>
+      <w:r>
+        <w:rPr>
+          <w:rFonts w:eastAsiaTheme="minorHAnsi"/>
+          <w:color w:val="000000"/>
+          <w:sz w:val="26"/>
+          <w:szCs w:val="26"/>
+          <w:lang w:val="en-US"/>
+        </w:rPr>
+        <w:t>connStr</w:t>
+      </w:r>
+      <w:proofErr w:type="spellEnd"/>
+      <w:r>
+        <w:rPr>
+          <w:rFonts w:eastAsiaTheme="minorHAnsi"/>
+          <w:color w:val="000000"/>
+          <w:sz w:val="26"/>
+          <w:szCs w:val="26"/>
+          <w:lang w:val="en-US"/>
+        </w:rPr>
+        <w:t xml:space="preserve"> = @"Data Source=(LocalDB)\MSSQLLocalDB;AttachDbFilename=|DataDirectory|\QLCuaHang.mdf;Integrated Security=True";</w:t>
+      </w:r>
+    </w:p>
+    <w:p>
+      <w:pPr>
+        <w:widowControl/>
+        <w:pBdr>
+          <w:top w:val="single" w:sz="4" w:space="1" w:color="auto"/>
+          <w:left w:val="single" w:sz="4" w:space="4" w:color="auto"/>
+          <w:bottom w:val="single" w:sz="4" w:space="1" w:color="auto"/>
+          <w:right w:val="single" w:sz="4" w:space="4" w:color="auto"/>
+        </w:pBdr>
+        <w:adjustRightInd w:val="0"/>
+        <w:ind w:left="460"/>
+        <w:rPr>
+          <w:rFonts w:eastAsiaTheme="minorHAnsi"/>
+          <w:color w:val="000000"/>
+          <w:sz w:val="26"/>
+          <w:szCs w:val="26"/>
+          <w:lang w:val="en-US"/>
+        </w:rPr>
+      </w:pPr>
+      <w:r>
+        <w:rPr>
+          <w:rFonts w:eastAsiaTheme="minorHAnsi"/>
+          <w:color w:val="000000"/>
+          <w:sz w:val="26"/>
+          <w:szCs w:val="26"/>
+          <w:lang w:val="en-US"/>
+        </w:rPr>
+        <w:t xml:space="preserve">    private static </w:t>
+      </w:r>
+      <w:proofErr w:type="spellStart"/>
+      <w:r>
+        <w:rPr>
+          <w:rFonts w:eastAsiaTheme="minorHAnsi"/>
+          <w:color w:val="000000"/>
+          <w:sz w:val="26"/>
+          <w:szCs w:val="26"/>
+          <w:lang w:val="en-US"/>
+        </w:rPr>
+        <w:t>SqlConnection</w:t>
+      </w:r>
+      <w:proofErr w:type="spellEnd"/>
+      <w:r>
+        <w:rPr>
+          <w:rFonts w:eastAsiaTheme="minorHAnsi"/>
+          <w:color w:val="000000"/>
+          <w:sz w:val="26"/>
+          <w:szCs w:val="26"/>
+          <w:lang w:val="en-US"/>
+        </w:rPr>
+        <w:t xml:space="preserve"> connection;</w:t>
+      </w:r>
+    </w:p>
+    <w:p>
+      <w:pPr>
+        <w:widowControl/>
+        <w:pBdr>
+          <w:top w:val="single" w:sz="4" w:space="1" w:color="auto"/>
+          <w:left w:val="single" w:sz="4" w:space="4" w:color="auto"/>
+          <w:bottom w:val="single" w:sz="4" w:space="1" w:color="auto"/>
+          <w:right w:val="single" w:sz="4" w:space="4" w:color="auto"/>
+        </w:pBdr>
+        <w:adjustRightInd w:val="0"/>
+        <w:ind w:left="460"/>
+        <w:rPr>
+          <w:rFonts w:eastAsiaTheme="minorHAnsi"/>
+          <w:color w:val="000000"/>
+          <w:sz w:val="26"/>
+          <w:szCs w:val="26"/>
+          <w:lang w:val="en-US"/>
+        </w:rPr>
+      </w:pPr>
+    </w:p>
+    <w:p>
+      <w:pPr>
+        <w:widowControl/>
+        <w:pBdr>
+          <w:top w:val="single" w:sz="4" w:space="1" w:color="auto"/>
+          <w:left w:val="single" w:sz="4" w:space="4" w:color="auto"/>
+          <w:bottom w:val="single" w:sz="4" w:space="1" w:color="auto"/>
+          <w:right w:val="single" w:sz="4" w:space="4" w:color="auto"/>
+        </w:pBdr>
+        <w:adjustRightInd w:val="0"/>
+        <w:ind w:left="460"/>
+        <w:rPr>
+          <w:rFonts w:eastAsiaTheme="minorHAnsi"/>
+          <w:color w:val="000000"/>
+          <w:sz w:val="26"/>
+          <w:szCs w:val="26"/>
+          <w:lang w:val="en-US"/>
+        </w:rPr>
+      </w:pPr>
+      <w:r>
+        <w:rPr>
+          <w:rFonts w:eastAsiaTheme="minorHAnsi"/>
+          <w:color w:val="000000"/>
+          <w:sz w:val="26"/>
+          <w:szCs w:val="26"/>
+          <w:lang w:val="en-US"/>
+        </w:rPr>
+        <w:t xml:space="preserve">    public </w:t>
+      </w:r>
+      <w:proofErr w:type="spellStart"/>
+      <w:r>
+        <w:rPr>
+          <w:rFonts w:eastAsiaTheme="minorHAnsi"/>
+          <w:color w:val="000000"/>
+          <w:sz w:val="26"/>
+          <w:szCs w:val="26"/>
+          <w:lang w:val="en-US"/>
+        </w:rPr>
+        <w:t>SqlConnection</w:t>
+      </w:r>
+      <w:proofErr w:type="spellEnd"/>
+      <w:r>
+        <w:rPr>
+          <w:rFonts w:eastAsiaTheme="minorHAnsi"/>
+          <w:color w:val="000000"/>
+          <w:sz w:val="26"/>
+          <w:szCs w:val="26"/>
+          <w:lang w:val="en-US"/>
+        </w:rPr>
+        <w:t xml:space="preserve"> </w:t>
+      </w:r>
+      <w:proofErr w:type="spellStart"/>
+      <w:r>
+        <w:rPr>
+          <w:rFonts w:eastAsiaTheme="minorHAnsi"/>
+          <w:color w:val="000000"/>
+          <w:sz w:val="26"/>
+          <w:szCs w:val="26"/>
+          <w:lang w:val="en-US"/>
+        </w:rPr>
+        <w:t>getConnection</w:t>
+      </w:r>
+      <w:proofErr w:type="spellEnd"/>
+    </w:p>
+    <w:p>
+      <w:pPr>
+        <w:widowControl/>
+        <w:pBdr>
+          <w:top w:val="single" w:sz="4" w:space="1" w:color="auto"/>
+          <w:left w:val="single" w:sz="4" w:space="4" w:color="auto"/>
+          <w:bottom w:val="single" w:sz="4" w:space="1" w:color="auto"/>
+          <w:right w:val="single" w:sz="4" w:space="4" w:color="auto"/>
+        </w:pBdr>
+        <w:adjustRightInd w:val="0"/>
+        <w:ind w:left="460"/>
+        <w:rPr>
+          <w:rFonts w:eastAsiaTheme="minorHAnsi"/>
+          <w:color w:val="000000"/>
+          <w:sz w:val="26"/>
+          <w:szCs w:val="26"/>
+          <w:lang w:val="en-US"/>
+        </w:rPr>
+      </w:pPr>
+      <w:r>
+        <w:rPr>
+          <w:rFonts w:eastAsiaTheme="minorHAnsi"/>
+          <w:color w:val="000000"/>
+          <w:sz w:val="26"/>
+          <w:szCs w:val="26"/>
+          <w:lang w:val="en-US"/>
+        </w:rPr>
+        <w:t xml:space="preserve">    {</w:t>
+      </w:r>
+    </w:p>
+    <w:p>
+      <w:pPr>
+        <w:widowControl/>
+        <w:pBdr>
+          <w:top w:val="single" w:sz="4" w:space="1" w:color="auto"/>
+          <w:left w:val="single" w:sz="4" w:space="4" w:color="auto"/>
+          <w:bottom w:val="single" w:sz="4" w:space="1" w:color="auto"/>
+          <w:right w:val="single" w:sz="4" w:space="4" w:color="auto"/>
+        </w:pBdr>
+        <w:adjustRightInd w:val="0"/>
+        <w:ind w:left="460"/>
+        <w:rPr>
+          <w:rFonts w:eastAsiaTheme="minorHAnsi"/>
+          <w:color w:val="000000"/>
+          <w:sz w:val="26"/>
+          <w:szCs w:val="26"/>
+          <w:lang w:val="en-US"/>
+        </w:rPr>
+      </w:pPr>
+      <w:r>
+        <w:rPr>
+          <w:rFonts w:eastAsiaTheme="minorHAnsi"/>
+          <w:color w:val="000000"/>
+          <w:sz w:val="26"/>
+          <w:szCs w:val="26"/>
+          <w:lang w:val="en-US"/>
+        </w:rPr>
+        <w:t xml:space="preserve">        get { return connection; }         </w:t>
+      </w:r>
+    </w:p>
+    <w:p>
+      <w:pPr>
+        <w:widowControl/>
+        <w:pBdr>
+          <w:top w:val="single" w:sz="4" w:space="1" w:color="auto"/>
+          <w:left w:val="single" w:sz="4" w:space="4" w:color="auto"/>
+          <w:bottom w:val="single" w:sz="4" w:space="1" w:color="auto"/>
+          <w:right w:val="single" w:sz="4" w:space="4" w:color="auto"/>
+        </w:pBdr>
+        <w:adjustRightInd w:val="0"/>
+        <w:ind w:left="460"/>
+        <w:rPr>
+          <w:rFonts w:eastAsiaTheme="minorHAnsi"/>
+          <w:color w:val="000000"/>
+          <w:sz w:val="26"/>
+          <w:szCs w:val="26"/>
+          <w:lang w:val="en-US"/>
+        </w:rPr>
+      </w:pPr>
+      <w:r>
+        <w:rPr>
+          <w:rFonts w:eastAsiaTheme="minorHAnsi"/>
+          <w:color w:val="000000"/>
+          <w:sz w:val="26"/>
+          <w:szCs w:val="26"/>
+          <w:lang w:val="en-US"/>
+        </w:rPr>
+        <w:t xml:space="preserve">    }</w:t>
+      </w:r>
+    </w:p>
+    <w:p>
+      <w:pPr>
+        <w:widowControl/>
+        <w:pBdr>
+          <w:top w:val="single" w:sz="4" w:space="1" w:color="auto"/>
+          <w:left w:val="single" w:sz="4" w:space="4" w:color="auto"/>
+          <w:bottom w:val="single" w:sz="4" w:space="1" w:color="auto"/>
+          <w:right w:val="single" w:sz="4" w:space="4" w:color="auto"/>
+        </w:pBdr>
+        <w:adjustRightInd w:val="0"/>
+        <w:ind w:left="460"/>
+        <w:rPr>
+          <w:rFonts w:eastAsiaTheme="minorHAnsi"/>
+          <w:color w:val="000000"/>
+          <w:sz w:val="26"/>
+          <w:szCs w:val="26"/>
+          <w:lang w:val="en-US"/>
+        </w:rPr>
+      </w:pPr>
+      <w:r>
+        <w:rPr>
+          <w:rFonts w:eastAsiaTheme="minorHAnsi"/>
+          <w:color w:val="000000"/>
+          <w:sz w:val="26"/>
+          <w:szCs w:val="26"/>
+          <w:lang w:val="en-US"/>
+        </w:rPr>
+        <w:t xml:space="preserve">    public static void </w:t>
+      </w:r>
+      <w:proofErr w:type="spellStart"/>
+      <w:r>
+        <w:rPr>
+          <w:rFonts w:eastAsiaTheme="minorHAnsi"/>
+          <w:color w:val="000000"/>
+          <w:sz w:val="26"/>
+          <w:szCs w:val="26"/>
+          <w:lang w:val="en-US"/>
+        </w:rPr>
+        <w:t>ConnOpen</w:t>
+      </w:r>
+      <w:proofErr w:type="spellEnd"/>
+      <w:r>
+        <w:rPr>
+          <w:rFonts w:eastAsiaTheme="minorHAnsi"/>
+          <w:color w:val="000000"/>
+          <w:sz w:val="26"/>
+          <w:szCs w:val="26"/>
+          <w:lang w:val="en-US"/>
+        </w:rPr>
+        <w:t>()</w:t>
+      </w:r>
+    </w:p>
+    <w:p>
+      <w:pPr>
+        <w:widowControl/>
+        <w:pBdr>
+          <w:top w:val="single" w:sz="4" w:space="1" w:color="auto"/>
+          <w:left w:val="single" w:sz="4" w:space="4" w:color="auto"/>
+          <w:bottom w:val="single" w:sz="4" w:space="1" w:color="auto"/>
+          <w:right w:val="single" w:sz="4" w:space="4" w:color="auto"/>
+        </w:pBdr>
+        <w:adjustRightInd w:val="0"/>
+        <w:ind w:left="460"/>
+        <w:rPr>
+          <w:rFonts w:eastAsiaTheme="minorHAnsi"/>
+          <w:color w:val="000000"/>
+          <w:sz w:val="26"/>
+          <w:szCs w:val="26"/>
+          <w:lang w:val="en-US"/>
+        </w:rPr>
+      </w:pPr>
+      <w:r>
+        <w:rPr>
+          <w:rFonts w:eastAsiaTheme="minorHAnsi"/>
+          <w:color w:val="000000"/>
+          <w:sz w:val="26"/>
+          <w:szCs w:val="26"/>
+          <w:lang w:val="en-US"/>
+        </w:rPr>
+        <w:t xml:space="preserve">    {</w:t>
+      </w:r>
+    </w:p>
+    <w:p>
+      <w:pPr>
+        <w:widowControl/>
+        <w:pBdr>
+          <w:top w:val="single" w:sz="4" w:space="1" w:color="auto"/>
+          <w:left w:val="single" w:sz="4" w:space="4" w:color="auto"/>
+          <w:bottom w:val="single" w:sz="4" w:space="1" w:color="auto"/>
+          <w:right w:val="single" w:sz="4" w:space="4" w:color="auto"/>
+        </w:pBdr>
+        <w:adjustRightInd w:val="0"/>
+        <w:ind w:left="460"/>
+        <w:rPr>
+          <w:rFonts w:eastAsiaTheme="minorHAnsi"/>
+          <w:color w:val="000000"/>
+          <w:sz w:val="26"/>
+          <w:szCs w:val="26"/>
+          <w:lang w:val="en-US"/>
+        </w:rPr>
+      </w:pPr>
+      <w:r>
+        <w:rPr>
+          <w:rFonts w:eastAsiaTheme="minorHAnsi"/>
+          <w:color w:val="000000"/>
+          <w:sz w:val="26"/>
+          <w:szCs w:val="26"/>
+          <w:lang w:val="en-US"/>
+        </w:rPr>
+        <w:t xml:space="preserve">        try</w:t>
+      </w:r>
+    </w:p>
+    <w:p>
+      <w:pPr>
+        <w:widowControl/>
+        <w:pBdr>
+          <w:top w:val="single" w:sz="4" w:space="1" w:color="auto"/>
+          <w:left w:val="single" w:sz="4" w:space="4" w:color="auto"/>
+          <w:bottom w:val="single" w:sz="4" w:space="1" w:color="auto"/>
+          <w:right w:val="single" w:sz="4" w:space="4" w:color="auto"/>
+        </w:pBdr>
+        <w:adjustRightInd w:val="0"/>
+        <w:ind w:left="460"/>
+        <w:rPr>
+          <w:rFonts w:eastAsiaTheme="minorHAnsi"/>
+          <w:color w:val="000000"/>
+          <w:sz w:val="26"/>
+          <w:szCs w:val="26"/>
+          <w:lang w:val="en-US"/>
+        </w:rPr>
+      </w:pPr>
+      <w:r>
+        <w:rPr>
+          <w:rFonts w:eastAsiaTheme="minorHAnsi"/>
+          <w:color w:val="000000"/>
+          <w:sz w:val="26"/>
+          <w:szCs w:val="26"/>
+          <w:lang w:val="en-US"/>
+        </w:rPr>
+        <w:t xml:space="preserve">        {</w:t>
+      </w:r>
+    </w:p>
+    <w:p>
+      <w:pPr>
+        <w:widowControl/>
+        <w:pBdr>
+          <w:top w:val="single" w:sz="4" w:space="1" w:color="auto"/>
+          <w:left w:val="single" w:sz="4" w:space="4" w:color="auto"/>
+          <w:bottom w:val="single" w:sz="4" w:space="1" w:color="auto"/>
+          <w:right w:val="single" w:sz="4" w:space="4" w:color="auto"/>
+        </w:pBdr>
+        <w:adjustRightInd w:val="0"/>
+        <w:ind w:left="460"/>
+        <w:rPr>
+          <w:rFonts w:eastAsiaTheme="minorHAnsi"/>
+          <w:color w:val="000000"/>
+          <w:sz w:val="26"/>
+          <w:szCs w:val="26"/>
+          <w:lang w:val="en-US"/>
+        </w:rPr>
+      </w:pPr>
+      <w:r>
+        <w:rPr>
+          <w:rFonts w:eastAsiaTheme="minorHAnsi"/>
+          <w:color w:val="000000"/>
+          <w:sz w:val="26"/>
+          <w:szCs w:val="26"/>
+          <w:lang w:val="en-US"/>
+        </w:rPr>
+        <w:t xml:space="preserve">            connection = new </w:t>
+      </w:r>
+      <w:proofErr w:type="spellStart"/>
+      <w:r>
+        <w:rPr>
+          <w:rFonts w:eastAsiaTheme="minorHAnsi"/>
+          <w:color w:val="000000"/>
+          <w:sz w:val="26"/>
+          <w:szCs w:val="26"/>
+          <w:lang w:val="en-US"/>
+        </w:rPr>
+        <w:t>SqlConnection</w:t>
+      </w:r>
+      <w:proofErr w:type="spellEnd"/>
+      <w:r>
+        <w:rPr>
+          <w:rFonts w:eastAsiaTheme="minorHAnsi"/>
+          <w:color w:val="000000"/>
+          <w:sz w:val="26"/>
+          <w:szCs w:val="26"/>
+          <w:lang w:val="en-US"/>
+        </w:rPr>
+        <w:t>(</w:t>
+      </w:r>
+      <w:proofErr w:type="spellStart"/>
+      <w:r>
+        <w:rPr>
+          <w:rFonts w:eastAsiaTheme="minorHAnsi"/>
+          <w:color w:val="000000"/>
+          <w:sz w:val="26"/>
+          <w:szCs w:val="26"/>
+          <w:lang w:val="en-US"/>
+        </w:rPr>
+        <w:t>connStr</w:t>
+      </w:r>
+      <w:proofErr w:type="spellEnd"/>
+      <w:r>
+        <w:rPr>
+          <w:rFonts w:eastAsiaTheme="minorHAnsi"/>
+          <w:color w:val="000000"/>
+          <w:sz w:val="26"/>
+          <w:szCs w:val="26"/>
+          <w:lang w:val="en-US"/>
+        </w:rPr>
+        <w:t>);</w:t>
+      </w:r>
+    </w:p>
+    <w:p>
+      <w:pPr>
+        <w:widowControl/>
+        <w:pBdr>
+          <w:top w:val="single" w:sz="4" w:space="1" w:color="auto"/>
+          <w:left w:val="single" w:sz="4" w:space="4" w:color="auto"/>
+          <w:bottom w:val="single" w:sz="4" w:space="1" w:color="auto"/>
+          <w:right w:val="single" w:sz="4" w:space="4" w:color="auto"/>
+        </w:pBdr>
+        <w:adjustRightInd w:val="0"/>
+        <w:ind w:left="460"/>
+        <w:rPr>
+          <w:rFonts w:eastAsiaTheme="minorHAnsi"/>
+          <w:color w:val="000000"/>
+          <w:sz w:val="26"/>
+          <w:szCs w:val="26"/>
+          <w:lang w:val="en-US"/>
+        </w:rPr>
+      </w:pPr>
+    </w:p>
+    <w:p>
+      <w:pPr>
+        <w:widowControl/>
+        <w:pBdr>
+          <w:top w:val="single" w:sz="4" w:space="1" w:color="auto"/>
+          <w:left w:val="single" w:sz="4" w:space="4" w:color="auto"/>
+          <w:bottom w:val="single" w:sz="4" w:space="1" w:color="auto"/>
+          <w:right w:val="single" w:sz="4" w:space="4" w:color="auto"/>
+        </w:pBdr>
+        <w:adjustRightInd w:val="0"/>
+        <w:ind w:left="460"/>
+        <w:rPr>
+          <w:rFonts w:eastAsiaTheme="minorHAnsi"/>
+          <w:color w:val="000000"/>
+          <w:sz w:val="26"/>
+          <w:szCs w:val="26"/>
+          <w:lang w:val="en-US"/>
+        </w:rPr>
+      </w:pPr>
+      <w:r>
+        <w:rPr>
+          <w:rFonts w:eastAsiaTheme="minorHAnsi"/>
+          <w:color w:val="000000"/>
+          <w:sz w:val="26"/>
+          <w:szCs w:val="26"/>
+          <w:lang w:val="en-US"/>
+        </w:rPr>
+        <w:t xml:space="preserve">            if (</w:t>
+      </w:r>
+      <w:proofErr w:type="spellStart"/>
+      <w:r>
+        <w:rPr>
+          <w:rFonts w:eastAsiaTheme="minorHAnsi"/>
+          <w:color w:val="000000"/>
+          <w:sz w:val="26"/>
+          <w:szCs w:val="26"/>
+          <w:lang w:val="en-US"/>
+        </w:rPr>
+        <w:t>connection.State</w:t>
+      </w:r>
+      <w:proofErr w:type="spellEnd"/>
+      <w:r>
+        <w:rPr>
+          <w:rFonts w:eastAsiaTheme="minorHAnsi"/>
+          <w:color w:val="000000"/>
+          <w:sz w:val="26"/>
+          <w:szCs w:val="26"/>
+          <w:lang w:val="en-US"/>
+        </w:rPr>
+        <w:t xml:space="preserve"> == </w:t>
+      </w:r>
+      <w:proofErr w:type="spellStart"/>
+      <w:r>
+        <w:rPr>
+          <w:rFonts w:eastAsiaTheme="minorHAnsi"/>
+          <w:color w:val="000000"/>
+          <w:sz w:val="26"/>
+          <w:szCs w:val="26"/>
+          <w:lang w:val="en-US"/>
+        </w:rPr>
+        <w:t>ConnectionState.Closed</w:t>
+      </w:r>
+      <w:proofErr w:type="spellEnd"/>
+      <w:r>
+        <w:rPr>
+          <w:rFonts w:eastAsiaTheme="minorHAnsi"/>
+          <w:color w:val="000000"/>
+          <w:sz w:val="26"/>
+          <w:szCs w:val="26"/>
+          <w:lang w:val="en-US"/>
+        </w:rPr>
+        <w:t>)</w:t>
+      </w:r>
+    </w:p>
+    <w:p>
+      <w:pPr>
+        <w:widowControl/>
+        <w:pBdr>
+          <w:top w:val="single" w:sz="4" w:space="1" w:color="auto"/>
+          <w:left w:val="single" w:sz="4" w:space="4" w:color="auto"/>
+          <w:bottom w:val="single" w:sz="4" w:space="1" w:color="auto"/>
+          <w:right w:val="single" w:sz="4" w:space="4" w:color="auto"/>
+        </w:pBdr>
+        <w:adjustRightInd w:val="0"/>
+        <w:ind w:left="460"/>
+        <w:rPr>
+          <w:rFonts w:eastAsiaTheme="minorHAnsi"/>
+          <w:color w:val="000000"/>
+          <w:sz w:val="26"/>
+          <w:szCs w:val="26"/>
+          <w:lang w:val="en-US"/>
+        </w:rPr>
+      </w:pPr>
+      <w:r>
+        <w:rPr>
+          <w:rFonts w:eastAsiaTheme="minorHAnsi"/>
+          <w:color w:val="000000"/>
+          <w:sz w:val="26"/>
+          <w:szCs w:val="26"/>
+          <w:lang w:val="en-US"/>
+        </w:rPr>
+        <w:t xml:space="preserve">            {</w:t>
+      </w:r>
+    </w:p>
+    <w:p>
+      <w:pPr>
+        <w:widowControl/>
+        <w:pBdr>
+          <w:top w:val="single" w:sz="4" w:space="1" w:color="auto"/>
+          <w:left w:val="single" w:sz="4" w:space="4" w:color="auto"/>
+          <w:bottom w:val="single" w:sz="4" w:space="1" w:color="auto"/>
+          <w:right w:val="single" w:sz="4" w:space="4" w:color="auto"/>
+        </w:pBdr>
+        <w:adjustRightInd w:val="0"/>
+        <w:ind w:left="460"/>
+        <w:rPr>
+          <w:rFonts w:eastAsiaTheme="minorHAnsi"/>
+          <w:color w:val="000000"/>
+          <w:sz w:val="26"/>
+          <w:szCs w:val="26"/>
+          <w:lang w:val="en-US"/>
+        </w:rPr>
+      </w:pPr>
+      <w:r>
+        <w:rPr>
+          <w:rFonts w:eastAsiaTheme="minorHAnsi"/>
+          <w:color w:val="000000"/>
+          <w:sz w:val="26"/>
+          <w:szCs w:val="26"/>
+          <w:lang w:val="en-US"/>
+        </w:rPr>
+        <w:t xml:space="preserve">                </w:t>
+      </w:r>
+      <w:proofErr w:type="spellStart"/>
+      <w:r>
+        <w:rPr>
+          <w:rFonts w:eastAsiaTheme="minorHAnsi"/>
+          <w:color w:val="000000"/>
+          <w:sz w:val="26"/>
+          <w:szCs w:val="26"/>
+          <w:lang w:val="en-US"/>
+        </w:rPr>
+        <w:t>connection.Open</w:t>
+      </w:r>
+      <w:proofErr w:type="spellEnd"/>
+      <w:r>
+        <w:rPr>
+          <w:rFonts w:eastAsiaTheme="minorHAnsi"/>
+          <w:color w:val="000000"/>
+          <w:sz w:val="26"/>
+          <w:szCs w:val="26"/>
+          <w:lang w:val="en-US"/>
+        </w:rPr>
+        <w:t>();</w:t>
+      </w:r>
+    </w:p>
+    <w:p>
+      <w:pPr>
+        <w:widowControl/>
+        <w:pBdr>
+          <w:top w:val="single" w:sz="4" w:space="1" w:color="auto"/>
+          <w:left w:val="single" w:sz="4" w:space="4" w:color="auto"/>
+          <w:bottom w:val="single" w:sz="4" w:space="1" w:color="auto"/>
+          <w:right w:val="single" w:sz="4" w:space="4" w:color="auto"/>
+        </w:pBdr>
+        <w:adjustRightInd w:val="0"/>
+        <w:ind w:left="460"/>
+        <w:rPr>
+          <w:rFonts w:eastAsiaTheme="minorHAnsi"/>
+          <w:color w:val="000000"/>
+          <w:sz w:val="26"/>
+          <w:szCs w:val="26"/>
+          <w:lang w:val="en-US"/>
+        </w:rPr>
+      </w:pPr>
+      <w:r>
+        <w:rPr>
+          <w:rFonts w:eastAsiaTheme="minorHAnsi"/>
+          <w:color w:val="000000"/>
+          <w:sz w:val="26"/>
+          <w:szCs w:val="26"/>
+          <w:lang w:val="en-US"/>
+        </w:rPr>
+        <w:t xml:space="preserve">            }</w:t>
+      </w:r>
+    </w:p>
+    <w:p>
+      <w:pPr>
+        <w:widowControl/>
+        <w:pBdr>
+          <w:top w:val="single" w:sz="4" w:space="1" w:color="auto"/>
+          <w:left w:val="single" w:sz="4" w:space="4" w:color="auto"/>
+          <w:bottom w:val="single" w:sz="4" w:space="1" w:color="auto"/>
+          <w:right w:val="single" w:sz="4" w:space="4" w:color="auto"/>
+        </w:pBdr>
+        <w:adjustRightInd w:val="0"/>
+        <w:ind w:left="460"/>
+        <w:rPr>
+          <w:rFonts w:eastAsiaTheme="minorHAnsi"/>
+          <w:color w:val="000000"/>
+          <w:sz w:val="26"/>
+          <w:szCs w:val="26"/>
+          <w:lang w:val="en-US"/>
+        </w:rPr>
+      </w:pPr>
+      <w:r>
+        <w:rPr>
+          <w:rFonts w:eastAsiaTheme="minorHAnsi"/>
+          <w:color w:val="000000"/>
+          <w:sz w:val="26"/>
+          <w:szCs w:val="26"/>
+          <w:lang w:val="en-US"/>
+        </w:rPr>
+        <w:t xml:space="preserve">        }</w:t>
+      </w:r>
+    </w:p>
+    <w:p>
+      <w:pPr>
+        <w:widowControl/>
+        <w:pBdr>
+          <w:top w:val="single" w:sz="4" w:space="1" w:color="auto"/>
+          <w:left w:val="single" w:sz="4" w:space="4" w:color="auto"/>
+          <w:bottom w:val="single" w:sz="4" w:space="1" w:color="auto"/>
+          <w:right w:val="single" w:sz="4" w:space="4" w:color="auto"/>
+        </w:pBdr>
+        <w:adjustRightInd w:val="0"/>
+        <w:ind w:left="460"/>
+        <w:rPr>
+          <w:rFonts w:eastAsiaTheme="minorHAnsi"/>
+          <w:color w:val="000000"/>
+          <w:sz w:val="26"/>
+          <w:szCs w:val="26"/>
+          <w:lang w:val="en-US"/>
+        </w:rPr>
+      </w:pPr>
+    </w:p>
+    <w:p>
+      <w:pPr>
+        <w:widowControl/>
+        <w:pBdr>
+          <w:top w:val="single" w:sz="4" w:space="1" w:color="auto"/>
+          <w:left w:val="single" w:sz="4" w:space="4" w:color="auto"/>
+          <w:bottom w:val="single" w:sz="4" w:space="1" w:color="auto"/>
+          <w:right w:val="single" w:sz="4" w:space="4" w:color="auto"/>
+        </w:pBdr>
+        <w:adjustRightInd w:val="0"/>
+        <w:ind w:left="460"/>
+        <w:rPr>
+          <w:rFonts w:eastAsiaTheme="minorHAnsi"/>
+          <w:color w:val="000000"/>
+          <w:sz w:val="26"/>
+          <w:szCs w:val="26"/>
+          <w:lang w:val="en-US"/>
+        </w:rPr>
+      </w:pPr>
+      <w:r>
+        <w:rPr>
+          <w:rFonts w:eastAsiaTheme="minorHAnsi"/>
+          <w:color w:val="000000"/>
+          <w:sz w:val="26"/>
+          <w:szCs w:val="26"/>
+          <w:lang w:val="en-US"/>
+        </w:rPr>
+        <w:t xml:space="preserve">        catch (Exception ex)</w:t>
+      </w:r>
+    </w:p>
+    <w:p>
+      <w:pPr>
+        <w:widowControl/>
+        <w:pBdr>
+          <w:top w:val="single" w:sz="4" w:space="1" w:color="auto"/>
+          <w:left w:val="single" w:sz="4" w:space="4" w:color="auto"/>
+          <w:bottom w:val="single" w:sz="4" w:space="1" w:color="auto"/>
+          <w:right w:val="single" w:sz="4" w:space="4" w:color="auto"/>
+        </w:pBdr>
+        <w:adjustRightInd w:val="0"/>
+        <w:ind w:left="460"/>
+        <w:rPr>
+          <w:rFonts w:eastAsiaTheme="minorHAnsi"/>
+          <w:color w:val="000000"/>
+          <w:sz w:val="26"/>
+          <w:szCs w:val="26"/>
+          <w:lang w:val="en-US"/>
+        </w:rPr>
+      </w:pPr>
+      <w:r>
+        <w:rPr>
+          <w:rFonts w:eastAsiaTheme="minorHAnsi"/>
+          <w:color w:val="000000"/>
+          <w:sz w:val="26"/>
+          <w:szCs w:val="26"/>
+          <w:lang w:val="en-US"/>
+        </w:rPr>
+        <w:t xml:space="preserve">        {</w:t>
+      </w:r>
+    </w:p>
+    <w:p>
+      <w:pPr>
+        <w:widowControl/>
+        <w:pBdr>
+          <w:top w:val="single" w:sz="4" w:space="1" w:color="auto"/>
+          <w:left w:val="single" w:sz="4" w:space="4" w:color="auto"/>
+          <w:bottom w:val="single" w:sz="4" w:space="1" w:color="auto"/>
+          <w:right w:val="single" w:sz="4" w:space="4" w:color="auto"/>
+        </w:pBdr>
+        <w:adjustRightInd w:val="0"/>
+        <w:ind w:left="460"/>
+        <w:rPr>
+          <w:rFonts w:eastAsiaTheme="minorHAnsi"/>
+          <w:color w:val="000000"/>
+          <w:sz w:val="26"/>
+          <w:szCs w:val="26"/>
+          <w:lang w:val="en-US"/>
+        </w:rPr>
+      </w:pPr>
+      <w:r>
+        <w:rPr>
+          <w:rFonts w:eastAsiaTheme="minorHAnsi"/>
+          <w:color w:val="000000"/>
+          <w:sz w:val="26"/>
+          <w:szCs w:val="26"/>
+          <w:lang w:val="en-US"/>
+        </w:rPr>
+        <w:t xml:space="preserve">            </w:t>
+      </w:r>
+      <w:proofErr w:type="spellStart"/>
+      <w:r>
+        <w:rPr>
+          <w:rFonts w:eastAsiaTheme="minorHAnsi"/>
+          <w:color w:val="000000"/>
+          <w:sz w:val="26"/>
+          <w:szCs w:val="26"/>
+          <w:lang w:val="en-US"/>
+        </w:rPr>
+        <w:t>MessageBox.Show</w:t>
+      </w:r>
+      <w:proofErr w:type="spellEnd"/>
+      <w:r>
+        <w:rPr>
+          <w:rFonts w:eastAsiaTheme="minorHAnsi"/>
+          <w:color w:val="000000"/>
+          <w:sz w:val="26"/>
+          <w:szCs w:val="26"/>
+          <w:lang w:val="en-US"/>
+        </w:rPr>
+        <w:t>(</w:t>
+      </w:r>
+      <w:proofErr w:type="spellStart"/>
+      <w:r>
+        <w:rPr>
+          <w:rFonts w:eastAsiaTheme="minorHAnsi"/>
+          <w:color w:val="000000"/>
+          <w:sz w:val="26"/>
+          <w:szCs w:val="26"/>
+          <w:lang w:val="en-US"/>
+        </w:rPr>
+        <w:t>ex.Message</w:t>
+      </w:r>
+      <w:proofErr w:type="spellEnd"/>
+      <w:r>
+        <w:rPr>
+          <w:rFonts w:eastAsiaTheme="minorHAnsi"/>
+          <w:color w:val="000000"/>
+          <w:sz w:val="26"/>
+          <w:szCs w:val="26"/>
+          <w:lang w:val="en-US"/>
+        </w:rPr>
+        <w:t>);</w:t>
+      </w:r>
+    </w:p>
+    <w:p>
+      <w:pPr>
+        <w:widowControl/>
+        <w:pBdr>
+          <w:top w:val="single" w:sz="4" w:space="1" w:color="auto"/>
+          <w:left w:val="single" w:sz="4" w:space="4" w:color="auto"/>
+          <w:bottom w:val="single" w:sz="4" w:space="1" w:color="auto"/>
+          <w:right w:val="single" w:sz="4" w:space="4" w:color="auto"/>
+        </w:pBdr>
+        <w:adjustRightInd w:val="0"/>
+        <w:ind w:left="460"/>
+        <w:rPr>
+          <w:rFonts w:eastAsiaTheme="minorHAnsi"/>
+          <w:color w:val="000000"/>
+          <w:sz w:val="26"/>
+          <w:szCs w:val="26"/>
+          <w:lang w:val="en-US"/>
+        </w:rPr>
+      </w:pPr>
+      <w:r>
+        <w:rPr>
+          <w:rFonts w:eastAsiaTheme="minorHAnsi"/>
+          <w:color w:val="000000"/>
+          <w:sz w:val="26"/>
+          <w:szCs w:val="26"/>
+          <w:lang w:val="en-US"/>
+        </w:rPr>
+        <w:t xml:space="preserve">        }</w:t>
+      </w:r>
+    </w:p>
+    <w:p>
+      <w:pPr>
+        <w:widowControl/>
+        <w:pBdr>
+          <w:top w:val="single" w:sz="4" w:space="1" w:color="auto"/>
+          <w:left w:val="single" w:sz="4" w:space="4" w:color="auto"/>
+          <w:bottom w:val="single" w:sz="4" w:space="1" w:color="auto"/>
+          <w:right w:val="single" w:sz="4" w:space="4" w:color="auto"/>
+        </w:pBdr>
+        <w:adjustRightInd w:val="0"/>
+        <w:ind w:left="460"/>
+        <w:rPr>
+          <w:rFonts w:eastAsiaTheme="minorHAnsi"/>
+          <w:color w:val="000000"/>
+          <w:sz w:val="26"/>
+          <w:szCs w:val="26"/>
+          <w:lang w:val="en-US"/>
+        </w:rPr>
+      </w:pPr>
+      <w:r>
+        <w:rPr>
+          <w:rFonts w:eastAsiaTheme="minorHAnsi"/>
+          <w:color w:val="000000"/>
+          <w:sz w:val="26"/>
+          <w:szCs w:val="26"/>
+          <w:lang w:val="en-US"/>
+        </w:rPr>
+        <w:t xml:space="preserve">    }</w:t>
+      </w:r>
+    </w:p>
+    <w:p>
+      <w:pPr>
+        <w:widowControl/>
+        <w:pBdr>
+          <w:top w:val="single" w:sz="4" w:space="1" w:color="auto"/>
+          <w:left w:val="single" w:sz="4" w:space="4" w:color="auto"/>
+          <w:bottom w:val="single" w:sz="4" w:space="1" w:color="auto"/>
+          <w:right w:val="single" w:sz="4" w:space="4" w:color="auto"/>
+        </w:pBdr>
+        <w:adjustRightInd w:val="0"/>
+        <w:ind w:left="460"/>
+        <w:rPr>
+          <w:rFonts w:eastAsiaTheme="minorHAnsi"/>
+          <w:color w:val="000000"/>
+          <w:sz w:val="26"/>
+          <w:szCs w:val="26"/>
+          <w:lang w:val="en-US"/>
+        </w:rPr>
+      </w:pPr>
+    </w:p>
+    <w:p>
+      <w:pPr>
+        <w:widowControl/>
+        <w:pBdr>
+          <w:top w:val="single" w:sz="4" w:space="1" w:color="auto"/>
+          <w:left w:val="single" w:sz="4" w:space="4" w:color="auto"/>
+          <w:bottom w:val="single" w:sz="4" w:space="1" w:color="auto"/>
+          <w:right w:val="single" w:sz="4" w:space="4" w:color="auto"/>
+        </w:pBdr>
+        <w:adjustRightInd w:val="0"/>
+        <w:ind w:left="460"/>
+        <w:rPr>
+          <w:rFonts w:eastAsiaTheme="minorHAnsi"/>
+          <w:color w:val="000000"/>
+          <w:sz w:val="26"/>
+          <w:szCs w:val="26"/>
+          <w:lang w:val="en-US"/>
+        </w:rPr>
+      </w:pPr>
+      <w:r>
+        <w:rPr>
+          <w:rFonts w:eastAsiaTheme="minorHAnsi"/>
+          <w:color w:val="000000"/>
+          <w:sz w:val="26"/>
+          <w:szCs w:val="26"/>
+          <w:lang w:val="en-US"/>
+        </w:rPr>
+        <w:t xml:space="preserve">    public static void </w:t>
+      </w:r>
+      <w:proofErr w:type="spellStart"/>
+      <w:r>
+        <w:rPr>
+          <w:rFonts w:eastAsiaTheme="minorHAnsi"/>
+          <w:color w:val="000000"/>
+          <w:sz w:val="26"/>
+          <w:szCs w:val="26"/>
+          <w:lang w:val="en-US"/>
+        </w:rPr>
+        <w:t>ConnClose</w:t>
+      </w:r>
+      <w:proofErr w:type="spellEnd"/>
+      <w:r>
+        <w:rPr>
+          <w:rFonts w:eastAsiaTheme="minorHAnsi"/>
+          <w:color w:val="000000"/>
+          <w:sz w:val="26"/>
+          <w:szCs w:val="26"/>
+          <w:lang w:val="en-US"/>
+        </w:rPr>
+        <w:t>()</w:t>
+      </w:r>
+    </w:p>
+    <w:p>
+      <w:pPr>
+        <w:widowControl/>
+        <w:pBdr>
+          <w:top w:val="single" w:sz="4" w:space="1" w:color="auto"/>
+          <w:left w:val="single" w:sz="4" w:space="4" w:color="auto"/>
+          <w:bottom w:val="single" w:sz="4" w:space="1" w:color="auto"/>
+          <w:right w:val="single" w:sz="4" w:space="4" w:color="auto"/>
+        </w:pBdr>
+        <w:adjustRightInd w:val="0"/>
+        <w:ind w:left="460"/>
+        <w:rPr>
+          <w:rFonts w:eastAsiaTheme="minorHAnsi"/>
+          <w:color w:val="000000"/>
+          <w:sz w:val="26"/>
+          <w:szCs w:val="26"/>
+          <w:lang w:val="en-US"/>
+        </w:rPr>
+      </w:pPr>
+      <w:r>
+        <w:rPr>
+          <w:rFonts w:eastAsiaTheme="minorHAnsi"/>
+          <w:color w:val="000000"/>
+          <w:sz w:val="26"/>
+          <w:szCs w:val="26"/>
+          <w:lang w:val="en-US"/>
+        </w:rPr>
+        <w:t xml:space="preserve">    {</w:t>
+      </w:r>
+    </w:p>
+    <w:p>
+      <w:pPr>
+        <w:widowControl/>
+        <w:pBdr>
+          <w:top w:val="single" w:sz="4" w:space="1" w:color="auto"/>
+          <w:left w:val="single" w:sz="4" w:space="4" w:color="auto"/>
+          <w:bottom w:val="single" w:sz="4" w:space="1" w:color="auto"/>
+          <w:right w:val="single" w:sz="4" w:space="4" w:color="auto"/>
+        </w:pBdr>
+        <w:adjustRightInd w:val="0"/>
+        <w:ind w:left="460"/>
+        <w:rPr>
+          <w:rFonts w:eastAsiaTheme="minorHAnsi"/>
+          <w:color w:val="000000"/>
+          <w:sz w:val="26"/>
+          <w:szCs w:val="26"/>
+          <w:lang w:val="en-US"/>
+        </w:rPr>
+      </w:pPr>
+      <w:r>
+        <w:rPr>
+          <w:rFonts w:eastAsiaTheme="minorHAnsi"/>
+          <w:color w:val="000000"/>
+          <w:sz w:val="26"/>
+          <w:szCs w:val="26"/>
+          <w:lang w:val="en-US"/>
+        </w:rPr>
+        <w:t xml:space="preserve">        if (connection != null &amp;&amp; </w:t>
+      </w:r>
+      <w:proofErr w:type="spellStart"/>
+      <w:r>
+        <w:rPr>
+          <w:rFonts w:eastAsiaTheme="minorHAnsi"/>
+          <w:color w:val="000000"/>
+          <w:sz w:val="26"/>
+          <w:szCs w:val="26"/>
+          <w:lang w:val="en-US"/>
+        </w:rPr>
+        <w:t>connection.State</w:t>
+      </w:r>
+      <w:proofErr w:type="spellEnd"/>
+      <w:r>
+        <w:rPr>
+          <w:rFonts w:eastAsiaTheme="minorHAnsi"/>
+          <w:color w:val="000000"/>
+          <w:sz w:val="26"/>
+          <w:szCs w:val="26"/>
+          <w:lang w:val="en-US"/>
+        </w:rPr>
+        <w:t xml:space="preserve"> == </w:t>
+      </w:r>
+      <w:proofErr w:type="spellStart"/>
+      <w:r>
+        <w:rPr>
+          <w:rFonts w:eastAsiaTheme="minorHAnsi"/>
+          <w:color w:val="000000"/>
+          <w:sz w:val="26"/>
+          <w:szCs w:val="26"/>
+          <w:lang w:val="en-US"/>
+        </w:rPr>
+        <w:t>ConnectionState.Open</w:t>
+      </w:r>
+      <w:proofErr w:type="spellEnd"/>
+      <w:r>
+        <w:rPr>
+          <w:rFonts w:eastAsiaTheme="minorHAnsi"/>
+          <w:color w:val="000000"/>
+          <w:sz w:val="26"/>
+          <w:szCs w:val="26"/>
+          <w:lang w:val="en-US"/>
+        </w:rPr>
+        <w:t>)</w:t>
+      </w:r>
+    </w:p>
+    <w:p>
+      <w:pPr>
+        <w:widowControl/>
+        <w:pBdr>
+          <w:top w:val="single" w:sz="4" w:space="1" w:color="auto"/>
+          <w:left w:val="single" w:sz="4" w:space="4" w:color="auto"/>
+          <w:bottom w:val="single" w:sz="4" w:space="1" w:color="auto"/>
+          <w:right w:val="single" w:sz="4" w:space="4" w:color="auto"/>
+        </w:pBdr>
+        <w:adjustRightInd w:val="0"/>
+        <w:ind w:left="460"/>
+        <w:rPr>
+          <w:rFonts w:eastAsiaTheme="minorHAnsi"/>
+          <w:color w:val="000000"/>
+          <w:sz w:val="26"/>
+          <w:szCs w:val="26"/>
+          <w:lang w:val="en-US"/>
+        </w:rPr>
+      </w:pPr>
+      <w:r>
+        <w:rPr>
+          <w:rFonts w:eastAsiaTheme="minorHAnsi"/>
+          <w:color w:val="000000"/>
+          <w:sz w:val="26"/>
+          <w:szCs w:val="26"/>
+          <w:lang w:val="en-US"/>
+        </w:rPr>
+        <w:t xml:space="preserve">        {</w:t>
+      </w:r>
+    </w:p>
+    <w:p>
+      <w:pPr>
+        <w:widowControl/>
+        <w:pBdr>
+          <w:top w:val="single" w:sz="4" w:space="1" w:color="auto"/>
+          <w:left w:val="single" w:sz="4" w:space="4" w:color="auto"/>
+          <w:bottom w:val="single" w:sz="4" w:space="1" w:color="auto"/>
+          <w:right w:val="single" w:sz="4" w:space="4" w:color="auto"/>
+        </w:pBdr>
+        <w:adjustRightInd w:val="0"/>
+        <w:ind w:left="460"/>
+        <w:rPr>
+          <w:rFonts w:eastAsiaTheme="minorHAnsi"/>
+          <w:color w:val="000000"/>
+          <w:sz w:val="26"/>
+          <w:szCs w:val="26"/>
+          <w:lang w:val="en-US"/>
+        </w:rPr>
+      </w:pPr>
+      <w:r>
+        <w:rPr>
+          <w:rFonts w:eastAsiaTheme="minorHAnsi"/>
+          <w:color w:val="000000"/>
+          <w:sz w:val="26"/>
+          <w:szCs w:val="26"/>
+          <w:lang w:val="en-US"/>
+        </w:rPr>
+        <w:t xml:space="preserve">            </w:t>
+      </w:r>
+      <w:proofErr w:type="spellStart"/>
+      <w:r>
+        <w:rPr>
+          <w:rFonts w:eastAsiaTheme="minorHAnsi"/>
+          <w:color w:val="000000"/>
+          <w:sz w:val="26"/>
+          <w:szCs w:val="26"/>
+          <w:lang w:val="en-US"/>
+        </w:rPr>
+        <w:t>connection.Close</w:t>
+      </w:r>
+      <w:proofErr w:type="spellEnd"/>
+      <w:r>
+        <w:rPr>
+          <w:rFonts w:eastAsiaTheme="minorHAnsi"/>
+          <w:color w:val="000000"/>
+          <w:sz w:val="26"/>
+          <w:szCs w:val="26"/>
+          <w:lang w:val="en-US"/>
+        </w:rPr>
+        <w:t>();</w:t>
+      </w:r>
+    </w:p>
+    <w:p>
+      <w:pPr>
+        <w:widowControl/>
+        <w:pBdr>
+          <w:top w:val="single" w:sz="4" w:space="1" w:color="auto"/>
+          <w:left w:val="single" w:sz="4" w:space="4" w:color="auto"/>
+          <w:bottom w:val="single" w:sz="4" w:space="1" w:color="auto"/>
+          <w:right w:val="single" w:sz="4" w:space="4" w:color="auto"/>
+        </w:pBdr>
+        <w:adjustRightInd w:val="0"/>
+        <w:ind w:left="460"/>
+        <w:rPr>
+          <w:rFonts w:eastAsiaTheme="minorHAnsi"/>
+          <w:color w:val="000000"/>
+          <w:sz w:val="26"/>
+          <w:szCs w:val="26"/>
+          <w:lang w:val="en-US"/>
+        </w:rPr>
+      </w:pPr>
+      <w:r>
+        <w:rPr>
+          <w:rFonts w:eastAsiaTheme="minorHAnsi"/>
+          <w:color w:val="000000"/>
+          <w:sz w:val="26"/>
+          <w:szCs w:val="26"/>
+          <w:lang w:val="en-US"/>
+        </w:rPr>
+        <w:t xml:space="preserve">        }</w:t>
+      </w:r>
+    </w:p>
+    <w:p>
+      <w:pPr>
+        <w:widowControl/>
+        <w:pBdr>
+          <w:top w:val="single" w:sz="4" w:space="1" w:color="auto"/>
+          <w:left w:val="single" w:sz="4" w:space="4" w:color="auto"/>
+          <w:bottom w:val="single" w:sz="4" w:space="1" w:color="auto"/>
+          <w:right w:val="single" w:sz="4" w:space="4" w:color="auto"/>
+        </w:pBdr>
+        <w:adjustRightInd w:val="0"/>
+        <w:ind w:left="460"/>
+        <w:rPr>
+          <w:rFonts w:eastAsiaTheme="minorHAnsi"/>
+          <w:color w:val="000000"/>
+          <w:sz w:val="26"/>
+          <w:szCs w:val="26"/>
+          <w:lang w:val="en-US"/>
+        </w:rPr>
+      </w:pPr>
+    </w:p>
+    <w:p>
+      <w:pPr>
+        <w:widowControl/>
+        <w:pBdr>
+          <w:top w:val="single" w:sz="4" w:space="1" w:color="auto"/>
+          <w:left w:val="single" w:sz="4" w:space="4" w:color="auto"/>
+          <w:bottom w:val="single" w:sz="4" w:space="1" w:color="auto"/>
+          <w:right w:val="single" w:sz="4" w:space="4" w:color="auto"/>
+        </w:pBdr>
+        <w:adjustRightInd w:val="0"/>
+        <w:ind w:left="460"/>
+        <w:rPr>
+          <w:rFonts w:eastAsiaTheme="minorHAnsi"/>
+          <w:color w:val="000000"/>
+          <w:sz w:val="26"/>
+          <w:szCs w:val="26"/>
+          <w:lang w:val="en-US"/>
+        </w:rPr>
+      </w:pPr>
+      <w:r>
+        <w:rPr>
+          <w:rFonts w:eastAsiaTheme="minorHAnsi"/>
+          <w:color w:val="000000"/>
+          <w:sz w:val="26"/>
+          <w:szCs w:val="26"/>
+          <w:lang w:val="en-US"/>
+        </w:rPr>
+        <w:t xml:space="preserve">    }</w:t>
+      </w:r>
+    </w:p>
+    <w:p>
+      <w:pPr>
+        <w:pStyle w:val="Heading1"/>
+        <w:pBdr>
+          <w:top w:val="single" w:sz="4" w:space="1" w:color="auto"/>
+          <w:left w:val="single" w:sz="4" w:space="4" w:color="auto"/>
+          <w:bottom w:val="single" w:sz="4" w:space="1" w:color="auto"/>
+          <w:right w:val="single" w:sz="4" w:space="4" w:color="auto"/>
+        </w:pBdr>
+        <w:tabs>
+          <w:tab w:val="left" w:pos="3960"/>
+        </w:tabs>
+        <w:spacing w:before="0" w:line="360" w:lineRule="auto"/>
+        <w:ind w:left="460"/>
+        <w:rPr>
+          <w:sz w:val="26"/>
+          <w:szCs w:val="26"/>
+          <w:lang w:val="en-US"/>
+        </w:rPr>
+      </w:pPr>
+      <w:r>
+        <w:rPr>
+          <w:rFonts w:eastAsiaTheme="minorHAnsi"/>
+          <w:color w:val="000000"/>
+          <w:sz w:val="26"/>
+          <w:szCs w:val="26"/>
+          <w:lang w:val="en-US"/>
+        </w:rPr>
+        <w:t>}</w:t>
+      </w:r>
+    </w:p>
+    <w:p>
+      <w:pPr>
+        <w:pStyle w:val="ListParagraph"/>
+        <w:numPr>
+          <w:ilvl w:val="0"/>
+          <w:numId w:val="20"/>
+        </w:numPr>
+        <w:spacing w:before="209"/>
+        <w:rPr>
+          <w:b/>
+          <w:bCs/>
+          <w:sz w:val="26"/>
+          <w:szCs w:val="26"/>
+          <w:lang w:val="en-US"/>
+        </w:rPr>
+      </w:pPr>
+      <w:r>
+        <w:rPr>
+          <w:b/>
+          <w:bCs/>
+          <w:sz w:val="26"/>
+          <w:szCs w:val="26"/>
+          <w:lang w:val="en-US"/>
+        </w:rPr>
+        <w:t xml:space="preserve">Xem </w:t>
+      </w:r>
+      <w:proofErr w:type="spellStart"/>
+      <w:r>
+        <w:rPr>
+          <w:b/>
+          <w:bCs/>
+          <w:sz w:val="26"/>
+          <w:szCs w:val="26"/>
+          <w:lang w:val="en-US"/>
+        </w:rPr>
+        <w:t>thông</w:t>
+      </w:r>
+      <w:proofErr w:type="spellEnd"/>
+      <w:r>
+        <w:rPr>
+          <w:b/>
+          <w:bCs/>
+          <w:sz w:val="26"/>
+          <w:szCs w:val="26"/>
+          <w:lang w:val="en-US"/>
+        </w:rPr>
+        <w:t xml:space="preserve"> tin </w:t>
+      </w:r>
+      <w:proofErr w:type="spellStart"/>
+      <w:r>
+        <w:rPr>
+          <w:b/>
+          <w:bCs/>
+          <w:sz w:val="26"/>
+          <w:szCs w:val="26"/>
+          <w:lang w:val="en-US"/>
+        </w:rPr>
+        <w:t>danh</w:t>
+      </w:r>
+      <w:proofErr w:type="spellEnd"/>
+      <w:r>
+        <w:rPr>
+          <w:b/>
+          <w:bCs/>
+          <w:sz w:val="26"/>
+          <w:szCs w:val="26"/>
+          <w:lang w:val="en-US"/>
+        </w:rPr>
+        <w:t xml:space="preserve"> </w:t>
+      </w:r>
+      <w:proofErr w:type="spellStart"/>
+      <w:r>
+        <w:rPr>
+          <w:b/>
+          <w:bCs/>
+          <w:sz w:val="26"/>
+          <w:szCs w:val="26"/>
+          <w:lang w:val="en-US"/>
+        </w:rPr>
+        <w:t>mục</w:t>
+      </w:r>
+      <w:proofErr w:type="spellEnd"/>
+      <w:r>
+        <w:rPr>
+          <w:b/>
+          <w:bCs/>
+          <w:sz w:val="26"/>
+          <w:szCs w:val="26"/>
+          <w:lang w:val="en-US"/>
+        </w:rPr>
+        <w:t>:</w:t>
+      </w:r>
+    </w:p>
+    <w:p>
+      <w:pPr>
+        <w:spacing w:before="209"/>
+        <w:ind w:left="460"/>
+        <w:rPr>
+          <w:b/>
+          <w:bCs/>
+          <w:sz w:val="24"/>
+          <w:lang w:val="en-US"/>
         </w:rPr>
       </w:pPr>
     </w:p>
@@ -19422,7 +21239,13 @@
                             <w:rPr>
                               <w:spacing w:val="-5"/>
                             </w:rPr>
-                            <w:t>17</w:t>
+                            <w:t>1</w:t>
+                          </w:r>
+                          <w:r>
+                            <w:rPr>
+                              <w:spacing w:val="-5"/>
+                            </w:rPr>
+                            <w:t>7</w:t>
                           </w:r>
                           <w:r>
                             <w:rPr>
@@ -19478,7 +21301,13 @@
                       <w:rPr>
                         <w:spacing w:val="-5"/>
                       </w:rPr>
-                      <w:t>17</w:t>
+                      <w:t>1</w:t>
+                    </w:r>
+                    <w:r>
+                      <w:rPr>
+                        <w:spacing w:val="-5"/>
+                      </w:rPr>
+                      <w:t>7</w:t>
                     </w:r>
                     <w:r>
                       <w:rPr>
@@ -19634,6 +21463,95 @@
     </w:lvl>
   </w:abstractNum>
   <w:abstractNum w:abstractNumId="1" w15:restartNumberingAfterBreak="0">
+    <w:nsid w:val="12FE3B40"/>
+    <w:multiLevelType w:val="hybridMultilevel"/>
+    <w:tmpl w:val="C0AE82A4"/>
+    <w:lvl w:ilvl="0" w:tplc="18F6E9B0">
+      <w:start w:val="1"/>
+      <w:numFmt w:val="decimal"/>
+      <w:lvlText w:val="%1."/>
+      <w:lvlJc w:val="left"/>
+      <w:pPr>
+        <w:ind w:left="820" w:hanging="360"/>
+      </w:pPr>
+      <w:rPr>
+        <w:rFonts w:hint="default"/>
+      </w:rPr>
+    </w:lvl>
+    <w:lvl w:ilvl="1" w:tplc="04090019" w:tentative="1">
+      <w:start w:val="1"/>
+      <w:numFmt w:val="lowerLetter"/>
+      <w:lvlText w:val="%2."/>
+      <w:lvlJc w:val="left"/>
+      <w:pPr>
+        <w:ind w:left="1540" w:hanging="360"/>
+      </w:pPr>
+    </w:lvl>
+    <w:lvl w:ilvl="2" w:tplc="0409001B" w:tentative="1">
+      <w:start w:val="1"/>
+      <w:numFmt w:val="lowerRoman"/>
+      <w:lvlText w:val="%3."/>
+      <w:lvlJc w:val="right"/>
+      <w:pPr>
+        <w:ind w:left="2260" w:hanging="180"/>
+      </w:pPr>
+    </w:lvl>
+    <w:lvl w:ilvl="3" w:tplc="0409000F" w:tentative="1">
+      <w:start w:val="1"/>
+      <w:numFmt w:val="decimal"/>
+      <w:lvlText w:val="%4."/>
+      <w:lvlJc w:val="left"/>
+      <w:pPr>
+        <w:ind w:left="2980" w:hanging="360"/>
+      </w:pPr>
+    </w:lvl>
+    <w:lvl w:ilvl="4" w:tplc="04090019" w:tentative="1">
+      <w:start w:val="1"/>
+      <w:numFmt w:val="lowerLetter"/>
+      <w:lvlText w:val="%5."/>
+      <w:lvlJc w:val="left"/>
+      <w:pPr>
+        <w:ind w:left="3700" w:hanging="360"/>
+      </w:pPr>
+    </w:lvl>
+    <w:lvl w:ilvl="5" w:tplc="0409001B" w:tentative="1">
+      <w:start w:val="1"/>
+      <w:numFmt w:val="lowerRoman"/>
+      <w:lvlText w:val="%6."/>
+      <w:lvlJc w:val="right"/>
+      <w:pPr>
+        <w:ind w:left="4420" w:hanging="180"/>
+      </w:pPr>
+    </w:lvl>
+    <w:lvl w:ilvl="6" w:tplc="0409000F" w:tentative="1">
+      <w:start w:val="1"/>
+      <w:numFmt w:val="decimal"/>
+      <w:lvlText w:val="%7."/>
+      <w:lvlJc w:val="left"/>
+      <w:pPr>
+        <w:ind w:left="5140" w:hanging="360"/>
+      </w:pPr>
+    </w:lvl>
+    <w:lvl w:ilvl="7" w:tplc="04090019" w:tentative="1">
+      <w:start w:val="1"/>
+      <w:numFmt w:val="lowerLetter"/>
+      <w:lvlText w:val="%8."/>
+      <w:lvlJc w:val="left"/>
+      <w:pPr>
+        <w:ind w:left="5860" w:hanging="360"/>
+      </w:pPr>
+    </w:lvl>
+    <w:lvl w:ilvl="8" w:tplc="0409001B" w:tentative="1">
+      <w:start w:val="1"/>
+      <w:numFmt w:val="lowerRoman"/>
+      <w:lvlText w:val="%9."/>
+      <w:lvlJc w:val="right"/>
+      <w:pPr>
+        <w:ind w:left="6580" w:hanging="180"/>
+      </w:pPr>
+    </w:lvl>
+  </w:abstractNum>
+  <w:abstractNum w:abstractNumId="2" w15:restartNumberingAfterBreak="0">
     <w:nsid w:val="14302935"/>
     <w:multiLevelType w:val="multilevel"/>
     <w:tmpl w:val="174887B8"/>
@@ -19756,7 +21674,96 @@
       </w:rPr>
     </w:lvl>
   </w:abstractNum>
-  <w:abstractNum w:abstractNumId="2" w15:restartNumberingAfterBreak="0">
+  <w:abstractNum w:abstractNumId="3" w15:restartNumberingAfterBreak="0">
+    <w:nsid w:val="20906375"/>
+    <w:multiLevelType w:val="hybridMultilevel"/>
+    <w:tmpl w:val="E7CACC4A"/>
+    <w:lvl w:ilvl="0" w:tplc="F01CE334">
+      <w:start w:val="1"/>
+      <w:numFmt w:val="decimal"/>
+      <w:lvlText w:val="%1."/>
+      <w:lvlJc w:val="left"/>
+      <w:pPr>
+        <w:ind w:left="460" w:hanging="360"/>
+      </w:pPr>
+      <w:rPr>
+        <w:rFonts w:hint="default"/>
+      </w:rPr>
+    </w:lvl>
+    <w:lvl w:ilvl="1" w:tplc="04090019" w:tentative="1">
+      <w:start w:val="1"/>
+      <w:numFmt w:val="lowerLetter"/>
+      <w:lvlText w:val="%2."/>
+      <w:lvlJc w:val="left"/>
+      <w:pPr>
+        <w:ind w:left="1180" w:hanging="360"/>
+      </w:pPr>
+    </w:lvl>
+    <w:lvl w:ilvl="2" w:tplc="0409001B" w:tentative="1">
+      <w:start w:val="1"/>
+      <w:numFmt w:val="lowerRoman"/>
+      <w:lvlText w:val="%3."/>
+      <w:lvlJc w:val="right"/>
+      <w:pPr>
+        <w:ind w:left="1900" w:hanging="180"/>
+      </w:pPr>
+    </w:lvl>
+    <w:lvl w:ilvl="3" w:tplc="0409000F" w:tentative="1">
+      <w:start w:val="1"/>
+      <w:numFmt w:val="decimal"/>
+      <w:lvlText w:val="%4."/>
+      <w:lvlJc w:val="left"/>
+      <w:pPr>
+        <w:ind w:left="2620" w:hanging="360"/>
+      </w:pPr>
+    </w:lvl>
+    <w:lvl w:ilvl="4" w:tplc="04090019" w:tentative="1">
+      <w:start w:val="1"/>
+      <w:numFmt w:val="lowerLetter"/>
+      <w:lvlText w:val="%5."/>
+      <w:lvlJc w:val="left"/>
+      <w:pPr>
+        <w:ind w:left="3340" w:hanging="360"/>
+      </w:pPr>
+    </w:lvl>
+    <w:lvl w:ilvl="5" w:tplc="0409001B" w:tentative="1">
+      <w:start w:val="1"/>
+      <w:numFmt w:val="lowerRoman"/>
+      <w:lvlText w:val="%6."/>
+      <w:lvlJc w:val="right"/>
+      <w:pPr>
+        <w:ind w:left="4060" w:hanging="180"/>
+      </w:pPr>
+    </w:lvl>
+    <w:lvl w:ilvl="6" w:tplc="0409000F" w:tentative="1">
+      <w:start w:val="1"/>
+      <w:numFmt w:val="decimal"/>
+      <w:lvlText w:val="%7."/>
+      <w:lvlJc w:val="left"/>
+      <w:pPr>
+        <w:ind w:left="4780" w:hanging="360"/>
+      </w:pPr>
+    </w:lvl>
+    <w:lvl w:ilvl="7" w:tplc="04090019" w:tentative="1">
+      <w:start w:val="1"/>
+      <w:numFmt w:val="lowerLetter"/>
+      <w:lvlText w:val="%8."/>
+      <w:lvlJc w:val="left"/>
+      <w:pPr>
+        <w:ind w:left="5500" w:hanging="360"/>
+      </w:pPr>
+    </w:lvl>
+    <w:lvl w:ilvl="8" w:tplc="0409001B" w:tentative="1">
+      <w:start w:val="1"/>
+      <w:numFmt w:val="lowerRoman"/>
+      <w:lvlText w:val="%9."/>
+      <w:lvlJc w:val="right"/>
+      <w:pPr>
+        <w:ind w:left="6220" w:hanging="180"/>
+      </w:pPr>
+    </w:lvl>
+  </w:abstractNum>
+  <w:abstractNum w:abstractNumId="4" w15:restartNumberingAfterBreak="0">
     <w:nsid w:val="220A235C"/>
     <w:multiLevelType w:val="hybridMultilevel"/>
     <w:tmpl w:val="8DF69836"/>
@@ -19878,7 +21885,7 @@
       </w:rPr>
     </w:lvl>
   </w:abstractNum>
-  <w:abstractNum w:abstractNumId="3" w15:restartNumberingAfterBreak="0">
+  <w:abstractNum w:abstractNumId="5" w15:restartNumberingAfterBreak="0">
     <w:nsid w:val="2B87225E"/>
     <w:multiLevelType w:val="multilevel"/>
     <w:tmpl w:val="30D2303E"/>
@@ -20017,7 +22024,7 @@
       </w:rPr>
     </w:lvl>
   </w:abstractNum>
-  <w:abstractNum w:abstractNumId="4" w15:restartNumberingAfterBreak="0">
+  <w:abstractNum w:abstractNumId="6" w15:restartNumberingAfterBreak="0">
     <w:nsid w:val="2C5F7240"/>
     <w:multiLevelType w:val="hybridMultilevel"/>
     <w:tmpl w:val="A9A6D3AA"/>
@@ -20130,7 +22137,7 @@
       </w:rPr>
     </w:lvl>
   </w:abstractNum>
-  <w:abstractNum w:abstractNumId="5" w15:restartNumberingAfterBreak="0">
+  <w:abstractNum w:abstractNumId="7" w15:restartNumberingAfterBreak="0">
     <w:nsid w:val="2DDC0C35"/>
     <w:multiLevelType w:val="multilevel"/>
     <w:tmpl w:val="FE92C4F0"/>
@@ -20243,7 +22250,7 @@
       </w:rPr>
     </w:lvl>
   </w:abstractNum>
-  <w:abstractNum w:abstractNumId="6" w15:restartNumberingAfterBreak="0">
+  <w:abstractNum w:abstractNumId="8" w15:restartNumberingAfterBreak="0">
     <w:nsid w:val="35C044CB"/>
     <w:multiLevelType w:val="hybridMultilevel"/>
     <w:tmpl w:val="D1BEF816"/>
@@ -20373,7 +22380,7 @@
       </w:rPr>
     </w:lvl>
   </w:abstractNum>
-  <w:abstractNum w:abstractNumId="7" w15:restartNumberingAfterBreak="0">
+  <w:abstractNum w:abstractNumId="9" w15:restartNumberingAfterBreak="0">
     <w:nsid w:val="3AD9677E"/>
     <w:multiLevelType w:val="multilevel"/>
     <w:tmpl w:val="0F3CB04E"/>
@@ -20498,7 +22505,7 @@
       </w:rPr>
     </w:lvl>
   </w:abstractNum>
-  <w:abstractNum w:abstractNumId="8" w15:restartNumberingAfterBreak="0">
+  <w:abstractNum w:abstractNumId="10" w15:restartNumberingAfterBreak="0">
     <w:nsid w:val="4559215D"/>
     <w:multiLevelType w:val="multilevel"/>
     <w:tmpl w:val="29F88A6C"/>
@@ -20611,7 +22618,7 @@
       </w:rPr>
     </w:lvl>
   </w:abstractNum>
-  <w:abstractNum w:abstractNumId="9" w15:restartNumberingAfterBreak="0">
+  <w:abstractNum w:abstractNumId="11" w15:restartNumberingAfterBreak="0">
     <w:nsid w:val="467D5D48"/>
     <w:multiLevelType w:val="multilevel"/>
     <w:tmpl w:val="CDE2DDD2"/>
@@ -20724,7 +22731,7 @@
       </w:rPr>
     </w:lvl>
   </w:abstractNum>
-  <w:abstractNum w:abstractNumId="10" w15:restartNumberingAfterBreak="0">
+  <w:abstractNum w:abstractNumId="12" w15:restartNumberingAfterBreak="0">
     <w:nsid w:val="51D1744E"/>
     <w:multiLevelType w:val="hybridMultilevel"/>
     <w:tmpl w:val="41CA42D4"/>
@@ -20846,7 +22853,7 @@
       </w:rPr>
     </w:lvl>
   </w:abstractNum>
-  <w:abstractNum w:abstractNumId="11" w15:restartNumberingAfterBreak="0">
+  <w:abstractNum w:abstractNumId="13" w15:restartNumberingAfterBreak="0">
     <w:nsid w:val="55684D0C"/>
     <w:multiLevelType w:val="hybridMultilevel"/>
     <w:tmpl w:val="2AD6AF6E"/>
@@ -20968,7 +22975,7 @@
       </w:rPr>
     </w:lvl>
   </w:abstractNum>
-  <w:abstractNum w:abstractNumId="12" w15:restartNumberingAfterBreak="0">
+  <w:abstractNum w:abstractNumId="14" w15:restartNumberingAfterBreak="0">
     <w:nsid w:val="568169C6"/>
     <w:multiLevelType w:val="multilevel"/>
     <w:tmpl w:val="29F88A6C"/>
@@ -21081,7 +23088,7 @@
       </w:rPr>
     </w:lvl>
   </w:abstractNum>
-  <w:abstractNum w:abstractNumId="13" w15:restartNumberingAfterBreak="0">
+  <w:abstractNum w:abstractNumId="15" w15:restartNumberingAfterBreak="0">
     <w:nsid w:val="5D206874"/>
     <w:multiLevelType w:val="multilevel"/>
     <w:tmpl w:val="0ADE56B6"/>
@@ -21200,7 +23207,7 @@
       </w:rPr>
     </w:lvl>
   </w:abstractNum>
-  <w:abstractNum w:abstractNumId="14" w15:restartNumberingAfterBreak="0">
+  <w:abstractNum w:abstractNumId="16" w15:restartNumberingAfterBreak="0">
     <w:nsid w:val="5F4410A0"/>
     <w:multiLevelType w:val="hybridMultilevel"/>
     <w:tmpl w:val="00C28FEA"/>
@@ -21321,7 +23328,7 @@
       </w:rPr>
     </w:lvl>
   </w:abstractNum>
-  <w:abstractNum w:abstractNumId="15" w15:restartNumberingAfterBreak="0">
+  <w:abstractNum w:abstractNumId="17" w15:restartNumberingAfterBreak="0">
     <w:nsid w:val="640C7A09"/>
     <w:multiLevelType w:val="multilevel"/>
     <w:tmpl w:val="8FBC8116"/>
@@ -21434,7 +23441,7 @@
       </w:rPr>
     </w:lvl>
   </w:abstractNum>
-  <w:abstractNum w:abstractNumId="16" w15:restartNumberingAfterBreak="0">
+  <w:abstractNum w:abstractNumId="18" w15:restartNumberingAfterBreak="0">
     <w:nsid w:val="6D4B2B89"/>
     <w:multiLevelType w:val="hybridMultilevel"/>
     <w:tmpl w:val="B81ED55A"/>
@@ -21520,7 +23527,7 @@
       </w:pPr>
     </w:lvl>
   </w:abstractNum>
-  <w:abstractNum w:abstractNumId="17" w15:restartNumberingAfterBreak="0">
+  <w:abstractNum w:abstractNumId="19" w15:restartNumberingAfterBreak="0">
     <w:nsid w:val="7AD043EC"/>
     <w:multiLevelType w:val="hybridMultilevel"/>
     <w:tmpl w:val="14BAA3B8"/>
@@ -21633,58 +23640,64 @@
     </w:lvl>
   </w:abstractNum>
   <w:num w:numId="1" w16cid:durableId="693114355">
-    <w:abstractNumId w:val="7"/>
+    <w:abstractNumId w:val="9"/>
   </w:num>
   <w:num w:numId="2" w16cid:durableId="695888705">
-    <w:abstractNumId w:val="14"/>
+    <w:abstractNumId w:val="16"/>
   </w:num>
   <w:num w:numId="3" w16cid:durableId="1502308942">
+    <w:abstractNumId w:val="15"/>
+  </w:num>
+  <w:num w:numId="4" w16cid:durableId="904535239">
+    <w:abstractNumId w:val="12"/>
+  </w:num>
+  <w:num w:numId="5" w16cid:durableId="950866086">
     <w:abstractNumId w:val="13"/>
   </w:num>
-  <w:num w:numId="4" w16cid:durableId="904535239">
-    <w:abstractNumId w:val="10"/>
+  <w:num w:numId="6" w16cid:durableId="1423910672">
+    <w:abstractNumId w:val="8"/>
   </w:num>
-  <w:num w:numId="5" w16cid:durableId="950866086">
-    <w:abstractNumId w:val="11"/>
+  <w:num w:numId="7" w16cid:durableId="1168597987">
+    <w:abstractNumId w:val="4"/>
   </w:num>
-  <w:num w:numId="6" w16cid:durableId="1423910672">
+  <w:num w:numId="8" w16cid:durableId="1096822769">
+    <w:abstractNumId w:val="5"/>
+  </w:num>
+  <w:num w:numId="9" w16cid:durableId="1086877556">
+    <w:abstractNumId w:val="2"/>
+  </w:num>
+  <w:num w:numId="10" w16cid:durableId="678506677">
+    <w:abstractNumId w:val="19"/>
+  </w:num>
+  <w:num w:numId="11" w16cid:durableId="1490288937">
     <w:abstractNumId w:val="6"/>
   </w:num>
-  <w:num w:numId="7" w16cid:durableId="1168597987">
-    <w:abstractNumId w:val="2"/>
-  </w:num>
-  <w:num w:numId="8" w16cid:durableId="1096822769">
-    <w:abstractNumId w:val="3"/>
-  </w:num>
-  <w:num w:numId="9" w16cid:durableId="1086877556">
-    <w:abstractNumId w:val="1"/>
-  </w:num>
-  <w:num w:numId="10" w16cid:durableId="678506677">
-    <w:abstractNumId w:val="17"/>
-  </w:num>
-  <w:num w:numId="11" w16cid:durableId="1490288937">
-    <w:abstractNumId w:val="4"/>
-  </w:num>
   <w:num w:numId="12" w16cid:durableId="1387219771">
-    <w:abstractNumId w:val="9"/>
+    <w:abstractNumId w:val="11"/>
   </w:num>
   <w:num w:numId="13" w16cid:durableId="555704716">
     <w:abstractNumId w:val="0"/>
   </w:num>
   <w:num w:numId="14" w16cid:durableId="609893461">
-    <w:abstractNumId w:val="15"/>
+    <w:abstractNumId w:val="17"/>
   </w:num>
   <w:num w:numId="15" w16cid:durableId="831679081">
-    <w:abstractNumId w:val="16"/>
+    <w:abstractNumId w:val="18"/>
   </w:num>
   <w:num w:numId="16" w16cid:durableId="50883525">
-    <w:abstractNumId w:val="8"/>
+    <w:abstractNumId w:val="10"/>
   </w:num>
   <w:num w:numId="17" w16cid:durableId="2143111876">
-    <w:abstractNumId w:val="5"/>
+    <w:abstractNumId w:val="7"/>
   </w:num>
   <w:num w:numId="18" w16cid:durableId="467867254">
-    <w:abstractNumId w:val="12"/>
+    <w:abstractNumId w:val="14"/>
+  </w:num>
+  <w:num w:numId="19" w16cid:durableId="413862501">
+    <w:abstractNumId w:val="3"/>
+  </w:num>
+  <w:num w:numId="20" w16cid:durableId="1934704076">
+    <w:abstractNumId w:val="1"/>
   </w:num>
 </w:numbering>
 </file>
@@ -22097,6 +24110,7 @@
   <w:style w:type="paragraph" w:styleId="Heading1">
     <w:name w:val="heading 1"/>
     <w:basedOn w:val="Normal"/>
+    <w:link w:val="Heading1Char"/>
     <w:uiPriority w:val="9"/>
     <w:qFormat/>
     <w:pPr>
@@ -22183,7 +24197,6 @@
   <w:style w:type="character" w:default="1" w:styleId="DefaultParagraphFont">
     <w:name w:val="Default Paragraph Font"/>
     <w:uiPriority w:val="1"/>
-    <w:semiHidden/>
     <w:unhideWhenUsed/>
   </w:style>
   <w:style w:type="table" w:default="1" w:styleId="TableNormal">
@@ -22365,6 +24378,21 @@
     <w:name w:val="apple-tab-span"/>
     <w:basedOn w:val="DefaultParagraphFont"/>
     <w:rsid w:val="00575D89"/>
+  </w:style>
+  <w:style w:type="character" w:customStyle="1" w:styleId="Heading1Char">
+    <w:name w:val="Heading 1 Char"/>
+    <w:basedOn w:val="DefaultParagraphFont"/>
+    <w:link w:val="Heading1"/>
+    <w:uiPriority w:val="9"/>
+    <w:rsid w:val="00881BD9"/>
+    <w:rPr>
+      <w:rFonts w:ascii="Times New Roman" w:eastAsia="Times New Roman" w:hAnsi="Times New Roman" w:cs="Times New Roman"/>
+      <w:b/>
+      <w:bCs/>
+      <w:sz w:val="28"/>
+      <w:szCs w:val="28"/>
+      <w:lang w:val="vi"/>
+    </w:rPr>
   </w:style>
 </w:styles>
 </file>

--- a/Báo cáo nhóm 12.docx
+++ b/Báo cáo nhóm 12.docx
@@ -360,7 +360,7 @@
           </mc:Choice>
           <mc:Fallback>
             <w:pict>
-              <v:shape w14:anchorId="4703743C" id="Graphic 1" o:spid="_x0000_s1026" style="position:absolute;margin-left:272.55pt;margin-top:11pt;width:21.65pt;height:.1pt;z-index:251528704;visibility:visible;mso-wrap-style:square;mso-wrap-distance-left:0;mso-wrap-distance-top:0;mso-wrap-distance-right:0;mso-wrap-distance-bottom:0;mso-position-horizontal:absolute;mso-position-horizontal-relative:page;mso-position-vertical:absolute;mso-position-vertical-relative:text;v-text-anchor:top" coordsize="274955,1270" o:gfxdata="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" path="m,l274326,e" filled="f" strokeweight=".33831mm">
+              <v:shape w14:anchorId="6286C0FC" id="Graphic 1" o:spid="_x0000_s1026" style="position:absolute;margin-left:272.55pt;margin-top:11pt;width:21.65pt;height:.1pt;z-index:251528704;visibility:visible;mso-wrap-style:square;mso-wrap-distance-left:0;mso-wrap-distance-top:0;mso-wrap-distance-right:0;mso-wrap-distance-bottom:0;mso-position-horizontal:absolute;mso-position-horizontal-relative:page;mso-position-vertical:absolute;mso-position-vertical-relative:text;v-text-anchor:top" coordsize="274955,1270" o:gfxdata="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" path="m,l274326,e" filled="f" strokeweight=".33831mm">
                 <v:stroke dashstyle="dash"/>
                 <v:path arrowok="t"/>
                 <w10:wrap anchorx="page"/>
@@ -441,7 +441,7 @@
           </mc:Choice>
           <mc:Fallback>
             <w:pict>
-              <v:shape w14:anchorId="32DBDFE1" id="Graphic 2" o:spid="_x0000_s1026" style="position:absolute;margin-left:311.55pt;margin-top:11pt;width:21.65pt;height:.1pt;z-index:251530752;visibility:visible;mso-wrap-style:square;mso-wrap-distance-left:0;mso-wrap-distance-top:0;mso-wrap-distance-right:0;mso-wrap-distance-bottom:0;mso-position-horizontal:absolute;mso-position-horizontal-relative:page;mso-position-vertical:absolute;mso-position-vertical-relative:text;v-text-anchor:top" coordsize="274955,1270" o:gfxdata="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" path="m,l274326,e" filled="f" strokeweight=".33831mm">
+              <v:shape w14:anchorId="776846A1" id="Graphic 2" o:spid="_x0000_s1026" style="position:absolute;margin-left:311.55pt;margin-top:11pt;width:21.65pt;height:.1pt;z-index:251530752;visibility:visible;mso-wrap-style:square;mso-wrap-distance-left:0;mso-wrap-distance-top:0;mso-wrap-distance-right:0;mso-wrap-distance-bottom:0;mso-position-horizontal:absolute;mso-position-horizontal-relative:page;mso-position-vertical:absolute;mso-position-vertical-relative:text;v-text-anchor:top" coordsize="274955,1270" o:gfxdata="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" path="m,l274326,e" filled="f" strokeweight=".33831mm">
                 <v:stroke dashstyle="dash"/>
                 <v:path arrowok="t"/>
                 <w10:wrap anchorx="page"/>
@@ -10912,8 +10912,90 @@
           <w:szCs w:val="26"/>
           <w:lang w:val="en-US"/>
         </w:rPr>
-        <w:t>. Code tạo cơ sở dữ liệu</w:t>
-      </w:r>
+        <w:t xml:space="preserve">. Code </w:t>
+      </w:r>
+      <w:proofErr w:type="spellStart"/>
+      <w:r>
+        <w:rPr>
+          <w:sz w:val="26"/>
+          <w:szCs w:val="26"/>
+          <w:lang w:val="en-US"/>
+        </w:rPr>
+        <w:t>tạo</w:t>
+      </w:r>
+      <w:proofErr w:type="spellEnd"/>
+      <w:r>
+        <w:rPr>
+          <w:sz w:val="26"/>
+          <w:szCs w:val="26"/>
+          <w:lang w:val="en-US"/>
+        </w:rPr>
+        <w:t xml:space="preserve"> </w:t>
+      </w:r>
+      <w:proofErr w:type="spellStart"/>
+      <w:r>
+        <w:rPr>
+          <w:sz w:val="26"/>
+          <w:szCs w:val="26"/>
+          <w:lang w:val="en-US"/>
+        </w:rPr>
+        <w:t>cơ</w:t>
+      </w:r>
+      <w:proofErr w:type="spellEnd"/>
+      <w:r>
+        <w:rPr>
+          <w:sz w:val="26"/>
+          <w:szCs w:val="26"/>
+          <w:lang w:val="en-US"/>
+        </w:rPr>
+        <w:t xml:space="preserve"> </w:t>
+      </w:r>
+      <w:proofErr w:type="spellStart"/>
+      <w:r>
+        <w:rPr>
+          <w:sz w:val="26"/>
+          <w:szCs w:val="26"/>
+          <w:lang w:val="en-US"/>
+        </w:rPr>
+        <w:t>sở</w:t>
+      </w:r>
+      <w:proofErr w:type="spellEnd"/>
+      <w:r>
+        <w:rPr>
+          <w:sz w:val="26"/>
+          <w:szCs w:val="26"/>
+          <w:lang w:val="en-US"/>
+        </w:rPr>
+        <w:t xml:space="preserve"> </w:t>
+      </w:r>
+      <w:proofErr w:type="spellStart"/>
+      <w:r>
+        <w:rPr>
+          <w:sz w:val="26"/>
+          <w:szCs w:val="26"/>
+          <w:lang w:val="en-US"/>
+        </w:rPr>
+        <w:t>dữ</w:t>
+      </w:r>
+      <w:proofErr w:type="spellEnd"/>
+      <w:r>
+        <w:rPr>
+          <w:sz w:val="26"/>
+          <w:szCs w:val="26"/>
+          <w:lang w:val="en-US"/>
+        </w:rPr>
+        <w:t xml:space="preserve"> </w:t>
+      </w:r>
+      <w:proofErr w:type="spellStart"/>
+      <w:r>
+        <w:rPr>
+          <w:sz w:val="26"/>
+          <w:szCs w:val="26"/>
+          <w:lang w:val="en-US"/>
+        </w:rPr>
+        <w:t>liệu</w:t>
+      </w:r>
+      <w:proofErr w:type="spellEnd"/>
     </w:p>
     <w:p>
       <w:pPr>
@@ -11949,7 +12031,24 @@
                 <w:lang w:val="vi-VN"/>
               </w:rPr>
               <w:tab/>
-              <w:t xml:space="preserve">ThGianBDau </w:t>
+            </w:r>
+            <w:proofErr w:type="spellStart"/>
+            <w:r>
+              <w:rPr>
+                <w:sz w:val="26"/>
+                <w:szCs w:val="26"/>
+                <w:lang w:val="vi-VN"/>
+              </w:rPr>
+              <w:t>ThGianBDau</w:t>
+            </w:r>
+            <w:proofErr w:type="spellEnd"/>
+            <w:r>
+              <w:rPr>
+                <w:sz w:val="26"/>
+                <w:szCs w:val="26"/>
+                <w:lang w:val="vi-VN"/>
+              </w:rPr>
+              <w:t xml:space="preserve"> </w:t>
             </w:r>
             <w:r>
               <w:rPr>
@@ -11965,7 +12064,43 @@
                 <w:szCs w:val="26"/>
                 <w:lang w:val="vi-VN"/>
               </w:rPr>
-              <w:t xml:space="preserve"> not null,</w:t>
+              <w:t xml:space="preserve"> </w:t>
+            </w:r>
+            <w:proofErr w:type="spellStart"/>
+            <w:r>
+              <w:rPr>
+                <w:sz w:val="26"/>
+                <w:szCs w:val="26"/>
+                <w:lang w:val="vi-VN"/>
+              </w:rPr>
+              <w:t>not</w:t>
+            </w:r>
+            <w:proofErr w:type="spellEnd"/>
+            <w:r>
+              <w:rPr>
+                <w:sz w:val="26"/>
+                <w:szCs w:val="26"/>
+                <w:lang w:val="vi-VN"/>
+              </w:rPr>
+              <w:t xml:space="preserve"> </w:t>
+            </w:r>
+            <w:proofErr w:type="spellStart"/>
+            <w:r>
+              <w:rPr>
+                <w:sz w:val="26"/>
+                <w:szCs w:val="26"/>
+                <w:lang w:val="vi-VN"/>
+              </w:rPr>
+              <w:t>null</w:t>
+            </w:r>
+            <w:proofErr w:type="spellEnd"/>
+            <w:r>
+              <w:rPr>
+                <w:sz w:val="26"/>
+                <w:szCs w:val="26"/>
+                <w:lang w:val="vi-VN"/>
+              </w:rPr>
+              <w:t>,</w:t>
             </w:r>
           </w:p>
           <w:p>
@@ -11983,8 +12118,71 @@
                 <w:lang w:val="vi-VN"/>
               </w:rPr>
               <w:tab/>
-              <w:t>ThGianKThuc Time not null</w:t>
-            </w:r>
+            </w:r>
+            <w:proofErr w:type="spellStart"/>
+            <w:r>
+              <w:rPr>
+                <w:sz w:val="26"/>
+                <w:szCs w:val="26"/>
+                <w:lang w:val="vi-VN"/>
+              </w:rPr>
+              <w:t>ThGianKThuc</w:t>
+            </w:r>
+            <w:proofErr w:type="spellEnd"/>
+            <w:r>
+              <w:rPr>
+                <w:sz w:val="26"/>
+                <w:szCs w:val="26"/>
+                <w:lang w:val="vi-VN"/>
+              </w:rPr>
+              <w:t xml:space="preserve"> </w:t>
+            </w:r>
+            <w:proofErr w:type="spellStart"/>
+            <w:r>
+              <w:rPr>
+                <w:sz w:val="26"/>
+                <w:szCs w:val="26"/>
+                <w:lang w:val="vi-VN"/>
+              </w:rPr>
+              <w:t>Time</w:t>
+            </w:r>
+            <w:proofErr w:type="spellEnd"/>
+            <w:r>
+              <w:rPr>
+                <w:sz w:val="26"/>
+                <w:szCs w:val="26"/>
+                <w:lang w:val="vi-VN"/>
+              </w:rPr>
+              <w:t xml:space="preserve"> </w:t>
+            </w:r>
+            <w:proofErr w:type="spellStart"/>
+            <w:r>
+              <w:rPr>
+                <w:sz w:val="26"/>
+                <w:szCs w:val="26"/>
+                <w:lang w:val="vi-VN"/>
+              </w:rPr>
+              <w:t>not</w:t>
+            </w:r>
+            <w:proofErr w:type="spellEnd"/>
+            <w:r>
+              <w:rPr>
+                <w:sz w:val="26"/>
+                <w:szCs w:val="26"/>
+                <w:lang w:val="vi-VN"/>
+              </w:rPr>
+              <w:t xml:space="preserve"> </w:t>
+            </w:r>
+            <w:proofErr w:type="spellStart"/>
+            <w:r>
+              <w:rPr>
+                <w:sz w:val="26"/>
+                <w:szCs w:val="26"/>
+                <w:lang w:val="vi-VN"/>
+              </w:rPr>
+              <w:t>null</w:t>
+            </w:r>
+            <w:proofErr w:type="spellEnd"/>
           </w:p>
           <w:p>
             <w:pPr>
@@ -14180,8 +14378,42 @@
           <w:szCs w:val="26"/>
           <w:lang w:val="en-US"/>
         </w:rPr>
-        <w:t>2.6. Lược đồ vật lý</w:t>
-      </w:r>
+        <w:t xml:space="preserve">2.6. </w:t>
+      </w:r>
+      <w:proofErr w:type="spellStart"/>
+      <w:r>
+        <w:rPr>
+          <w:b/>
+          <w:bCs/>
+          <w:sz w:val="26"/>
+          <w:szCs w:val="26"/>
+          <w:lang w:val="en-US"/>
+        </w:rPr>
+        <w:t>Lược</w:t>
+      </w:r>
+      <w:proofErr w:type="spellEnd"/>
+      <w:r>
+        <w:rPr>
+          <w:b/>
+          <w:bCs/>
+          <w:sz w:val="26"/>
+          <w:szCs w:val="26"/>
+          <w:lang w:val="en-US"/>
+        </w:rPr>
+        <w:t xml:space="preserve"> đồ vật </w:t>
+      </w:r>
+      <w:proofErr w:type="spellStart"/>
+      <w:r>
+        <w:rPr>
+          <w:b/>
+          <w:bCs/>
+          <w:sz w:val="26"/>
+          <w:szCs w:val="26"/>
+          <w:lang w:val="en-US"/>
+        </w:rPr>
+        <w:t>lý</w:t>
+      </w:r>
+      <w:proofErr w:type="spellEnd"/>
     </w:p>
     <w:p>
       <w:pPr>
@@ -19039,18 +19271,120 @@
         <w:rPr>
           <w:sz w:val="26"/>
           <w:szCs w:val="26"/>
-          <w:lang w:val="vi-VN"/>
-        </w:rPr>
-      </w:pPr>
+          <w:lang w:val="en-US"/>
+        </w:rPr>
+      </w:pPr>
+      <w:proofErr w:type="spellStart"/>
       <w:r>
         <w:rPr>
           <w:spacing w:val="-3"/>
           <w:sz w:val="26"/>
           <w:szCs w:val="26"/>
-          <w:lang w:val="vi-VN"/>
-        </w:rPr>
-        <w:t>Kết nối cơ sở dữ liệu</w:t>
-      </w:r>
+          <w:lang w:val="en-US"/>
+        </w:rPr>
+        <w:t>Kết</w:t>
+      </w:r>
+      <w:proofErr w:type="spellEnd"/>
+      <w:r>
+        <w:rPr>
+          <w:spacing w:val="-3"/>
+          <w:sz w:val="26"/>
+          <w:szCs w:val="26"/>
+          <w:lang w:val="en-US"/>
+        </w:rPr>
+        <w:t xml:space="preserve"> </w:t>
+      </w:r>
+      <w:proofErr w:type="spellStart"/>
+      <w:r>
+        <w:rPr>
+          <w:spacing w:val="-3"/>
+          <w:sz w:val="26"/>
+          <w:szCs w:val="26"/>
+          <w:lang w:val="en-US"/>
+        </w:rPr>
+        <w:t>nối</w:t>
+      </w:r>
+      <w:proofErr w:type="spellEnd"/>
+      <w:r>
+        <w:rPr>
+          <w:spacing w:val="-3"/>
+          <w:sz w:val="26"/>
+          <w:szCs w:val="26"/>
+          <w:lang w:val="en-US"/>
+        </w:rPr>
+        <w:t xml:space="preserve"> </w:t>
+      </w:r>
+      <w:proofErr w:type="spellStart"/>
+      <w:r>
+        <w:rPr>
+          <w:spacing w:val="-3"/>
+          <w:sz w:val="26"/>
+          <w:szCs w:val="26"/>
+          <w:lang w:val="en-US"/>
+        </w:rPr>
+        <w:t>cơ</w:t>
+      </w:r>
+      <w:proofErr w:type="spellEnd"/>
+      <w:r>
+        <w:rPr>
+          <w:spacing w:val="-3"/>
+          <w:sz w:val="26"/>
+          <w:szCs w:val="26"/>
+          <w:lang w:val="en-US"/>
+        </w:rPr>
+        <w:t xml:space="preserve"> </w:t>
+      </w:r>
+      <w:proofErr w:type="spellStart"/>
+      <w:r>
+        <w:rPr>
+          <w:spacing w:val="-3"/>
+          <w:sz w:val="26"/>
+          <w:szCs w:val="26"/>
+          <w:lang w:val="en-US"/>
+        </w:rPr>
+        <w:t>sở</w:t>
+      </w:r>
+      <w:proofErr w:type="spellEnd"/>
+      <w:r>
+        <w:rPr>
+          <w:spacing w:val="-3"/>
+          <w:sz w:val="26"/>
+          <w:szCs w:val="26"/>
+          <w:lang w:val="en-US"/>
+        </w:rPr>
+        <w:t xml:space="preserve"> </w:t>
+      </w:r>
+      <w:proofErr w:type="spellStart"/>
+      <w:r>
+        <w:rPr>
+          <w:spacing w:val="-3"/>
+          <w:sz w:val="26"/>
+          <w:szCs w:val="26"/>
+          <w:lang w:val="en-US"/>
+        </w:rPr>
+        <w:t>dữ</w:t>
+      </w:r>
+      <w:proofErr w:type="spellEnd"/>
+      <w:r>
+        <w:rPr>
+          <w:spacing w:val="-3"/>
+          <w:sz w:val="26"/>
+          <w:szCs w:val="26"/>
+          <w:lang w:val="en-US"/>
+        </w:rPr>
+        <w:t xml:space="preserve"> </w:t>
+      </w:r>
+      <w:proofErr w:type="spellStart"/>
+      <w:r>
+        <w:rPr>
+          <w:spacing w:val="-3"/>
+          <w:sz w:val="26"/>
+          <w:szCs w:val="26"/>
+          <w:lang w:val="en-US"/>
+        </w:rPr>
+        <w:t>liệu</w:t>
+      </w:r>
+      <w:proofErr w:type="spellEnd"/>
     </w:p>
     <w:p>
       <w:pPr>
@@ -19062,7 +19396,6 @@
           <w:right w:val="single" w:sz="4" w:space="4" w:color="auto"/>
         </w:pBdr>
         <w:adjustRightInd w:val="0"/>
-        <w:spacing w:line="276" w:lineRule="auto"/>
         <w:ind w:left="460"/>
         <w:rPr>
           <w:rFonts w:eastAsiaTheme="minorHAnsi"/>
@@ -19080,8 +19413,20 @@
           <w:szCs w:val="26"/>
           <w:lang w:val="en-US"/>
         </w:rPr>
-        <w:t>public class DBConn</w:t>
-      </w:r>
+        <w:t xml:space="preserve">public class </w:t>
+      </w:r>
+      <w:proofErr w:type="spellStart"/>
+      <w:r>
+        <w:rPr>
+          <w:rFonts w:eastAsiaTheme="minorHAnsi"/>
+          <w:color w:val="000000"/>
+          <w:sz w:val="26"/>
+          <w:szCs w:val="26"/>
+          <w:lang w:val="en-US"/>
+        </w:rPr>
+        <w:t>DBConn</w:t>
+      </w:r>
+      <w:proofErr w:type="spellEnd"/>
     </w:p>
     <w:p>
       <w:pPr>
@@ -19093,7 +19438,6 @@
           <w:right w:val="single" w:sz="4" w:space="4" w:color="auto"/>
         </w:pBdr>
         <w:adjustRightInd w:val="0"/>
-        <w:spacing w:line="276" w:lineRule="auto"/>
         <w:ind w:left="460"/>
         <w:rPr>
           <w:rFonts w:eastAsiaTheme="minorHAnsi"/>
@@ -19124,7 +19468,6 @@
           <w:right w:val="single" w:sz="4" w:space="4" w:color="auto"/>
         </w:pBdr>
         <w:adjustRightInd w:val="0"/>
-        <w:spacing w:line="276" w:lineRule="auto"/>
         <w:ind w:left="460"/>
         <w:rPr>
           <w:rFonts w:eastAsiaTheme="minorHAnsi"/>
@@ -19142,7 +19485,29 @@
           <w:szCs w:val="26"/>
           <w:lang w:val="en-US"/>
         </w:rPr>
-        <w:t xml:space="preserve">    private static string connStr = @"Data Source=(LocalDB)\MSSQLLocalDB;AttachDbFilename=|DataDirectory|\QLCuaHang.mdf;Integrated Security=True";</w:t>
+        <w:t xml:space="preserve">    private static string </w:t>
+      </w:r>
+      <w:proofErr w:type="spellStart"/>
+      <w:r>
+        <w:rPr>
+          <w:rFonts w:eastAsiaTheme="minorHAnsi"/>
+          <w:color w:val="000000"/>
+          <w:sz w:val="26"/>
+          <w:szCs w:val="26"/>
+          <w:lang w:val="en-US"/>
+        </w:rPr>
+        <w:t>connStr</w:t>
+      </w:r>
+      <w:proofErr w:type="spellEnd"/>
+      <w:r>
+        <w:rPr>
+          <w:rFonts w:eastAsiaTheme="minorHAnsi"/>
+          <w:color w:val="000000"/>
+          <w:sz w:val="26"/>
+          <w:szCs w:val="26"/>
+          <w:lang w:val="en-US"/>
+        </w:rPr>
+        <w:t xml:space="preserve"> = @"Data Source=(LocalDB)\MSSQLLocalDB;AttachDbFilename=|DataDirectory|\QLCuaHang.mdf;Integrated Security=True";</w:t>
       </w:r>
     </w:p>
     <w:p>
@@ -19155,7 +19520,6 @@
           <w:right w:val="single" w:sz="4" w:space="4" w:color="auto"/>
         </w:pBdr>
         <w:adjustRightInd w:val="0"/>
-        <w:spacing w:line="276" w:lineRule="auto"/>
         <w:ind w:left="460"/>
         <w:rPr>
           <w:rFonts w:eastAsiaTheme="minorHAnsi"/>
@@ -19173,7 +19537,29 @@
           <w:szCs w:val="26"/>
           <w:lang w:val="en-US"/>
         </w:rPr>
-        <w:t xml:space="preserve">    private static SqlConnection connection;</w:t>
+        <w:t xml:space="preserve">    private static </w:t>
+      </w:r>
+      <w:proofErr w:type="spellStart"/>
+      <w:r>
+        <w:rPr>
+          <w:rFonts w:eastAsiaTheme="minorHAnsi"/>
+          <w:color w:val="000000"/>
+          <w:sz w:val="26"/>
+          <w:szCs w:val="26"/>
+          <w:lang w:val="en-US"/>
+        </w:rPr>
+        <w:t>SqlConnection</w:t>
+      </w:r>
+      <w:proofErr w:type="spellEnd"/>
+      <w:r>
+        <w:rPr>
+          <w:rFonts w:eastAsiaTheme="minorHAnsi"/>
+          <w:color w:val="000000"/>
+          <w:sz w:val="26"/>
+          <w:szCs w:val="26"/>
+          <w:lang w:val="en-US"/>
+        </w:rPr>
+        <w:t xml:space="preserve"> connection;</w:t>
       </w:r>
     </w:p>
     <w:p>
@@ -19186,7 +19572,6 @@
           <w:right w:val="single" w:sz="4" w:space="4" w:color="auto"/>
         </w:pBdr>
         <w:adjustRightInd w:val="0"/>
-        <w:spacing w:line="276" w:lineRule="auto"/>
         <w:ind w:left="460"/>
         <w:rPr>
           <w:rFonts w:eastAsiaTheme="minorHAnsi"/>
@@ -19207,7 +19592,6 @@
           <w:right w:val="single" w:sz="4" w:space="4" w:color="auto"/>
         </w:pBdr>
         <w:adjustRightInd w:val="0"/>
-        <w:spacing w:line="276" w:lineRule="auto"/>
         <w:ind w:left="460"/>
         <w:rPr>
           <w:rFonts w:eastAsiaTheme="minorHAnsi"/>
@@ -19225,8 +19609,42 @@
           <w:szCs w:val="26"/>
           <w:lang w:val="en-US"/>
         </w:rPr>
-        <w:t xml:space="preserve">    public SqlConnection getConnection</w:t>
-      </w:r>
+        <w:t xml:space="preserve">    public </w:t>
+      </w:r>
+      <w:proofErr w:type="spellStart"/>
+      <w:r>
+        <w:rPr>
+          <w:rFonts w:eastAsiaTheme="minorHAnsi"/>
+          <w:color w:val="000000"/>
+          <w:sz w:val="26"/>
+          <w:szCs w:val="26"/>
+          <w:lang w:val="en-US"/>
+        </w:rPr>
+        <w:t>SqlConnection</w:t>
+      </w:r>
+      <w:proofErr w:type="spellEnd"/>
+      <w:r>
+        <w:rPr>
+          <w:rFonts w:eastAsiaTheme="minorHAnsi"/>
+          <w:color w:val="000000"/>
+          <w:sz w:val="26"/>
+          <w:szCs w:val="26"/>
+          <w:lang w:val="en-US"/>
+        </w:rPr>
+        <w:t xml:space="preserve"> </w:t>
+      </w:r>
+      <w:proofErr w:type="spellStart"/>
+      <w:r>
+        <w:rPr>
+          <w:rFonts w:eastAsiaTheme="minorHAnsi"/>
+          <w:color w:val="000000"/>
+          <w:sz w:val="26"/>
+          <w:szCs w:val="26"/>
+          <w:lang w:val="en-US"/>
+        </w:rPr>
+        <w:t>getConnection</w:t>
+      </w:r>
+      <w:proofErr w:type="spellEnd"/>
     </w:p>
     <w:p>
       <w:pPr>
@@ -19238,7 +19656,6 @@
           <w:right w:val="single" w:sz="4" w:space="4" w:color="auto"/>
         </w:pBdr>
         <w:adjustRightInd w:val="0"/>
-        <w:spacing w:line="276" w:lineRule="auto"/>
         <w:ind w:left="460"/>
         <w:rPr>
           <w:rFonts w:eastAsiaTheme="minorHAnsi"/>
@@ -19269,7 +19686,6 @@
           <w:right w:val="single" w:sz="4" w:space="4" w:color="auto"/>
         </w:pBdr>
         <w:adjustRightInd w:val="0"/>
-        <w:spacing w:line="276" w:lineRule="auto"/>
         <w:ind w:left="460"/>
         <w:rPr>
           <w:rFonts w:eastAsiaTheme="minorHAnsi"/>
@@ -19300,7 +19716,6 @@
           <w:right w:val="single" w:sz="4" w:space="4" w:color="auto"/>
         </w:pBdr>
         <w:adjustRightInd w:val="0"/>
-        <w:spacing w:line="276" w:lineRule="auto"/>
         <w:ind w:left="460"/>
         <w:rPr>
           <w:rFonts w:eastAsiaTheme="minorHAnsi"/>
@@ -19331,7 +19746,6 @@
           <w:right w:val="single" w:sz="4" w:space="4" w:color="auto"/>
         </w:pBdr>
         <w:adjustRightInd w:val="0"/>
-        <w:spacing w:line="276" w:lineRule="auto"/>
         <w:ind w:left="460"/>
         <w:rPr>
           <w:rFonts w:eastAsiaTheme="minorHAnsi"/>
@@ -19349,7 +19763,29 @@
           <w:szCs w:val="26"/>
           <w:lang w:val="en-US"/>
         </w:rPr>
-        <w:t xml:space="preserve">    public static void ConnOpen()</w:t>
+        <w:t xml:space="preserve">    public static void </w:t>
+      </w:r>
+      <w:proofErr w:type="spellStart"/>
+      <w:r>
+        <w:rPr>
+          <w:rFonts w:eastAsiaTheme="minorHAnsi"/>
+          <w:color w:val="000000"/>
+          <w:sz w:val="26"/>
+          <w:szCs w:val="26"/>
+          <w:lang w:val="en-US"/>
+        </w:rPr>
+        <w:t>ConnOpen</w:t>
+      </w:r>
+      <w:proofErr w:type="spellEnd"/>
+      <w:r>
+        <w:rPr>
+          <w:rFonts w:eastAsiaTheme="minorHAnsi"/>
+          <w:color w:val="000000"/>
+          <w:sz w:val="26"/>
+          <w:szCs w:val="26"/>
+          <w:lang w:val="en-US"/>
+        </w:rPr>
+        <w:t>()</w:t>
       </w:r>
     </w:p>
     <w:p>
@@ -19362,7 +19798,6 @@
           <w:right w:val="single" w:sz="4" w:space="4" w:color="auto"/>
         </w:pBdr>
         <w:adjustRightInd w:val="0"/>
-        <w:spacing w:line="276" w:lineRule="auto"/>
         <w:ind w:left="460"/>
         <w:rPr>
           <w:rFonts w:eastAsiaTheme="minorHAnsi"/>
@@ -19393,7 +19828,6 @@
           <w:right w:val="single" w:sz="4" w:space="4" w:color="auto"/>
         </w:pBdr>
         <w:adjustRightInd w:val="0"/>
-        <w:spacing w:line="276" w:lineRule="auto"/>
         <w:ind w:left="460"/>
         <w:rPr>
           <w:rFonts w:eastAsiaTheme="minorHAnsi"/>
@@ -19424,7 +19858,6 @@
           <w:right w:val="single" w:sz="4" w:space="4" w:color="auto"/>
         </w:pBdr>
         <w:adjustRightInd w:val="0"/>
-        <w:spacing w:line="276" w:lineRule="auto"/>
         <w:ind w:left="460"/>
         <w:rPr>
           <w:rFonts w:eastAsiaTheme="minorHAnsi"/>
@@ -19455,7 +19888,6 @@
           <w:right w:val="single" w:sz="4" w:space="4" w:color="auto"/>
         </w:pBdr>
         <w:adjustRightInd w:val="0"/>
-        <w:spacing w:line="276" w:lineRule="auto"/>
         <w:ind w:left="460"/>
         <w:rPr>
           <w:rFonts w:eastAsiaTheme="minorHAnsi"/>
@@ -19473,7 +19905,51 @@
           <w:szCs w:val="26"/>
           <w:lang w:val="en-US"/>
         </w:rPr>
-        <w:t xml:space="preserve">            connection = new SqlConnection(connStr);</w:t>
+        <w:t xml:space="preserve">            connection = new </w:t>
+      </w:r>
+      <w:proofErr w:type="spellStart"/>
+      <w:r>
+        <w:rPr>
+          <w:rFonts w:eastAsiaTheme="minorHAnsi"/>
+          <w:color w:val="000000"/>
+          <w:sz w:val="26"/>
+          <w:szCs w:val="26"/>
+          <w:lang w:val="en-US"/>
+        </w:rPr>
+        <w:t>SqlConnection</w:t>
+      </w:r>
+      <w:proofErr w:type="spellEnd"/>
+      <w:r>
+        <w:rPr>
+          <w:rFonts w:eastAsiaTheme="minorHAnsi"/>
+          <w:color w:val="000000"/>
+          <w:sz w:val="26"/>
+          <w:szCs w:val="26"/>
+          <w:lang w:val="en-US"/>
+        </w:rPr>
+        <w:t>(</w:t>
+      </w:r>
+      <w:proofErr w:type="spellStart"/>
+      <w:r>
+        <w:rPr>
+          <w:rFonts w:eastAsiaTheme="minorHAnsi"/>
+          <w:color w:val="000000"/>
+          <w:sz w:val="26"/>
+          <w:szCs w:val="26"/>
+          <w:lang w:val="en-US"/>
+        </w:rPr>
+        <w:t>connStr</w:t>
+      </w:r>
+      <w:proofErr w:type="spellEnd"/>
+      <w:r>
+        <w:rPr>
+          <w:rFonts w:eastAsiaTheme="minorHAnsi"/>
+          <w:color w:val="000000"/>
+          <w:sz w:val="26"/>
+          <w:szCs w:val="26"/>
+          <w:lang w:val="en-US"/>
+        </w:rPr>
+        <w:t>);</w:t>
       </w:r>
     </w:p>
     <w:p>
@@ -19486,7 +19962,6 @@
           <w:right w:val="single" w:sz="4" w:space="4" w:color="auto"/>
         </w:pBdr>
         <w:adjustRightInd w:val="0"/>
-        <w:spacing w:line="276" w:lineRule="auto"/>
         <w:ind w:left="460"/>
         <w:rPr>
           <w:rFonts w:eastAsiaTheme="minorHAnsi"/>
@@ -19507,7 +19982,6 @@
           <w:right w:val="single" w:sz="4" w:space="4" w:color="auto"/>
         </w:pBdr>
         <w:adjustRightInd w:val="0"/>
-        <w:spacing w:line="276" w:lineRule="auto"/>
         <w:ind w:left="460"/>
         <w:rPr>
           <w:rFonts w:eastAsiaTheme="minorHAnsi"/>
@@ -19525,7 +19999,51 @@
           <w:szCs w:val="26"/>
           <w:lang w:val="en-US"/>
         </w:rPr>
-        <w:t xml:space="preserve">            if (connection.State == ConnectionState.Closed)</w:t>
+        <w:t xml:space="preserve">            if (</w:t>
+      </w:r>
+      <w:proofErr w:type="spellStart"/>
+      <w:r>
+        <w:rPr>
+          <w:rFonts w:eastAsiaTheme="minorHAnsi"/>
+          <w:color w:val="000000"/>
+          <w:sz w:val="26"/>
+          <w:szCs w:val="26"/>
+          <w:lang w:val="en-US"/>
+        </w:rPr>
+        <w:t>connection.State</w:t>
+      </w:r>
+      <w:proofErr w:type="spellEnd"/>
+      <w:r>
+        <w:rPr>
+          <w:rFonts w:eastAsiaTheme="minorHAnsi"/>
+          <w:color w:val="000000"/>
+          <w:sz w:val="26"/>
+          <w:szCs w:val="26"/>
+          <w:lang w:val="en-US"/>
+        </w:rPr>
+        <w:t xml:space="preserve"> == </w:t>
+      </w:r>
+      <w:proofErr w:type="spellStart"/>
+      <w:r>
+        <w:rPr>
+          <w:rFonts w:eastAsiaTheme="minorHAnsi"/>
+          <w:color w:val="000000"/>
+          <w:sz w:val="26"/>
+          <w:szCs w:val="26"/>
+          <w:lang w:val="en-US"/>
+        </w:rPr>
+        <w:t>ConnectionState.Closed</w:t>
+      </w:r>
+      <w:proofErr w:type="spellEnd"/>
+      <w:r>
+        <w:rPr>
+          <w:rFonts w:eastAsiaTheme="minorHAnsi"/>
+          <w:color w:val="000000"/>
+          <w:sz w:val="26"/>
+          <w:szCs w:val="26"/>
+          <w:lang w:val="en-US"/>
+        </w:rPr>
+        <w:t>)</w:t>
       </w:r>
     </w:p>
     <w:p>
@@ -19538,7 +20056,6 @@
           <w:right w:val="single" w:sz="4" w:space="4" w:color="auto"/>
         </w:pBdr>
         <w:adjustRightInd w:val="0"/>
-        <w:spacing w:line="276" w:lineRule="auto"/>
         <w:ind w:left="460"/>
         <w:rPr>
           <w:rFonts w:eastAsiaTheme="minorHAnsi"/>
@@ -19569,7 +20086,6 @@
           <w:right w:val="single" w:sz="4" w:space="4" w:color="auto"/>
         </w:pBdr>
         <w:adjustRightInd w:val="0"/>
-        <w:spacing w:line="276" w:lineRule="auto"/>
         <w:ind w:left="460"/>
         <w:rPr>
           <w:rFonts w:eastAsiaTheme="minorHAnsi"/>
@@ -19587,7 +20103,29 @@
           <w:szCs w:val="26"/>
           <w:lang w:val="en-US"/>
         </w:rPr>
-        <w:t xml:space="preserve">                connection.Open();</w:t>
+        <w:t xml:space="preserve">                </w:t>
+      </w:r>
+      <w:proofErr w:type="spellStart"/>
+      <w:r>
+        <w:rPr>
+          <w:rFonts w:eastAsiaTheme="minorHAnsi"/>
+          <w:color w:val="000000"/>
+          <w:sz w:val="26"/>
+          <w:szCs w:val="26"/>
+          <w:lang w:val="en-US"/>
+        </w:rPr>
+        <w:t>connection.Open</w:t>
+      </w:r>
+      <w:proofErr w:type="spellEnd"/>
+      <w:r>
+        <w:rPr>
+          <w:rFonts w:eastAsiaTheme="minorHAnsi"/>
+          <w:color w:val="000000"/>
+          <w:sz w:val="26"/>
+          <w:szCs w:val="26"/>
+          <w:lang w:val="en-US"/>
+        </w:rPr>
+        <w:t>();</w:t>
       </w:r>
     </w:p>
     <w:p>
@@ -19600,7 +20138,6 @@
           <w:right w:val="single" w:sz="4" w:space="4" w:color="auto"/>
         </w:pBdr>
         <w:adjustRightInd w:val="0"/>
-        <w:spacing w:line="276" w:lineRule="auto"/>
         <w:ind w:left="460"/>
         <w:rPr>
           <w:rFonts w:eastAsiaTheme="minorHAnsi"/>
@@ -19631,7 +20168,6 @@
           <w:right w:val="single" w:sz="4" w:space="4" w:color="auto"/>
         </w:pBdr>
         <w:adjustRightInd w:val="0"/>
-        <w:spacing w:line="276" w:lineRule="auto"/>
         <w:ind w:left="460"/>
         <w:rPr>
           <w:rFonts w:eastAsiaTheme="minorHAnsi"/>
@@ -19662,7 +20198,6 @@
           <w:right w:val="single" w:sz="4" w:space="4" w:color="auto"/>
         </w:pBdr>
         <w:adjustRightInd w:val="0"/>
-        <w:spacing w:line="276" w:lineRule="auto"/>
         <w:ind w:left="460"/>
         <w:rPr>
           <w:rFonts w:eastAsiaTheme="minorHAnsi"/>
@@ -19683,7 +20218,6 @@
           <w:right w:val="single" w:sz="4" w:space="4" w:color="auto"/>
         </w:pBdr>
         <w:adjustRightInd w:val="0"/>
-        <w:spacing w:line="276" w:lineRule="auto"/>
         <w:ind w:left="460"/>
         <w:rPr>
           <w:rFonts w:eastAsiaTheme="minorHAnsi"/>
@@ -19714,7 +20248,6 @@
           <w:right w:val="single" w:sz="4" w:space="4" w:color="auto"/>
         </w:pBdr>
         <w:adjustRightInd w:val="0"/>
-        <w:spacing w:line="276" w:lineRule="auto"/>
         <w:ind w:left="460"/>
         <w:rPr>
           <w:rFonts w:eastAsiaTheme="minorHAnsi"/>
@@ -19745,7 +20278,6 @@
           <w:right w:val="single" w:sz="4" w:space="4" w:color="auto"/>
         </w:pBdr>
         <w:adjustRightInd w:val="0"/>
-        <w:spacing w:line="276" w:lineRule="auto"/>
         <w:ind w:left="460"/>
         <w:rPr>
           <w:rFonts w:eastAsiaTheme="minorHAnsi"/>
@@ -19763,7 +20295,51 @@
           <w:szCs w:val="26"/>
           <w:lang w:val="en-US"/>
         </w:rPr>
-        <w:t xml:space="preserve">            MessageBox.Show(ex.Message);</w:t>
+        <w:t xml:space="preserve">            </w:t>
+      </w:r>
+      <w:proofErr w:type="spellStart"/>
+      <w:r>
+        <w:rPr>
+          <w:rFonts w:eastAsiaTheme="minorHAnsi"/>
+          <w:color w:val="000000"/>
+          <w:sz w:val="26"/>
+          <w:szCs w:val="26"/>
+          <w:lang w:val="en-US"/>
+        </w:rPr>
+        <w:t>MessageBox.Show</w:t>
+      </w:r>
+      <w:proofErr w:type="spellEnd"/>
+      <w:r>
+        <w:rPr>
+          <w:rFonts w:eastAsiaTheme="minorHAnsi"/>
+          <w:color w:val="000000"/>
+          <w:sz w:val="26"/>
+          <w:szCs w:val="26"/>
+          <w:lang w:val="en-US"/>
+        </w:rPr>
+        <w:t>(</w:t>
+      </w:r>
+      <w:proofErr w:type="spellStart"/>
+      <w:r>
+        <w:rPr>
+          <w:rFonts w:eastAsiaTheme="minorHAnsi"/>
+          <w:color w:val="000000"/>
+          <w:sz w:val="26"/>
+          <w:szCs w:val="26"/>
+          <w:lang w:val="en-US"/>
+        </w:rPr>
+        <w:t>ex.Message</w:t>
+      </w:r>
+      <w:proofErr w:type="spellEnd"/>
+      <w:r>
+        <w:rPr>
+          <w:rFonts w:eastAsiaTheme="minorHAnsi"/>
+          <w:color w:val="000000"/>
+          <w:sz w:val="26"/>
+          <w:szCs w:val="26"/>
+          <w:lang w:val="en-US"/>
+        </w:rPr>
+        <w:t>);</w:t>
       </w:r>
     </w:p>
     <w:p>
@@ -19776,7 +20352,6 @@
           <w:right w:val="single" w:sz="4" w:space="4" w:color="auto"/>
         </w:pBdr>
         <w:adjustRightInd w:val="0"/>
-        <w:spacing w:line="276" w:lineRule="auto"/>
         <w:ind w:left="460"/>
         <w:rPr>
           <w:rFonts w:eastAsiaTheme="minorHAnsi"/>
@@ -19807,7 +20382,6 @@
           <w:right w:val="single" w:sz="4" w:space="4" w:color="auto"/>
         </w:pBdr>
         <w:adjustRightInd w:val="0"/>
-        <w:spacing w:line="276" w:lineRule="auto"/>
         <w:ind w:left="460"/>
         <w:rPr>
           <w:rFonts w:eastAsiaTheme="minorHAnsi"/>
@@ -19838,7 +20412,6 @@
           <w:right w:val="single" w:sz="4" w:space="4" w:color="auto"/>
         </w:pBdr>
         <w:adjustRightInd w:val="0"/>
-        <w:spacing w:line="276" w:lineRule="auto"/>
         <w:ind w:left="460"/>
         <w:rPr>
           <w:rFonts w:eastAsiaTheme="minorHAnsi"/>
@@ -19859,7 +20432,6 @@
           <w:right w:val="single" w:sz="4" w:space="4" w:color="auto"/>
         </w:pBdr>
         <w:adjustRightInd w:val="0"/>
-        <w:spacing w:line="276" w:lineRule="auto"/>
         <w:ind w:left="460"/>
         <w:rPr>
           <w:rFonts w:eastAsiaTheme="minorHAnsi"/>
@@ -19877,7 +20449,29 @@
           <w:szCs w:val="26"/>
           <w:lang w:val="en-US"/>
         </w:rPr>
-        <w:t xml:space="preserve">    public static void ConnClose()</w:t>
+        <w:t xml:space="preserve">    public static void </w:t>
+      </w:r>
+      <w:proofErr w:type="spellStart"/>
+      <w:r>
+        <w:rPr>
+          <w:rFonts w:eastAsiaTheme="minorHAnsi"/>
+          <w:color w:val="000000"/>
+          <w:sz w:val="26"/>
+          <w:szCs w:val="26"/>
+          <w:lang w:val="en-US"/>
+        </w:rPr>
+        <w:t>ConnClose</w:t>
+      </w:r>
+      <w:proofErr w:type="spellEnd"/>
+      <w:r>
+        <w:rPr>
+          <w:rFonts w:eastAsiaTheme="minorHAnsi"/>
+          <w:color w:val="000000"/>
+          <w:sz w:val="26"/>
+          <w:szCs w:val="26"/>
+          <w:lang w:val="en-US"/>
+        </w:rPr>
+        <w:t>()</w:t>
       </w:r>
     </w:p>
     <w:p>
@@ -19890,7 +20484,6 @@
           <w:right w:val="single" w:sz="4" w:space="4" w:color="auto"/>
         </w:pBdr>
         <w:adjustRightInd w:val="0"/>
-        <w:spacing w:line="276" w:lineRule="auto"/>
         <w:ind w:left="460"/>
         <w:rPr>
           <w:rFonts w:eastAsiaTheme="minorHAnsi"/>
@@ -19921,7 +20514,6 @@
           <w:right w:val="single" w:sz="4" w:space="4" w:color="auto"/>
         </w:pBdr>
         <w:adjustRightInd w:val="0"/>
-        <w:spacing w:line="276" w:lineRule="auto"/>
         <w:ind w:left="460"/>
         <w:rPr>
           <w:rFonts w:eastAsiaTheme="minorHAnsi"/>
@@ -19939,7 +20531,51 @@
           <w:szCs w:val="26"/>
           <w:lang w:val="en-US"/>
         </w:rPr>
-        <w:t xml:space="preserve">        if (connection != null &amp;&amp; connection.State == ConnectionState.Open)</w:t>
+        <w:t xml:space="preserve">        if (connection != null &amp;&amp; </w:t>
+      </w:r>
+      <w:proofErr w:type="spellStart"/>
+      <w:r>
+        <w:rPr>
+          <w:rFonts w:eastAsiaTheme="minorHAnsi"/>
+          <w:color w:val="000000"/>
+          <w:sz w:val="26"/>
+          <w:szCs w:val="26"/>
+          <w:lang w:val="en-US"/>
+        </w:rPr>
+        <w:t>connection.State</w:t>
+      </w:r>
+      <w:proofErr w:type="spellEnd"/>
+      <w:r>
+        <w:rPr>
+          <w:rFonts w:eastAsiaTheme="minorHAnsi"/>
+          <w:color w:val="000000"/>
+          <w:sz w:val="26"/>
+          <w:szCs w:val="26"/>
+          <w:lang w:val="en-US"/>
+        </w:rPr>
+        <w:t xml:space="preserve"> == </w:t>
+      </w:r>
+      <w:proofErr w:type="spellStart"/>
+      <w:r>
+        <w:rPr>
+          <w:rFonts w:eastAsiaTheme="minorHAnsi"/>
+          <w:color w:val="000000"/>
+          <w:sz w:val="26"/>
+          <w:szCs w:val="26"/>
+          <w:lang w:val="en-US"/>
+        </w:rPr>
+        <w:t>ConnectionState.Open</w:t>
+      </w:r>
+      <w:proofErr w:type="spellEnd"/>
+      <w:r>
+        <w:rPr>
+          <w:rFonts w:eastAsiaTheme="minorHAnsi"/>
+          <w:color w:val="000000"/>
+          <w:sz w:val="26"/>
+          <w:szCs w:val="26"/>
+          <w:lang w:val="en-US"/>
+        </w:rPr>
+        <w:t>)</w:t>
       </w:r>
     </w:p>
     <w:p>
@@ -19952,7 +20588,6 @@
           <w:right w:val="single" w:sz="4" w:space="4" w:color="auto"/>
         </w:pBdr>
         <w:adjustRightInd w:val="0"/>
-        <w:spacing w:line="276" w:lineRule="auto"/>
         <w:ind w:left="460"/>
         <w:rPr>
           <w:rFonts w:eastAsiaTheme="minorHAnsi"/>
@@ -19983,7 +20618,6 @@
           <w:right w:val="single" w:sz="4" w:space="4" w:color="auto"/>
         </w:pBdr>
         <w:adjustRightInd w:val="0"/>
-        <w:spacing w:line="276" w:lineRule="auto"/>
         <w:ind w:left="460"/>
         <w:rPr>
           <w:rFonts w:eastAsiaTheme="minorHAnsi"/>
@@ -20001,7 +20635,29 @@
           <w:szCs w:val="26"/>
           <w:lang w:val="en-US"/>
         </w:rPr>
-        <w:t xml:space="preserve">            connection.Close();</w:t>
+        <w:t xml:space="preserve">            </w:t>
+      </w:r>
+      <w:proofErr w:type="spellStart"/>
+      <w:r>
+        <w:rPr>
+          <w:rFonts w:eastAsiaTheme="minorHAnsi"/>
+          <w:color w:val="000000"/>
+          <w:sz w:val="26"/>
+          <w:szCs w:val="26"/>
+          <w:lang w:val="en-US"/>
+        </w:rPr>
+        <w:t>connection.Close</w:t>
+      </w:r>
+      <w:proofErr w:type="spellEnd"/>
+      <w:r>
+        <w:rPr>
+          <w:rFonts w:eastAsiaTheme="minorHAnsi"/>
+          <w:color w:val="000000"/>
+          <w:sz w:val="26"/>
+          <w:szCs w:val="26"/>
+          <w:lang w:val="en-US"/>
+        </w:rPr>
+        <w:t>();</w:t>
       </w:r>
     </w:p>
     <w:p>
@@ -20014,7 +20670,6 @@
           <w:right w:val="single" w:sz="4" w:space="4" w:color="auto"/>
         </w:pBdr>
         <w:adjustRightInd w:val="0"/>
-        <w:spacing w:line="276" w:lineRule="auto"/>
         <w:ind w:left="460"/>
         <w:rPr>
           <w:rFonts w:eastAsiaTheme="minorHAnsi"/>
@@ -20045,7 +20700,6 @@
           <w:right w:val="single" w:sz="4" w:space="4" w:color="auto"/>
         </w:pBdr>
         <w:adjustRightInd w:val="0"/>
-        <w:spacing w:line="276" w:lineRule="auto"/>
         <w:ind w:left="460"/>
         <w:rPr>
           <w:rFonts w:eastAsiaTheme="minorHAnsi"/>
@@ -20066,7 +20720,6 @@
           <w:right w:val="single" w:sz="4" w:space="4" w:color="auto"/>
         </w:pBdr>
         <w:adjustRightInd w:val="0"/>
-        <w:spacing w:line="276" w:lineRule="auto"/>
         <w:ind w:left="460"/>
         <w:rPr>
           <w:rFonts w:eastAsiaTheme="minorHAnsi"/>
@@ -20099,7 +20752,7 @@
         <w:tabs>
           <w:tab w:val="left" w:pos="3960"/>
         </w:tabs>
-        <w:spacing w:before="0" w:line="276" w:lineRule="auto"/>
+        <w:spacing w:before="0" w:line="360" w:lineRule="auto"/>
         <w:ind w:left="460"/>
         <w:rPr>
           <w:sz w:val="26"/>
@@ -20142,8 +20795,73 @@
           <w:szCs w:val="26"/>
           <w:lang w:val="en-US"/>
         </w:rPr>
-        <w:lastRenderedPageBreak/>
-        <w:t>Xem thông tin danh mục:</w:t>
+        <w:t xml:space="preserve">Xem </w:t>
+      </w:r>
+      <w:proofErr w:type="spellStart"/>
+      <w:r>
+        <w:rPr>
+          <w:b/>
+          <w:bCs/>
+          <w:sz w:val="26"/>
+          <w:szCs w:val="26"/>
+          <w:lang w:val="en-US"/>
+        </w:rPr>
+        <w:t>thông</w:t>
+      </w:r>
+      <w:proofErr w:type="spellEnd"/>
+      <w:r>
+        <w:rPr>
+          <w:b/>
+          <w:bCs/>
+          <w:sz w:val="26"/>
+          <w:szCs w:val="26"/>
+          <w:lang w:val="en-US"/>
+        </w:rPr>
+        <w:t xml:space="preserve"> tin </w:t>
+      </w:r>
+      <w:proofErr w:type="spellStart"/>
+      <w:r>
+        <w:rPr>
+          <w:b/>
+          <w:bCs/>
+          <w:sz w:val="26"/>
+          <w:szCs w:val="26"/>
+          <w:lang w:val="en-US"/>
+        </w:rPr>
+        <w:t>danh</w:t>
+      </w:r>
+      <w:proofErr w:type="spellEnd"/>
+      <w:r>
+        <w:rPr>
+          <w:b/>
+          <w:bCs/>
+          <w:sz w:val="26"/>
+          <w:szCs w:val="26"/>
+          <w:lang w:val="en-US"/>
+        </w:rPr>
+        <w:t xml:space="preserve"> </w:t>
+      </w:r>
+      <w:proofErr w:type="spellStart"/>
+      <w:r>
+        <w:rPr>
+          <w:b/>
+          <w:bCs/>
+          <w:sz w:val="26"/>
+          <w:szCs w:val="26"/>
+          <w:lang w:val="en-US"/>
+        </w:rPr>
+        <w:t>mục</w:t>
+      </w:r>
+      <w:proofErr w:type="spellEnd"/>
+      <w:r>
+        <w:rPr>
+          <w:b/>
+          <w:bCs/>
+          <w:sz w:val="26"/>
+          <w:szCs w:val="26"/>
+          <w:lang w:val="en-US"/>
+        </w:rPr>
+        <w:t>:</w:t>
       </w:r>
     </w:p>
     <w:p>
@@ -20153,2547 +20871,7 @@
         <w:rPr>
           <w:b/>
           <w:bCs/>
-          <w:sz w:val="26"/>
-          <w:szCs w:val="26"/>
-          <w:lang w:val="en-US"/>
-        </w:rPr>
-      </w:pPr>
-      <w:r>
-        <w:rPr>
-          <w:b/>
-          <w:bCs/>
-          <w:sz w:val="26"/>
-          <w:szCs w:val="26"/>
-          <w:lang w:val="en-US"/>
-        </w:rPr>
-        <w:t>Hàm chạy các danh mục trên C#:</w:t>
-      </w:r>
-    </w:p>
-    <w:p>
-      <w:pPr>
-        <w:pBdr>
-          <w:top w:val="single" w:sz="4" w:space="1" w:color="auto"/>
-          <w:left w:val="single" w:sz="4" w:space="4" w:color="auto"/>
-          <w:bottom w:val="single" w:sz="4" w:space="1" w:color="auto"/>
-          <w:right w:val="single" w:sz="4" w:space="4" w:color="auto"/>
-        </w:pBdr>
-        <w:spacing w:before="209"/>
-        <w:ind w:left="460"/>
-        <w:rPr>
-          <w:sz w:val="26"/>
-          <w:szCs w:val="26"/>
-          <w:lang w:val="en-US"/>
-        </w:rPr>
-      </w:pPr>
-      <w:r>
-        <w:rPr>
-          <w:sz w:val="26"/>
-          <w:szCs w:val="26"/>
-          <w:lang w:val="en-US"/>
-        </w:rPr>
-        <w:t>public static DataTable LoadTable(DBConn db, string sqlquery)</w:t>
-      </w:r>
-    </w:p>
-    <w:p>
-      <w:pPr>
-        <w:pBdr>
-          <w:top w:val="single" w:sz="4" w:space="1" w:color="auto"/>
-          <w:left w:val="single" w:sz="4" w:space="4" w:color="auto"/>
-          <w:bottom w:val="single" w:sz="4" w:space="1" w:color="auto"/>
-          <w:right w:val="single" w:sz="4" w:space="4" w:color="auto"/>
-        </w:pBdr>
-        <w:spacing w:before="209"/>
-        <w:ind w:left="460"/>
-        <w:rPr>
-          <w:sz w:val="26"/>
-          <w:szCs w:val="26"/>
-          <w:lang w:val="en-US"/>
-        </w:rPr>
-      </w:pPr>
-      <w:r>
-        <w:rPr>
-          <w:sz w:val="26"/>
-          <w:szCs w:val="26"/>
-          <w:lang w:val="en-US"/>
-        </w:rPr>
-        <w:t>{</w:t>
-      </w:r>
-    </w:p>
-    <w:p>
-      <w:pPr>
-        <w:pBdr>
-          <w:top w:val="single" w:sz="4" w:space="1" w:color="auto"/>
-          <w:left w:val="single" w:sz="4" w:space="4" w:color="auto"/>
-          <w:bottom w:val="single" w:sz="4" w:space="1" w:color="auto"/>
-          <w:right w:val="single" w:sz="4" w:space="4" w:color="auto"/>
-        </w:pBdr>
-        <w:spacing w:before="209"/>
-        <w:ind w:left="460"/>
-        <w:rPr>
-          <w:sz w:val="26"/>
-          <w:szCs w:val="26"/>
-          <w:lang w:val="en-US"/>
-        </w:rPr>
-      </w:pPr>
-      <w:r>
-        <w:rPr>
-          <w:sz w:val="26"/>
-          <w:szCs w:val="26"/>
-          <w:lang w:val="en-US"/>
-        </w:rPr>
-        <w:t xml:space="preserve">    SqlCommand cmd = new SqlCommand(sqlquery, db.getConnection);</w:t>
-      </w:r>
-    </w:p>
-    <w:p>
-      <w:pPr>
-        <w:pBdr>
-          <w:top w:val="single" w:sz="4" w:space="1" w:color="auto"/>
-          <w:left w:val="single" w:sz="4" w:space="4" w:color="auto"/>
-          <w:bottom w:val="single" w:sz="4" w:space="1" w:color="auto"/>
-          <w:right w:val="single" w:sz="4" w:space="4" w:color="auto"/>
-        </w:pBdr>
-        <w:spacing w:before="209"/>
-        <w:ind w:left="460"/>
-        <w:rPr>
-          <w:sz w:val="26"/>
-          <w:szCs w:val="26"/>
-          <w:lang w:val="en-US"/>
-        </w:rPr>
-      </w:pPr>
-      <w:r>
-        <w:rPr>
-          <w:sz w:val="26"/>
-          <w:szCs w:val="26"/>
-          <w:lang w:val="en-US"/>
-        </w:rPr>
-        <w:t xml:space="preserve">    SqlDataAdapter adapter = new SqlDataAdapter(cmd);</w:t>
-      </w:r>
-    </w:p>
-    <w:p>
-      <w:pPr>
-        <w:pBdr>
-          <w:top w:val="single" w:sz="4" w:space="1" w:color="auto"/>
-          <w:left w:val="single" w:sz="4" w:space="4" w:color="auto"/>
-          <w:bottom w:val="single" w:sz="4" w:space="1" w:color="auto"/>
-          <w:right w:val="single" w:sz="4" w:space="4" w:color="auto"/>
-        </w:pBdr>
-        <w:spacing w:before="209"/>
-        <w:ind w:left="460"/>
-        <w:rPr>
-          <w:sz w:val="26"/>
-          <w:szCs w:val="26"/>
-          <w:lang w:val="en-US"/>
-        </w:rPr>
-      </w:pPr>
-      <w:r>
-        <w:rPr>
-          <w:sz w:val="26"/>
-          <w:szCs w:val="26"/>
-          <w:lang w:val="en-US"/>
-        </w:rPr>
-        <w:t xml:space="preserve">    DataTable dataTable = new DataTable();</w:t>
-      </w:r>
-    </w:p>
-    <w:p>
-      <w:pPr>
-        <w:pBdr>
-          <w:top w:val="single" w:sz="4" w:space="1" w:color="auto"/>
-          <w:left w:val="single" w:sz="4" w:space="4" w:color="auto"/>
-          <w:bottom w:val="single" w:sz="4" w:space="1" w:color="auto"/>
-          <w:right w:val="single" w:sz="4" w:space="4" w:color="auto"/>
-        </w:pBdr>
-        <w:spacing w:before="209"/>
-        <w:ind w:left="460"/>
-        <w:rPr>
-          <w:sz w:val="26"/>
-          <w:szCs w:val="26"/>
-          <w:lang w:val="en-US"/>
-        </w:rPr>
-      </w:pPr>
-      <w:r>
-        <w:rPr>
-          <w:sz w:val="26"/>
-          <w:szCs w:val="26"/>
-          <w:lang w:val="en-US"/>
-        </w:rPr>
-        <w:t xml:space="preserve">    adapter.Fill(dataTable);</w:t>
-      </w:r>
-    </w:p>
-    <w:p>
-      <w:pPr>
-        <w:pBdr>
-          <w:top w:val="single" w:sz="4" w:space="1" w:color="auto"/>
-          <w:left w:val="single" w:sz="4" w:space="4" w:color="auto"/>
-          <w:bottom w:val="single" w:sz="4" w:space="1" w:color="auto"/>
-          <w:right w:val="single" w:sz="4" w:space="4" w:color="auto"/>
-        </w:pBdr>
-        <w:spacing w:before="209"/>
-        <w:ind w:left="460"/>
-        <w:rPr>
-          <w:sz w:val="26"/>
-          <w:szCs w:val="26"/>
-          <w:lang w:val="en-US"/>
-        </w:rPr>
-      </w:pPr>
-      <w:r>
-        <w:rPr>
-          <w:sz w:val="26"/>
-          <w:szCs w:val="26"/>
-          <w:lang w:val="en-US"/>
-        </w:rPr>
-        <w:t xml:space="preserve">    return dataTable;</w:t>
-      </w:r>
-    </w:p>
-    <w:p>
-      <w:pPr>
-        <w:pBdr>
-          <w:top w:val="single" w:sz="4" w:space="1" w:color="auto"/>
-          <w:left w:val="single" w:sz="4" w:space="4" w:color="auto"/>
-          <w:bottom w:val="single" w:sz="4" w:space="1" w:color="auto"/>
-          <w:right w:val="single" w:sz="4" w:space="4" w:color="auto"/>
-        </w:pBdr>
-        <w:spacing w:before="209"/>
-        <w:ind w:left="460"/>
-        <w:rPr>
-          <w:sz w:val="26"/>
-          <w:szCs w:val="26"/>
-          <w:lang w:val="en-US"/>
-        </w:rPr>
-      </w:pPr>
-      <w:r>
-        <w:rPr>
-          <w:sz w:val="26"/>
-          <w:szCs w:val="26"/>
-          <w:lang w:val="en-US"/>
-        </w:rPr>
-        <w:t>}</w:t>
-      </w:r>
-    </w:p>
-    <w:p>
-      <w:pPr>
-        <w:pStyle w:val="ListParagraph"/>
-        <w:numPr>
-          <w:ilvl w:val="1"/>
-          <w:numId w:val="20"/>
-        </w:numPr>
-        <w:spacing w:before="209"/>
-        <w:rPr>
-          <w:b/>
-          <w:bCs/>
-          <w:sz w:val="26"/>
-          <w:szCs w:val="26"/>
-          <w:lang w:val="en-US"/>
-        </w:rPr>
-      </w:pPr>
-      <w:r>
-        <w:rPr>
-          <w:b/>
-          <w:bCs/>
-          <w:sz w:val="26"/>
-          <w:szCs w:val="26"/>
-          <w:lang w:val="en-US"/>
-        </w:rPr>
-        <w:t xml:space="preserve"> </w:t>
-      </w:r>
-      <w:r>
-        <w:rPr>
-          <w:b/>
-          <w:bCs/>
-          <w:sz w:val="26"/>
-          <w:szCs w:val="26"/>
-          <w:lang w:val="en-US"/>
-        </w:rPr>
-        <w:t>Danh mục nhân viên:</w:t>
-      </w:r>
-    </w:p>
-    <w:p>
-      <w:pPr>
-        <w:widowControl/>
-        <w:adjustRightInd w:val="0"/>
-        <w:spacing w:line="276" w:lineRule="auto"/>
-        <w:ind w:left="460"/>
-        <w:rPr>
-          <w:rFonts w:eastAsiaTheme="minorHAnsi"/>
-          <w:color w:val="0000FF"/>
-          <w:sz w:val="26"/>
-          <w:szCs w:val="26"/>
-          <w:lang w:val="en-US"/>
-        </w:rPr>
-      </w:pPr>
-    </w:p>
-    <w:p>
-      <w:pPr>
-        <w:widowControl/>
-        <w:pBdr>
-          <w:top w:val="single" w:sz="4" w:space="1" w:color="auto"/>
-          <w:left w:val="single" w:sz="4" w:space="4" w:color="auto"/>
-          <w:bottom w:val="single" w:sz="4" w:space="1" w:color="auto"/>
-          <w:right w:val="single" w:sz="4" w:space="4" w:color="auto"/>
-        </w:pBdr>
-        <w:adjustRightInd w:val="0"/>
-        <w:spacing w:line="276" w:lineRule="auto"/>
-        <w:ind w:left="460"/>
-        <w:rPr>
-          <w:rFonts w:eastAsiaTheme="minorHAnsi"/>
-          <w:color w:val="000000"/>
-          <w:sz w:val="26"/>
-          <w:szCs w:val="26"/>
-          <w:lang w:val="en-US"/>
-        </w:rPr>
-      </w:pPr>
-      <w:r>
-        <w:rPr>
-          <w:rFonts w:eastAsiaTheme="minorHAnsi"/>
-          <w:color w:val="0000FF"/>
-          <w:sz w:val="26"/>
-          <w:szCs w:val="26"/>
-          <w:lang w:val="en-US"/>
-        </w:rPr>
-        <w:t>CREATE</w:t>
-      </w:r>
-      <w:r>
-        <w:rPr>
-          <w:rFonts w:eastAsiaTheme="minorHAnsi"/>
-          <w:color w:val="000000"/>
-          <w:sz w:val="26"/>
-          <w:szCs w:val="26"/>
-          <w:lang w:val="en-US"/>
-        </w:rPr>
-        <w:t xml:space="preserve"> </w:t>
-      </w:r>
-      <w:r>
-        <w:rPr>
-          <w:rFonts w:eastAsiaTheme="minorHAnsi"/>
-          <w:color w:val="0000FF"/>
-          <w:sz w:val="26"/>
-          <w:szCs w:val="26"/>
-          <w:lang w:val="en-US"/>
-        </w:rPr>
-        <w:t>View</w:t>
-      </w:r>
-      <w:r>
-        <w:rPr>
-          <w:rFonts w:eastAsiaTheme="minorHAnsi"/>
-          <w:color w:val="000000"/>
-          <w:sz w:val="26"/>
-          <w:szCs w:val="26"/>
-          <w:lang w:val="en-US"/>
-        </w:rPr>
-        <w:t xml:space="preserve"> </w:t>
-      </w:r>
-      <w:r>
-        <w:rPr>
-          <w:rFonts w:eastAsiaTheme="minorHAnsi"/>
-          <w:color w:val="000000"/>
-          <w:sz w:val="26"/>
-          <w:szCs w:val="26"/>
-          <w:lang w:val="en-US"/>
-        </w:rPr>
-        <w:t>v_</w:t>
-      </w:r>
-      <w:r>
-        <w:rPr>
-          <w:rFonts w:eastAsiaTheme="minorHAnsi"/>
-          <w:color w:val="000000"/>
-          <w:sz w:val="26"/>
-          <w:szCs w:val="26"/>
-          <w:lang w:val="en-US"/>
-        </w:rPr>
-        <w:t xml:space="preserve">ThongTinNhanVien </w:t>
-      </w:r>
-      <w:r>
-        <w:rPr>
-          <w:rFonts w:eastAsiaTheme="minorHAnsi"/>
-          <w:color w:val="0000FF"/>
-          <w:sz w:val="26"/>
-          <w:szCs w:val="26"/>
-          <w:lang w:val="en-US"/>
-        </w:rPr>
-        <w:t>as</w:t>
-      </w:r>
-    </w:p>
-    <w:p>
-      <w:pPr>
-        <w:widowControl/>
-        <w:pBdr>
-          <w:top w:val="single" w:sz="4" w:space="1" w:color="auto"/>
-          <w:left w:val="single" w:sz="4" w:space="4" w:color="auto"/>
-          <w:bottom w:val="single" w:sz="4" w:space="1" w:color="auto"/>
-          <w:right w:val="single" w:sz="4" w:space="4" w:color="auto"/>
-        </w:pBdr>
-        <w:adjustRightInd w:val="0"/>
-        <w:spacing w:line="276" w:lineRule="auto"/>
-        <w:ind w:left="460"/>
-        <w:rPr>
-          <w:rFonts w:eastAsiaTheme="minorHAnsi"/>
-          <w:color w:val="000000"/>
-          <w:sz w:val="26"/>
-          <w:szCs w:val="26"/>
-          <w:lang w:val="en-US"/>
-        </w:rPr>
-      </w:pPr>
-      <w:r>
-        <w:rPr>
-          <w:rFonts w:eastAsiaTheme="minorHAnsi"/>
-          <w:color w:val="0000FF"/>
-          <w:sz w:val="26"/>
-          <w:szCs w:val="26"/>
-          <w:lang w:val="en-US"/>
-        </w:rPr>
-        <w:t>SELECT</w:t>
-      </w:r>
-      <w:r>
-        <w:rPr>
-          <w:rFonts w:eastAsiaTheme="minorHAnsi"/>
-          <w:color w:val="000000"/>
-          <w:sz w:val="26"/>
-          <w:szCs w:val="26"/>
-          <w:lang w:val="en-US"/>
-        </w:rPr>
-        <w:t xml:space="preserve"> nv</w:t>
-      </w:r>
-      <w:r>
-        <w:rPr>
-          <w:rFonts w:eastAsiaTheme="minorHAnsi"/>
-          <w:color w:val="808080"/>
-          <w:sz w:val="26"/>
-          <w:szCs w:val="26"/>
-          <w:lang w:val="en-US"/>
-        </w:rPr>
-        <w:t>.</w:t>
-      </w:r>
-      <w:r>
-        <w:rPr>
-          <w:rFonts w:eastAsiaTheme="minorHAnsi"/>
-          <w:color w:val="000000"/>
-          <w:sz w:val="26"/>
-          <w:szCs w:val="26"/>
-          <w:lang w:val="en-US"/>
-        </w:rPr>
-        <w:t>MaNV</w:t>
-      </w:r>
-      <w:r>
-        <w:rPr>
-          <w:rFonts w:eastAsiaTheme="minorHAnsi"/>
-          <w:color w:val="808080"/>
-          <w:sz w:val="26"/>
-          <w:szCs w:val="26"/>
-          <w:lang w:val="en-US"/>
-        </w:rPr>
-        <w:t>,</w:t>
-      </w:r>
-      <w:r>
-        <w:rPr>
-          <w:rFonts w:eastAsiaTheme="minorHAnsi"/>
-          <w:color w:val="000000"/>
-          <w:sz w:val="26"/>
-          <w:szCs w:val="26"/>
-          <w:lang w:val="en-US"/>
-        </w:rPr>
-        <w:t xml:space="preserve"> HoTen</w:t>
-      </w:r>
-      <w:r>
-        <w:rPr>
-          <w:rFonts w:eastAsiaTheme="minorHAnsi"/>
-          <w:color w:val="808080"/>
-          <w:sz w:val="26"/>
-          <w:szCs w:val="26"/>
-          <w:lang w:val="en-US"/>
-        </w:rPr>
-        <w:t>,</w:t>
-      </w:r>
-      <w:r>
-        <w:rPr>
-          <w:rFonts w:eastAsiaTheme="minorHAnsi"/>
-          <w:color w:val="000000"/>
-          <w:sz w:val="26"/>
-          <w:szCs w:val="26"/>
-          <w:lang w:val="en-US"/>
-        </w:rPr>
-        <w:t xml:space="preserve"> GioiTinh</w:t>
-      </w:r>
-      <w:r>
-        <w:rPr>
-          <w:rFonts w:eastAsiaTheme="minorHAnsi"/>
-          <w:color w:val="808080"/>
-          <w:sz w:val="26"/>
-          <w:szCs w:val="26"/>
-          <w:lang w:val="en-US"/>
-        </w:rPr>
-        <w:t>,</w:t>
-      </w:r>
-      <w:r>
-        <w:rPr>
-          <w:rFonts w:eastAsiaTheme="minorHAnsi"/>
-          <w:color w:val="000000"/>
-          <w:sz w:val="26"/>
-          <w:szCs w:val="26"/>
-          <w:lang w:val="en-US"/>
-        </w:rPr>
-        <w:t xml:space="preserve"> NgaySinh</w:t>
-      </w:r>
-      <w:r>
-        <w:rPr>
-          <w:rFonts w:eastAsiaTheme="minorHAnsi"/>
-          <w:color w:val="808080"/>
-          <w:sz w:val="26"/>
-          <w:szCs w:val="26"/>
-          <w:lang w:val="en-US"/>
-        </w:rPr>
-        <w:t>,</w:t>
-      </w:r>
-      <w:r>
-        <w:rPr>
-          <w:rFonts w:eastAsiaTheme="minorHAnsi"/>
-          <w:color w:val="000000"/>
-          <w:sz w:val="26"/>
-          <w:szCs w:val="26"/>
-          <w:lang w:val="en-US"/>
-        </w:rPr>
-        <w:t xml:space="preserve"> SDT</w:t>
-      </w:r>
-      <w:r>
-        <w:rPr>
-          <w:rFonts w:eastAsiaTheme="minorHAnsi"/>
-          <w:color w:val="808080"/>
-          <w:sz w:val="26"/>
-          <w:szCs w:val="26"/>
-          <w:lang w:val="en-US"/>
-        </w:rPr>
-        <w:t>,</w:t>
-      </w:r>
-      <w:r>
-        <w:rPr>
-          <w:rFonts w:eastAsiaTheme="minorHAnsi"/>
-          <w:color w:val="000000"/>
-          <w:sz w:val="26"/>
-          <w:szCs w:val="26"/>
-          <w:lang w:val="en-US"/>
-        </w:rPr>
-        <w:t xml:space="preserve"> DChi</w:t>
-      </w:r>
-      <w:r>
-        <w:rPr>
-          <w:rFonts w:eastAsiaTheme="minorHAnsi"/>
-          <w:color w:val="808080"/>
-          <w:sz w:val="26"/>
-          <w:szCs w:val="26"/>
-          <w:lang w:val="en-US"/>
-        </w:rPr>
-        <w:t>,</w:t>
-      </w:r>
-      <w:r>
-        <w:rPr>
-          <w:rFonts w:eastAsiaTheme="minorHAnsi"/>
-          <w:color w:val="000000"/>
-          <w:sz w:val="26"/>
-          <w:szCs w:val="26"/>
-          <w:lang w:val="en-US"/>
-        </w:rPr>
-        <w:t xml:space="preserve"> NgTuyenDung</w:t>
-      </w:r>
-      <w:r>
-        <w:rPr>
-          <w:rFonts w:eastAsiaTheme="minorHAnsi"/>
-          <w:color w:val="808080"/>
-          <w:sz w:val="26"/>
-          <w:szCs w:val="26"/>
-          <w:lang w:val="en-US"/>
-        </w:rPr>
-        <w:t>,</w:t>
-      </w:r>
-      <w:r>
-        <w:rPr>
-          <w:rFonts w:eastAsiaTheme="minorHAnsi"/>
-          <w:color w:val="000000"/>
-          <w:sz w:val="26"/>
-          <w:szCs w:val="26"/>
-          <w:lang w:val="en-US"/>
-        </w:rPr>
-        <w:t xml:space="preserve"> ChucVu</w:t>
-      </w:r>
-      <w:r>
-        <w:rPr>
-          <w:rFonts w:eastAsiaTheme="minorHAnsi"/>
-          <w:color w:val="808080"/>
-          <w:sz w:val="26"/>
-          <w:szCs w:val="26"/>
-          <w:lang w:val="en-US"/>
-        </w:rPr>
-        <w:t>,</w:t>
-      </w:r>
-      <w:r>
-        <w:rPr>
-          <w:rFonts w:eastAsiaTheme="minorHAnsi"/>
-          <w:color w:val="000000"/>
-          <w:sz w:val="26"/>
-          <w:szCs w:val="26"/>
-          <w:lang w:val="en-US"/>
-        </w:rPr>
-        <w:t xml:space="preserve"> cv</w:t>
-      </w:r>
-      <w:r>
-        <w:rPr>
-          <w:rFonts w:eastAsiaTheme="minorHAnsi"/>
-          <w:color w:val="808080"/>
-          <w:sz w:val="26"/>
-          <w:szCs w:val="26"/>
-          <w:lang w:val="en-US"/>
-        </w:rPr>
-        <w:t>.</w:t>
-      </w:r>
-      <w:r>
-        <w:rPr>
-          <w:rFonts w:eastAsiaTheme="minorHAnsi"/>
-          <w:color w:val="000000"/>
-          <w:sz w:val="26"/>
-          <w:szCs w:val="26"/>
-          <w:lang w:val="en-US"/>
-        </w:rPr>
-        <w:t xml:space="preserve">TenCViec </w:t>
-      </w:r>
-    </w:p>
-    <w:p>
-      <w:pPr>
-        <w:widowControl/>
-        <w:pBdr>
-          <w:top w:val="single" w:sz="4" w:space="1" w:color="auto"/>
-          <w:left w:val="single" w:sz="4" w:space="4" w:color="auto"/>
-          <w:bottom w:val="single" w:sz="4" w:space="1" w:color="auto"/>
-          <w:right w:val="single" w:sz="4" w:space="4" w:color="auto"/>
-        </w:pBdr>
-        <w:adjustRightInd w:val="0"/>
-        <w:spacing w:line="276" w:lineRule="auto"/>
-        <w:ind w:left="460"/>
-        <w:rPr>
-          <w:rFonts w:eastAsiaTheme="minorHAnsi"/>
-          <w:color w:val="000000"/>
-          <w:sz w:val="26"/>
-          <w:szCs w:val="26"/>
-          <w:lang w:val="en-US"/>
-        </w:rPr>
-      </w:pPr>
-      <w:r>
-        <w:rPr>
-          <w:rFonts w:eastAsiaTheme="minorHAnsi"/>
-          <w:color w:val="0000FF"/>
-          <w:sz w:val="26"/>
-          <w:szCs w:val="26"/>
-          <w:lang w:val="en-US"/>
-        </w:rPr>
-        <w:t>FROM</w:t>
-      </w:r>
-      <w:r>
-        <w:rPr>
-          <w:rFonts w:eastAsiaTheme="minorHAnsi"/>
-          <w:color w:val="000000"/>
-          <w:sz w:val="26"/>
-          <w:szCs w:val="26"/>
-          <w:lang w:val="en-US"/>
-        </w:rPr>
-        <w:t xml:space="preserve"> NHANVIEN nv</w:t>
-      </w:r>
-      <w:r>
-        <w:rPr>
-          <w:rFonts w:eastAsiaTheme="minorHAnsi"/>
-          <w:color w:val="808080"/>
-          <w:sz w:val="26"/>
-          <w:szCs w:val="26"/>
-          <w:lang w:val="en-US"/>
-        </w:rPr>
-        <w:t>,</w:t>
-      </w:r>
-      <w:r>
-        <w:rPr>
-          <w:rFonts w:eastAsiaTheme="minorHAnsi"/>
-          <w:color w:val="000000"/>
-          <w:sz w:val="26"/>
-          <w:szCs w:val="26"/>
-          <w:lang w:val="en-US"/>
-        </w:rPr>
-        <w:t xml:space="preserve"> CONGVIEC cv</w:t>
-      </w:r>
-      <w:r>
-        <w:rPr>
-          <w:rFonts w:eastAsiaTheme="minorHAnsi"/>
-          <w:color w:val="808080"/>
-          <w:sz w:val="26"/>
-          <w:szCs w:val="26"/>
-          <w:lang w:val="en-US"/>
-        </w:rPr>
-        <w:t>,</w:t>
-      </w:r>
-      <w:r>
-        <w:rPr>
-          <w:rFonts w:eastAsiaTheme="minorHAnsi"/>
-          <w:color w:val="000000"/>
-          <w:sz w:val="26"/>
-          <w:szCs w:val="26"/>
-          <w:lang w:val="en-US"/>
-        </w:rPr>
-        <w:t xml:space="preserve"> LAMVIEC lv</w:t>
-      </w:r>
-    </w:p>
-    <w:p>
-      <w:pPr>
-        <w:widowControl/>
-        <w:pBdr>
-          <w:top w:val="single" w:sz="4" w:space="1" w:color="auto"/>
-          <w:left w:val="single" w:sz="4" w:space="4" w:color="auto"/>
-          <w:bottom w:val="single" w:sz="4" w:space="1" w:color="auto"/>
-          <w:right w:val="single" w:sz="4" w:space="4" w:color="auto"/>
-        </w:pBdr>
-        <w:adjustRightInd w:val="0"/>
-        <w:spacing w:line="276" w:lineRule="auto"/>
-        <w:ind w:left="460"/>
-        <w:rPr>
-          <w:rFonts w:eastAsiaTheme="minorHAnsi"/>
-          <w:color w:val="000000"/>
-          <w:sz w:val="26"/>
-          <w:szCs w:val="26"/>
-          <w:lang w:val="en-US"/>
-        </w:rPr>
-      </w:pPr>
-      <w:r>
-        <w:rPr>
-          <w:rFonts w:eastAsiaTheme="minorHAnsi"/>
-          <w:color w:val="0000FF"/>
-          <w:sz w:val="26"/>
-          <w:szCs w:val="26"/>
-          <w:lang w:val="en-US"/>
-        </w:rPr>
-        <w:t>WHERE</w:t>
-      </w:r>
-      <w:r>
-        <w:rPr>
-          <w:rFonts w:eastAsiaTheme="minorHAnsi"/>
-          <w:color w:val="000000"/>
-          <w:sz w:val="26"/>
-          <w:szCs w:val="26"/>
-          <w:lang w:val="en-US"/>
-        </w:rPr>
-        <w:t xml:space="preserve"> nv</w:t>
-      </w:r>
-      <w:r>
-        <w:rPr>
-          <w:rFonts w:eastAsiaTheme="minorHAnsi"/>
-          <w:color w:val="808080"/>
-          <w:sz w:val="26"/>
-          <w:szCs w:val="26"/>
-          <w:lang w:val="en-US"/>
-        </w:rPr>
-        <w:t>.</w:t>
-      </w:r>
-      <w:r>
-        <w:rPr>
-          <w:rFonts w:eastAsiaTheme="minorHAnsi"/>
-          <w:color w:val="000000"/>
-          <w:sz w:val="26"/>
-          <w:szCs w:val="26"/>
-          <w:lang w:val="en-US"/>
-        </w:rPr>
-        <w:t xml:space="preserve">MaNV </w:t>
-      </w:r>
-      <w:r>
-        <w:rPr>
-          <w:rFonts w:eastAsiaTheme="minorHAnsi"/>
-          <w:color w:val="808080"/>
-          <w:sz w:val="26"/>
-          <w:szCs w:val="26"/>
-          <w:lang w:val="en-US"/>
-        </w:rPr>
-        <w:t>=</w:t>
-      </w:r>
-      <w:r>
-        <w:rPr>
-          <w:rFonts w:eastAsiaTheme="minorHAnsi"/>
-          <w:color w:val="000000"/>
-          <w:sz w:val="26"/>
-          <w:szCs w:val="26"/>
-          <w:lang w:val="en-US"/>
-        </w:rPr>
-        <w:t xml:space="preserve"> lv</w:t>
-      </w:r>
-      <w:r>
-        <w:rPr>
-          <w:rFonts w:eastAsiaTheme="minorHAnsi"/>
-          <w:color w:val="808080"/>
-          <w:sz w:val="26"/>
-          <w:szCs w:val="26"/>
-          <w:lang w:val="en-US"/>
-        </w:rPr>
-        <w:t>.</w:t>
-      </w:r>
-      <w:r>
-        <w:rPr>
-          <w:rFonts w:eastAsiaTheme="minorHAnsi"/>
-          <w:color w:val="000000"/>
-          <w:sz w:val="26"/>
-          <w:szCs w:val="26"/>
-          <w:lang w:val="en-US"/>
-        </w:rPr>
-        <w:t>MaNV</w:t>
-      </w:r>
-    </w:p>
-    <w:p>
-      <w:pPr>
-        <w:pBdr>
-          <w:top w:val="single" w:sz="4" w:space="1" w:color="auto"/>
-          <w:left w:val="single" w:sz="4" w:space="4" w:color="auto"/>
-          <w:bottom w:val="single" w:sz="4" w:space="1" w:color="auto"/>
-          <w:right w:val="single" w:sz="4" w:space="4" w:color="auto"/>
-        </w:pBdr>
-        <w:tabs>
-          <w:tab w:val="right" w:pos="9246"/>
-        </w:tabs>
-        <w:spacing w:before="209" w:line="276" w:lineRule="auto"/>
-        <w:ind w:left="460"/>
-        <w:rPr>
-          <w:rFonts w:ascii="Cascadia Mono" w:eastAsiaTheme="minorHAnsi" w:hAnsi="Cascadia Mono" w:cs="Cascadia Mono"/>
-          <w:color w:val="000000"/>
-          <w:sz w:val="19"/>
-          <w:szCs w:val="19"/>
-          <w:lang w:val="en-US"/>
-        </w:rPr>
-      </w:pPr>
-      <w:r>
-        <w:rPr>
-          <w:rFonts w:eastAsiaTheme="minorHAnsi"/>
-          <w:color w:val="808080"/>
-          <w:sz w:val="26"/>
-          <w:szCs w:val="26"/>
-          <w:lang w:val="en-US"/>
-        </w:rPr>
-        <w:t>AND</w:t>
-      </w:r>
-      <w:r>
-        <w:rPr>
-          <w:rFonts w:eastAsiaTheme="minorHAnsi"/>
-          <w:color w:val="000000"/>
-          <w:sz w:val="26"/>
-          <w:szCs w:val="26"/>
-          <w:lang w:val="en-US"/>
-        </w:rPr>
-        <w:t xml:space="preserve"> lv</w:t>
-      </w:r>
-      <w:r>
-        <w:rPr>
-          <w:rFonts w:eastAsiaTheme="minorHAnsi"/>
-          <w:color w:val="808080"/>
-          <w:sz w:val="26"/>
-          <w:szCs w:val="26"/>
-          <w:lang w:val="en-US"/>
-        </w:rPr>
-        <w:t>.</w:t>
-      </w:r>
-      <w:r>
-        <w:rPr>
-          <w:rFonts w:eastAsiaTheme="minorHAnsi"/>
-          <w:color w:val="000000"/>
-          <w:sz w:val="26"/>
-          <w:szCs w:val="26"/>
-          <w:lang w:val="en-US"/>
-        </w:rPr>
-        <w:t xml:space="preserve">MaCViec </w:t>
-      </w:r>
-      <w:r>
-        <w:rPr>
-          <w:rFonts w:eastAsiaTheme="minorHAnsi"/>
-          <w:color w:val="808080"/>
-          <w:sz w:val="26"/>
-          <w:szCs w:val="26"/>
-          <w:lang w:val="en-US"/>
-        </w:rPr>
-        <w:t>=</w:t>
-      </w:r>
-      <w:r>
-        <w:rPr>
-          <w:rFonts w:eastAsiaTheme="minorHAnsi"/>
-          <w:color w:val="000000"/>
-          <w:sz w:val="26"/>
-          <w:szCs w:val="26"/>
-          <w:lang w:val="en-US"/>
-        </w:rPr>
-        <w:t xml:space="preserve"> cv</w:t>
-      </w:r>
-      <w:r>
-        <w:rPr>
-          <w:rFonts w:eastAsiaTheme="minorHAnsi"/>
-          <w:color w:val="808080"/>
-          <w:sz w:val="26"/>
-          <w:szCs w:val="26"/>
-          <w:lang w:val="en-US"/>
-        </w:rPr>
-        <w:t>.</w:t>
-      </w:r>
-      <w:r>
-        <w:rPr>
-          <w:rFonts w:eastAsiaTheme="minorHAnsi"/>
-          <w:color w:val="000000"/>
-          <w:sz w:val="26"/>
-          <w:szCs w:val="26"/>
-          <w:lang w:val="en-US"/>
-        </w:rPr>
-        <w:t>MaCViec</w:t>
-      </w:r>
-      <w:r>
-        <w:rPr>
-          <w:rFonts w:ascii="Cascadia Mono" w:eastAsiaTheme="minorHAnsi" w:hAnsi="Cascadia Mono" w:cs="Cascadia Mono"/>
-          <w:color w:val="000000"/>
-          <w:sz w:val="19"/>
-          <w:szCs w:val="19"/>
-          <w:lang w:val="en-US"/>
-        </w:rPr>
-        <w:tab/>
-      </w:r>
-    </w:p>
-    <w:p>
-      <w:pPr>
-        <w:tabs>
-          <w:tab w:val="right" w:pos="9246"/>
-        </w:tabs>
-        <w:spacing w:before="209"/>
-        <w:ind w:left="460"/>
-        <w:rPr>
-          <w:rFonts w:eastAsiaTheme="minorHAnsi"/>
-          <w:sz w:val="26"/>
-          <w:szCs w:val="26"/>
-          <w:lang w:val="en-US"/>
-        </w:rPr>
-      </w:pPr>
-      <w:r>
-        <w:rPr>
-          <w:rFonts w:eastAsiaTheme="minorHAnsi"/>
-          <w:sz w:val="26"/>
-          <w:szCs w:val="26"/>
-          <w:lang w:val="en-US"/>
-        </w:rPr>
-        <w:t>Thực thi trên C#:</w:t>
-      </w:r>
-    </w:p>
-    <w:p>
-      <w:pPr>
-        <w:tabs>
-          <w:tab w:val="right" w:pos="9246"/>
-        </w:tabs>
-        <w:spacing w:before="209"/>
-        <w:ind w:left="460"/>
-        <w:rPr>
-          <w:rFonts w:eastAsiaTheme="minorHAnsi"/>
-          <w:sz w:val="26"/>
-          <w:szCs w:val="26"/>
-          <w:lang w:val="en-US"/>
-        </w:rPr>
-      </w:pPr>
-    </w:p>
-    <w:p>
-      <w:pPr>
-        <w:widowControl/>
-        <w:pBdr>
-          <w:top w:val="single" w:sz="4" w:space="1" w:color="auto"/>
-          <w:left w:val="single" w:sz="4" w:space="4" w:color="auto"/>
-          <w:bottom w:val="single" w:sz="4" w:space="1" w:color="auto"/>
-          <w:right w:val="single" w:sz="4" w:space="4" w:color="auto"/>
-        </w:pBdr>
-        <w:adjustRightInd w:val="0"/>
-        <w:spacing w:line="276" w:lineRule="auto"/>
-        <w:ind w:left="460"/>
-        <w:rPr>
-          <w:rFonts w:eastAsiaTheme="minorHAnsi"/>
-          <w:color w:val="000000"/>
-          <w:sz w:val="26"/>
-          <w:szCs w:val="26"/>
-          <w:lang w:val="en-US"/>
-        </w:rPr>
-      </w:pPr>
-      <w:r>
-        <w:rPr>
-          <w:rFonts w:eastAsiaTheme="minorHAnsi"/>
-          <w:color w:val="000000"/>
-          <w:sz w:val="26"/>
-          <w:szCs w:val="26"/>
-          <w:lang w:val="en-US"/>
-        </w:rPr>
-        <w:t>public static DataTable getEmployees(DBConn db)</w:t>
-      </w:r>
-    </w:p>
-    <w:p>
-      <w:pPr>
-        <w:widowControl/>
-        <w:pBdr>
-          <w:top w:val="single" w:sz="4" w:space="1" w:color="auto"/>
-          <w:left w:val="single" w:sz="4" w:space="4" w:color="auto"/>
-          <w:bottom w:val="single" w:sz="4" w:space="1" w:color="auto"/>
-          <w:right w:val="single" w:sz="4" w:space="4" w:color="auto"/>
-        </w:pBdr>
-        <w:adjustRightInd w:val="0"/>
-        <w:spacing w:line="276" w:lineRule="auto"/>
-        <w:ind w:left="460"/>
-        <w:rPr>
-          <w:rFonts w:eastAsiaTheme="minorHAnsi"/>
-          <w:color w:val="000000"/>
-          <w:sz w:val="26"/>
-          <w:szCs w:val="26"/>
-          <w:lang w:val="en-US"/>
-        </w:rPr>
-      </w:pPr>
-      <w:r>
-        <w:rPr>
-          <w:rFonts w:eastAsiaTheme="minorHAnsi"/>
-          <w:color w:val="000000"/>
-          <w:sz w:val="26"/>
-          <w:szCs w:val="26"/>
-          <w:lang w:val="en-US"/>
-        </w:rPr>
-        <w:t>{</w:t>
-      </w:r>
-    </w:p>
-    <w:p>
-      <w:pPr>
-        <w:widowControl/>
-        <w:pBdr>
-          <w:top w:val="single" w:sz="4" w:space="1" w:color="auto"/>
-          <w:left w:val="single" w:sz="4" w:space="4" w:color="auto"/>
-          <w:bottom w:val="single" w:sz="4" w:space="1" w:color="auto"/>
-          <w:right w:val="single" w:sz="4" w:space="4" w:color="auto"/>
-        </w:pBdr>
-        <w:adjustRightInd w:val="0"/>
-        <w:spacing w:line="276" w:lineRule="auto"/>
-        <w:ind w:left="460"/>
-        <w:rPr>
-          <w:rFonts w:eastAsiaTheme="minorHAnsi"/>
-          <w:color w:val="000000"/>
-          <w:sz w:val="26"/>
-          <w:szCs w:val="26"/>
-          <w:lang w:val="en-US"/>
-        </w:rPr>
-      </w:pPr>
-      <w:r>
-        <w:rPr>
-          <w:rFonts w:eastAsiaTheme="minorHAnsi"/>
-          <w:color w:val="000000"/>
-          <w:sz w:val="26"/>
-          <w:szCs w:val="26"/>
-          <w:lang w:val="en-US"/>
-        </w:rPr>
-        <w:t xml:space="preserve">    </w:t>
-      </w:r>
-      <w:r>
-        <w:rPr>
-          <w:rFonts w:eastAsiaTheme="minorHAnsi"/>
-          <w:color w:val="000000"/>
-          <w:sz w:val="26"/>
-          <w:szCs w:val="26"/>
-          <w:lang w:val="en-US"/>
-        </w:rPr>
-        <w:t xml:space="preserve">string sqlquery = "SELECT * FROM </w:t>
-      </w:r>
-      <w:r>
-        <w:rPr>
-          <w:rFonts w:eastAsiaTheme="minorHAnsi"/>
-          <w:color w:val="000000"/>
-          <w:sz w:val="26"/>
-          <w:szCs w:val="26"/>
-          <w:lang w:val="en-US"/>
-        </w:rPr>
-        <w:t>v_</w:t>
-      </w:r>
-      <w:r>
-        <w:rPr>
-          <w:rFonts w:eastAsiaTheme="minorHAnsi"/>
-          <w:color w:val="000000"/>
-          <w:sz w:val="26"/>
-          <w:szCs w:val="26"/>
-          <w:lang w:val="en-US"/>
-        </w:rPr>
-        <w:t>ThongTinNhanVien";</w:t>
-      </w:r>
-    </w:p>
-    <w:p>
-      <w:pPr>
-        <w:widowControl/>
-        <w:pBdr>
-          <w:top w:val="single" w:sz="4" w:space="1" w:color="auto"/>
-          <w:left w:val="single" w:sz="4" w:space="4" w:color="auto"/>
-          <w:bottom w:val="single" w:sz="4" w:space="1" w:color="auto"/>
-          <w:right w:val="single" w:sz="4" w:space="4" w:color="auto"/>
-        </w:pBdr>
-        <w:adjustRightInd w:val="0"/>
-        <w:spacing w:line="276" w:lineRule="auto"/>
-        <w:ind w:left="460" w:firstLine="260"/>
-        <w:rPr>
-          <w:rFonts w:eastAsiaTheme="minorHAnsi"/>
-          <w:color w:val="000000"/>
-          <w:sz w:val="26"/>
-          <w:szCs w:val="26"/>
-          <w:lang w:val="en-US"/>
-        </w:rPr>
-      </w:pPr>
-      <w:r>
-        <w:rPr>
-          <w:rFonts w:eastAsiaTheme="minorHAnsi"/>
-          <w:color w:val="000000"/>
-          <w:sz w:val="26"/>
-          <w:szCs w:val="26"/>
-          <w:lang w:val="en-US"/>
-        </w:rPr>
-        <w:t>return LoadTable(db, sqlquery);</w:t>
-      </w:r>
-    </w:p>
-    <w:p>
-      <w:pPr>
-        <w:widowControl/>
-        <w:pBdr>
-          <w:top w:val="single" w:sz="4" w:space="1" w:color="auto"/>
-          <w:left w:val="single" w:sz="4" w:space="4" w:color="auto"/>
-          <w:bottom w:val="single" w:sz="4" w:space="1" w:color="auto"/>
-          <w:right w:val="single" w:sz="4" w:space="4" w:color="auto"/>
-        </w:pBdr>
-        <w:adjustRightInd w:val="0"/>
-        <w:spacing w:line="276" w:lineRule="auto"/>
-        <w:ind w:left="460"/>
-        <w:rPr>
-          <w:rFonts w:eastAsiaTheme="minorHAnsi"/>
-          <w:color w:val="000000"/>
-          <w:sz w:val="26"/>
-          <w:szCs w:val="26"/>
-          <w:lang w:val="en-US"/>
-        </w:rPr>
-      </w:pPr>
-      <w:r>
-        <w:rPr>
-          <w:rFonts w:eastAsiaTheme="minorHAnsi"/>
-          <w:color w:val="000000"/>
-          <w:sz w:val="26"/>
-          <w:szCs w:val="26"/>
-          <w:lang w:val="en-US"/>
-        </w:rPr>
-        <w:t>}</w:t>
-      </w:r>
-    </w:p>
-    <w:p>
-      <w:pPr>
-        <w:pStyle w:val="ListParagraph"/>
-        <w:numPr>
-          <w:ilvl w:val="1"/>
-          <w:numId w:val="20"/>
-        </w:numPr>
-        <w:spacing w:before="209"/>
-        <w:rPr>
-          <w:b/>
-          <w:bCs/>
-          <w:sz w:val="26"/>
-          <w:szCs w:val="26"/>
-          <w:lang w:val="en-US"/>
-        </w:rPr>
-      </w:pPr>
-      <w:r>
-        <w:rPr>
-          <w:b/>
-          <w:bCs/>
-          <w:sz w:val="26"/>
-          <w:szCs w:val="26"/>
-          <w:lang w:val="en-US"/>
-        </w:rPr>
-        <w:t xml:space="preserve"> </w:t>
-      </w:r>
-      <w:r>
-        <w:rPr>
-          <w:b/>
-          <w:bCs/>
-          <w:sz w:val="26"/>
-          <w:szCs w:val="26"/>
-          <w:lang w:val="en-US"/>
-        </w:rPr>
-        <w:t xml:space="preserve">Danh mục </w:t>
-      </w:r>
-      <w:r>
-        <w:rPr>
-          <w:b/>
-          <w:bCs/>
-          <w:sz w:val="26"/>
-          <w:szCs w:val="26"/>
-          <w:lang w:val="en-US"/>
-        </w:rPr>
-        <w:t>sản phẩm</w:t>
-      </w:r>
-      <w:r>
-        <w:rPr>
-          <w:b/>
-          <w:bCs/>
-          <w:sz w:val="26"/>
-          <w:szCs w:val="26"/>
-          <w:lang w:val="en-US"/>
-        </w:rPr>
-        <w:t>:</w:t>
-      </w:r>
-    </w:p>
-    <w:p>
-      <w:pPr>
-        <w:widowControl/>
-        <w:adjustRightInd w:val="0"/>
-        <w:ind w:left="460"/>
-        <w:rPr>
-          <w:rFonts w:eastAsiaTheme="minorHAnsi"/>
-          <w:color w:val="0000FF"/>
-          <w:sz w:val="26"/>
-          <w:szCs w:val="26"/>
-          <w:lang w:val="en-US"/>
-        </w:rPr>
-      </w:pPr>
-    </w:p>
-    <w:p>
-      <w:pPr>
-        <w:widowControl/>
-        <w:pBdr>
-          <w:top w:val="single" w:sz="4" w:space="1" w:color="auto"/>
-          <w:left w:val="single" w:sz="4" w:space="4" w:color="auto"/>
-          <w:bottom w:val="single" w:sz="4" w:space="1" w:color="auto"/>
-          <w:right w:val="single" w:sz="4" w:space="4" w:color="auto"/>
-        </w:pBdr>
-        <w:adjustRightInd w:val="0"/>
-        <w:spacing w:line="276" w:lineRule="auto"/>
-        <w:ind w:left="460"/>
-        <w:rPr>
-          <w:rFonts w:eastAsiaTheme="minorHAnsi"/>
-          <w:color w:val="000000"/>
-          <w:sz w:val="26"/>
-          <w:szCs w:val="26"/>
-          <w:lang w:val="en-US"/>
-        </w:rPr>
-      </w:pPr>
-      <w:r>
-        <w:rPr>
-          <w:rFonts w:eastAsiaTheme="minorHAnsi"/>
-          <w:color w:val="0000FF"/>
-          <w:sz w:val="26"/>
-          <w:szCs w:val="26"/>
-          <w:lang w:val="en-US"/>
-        </w:rPr>
-        <w:t>CREATE</w:t>
-      </w:r>
-      <w:r>
-        <w:rPr>
-          <w:rFonts w:eastAsiaTheme="minorHAnsi"/>
-          <w:color w:val="000000"/>
-          <w:sz w:val="26"/>
-          <w:szCs w:val="26"/>
-          <w:lang w:val="en-US"/>
-        </w:rPr>
-        <w:t xml:space="preserve"> </w:t>
-      </w:r>
-      <w:r>
-        <w:rPr>
-          <w:rFonts w:eastAsiaTheme="minorHAnsi"/>
-          <w:color w:val="0000FF"/>
-          <w:sz w:val="26"/>
-          <w:szCs w:val="26"/>
-          <w:lang w:val="en-US"/>
-        </w:rPr>
-        <w:t>VIEW</w:t>
-      </w:r>
-      <w:r>
-        <w:rPr>
-          <w:rFonts w:eastAsiaTheme="minorHAnsi"/>
-          <w:color w:val="000000"/>
-          <w:sz w:val="26"/>
-          <w:szCs w:val="26"/>
-          <w:lang w:val="en-US"/>
-        </w:rPr>
-        <w:t xml:space="preserve"> [dbo]</w:t>
-      </w:r>
-      <w:r>
-        <w:rPr>
-          <w:rFonts w:eastAsiaTheme="minorHAnsi"/>
-          <w:color w:val="808080"/>
-          <w:sz w:val="26"/>
-          <w:szCs w:val="26"/>
-          <w:lang w:val="en-US"/>
-        </w:rPr>
-        <w:t>.</w:t>
-      </w:r>
-      <w:r>
-        <w:rPr>
-          <w:rFonts w:eastAsiaTheme="minorHAnsi"/>
-          <w:color w:val="000000"/>
-          <w:sz w:val="26"/>
-          <w:szCs w:val="26"/>
-          <w:lang w:val="en-US"/>
-        </w:rPr>
-        <w:t>[</w:t>
-      </w:r>
-      <w:r>
-        <w:rPr>
-          <w:rFonts w:eastAsiaTheme="minorHAnsi"/>
-          <w:color w:val="000000"/>
-          <w:sz w:val="26"/>
-          <w:szCs w:val="26"/>
-          <w:lang w:val="en-US"/>
-        </w:rPr>
-        <w:t>v_</w:t>
-      </w:r>
-      <w:r>
-        <w:rPr>
-          <w:rFonts w:eastAsiaTheme="minorHAnsi"/>
-          <w:color w:val="000000"/>
-          <w:sz w:val="26"/>
-          <w:szCs w:val="26"/>
-          <w:lang w:val="en-US"/>
-        </w:rPr>
-        <w:t xml:space="preserve">DanhSachSanPham] </w:t>
-      </w:r>
-      <w:r>
-        <w:rPr>
-          <w:rFonts w:eastAsiaTheme="minorHAnsi"/>
-          <w:color w:val="0000FF"/>
-          <w:sz w:val="26"/>
-          <w:szCs w:val="26"/>
-          <w:lang w:val="en-US"/>
-        </w:rPr>
-        <w:t>AS</w:t>
-      </w:r>
-      <w:r>
-        <w:rPr>
-          <w:rFonts w:eastAsiaTheme="minorHAnsi"/>
-          <w:color w:val="000000"/>
-          <w:sz w:val="26"/>
-          <w:szCs w:val="26"/>
-          <w:lang w:val="en-US"/>
-        </w:rPr>
-        <w:t xml:space="preserve"> </w:t>
-      </w:r>
-    </w:p>
-    <w:p>
-      <w:pPr>
-        <w:widowControl/>
-        <w:pBdr>
-          <w:top w:val="single" w:sz="4" w:space="1" w:color="auto"/>
-          <w:left w:val="single" w:sz="4" w:space="4" w:color="auto"/>
-          <w:bottom w:val="single" w:sz="4" w:space="1" w:color="auto"/>
-          <w:right w:val="single" w:sz="4" w:space="4" w:color="auto"/>
-        </w:pBdr>
-        <w:adjustRightInd w:val="0"/>
-        <w:spacing w:line="276" w:lineRule="auto"/>
-        <w:ind w:left="460"/>
-        <w:rPr>
-          <w:rFonts w:eastAsiaTheme="minorHAnsi"/>
-          <w:color w:val="000000"/>
-          <w:sz w:val="26"/>
-          <w:szCs w:val="26"/>
-          <w:lang w:val="en-US"/>
-        </w:rPr>
-      </w:pPr>
-      <w:r>
-        <w:rPr>
-          <w:rFonts w:eastAsiaTheme="minorHAnsi"/>
-          <w:color w:val="0000FF"/>
-          <w:sz w:val="26"/>
-          <w:szCs w:val="26"/>
-          <w:lang w:val="en-US"/>
-        </w:rPr>
-        <w:t>SELECT</w:t>
-      </w:r>
-      <w:r>
-        <w:rPr>
-          <w:rFonts w:eastAsiaTheme="minorHAnsi"/>
-          <w:color w:val="000000"/>
-          <w:sz w:val="26"/>
-          <w:szCs w:val="26"/>
-          <w:lang w:val="en-US"/>
-        </w:rPr>
-        <w:t xml:space="preserve"> sp</w:t>
-      </w:r>
-      <w:r>
-        <w:rPr>
-          <w:rFonts w:eastAsiaTheme="minorHAnsi"/>
-          <w:color w:val="808080"/>
-          <w:sz w:val="26"/>
-          <w:szCs w:val="26"/>
-          <w:lang w:val="en-US"/>
-        </w:rPr>
-        <w:t>.</w:t>
-      </w:r>
-      <w:r>
-        <w:rPr>
-          <w:rFonts w:eastAsiaTheme="minorHAnsi"/>
-          <w:color w:val="000000"/>
-          <w:sz w:val="26"/>
-          <w:szCs w:val="26"/>
-          <w:lang w:val="en-US"/>
-        </w:rPr>
-        <w:t>MaSPham</w:t>
-      </w:r>
-      <w:r>
-        <w:rPr>
-          <w:rFonts w:eastAsiaTheme="minorHAnsi"/>
-          <w:color w:val="808080"/>
-          <w:sz w:val="26"/>
-          <w:szCs w:val="26"/>
-          <w:lang w:val="en-US"/>
-        </w:rPr>
-        <w:t>,</w:t>
-      </w:r>
-      <w:r>
-        <w:rPr>
-          <w:rFonts w:eastAsiaTheme="minorHAnsi"/>
-          <w:color w:val="000000"/>
-          <w:sz w:val="26"/>
-          <w:szCs w:val="26"/>
-          <w:lang w:val="en-US"/>
-        </w:rPr>
-        <w:t xml:space="preserve"> TenSPham</w:t>
-      </w:r>
-      <w:r>
-        <w:rPr>
-          <w:rFonts w:eastAsiaTheme="minorHAnsi"/>
-          <w:color w:val="808080"/>
-          <w:sz w:val="26"/>
-          <w:szCs w:val="26"/>
-          <w:lang w:val="en-US"/>
-        </w:rPr>
-        <w:t>,</w:t>
-      </w:r>
-      <w:r>
-        <w:rPr>
-          <w:rFonts w:eastAsiaTheme="minorHAnsi"/>
-          <w:color w:val="000000"/>
-          <w:sz w:val="26"/>
-          <w:szCs w:val="26"/>
-          <w:lang w:val="en-US"/>
-        </w:rPr>
-        <w:t xml:space="preserve"> HinhAnh</w:t>
-      </w:r>
-      <w:r>
-        <w:rPr>
-          <w:rFonts w:eastAsiaTheme="minorHAnsi"/>
-          <w:color w:val="808080"/>
-          <w:sz w:val="26"/>
-          <w:szCs w:val="26"/>
-          <w:lang w:val="en-US"/>
-        </w:rPr>
-        <w:t>,</w:t>
-      </w:r>
-      <w:r>
-        <w:rPr>
-          <w:rFonts w:eastAsiaTheme="minorHAnsi"/>
-          <w:color w:val="000000"/>
-          <w:sz w:val="26"/>
-          <w:szCs w:val="26"/>
-          <w:lang w:val="en-US"/>
-        </w:rPr>
-        <w:t xml:space="preserve"> NhaSanXuat</w:t>
-      </w:r>
-      <w:r>
-        <w:rPr>
-          <w:rFonts w:eastAsiaTheme="minorHAnsi"/>
-          <w:color w:val="808080"/>
-          <w:sz w:val="26"/>
-          <w:szCs w:val="26"/>
-          <w:lang w:val="en-US"/>
-        </w:rPr>
-        <w:t>,</w:t>
-      </w:r>
-      <w:r>
-        <w:rPr>
-          <w:rFonts w:eastAsiaTheme="minorHAnsi"/>
-          <w:color w:val="000000"/>
-          <w:sz w:val="26"/>
-          <w:szCs w:val="26"/>
-          <w:lang w:val="en-US"/>
-        </w:rPr>
-        <w:t xml:space="preserve"> GiaBan</w:t>
-      </w:r>
-      <w:r>
-        <w:rPr>
-          <w:rFonts w:eastAsiaTheme="minorHAnsi"/>
-          <w:color w:val="808080"/>
-          <w:sz w:val="26"/>
-          <w:szCs w:val="26"/>
-          <w:lang w:val="en-US"/>
-        </w:rPr>
-        <w:t>,</w:t>
-      </w:r>
-      <w:r>
-        <w:rPr>
-          <w:rFonts w:eastAsiaTheme="minorHAnsi"/>
-          <w:color w:val="000000"/>
-          <w:sz w:val="26"/>
-          <w:szCs w:val="26"/>
-          <w:lang w:val="en-US"/>
-        </w:rPr>
-        <w:t xml:space="preserve"> nsp</w:t>
-      </w:r>
-      <w:r>
-        <w:rPr>
-          <w:rFonts w:eastAsiaTheme="minorHAnsi"/>
-          <w:color w:val="808080"/>
-          <w:sz w:val="26"/>
-          <w:szCs w:val="26"/>
-          <w:lang w:val="en-US"/>
-        </w:rPr>
-        <w:t>.</w:t>
-      </w:r>
-      <w:r>
-        <w:rPr>
-          <w:rFonts w:eastAsiaTheme="minorHAnsi"/>
-          <w:color w:val="000000"/>
-          <w:sz w:val="26"/>
-          <w:szCs w:val="26"/>
-          <w:lang w:val="en-US"/>
-        </w:rPr>
-        <w:t xml:space="preserve">TenNhom </w:t>
-      </w:r>
-    </w:p>
-    <w:p>
-      <w:pPr>
-        <w:widowControl/>
-        <w:pBdr>
-          <w:top w:val="single" w:sz="4" w:space="1" w:color="auto"/>
-          <w:left w:val="single" w:sz="4" w:space="4" w:color="auto"/>
-          <w:bottom w:val="single" w:sz="4" w:space="1" w:color="auto"/>
-          <w:right w:val="single" w:sz="4" w:space="4" w:color="auto"/>
-        </w:pBdr>
-        <w:adjustRightInd w:val="0"/>
-        <w:spacing w:line="276" w:lineRule="auto"/>
-        <w:ind w:left="460"/>
-        <w:rPr>
-          <w:rFonts w:eastAsiaTheme="minorHAnsi"/>
-          <w:color w:val="000000"/>
-          <w:sz w:val="26"/>
-          <w:szCs w:val="26"/>
-          <w:lang w:val="en-US"/>
-        </w:rPr>
-      </w:pPr>
-      <w:r>
-        <w:rPr>
-          <w:rFonts w:eastAsiaTheme="minorHAnsi"/>
-          <w:color w:val="0000FF"/>
-          <w:sz w:val="26"/>
-          <w:szCs w:val="26"/>
-          <w:lang w:val="en-US"/>
-        </w:rPr>
-        <w:t>FROM</w:t>
-      </w:r>
-      <w:r>
-        <w:rPr>
-          <w:rFonts w:eastAsiaTheme="minorHAnsi"/>
-          <w:color w:val="000000"/>
-          <w:sz w:val="26"/>
-          <w:szCs w:val="26"/>
-          <w:lang w:val="en-US"/>
-        </w:rPr>
-        <w:t xml:space="preserve"> SANPHAM sp</w:t>
-      </w:r>
-      <w:r>
-        <w:rPr>
-          <w:rFonts w:eastAsiaTheme="minorHAnsi"/>
-          <w:color w:val="808080"/>
-          <w:sz w:val="26"/>
-          <w:szCs w:val="26"/>
-          <w:lang w:val="en-US"/>
-        </w:rPr>
-        <w:t>,</w:t>
-      </w:r>
-      <w:r>
-        <w:rPr>
-          <w:rFonts w:eastAsiaTheme="minorHAnsi"/>
-          <w:color w:val="000000"/>
-          <w:sz w:val="26"/>
-          <w:szCs w:val="26"/>
-          <w:lang w:val="en-US"/>
-        </w:rPr>
-        <w:t xml:space="preserve"> NHOMSANPHAM nsp</w:t>
-      </w:r>
-      <w:r>
-        <w:rPr>
-          <w:rFonts w:eastAsiaTheme="minorHAnsi"/>
-          <w:color w:val="808080"/>
-          <w:sz w:val="26"/>
-          <w:szCs w:val="26"/>
-          <w:lang w:val="en-US"/>
-        </w:rPr>
-        <w:t>,</w:t>
-      </w:r>
-      <w:r>
-        <w:rPr>
-          <w:rFonts w:eastAsiaTheme="minorHAnsi"/>
-          <w:color w:val="000000"/>
-          <w:sz w:val="26"/>
-          <w:szCs w:val="26"/>
-          <w:lang w:val="en-US"/>
-        </w:rPr>
-        <w:t xml:space="preserve"> PHANLOAI pl</w:t>
-      </w:r>
-    </w:p>
-    <w:p>
-      <w:pPr>
-        <w:widowControl/>
-        <w:pBdr>
-          <w:top w:val="single" w:sz="4" w:space="1" w:color="auto"/>
-          <w:left w:val="single" w:sz="4" w:space="4" w:color="auto"/>
-          <w:bottom w:val="single" w:sz="4" w:space="1" w:color="auto"/>
-          <w:right w:val="single" w:sz="4" w:space="4" w:color="auto"/>
-        </w:pBdr>
-        <w:adjustRightInd w:val="0"/>
-        <w:spacing w:line="276" w:lineRule="auto"/>
-        <w:ind w:left="460"/>
-        <w:rPr>
-          <w:rFonts w:eastAsiaTheme="minorHAnsi"/>
-          <w:color w:val="000000"/>
-          <w:sz w:val="26"/>
-          <w:szCs w:val="26"/>
-          <w:lang w:val="en-US"/>
-        </w:rPr>
-      </w:pPr>
-      <w:r>
-        <w:rPr>
-          <w:rFonts w:eastAsiaTheme="minorHAnsi"/>
-          <w:color w:val="0000FF"/>
-          <w:sz w:val="26"/>
-          <w:szCs w:val="26"/>
-          <w:lang w:val="en-US"/>
-        </w:rPr>
-        <w:t>WHERE</w:t>
-      </w:r>
-      <w:r>
-        <w:rPr>
-          <w:rFonts w:eastAsiaTheme="minorHAnsi"/>
-          <w:color w:val="000000"/>
-          <w:sz w:val="26"/>
-          <w:szCs w:val="26"/>
-          <w:lang w:val="en-US"/>
-        </w:rPr>
-        <w:t xml:space="preserve"> sp</w:t>
-      </w:r>
-      <w:r>
-        <w:rPr>
-          <w:rFonts w:eastAsiaTheme="minorHAnsi"/>
-          <w:color w:val="808080"/>
-          <w:sz w:val="26"/>
-          <w:szCs w:val="26"/>
-          <w:lang w:val="en-US"/>
-        </w:rPr>
-        <w:t>.</w:t>
-      </w:r>
-      <w:r>
-        <w:rPr>
-          <w:rFonts w:eastAsiaTheme="minorHAnsi"/>
-          <w:color w:val="000000"/>
-          <w:sz w:val="26"/>
-          <w:szCs w:val="26"/>
-          <w:lang w:val="en-US"/>
-        </w:rPr>
-        <w:t xml:space="preserve">MaSPham </w:t>
-      </w:r>
-      <w:r>
-        <w:rPr>
-          <w:rFonts w:eastAsiaTheme="minorHAnsi"/>
-          <w:color w:val="808080"/>
-          <w:sz w:val="26"/>
-          <w:szCs w:val="26"/>
-          <w:lang w:val="en-US"/>
-        </w:rPr>
-        <w:t>=</w:t>
-      </w:r>
-      <w:r>
-        <w:rPr>
-          <w:rFonts w:eastAsiaTheme="minorHAnsi"/>
-          <w:color w:val="000000"/>
-          <w:sz w:val="26"/>
-          <w:szCs w:val="26"/>
-          <w:lang w:val="en-US"/>
-        </w:rPr>
-        <w:t xml:space="preserve"> pl</w:t>
-      </w:r>
-      <w:r>
-        <w:rPr>
-          <w:rFonts w:eastAsiaTheme="minorHAnsi"/>
-          <w:color w:val="808080"/>
-          <w:sz w:val="26"/>
-          <w:szCs w:val="26"/>
-          <w:lang w:val="en-US"/>
-        </w:rPr>
-        <w:t>.</w:t>
-      </w:r>
-      <w:r>
-        <w:rPr>
-          <w:rFonts w:eastAsiaTheme="minorHAnsi"/>
-          <w:color w:val="000000"/>
-          <w:sz w:val="26"/>
-          <w:szCs w:val="26"/>
-          <w:lang w:val="en-US"/>
-        </w:rPr>
-        <w:t>MaSPham</w:t>
-      </w:r>
-      <w:r>
-        <w:rPr>
-          <w:rFonts w:eastAsiaTheme="minorHAnsi"/>
-          <w:color w:val="000000"/>
-          <w:sz w:val="26"/>
-          <w:szCs w:val="26"/>
-          <w:lang w:val="en-US"/>
-        </w:rPr>
-        <w:t xml:space="preserve"> </w:t>
-      </w:r>
-      <w:r>
-        <w:rPr>
-          <w:rFonts w:eastAsiaTheme="minorHAnsi"/>
-          <w:color w:val="808080"/>
-          <w:sz w:val="26"/>
-          <w:szCs w:val="26"/>
-          <w:lang w:val="en-US"/>
-        </w:rPr>
-        <w:t>AND</w:t>
-      </w:r>
-      <w:r>
-        <w:rPr>
-          <w:rFonts w:eastAsiaTheme="minorHAnsi"/>
-          <w:color w:val="000000"/>
-          <w:sz w:val="26"/>
-          <w:szCs w:val="26"/>
-          <w:lang w:val="en-US"/>
-        </w:rPr>
-        <w:t xml:space="preserve"> nsp</w:t>
-      </w:r>
-      <w:r>
-        <w:rPr>
-          <w:rFonts w:eastAsiaTheme="minorHAnsi"/>
-          <w:color w:val="808080"/>
-          <w:sz w:val="26"/>
-          <w:szCs w:val="26"/>
-          <w:lang w:val="en-US"/>
-        </w:rPr>
-        <w:t>.</w:t>
-      </w:r>
-      <w:r>
-        <w:rPr>
-          <w:rFonts w:eastAsiaTheme="minorHAnsi"/>
-          <w:color w:val="000000"/>
-          <w:sz w:val="26"/>
-          <w:szCs w:val="26"/>
-          <w:lang w:val="en-US"/>
-        </w:rPr>
-        <w:t xml:space="preserve">MaNhom </w:t>
-      </w:r>
-      <w:r>
-        <w:rPr>
-          <w:rFonts w:eastAsiaTheme="minorHAnsi"/>
-          <w:color w:val="808080"/>
-          <w:sz w:val="26"/>
-          <w:szCs w:val="26"/>
-          <w:lang w:val="en-US"/>
-        </w:rPr>
-        <w:t>=</w:t>
-      </w:r>
-      <w:r>
-        <w:rPr>
-          <w:rFonts w:eastAsiaTheme="minorHAnsi"/>
-          <w:color w:val="000000"/>
-          <w:sz w:val="26"/>
-          <w:szCs w:val="26"/>
-          <w:lang w:val="en-US"/>
-        </w:rPr>
-        <w:t xml:space="preserve"> pl</w:t>
-      </w:r>
-      <w:r>
-        <w:rPr>
-          <w:rFonts w:eastAsiaTheme="minorHAnsi"/>
-          <w:color w:val="808080"/>
-          <w:sz w:val="26"/>
-          <w:szCs w:val="26"/>
-          <w:lang w:val="en-US"/>
-        </w:rPr>
-        <w:t>.</w:t>
-      </w:r>
-      <w:r>
-        <w:rPr>
-          <w:rFonts w:eastAsiaTheme="minorHAnsi"/>
-          <w:color w:val="000000"/>
-          <w:sz w:val="26"/>
-          <w:szCs w:val="26"/>
-          <w:lang w:val="en-US"/>
-        </w:rPr>
-        <w:t>MaNhom</w:t>
-      </w:r>
-    </w:p>
-    <w:p>
-      <w:pPr>
-        <w:widowControl/>
-        <w:adjustRightInd w:val="0"/>
-        <w:ind w:left="460"/>
-        <w:rPr>
-          <w:rFonts w:eastAsiaTheme="minorHAnsi"/>
-          <w:sz w:val="26"/>
-          <w:szCs w:val="26"/>
-          <w:lang w:val="en-US"/>
-        </w:rPr>
-      </w:pPr>
-    </w:p>
-    <w:p>
-      <w:pPr>
-        <w:widowControl/>
-        <w:adjustRightInd w:val="0"/>
-        <w:ind w:left="460"/>
-        <w:rPr>
-          <w:rFonts w:eastAsiaTheme="minorHAnsi"/>
-          <w:sz w:val="26"/>
-          <w:szCs w:val="26"/>
-          <w:lang w:val="en-US"/>
-        </w:rPr>
-      </w:pPr>
-      <w:r>
-        <w:rPr>
-          <w:rFonts w:eastAsiaTheme="minorHAnsi"/>
-          <w:sz w:val="26"/>
-          <w:szCs w:val="26"/>
-          <w:lang w:val="en-US"/>
-        </w:rPr>
-        <w:t>Thực thi trên C#:</w:t>
-      </w:r>
-    </w:p>
-    <w:p>
-      <w:pPr>
-        <w:widowControl/>
-        <w:adjustRightInd w:val="0"/>
-        <w:ind w:left="460"/>
-        <w:rPr>
-          <w:rFonts w:eastAsiaTheme="minorHAnsi"/>
-          <w:sz w:val="26"/>
-          <w:szCs w:val="26"/>
-          <w:lang w:val="en-US"/>
-        </w:rPr>
-      </w:pPr>
-    </w:p>
-    <w:p>
-      <w:pPr>
-        <w:widowControl/>
-        <w:pBdr>
-          <w:top w:val="single" w:sz="4" w:space="1" w:color="auto"/>
-          <w:left w:val="single" w:sz="4" w:space="4" w:color="auto"/>
-          <w:bottom w:val="single" w:sz="4" w:space="1" w:color="auto"/>
-          <w:right w:val="single" w:sz="4" w:space="4" w:color="auto"/>
-        </w:pBdr>
-        <w:adjustRightInd w:val="0"/>
-        <w:spacing w:line="276" w:lineRule="auto"/>
-        <w:ind w:left="460"/>
-        <w:rPr>
-          <w:rFonts w:eastAsiaTheme="minorHAnsi"/>
-          <w:sz w:val="26"/>
-          <w:szCs w:val="26"/>
-          <w:lang w:val="en-US"/>
-        </w:rPr>
-      </w:pPr>
-      <w:r>
-        <w:rPr>
-          <w:rFonts w:eastAsiaTheme="minorHAnsi"/>
-          <w:sz w:val="26"/>
-          <w:szCs w:val="26"/>
-          <w:lang w:val="en-US"/>
-        </w:rPr>
-        <w:lastRenderedPageBreak/>
-        <w:t>public static DataTable loadProducts(DBConn db)</w:t>
-      </w:r>
-    </w:p>
-    <w:p>
-      <w:pPr>
-        <w:widowControl/>
-        <w:pBdr>
-          <w:top w:val="single" w:sz="4" w:space="1" w:color="auto"/>
-          <w:left w:val="single" w:sz="4" w:space="4" w:color="auto"/>
-          <w:bottom w:val="single" w:sz="4" w:space="1" w:color="auto"/>
-          <w:right w:val="single" w:sz="4" w:space="4" w:color="auto"/>
-        </w:pBdr>
-        <w:adjustRightInd w:val="0"/>
-        <w:spacing w:line="276" w:lineRule="auto"/>
-        <w:ind w:left="460"/>
-        <w:rPr>
-          <w:rFonts w:eastAsiaTheme="minorHAnsi"/>
-          <w:sz w:val="26"/>
-          <w:szCs w:val="26"/>
-          <w:lang w:val="en-US"/>
-        </w:rPr>
-      </w:pPr>
-      <w:r>
-        <w:rPr>
-          <w:rFonts w:eastAsiaTheme="minorHAnsi"/>
-          <w:sz w:val="26"/>
-          <w:szCs w:val="26"/>
-          <w:lang w:val="en-US"/>
-        </w:rPr>
-        <w:t>{</w:t>
-      </w:r>
-    </w:p>
-    <w:p>
-      <w:pPr>
-        <w:widowControl/>
-        <w:pBdr>
-          <w:top w:val="single" w:sz="4" w:space="1" w:color="auto"/>
-          <w:left w:val="single" w:sz="4" w:space="4" w:color="auto"/>
-          <w:bottom w:val="single" w:sz="4" w:space="1" w:color="auto"/>
-          <w:right w:val="single" w:sz="4" w:space="4" w:color="auto"/>
-        </w:pBdr>
-        <w:adjustRightInd w:val="0"/>
-        <w:spacing w:line="276" w:lineRule="auto"/>
-        <w:ind w:left="460"/>
-        <w:rPr>
-          <w:rFonts w:eastAsiaTheme="minorHAnsi"/>
-          <w:color w:val="000000"/>
-          <w:sz w:val="26"/>
-          <w:szCs w:val="26"/>
-          <w:lang w:val="en-US"/>
-        </w:rPr>
-      </w:pPr>
-      <w:r>
-        <w:rPr>
-          <w:rFonts w:eastAsiaTheme="minorHAnsi"/>
-          <w:sz w:val="26"/>
-          <w:szCs w:val="26"/>
-          <w:lang w:val="en-US"/>
-        </w:rPr>
-        <w:t xml:space="preserve">    </w:t>
-      </w:r>
-      <w:r>
-        <w:rPr>
-          <w:rFonts w:eastAsiaTheme="minorHAnsi"/>
-          <w:color w:val="000000"/>
-          <w:sz w:val="26"/>
-          <w:szCs w:val="26"/>
-          <w:lang w:val="en-US"/>
-        </w:rPr>
-        <w:t xml:space="preserve">string sqlquery = "SELECT * FROM </w:t>
-      </w:r>
-      <w:r>
-        <w:rPr>
-          <w:rFonts w:eastAsiaTheme="minorHAnsi"/>
-          <w:color w:val="000000"/>
-          <w:sz w:val="26"/>
-          <w:szCs w:val="26"/>
-          <w:lang w:val="en-US"/>
-        </w:rPr>
-        <w:t>v_</w:t>
-      </w:r>
-      <w:r>
-        <w:rPr>
-          <w:rFonts w:eastAsiaTheme="minorHAnsi"/>
-          <w:color w:val="000000"/>
-          <w:sz w:val="26"/>
-          <w:szCs w:val="26"/>
-          <w:lang w:val="en-US"/>
-        </w:rPr>
-        <w:t>DanhSachSanPham</w:t>
-      </w:r>
-      <w:r>
-        <w:rPr>
-          <w:rFonts w:eastAsiaTheme="minorHAnsi"/>
-          <w:color w:val="000000"/>
-          <w:sz w:val="26"/>
-          <w:szCs w:val="26"/>
-          <w:lang w:val="en-US"/>
-        </w:rPr>
-        <w:t>";</w:t>
-      </w:r>
-    </w:p>
-    <w:p>
-      <w:pPr>
-        <w:widowControl/>
-        <w:pBdr>
-          <w:top w:val="single" w:sz="4" w:space="1" w:color="auto"/>
-          <w:left w:val="single" w:sz="4" w:space="4" w:color="auto"/>
-          <w:bottom w:val="single" w:sz="4" w:space="1" w:color="auto"/>
-          <w:right w:val="single" w:sz="4" w:space="4" w:color="auto"/>
-        </w:pBdr>
-        <w:adjustRightInd w:val="0"/>
-        <w:spacing w:line="276" w:lineRule="auto"/>
-        <w:ind w:left="460" w:firstLine="260"/>
-        <w:rPr>
-          <w:rFonts w:eastAsiaTheme="minorHAnsi"/>
-          <w:color w:val="000000"/>
-          <w:sz w:val="26"/>
-          <w:szCs w:val="26"/>
-          <w:lang w:val="en-US"/>
-        </w:rPr>
-      </w:pPr>
-      <w:r>
-        <w:rPr>
-          <w:rFonts w:eastAsiaTheme="minorHAnsi"/>
-          <w:color w:val="000000"/>
-          <w:sz w:val="26"/>
-          <w:szCs w:val="26"/>
-          <w:lang w:val="en-US"/>
-        </w:rPr>
-        <w:t>return LoadTable(db, sqlquery);</w:t>
-      </w:r>
-    </w:p>
-    <w:p>
-      <w:pPr>
-        <w:widowControl/>
-        <w:pBdr>
-          <w:top w:val="single" w:sz="4" w:space="1" w:color="auto"/>
-          <w:left w:val="single" w:sz="4" w:space="4" w:color="auto"/>
-          <w:bottom w:val="single" w:sz="4" w:space="1" w:color="auto"/>
-          <w:right w:val="single" w:sz="4" w:space="4" w:color="auto"/>
-        </w:pBdr>
-        <w:adjustRightInd w:val="0"/>
-        <w:spacing w:line="276" w:lineRule="auto"/>
-        <w:ind w:left="460"/>
-        <w:rPr>
-          <w:rFonts w:eastAsiaTheme="minorHAnsi"/>
-          <w:sz w:val="26"/>
-          <w:szCs w:val="26"/>
-          <w:lang w:val="en-US"/>
-        </w:rPr>
-      </w:pPr>
-      <w:r>
-        <w:rPr>
-          <w:rFonts w:eastAsiaTheme="minorHAnsi"/>
-          <w:sz w:val="26"/>
-          <w:szCs w:val="26"/>
-          <w:lang w:val="en-US"/>
-        </w:rPr>
-        <w:t>}</w:t>
-      </w:r>
-    </w:p>
-    <w:p>
-      <w:pPr>
-        <w:widowControl/>
-        <w:adjustRightInd w:val="0"/>
-        <w:ind w:left="460"/>
-        <w:rPr>
-          <w:rFonts w:eastAsiaTheme="minorHAnsi"/>
-          <w:color w:val="000000"/>
-          <w:sz w:val="26"/>
-          <w:szCs w:val="26"/>
-          <w:lang w:val="en-US"/>
-        </w:rPr>
-      </w:pPr>
-    </w:p>
-    <w:p>
-      <w:pPr>
-        <w:widowControl/>
-        <w:adjustRightInd w:val="0"/>
-        <w:ind w:left="460"/>
-        <w:rPr>
-          <w:rFonts w:eastAsiaTheme="minorHAnsi"/>
-          <w:color w:val="000000"/>
-          <w:sz w:val="26"/>
-          <w:szCs w:val="26"/>
-          <w:lang w:val="en-US"/>
-        </w:rPr>
-      </w:pPr>
-    </w:p>
-    <w:p>
-      <w:pPr>
-        <w:pStyle w:val="ListParagraph"/>
-        <w:numPr>
-          <w:ilvl w:val="1"/>
-          <w:numId w:val="20"/>
-        </w:numPr>
-        <w:spacing w:before="209"/>
-        <w:rPr>
-          <w:b/>
-          <w:bCs/>
-          <w:sz w:val="26"/>
-          <w:szCs w:val="26"/>
-          <w:lang w:val="en-US"/>
-        </w:rPr>
-      </w:pPr>
-      <w:r>
-        <w:rPr>
-          <w:b/>
-          <w:bCs/>
-          <w:sz w:val="26"/>
-          <w:szCs w:val="26"/>
-          <w:lang w:val="en-US"/>
-        </w:rPr>
-        <w:t xml:space="preserve"> Danh mục bảng phân ca:</w:t>
-      </w:r>
-    </w:p>
-    <w:p>
-      <w:pPr>
-        <w:widowControl/>
-        <w:adjustRightInd w:val="0"/>
-        <w:ind w:left="460"/>
-        <w:rPr>
-          <w:rFonts w:eastAsiaTheme="minorHAnsi"/>
-          <w:color w:val="000000"/>
-          <w:sz w:val="26"/>
-          <w:szCs w:val="26"/>
-          <w:lang w:val="en-US"/>
-        </w:rPr>
-      </w:pPr>
-    </w:p>
-    <w:p>
-      <w:pPr>
-        <w:widowControl/>
-        <w:pBdr>
-          <w:top w:val="single" w:sz="4" w:space="1" w:color="auto"/>
-          <w:left w:val="single" w:sz="4" w:space="4" w:color="auto"/>
-          <w:bottom w:val="single" w:sz="4" w:space="1" w:color="auto"/>
-          <w:right w:val="single" w:sz="4" w:space="4" w:color="auto"/>
-        </w:pBdr>
-        <w:adjustRightInd w:val="0"/>
-        <w:ind w:left="460"/>
-        <w:rPr>
-          <w:rFonts w:eastAsiaTheme="minorHAnsi"/>
-          <w:color w:val="000000"/>
-          <w:sz w:val="26"/>
-          <w:szCs w:val="26"/>
-          <w:lang w:val="en-US"/>
-        </w:rPr>
-      </w:pPr>
-      <w:r>
-        <w:rPr>
-          <w:rFonts w:eastAsiaTheme="minorHAnsi"/>
-          <w:color w:val="000000"/>
-          <w:sz w:val="26"/>
-          <w:szCs w:val="26"/>
-          <w:lang w:val="en-US"/>
-        </w:rPr>
-        <w:t>CREATE VIEW [dbo].</w:t>
-      </w:r>
-      <w:r>
-        <w:rPr>
-          <w:rFonts w:ascii="Cascadia Mono" w:eastAsiaTheme="minorHAnsi" w:hAnsi="Cascadia Mono" w:cs="Cascadia Mono"/>
-          <w:color w:val="000000"/>
-          <w:sz w:val="19"/>
-          <w:szCs w:val="19"/>
-          <w:lang w:val="en-US"/>
-        </w:rPr>
-        <w:t xml:space="preserve"> </w:t>
-      </w:r>
-      <w:r>
-        <w:rPr>
-          <w:rFonts w:eastAsiaTheme="minorHAnsi"/>
-          <w:color w:val="000000"/>
-          <w:sz w:val="26"/>
-          <w:szCs w:val="26"/>
-          <w:lang w:val="en-US"/>
-        </w:rPr>
-        <w:t>v_BangPhanCa</w:t>
-      </w:r>
-      <w:r>
-        <w:rPr>
-          <w:rFonts w:eastAsiaTheme="minorHAnsi"/>
-          <w:color w:val="000000"/>
-          <w:sz w:val="26"/>
-          <w:szCs w:val="26"/>
-          <w:lang w:val="en-US"/>
-        </w:rPr>
-        <w:t xml:space="preserve"> </w:t>
-      </w:r>
-      <w:r>
-        <w:rPr>
-          <w:rFonts w:eastAsiaTheme="minorHAnsi"/>
-          <w:color w:val="000000"/>
-          <w:sz w:val="26"/>
-          <w:szCs w:val="26"/>
-          <w:lang w:val="en-US"/>
-        </w:rPr>
-        <w:t xml:space="preserve">AS </w:t>
-      </w:r>
-    </w:p>
-    <w:p>
-      <w:pPr>
-        <w:widowControl/>
-        <w:pBdr>
-          <w:top w:val="single" w:sz="4" w:space="1" w:color="auto"/>
-          <w:left w:val="single" w:sz="4" w:space="4" w:color="auto"/>
-          <w:bottom w:val="single" w:sz="4" w:space="1" w:color="auto"/>
-          <w:right w:val="single" w:sz="4" w:space="4" w:color="auto"/>
-        </w:pBdr>
-        <w:adjustRightInd w:val="0"/>
-        <w:ind w:left="460"/>
-        <w:rPr>
-          <w:rFonts w:eastAsiaTheme="minorHAnsi"/>
-          <w:color w:val="000000"/>
-          <w:sz w:val="26"/>
-          <w:szCs w:val="26"/>
-          <w:lang w:val="en-US"/>
-        </w:rPr>
-      </w:pPr>
-      <w:r>
-        <w:rPr>
-          <w:rFonts w:eastAsiaTheme="minorHAnsi"/>
-          <w:color w:val="000000"/>
-          <w:sz w:val="26"/>
-          <w:szCs w:val="26"/>
-          <w:lang w:val="en-US"/>
-        </w:rPr>
-        <w:t>SELECT nv.MaNV, nv.HoTen, nv.ChucVu, clv.MaCaLamViec, clv.ThGianBDau, clv.ThGianKThuc</w:t>
-      </w:r>
-    </w:p>
-    <w:p>
-      <w:pPr>
-        <w:widowControl/>
-        <w:pBdr>
-          <w:top w:val="single" w:sz="4" w:space="1" w:color="auto"/>
-          <w:left w:val="single" w:sz="4" w:space="4" w:color="auto"/>
-          <w:bottom w:val="single" w:sz="4" w:space="1" w:color="auto"/>
-          <w:right w:val="single" w:sz="4" w:space="4" w:color="auto"/>
-        </w:pBdr>
-        <w:adjustRightInd w:val="0"/>
-        <w:ind w:left="460"/>
-        <w:rPr>
-          <w:rFonts w:eastAsiaTheme="minorHAnsi"/>
-          <w:color w:val="000000"/>
-          <w:sz w:val="26"/>
-          <w:szCs w:val="26"/>
-          <w:lang w:val="en-US"/>
-        </w:rPr>
-      </w:pPr>
-      <w:r>
-        <w:rPr>
-          <w:rFonts w:eastAsiaTheme="minorHAnsi"/>
-          <w:color w:val="000000"/>
-          <w:sz w:val="26"/>
-          <w:szCs w:val="26"/>
-          <w:lang w:val="en-US"/>
-        </w:rPr>
-        <w:t>FROM NHANVIEN nv, CALAMVIEC clv, THAMGIA tg</w:t>
-      </w:r>
-    </w:p>
-    <w:p>
-      <w:pPr>
-        <w:widowControl/>
-        <w:pBdr>
-          <w:top w:val="single" w:sz="4" w:space="1" w:color="auto"/>
-          <w:left w:val="single" w:sz="4" w:space="4" w:color="auto"/>
-          <w:bottom w:val="single" w:sz="4" w:space="1" w:color="auto"/>
-          <w:right w:val="single" w:sz="4" w:space="4" w:color="auto"/>
-        </w:pBdr>
-        <w:adjustRightInd w:val="0"/>
-        <w:ind w:left="460"/>
-        <w:rPr>
-          <w:rFonts w:eastAsiaTheme="minorHAnsi"/>
-          <w:color w:val="000000"/>
-          <w:sz w:val="26"/>
-          <w:szCs w:val="26"/>
-          <w:lang w:val="en-US"/>
-        </w:rPr>
-      </w:pPr>
-      <w:r>
-        <w:rPr>
-          <w:rFonts w:eastAsiaTheme="minorHAnsi"/>
-          <w:color w:val="000000"/>
-          <w:sz w:val="26"/>
-          <w:szCs w:val="26"/>
-          <w:lang w:val="en-US"/>
-        </w:rPr>
-        <w:t>W</w:t>
-      </w:r>
-      <w:r>
-        <w:rPr>
-          <w:rFonts w:eastAsiaTheme="minorHAnsi"/>
-          <w:color w:val="000000"/>
-          <w:sz w:val="26"/>
-          <w:szCs w:val="26"/>
-          <w:lang w:val="en-US"/>
-        </w:rPr>
-        <w:t>HERE</w:t>
-      </w:r>
-      <w:r>
-        <w:rPr>
-          <w:rFonts w:eastAsiaTheme="minorHAnsi"/>
-          <w:color w:val="000000"/>
-          <w:sz w:val="26"/>
-          <w:szCs w:val="26"/>
-          <w:lang w:val="en-US"/>
-        </w:rPr>
-        <w:t xml:space="preserve"> nv.MaNV = tg.MaNV AND clv.MaCaLamViec = tg.MaCa</w:t>
-      </w:r>
-    </w:p>
-    <w:p>
-      <w:pPr>
-        <w:widowControl/>
-        <w:adjustRightInd w:val="0"/>
-        <w:ind w:left="460"/>
-        <w:rPr>
-          <w:rFonts w:eastAsiaTheme="minorHAnsi"/>
-          <w:color w:val="000000"/>
-          <w:sz w:val="26"/>
-          <w:szCs w:val="26"/>
-          <w:lang w:val="en-US"/>
-        </w:rPr>
-      </w:pPr>
-    </w:p>
-    <w:p>
-      <w:pPr>
-        <w:widowControl/>
-        <w:adjustRightInd w:val="0"/>
-        <w:ind w:left="460"/>
-        <w:rPr>
-          <w:rFonts w:eastAsiaTheme="minorHAnsi"/>
-          <w:color w:val="000000"/>
-          <w:sz w:val="26"/>
-          <w:szCs w:val="26"/>
-          <w:lang w:val="en-US"/>
-        </w:rPr>
-      </w:pPr>
-      <w:r>
-        <w:rPr>
-          <w:rFonts w:eastAsiaTheme="minorHAnsi"/>
-          <w:color w:val="000000"/>
-          <w:sz w:val="26"/>
-          <w:szCs w:val="26"/>
-          <w:lang w:val="en-US"/>
-        </w:rPr>
-        <w:t>Thực thi trên C#:</w:t>
-      </w:r>
-    </w:p>
-    <w:p>
-      <w:pPr>
-        <w:widowControl/>
-        <w:adjustRightInd w:val="0"/>
-        <w:ind w:left="460"/>
-        <w:rPr>
-          <w:rFonts w:eastAsiaTheme="minorHAnsi"/>
-          <w:color w:val="000000"/>
-          <w:sz w:val="26"/>
-          <w:szCs w:val="26"/>
-          <w:lang w:val="en-US"/>
-        </w:rPr>
-      </w:pPr>
-    </w:p>
-    <w:p>
-      <w:pPr>
-        <w:widowControl/>
-        <w:pBdr>
-          <w:top w:val="single" w:sz="4" w:space="1" w:color="auto"/>
-          <w:left w:val="single" w:sz="4" w:space="4" w:color="auto"/>
-          <w:bottom w:val="single" w:sz="4" w:space="1" w:color="auto"/>
-          <w:right w:val="single" w:sz="4" w:space="4" w:color="auto"/>
-        </w:pBdr>
-        <w:adjustRightInd w:val="0"/>
-        <w:ind w:left="460"/>
-        <w:rPr>
-          <w:rFonts w:eastAsiaTheme="minorHAnsi"/>
-          <w:color w:val="000000"/>
-          <w:sz w:val="26"/>
-          <w:szCs w:val="26"/>
-          <w:lang w:val="en-US"/>
-        </w:rPr>
-      </w:pPr>
-      <w:r>
-        <w:rPr>
-          <w:rFonts w:eastAsiaTheme="minorHAnsi"/>
-          <w:color w:val="000000"/>
-          <w:sz w:val="26"/>
-          <w:szCs w:val="26"/>
-          <w:lang w:val="en-US"/>
-        </w:rPr>
-        <w:t>public static DataTable shiftDivision(DBConn db)</w:t>
-      </w:r>
-    </w:p>
-    <w:p>
-      <w:pPr>
-        <w:widowControl/>
-        <w:pBdr>
-          <w:top w:val="single" w:sz="4" w:space="1" w:color="auto"/>
-          <w:left w:val="single" w:sz="4" w:space="4" w:color="auto"/>
-          <w:bottom w:val="single" w:sz="4" w:space="1" w:color="auto"/>
-          <w:right w:val="single" w:sz="4" w:space="4" w:color="auto"/>
-        </w:pBdr>
-        <w:adjustRightInd w:val="0"/>
-        <w:ind w:left="460"/>
-        <w:rPr>
-          <w:rFonts w:eastAsiaTheme="minorHAnsi"/>
-          <w:color w:val="000000"/>
-          <w:sz w:val="26"/>
-          <w:szCs w:val="26"/>
-          <w:lang w:val="en-US"/>
-        </w:rPr>
-      </w:pPr>
-      <w:r>
-        <w:rPr>
-          <w:rFonts w:eastAsiaTheme="minorHAnsi"/>
-          <w:color w:val="000000"/>
-          <w:sz w:val="26"/>
-          <w:szCs w:val="26"/>
-          <w:lang w:val="en-US"/>
-        </w:rPr>
-        <w:t>{</w:t>
-      </w:r>
-    </w:p>
-    <w:p>
-      <w:pPr>
-        <w:widowControl/>
-        <w:pBdr>
-          <w:top w:val="single" w:sz="4" w:space="1" w:color="auto"/>
-          <w:left w:val="single" w:sz="4" w:space="4" w:color="auto"/>
-          <w:bottom w:val="single" w:sz="4" w:space="1" w:color="auto"/>
-          <w:right w:val="single" w:sz="4" w:space="4" w:color="auto"/>
-        </w:pBdr>
-        <w:adjustRightInd w:val="0"/>
-        <w:ind w:left="460"/>
-        <w:rPr>
-          <w:rFonts w:eastAsiaTheme="minorHAnsi"/>
-          <w:color w:val="000000"/>
-          <w:sz w:val="26"/>
-          <w:szCs w:val="26"/>
-          <w:lang w:val="en-US"/>
-        </w:rPr>
-      </w:pPr>
-      <w:r>
-        <w:rPr>
-          <w:rFonts w:eastAsiaTheme="minorHAnsi"/>
-          <w:color w:val="000000"/>
-          <w:sz w:val="26"/>
-          <w:szCs w:val="26"/>
-          <w:lang w:val="en-US"/>
-        </w:rPr>
-        <w:t xml:space="preserve">    string sqlquery = "SELECT * FROM </w:t>
-      </w:r>
-      <w:r>
-        <w:rPr>
-          <w:rFonts w:eastAsiaTheme="minorHAnsi"/>
-          <w:color w:val="000000"/>
-          <w:sz w:val="26"/>
-          <w:szCs w:val="26"/>
-          <w:lang w:val="en-US"/>
-        </w:rPr>
-        <w:t>v_BangPhanCa</w:t>
-      </w:r>
-      <w:r>
-        <w:rPr>
-          <w:rFonts w:eastAsiaTheme="minorHAnsi"/>
-          <w:color w:val="000000"/>
-          <w:sz w:val="26"/>
-          <w:szCs w:val="26"/>
-          <w:lang w:val="en-US"/>
-        </w:rPr>
-        <w:t>";</w:t>
-      </w:r>
-    </w:p>
-    <w:p>
-      <w:pPr>
-        <w:widowControl/>
-        <w:pBdr>
-          <w:top w:val="single" w:sz="4" w:space="1" w:color="auto"/>
-          <w:left w:val="single" w:sz="4" w:space="4" w:color="auto"/>
-          <w:bottom w:val="single" w:sz="4" w:space="1" w:color="auto"/>
-          <w:right w:val="single" w:sz="4" w:space="4" w:color="auto"/>
-        </w:pBdr>
-        <w:adjustRightInd w:val="0"/>
-        <w:ind w:left="460"/>
-        <w:rPr>
-          <w:rFonts w:eastAsiaTheme="minorHAnsi"/>
-          <w:color w:val="000000"/>
-          <w:sz w:val="26"/>
-          <w:szCs w:val="26"/>
-          <w:lang w:val="en-US"/>
-        </w:rPr>
-      </w:pPr>
-      <w:r>
-        <w:rPr>
-          <w:rFonts w:eastAsiaTheme="minorHAnsi"/>
-          <w:color w:val="000000"/>
-          <w:sz w:val="26"/>
-          <w:szCs w:val="26"/>
-          <w:lang w:val="en-US"/>
-        </w:rPr>
-        <w:t xml:space="preserve">    return LoadTable(db, sqlquery);</w:t>
-      </w:r>
-    </w:p>
-    <w:p>
-      <w:pPr>
-        <w:widowControl/>
-        <w:pBdr>
-          <w:top w:val="single" w:sz="4" w:space="1" w:color="auto"/>
-          <w:left w:val="single" w:sz="4" w:space="4" w:color="auto"/>
-          <w:bottom w:val="single" w:sz="4" w:space="1" w:color="auto"/>
-          <w:right w:val="single" w:sz="4" w:space="4" w:color="auto"/>
-        </w:pBdr>
-        <w:adjustRightInd w:val="0"/>
-        <w:ind w:left="460"/>
-        <w:rPr>
-          <w:rFonts w:eastAsiaTheme="minorHAnsi"/>
-          <w:color w:val="000000"/>
-          <w:sz w:val="26"/>
-          <w:szCs w:val="26"/>
-          <w:lang w:val="en-US"/>
-        </w:rPr>
-      </w:pPr>
-      <w:r>
-        <w:rPr>
-          <w:rFonts w:eastAsiaTheme="minorHAnsi"/>
-          <w:color w:val="000000"/>
-          <w:sz w:val="26"/>
-          <w:szCs w:val="26"/>
-          <w:lang w:val="en-US"/>
-        </w:rPr>
-        <w:t>}</w:t>
-      </w:r>
-    </w:p>
-    <w:p>
-      <w:pPr>
-        <w:widowControl/>
-        <w:adjustRightInd w:val="0"/>
-        <w:ind w:left="460"/>
-        <w:rPr>
-          <w:rFonts w:eastAsiaTheme="minorHAnsi"/>
-          <w:color w:val="000000"/>
-          <w:sz w:val="26"/>
-          <w:szCs w:val="26"/>
-          <w:lang w:val="en-US"/>
-        </w:rPr>
-      </w:pPr>
-    </w:p>
-    <w:p>
-      <w:pPr>
-        <w:pStyle w:val="ListParagraph"/>
-        <w:numPr>
-          <w:ilvl w:val="1"/>
-          <w:numId w:val="20"/>
-        </w:numPr>
-        <w:spacing w:before="209"/>
-        <w:rPr>
-          <w:b/>
-          <w:bCs/>
-          <w:sz w:val="26"/>
-          <w:szCs w:val="26"/>
-          <w:lang w:val="en-US"/>
-        </w:rPr>
-      </w:pPr>
-      <w:r>
-        <w:rPr>
-          <w:b/>
-          <w:bCs/>
-          <w:sz w:val="26"/>
-          <w:szCs w:val="26"/>
-          <w:lang w:val="en-US"/>
-        </w:rPr>
-        <w:t>Danh mục bảng phân ca:</w:t>
-      </w:r>
-    </w:p>
-    <w:p>
-      <w:pPr>
-        <w:spacing w:before="209"/>
-        <w:ind w:left="460"/>
-        <w:rPr>
-          <w:sz w:val="26"/>
-          <w:szCs w:val="26"/>
-          <w:lang w:val="en-US"/>
-        </w:rPr>
-      </w:pPr>
-      <w:r>
-        <w:rPr>
-          <w:sz w:val="26"/>
-          <w:szCs w:val="26"/>
-          <w:lang w:val="en-US"/>
-        </w:rPr>
-        <w:t>Thực thi trên C#:</w:t>
-      </w:r>
-    </w:p>
-    <w:p>
-      <w:pPr>
-        <w:widowControl/>
-        <w:adjustRightInd w:val="0"/>
-        <w:ind w:left="460"/>
-        <w:rPr>
-          <w:rFonts w:eastAsiaTheme="minorHAnsi"/>
-          <w:color w:val="000000"/>
-          <w:sz w:val="26"/>
-          <w:szCs w:val="26"/>
+          <w:sz w:val="24"/>
           <w:lang w:val="en-US"/>
         </w:rPr>
       </w:pPr>
@@ -23061,7 +21239,13 @@
                             <w:rPr>
                               <w:spacing w:val="-5"/>
                             </w:rPr>
-                            <w:t>17</w:t>
+                            <w:t>1</w:t>
+                          </w:r>
+                          <w:r>
+                            <w:rPr>
+                              <w:spacing w:val="-5"/>
+                            </w:rPr>
+                            <w:t>7</w:t>
                           </w:r>
                           <w:r>
                             <w:rPr>
@@ -23117,7 +21301,13 @@
                       <w:rPr>
                         <w:spacing w:val="-5"/>
                       </w:rPr>
-                      <w:t>17</w:t>
+                      <w:t>1</w:t>
+                    </w:r>
+                    <w:r>
+                      <w:rPr>
+                        <w:spacing w:val="-5"/>
+                      </w:rPr>
+                      <w:t>7</w:t>
                     </w:r>
                     <w:r>
                       <w:rPr>
@@ -23274,9 +21464,9 @@
   </w:abstractNum>
   <w:abstractNum w:abstractNumId="1" w15:restartNumberingAfterBreak="0">
     <w:nsid w:val="12FE3B40"/>
-    <w:multiLevelType w:val="multilevel"/>
-    <w:tmpl w:val="2CDA2130"/>
-    <w:lvl w:ilvl="0">
+    <w:multiLevelType w:val="hybridMultilevel"/>
+    <w:tmpl w:val="C0AE82A4"/>
+    <w:lvl w:ilvl="0" w:tplc="18F6E9B0">
       <w:start w:val="1"/>
       <w:numFmt w:val="decimal"/>
       <w:lvlText w:val="%1."/>
@@ -23288,109 +21478,77 @@
         <w:rFonts w:hint="default"/>
       </w:rPr>
     </w:lvl>
-    <w:lvl w:ilvl="1">
+    <w:lvl w:ilvl="1" w:tplc="04090019" w:tentative="1">
+      <w:start w:val="1"/>
+      <w:numFmt w:val="lowerLetter"/>
+      <w:lvlText w:val="%2."/>
+      <w:lvlJc w:val="left"/>
+      <w:pPr>
+        <w:ind w:left="1540" w:hanging="360"/>
+      </w:pPr>
+    </w:lvl>
+    <w:lvl w:ilvl="2" w:tplc="0409001B" w:tentative="1">
+      <w:start w:val="1"/>
+      <w:numFmt w:val="lowerRoman"/>
+      <w:lvlText w:val="%3."/>
+      <w:lvlJc w:val="right"/>
+      <w:pPr>
+        <w:ind w:left="2260" w:hanging="180"/>
+      </w:pPr>
+    </w:lvl>
+    <w:lvl w:ilvl="3" w:tplc="0409000F" w:tentative="1">
       <w:start w:val="1"/>
       <w:numFmt w:val="decimal"/>
-      <w:isLgl/>
-      <w:lvlText w:val="%1.%2."/>
+      <w:lvlText w:val="%4."/>
       <w:lvlJc w:val="left"/>
       <w:pPr>
-        <w:ind w:left="820" w:hanging="360"/>
-      </w:pPr>
-      <w:rPr>
-        <w:rFonts w:hint="default"/>
-      </w:rPr>
+        <w:ind w:left="2980" w:hanging="360"/>
+      </w:pPr>
     </w:lvl>
-    <w:lvl w:ilvl="2">
+    <w:lvl w:ilvl="4" w:tplc="04090019" w:tentative="1">
+      <w:start w:val="1"/>
+      <w:numFmt w:val="lowerLetter"/>
+      <w:lvlText w:val="%5."/>
+      <w:lvlJc w:val="left"/>
+      <w:pPr>
+        <w:ind w:left="3700" w:hanging="360"/>
+      </w:pPr>
+    </w:lvl>
+    <w:lvl w:ilvl="5" w:tplc="0409001B" w:tentative="1">
+      <w:start w:val="1"/>
+      <w:numFmt w:val="lowerRoman"/>
+      <w:lvlText w:val="%6."/>
+      <w:lvlJc w:val="right"/>
+      <w:pPr>
+        <w:ind w:left="4420" w:hanging="180"/>
+      </w:pPr>
+    </w:lvl>
+    <w:lvl w:ilvl="6" w:tplc="0409000F" w:tentative="1">
       <w:start w:val="1"/>
       <w:numFmt w:val="decimal"/>
-      <w:isLgl/>
-      <w:lvlText w:val="%1.%2.%3."/>
+      <w:lvlText w:val="%7."/>
       <w:lvlJc w:val="left"/>
       <w:pPr>
-        <w:ind w:left="1180" w:hanging="720"/>
-      </w:pPr>
-      <w:rPr>
-        <w:rFonts w:hint="default"/>
-      </w:rPr>
+        <w:ind w:left="5140" w:hanging="360"/>
+      </w:pPr>
     </w:lvl>
-    <w:lvl w:ilvl="3">
+    <w:lvl w:ilvl="7" w:tplc="04090019" w:tentative="1">
       <w:start w:val="1"/>
-      <w:numFmt w:val="decimal"/>
-      <w:isLgl/>
-      <w:lvlText w:val="%1.%2.%3.%4."/>
+      <w:numFmt w:val="lowerLetter"/>
+      <w:lvlText w:val="%8."/>
       <w:lvlJc w:val="left"/>
       <w:pPr>
-        <w:ind w:left="1180" w:hanging="720"/>
-      </w:pPr>
-      <w:rPr>
-        <w:rFonts w:hint="default"/>
-      </w:rPr>
+        <w:ind w:left="5860" w:hanging="360"/>
+      </w:pPr>
     </w:lvl>
-    <w:lvl w:ilvl="4">
+    <w:lvl w:ilvl="8" w:tplc="0409001B" w:tentative="1">
       <w:start w:val="1"/>
-      <w:numFmt w:val="decimal"/>
-      <w:isLgl/>
-      <w:lvlText w:val="%1.%2.%3.%4.%5."/>
-      <w:lvlJc w:val="left"/>
-      <w:pPr>
-        <w:ind w:left="1540" w:hanging="1080"/>
-      </w:pPr>
-      <w:rPr>
-        <w:rFonts w:hint="default"/>
-      </w:rPr>
-    </w:lvl>
-    <w:lvl w:ilvl="5">
-      <w:start w:val="1"/>
-      <w:numFmt w:val="decimal"/>
-      <w:isLgl/>
-      <w:lvlText w:val="%1.%2.%3.%4.%5.%6."/>
-      <w:lvlJc w:val="left"/>
-      <w:pPr>
-        <w:ind w:left="1540" w:hanging="1080"/>
-      </w:pPr>
-      <w:rPr>
-        <w:rFonts w:hint="default"/>
-      </w:rPr>
-    </w:lvl>
-    <w:lvl w:ilvl="6">
-      <w:start w:val="1"/>
-      <w:numFmt w:val="decimal"/>
-      <w:isLgl/>
-      <w:lvlText w:val="%1.%2.%3.%4.%5.%6.%7."/>
-      <w:lvlJc w:val="left"/>
-      <w:pPr>
-        <w:ind w:left="1900" w:hanging="1440"/>
-      </w:pPr>
-      <w:rPr>
-        <w:rFonts w:hint="default"/>
-      </w:rPr>
-    </w:lvl>
-    <w:lvl w:ilvl="7">
-      <w:start w:val="1"/>
-      <w:numFmt w:val="decimal"/>
-      <w:isLgl/>
-      <w:lvlText w:val="%1.%2.%3.%4.%5.%6.%7.%8."/>
-      <w:lvlJc w:val="left"/>
-      <w:pPr>
-        <w:ind w:left="1900" w:hanging="1440"/>
-      </w:pPr>
-      <w:rPr>
-        <w:rFonts w:hint="default"/>
-      </w:rPr>
-    </w:lvl>
-    <w:lvl w:ilvl="8">
-      <w:start w:val="1"/>
-      <w:numFmt w:val="decimal"/>
-      <w:isLgl/>
-      <w:lvlText w:val="%1.%2.%3.%4.%5.%6.%7.%8.%9."/>
-      <w:lvlJc w:val="left"/>
-      <w:pPr>
-        <w:ind w:left="2260" w:hanging="1800"/>
-      </w:pPr>
-      <w:rPr>
-        <w:rFonts w:hint="default"/>
-      </w:rPr>
+      <w:numFmt w:val="lowerRoman"/>
+      <w:lvlText w:val="%9."/>
+      <w:lvlJc w:val="right"/>
+      <w:pPr>
+        <w:ind w:left="6580" w:hanging="180"/>
+      </w:pPr>
     </w:lvl>
   </w:abstractNum>
   <w:abstractNum w:abstractNumId="2" w15:restartNumberingAfterBreak="0">
@@ -25944,7 +24102,6 @@
   <w:style w:type="paragraph" w:default="1" w:styleId="Normal">
     <w:name w:val="Normal"/>
     <w:qFormat/>
-    <w:rsid w:val="009D202F"/>
     <w:rPr>
       <w:rFonts w:ascii="Times New Roman" w:eastAsia="Times New Roman" w:hAnsi="Times New Roman" w:cs="Times New Roman"/>
       <w:lang w:val="vi"/>
@@ -26040,7 +24197,6 @@
   <w:style w:type="character" w:default="1" w:styleId="DefaultParagraphFont">
     <w:name w:val="Default Paragraph Font"/>
     <w:uiPriority w:val="1"/>
-    <w:semiHidden/>
     <w:unhideWhenUsed/>
   </w:style>
   <w:style w:type="table" w:default="1" w:styleId="TableNormal">

--- a/Báo cáo nhóm 12.docx
+++ b/Báo cáo nhóm 12.docx
@@ -360,7 +360,7 @@
           </mc:Choice>
           <mc:Fallback>
             <w:pict>
-              <v:shape w14:anchorId="6286C0FC" id="Graphic 1" o:spid="_x0000_s1026" style="position:absolute;margin-left:272.55pt;margin-top:11pt;width:21.65pt;height:.1pt;z-index:251528704;visibility:visible;mso-wrap-style:square;mso-wrap-distance-left:0;mso-wrap-distance-top:0;mso-wrap-distance-right:0;mso-wrap-distance-bottom:0;mso-position-horizontal:absolute;mso-position-horizontal-relative:page;mso-position-vertical:absolute;mso-position-vertical-relative:text;v-text-anchor:top" coordsize="274955,1270" o:gfxdata="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" path="m,l274326,e" filled="f" strokeweight=".33831mm">
+              <v:shape w14:anchorId="50758A62" id="Graphic 1" o:spid="_x0000_s1026" style="position:absolute;margin-left:272.55pt;margin-top:11pt;width:21.65pt;height:.1pt;z-index:251528704;visibility:visible;mso-wrap-style:square;mso-wrap-distance-left:0;mso-wrap-distance-top:0;mso-wrap-distance-right:0;mso-wrap-distance-bottom:0;mso-position-horizontal:absolute;mso-position-horizontal-relative:page;mso-position-vertical:absolute;mso-position-vertical-relative:text;v-text-anchor:top" coordsize="274955,1270" o:gfxdata="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" path="m,l274326,e" filled="f" strokeweight=".33831mm">
                 <v:stroke dashstyle="dash"/>
                 <v:path arrowok="t"/>
                 <w10:wrap anchorx="page"/>
@@ -441,7 +441,7 @@
           </mc:Choice>
           <mc:Fallback>
             <w:pict>
-              <v:shape w14:anchorId="776846A1" id="Graphic 2" o:spid="_x0000_s1026" style="position:absolute;margin-left:311.55pt;margin-top:11pt;width:21.65pt;height:.1pt;z-index:251530752;visibility:visible;mso-wrap-style:square;mso-wrap-distance-left:0;mso-wrap-distance-top:0;mso-wrap-distance-right:0;mso-wrap-distance-bottom:0;mso-position-horizontal:absolute;mso-position-horizontal-relative:page;mso-position-vertical:absolute;mso-position-vertical-relative:text;v-text-anchor:top" coordsize="274955,1270" o:gfxdata="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" path="m,l274326,e" filled="f" strokeweight=".33831mm">
+              <v:shape w14:anchorId="3D800DB9" id="Graphic 2" o:spid="_x0000_s1026" style="position:absolute;margin-left:311.55pt;margin-top:11pt;width:21.65pt;height:.1pt;z-index:251530752;visibility:visible;mso-wrap-style:square;mso-wrap-distance-left:0;mso-wrap-distance-top:0;mso-wrap-distance-right:0;mso-wrap-distance-bottom:0;mso-position-horizontal:absolute;mso-position-horizontal-relative:page;mso-position-vertical:absolute;mso-position-vertical-relative:text;v-text-anchor:top" coordsize="274955,1270" o:gfxdata="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" path="m,l274326,e" filled="f" strokeweight=".33831mm">
                 <v:stroke dashstyle="dash"/>
                 <v:path arrowok="t"/>
                 <w10:wrap anchorx="page"/>
@@ -499,7 +499,7 @@
                     <pic:cNvPicPr/>
                   </pic:nvPicPr>
                   <pic:blipFill>
-                    <a:blip r:embed="rId7" cstate="print"/>
+                    <a:blip r:embed="rId8" cstate="print"/>
                     <a:stretch>
                       <a:fillRect/>
                     </a:stretch>
@@ -6232,7 +6232,7 @@
                     <pic:cNvPicPr/>
                   </pic:nvPicPr>
                   <pic:blipFill>
-                    <a:blip r:embed="rId8">
+                    <a:blip r:embed="rId9">
                       <a:extLst>
                         <a:ext uri="{28A0092B-C50C-407E-A947-70E740481C1C}">
                           <a14:useLocalDpi xmlns:a14="http://schemas.microsoft.com/office/drawing/2010/main" val="0"/>
@@ -6309,7 +6309,7 @@
                     <pic:cNvPicPr/>
                   </pic:nvPicPr>
                   <pic:blipFill>
-                    <a:blip r:embed="rId9">
+                    <a:blip r:embed="rId10">
                       <a:extLst>
                         <a:ext uri="{28A0092B-C50C-407E-A947-70E740481C1C}">
                           <a14:useLocalDpi xmlns:a14="http://schemas.microsoft.com/office/drawing/2010/main" val="0"/>
@@ -6388,7 +6388,7 @@
                     <pic:cNvPicPr/>
                   </pic:nvPicPr>
                   <pic:blipFill>
-                    <a:blip r:embed="rId10">
+                    <a:blip r:embed="rId11">
                       <a:extLst>
                         <a:ext uri="{28A0092B-C50C-407E-A947-70E740481C1C}">
                           <a14:useLocalDpi xmlns:a14="http://schemas.microsoft.com/office/drawing/2010/main" val="0"/>
@@ -6452,7 +6452,7 @@
                     <pic:cNvPicPr/>
                   </pic:nvPicPr>
                   <pic:blipFill>
-                    <a:blip r:embed="rId11">
+                    <a:blip r:embed="rId12">
                       <a:extLst>
                         <a:ext uri="{28A0092B-C50C-407E-A947-70E740481C1C}">
                           <a14:useLocalDpi xmlns:a14="http://schemas.microsoft.com/office/drawing/2010/main" val="0"/>
@@ -6529,7 +6529,7 @@
                     <pic:cNvPicPr/>
                   </pic:nvPicPr>
                   <pic:blipFill>
-                    <a:blip r:embed="rId12">
+                    <a:blip r:embed="rId13">
                       <a:extLst>
                         <a:ext uri="{28A0092B-C50C-407E-A947-70E740481C1C}">
                           <a14:useLocalDpi xmlns:a14="http://schemas.microsoft.com/office/drawing/2010/main" val="0"/>
@@ -6667,7 +6667,7 @@
                     <pic:cNvPicPr/>
                   </pic:nvPicPr>
                   <pic:blipFill>
-                    <a:blip r:embed="rId13">
+                    <a:blip r:embed="rId14">
                       <a:extLst>
                         <a:ext uri="{28A0092B-C50C-407E-A947-70E740481C1C}">
                           <a14:useLocalDpi xmlns:a14="http://schemas.microsoft.com/office/drawing/2010/main" val="0"/>
@@ -7031,7 +7031,7 @@
                     <pic:cNvPicPr/>
                   </pic:nvPicPr>
                   <pic:blipFill>
-                    <a:blip r:embed="rId14">
+                    <a:blip r:embed="rId15">
                       <a:extLst>
                         <a:ext uri="{28A0092B-C50C-407E-A947-70E740481C1C}">
                           <a14:useLocalDpi xmlns:a14="http://schemas.microsoft.com/office/drawing/2010/main" val="0"/>
@@ -8198,7 +8198,7 @@
           <w:lang w:val="vi-VN"/>
         </w:rPr>
         <w:sectPr>
-          <w:footerReference w:type="default" r:id="rId15"/>
+          <w:footerReference w:type="default" r:id="rId16"/>
           <w:pgSz w:w="11910" w:h="16840"/>
           <w:pgMar w:top="1530" w:right="1160" w:bottom="1220" w:left="1340" w:header="0" w:footer="1022" w:gutter="0"/>
           <w:pgNumType w:start="9"/>
@@ -10865,7 +10865,7 @@
           <w:lang w:val="en-US"/>
         </w:rPr>
         <w:sectPr>
-          <w:footerReference w:type="default" r:id="rId16"/>
+          <w:footerReference w:type="default" r:id="rId17"/>
           <w:pgSz w:w="11910" w:h="16840"/>
           <w:pgMar w:top="2420" w:right="1220" w:bottom="1520" w:left="1340" w:header="0" w:footer="1022" w:gutter="0"/>
           <w:cols w:space="720"/>
@@ -12031,24 +12031,7 @@
                 <w:lang w:val="vi-VN"/>
               </w:rPr>
               <w:tab/>
-            </w:r>
-            <w:proofErr w:type="spellStart"/>
-            <w:r>
-              <w:rPr>
-                <w:sz w:val="26"/>
-                <w:szCs w:val="26"/>
-                <w:lang w:val="vi-VN"/>
-              </w:rPr>
-              <w:t>ThGianBDau</w:t>
-            </w:r>
-            <w:proofErr w:type="spellEnd"/>
-            <w:r>
-              <w:rPr>
-                <w:sz w:val="26"/>
-                <w:szCs w:val="26"/>
-                <w:lang w:val="vi-VN"/>
-              </w:rPr>
-              <w:t xml:space="preserve"> </w:t>
+              <w:t xml:space="preserve">ThGianBDau </w:t>
             </w:r>
             <w:r>
               <w:rPr>
@@ -12064,43 +12047,7 @@
                 <w:szCs w:val="26"/>
                 <w:lang w:val="vi-VN"/>
               </w:rPr>
-              <w:t xml:space="preserve"> </w:t>
-            </w:r>
-            <w:proofErr w:type="spellStart"/>
-            <w:r>
-              <w:rPr>
-                <w:sz w:val="26"/>
-                <w:szCs w:val="26"/>
-                <w:lang w:val="vi-VN"/>
-              </w:rPr>
-              <w:t>not</w:t>
-            </w:r>
-            <w:proofErr w:type="spellEnd"/>
-            <w:r>
-              <w:rPr>
-                <w:sz w:val="26"/>
-                <w:szCs w:val="26"/>
-                <w:lang w:val="vi-VN"/>
-              </w:rPr>
-              <w:t xml:space="preserve"> </w:t>
-            </w:r>
-            <w:proofErr w:type="spellStart"/>
-            <w:r>
-              <w:rPr>
-                <w:sz w:val="26"/>
-                <w:szCs w:val="26"/>
-                <w:lang w:val="vi-VN"/>
-              </w:rPr>
-              <w:t>null</w:t>
-            </w:r>
-            <w:proofErr w:type="spellEnd"/>
-            <w:r>
-              <w:rPr>
-                <w:sz w:val="26"/>
-                <w:szCs w:val="26"/>
-                <w:lang w:val="vi-VN"/>
-              </w:rPr>
-              <w:t>,</w:t>
+              <w:t xml:space="preserve"> not null,</w:t>
             </w:r>
           </w:p>
           <w:p>
@@ -12118,71 +12065,8 @@
                 <w:lang w:val="vi-VN"/>
               </w:rPr>
               <w:tab/>
-            </w:r>
-            <w:proofErr w:type="spellStart"/>
-            <w:r>
-              <w:rPr>
-                <w:sz w:val="26"/>
-                <w:szCs w:val="26"/>
-                <w:lang w:val="vi-VN"/>
-              </w:rPr>
-              <w:t>ThGianKThuc</w:t>
-            </w:r>
-            <w:proofErr w:type="spellEnd"/>
-            <w:r>
-              <w:rPr>
-                <w:sz w:val="26"/>
-                <w:szCs w:val="26"/>
-                <w:lang w:val="vi-VN"/>
-              </w:rPr>
-              <w:t xml:space="preserve"> </w:t>
-            </w:r>
-            <w:proofErr w:type="spellStart"/>
-            <w:r>
-              <w:rPr>
-                <w:sz w:val="26"/>
-                <w:szCs w:val="26"/>
-                <w:lang w:val="vi-VN"/>
-              </w:rPr>
-              <w:t>Time</w:t>
-            </w:r>
-            <w:proofErr w:type="spellEnd"/>
-            <w:r>
-              <w:rPr>
-                <w:sz w:val="26"/>
-                <w:szCs w:val="26"/>
-                <w:lang w:val="vi-VN"/>
-              </w:rPr>
-              <w:t xml:space="preserve"> </w:t>
-            </w:r>
-            <w:proofErr w:type="spellStart"/>
-            <w:r>
-              <w:rPr>
-                <w:sz w:val="26"/>
-                <w:szCs w:val="26"/>
-                <w:lang w:val="vi-VN"/>
-              </w:rPr>
-              <w:t>not</w:t>
-            </w:r>
-            <w:proofErr w:type="spellEnd"/>
-            <w:r>
-              <w:rPr>
-                <w:sz w:val="26"/>
-                <w:szCs w:val="26"/>
-                <w:lang w:val="vi-VN"/>
-              </w:rPr>
-              <w:t xml:space="preserve"> </w:t>
-            </w:r>
-            <w:proofErr w:type="spellStart"/>
-            <w:r>
-              <w:rPr>
-                <w:sz w:val="26"/>
-                <w:szCs w:val="26"/>
-                <w:lang w:val="vi-VN"/>
-              </w:rPr>
-              <w:t>null</w:t>
-            </w:r>
-            <w:proofErr w:type="spellEnd"/>
+              <w:t>ThGianKThuc Time not null</w:t>
+            </w:r>
           </w:p>
           <w:p>
             <w:pPr>
@@ -14290,7 +14174,7 @@
           <w:lang w:val="en-US"/>
         </w:rPr>
         <w:sectPr>
-          <w:footerReference w:type="default" r:id="rId17"/>
+          <w:footerReference w:type="default" r:id="rId18"/>
           <w:pgSz w:w="11910" w:h="16840"/>
           <w:pgMar w:top="1420" w:right="1320" w:bottom="1220" w:left="1340" w:header="0" w:footer="1022" w:gutter="0"/>
           <w:cols w:space="720"/>
@@ -14341,7 +14225,7 @@
                     <pic:cNvPicPr/>
                   </pic:nvPicPr>
                   <pic:blipFill>
-                    <a:blip r:embed="rId18">
+                    <a:blip r:embed="rId19">
                       <a:extLst>
                         <a:ext uri="{28A0092B-C50C-407E-A947-70E740481C1C}">
                           <a14:useLocalDpi xmlns:a14="http://schemas.microsoft.com/office/drawing/2010/main" val="0"/>
@@ -20773,17 +20657,53 @@
     </w:p>
     <w:p>
       <w:pPr>
+        <w:spacing w:before="209"/>
+        <w:ind w:left="100"/>
+        <w:rPr>
+          <w:b/>
+          <w:bCs/>
+          <w:sz w:val="24"/>
+          <w:lang w:val="en-US"/>
+        </w:rPr>
+      </w:pPr>
+    </w:p>
+    <w:p>
+      <w:pPr>
+        <w:spacing w:before="209"/>
+        <w:ind w:left="100"/>
+        <w:rPr>
+          <w:b/>
+          <w:bCs/>
+          <w:sz w:val="24"/>
+          <w:lang w:val="en-US"/>
+        </w:rPr>
+      </w:pPr>
+    </w:p>
+    <w:p>
+      <w:pPr>
+        <w:spacing w:before="209"/>
+        <w:ind w:left="100"/>
+        <w:rPr>
+          <w:b/>
+          <w:bCs/>
+          <w:sz w:val="24"/>
+          <w:lang w:val="en-US"/>
+        </w:rPr>
+      </w:pPr>
+    </w:p>
+    <w:p>
+      <w:pPr>
         <w:pStyle w:val="ListParagraph"/>
         <w:numPr>
           <w:ilvl w:val="0"/>
           <w:numId w:val="20"/>
         </w:numPr>
         <w:spacing w:before="209"/>
+        <w:ind w:left="460"/>
         <w:rPr>
           <w:b/>
           <w:bCs/>
-          <w:sz w:val="26"/>
-          <w:szCs w:val="26"/>
+          <w:sz w:val="24"/>
           <w:lang w:val="en-US"/>
         </w:rPr>
       </w:pPr>
@@ -20795,6 +20715,7 @@
           <w:szCs w:val="26"/>
           <w:lang w:val="en-US"/>
         </w:rPr>
+        <w:lastRenderedPageBreak/>
         <w:t xml:space="preserve">Xem </w:t>
       </w:r>
       <w:proofErr w:type="spellStart"/>
@@ -20871,6 +20792,2401 @@
         <w:rPr>
           <w:b/>
           <w:bCs/>
+          <w:sz w:val="26"/>
+          <w:szCs w:val="26"/>
+          <w:lang w:val="en-US"/>
+        </w:rPr>
+      </w:pPr>
+      <w:r>
+        <w:rPr>
+          <w:b/>
+          <w:bCs/>
+          <w:sz w:val="26"/>
+          <w:szCs w:val="26"/>
+        </w:rPr>
+        <w:t>Hàm chạy các danh mục trên C#:</w:t>
+      </w:r>
+    </w:p>
+    <w:p>
+      <w:pPr>
+        <w:pBdr>
+          <w:top w:val="single" w:sz="4" w:space="1" w:color="auto"/>
+          <w:left w:val="single" w:sz="4" w:space="4" w:color="auto"/>
+          <w:bottom w:val="single" w:sz="4" w:space="1" w:color="auto"/>
+          <w:right w:val="single" w:sz="4" w:space="4" w:color="auto"/>
+        </w:pBdr>
+        <w:spacing w:before="209"/>
+        <w:ind w:left="460"/>
+        <w:rPr>
+          <w:sz w:val="26"/>
+          <w:szCs w:val="26"/>
+        </w:rPr>
+      </w:pPr>
+      <w:r>
+        <w:rPr>
+          <w:sz w:val="26"/>
+          <w:szCs w:val="26"/>
+        </w:rPr>
+        <w:t>public static DataTable LoadTable(DBConn db, string sqlquery)</w:t>
+      </w:r>
+    </w:p>
+    <w:p>
+      <w:pPr>
+        <w:pBdr>
+          <w:top w:val="single" w:sz="4" w:space="1" w:color="auto"/>
+          <w:left w:val="single" w:sz="4" w:space="4" w:color="auto"/>
+          <w:bottom w:val="single" w:sz="4" w:space="1" w:color="auto"/>
+          <w:right w:val="single" w:sz="4" w:space="4" w:color="auto"/>
+        </w:pBdr>
+        <w:spacing w:before="209"/>
+        <w:ind w:left="460"/>
+        <w:rPr>
+          <w:sz w:val="26"/>
+          <w:szCs w:val="26"/>
+        </w:rPr>
+      </w:pPr>
+      <w:r>
+        <w:rPr>
+          <w:sz w:val="26"/>
+          <w:szCs w:val="26"/>
+        </w:rPr>
+        <w:t>{</w:t>
+      </w:r>
+    </w:p>
+    <w:p>
+      <w:pPr>
+        <w:pBdr>
+          <w:top w:val="single" w:sz="4" w:space="1" w:color="auto"/>
+          <w:left w:val="single" w:sz="4" w:space="4" w:color="auto"/>
+          <w:bottom w:val="single" w:sz="4" w:space="1" w:color="auto"/>
+          <w:right w:val="single" w:sz="4" w:space="4" w:color="auto"/>
+        </w:pBdr>
+        <w:spacing w:before="209"/>
+        <w:ind w:left="460"/>
+        <w:rPr>
+          <w:sz w:val="26"/>
+          <w:szCs w:val="26"/>
+        </w:rPr>
+      </w:pPr>
+      <w:r>
+        <w:rPr>
+          <w:sz w:val="26"/>
+          <w:szCs w:val="26"/>
+        </w:rPr>
+        <w:t xml:space="preserve">    SqlCommand cmd = new SqlCommand(sqlquery, db.getConnection);</w:t>
+      </w:r>
+    </w:p>
+    <w:p>
+      <w:pPr>
+        <w:pBdr>
+          <w:top w:val="single" w:sz="4" w:space="1" w:color="auto"/>
+          <w:left w:val="single" w:sz="4" w:space="4" w:color="auto"/>
+          <w:bottom w:val="single" w:sz="4" w:space="1" w:color="auto"/>
+          <w:right w:val="single" w:sz="4" w:space="4" w:color="auto"/>
+        </w:pBdr>
+        <w:spacing w:before="209"/>
+        <w:ind w:left="460"/>
+        <w:rPr>
+          <w:sz w:val="26"/>
+          <w:szCs w:val="26"/>
+        </w:rPr>
+      </w:pPr>
+      <w:r>
+        <w:rPr>
+          <w:sz w:val="26"/>
+          <w:szCs w:val="26"/>
+        </w:rPr>
+        <w:t xml:space="preserve">    SqlDataAdapter adapter = new SqlDataAdapter(cmd);</w:t>
+      </w:r>
+    </w:p>
+    <w:p>
+      <w:pPr>
+        <w:pBdr>
+          <w:top w:val="single" w:sz="4" w:space="1" w:color="auto"/>
+          <w:left w:val="single" w:sz="4" w:space="4" w:color="auto"/>
+          <w:bottom w:val="single" w:sz="4" w:space="1" w:color="auto"/>
+          <w:right w:val="single" w:sz="4" w:space="4" w:color="auto"/>
+        </w:pBdr>
+        <w:spacing w:before="209"/>
+        <w:ind w:left="460"/>
+        <w:rPr>
+          <w:sz w:val="26"/>
+          <w:szCs w:val="26"/>
+        </w:rPr>
+      </w:pPr>
+      <w:r>
+        <w:rPr>
+          <w:sz w:val="26"/>
+          <w:szCs w:val="26"/>
+        </w:rPr>
+        <w:t xml:space="preserve">    DataTable dataTable = new DataTable();</w:t>
+      </w:r>
+    </w:p>
+    <w:p>
+      <w:pPr>
+        <w:pBdr>
+          <w:top w:val="single" w:sz="4" w:space="1" w:color="auto"/>
+          <w:left w:val="single" w:sz="4" w:space="4" w:color="auto"/>
+          <w:bottom w:val="single" w:sz="4" w:space="1" w:color="auto"/>
+          <w:right w:val="single" w:sz="4" w:space="4" w:color="auto"/>
+        </w:pBdr>
+        <w:spacing w:before="209"/>
+        <w:ind w:left="460"/>
+        <w:rPr>
+          <w:sz w:val="26"/>
+          <w:szCs w:val="26"/>
+        </w:rPr>
+      </w:pPr>
+      <w:r>
+        <w:rPr>
+          <w:sz w:val="26"/>
+          <w:szCs w:val="26"/>
+        </w:rPr>
+        <w:t xml:space="preserve">    adapter.Fill(dataTable);</w:t>
+      </w:r>
+    </w:p>
+    <w:p>
+      <w:pPr>
+        <w:pBdr>
+          <w:top w:val="single" w:sz="4" w:space="1" w:color="auto"/>
+          <w:left w:val="single" w:sz="4" w:space="4" w:color="auto"/>
+          <w:bottom w:val="single" w:sz="4" w:space="1" w:color="auto"/>
+          <w:right w:val="single" w:sz="4" w:space="4" w:color="auto"/>
+        </w:pBdr>
+        <w:spacing w:before="209"/>
+        <w:ind w:left="460"/>
+        <w:rPr>
+          <w:sz w:val="26"/>
+          <w:szCs w:val="26"/>
+        </w:rPr>
+      </w:pPr>
+      <w:r>
+        <w:rPr>
+          <w:sz w:val="26"/>
+          <w:szCs w:val="26"/>
+        </w:rPr>
+        <w:t xml:space="preserve">    return dataTable;</w:t>
+      </w:r>
+    </w:p>
+    <w:p>
+      <w:pPr>
+        <w:pBdr>
+          <w:top w:val="single" w:sz="4" w:space="1" w:color="auto"/>
+          <w:left w:val="single" w:sz="4" w:space="4" w:color="auto"/>
+          <w:bottom w:val="single" w:sz="4" w:space="1" w:color="auto"/>
+          <w:right w:val="single" w:sz="4" w:space="4" w:color="auto"/>
+        </w:pBdr>
+        <w:spacing w:before="209"/>
+        <w:ind w:left="460"/>
+        <w:rPr>
+          <w:sz w:val="26"/>
+          <w:szCs w:val="26"/>
+        </w:rPr>
+      </w:pPr>
+      <w:r>
+        <w:rPr>
+          <w:sz w:val="26"/>
+          <w:szCs w:val="26"/>
+        </w:rPr>
+        <w:t>}</w:t>
+      </w:r>
+    </w:p>
+    <w:p>
+      <w:pPr>
+        <w:pStyle w:val="ListParagraph"/>
+        <w:numPr>
+          <w:ilvl w:val="1"/>
+          <w:numId w:val="20"/>
+        </w:numPr>
+        <w:spacing w:before="209"/>
+        <w:rPr>
+          <w:b/>
+          <w:bCs/>
+          <w:sz w:val="24"/>
+          <w:lang w:val="en-US"/>
+        </w:rPr>
+      </w:pPr>
+      <w:r>
+        <w:rPr>
+          <w:b/>
+          <w:bCs/>
+          <w:sz w:val="24"/>
+          <w:lang w:val="en-US"/>
+        </w:rPr>
+        <w:t xml:space="preserve"> </w:t>
+      </w:r>
+      <w:r>
+        <w:rPr>
+          <w:b/>
+          <w:bCs/>
+          <w:sz w:val="24"/>
+          <w:lang w:val="en-US"/>
+        </w:rPr>
+        <w:t xml:space="preserve"> Danh </w:t>
+      </w:r>
+      <w:proofErr w:type="spellStart"/>
+      <w:r>
+        <w:rPr>
+          <w:b/>
+          <w:bCs/>
+          <w:sz w:val="24"/>
+          <w:lang w:val="en-US"/>
+        </w:rPr>
+        <w:t>mục</w:t>
+      </w:r>
+      <w:proofErr w:type="spellEnd"/>
+      <w:r>
+        <w:rPr>
+          <w:b/>
+          <w:bCs/>
+          <w:sz w:val="24"/>
+          <w:lang w:val="en-US"/>
+        </w:rPr>
+        <w:t xml:space="preserve"> </w:t>
+      </w:r>
+      <w:proofErr w:type="spellStart"/>
+      <w:r>
+        <w:rPr>
+          <w:b/>
+          <w:bCs/>
+          <w:sz w:val="24"/>
+          <w:lang w:val="en-US"/>
+        </w:rPr>
+        <w:t>nhân</w:t>
+      </w:r>
+      <w:proofErr w:type="spellEnd"/>
+      <w:r>
+        <w:rPr>
+          <w:b/>
+          <w:bCs/>
+          <w:sz w:val="24"/>
+          <w:lang w:val="en-US"/>
+        </w:rPr>
+        <w:t xml:space="preserve"> </w:t>
+      </w:r>
+      <w:proofErr w:type="spellStart"/>
+      <w:r>
+        <w:rPr>
+          <w:b/>
+          <w:bCs/>
+          <w:sz w:val="24"/>
+          <w:lang w:val="en-US"/>
+        </w:rPr>
+        <w:t>viên</w:t>
+      </w:r>
+      <w:proofErr w:type="spellEnd"/>
+      <w:r>
+        <w:rPr>
+          <w:b/>
+          <w:bCs/>
+          <w:sz w:val="24"/>
+          <w:lang w:val="en-US"/>
+        </w:rPr>
+        <w:t>:</w:t>
+      </w:r>
+    </w:p>
+    <w:p>
+      <w:pPr>
+        <w:widowControl/>
+        <w:pBdr>
+          <w:top w:val="single" w:sz="4" w:space="1" w:color="auto"/>
+          <w:left w:val="single" w:sz="4" w:space="4" w:color="auto"/>
+          <w:bottom w:val="single" w:sz="4" w:space="1" w:color="auto"/>
+          <w:right w:val="single" w:sz="4" w:space="4" w:color="auto"/>
+        </w:pBdr>
+        <w:adjustRightInd w:val="0"/>
+        <w:spacing w:line="276" w:lineRule="auto"/>
+        <w:ind w:left="460"/>
+        <w:rPr>
+          <w:rFonts w:eastAsiaTheme="minorHAnsi"/>
+          <w:color w:val="000000"/>
+          <w:sz w:val="26"/>
+          <w:szCs w:val="26"/>
+          <w:lang w:val="en-US"/>
+        </w:rPr>
+      </w:pPr>
+      <w:r>
+        <w:rPr>
+          <w:rFonts w:eastAsiaTheme="minorHAnsi"/>
+          <w:color w:val="0000FF"/>
+          <w:sz w:val="26"/>
+          <w:szCs w:val="26"/>
+        </w:rPr>
+        <w:t>CREATE</w:t>
+      </w:r>
+      <w:r>
+        <w:rPr>
+          <w:rFonts w:eastAsiaTheme="minorHAnsi"/>
+          <w:color w:val="000000"/>
+          <w:sz w:val="26"/>
+          <w:szCs w:val="26"/>
+        </w:rPr>
+        <w:t xml:space="preserve"> </w:t>
+      </w:r>
+      <w:r>
+        <w:rPr>
+          <w:rFonts w:eastAsiaTheme="minorHAnsi"/>
+          <w:color w:val="0000FF"/>
+          <w:sz w:val="26"/>
+          <w:szCs w:val="26"/>
+        </w:rPr>
+        <w:t>View</w:t>
+      </w:r>
+      <w:r>
+        <w:rPr>
+          <w:rFonts w:eastAsiaTheme="minorHAnsi"/>
+          <w:color w:val="000000"/>
+          <w:sz w:val="26"/>
+          <w:szCs w:val="26"/>
+        </w:rPr>
+        <w:t xml:space="preserve"> v_ThongTinNhanVien </w:t>
+      </w:r>
+      <w:r>
+        <w:rPr>
+          <w:rFonts w:eastAsiaTheme="minorHAnsi"/>
+          <w:color w:val="0000FF"/>
+          <w:sz w:val="26"/>
+          <w:szCs w:val="26"/>
+        </w:rPr>
+        <w:t>as</w:t>
+      </w:r>
+    </w:p>
+    <w:p>
+      <w:pPr>
+        <w:widowControl/>
+        <w:pBdr>
+          <w:top w:val="single" w:sz="4" w:space="1" w:color="auto"/>
+          <w:left w:val="single" w:sz="4" w:space="4" w:color="auto"/>
+          <w:bottom w:val="single" w:sz="4" w:space="1" w:color="auto"/>
+          <w:right w:val="single" w:sz="4" w:space="4" w:color="auto"/>
+        </w:pBdr>
+        <w:adjustRightInd w:val="0"/>
+        <w:spacing w:line="276" w:lineRule="auto"/>
+        <w:ind w:left="460"/>
+        <w:rPr>
+          <w:rFonts w:eastAsiaTheme="minorHAnsi"/>
+          <w:color w:val="000000"/>
+          <w:sz w:val="26"/>
+          <w:szCs w:val="26"/>
+        </w:rPr>
+      </w:pPr>
+      <w:r>
+        <w:rPr>
+          <w:rFonts w:eastAsiaTheme="minorHAnsi"/>
+          <w:color w:val="0000FF"/>
+          <w:sz w:val="26"/>
+          <w:szCs w:val="26"/>
+        </w:rPr>
+        <w:t>SELECT</w:t>
+      </w:r>
+      <w:r>
+        <w:rPr>
+          <w:rFonts w:eastAsiaTheme="minorHAnsi"/>
+          <w:color w:val="000000"/>
+          <w:sz w:val="26"/>
+          <w:szCs w:val="26"/>
+        </w:rPr>
+        <w:t xml:space="preserve"> nv</w:t>
+      </w:r>
+      <w:r>
+        <w:rPr>
+          <w:rFonts w:eastAsiaTheme="minorHAnsi"/>
+          <w:color w:val="808080"/>
+          <w:sz w:val="26"/>
+          <w:szCs w:val="26"/>
+        </w:rPr>
+        <w:t>.</w:t>
+      </w:r>
+      <w:r>
+        <w:rPr>
+          <w:rFonts w:eastAsiaTheme="minorHAnsi"/>
+          <w:color w:val="000000"/>
+          <w:sz w:val="26"/>
+          <w:szCs w:val="26"/>
+        </w:rPr>
+        <w:t>MaNV</w:t>
+      </w:r>
+      <w:r>
+        <w:rPr>
+          <w:rFonts w:eastAsiaTheme="minorHAnsi"/>
+          <w:color w:val="808080"/>
+          <w:sz w:val="26"/>
+          <w:szCs w:val="26"/>
+        </w:rPr>
+        <w:t>,</w:t>
+      </w:r>
+      <w:r>
+        <w:rPr>
+          <w:rFonts w:eastAsiaTheme="minorHAnsi"/>
+          <w:color w:val="000000"/>
+          <w:sz w:val="26"/>
+          <w:szCs w:val="26"/>
+        </w:rPr>
+        <w:t xml:space="preserve"> HoTen</w:t>
+      </w:r>
+      <w:r>
+        <w:rPr>
+          <w:rFonts w:eastAsiaTheme="minorHAnsi"/>
+          <w:color w:val="808080"/>
+          <w:sz w:val="26"/>
+          <w:szCs w:val="26"/>
+        </w:rPr>
+        <w:t>,</w:t>
+      </w:r>
+      <w:r>
+        <w:rPr>
+          <w:rFonts w:eastAsiaTheme="minorHAnsi"/>
+          <w:color w:val="000000"/>
+          <w:sz w:val="26"/>
+          <w:szCs w:val="26"/>
+        </w:rPr>
+        <w:t xml:space="preserve"> GioiTinh</w:t>
+      </w:r>
+      <w:r>
+        <w:rPr>
+          <w:rFonts w:eastAsiaTheme="minorHAnsi"/>
+          <w:color w:val="808080"/>
+          <w:sz w:val="26"/>
+          <w:szCs w:val="26"/>
+        </w:rPr>
+        <w:t>,</w:t>
+      </w:r>
+      <w:r>
+        <w:rPr>
+          <w:rFonts w:eastAsiaTheme="minorHAnsi"/>
+          <w:color w:val="000000"/>
+          <w:sz w:val="26"/>
+          <w:szCs w:val="26"/>
+        </w:rPr>
+        <w:t xml:space="preserve"> NgaySinh</w:t>
+      </w:r>
+      <w:r>
+        <w:rPr>
+          <w:rFonts w:eastAsiaTheme="minorHAnsi"/>
+          <w:color w:val="808080"/>
+          <w:sz w:val="26"/>
+          <w:szCs w:val="26"/>
+        </w:rPr>
+        <w:t>,</w:t>
+      </w:r>
+      <w:r>
+        <w:rPr>
+          <w:rFonts w:eastAsiaTheme="minorHAnsi"/>
+          <w:color w:val="000000"/>
+          <w:sz w:val="26"/>
+          <w:szCs w:val="26"/>
+        </w:rPr>
+        <w:t xml:space="preserve"> SDT</w:t>
+      </w:r>
+      <w:r>
+        <w:rPr>
+          <w:rFonts w:eastAsiaTheme="minorHAnsi"/>
+          <w:color w:val="808080"/>
+          <w:sz w:val="26"/>
+          <w:szCs w:val="26"/>
+        </w:rPr>
+        <w:t>,</w:t>
+      </w:r>
+      <w:r>
+        <w:rPr>
+          <w:rFonts w:eastAsiaTheme="minorHAnsi"/>
+          <w:color w:val="000000"/>
+          <w:sz w:val="26"/>
+          <w:szCs w:val="26"/>
+        </w:rPr>
+        <w:t xml:space="preserve"> DChi</w:t>
+      </w:r>
+      <w:r>
+        <w:rPr>
+          <w:rFonts w:eastAsiaTheme="minorHAnsi"/>
+          <w:color w:val="808080"/>
+          <w:sz w:val="26"/>
+          <w:szCs w:val="26"/>
+        </w:rPr>
+        <w:t>,</w:t>
+      </w:r>
+      <w:r>
+        <w:rPr>
+          <w:rFonts w:eastAsiaTheme="minorHAnsi"/>
+          <w:color w:val="000000"/>
+          <w:sz w:val="26"/>
+          <w:szCs w:val="26"/>
+        </w:rPr>
+        <w:t xml:space="preserve"> NgTuyenDung</w:t>
+      </w:r>
+      <w:r>
+        <w:rPr>
+          <w:rFonts w:eastAsiaTheme="minorHAnsi"/>
+          <w:color w:val="808080"/>
+          <w:sz w:val="26"/>
+          <w:szCs w:val="26"/>
+        </w:rPr>
+        <w:t>,</w:t>
+      </w:r>
+      <w:r>
+        <w:rPr>
+          <w:rFonts w:eastAsiaTheme="minorHAnsi"/>
+          <w:color w:val="000000"/>
+          <w:sz w:val="26"/>
+          <w:szCs w:val="26"/>
+        </w:rPr>
+        <w:t xml:space="preserve"> ChucVu</w:t>
+      </w:r>
+      <w:r>
+        <w:rPr>
+          <w:rFonts w:eastAsiaTheme="minorHAnsi"/>
+          <w:color w:val="808080"/>
+          <w:sz w:val="26"/>
+          <w:szCs w:val="26"/>
+        </w:rPr>
+        <w:t>,</w:t>
+      </w:r>
+      <w:r>
+        <w:rPr>
+          <w:rFonts w:eastAsiaTheme="minorHAnsi"/>
+          <w:color w:val="000000"/>
+          <w:sz w:val="26"/>
+          <w:szCs w:val="26"/>
+        </w:rPr>
+        <w:t xml:space="preserve"> cv</w:t>
+      </w:r>
+      <w:r>
+        <w:rPr>
+          <w:rFonts w:eastAsiaTheme="minorHAnsi"/>
+          <w:color w:val="808080"/>
+          <w:sz w:val="26"/>
+          <w:szCs w:val="26"/>
+        </w:rPr>
+        <w:t>.</w:t>
+      </w:r>
+      <w:r>
+        <w:rPr>
+          <w:rFonts w:eastAsiaTheme="minorHAnsi"/>
+          <w:color w:val="000000"/>
+          <w:sz w:val="26"/>
+          <w:szCs w:val="26"/>
+        </w:rPr>
+        <w:t xml:space="preserve">TenCViec </w:t>
+      </w:r>
+    </w:p>
+    <w:p>
+      <w:pPr>
+        <w:widowControl/>
+        <w:pBdr>
+          <w:top w:val="single" w:sz="4" w:space="1" w:color="auto"/>
+          <w:left w:val="single" w:sz="4" w:space="4" w:color="auto"/>
+          <w:bottom w:val="single" w:sz="4" w:space="1" w:color="auto"/>
+          <w:right w:val="single" w:sz="4" w:space="4" w:color="auto"/>
+        </w:pBdr>
+        <w:adjustRightInd w:val="0"/>
+        <w:spacing w:line="276" w:lineRule="auto"/>
+        <w:ind w:left="460"/>
+        <w:rPr>
+          <w:rFonts w:eastAsiaTheme="minorHAnsi"/>
+          <w:color w:val="000000"/>
+          <w:sz w:val="26"/>
+          <w:szCs w:val="26"/>
+        </w:rPr>
+      </w:pPr>
+      <w:r>
+        <w:rPr>
+          <w:rFonts w:eastAsiaTheme="minorHAnsi"/>
+          <w:color w:val="0000FF"/>
+          <w:sz w:val="26"/>
+          <w:szCs w:val="26"/>
+        </w:rPr>
+        <w:t>FROM</w:t>
+      </w:r>
+      <w:r>
+        <w:rPr>
+          <w:rFonts w:eastAsiaTheme="minorHAnsi"/>
+          <w:color w:val="000000"/>
+          <w:sz w:val="26"/>
+          <w:szCs w:val="26"/>
+        </w:rPr>
+        <w:t xml:space="preserve"> NHANVIEN nv</w:t>
+      </w:r>
+      <w:r>
+        <w:rPr>
+          <w:rFonts w:eastAsiaTheme="minorHAnsi"/>
+          <w:color w:val="808080"/>
+          <w:sz w:val="26"/>
+          <w:szCs w:val="26"/>
+        </w:rPr>
+        <w:t>,</w:t>
+      </w:r>
+      <w:r>
+        <w:rPr>
+          <w:rFonts w:eastAsiaTheme="minorHAnsi"/>
+          <w:color w:val="000000"/>
+          <w:sz w:val="26"/>
+          <w:szCs w:val="26"/>
+        </w:rPr>
+        <w:t xml:space="preserve"> CONGVIEC cv</w:t>
+      </w:r>
+      <w:r>
+        <w:rPr>
+          <w:rFonts w:eastAsiaTheme="minorHAnsi"/>
+          <w:color w:val="808080"/>
+          <w:sz w:val="26"/>
+          <w:szCs w:val="26"/>
+        </w:rPr>
+        <w:t>,</w:t>
+      </w:r>
+      <w:r>
+        <w:rPr>
+          <w:rFonts w:eastAsiaTheme="minorHAnsi"/>
+          <w:color w:val="000000"/>
+          <w:sz w:val="26"/>
+          <w:szCs w:val="26"/>
+        </w:rPr>
+        <w:t xml:space="preserve"> LAMVIEC lv</w:t>
+      </w:r>
+    </w:p>
+    <w:p>
+      <w:pPr>
+        <w:widowControl/>
+        <w:pBdr>
+          <w:top w:val="single" w:sz="4" w:space="1" w:color="auto"/>
+          <w:left w:val="single" w:sz="4" w:space="4" w:color="auto"/>
+          <w:bottom w:val="single" w:sz="4" w:space="1" w:color="auto"/>
+          <w:right w:val="single" w:sz="4" w:space="4" w:color="auto"/>
+        </w:pBdr>
+        <w:adjustRightInd w:val="0"/>
+        <w:spacing w:line="276" w:lineRule="auto"/>
+        <w:ind w:left="460"/>
+        <w:rPr>
+          <w:rFonts w:eastAsiaTheme="minorHAnsi"/>
+          <w:color w:val="000000"/>
+          <w:sz w:val="26"/>
+          <w:szCs w:val="26"/>
+        </w:rPr>
+      </w:pPr>
+      <w:r>
+        <w:rPr>
+          <w:rFonts w:eastAsiaTheme="minorHAnsi"/>
+          <w:color w:val="0000FF"/>
+          <w:sz w:val="26"/>
+          <w:szCs w:val="26"/>
+        </w:rPr>
+        <w:t>WHERE</w:t>
+      </w:r>
+      <w:r>
+        <w:rPr>
+          <w:rFonts w:eastAsiaTheme="minorHAnsi"/>
+          <w:color w:val="000000"/>
+          <w:sz w:val="26"/>
+          <w:szCs w:val="26"/>
+        </w:rPr>
+        <w:t xml:space="preserve"> nv</w:t>
+      </w:r>
+      <w:r>
+        <w:rPr>
+          <w:rFonts w:eastAsiaTheme="minorHAnsi"/>
+          <w:color w:val="808080"/>
+          <w:sz w:val="26"/>
+          <w:szCs w:val="26"/>
+        </w:rPr>
+        <w:t>.</w:t>
+      </w:r>
+      <w:r>
+        <w:rPr>
+          <w:rFonts w:eastAsiaTheme="minorHAnsi"/>
+          <w:color w:val="000000"/>
+          <w:sz w:val="26"/>
+          <w:szCs w:val="26"/>
+        </w:rPr>
+        <w:t xml:space="preserve">MaNV </w:t>
+      </w:r>
+      <w:r>
+        <w:rPr>
+          <w:rFonts w:eastAsiaTheme="minorHAnsi"/>
+          <w:color w:val="808080"/>
+          <w:sz w:val="26"/>
+          <w:szCs w:val="26"/>
+        </w:rPr>
+        <w:t>=</w:t>
+      </w:r>
+      <w:r>
+        <w:rPr>
+          <w:rFonts w:eastAsiaTheme="minorHAnsi"/>
+          <w:color w:val="000000"/>
+          <w:sz w:val="26"/>
+          <w:szCs w:val="26"/>
+        </w:rPr>
+        <w:t xml:space="preserve"> lv</w:t>
+      </w:r>
+      <w:r>
+        <w:rPr>
+          <w:rFonts w:eastAsiaTheme="minorHAnsi"/>
+          <w:color w:val="808080"/>
+          <w:sz w:val="26"/>
+          <w:szCs w:val="26"/>
+        </w:rPr>
+        <w:t>.</w:t>
+      </w:r>
+      <w:r>
+        <w:rPr>
+          <w:rFonts w:eastAsiaTheme="minorHAnsi"/>
+          <w:color w:val="000000"/>
+          <w:sz w:val="26"/>
+          <w:szCs w:val="26"/>
+        </w:rPr>
+        <w:t>MaNV</w:t>
+      </w:r>
+    </w:p>
+    <w:p>
+      <w:pPr>
+        <w:pBdr>
+          <w:top w:val="single" w:sz="4" w:space="1" w:color="auto"/>
+          <w:left w:val="single" w:sz="4" w:space="4" w:color="auto"/>
+          <w:bottom w:val="single" w:sz="4" w:space="1" w:color="auto"/>
+          <w:right w:val="single" w:sz="4" w:space="4" w:color="auto"/>
+        </w:pBdr>
+        <w:tabs>
+          <w:tab w:val="right" w:pos="9246"/>
+        </w:tabs>
+        <w:spacing w:before="209" w:line="276" w:lineRule="auto"/>
+        <w:ind w:left="460"/>
+        <w:rPr>
+          <w:rFonts w:ascii="Cascadia Mono" w:eastAsiaTheme="minorHAnsi" w:hAnsi="Cascadia Mono" w:cs="Cascadia Mono"/>
+          <w:color w:val="000000"/>
+          <w:sz w:val="19"/>
+          <w:szCs w:val="19"/>
+        </w:rPr>
+      </w:pPr>
+      <w:r>
+        <w:rPr>
+          <w:rFonts w:eastAsiaTheme="minorHAnsi"/>
+          <w:color w:val="808080"/>
+          <w:sz w:val="26"/>
+          <w:szCs w:val="26"/>
+        </w:rPr>
+        <w:t>AND</w:t>
+      </w:r>
+      <w:r>
+        <w:rPr>
+          <w:rFonts w:eastAsiaTheme="minorHAnsi"/>
+          <w:color w:val="000000"/>
+          <w:sz w:val="26"/>
+          <w:szCs w:val="26"/>
+        </w:rPr>
+        <w:t xml:space="preserve"> lv</w:t>
+      </w:r>
+      <w:r>
+        <w:rPr>
+          <w:rFonts w:eastAsiaTheme="minorHAnsi"/>
+          <w:color w:val="808080"/>
+          <w:sz w:val="26"/>
+          <w:szCs w:val="26"/>
+        </w:rPr>
+        <w:t>.</w:t>
+      </w:r>
+      <w:r>
+        <w:rPr>
+          <w:rFonts w:eastAsiaTheme="minorHAnsi"/>
+          <w:color w:val="000000"/>
+          <w:sz w:val="26"/>
+          <w:szCs w:val="26"/>
+        </w:rPr>
+        <w:t xml:space="preserve">MaCViec </w:t>
+      </w:r>
+      <w:r>
+        <w:rPr>
+          <w:rFonts w:eastAsiaTheme="minorHAnsi"/>
+          <w:color w:val="808080"/>
+          <w:sz w:val="26"/>
+          <w:szCs w:val="26"/>
+        </w:rPr>
+        <w:t>=</w:t>
+      </w:r>
+      <w:r>
+        <w:rPr>
+          <w:rFonts w:eastAsiaTheme="minorHAnsi"/>
+          <w:color w:val="000000"/>
+          <w:sz w:val="26"/>
+          <w:szCs w:val="26"/>
+        </w:rPr>
+        <w:t xml:space="preserve"> cv</w:t>
+      </w:r>
+      <w:r>
+        <w:rPr>
+          <w:rFonts w:eastAsiaTheme="minorHAnsi"/>
+          <w:color w:val="808080"/>
+          <w:sz w:val="26"/>
+          <w:szCs w:val="26"/>
+        </w:rPr>
+        <w:t>.</w:t>
+      </w:r>
+      <w:r>
+        <w:rPr>
+          <w:rFonts w:eastAsiaTheme="minorHAnsi"/>
+          <w:color w:val="000000"/>
+          <w:sz w:val="26"/>
+          <w:szCs w:val="26"/>
+        </w:rPr>
+        <w:t>MaCViec</w:t>
+      </w:r>
+      <w:r>
+        <w:rPr>
+          <w:rFonts w:ascii="Cascadia Mono" w:eastAsiaTheme="minorHAnsi" w:hAnsi="Cascadia Mono" w:cs="Cascadia Mono"/>
+          <w:color w:val="000000"/>
+          <w:sz w:val="19"/>
+          <w:szCs w:val="19"/>
+        </w:rPr>
+        <w:tab/>
+      </w:r>
+    </w:p>
+    <w:p>
+      <w:pPr>
+        <w:spacing w:before="209"/>
+        <w:rPr>
+          <w:sz w:val="24"/>
+          <w:lang w:val="en-US"/>
+        </w:rPr>
+      </w:pPr>
+      <w:r>
+        <w:rPr>
+          <w:sz w:val="24"/>
+          <w:lang w:val="en-US"/>
+        </w:rPr>
+        <w:t xml:space="preserve">       </w:t>
+      </w:r>
+      <w:proofErr w:type="spellStart"/>
+      <w:r>
+        <w:rPr>
+          <w:sz w:val="24"/>
+          <w:lang w:val="en-US"/>
+        </w:rPr>
+        <w:t>Thực</w:t>
+      </w:r>
+      <w:proofErr w:type="spellEnd"/>
+      <w:r>
+        <w:rPr>
+          <w:sz w:val="24"/>
+          <w:lang w:val="en-US"/>
+        </w:rPr>
+        <w:t xml:space="preserve"> </w:t>
+      </w:r>
+      <w:proofErr w:type="spellStart"/>
+      <w:r>
+        <w:rPr>
+          <w:sz w:val="24"/>
+          <w:lang w:val="en-US"/>
+        </w:rPr>
+        <w:t>thi</w:t>
+      </w:r>
+      <w:proofErr w:type="spellEnd"/>
+      <w:r>
+        <w:rPr>
+          <w:sz w:val="24"/>
+          <w:lang w:val="en-US"/>
+        </w:rPr>
+        <w:t xml:space="preserve"> </w:t>
+      </w:r>
+      <w:proofErr w:type="spellStart"/>
+      <w:r>
+        <w:rPr>
+          <w:sz w:val="24"/>
+          <w:lang w:val="en-US"/>
+        </w:rPr>
+        <w:t>trên</w:t>
+      </w:r>
+      <w:proofErr w:type="spellEnd"/>
+      <w:r>
+        <w:rPr>
+          <w:sz w:val="24"/>
+          <w:lang w:val="en-US"/>
+        </w:rPr>
+        <w:t xml:space="preserve"> C#:</w:t>
+      </w:r>
+    </w:p>
+    <w:p>
+      <w:pPr>
+        <w:pBdr>
+          <w:top w:val="single" w:sz="4" w:space="1" w:color="auto"/>
+          <w:left w:val="single" w:sz="4" w:space="4" w:color="auto"/>
+          <w:bottom w:val="single" w:sz="4" w:space="1" w:color="auto"/>
+          <w:right w:val="single" w:sz="4" w:space="4" w:color="auto"/>
+        </w:pBdr>
+        <w:spacing w:before="209"/>
+        <w:ind w:left="460"/>
+        <w:rPr>
+          <w:sz w:val="26"/>
+          <w:szCs w:val="26"/>
+          <w:lang w:val="en-US"/>
+        </w:rPr>
+      </w:pPr>
+      <w:r>
+        <w:rPr>
+          <w:sz w:val="26"/>
+          <w:szCs w:val="26"/>
+          <w:lang w:val="en-US"/>
+        </w:rPr>
+        <w:t xml:space="preserve">public static </w:t>
+      </w:r>
+      <w:proofErr w:type="spellStart"/>
+      <w:r>
+        <w:rPr>
+          <w:sz w:val="26"/>
+          <w:szCs w:val="26"/>
+          <w:lang w:val="en-US"/>
+        </w:rPr>
+        <w:t>DataTable</w:t>
+      </w:r>
+      <w:proofErr w:type="spellEnd"/>
+      <w:r>
+        <w:rPr>
+          <w:sz w:val="26"/>
+          <w:szCs w:val="26"/>
+          <w:lang w:val="en-US"/>
+        </w:rPr>
+        <w:t xml:space="preserve"> </w:t>
+      </w:r>
+      <w:proofErr w:type="spellStart"/>
+      <w:proofErr w:type="gramStart"/>
+      <w:r>
+        <w:rPr>
+          <w:sz w:val="26"/>
+          <w:szCs w:val="26"/>
+          <w:lang w:val="en-US"/>
+        </w:rPr>
+        <w:t>getEmployees</w:t>
+      </w:r>
+      <w:proofErr w:type="spellEnd"/>
+      <w:r>
+        <w:rPr>
+          <w:sz w:val="26"/>
+          <w:szCs w:val="26"/>
+          <w:lang w:val="en-US"/>
+        </w:rPr>
+        <w:t>(</w:t>
+      </w:r>
+      <w:proofErr w:type="spellStart"/>
+      <w:proofErr w:type="gramEnd"/>
+      <w:r>
+        <w:rPr>
+          <w:sz w:val="26"/>
+          <w:szCs w:val="26"/>
+          <w:lang w:val="en-US"/>
+        </w:rPr>
+        <w:t>DBConn</w:t>
+      </w:r>
+      <w:proofErr w:type="spellEnd"/>
+      <w:r>
+        <w:rPr>
+          <w:sz w:val="26"/>
+          <w:szCs w:val="26"/>
+          <w:lang w:val="en-US"/>
+        </w:rPr>
+        <w:t xml:space="preserve"> </w:t>
+      </w:r>
+      <w:proofErr w:type="spellStart"/>
+      <w:r>
+        <w:rPr>
+          <w:sz w:val="26"/>
+          <w:szCs w:val="26"/>
+          <w:lang w:val="en-US"/>
+        </w:rPr>
+        <w:t>db</w:t>
+      </w:r>
+      <w:proofErr w:type="spellEnd"/>
+      <w:r>
+        <w:rPr>
+          <w:sz w:val="26"/>
+          <w:szCs w:val="26"/>
+          <w:lang w:val="en-US"/>
+        </w:rPr>
+        <w:t>)</w:t>
+      </w:r>
+    </w:p>
+    <w:p>
+      <w:pPr>
+        <w:pBdr>
+          <w:top w:val="single" w:sz="4" w:space="1" w:color="auto"/>
+          <w:left w:val="single" w:sz="4" w:space="4" w:color="auto"/>
+          <w:bottom w:val="single" w:sz="4" w:space="1" w:color="auto"/>
+          <w:right w:val="single" w:sz="4" w:space="4" w:color="auto"/>
+        </w:pBdr>
+        <w:spacing w:before="209"/>
+        <w:ind w:left="460"/>
+        <w:rPr>
+          <w:sz w:val="26"/>
+          <w:szCs w:val="26"/>
+          <w:lang w:val="en-US"/>
+        </w:rPr>
+      </w:pPr>
+      <w:r>
+        <w:rPr>
+          <w:sz w:val="26"/>
+          <w:szCs w:val="26"/>
+          <w:lang w:val="en-US"/>
+        </w:rPr>
+        <w:t>{</w:t>
+      </w:r>
+    </w:p>
+    <w:p>
+      <w:pPr>
+        <w:pBdr>
+          <w:top w:val="single" w:sz="4" w:space="1" w:color="auto"/>
+          <w:left w:val="single" w:sz="4" w:space="4" w:color="auto"/>
+          <w:bottom w:val="single" w:sz="4" w:space="1" w:color="auto"/>
+          <w:right w:val="single" w:sz="4" w:space="4" w:color="auto"/>
+        </w:pBdr>
+        <w:spacing w:before="209"/>
+        <w:ind w:left="460"/>
+        <w:rPr>
+          <w:sz w:val="26"/>
+          <w:szCs w:val="26"/>
+          <w:lang w:val="en-US"/>
+        </w:rPr>
+      </w:pPr>
+      <w:r>
+        <w:rPr>
+          <w:sz w:val="26"/>
+          <w:szCs w:val="26"/>
+          <w:lang w:val="en-US"/>
+        </w:rPr>
+        <w:t xml:space="preserve">    string </w:t>
+      </w:r>
+      <w:proofErr w:type="spellStart"/>
+      <w:r>
+        <w:rPr>
+          <w:sz w:val="26"/>
+          <w:szCs w:val="26"/>
+          <w:lang w:val="en-US"/>
+        </w:rPr>
+        <w:t>sqlquery</w:t>
+      </w:r>
+      <w:proofErr w:type="spellEnd"/>
+      <w:r>
+        <w:rPr>
+          <w:sz w:val="26"/>
+          <w:szCs w:val="26"/>
+          <w:lang w:val="en-US"/>
+        </w:rPr>
+        <w:t xml:space="preserve"> = "SELECT * FROM </w:t>
+      </w:r>
+      <w:proofErr w:type="spellStart"/>
+      <w:r>
+        <w:rPr>
+          <w:sz w:val="26"/>
+          <w:szCs w:val="26"/>
+          <w:lang w:val="en-US"/>
+        </w:rPr>
+        <w:t>v_ThongTinNhanVien</w:t>
+      </w:r>
+      <w:proofErr w:type="spellEnd"/>
+      <w:proofErr w:type="gramStart"/>
+      <w:r>
+        <w:rPr>
+          <w:sz w:val="26"/>
+          <w:szCs w:val="26"/>
+          <w:lang w:val="en-US"/>
+        </w:rPr>
+        <w:t>";</w:t>
+      </w:r>
+      <w:proofErr w:type="gramEnd"/>
+    </w:p>
+    <w:p>
+      <w:pPr>
+        <w:pBdr>
+          <w:top w:val="single" w:sz="4" w:space="1" w:color="auto"/>
+          <w:left w:val="single" w:sz="4" w:space="4" w:color="auto"/>
+          <w:bottom w:val="single" w:sz="4" w:space="1" w:color="auto"/>
+          <w:right w:val="single" w:sz="4" w:space="4" w:color="auto"/>
+        </w:pBdr>
+        <w:spacing w:before="209"/>
+        <w:ind w:left="460" w:firstLine="260"/>
+        <w:rPr>
+          <w:sz w:val="26"/>
+          <w:szCs w:val="26"/>
+          <w:lang w:val="en-US"/>
+        </w:rPr>
+      </w:pPr>
+      <w:r>
+        <w:rPr>
+          <w:sz w:val="26"/>
+          <w:szCs w:val="26"/>
+          <w:lang w:val="en-US"/>
+        </w:rPr>
+        <w:t xml:space="preserve">return </w:t>
+      </w:r>
+      <w:proofErr w:type="spellStart"/>
+      <w:proofErr w:type="gramStart"/>
+      <w:r>
+        <w:rPr>
+          <w:sz w:val="26"/>
+          <w:szCs w:val="26"/>
+          <w:lang w:val="en-US"/>
+        </w:rPr>
+        <w:t>LoadTable</w:t>
+      </w:r>
+      <w:proofErr w:type="spellEnd"/>
+      <w:r>
+        <w:rPr>
+          <w:sz w:val="26"/>
+          <w:szCs w:val="26"/>
+          <w:lang w:val="en-US"/>
+        </w:rPr>
+        <w:t>(</w:t>
+      </w:r>
+      <w:proofErr w:type="spellStart"/>
+      <w:proofErr w:type="gramEnd"/>
+      <w:r>
+        <w:rPr>
+          <w:sz w:val="26"/>
+          <w:szCs w:val="26"/>
+          <w:lang w:val="en-US"/>
+        </w:rPr>
+        <w:t>db</w:t>
+      </w:r>
+      <w:proofErr w:type="spellEnd"/>
+      <w:r>
+        <w:rPr>
+          <w:sz w:val="26"/>
+          <w:szCs w:val="26"/>
+          <w:lang w:val="en-US"/>
+        </w:rPr>
+        <w:t xml:space="preserve">, </w:t>
+      </w:r>
+      <w:proofErr w:type="spellStart"/>
+      <w:r>
+        <w:rPr>
+          <w:sz w:val="26"/>
+          <w:szCs w:val="26"/>
+          <w:lang w:val="en-US"/>
+        </w:rPr>
+        <w:t>sqlquery</w:t>
+      </w:r>
+      <w:proofErr w:type="spellEnd"/>
+      <w:r>
+        <w:rPr>
+          <w:sz w:val="26"/>
+          <w:szCs w:val="26"/>
+          <w:lang w:val="en-US"/>
+        </w:rPr>
+        <w:t>);</w:t>
+      </w:r>
+    </w:p>
+    <w:p>
+      <w:pPr>
+        <w:pBdr>
+          <w:top w:val="single" w:sz="4" w:space="1" w:color="auto"/>
+          <w:left w:val="single" w:sz="4" w:space="4" w:color="auto"/>
+          <w:bottom w:val="single" w:sz="4" w:space="1" w:color="auto"/>
+          <w:right w:val="single" w:sz="4" w:space="4" w:color="auto"/>
+        </w:pBdr>
+        <w:spacing w:before="209"/>
+        <w:ind w:left="460"/>
+        <w:rPr>
+          <w:sz w:val="26"/>
+          <w:szCs w:val="26"/>
+          <w:lang w:val="en-US"/>
+        </w:rPr>
+      </w:pPr>
+      <w:r>
+        <w:rPr>
+          <w:sz w:val="26"/>
+          <w:szCs w:val="26"/>
+          <w:lang w:val="en-US"/>
+        </w:rPr>
+        <w:t>}</w:t>
+      </w:r>
+    </w:p>
+    <w:p>
+      <w:pPr>
+        <w:pBdr>
+          <w:top w:val="single" w:sz="4" w:space="1" w:color="auto"/>
+          <w:left w:val="single" w:sz="4" w:space="4" w:color="auto"/>
+          <w:bottom w:val="single" w:sz="4" w:space="1" w:color="auto"/>
+          <w:right w:val="single" w:sz="4" w:space="4" w:color="auto"/>
+        </w:pBdr>
+        <w:spacing w:before="209"/>
+        <w:ind w:left="460"/>
+        <w:rPr>
+          <w:sz w:val="26"/>
+          <w:szCs w:val="26"/>
+          <w:lang w:val="en-US"/>
+        </w:rPr>
+      </w:pPr>
+    </w:p>
+    <w:p>
+      <w:pPr>
+        <w:spacing w:before="209"/>
+        <w:rPr>
+          <w:sz w:val="24"/>
+          <w:lang w:val="en-US"/>
+        </w:rPr>
+      </w:pPr>
+    </w:p>
+    <w:p>
+      <w:pPr>
+        <w:pStyle w:val="ListParagraph"/>
+        <w:numPr>
+          <w:ilvl w:val="1"/>
+          <w:numId w:val="20"/>
+        </w:numPr>
+        <w:spacing w:before="209"/>
+        <w:rPr>
+          <w:b/>
+          <w:bCs/>
+          <w:sz w:val="26"/>
+          <w:szCs w:val="26"/>
+          <w:lang w:val="en-US"/>
+        </w:rPr>
+      </w:pPr>
+      <w:r>
+        <w:rPr>
+          <w:b/>
+          <w:bCs/>
+          <w:sz w:val="26"/>
+          <w:szCs w:val="26"/>
+        </w:rPr>
+        <w:t>Danh mục sản phẩm:</w:t>
+      </w:r>
+    </w:p>
+    <w:p>
+      <w:pPr>
+        <w:widowControl/>
+        <w:adjustRightInd w:val="0"/>
+        <w:ind w:left="460"/>
+        <w:rPr>
+          <w:rFonts w:eastAsiaTheme="minorHAnsi"/>
+          <w:color w:val="0000FF"/>
+          <w:sz w:val="26"/>
+          <w:szCs w:val="26"/>
+        </w:rPr>
+      </w:pPr>
+    </w:p>
+    <w:p>
+      <w:pPr>
+        <w:widowControl/>
+        <w:pBdr>
+          <w:top w:val="single" w:sz="4" w:space="1" w:color="auto"/>
+          <w:left w:val="single" w:sz="4" w:space="4" w:color="auto"/>
+          <w:bottom w:val="single" w:sz="4" w:space="1" w:color="auto"/>
+          <w:right w:val="single" w:sz="4" w:space="4" w:color="auto"/>
+        </w:pBdr>
+        <w:adjustRightInd w:val="0"/>
+        <w:spacing w:line="276" w:lineRule="auto"/>
+        <w:ind w:left="460"/>
+        <w:rPr>
+          <w:rFonts w:eastAsiaTheme="minorHAnsi"/>
+          <w:color w:val="000000"/>
+          <w:sz w:val="26"/>
+          <w:szCs w:val="26"/>
+        </w:rPr>
+      </w:pPr>
+      <w:r>
+        <w:rPr>
+          <w:rFonts w:eastAsiaTheme="minorHAnsi"/>
+          <w:color w:val="0000FF"/>
+          <w:sz w:val="26"/>
+          <w:szCs w:val="26"/>
+        </w:rPr>
+        <w:t>CREATE</w:t>
+      </w:r>
+      <w:r>
+        <w:rPr>
+          <w:rFonts w:eastAsiaTheme="minorHAnsi"/>
+          <w:color w:val="000000"/>
+          <w:sz w:val="26"/>
+          <w:szCs w:val="26"/>
+        </w:rPr>
+        <w:t xml:space="preserve"> </w:t>
+      </w:r>
+      <w:r>
+        <w:rPr>
+          <w:rFonts w:eastAsiaTheme="minorHAnsi"/>
+          <w:color w:val="0000FF"/>
+          <w:sz w:val="26"/>
+          <w:szCs w:val="26"/>
+        </w:rPr>
+        <w:t>VIEW</w:t>
+      </w:r>
+      <w:r>
+        <w:rPr>
+          <w:rFonts w:eastAsiaTheme="minorHAnsi"/>
+          <w:color w:val="000000"/>
+          <w:sz w:val="26"/>
+          <w:szCs w:val="26"/>
+        </w:rPr>
+        <w:t xml:space="preserve"> [dbo]</w:t>
+      </w:r>
+      <w:r>
+        <w:rPr>
+          <w:rFonts w:eastAsiaTheme="minorHAnsi"/>
+          <w:color w:val="808080"/>
+          <w:sz w:val="26"/>
+          <w:szCs w:val="26"/>
+        </w:rPr>
+        <w:t>.</w:t>
+      </w:r>
+      <w:r>
+        <w:rPr>
+          <w:rFonts w:eastAsiaTheme="minorHAnsi"/>
+          <w:color w:val="000000"/>
+          <w:sz w:val="26"/>
+          <w:szCs w:val="26"/>
+        </w:rPr>
+        <w:t xml:space="preserve">[v_DanhSachSanPham] </w:t>
+      </w:r>
+      <w:r>
+        <w:rPr>
+          <w:rFonts w:eastAsiaTheme="minorHAnsi"/>
+          <w:color w:val="0000FF"/>
+          <w:sz w:val="26"/>
+          <w:szCs w:val="26"/>
+        </w:rPr>
+        <w:t>AS</w:t>
+      </w:r>
+      <w:r>
+        <w:rPr>
+          <w:rFonts w:eastAsiaTheme="minorHAnsi"/>
+          <w:color w:val="000000"/>
+          <w:sz w:val="26"/>
+          <w:szCs w:val="26"/>
+        </w:rPr>
+        <w:t xml:space="preserve"> </w:t>
+      </w:r>
+    </w:p>
+    <w:p>
+      <w:pPr>
+        <w:widowControl/>
+        <w:pBdr>
+          <w:top w:val="single" w:sz="4" w:space="1" w:color="auto"/>
+          <w:left w:val="single" w:sz="4" w:space="4" w:color="auto"/>
+          <w:bottom w:val="single" w:sz="4" w:space="1" w:color="auto"/>
+          <w:right w:val="single" w:sz="4" w:space="4" w:color="auto"/>
+        </w:pBdr>
+        <w:adjustRightInd w:val="0"/>
+        <w:spacing w:line="276" w:lineRule="auto"/>
+        <w:ind w:left="460"/>
+        <w:rPr>
+          <w:rFonts w:eastAsiaTheme="minorHAnsi"/>
+          <w:color w:val="000000"/>
+          <w:sz w:val="26"/>
+          <w:szCs w:val="26"/>
+        </w:rPr>
+      </w:pPr>
+      <w:r>
+        <w:rPr>
+          <w:rFonts w:eastAsiaTheme="minorHAnsi"/>
+          <w:color w:val="0000FF"/>
+          <w:sz w:val="26"/>
+          <w:szCs w:val="26"/>
+        </w:rPr>
+        <w:t>SELECT</w:t>
+      </w:r>
+      <w:r>
+        <w:rPr>
+          <w:rFonts w:eastAsiaTheme="minorHAnsi"/>
+          <w:color w:val="000000"/>
+          <w:sz w:val="26"/>
+          <w:szCs w:val="26"/>
+        </w:rPr>
+        <w:t xml:space="preserve"> sp</w:t>
+      </w:r>
+      <w:r>
+        <w:rPr>
+          <w:rFonts w:eastAsiaTheme="minorHAnsi"/>
+          <w:color w:val="808080"/>
+          <w:sz w:val="26"/>
+          <w:szCs w:val="26"/>
+        </w:rPr>
+        <w:t>.</w:t>
+      </w:r>
+      <w:r>
+        <w:rPr>
+          <w:rFonts w:eastAsiaTheme="minorHAnsi"/>
+          <w:color w:val="000000"/>
+          <w:sz w:val="26"/>
+          <w:szCs w:val="26"/>
+        </w:rPr>
+        <w:t>MaSPham</w:t>
+      </w:r>
+      <w:r>
+        <w:rPr>
+          <w:rFonts w:eastAsiaTheme="minorHAnsi"/>
+          <w:color w:val="808080"/>
+          <w:sz w:val="26"/>
+          <w:szCs w:val="26"/>
+        </w:rPr>
+        <w:t>,</w:t>
+      </w:r>
+      <w:r>
+        <w:rPr>
+          <w:rFonts w:eastAsiaTheme="minorHAnsi"/>
+          <w:color w:val="000000"/>
+          <w:sz w:val="26"/>
+          <w:szCs w:val="26"/>
+        </w:rPr>
+        <w:t xml:space="preserve"> TenSPham</w:t>
+      </w:r>
+      <w:r>
+        <w:rPr>
+          <w:rFonts w:eastAsiaTheme="minorHAnsi"/>
+          <w:color w:val="808080"/>
+          <w:sz w:val="26"/>
+          <w:szCs w:val="26"/>
+        </w:rPr>
+        <w:t>,</w:t>
+      </w:r>
+      <w:r>
+        <w:rPr>
+          <w:rFonts w:eastAsiaTheme="minorHAnsi"/>
+          <w:color w:val="000000"/>
+          <w:sz w:val="26"/>
+          <w:szCs w:val="26"/>
+        </w:rPr>
+        <w:t xml:space="preserve"> HinhAnh</w:t>
+      </w:r>
+      <w:r>
+        <w:rPr>
+          <w:rFonts w:eastAsiaTheme="minorHAnsi"/>
+          <w:color w:val="808080"/>
+          <w:sz w:val="26"/>
+          <w:szCs w:val="26"/>
+        </w:rPr>
+        <w:t>,</w:t>
+      </w:r>
+      <w:r>
+        <w:rPr>
+          <w:rFonts w:eastAsiaTheme="minorHAnsi"/>
+          <w:color w:val="000000"/>
+          <w:sz w:val="26"/>
+          <w:szCs w:val="26"/>
+        </w:rPr>
+        <w:t xml:space="preserve"> NhaSanXuat</w:t>
+      </w:r>
+      <w:r>
+        <w:rPr>
+          <w:rFonts w:eastAsiaTheme="minorHAnsi"/>
+          <w:color w:val="808080"/>
+          <w:sz w:val="26"/>
+          <w:szCs w:val="26"/>
+        </w:rPr>
+        <w:t>,</w:t>
+      </w:r>
+      <w:r>
+        <w:rPr>
+          <w:rFonts w:eastAsiaTheme="minorHAnsi"/>
+          <w:color w:val="000000"/>
+          <w:sz w:val="26"/>
+          <w:szCs w:val="26"/>
+        </w:rPr>
+        <w:t xml:space="preserve"> GiaBan</w:t>
+      </w:r>
+      <w:r>
+        <w:rPr>
+          <w:rFonts w:eastAsiaTheme="minorHAnsi"/>
+          <w:color w:val="808080"/>
+          <w:sz w:val="26"/>
+          <w:szCs w:val="26"/>
+        </w:rPr>
+        <w:t>,</w:t>
+      </w:r>
+      <w:r>
+        <w:rPr>
+          <w:rFonts w:eastAsiaTheme="minorHAnsi"/>
+          <w:color w:val="000000"/>
+          <w:sz w:val="26"/>
+          <w:szCs w:val="26"/>
+        </w:rPr>
+        <w:t xml:space="preserve"> nsp</w:t>
+      </w:r>
+      <w:r>
+        <w:rPr>
+          <w:rFonts w:eastAsiaTheme="minorHAnsi"/>
+          <w:color w:val="808080"/>
+          <w:sz w:val="26"/>
+          <w:szCs w:val="26"/>
+        </w:rPr>
+        <w:t>.</w:t>
+      </w:r>
+      <w:r>
+        <w:rPr>
+          <w:rFonts w:eastAsiaTheme="minorHAnsi"/>
+          <w:color w:val="000000"/>
+          <w:sz w:val="26"/>
+          <w:szCs w:val="26"/>
+        </w:rPr>
+        <w:t xml:space="preserve">TenNhom </w:t>
+      </w:r>
+    </w:p>
+    <w:p>
+      <w:pPr>
+        <w:widowControl/>
+        <w:pBdr>
+          <w:top w:val="single" w:sz="4" w:space="1" w:color="auto"/>
+          <w:left w:val="single" w:sz="4" w:space="4" w:color="auto"/>
+          <w:bottom w:val="single" w:sz="4" w:space="1" w:color="auto"/>
+          <w:right w:val="single" w:sz="4" w:space="4" w:color="auto"/>
+        </w:pBdr>
+        <w:adjustRightInd w:val="0"/>
+        <w:spacing w:line="276" w:lineRule="auto"/>
+        <w:ind w:left="460"/>
+        <w:rPr>
+          <w:rFonts w:eastAsiaTheme="minorHAnsi"/>
+          <w:color w:val="000000"/>
+          <w:sz w:val="26"/>
+          <w:szCs w:val="26"/>
+        </w:rPr>
+      </w:pPr>
+      <w:r>
+        <w:rPr>
+          <w:rFonts w:eastAsiaTheme="minorHAnsi"/>
+          <w:color w:val="0000FF"/>
+          <w:sz w:val="26"/>
+          <w:szCs w:val="26"/>
+        </w:rPr>
+        <w:t>FROM</w:t>
+      </w:r>
+      <w:r>
+        <w:rPr>
+          <w:rFonts w:eastAsiaTheme="minorHAnsi"/>
+          <w:color w:val="000000"/>
+          <w:sz w:val="26"/>
+          <w:szCs w:val="26"/>
+        </w:rPr>
+        <w:t xml:space="preserve"> SANPHAM sp</w:t>
+      </w:r>
+      <w:r>
+        <w:rPr>
+          <w:rFonts w:eastAsiaTheme="minorHAnsi"/>
+          <w:color w:val="808080"/>
+          <w:sz w:val="26"/>
+          <w:szCs w:val="26"/>
+        </w:rPr>
+        <w:t>,</w:t>
+      </w:r>
+      <w:r>
+        <w:rPr>
+          <w:rFonts w:eastAsiaTheme="minorHAnsi"/>
+          <w:color w:val="000000"/>
+          <w:sz w:val="26"/>
+          <w:szCs w:val="26"/>
+        </w:rPr>
+        <w:t xml:space="preserve"> NHOMSANPHAM nsp</w:t>
+      </w:r>
+      <w:r>
+        <w:rPr>
+          <w:rFonts w:eastAsiaTheme="minorHAnsi"/>
+          <w:color w:val="808080"/>
+          <w:sz w:val="26"/>
+          <w:szCs w:val="26"/>
+        </w:rPr>
+        <w:t>,</w:t>
+      </w:r>
+      <w:r>
+        <w:rPr>
+          <w:rFonts w:eastAsiaTheme="minorHAnsi"/>
+          <w:color w:val="000000"/>
+          <w:sz w:val="26"/>
+          <w:szCs w:val="26"/>
+        </w:rPr>
+        <w:t xml:space="preserve"> PHANLOAI pl</w:t>
+      </w:r>
+    </w:p>
+    <w:p>
+      <w:pPr>
+        <w:widowControl/>
+        <w:pBdr>
+          <w:top w:val="single" w:sz="4" w:space="1" w:color="auto"/>
+          <w:left w:val="single" w:sz="4" w:space="4" w:color="auto"/>
+          <w:bottom w:val="single" w:sz="4" w:space="1" w:color="auto"/>
+          <w:right w:val="single" w:sz="4" w:space="4" w:color="auto"/>
+        </w:pBdr>
+        <w:adjustRightInd w:val="0"/>
+        <w:spacing w:line="276" w:lineRule="auto"/>
+        <w:ind w:left="460"/>
+        <w:rPr>
+          <w:rFonts w:eastAsiaTheme="minorHAnsi"/>
+          <w:color w:val="000000"/>
+          <w:sz w:val="26"/>
+          <w:szCs w:val="26"/>
+        </w:rPr>
+      </w:pPr>
+      <w:r>
+        <w:rPr>
+          <w:rFonts w:eastAsiaTheme="minorHAnsi"/>
+          <w:color w:val="0000FF"/>
+          <w:sz w:val="26"/>
+          <w:szCs w:val="26"/>
+        </w:rPr>
+        <w:t>WHERE</w:t>
+      </w:r>
+      <w:r>
+        <w:rPr>
+          <w:rFonts w:eastAsiaTheme="minorHAnsi"/>
+          <w:color w:val="000000"/>
+          <w:sz w:val="26"/>
+          <w:szCs w:val="26"/>
+        </w:rPr>
+        <w:t xml:space="preserve"> sp</w:t>
+      </w:r>
+      <w:r>
+        <w:rPr>
+          <w:rFonts w:eastAsiaTheme="minorHAnsi"/>
+          <w:color w:val="808080"/>
+          <w:sz w:val="26"/>
+          <w:szCs w:val="26"/>
+        </w:rPr>
+        <w:t>.</w:t>
+      </w:r>
+      <w:r>
+        <w:rPr>
+          <w:rFonts w:eastAsiaTheme="minorHAnsi"/>
+          <w:color w:val="000000"/>
+          <w:sz w:val="26"/>
+          <w:szCs w:val="26"/>
+        </w:rPr>
+        <w:t xml:space="preserve">MaSPham </w:t>
+      </w:r>
+      <w:r>
+        <w:rPr>
+          <w:rFonts w:eastAsiaTheme="minorHAnsi"/>
+          <w:color w:val="808080"/>
+          <w:sz w:val="26"/>
+          <w:szCs w:val="26"/>
+        </w:rPr>
+        <w:t>=</w:t>
+      </w:r>
+      <w:r>
+        <w:rPr>
+          <w:rFonts w:eastAsiaTheme="minorHAnsi"/>
+          <w:color w:val="000000"/>
+          <w:sz w:val="26"/>
+          <w:szCs w:val="26"/>
+        </w:rPr>
+        <w:t xml:space="preserve"> pl</w:t>
+      </w:r>
+      <w:r>
+        <w:rPr>
+          <w:rFonts w:eastAsiaTheme="minorHAnsi"/>
+          <w:color w:val="808080"/>
+          <w:sz w:val="26"/>
+          <w:szCs w:val="26"/>
+        </w:rPr>
+        <w:t>.</w:t>
+      </w:r>
+      <w:r>
+        <w:rPr>
+          <w:rFonts w:eastAsiaTheme="minorHAnsi"/>
+          <w:color w:val="000000"/>
+          <w:sz w:val="26"/>
+          <w:szCs w:val="26"/>
+        </w:rPr>
+        <w:t xml:space="preserve">MaSPham </w:t>
+      </w:r>
+      <w:r>
+        <w:rPr>
+          <w:rFonts w:eastAsiaTheme="minorHAnsi"/>
+          <w:color w:val="808080"/>
+          <w:sz w:val="26"/>
+          <w:szCs w:val="26"/>
+        </w:rPr>
+        <w:t>AND</w:t>
+      </w:r>
+      <w:r>
+        <w:rPr>
+          <w:rFonts w:eastAsiaTheme="minorHAnsi"/>
+          <w:color w:val="000000"/>
+          <w:sz w:val="26"/>
+          <w:szCs w:val="26"/>
+        </w:rPr>
+        <w:t xml:space="preserve"> nsp</w:t>
+      </w:r>
+      <w:r>
+        <w:rPr>
+          <w:rFonts w:eastAsiaTheme="minorHAnsi"/>
+          <w:color w:val="808080"/>
+          <w:sz w:val="26"/>
+          <w:szCs w:val="26"/>
+        </w:rPr>
+        <w:t>.</w:t>
+      </w:r>
+      <w:r>
+        <w:rPr>
+          <w:rFonts w:eastAsiaTheme="minorHAnsi"/>
+          <w:color w:val="000000"/>
+          <w:sz w:val="26"/>
+          <w:szCs w:val="26"/>
+        </w:rPr>
+        <w:t xml:space="preserve">MaNhom </w:t>
+      </w:r>
+      <w:r>
+        <w:rPr>
+          <w:rFonts w:eastAsiaTheme="minorHAnsi"/>
+          <w:color w:val="808080"/>
+          <w:sz w:val="26"/>
+          <w:szCs w:val="26"/>
+        </w:rPr>
+        <w:t>=</w:t>
+      </w:r>
+      <w:r>
+        <w:rPr>
+          <w:rFonts w:eastAsiaTheme="minorHAnsi"/>
+          <w:color w:val="000000"/>
+          <w:sz w:val="26"/>
+          <w:szCs w:val="26"/>
+        </w:rPr>
+        <w:t xml:space="preserve"> pl</w:t>
+      </w:r>
+      <w:r>
+        <w:rPr>
+          <w:rFonts w:eastAsiaTheme="minorHAnsi"/>
+          <w:color w:val="808080"/>
+          <w:sz w:val="26"/>
+          <w:szCs w:val="26"/>
+        </w:rPr>
+        <w:t>.</w:t>
+      </w:r>
+      <w:r>
+        <w:rPr>
+          <w:rFonts w:eastAsiaTheme="minorHAnsi"/>
+          <w:color w:val="000000"/>
+          <w:sz w:val="26"/>
+          <w:szCs w:val="26"/>
+        </w:rPr>
+        <w:t>MaNhom</w:t>
+      </w:r>
+    </w:p>
+    <w:p>
+      <w:pPr>
+        <w:widowControl/>
+        <w:adjustRightInd w:val="0"/>
+        <w:ind w:left="460"/>
+        <w:rPr>
+          <w:rFonts w:eastAsiaTheme="minorHAnsi"/>
+          <w:sz w:val="26"/>
+          <w:szCs w:val="26"/>
+        </w:rPr>
+      </w:pPr>
+    </w:p>
+    <w:p>
+      <w:pPr>
+        <w:widowControl/>
+        <w:adjustRightInd w:val="0"/>
+        <w:ind w:left="460"/>
+        <w:rPr>
+          <w:rFonts w:eastAsiaTheme="minorHAnsi"/>
+          <w:sz w:val="26"/>
+          <w:szCs w:val="26"/>
+        </w:rPr>
+      </w:pPr>
+      <w:r>
+        <w:rPr>
+          <w:rFonts w:eastAsiaTheme="minorHAnsi"/>
+          <w:sz w:val="26"/>
+          <w:szCs w:val="26"/>
+        </w:rPr>
+        <w:t>Thực thi trên C#:</w:t>
+      </w:r>
+    </w:p>
+    <w:p>
+      <w:pPr>
+        <w:widowControl/>
+        <w:adjustRightInd w:val="0"/>
+        <w:ind w:left="460"/>
+        <w:rPr>
+          <w:rFonts w:eastAsiaTheme="minorHAnsi"/>
+          <w:sz w:val="26"/>
+          <w:szCs w:val="26"/>
+        </w:rPr>
+      </w:pPr>
+    </w:p>
+    <w:p>
+      <w:pPr>
+        <w:widowControl/>
+        <w:pBdr>
+          <w:top w:val="single" w:sz="4" w:space="1" w:color="auto"/>
+          <w:left w:val="single" w:sz="4" w:space="4" w:color="auto"/>
+          <w:bottom w:val="single" w:sz="4" w:space="1" w:color="auto"/>
+          <w:right w:val="single" w:sz="4" w:space="4" w:color="auto"/>
+        </w:pBdr>
+        <w:adjustRightInd w:val="0"/>
+        <w:spacing w:line="276" w:lineRule="auto"/>
+        <w:ind w:left="460"/>
+        <w:rPr>
+          <w:rFonts w:eastAsiaTheme="minorHAnsi"/>
+          <w:sz w:val="26"/>
+          <w:szCs w:val="26"/>
+        </w:rPr>
+      </w:pPr>
+      <w:r>
+        <w:rPr>
+          <w:rFonts w:eastAsiaTheme="minorHAnsi"/>
+          <w:sz w:val="26"/>
+          <w:szCs w:val="26"/>
+        </w:rPr>
+        <w:t>public static DataTable loadProducts(DBConn db)</w:t>
+      </w:r>
+    </w:p>
+    <w:p>
+      <w:pPr>
+        <w:widowControl/>
+        <w:pBdr>
+          <w:top w:val="single" w:sz="4" w:space="1" w:color="auto"/>
+          <w:left w:val="single" w:sz="4" w:space="4" w:color="auto"/>
+          <w:bottom w:val="single" w:sz="4" w:space="1" w:color="auto"/>
+          <w:right w:val="single" w:sz="4" w:space="4" w:color="auto"/>
+        </w:pBdr>
+        <w:adjustRightInd w:val="0"/>
+        <w:spacing w:line="276" w:lineRule="auto"/>
+        <w:ind w:left="460"/>
+        <w:rPr>
+          <w:rFonts w:eastAsiaTheme="minorHAnsi"/>
+          <w:sz w:val="26"/>
+          <w:szCs w:val="26"/>
+        </w:rPr>
+      </w:pPr>
+      <w:r>
+        <w:rPr>
+          <w:rFonts w:eastAsiaTheme="minorHAnsi"/>
+          <w:sz w:val="26"/>
+          <w:szCs w:val="26"/>
+        </w:rPr>
+        <w:t>{</w:t>
+      </w:r>
+    </w:p>
+    <w:p>
+      <w:pPr>
+        <w:widowControl/>
+        <w:pBdr>
+          <w:top w:val="single" w:sz="4" w:space="1" w:color="auto"/>
+          <w:left w:val="single" w:sz="4" w:space="4" w:color="auto"/>
+          <w:bottom w:val="single" w:sz="4" w:space="1" w:color="auto"/>
+          <w:right w:val="single" w:sz="4" w:space="4" w:color="auto"/>
+        </w:pBdr>
+        <w:adjustRightInd w:val="0"/>
+        <w:spacing w:line="276" w:lineRule="auto"/>
+        <w:ind w:left="460"/>
+        <w:rPr>
+          <w:rFonts w:eastAsiaTheme="minorHAnsi"/>
+          <w:color w:val="000000"/>
+          <w:sz w:val="26"/>
+          <w:szCs w:val="26"/>
+        </w:rPr>
+      </w:pPr>
+      <w:r>
+        <w:rPr>
+          <w:rFonts w:eastAsiaTheme="minorHAnsi"/>
+          <w:sz w:val="26"/>
+          <w:szCs w:val="26"/>
+        </w:rPr>
+        <w:t xml:space="preserve">    </w:t>
+      </w:r>
+      <w:r>
+        <w:rPr>
+          <w:rFonts w:eastAsiaTheme="minorHAnsi"/>
+          <w:color w:val="000000"/>
+          <w:sz w:val="26"/>
+          <w:szCs w:val="26"/>
+        </w:rPr>
+        <w:t>string sqlquery = "SELECT * FROM v_DanhSachSanPham";</w:t>
+      </w:r>
+    </w:p>
+    <w:p>
+      <w:pPr>
+        <w:widowControl/>
+        <w:pBdr>
+          <w:top w:val="single" w:sz="4" w:space="1" w:color="auto"/>
+          <w:left w:val="single" w:sz="4" w:space="4" w:color="auto"/>
+          <w:bottom w:val="single" w:sz="4" w:space="1" w:color="auto"/>
+          <w:right w:val="single" w:sz="4" w:space="4" w:color="auto"/>
+        </w:pBdr>
+        <w:adjustRightInd w:val="0"/>
+        <w:spacing w:line="276" w:lineRule="auto"/>
+        <w:ind w:left="460" w:firstLine="260"/>
+        <w:rPr>
+          <w:rFonts w:eastAsiaTheme="minorHAnsi"/>
+          <w:color w:val="000000"/>
+          <w:sz w:val="26"/>
+          <w:szCs w:val="26"/>
+        </w:rPr>
+      </w:pPr>
+      <w:r>
+        <w:rPr>
+          <w:rFonts w:eastAsiaTheme="minorHAnsi"/>
+          <w:color w:val="000000"/>
+          <w:sz w:val="26"/>
+          <w:szCs w:val="26"/>
+        </w:rPr>
+        <w:t>return LoadTable(db, sqlquery);</w:t>
+      </w:r>
+    </w:p>
+    <w:p>
+      <w:pPr>
+        <w:widowControl/>
+        <w:pBdr>
+          <w:top w:val="single" w:sz="4" w:space="1" w:color="auto"/>
+          <w:left w:val="single" w:sz="4" w:space="4" w:color="auto"/>
+          <w:bottom w:val="single" w:sz="4" w:space="1" w:color="auto"/>
+          <w:right w:val="single" w:sz="4" w:space="4" w:color="auto"/>
+        </w:pBdr>
+        <w:adjustRightInd w:val="0"/>
+        <w:spacing w:line="276" w:lineRule="auto"/>
+        <w:ind w:left="460"/>
+        <w:rPr>
+          <w:rFonts w:eastAsiaTheme="minorHAnsi"/>
+          <w:sz w:val="26"/>
+          <w:szCs w:val="26"/>
+        </w:rPr>
+      </w:pPr>
+      <w:r>
+        <w:rPr>
+          <w:rFonts w:eastAsiaTheme="minorHAnsi"/>
+          <w:sz w:val="26"/>
+          <w:szCs w:val="26"/>
+        </w:rPr>
+        <w:t>}</w:t>
+      </w:r>
+    </w:p>
+    <w:p>
+      <w:pPr>
+        <w:widowControl/>
+        <w:adjustRightInd w:val="0"/>
+        <w:ind w:left="460"/>
+        <w:rPr>
+          <w:rFonts w:eastAsiaTheme="minorHAnsi"/>
+          <w:color w:val="000000"/>
+          <w:sz w:val="26"/>
+          <w:szCs w:val="26"/>
+        </w:rPr>
+      </w:pPr>
+    </w:p>
+    <w:p>
+      <w:pPr>
+        <w:widowControl/>
+        <w:adjustRightInd w:val="0"/>
+        <w:ind w:left="460"/>
+        <w:rPr>
+          <w:rFonts w:eastAsiaTheme="minorHAnsi"/>
+          <w:color w:val="000000"/>
+          <w:sz w:val="26"/>
+          <w:szCs w:val="26"/>
+        </w:rPr>
+      </w:pPr>
+    </w:p>
+    <w:p>
+      <w:pPr>
+        <w:pStyle w:val="ListParagraph"/>
+        <w:numPr>
+          <w:ilvl w:val="1"/>
+          <w:numId w:val="20"/>
+        </w:numPr>
+        <w:spacing w:before="209"/>
+        <w:rPr>
+          <w:b/>
+          <w:bCs/>
+          <w:sz w:val="26"/>
+          <w:szCs w:val="26"/>
+        </w:rPr>
+      </w:pPr>
+      <w:r>
+        <w:rPr>
+          <w:b/>
+          <w:bCs/>
+          <w:sz w:val="26"/>
+          <w:szCs w:val="26"/>
+        </w:rPr>
+        <w:t xml:space="preserve"> Danh mục bảng phân ca:</w:t>
+      </w:r>
+    </w:p>
+    <w:p>
+      <w:pPr>
+        <w:widowControl/>
+        <w:adjustRightInd w:val="0"/>
+        <w:ind w:left="460"/>
+        <w:rPr>
+          <w:rFonts w:eastAsiaTheme="minorHAnsi"/>
+          <w:color w:val="000000"/>
+          <w:sz w:val="26"/>
+          <w:szCs w:val="26"/>
+        </w:rPr>
+      </w:pPr>
+    </w:p>
+    <w:p>
+      <w:pPr>
+        <w:widowControl/>
+        <w:pBdr>
+          <w:top w:val="single" w:sz="4" w:space="1" w:color="auto"/>
+          <w:left w:val="single" w:sz="4" w:space="4" w:color="auto"/>
+          <w:bottom w:val="single" w:sz="4" w:space="1" w:color="auto"/>
+          <w:right w:val="single" w:sz="4" w:space="4" w:color="auto"/>
+        </w:pBdr>
+        <w:adjustRightInd w:val="0"/>
+        <w:ind w:left="460"/>
+        <w:rPr>
+          <w:rFonts w:eastAsiaTheme="minorHAnsi"/>
+          <w:color w:val="000000"/>
+          <w:sz w:val="26"/>
+          <w:szCs w:val="26"/>
+        </w:rPr>
+      </w:pPr>
+      <w:r>
+        <w:rPr>
+          <w:rFonts w:eastAsiaTheme="minorHAnsi"/>
+          <w:color w:val="000000"/>
+          <w:sz w:val="26"/>
+          <w:szCs w:val="26"/>
+        </w:rPr>
+        <w:t>CREATE VIEW [dbo].</w:t>
+      </w:r>
+      <w:r>
+        <w:rPr>
+          <w:rFonts w:ascii="Cascadia Mono" w:eastAsiaTheme="minorHAnsi" w:hAnsi="Cascadia Mono" w:cs="Cascadia Mono"/>
+          <w:color w:val="000000"/>
+          <w:sz w:val="19"/>
+          <w:szCs w:val="19"/>
+        </w:rPr>
+        <w:t xml:space="preserve"> </w:t>
+      </w:r>
+      <w:r>
+        <w:rPr>
+          <w:rFonts w:eastAsiaTheme="minorHAnsi"/>
+          <w:color w:val="000000"/>
+          <w:sz w:val="26"/>
+          <w:szCs w:val="26"/>
+        </w:rPr>
+        <w:t xml:space="preserve">v_BangPhanCa AS </w:t>
+      </w:r>
+    </w:p>
+    <w:p>
+      <w:pPr>
+        <w:widowControl/>
+        <w:pBdr>
+          <w:top w:val="single" w:sz="4" w:space="1" w:color="auto"/>
+          <w:left w:val="single" w:sz="4" w:space="4" w:color="auto"/>
+          <w:bottom w:val="single" w:sz="4" w:space="1" w:color="auto"/>
+          <w:right w:val="single" w:sz="4" w:space="4" w:color="auto"/>
+        </w:pBdr>
+        <w:adjustRightInd w:val="0"/>
+        <w:ind w:left="460"/>
+        <w:rPr>
+          <w:rFonts w:eastAsiaTheme="minorHAnsi"/>
+          <w:color w:val="000000"/>
+          <w:sz w:val="26"/>
+          <w:szCs w:val="26"/>
+        </w:rPr>
+      </w:pPr>
+      <w:r>
+        <w:rPr>
+          <w:rFonts w:eastAsiaTheme="minorHAnsi"/>
+          <w:color w:val="000000"/>
+          <w:sz w:val="26"/>
+          <w:szCs w:val="26"/>
+        </w:rPr>
+        <w:t>SELECT nv.MaNV, nv.HoTen, nv.ChucVu, clv.MaCaLamViec, clv.ThGianBDau, clv.ThGianKThuc</w:t>
+      </w:r>
+    </w:p>
+    <w:p>
+      <w:pPr>
+        <w:widowControl/>
+        <w:pBdr>
+          <w:top w:val="single" w:sz="4" w:space="1" w:color="auto"/>
+          <w:left w:val="single" w:sz="4" w:space="4" w:color="auto"/>
+          <w:bottom w:val="single" w:sz="4" w:space="1" w:color="auto"/>
+          <w:right w:val="single" w:sz="4" w:space="4" w:color="auto"/>
+        </w:pBdr>
+        <w:adjustRightInd w:val="0"/>
+        <w:ind w:left="460"/>
+        <w:rPr>
+          <w:rFonts w:eastAsiaTheme="minorHAnsi"/>
+          <w:color w:val="000000"/>
+          <w:sz w:val="26"/>
+          <w:szCs w:val="26"/>
+        </w:rPr>
+      </w:pPr>
+      <w:r>
+        <w:rPr>
+          <w:rFonts w:eastAsiaTheme="minorHAnsi"/>
+          <w:color w:val="000000"/>
+          <w:sz w:val="26"/>
+          <w:szCs w:val="26"/>
+        </w:rPr>
+        <w:t>FROM NHANVIEN nv, CALAMVIEC clv, THAMGIA tg</w:t>
+      </w:r>
+    </w:p>
+    <w:p>
+      <w:pPr>
+        <w:widowControl/>
+        <w:pBdr>
+          <w:top w:val="single" w:sz="4" w:space="1" w:color="auto"/>
+          <w:left w:val="single" w:sz="4" w:space="4" w:color="auto"/>
+          <w:bottom w:val="single" w:sz="4" w:space="1" w:color="auto"/>
+          <w:right w:val="single" w:sz="4" w:space="4" w:color="auto"/>
+        </w:pBdr>
+        <w:adjustRightInd w:val="0"/>
+        <w:ind w:left="460"/>
+        <w:rPr>
+          <w:rFonts w:eastAsiaTheme="minorHAnsi"/>
+          <w:color w:val="000000"/>
+          <w:sz w:val="26"/>
+          <w:szCs w:val="26"/>
+        </w:rPr>
+      </w:pPr>
+      <w:r>
+        <w:rPr>
+          <w:rFonts w:eastAsiaTheme="minorHAnsi"/>
+          <w:color w:val="000000"/>
+          <w:sz w:val="26"/>
+          <w:szCs w:val="26"/>
+        </w:rPr>
+        <w:t>WHERE nv.MaNV = tg.MaNV AND clv.MaCaLamViec = tg.MaCa</w:t>
+      </w:r>
+    </w:p>
+    <w:p>
+      <w:pPr>
+        <w:widowControl/>
+        <w:adjustRightInd w:val="0"/>
+        <w:ind w:left="460"/>
+        <w:rPr>
+          <w:rFonts w:eastAsiaTheme="minorHAnsi"/>
+          <w:color w:val="000000"/>
+          <w:sz w:val="26"/>
+          <w:szCs w:val="26"/>
+        </w:rPr>
+      </w:pPr>
+    </w:p>
+    <w:p>
+      <w:pPr>
+        <w:widowControl/>
+        <w:adjustRightInd w:val="0"/>
+        <w:ind w:left="460"/>
+        <w:rPr>
+          <w:rFonts w:eastAsiaTheme="minorHAnsi"/>
+          <w:color w:val="000000"/>
+          <w:sz w:val="26"/>
+          <w:szCs w:val="26"/>
+        </w:rPr>
+      </w:pPr>
+      <w:r>
+        <w:rPr>
+          <w:rFonts w:eastAsiaTheme="minorHAnsi"/>
+          <w:color w:val="000000"/>
+          <w:sz w:val="26"/>
+          <w:szCs w:val="26"/>
+        </w:rPr>
+        <w:t>Thực thi trên C#:</w:t>
+      </w:r>
+    </w:p>
+    <w:p>
+      <w:pPr>
+        <w:widowControl/>
+        <w:adjustRightInd w:val="0"/>
+        <w:ind w:left="460"/>
+        <w:rPr>
+          <w:rFonts w:eastAsiaTheme="minorHAnsi"/>
+          <w:color w:val="000000"/>
+          <w:sz w:val="26"/>
+          <w:szCs w:val="26"/>
+        </w:rPr>
+      </w:pPr>
+    </w:p>
+    <w:p>
+      <w:pPr>
+        <w:widowControl/>
+        <w:pBdr>
+          <w:top w:val="single" w:sz="4" w:space="1" w:color="auto"/>
+          <w:left w:val="single" w:sz="4" w:space="4" w:color="auto"/>
+          <w:bottom w:val="single" w:sz="4" w:space="1" w:color="auto"/>
+          <w:right w:val="single" w:sz="4" w:space="4" w:color="auto"/>
+        </w:pBdr>
+        <w:adjustRightInd w:val="0"/>
+        <w:ind w:left="460"/>
+        <w:rPr>
+          <w:rFonts w:eastAsiaTheme="minorHAnsi"/>
+          <w:color w:val="000000"/>
+          <w:sz w:val="26"/>
+          <w:szCs w:val="26"/>
+        </w:rPr>
+      </w:pPr>
+      <w:r>
+        <w:rPr>
+          <w:rFonts w:eastAsiaTheme="minorHAnsi"/>
+          <w:color w:val="000000"/>
+          <w:sz w:val="26"/>
+          <w:szCs w:val="26"/>
+        </w:rPr>
+        <w:t>public static DataTable shiftDivision(DBConn db)</w:t>
+      </w:r>
+    </w:p>
+    <w:p>
+      <w:pPr>
+        <w:widowControl/>
+        <w:pBdr>
+          <w:top w:val="single" w:sz="4" w:space="1" w:color="auto"/>
+          <w:left w:val="single" w:sz="4" w:space="4" w:color="auto"/>
+          <w:bottom w:val="single" w:sz="4" w:space="1" w:color="auto"/>
+          <w:right w:val="single" w:sz="4" w:space="4" w:color="auto"/>
+        </w:pBdr>
+        <w:adjustRightInd w:val="0"/>
+        <w:ind w:left="460"/>
+        <w:rPr>
+          <w:rFonts w:eastAsiaTheme="minorHAnsi"/>
+          <w:color w:val="000000"/>
+          <w:sz w:val="26"/>
+          <w:szCs w:val="26"/>
+        </w:rPr>
+      </w:pPr>
+      <w:r>
+        <w:rPr>
+          <w:rFonts w:eastAsiaTheme="minorHAnsi"/>
+          <w:color w:val="000000"/>
+          <w:sz w:val="26"/>
+          <w:szCs w:val="26"/>
+        </w:rPr>
+        <w:t>{</w:t>
+      </w:r>
+    </w:p>
+    <w:p>
+      <w:pPr>
+        <w:widowControl/>
+        <w:pBdr>
+          <w:top w:val="single" w:sz="4" w:space="1" w:color="auto"/>
+          <w:left w:val="single" w:sz="4" w:space="4" w:color="auto"/>
+          <w:bottom w:val="single" w:sz="4" w:space="1" w:color="auto"/>
+          <w:right w:val="single" w:sz="4" w:space="4" w:color="auto"/>
+        </w:pBdr>
+        <w:adjustRightInd w:val="0"/>
+        <w:ind w:left="460"/>
+        <w:rPr>
+          <w:rFonts w:eastAsiaTheme="minorHAnsi"/>
+          <w:color w:val="000000"/>
+          <w:sz w:val="26"/>
+          <w:szCs w:val="26"/>
+        </w:rPr>
+      </w:pPr>
+      <w:r>
+        <w:rPr>
+          <w:rFonts w:eastAsiaTheme="minorHAnsi"/>
+          <w:color w:val="000000"/>
+          <w:sz w:val="26"/>
+          <w:szCs w:val="26"/>
+        </w:rPr>
+        <w:t xml:space="preserve">    string sqlquery = "SELECT * FROM v_BangPhanCa";</w:t>
+      </w:r>
+    </w:p>
+    <w:p>
+      <w:pPr>
+        <w:widowControl/>
+        <w:pBdr>
+          <w:top w:val="single" w:sz="4" w:space="1" w:color="auto"/>
+          <w:left w:val="single" w:sz="4" w:space="4" w:color="auto"/>
+          <w:bottom w:val="single" w:sz="4" w:space="1" w:color="auto"/>
+          <w:right w:val="single" w:sz="4" w:space="4" w:color="auto"/>
+        </w:pBdr>
+        <w:adjustRightInd w:val="0"/>
+        <w:ind w:left="460"/>
+        <w:rPr>
+          <w:rFonts w:eastAsiaTheme="minorHAnsi"/>
+          <w:color w:val="000000"/>
+          <w:sz w:val="26"/>
+          <w:szCs w:val="26"/>
+        </w:rPr>
+      </w:pPr>
+      <w:r>
+        <w:rPr>
+          <w:rFonts w:eastAsiaTheme="minorHAnsi"/>
+          <w:color w:val="000000"/>
+          <w:sz w:val="26"/>
+          <w:szCs w:val="26"/>
+        </w:rPr>
+        <w:t xml:space="preserve">    return LoadTable(db, sqlquery);</w:t>
+      </w:r>
+    </w:p>
+    <w:p>
+      <w:pPr>
+        <w:widowControl/>
+        <w:pBdr>
+          <w:top w:val="single" w:sz="4" w:space="1" w:color="auto"/>
+          <w:left w:val="single" w:sz="4" w:space="4" w:color="auto"/>
+          <w:bottom w:val="single" w:sz="4" w:space="1" w:color="auto"/>
+          <w:right w:val="single" w:sz="4" w:space="4" w:color="auto"/>
+        </w:pBdr>
+        <w:adjustRightInd w:val="0"/>
+        <w:ind w:left="460"/>
+        <w:rPr>
+          <w:rFonts w:eastAsiaTheme="minorHAnsi"/>
+          <w:color w:val="000000"/>
+          <w:sz w:val="26"/>
+          <w:szCs w:val="26"/>
+        </w:rPr>
+      </w:pPr>
+      <w:r>
+        <w:rPr>
+          <w:rFonts w:eastAsiaTheme="minorHAnsi"/>
+          <w:color w:val="000000"/>
+          <w:sz w:val="26"/>
+          <w:szCs w:val="26"/>
+        </w:rPr>
+        <w:t>}</w:t>
+      </w:r>
+    </w:p>
+    <w:p>
+      <w:pPr>
+        <w:widowControl/>
+        <w:adjustRightInd w:val="0"/>
+        <w:ind w:left="460"/>
+        <w:rPr>
+          <w:rFonts w:eastAsiaTheme="minorHAnsi"/>
+          <w:color w:val="000000"/>
+          <w:sz w:val="26"/>
+          <w:szCs w:val="26"/>
+        </w:rPr>
+      </w:pPr>
+    </w:p>
+    <w:p>
+      <w:pPr>
+        <w:pStyle w:val="ListParagraph"/>
+        <w:numPr>
+          <w:ilvl w:val="1"/>
+          <w:numId w:val="20"/>
+        </w:numPr>
+        <w:spacing w:before="209"/>
+        <w:rPr>
+          <w:b/>
+          <w:bCs/>
+          <w:sz w:val="26"/>
+          <w:szCs w:val="26"/>
+        </w:rPr>
+      </w:pPr>
+      <w:r>
+        <w:rPr>
+          <w:b/>
+          <w:bCs/>
+          <w:sz w:val="26"/>
+          <w:szCs w:val="26"/>
+        </w:rPr>
+        <w:t>Danh mục bảng phân ca:</w:t>
+      </w:r>
+    </w:p>
+    <w:p>
+      <w:pPr>
+        <w:spacing w:before="209"/>
+        <w:ind w:left="460"/>
+        <w:rPr>
+          <w:sz w:val="26"/>
+          <w:szCs w:val="26"/>
+        </w:rPr>
+      </w:pPr>
+      <w:r>
+        <w:rPr>
+          <w:sz w:val="26"/>
+          <w:szCs w:val="26"/>
+        </w:rPr>
+        <w:t>Thực thi trên C#:</w:t>
+      </w:r>
+    </w:p>
+    <w:p>
+      <w:pPr>
+        <w:pStyle w:val="ListParagraph"/>
+        <w:spacing w:before="209"/>
+        <w:ind w:left="820" w:firstLine="0"/>
+        <w:rPr>
           <w:sz w:val="24"/>
           <w:lang w:val="en-US"/>
         </w:rPr>
@@ -21239,13 +23555,7 @@
                             <w:rPr>
                               <w:spacing w:val="-5"/>
                             </w:rPr>
-                            <w:t>1</w:t>
-                          </w:r>
-                          <w:r>
-                            <w:rPr>
-                              <w:spacing w:val="-5"/>
-                            </w:rPr>
-                            <w:t>7</w:t>
+                            <w:t>17</w:t>
                           </w:r>
                           <w:r>
                             <w:rPr>
@@ -21301,13 +23611,7 @@
                       <w:rPr>
                         <w:spacing w:val="-5"/>
                       </w:rPr>
-                      <w:t>1</w:t>
-                    </w:r>
-                    <w:r>
-                      <w:rPr>
-                        <w:spacing w:val="-5"/>
-                      </w:rPr>
-                      <w:t>7</w:t>
+                      <w:t>17</w:t>
                     </w:r>
                     <w:r>
                       <w:rPr>
@@ -21464,9 +23768,9 @@
   </w:abstractNum>
   <w:abstractNum w:abstractNumId="1" w15:restartNumberingAfterBreak="0">
     <w:nsid w:val="12FE3B40"/>
-    <w:multiLevelType w:val="hybridMultilevel"/>
-    <w:tmpl w:val="C0AE82A4"/>
-    <w:lvl w:ilvl="0" w:tplc="18F6E9B0">
+    <w:multiLevelType w:val="multilevel"/>
+    <w:tmpl w:val="9FAE48EC"/>
+    <w:lvl w:ilvl="0">
       <w:start w:val="1"/>
       <w:numFmt w:val="decimal"/>
       <w:lvlText w:val="%1."/>
@@ -21478,77 +23782,109 @@
         <w:rFonts w:hint="default"/>
       </w:rPr>
     </w:lvl>
-    <w:lvl w:ilvl="1" w:tplc="04090019" w:tentative="1">
-      <w:start w:val="1"/>
-      <w:numFmt w:val="lowerLetter"/>
-      <w:lvlText w:val="%2."/>
-      <w:lvlJc w:val="left"/>
-      <w:pPr>
-        <w:ind w:left="1540" w:hanging="360"/>
-      </w:pPr>
-    </w:lvl>
-    <w:lvl w:ilvl="2" w:tplc="0409001B" w:tentative="1">
-      <w:start w:val="1"/>
-      <w:numFmt w:val="lowerRoman"/>
-      <w:lvlText w:val="%3."/>
-      <w:lvlJc w:val="right"/>
-      <w:pPr>
-        <w:ind w:left="2260" w:hanging="180"/>
-      </w:pPr>
-    </w:lvl>
-    <w:lvl w:ilvl="3" w:tplc="0409000F" w:tentative="1">
+    <w:lvl w:ilvl="1">
       <w:start w:val="1"/>
       <w:numFmt w:val="decimal"/>
-      <w:lvlText w:val="%4."/>
+      <w:isLgl/>
+      <w:lvlText w:val="%1.%2."/>
       <w:lvlJc w:val="left"/>
       <w:pPr>
-        <w:ind w:left="2980" w:hanging="360"/>
-      </w:pPr>
+        <w:ind w:left="820" w:hanging="360"/>
+      </w:pPr>
+      <w:rPr>
+        <w:rFonts w:hint="default"/>
+      </w:rPr>
     </w:lvl>
-    <w:lvl w:ilvl="4" w:tplc="04090019" w:tentative="1">
-      <w:start w:val="1"/>
-      <w:numFmt w:val="lowerLetter"/>
-      <w:lvlText w:val="%5."/>
-      <w:lvlJc w:val="left"/>
-      <w:pPr>
-        <w:ind w:left="3700" w:hanging="360"/>
-      </w:pPr>
-    </w:lvl>
-    <w:lvl w:ilvl="5" w:tplc="0409001B" w:tentative="1">
-      <w:start w:val="1"/>
-      <w:numFmt w:val="lowerRoman"/>
-      <w:lvlText w:val="%6."/>
-      <w:lvlJc w:val="right"/>
-      <w:pPr>
-        <w:ind w:left="4420" w:hanging="180"/>
-      </w:pPr>
-    </w:lvl>
-    <w:lvl w:ilvl="6" w:tplc="0409000F" w:tentative="1">
+    <w:lvl w:ilvl="2">
       <w:start w:val="1"/>
       <w:numFmt w:val="decimal"/>
-      <w:lvlText w:val="%7."/>
+      <w:isLgl/>
+      <w:lvlText w:val="%1.%2.%3."/>
       <w:lvlJc w:val="left"/>
       <w:pPr>
-        <w:ind w:left="5140" w:hanging="360"/>
-      </w:pPr>
+        <w:ind w:left="1180" w:hanging="720"/>
+      </w:pPr>
+      <w:rPr>
+        <w:rFonts w:hint="default"/>
+      </w:rPr>
     </w:lvl>
-    <w:lvl w:ilvl="7" w:tplc="04090019" w:tentative="1">
+    <w:lvl w:ilvl="3">
       <w:start w:val="1"/>
-      <w:numFmt w:val="lowerLetter"/>
-      <w:lvlText w:val="%8."/>
+      <w:numFmt w:val="decimal"/>
+      <w:isLgl/>
+      <w:lvlText w:val="%1.%2.%3.%4."/>
       <w:lvlJc w:val="left"/>
       <w:pPr>
-        <w:ind w:left="5860" w:hanging="360"/>
-      </w:pPr>
+        <w:ind w:left="1180" w:hanging="720"/>
+      </w:pPr>
+      <w:rPr>
+        <w:rFonts w:hint="default"/>
+      </w:rPr>
     </w:lvl>
-    <w:lvl w:ilvl="8" w:tplc="0409001B" w:tentative="1">
+    <w:lvl w:ilvl="4">
       <w:start w:val="1"/>
-      <w:numFmt w:val="lowerRoman"/>
-      <w:lvlText w:val="%9."/>
-      <w:lvlJc w:val="right"/>
-      <w:pPr>
-        <w:ind w:left="6580" w:hanging="180"/>
-      </w:pPr>
+      <w:numFmt w:val="decimal"/>
+      <w:isLgl/>
+      <w:lvlText w:val="%1.%2.%3.%4.%5."/>
+      <w:lvlJc w:val="left"/>
+      <w:pPr>
+        <w:ind w:left="1540" w:hanging="1080"/>
+      </w:pPr>
+      <w:rPr>
+        <w:rFonts w:hint="default"/>
+      </w:rPr>
+    </w:lvl>
+    <w:lvl w:ilvl="5">
+      <w:start w:val="1"/>
+      <w:numFmt w:val="decimal"/>
+      <w:isLgl/>
+      <w:lvlText w:val="%1.%2.%3.%4.%5.%6."/>
+      <w:lvlJc w:val="left"/>
+      <w:pPr>
+        <w:ind w:left="1540" w:hanging="1080"/>
+      </w:pPr>
+      <w:rPr>
+        <w:rFonts w:hint="default"/>
+      </w:rPr>
+    </w:lvl>
+    <w:lvl w:ilvl="6">
+      <w:start w:val="1"/>
+      <w:numFmt w:val="decimal"/>
+      <w:isLgl/>
+      <w:lvlText w:val="%1.%2.%3.%4.%5.%6.%7."/>
+      <w:lvlJc w:val="left"/>
+      <w:pPr>
+        <w:ind w:left="1900" w:hanging="1440"/>
+      </w:pPr>
+      <w:rPr>
+        <w:rFonts w:hint="default"/>
+      </w:rPr>
+    </w:lvl>
+    <w:lvl w:ilvl="7">
+      <w:start w:val="1"/>
+      <w:numFmt w:val="decimal"/>
+      <w:isLgl/>
+      <w:lvlText w:val="%1.%2.%3.%4.%5.%6.%7.%8."/>
+      <w:lvlJc w:val="left"/>
+      <w:pPr>
+        <w:ind w:left="1900" w:hanging="1440"/>
+      </w:pPr>
+      <w:rPr>
+        <w:rFonts w:hint="default"/>
+      </w:rPr>
+    </w:lvl>
+    <w:lvl w:ilvl="8">
+      <w:start w:val="1"/>
+      <w:numFmt w:val="decimal"/>
+      <w:isLgl/>
+      <w:lvlText w:val="%1.%2.%3.%4.%5.%6.%7.%8.%9."/>
+      <w:lvlJc w:val="left"/>
+      <w:pPr>
+        <w:ind w:left="2260" w:hanging="1800"/>
+      </w:pPr>
+      <w:rPr>
+        <w:rFonts w:hint="default"/>
+      </w:rPr>
     </w:lvl>
   </w:abstractNum>
   <w:abstractNum w:abstractNumId="2" w15:restartNumberingAfterBreak="0">
@@ -23698,6 +26034,36 @@
   </w:num>
   <w:num w:numId="20" w16cid:durableId="1934704076">
     <w:abstractNumId w:val="1"/>
+  </w:num>
+  <w:num w:numId="21" w16cid:durableId="1927884815">
+    <w:abstractNumId w:val="1"/>
+    <w:lvlOverride w:ilvl="0">
+      <w:startOverride w:val="1"/>
+    </w:lvlOverride>
+    <w:lvlOverride w:ilvl="1">
+      <w:startOverride w:val="1"/>
+    </w:lvlOverride>
+    <w:lvlOverride w:ilvl="2">
+      <w:startOverride w:val="1"/>
+    </w:lvlOverride>
+    <w:lvlOverride w:ilvl="3">
+      <w:startOverride w:val="1"/>
+    </w:lvlOverride>
+    <w:lvlOverride w:ilvl="4">
+      <w:startOverride w:val="1"/>
+    </w:lvlOverride>
+    <w:lvlOverride w:ilvl="5">
+      <w:startOverride w:val="1"/>
+    </w:lvlOverride>
+    <w:lvlOverride w:ilvl="6">
+      <w:startOverride w:val="1"/>
+    </w:lvlOverride>
+    <w:lvlOverride w:ilvl="7">
+      <w:startOverride w:val="1"/>
+    </w:lvlOverride>
+    <w:lvlOverride w:ilvl="8">
+      <w:startOverride w:val="1"/>
+    </w:lvlOverride>
   </w:num>
 </w:numbering>
 </file>
@@ -24102,6 +26468,7 @@
   <w:style w:type="paragraph" w:default="1" w:styleId="Normal">
     <w:name w:val="Normal"/>
     <w:qFormat/>
+    <w:rsid w:val="00046C57"/>
     <w:rPr>
       <w:rFonts w:ascii="Times New Roman" w:eastAsia="Times New Roman" w:hAnsi="Times New Roman" w:cs="Times New Roman"/>
       <w:lang w:val="vi"/>
@@ -24678,4 +27045,16 @@
   <a:objectDefaults/>
   <a:extraClrSchemeLst/>
 </a:theme>
+</file>
+
+<file path=customXml/item1.xml><?xml version="1.0" encoding="utf-8"?>
+<b:Sources xmlns:b="http://schemas.openxmlformats.org/officeDocument/2006/bibliography" xmlns="http://schemas.openxmlformats.org/officeDocument/2006/bibliography" SelectedStyle="\APASixthEditionOfficeOnline.xsl" StyleName="APA" Version="6"/>
+</file>
+
+<file path=customXml/itemProps1.xml><?xml version="1.0" encoding="utf-8"?>
+<ds:datastoreItem xmlns:ds="http://schemas.openxmlformats.org/officeDocument/2006/customXml" ds:itemID="{4521C313-E2C4-432F-BE36-61AE7956BE58}">
+  <ds:schemaRefs>
+    <ds:schemaRef ds:uri="http://schemas.openxmlformats.org/officeDocument/2006/bibliography"/>
+  </ds:schemaRefs>
+</ds:datastoreItem>
 </file>